--- a/3_term_Software_engineering/Mathematics/ргр2.docx
+++ b/3_term_Software_engineering/Mathematics/ргр2.docx
@@ -1445,112 +1445,8 @@
         <w:spacing w:after="0" w:line="240" w:lineRule="auto"/>
         <w:rPr>
           <w:rFonts w:ascii="Times New Roman" w:eastAsiaTheme="minorEastAsia" w:hAnsi="Times New Roman" w:cs="Times New Roman"/>
+          <w:i/>
           <w:iCs/>
-          <w:kern w:val="0"/>
-          <w:sz w:val="24"/>
-          <w:szCs w:val="24"/>
-        </w:rPr>
-      </w:pPr>
-      <w:r>
-        <w:rPr>
-          <w:rFonts w:ascii="Times New Roman" w:eastAsiaTheme="minorEastAsia" w:hAnsi="Times New Roman" w:cs="Times New Roman"/>
-          <w:iCs/>
-          <w:kern w:val="0"/>
-          <w:sz w:val="24"/>
-          <w:szCs w:val="24"/>
-        </w:rPr>
-        <w:t>Т</w:t>
-      </w:r>
-      <w:r>
-        <w:rPr>
-          <w:rFonts w:ascii="Times New Roman" w:eastAsiaTheme="minorEastAsia" w:hAnsi="Times New Roman" w:cs="Times New Roman"/>
-          <w:iCs/>
-          <w:kern w:val="0"/>
-          <w:sz w:val="24"/>
-          <w:szCs w:val="24"/>
-        </w:rPr>
-        <w:t xml:space="preserve">ак как вектор нормали верхней стороны </w:t>
-      </w:r>
-      <w:r>
-        <w:rPr>
-          <w:rFonts w:ascii="Times New Roman" w:eastAsiaTheme="minorEastAsia" w:hAnsi="Times New Roman" w:cs="Times New Roman"/>
-          <w:iCs/>
-          <w:kern w:val="0"/>
-          <w:sz w:val="24"/>
-          <w:szCs w:val="24"/>
-        </w:rPr>
-        <w:t>сферы</w:t>
-      </w:r>
-      <w:r>
-        <w:rPr>
-          <w:rFonts w:ascii="Times New Roman" w:eastAsiaTheme="minorEastAsia" w:hAnsi="Times New Roman" w:cs="Times New Roman"/>
-          <w:iCs/>
-          <w:kern w:val="0"/>
-          <w:sz w:val="24"/>
-          <w:szCs w:val="24"/>
-        </w:rPr>
-        <w:t xml:space="preserve"> образует с осью </w:t>
-      </w:r>
-      <m:oMath>
-        <m:r>
-          <w:rPr>
-            <w:rFonts w:ascii="Cambria Math" w:eastAsiaTheme="minorEastAsia" w:hAnsi="Cambria Math" w:cs="Times New Roman"/>
-            <w:kern w:val="0"/>
-            <w:sz w:val="24"/>
-            <w:szCs w:val="24"/>
-          </w:rPr>
-          <m:t>Oz</m:t>
-        </m:r>
-      </m:oMath>
-      <w:r>
-        <w:rPr>
-          <w:rFonts w:ascii="Times New Roman" w:eastAsiaTheme="minorEastAsia" w:hAnsi="Times New Roman" w:cs="Times New Roman"/>
-          <w:iCs/>
-          <w:kern w:val="0"/>
-          <w:sz w:val="24"/>
-          <w:szCs w:val="24"/>
-        </w:rPr>
-        <w:t xml:space="preserve"> острый угол, </w:t>
-      </w:r>
-      <w:r>
-        <w:rPr>
-          <w:rFonts w:ascii="Times New Roman" w:eastAsiaTheme="minorEastAsia" w:hAnsi="Times New Roman" w:cs="Times New Roman"/>
-          <w:iCs/>
-          <w:kern w:val="0"/>
-          <w:sz w:val="24"/>
-          <w:szCs w:val="24"/>
-        </w:rPr>
-        <w:t>то</w:t>
-      </w:r>
-      <w:r>
-        <w:rPr>
-          <w:rFonts w:ascii="Times New Roman" w:eastAsiaTheme="minorEastAsia" w:hAnsi="Times New Roman" w:cs="Times New Roman"/>
-          <w:iCs/>
-          <w:kern w:val="0"/>
-          <w:sz w:val="24"/>
-          <w:szCs w:val="24"/>
-        </w:rPr>
-        <w:t xml:space="preserve"> третья координата вектора нормали плоскости должна быть положительной</w:t>
-      </w:r>
-      <w:r>
-        <w:rPr>
-          <w:rFonts w:ascii="Times New Roman" w:eastAsiaTheme="minorEastAsia" w:hAnsi="Times New Roman" w:cs="Times New Roman"/>
-          <w:iCs/>
-          <w:kern w:val="0"/>
-          <w:sz w:val="24"/>
-          <w:szCs w:val="24"/>
-        </w:rPr>
-        <w:t>:</w:t>
-      </w:r>
-    </w:p>
-    <w:p>
-      <w:pPr>
-        <w:autoSpaceDE w:val="0"/>
-        <w:autoSpaceDN w:val="0"/>
-        <w:adjustRightInd w:val="0"/>
-        <w:spacing w:after="0" w:line="240" w:lineRule="auto"/>
-        <w:rPr>
-          <w:rFonts w:ascii="Times New Roman" w:eastAsiaTheme="minorEastAsia" w:hAnsi="Times New Roman" w:cs="Times New Roman"/>
           <w:kern w:val="0"/>
           <w:sz w:val="24"/>
           <w:szCs w:val="24"/>
@@ -1563,10 +1459,10 @@
               <w:rPr>
                 <w:rFonts w:ascii="Cambria Math" w:eastAsiaTheme="minorEastAsia" w:hAnsi="Cambria Math" w:cs="Times New Roman"/>
                 <w:i/>
-                <w:kern w:val="0"/>
-                <w:sz w:val="24"/>
-                <w:szCs w:val="24"/>
-                <w:lang w:val="en-US"/>
+                <w:iCs/>
+                <w:kern w:val="0"/>
+                <w:sz w:val="24"/>
+                <w:szCs w:val="24"/>
               </w:rPr>
             </m:ctrlPr>
           </m:sSubPr>
@@ -1577,7 +1473,6 @@
                 <w:kern w:val="0"/>
                 <w:sz w:val="24"/>
                 <w:szCs w:val="24"/>
-                <w:lang w:val="en-US"/>
               </w:rPr>
               <m:t>n</m:t>
             </m:r>
@@ -1590,7 +1485,7 @@
                 <w:sz w:val="24"/>
                 <w:szCs w:val="24"/>
               </w:rPr>
-              <m:t>1</m:t>
+              <m:t>0</m:t>
             </m:r>
           </m:sub>
         </m:sSub>
@@ -1603,187 +1498,6 @@
           </w:rPr>
           <m:t>=</m:t>
         </m:r>
-        <m:d>
-          <m:dPr>
-            <m:ctrlPr>
-              <w:rPr>
-                <w:rFonts w:ascii="Cambria Math" w:eastAsiaTheme="minorEastAsia" w:hAnsi="Cambria Math" w:cs="Times New Roman"/>
-                <w:i/>
-                <w:kern w:val="0"/>
-                <w:sz w:val="24"/>
-                <w:szCs w:val="24"/>
-                <w:lang w:val="en-US"/>
-              </w:rPr>
-            </m:ctrlPr>
-          </m:dPr>
-          <m:e>
-            <m:sSubSup>
-              <m:sSubSupPr>
-                <m:ctrlPr>
-                  <w:rPr>
-                    <w:rFonts w:ascii="Cambria Math" w:eastAsiaTheme="minorEastAsia" w:hAnsi="Cambria Math" w:cs="Times New Roman"/>
-                    <w:i/>
-                    <w:kern w:val="0"/>
-                    <w:sz w:val="24"/>
-                    <w:szCs w:val="24"/>
-                    <w:lang w:val="en-US"/>
-                  </w:rPr>
-                </m:ctrlPr>
-              </m:sSubSupPr>
-              <m:e>
-                <m:r>
-                  <w:rPr>
-                    <w:rFonts w:ascii="Cambria Math" w:eastAsiaTheme="minorEastAsia" w:hAnsi="Cambria Math" w:cs="Times New Roman"/>
-                    <w:kern w:val="0"/>
-                    <w:sz w:val="24"/>
-                    <w:szCs w:val="24"/>
-                    <w:lang w:val="en-US"/>
-                  </w:rPr>
-                  <m:t>S</m:t>
-                </m:r>
-              </m:e>
-              <m:sub>
-                <m:r>
-                  <w:rPr>
-                    <w:rFonts w:ascii="Cambria Math" w:eastAsiaTheme="minorEastAsia" w:hAnsi="Cambria Math" w:cs="Times New Roman"/>
-                    <w:kern w:val="0"/>
-                    <w:sz w:val="24"/>
-                    <w:szCs w:val="24"/>
-                    <w:lang w:val="en-US"/>
-                  </w:rPr>
-                  <m:t>x</m:t>
-                </m:r>
-              </m:sub>
-              <m:sup>
-                <m:r>
-                  <w:rPr>
-                    <w:rFonts w:ascii="Cambria Math" w:eastAsiaTheme="minorEastAsia" w:hAnsi="Cambria Math" w:cs="Times New Roman"/>
-                    <w:kern w:val="0"/>
-                    <w:sz w:val="24"/>
-                    <w:szCs w:val="24"/>
-                  </w:rPr>
-                  <m:t>'</m:t>
-                </m:r>
-              </m:sup>
-            </m:sSubSup>
-            <m:r>
-              <w:rPr>
-                <w:rFonts w:ascii="Cambria Math" w:eastAsiaTheme="minorEastAsia" w:hAnsi="Cambria Math" w:cs="Times New Roman"/>
-                <w:kern w:val="0"/>
-                <w:sz w:val="24"/>
-                <w:szCs w:val="24"/>
-              </w:rPr>
-              <m:t>;</m:t>
-            </m:r>
-            <m:sSubSup>
-              <m:sSubSupPr>
-                <m:ctrlPr>
-                  <w:rPr>
-                    <w:rFonts w:ascii="Cambria Math" w:eastAsiaTheme="minorEastAsia" w:hAnsi="Cambria Math" w:cs="Times New Roman"/>
-                    <w:i/>
-                    <w:kern w:val="0"/>
-                    <w:sz w:val="24"/>
-                    <w:szCs w:val="24"/>
-                    <w:lang w:val="en-US"/>
-                  </w:rPr>
-                </m:ctrlPr>
-              </m:sSubSupPr>
-              <m:e>
-                <m:r>
-                  <w:rPr>
-                    <w:rFonts w:ascii="Cambria Math" w:eastAsiaTheme="minorEastAsia" w:hAnsi="Cambria Math" w:cs="Times New Roman"/>
-                    <w:kern w:val="0"/>
-                    <w:sz w:val="24"/>
-                    <w:szCs w:val="24"/>
-                    <w:lang w:val="en-US"/>
-                  </w:rPr>
-                  <m:t>S</m:t>
-                </m:r>
-              </m:e>
-              <m:sub>
-                <m:r>
-                  <w:rPr>
-                    <w:rFonts w:ascii="Cambria Math" w:eastAsiaTheme="minorEastAsia" w:hAnsi="Cambria Math" w:cs="Times New Roman"/>
-                    <w:kern w:val="0"/>
-                    <w:sz w:val="24"/>
-                    <w:szCs w:val="24"/>
-                    <w:lang w:val="en-US"/>
-                  </w:rPr>
-                  <m:t>y</m:t>
-                </m:r>
-              </m:sub>
-              <m:sup>
-                <m:r>
-                  <w:rPr>
-                    <w:rFonts w:ascii="Cambria Math" w:eastAsiaTheme="minorEastAsia" w:hAnsi="Cambria Math" w:cs="Times New Roman"/>
-                    <w:kern w:val="0"/>
-                    <w:sz w:val="24"/>
-                    <w:szCs w:val="24"/>
-                  </w:rPr>
-                  <m:t>'</m:t>
-                </m:r>
-              </m:sup>
-            </m:sSubSup>
-            <m:r>
-              <w:rPr>
-                <w:rFonts w:ascii="Cambria Math" w:eastAsiaTheme="minorEastAsia" w:hAnsi="Cambria Math" w:cs="Times New Roman"/>
-                <w:kern w:val="0"/>
-                <w:sz w:val="24"/>
-                <w:szCs w:val="24"/>
-              </w:rPr>
-              <m:t>;</m:t>
-            </m:r>
-            <m:sSubSup>
-              <m:sSubSupPr>
-                <m:ctrlPr>
-                  <w:rPr>
-                    <w:rFonts w:ascii="Cambria Math" w:eastAsiaTheme="minorEastAsia" w:hAnsi="Cambria Math" w:cs="Times New Roman"/>
-                    <w:i/>
-                    <w:kern w:val="0"/>
-                    <w:sz w:val="24"/>
-                    <w:szCs w:val="24"/>
-                    <w:lang w:val="en-US"/>
-                  </w:rPr>
-                </m:ctrlPr>
-              </m:sSubSupPr>
-              <m:e>
-                <m:r>
-                  <w:rPr>
-                    <w:rFonts w:ascii="Cambria Math" w:eastAsiaTheme="minorEastAsia" w:hAnsi="Cambria Math" w:cs="Times New Roman"/>
-                    <w:kern w:val="0"/>
-                    <w:sz w:val="24"/>
-                    <w:szCs w:val="24"/>
-                    <w:lang w:val="en-US"/>
-                  </w:rPr>
-                  <m:t>S</m:t>
-                </m:r>
-              </m:e>
-              <m:sub>
-                <m:r>
-                  <w:rPr>
-                    <w:rFonts w:ascii="Cambria Math" w:eastAsiaTheme="minorEastAsia" w:hAnsi="Cambria Math" w:cs="Times New Roman"/>
-                    <w:kern w:val="0"/>
-                    <w:sz w:val="24"/>
-                    <w:szCs w:val="24"/>
-                    <w:lang w:val="en-US"/>
-                  </w:rPr>
-                  <m:t>z</m:t>
-                </m:r>
-              </m:sub>
-              <m:sup>
-                <m:r>
-                  <w:rPr>
-                    <w:rFonts w:ascii="Cambria Math" w:eastAsiaTheme="minorEastAsia" w:hAnsi="Cambria Math" w:cs="Times New Roman"/>
-                    <w:kern w:val="0"/>
-                    <w:sz w:val="24"/>
-                    <w:szCs w:val="24"/>
-                  </w:rPr>
-                  <m:t>'</m:t>
-                </m:r>
-              </m:sup>
-            </m:sSubSup>
-          </m:e>
-        </m:d>
         <m:r>
           <w:rPr>
             <w:rFonts w:ascii="Cambria Math" w:eastAsiaTheme="minorEastAsia" w:hAnsi="Cambria Math" w:cs="Times New Roman"/>
@@ -1791,897 +1505,7 @@
             <w:sz w:val="24"/>
             <w:szCs w:val="24"/>
           </w:rPr>
-          <m:t>=(2</m:t>
-        </m:r>
-        <m:r>
-          <w:rPr>
-            <w:rFonts w:ascii="Cambria Math" w:eastAsiaTheme="minorEastAsia" w:hAnsi="Cambria Math" w:cs="Times New Roman"/>
-            <w:kern w:val="0"/>
-            <w:sz w:val="24"/>
-            <w:szCs w:val="24"/>
-            <w:lang w:val="en-US"/>
-          </w:rPr>
-          <m:t>x</m:t>
-        </m:r>
-        <m:r>
-          <w:rPr>
-            <w:rFonts w:ascii="Cambria Math" w:eastAsiaTheme="minorEastAsia" w:hAnsi="Cambria Math" w:cs="Times New Roman"/>
-            <w:kern w:val="0"/>
-            <w:sz w:val="24"/>
-            <w:szCs w:val="24"/>
-          </w:rPr>
-          <m:t>;2</m:t>
-        </m:r>
-        <m:r>
-          <w:rPr>
-            <w:rFonts w:ascii="Cambria Math" w:eastAsiaTheme="minorEastAsia" w:hAnsi="Cambria Math" w:cs="Times New Roman"/>
-            <w:kern w:val="0"/>
-            <w:sz w:val="24"/>
-            <w:szCs w:val="24"/>
-            <w:lang w:val="en-US"/>
-          </w:rPr>
-          <m:t>y</m:t>
-        </m:r>
-        <m:r>
-          <w:rPr>
-            <w:rFonts w:ascii="Cambria Math" w:eastAsiaTheme="minorEastAsia" w:hAnsi="Cambria Math" w:cs="Times New Roman"/>
-            <w:kern w:val="0"/>
-            <w:sz w:val="24"/>
-            <w:szCs w:val="24"/>
-          </w:rPr>
-          <m:t>;2</m:t>
-        </m:r>
-        <m:r>
-          <w:rPr>
-            <w:rFonts w:ascii="Cambria Math" w:eastAsiaTheme="minorEastAsia" w:hAnsi="Cambria Math" w:cs="Times New Roman"/>
-            <w:kern w:val="0"/>
-            <w:sz w:val="24"/>
-            <w:szCs w:val="24"/>
-            <w:lang w:val="en-US"/>
-          </w:rPr>
-          <m:t>z</m:t>
-        </m:r>
-        <m:r>
-          <w:rPr>
-            <w:rFonts w:ascii="Cambria Math" w:eastAsiaTheme="minorEastAsia" w:hAnsi="Cambria Math" w:cs="Times New Roman"/>
-            <w:kern w:val="0"/>
-            <w:sz w:val="24"/>
-            <w:szCs w:val="24"/>
-          </w:rPr>
-          <m:t>)</m:t>
-        </m:r>
-      </m:oMath>
-      <w:r>
-        <w:rPr>
-          <w:rFonts w:ascii="Times New Roman" w:eastAsiaTheme="minorEastAsia" w:hAnsi="Times New Roman" w:cs="Times New Roman"/>
-          <w:kern w:val="0"/>
-          <w:sz w:val="24"/>
-          <w:szCs w:val="24"/>
-        </w:rPr>
-        <w:t xml:space="preserve"> </w:t>
-      </w:r>
-    </w:p>
-    <w:p>
-      <w:pPr>
-        <w:autoSpaceDE w:val="0"/>
-        <w:autoSpaceDN w:val="0"/>
-        <w:adjustRightInd w:val="0"/>
-        <w:spacing w:after="0" w:line="240" w:lineRule="auto"/>
-        <w:rPr>
-          <w:rFonts w:ascii="Times New Roman" w:eastAsiaTheme="minorEastAsia" w:hAnsi="Times New Roman" w:cs="Times New Roman"/>
-          <w:kern w:val="0"/>
-          <w:sz w:val="24"/>
-          <w:szCs w:val="24"/>
-        </w:rPr>
-      </w:pPr>
-      <w:r>
-        <w:rPr>
-          <w:rFonts w:ascii="Times New Roman" w:eastAsiaTheme="minorEastAsia" w:hAnsi="Times New Roman" w:cs="Times New Roman"/>
-          <w:kern w:val="0"/>
-          <w:sz w:val="24"/>
-          <w:szCs w:val="24"/>
-        </w:rPr>
-        <w:t xml:space="preserve">Вектор нормали нижней стороны сферы образует с осью </w:t>
-      </w:r>
-      <m:oMath>
-        <m:r>
-          <w:rPr>
-            <w:rFonts w:ascii="Cambria Math" w:eastAsiaTheme="minorEastAsia" w:hAnsi="Cambria Math" w:cs="Times New Roman"/>
-            <w:kern w:val="0"/>
-            <w:sz w:val="24"/>
-            <w:szCs w:val="24"/>
-          </w:rPr>
-          <m:t>Oz</m:t>
-        </m:r>
-      </m:oMath>
-      <w:r>
-        <w:rPr>
-          <w:rFonts w:ascii="Times New Roman" w:eastAsiaTheme="minorEastAsia" w:hAnsi="Times New Roman" w:cs="Times New Roman"/>
-          <w:kern w:val="0"/>
-          <w:sz w:val="24"/>
-          <w:szCs w:val="24"/>
-        </w:rPr>
-        <w:t xml:space="preserve"> тупой угол, то есть третья координата должна быть отрицательной: </w:t>
-      </w:r>
-    </w:p>
-    <w:p>
-      <w:pPr>
-        <w:autoSpaceDE w:val="0"/>
-        <w:autoSpaceDN w:val="0"/>
-        <w:adjustRightInd w:val="0"/>
-        <w:spacing w:after="0" w:line="240" w:lineRule="auto"/>
-        <w:rPr>
-          <w:rFonts w:ascii="Times New Roman" w:eastAsiaTheme="minorEastAsia" w:hAnsi="Times New Roman" w:cs="Times New Roman"/>
-          <w:i/>
-          <w:kern w:val="0"/>
-          <w:sz w:val="24"/>
-          <w:szCs w:val="24"/>
-        </w:rPr>
-      </w:pPr>
-      <m:oMath>
-        <m:sSub>
-          <m:sSubPr>
-            <m:ctrlPr>
-              <w:rPr>
-                <w:rFonts w:ascii="Cambria Math" w:eastAsiaTheme="minorEastAsia" w:hAnsi="Cambria Math" w:cs="Times New Roman"/>
-                <w:i/>
-                <w:kern w:val="0"/>
-                <w:sz w:val="24"/>
-                <w:szCs w:val="24"/>
-                <w:lang w:val="en-US"/>
-              </w:rPr>
-            </m:ctrlPr>
-          </m:sSubPr>
-          <m:e>
-            <m:r>
-              <w:rPr>
-                <w:rFonts w:ascii="Cambria Math" w:eastAsiaTheme="minorEastAsia" w:hAnsi="Cambria Math" w:cs="Times New Roman"/>
-                <w:kern w:val="0"/>
-                <w:sz w:val="24"/>
-                <w:szCs w:val="24"/>
-                <w:lang w:val="en-US"/>
-              </w:rPr>
-              <m:t>n</m:t>
-            </m:r>
-          </m:e>
-          <m:sub>
-            <m:r>
-              <w:rPr>
-                <w:rFonts w:ascii="Cambria Math" w:eastAsiaTheme="minorEastAsia" w:hAnsi="Cambria Math" w:cs="Times New Roman"/>
-                <w:kern w:val="0"/>
-                <w:sz w:val="24"/>
-                <w:szCs w:val="24"/>
-              </w:rPr>
-              <m:t>2</m:t>
-            </m:r>
-          </m:sub>
-        </m:sSub>
-        <m:r>
-          <w:rPr>
-            <w:rFonts w:ascii="Cambria Math" w:eastAsiaTheme="minorEastAsia" w:hAnsi="Cambria Math" w:cs="Times New Roman"/>
-            <w:kern w:val="0"/>
-            <w:sz w:val="24"/>
-            <w:szCs w:val="24"/>
-          </w:rPr>
-          <m:t>=</m:t>
-        </m:r>
-        <m:d>
-          <m:dPr>
-            <m:ctrlPr>
-              <w:rPr>
-                <w:rFonts w:ascii="Cambria Math" w:eastAsiaTheme="minorEastAsia" w:hAnsi="Cambria Math" w:cs="Times New Roman"/>
-                <w:i/>
-                <w:kern w:val="0"/>
-                <w:sz w:val="24"/>
-                <w:szCs w:val="24"/>
-                <w:lang w:val="en-US"/>
-              </w:rPr>
-            </m:ctrlPr>
-          </m:dPr>
-          <m:e>
-            <m:sSubSup>
-              <m:sSubSupPr>
-                <m:ctrlPr>
-                  <w:rPr>
-                    <w:rFonts w:ascii="Cambria Math" w:eastAsiaTheme="minorEastAsia" w:hAnsi="Cambria Math" w:cs="Times New Roman"/>
-                    <w:i/>
-                    <w:kern w:val="0"/>
-                    <w:sz w:val="24"/>
-                    <w:szCs w:val="24"/>
-                    <w:lang w:val="en-US"/>
-                  </w:rPr>
-                </m:ctrlPr>
-              </m:sSubSupPr>
-              <m:e>
-                <m:r>
-                  <w:rPr>
-                    <w:rFonts w:ascii="Cambria Math" w:eastAsiaTheme="minorEastAsia" w:hAnsi="Cambria Math" w:cs="Times New Roman"/>
-                    <w:kern w:val="0"/>
-                    <w:sz w:val="24"/>
-                    <w:szCs w:val="24"/>
-                    <w:lang w:val="en-US"/>
-                  </w:rPr>
-                  <m:t>S</m:t>
-                </m:r>
-              </m:e>
-              <m:sub>
-                <m:r>
-                  <w:rPr>
-                    <w:rFonts w:ascii="Cambria Math" w:eastAsiaTheme="minorEastAsia" w:hAnsi="Cambria Math" w:cs="Times New Roman"/>
-                    <w:kern w:val="0"/>
-                    <w:sz w:val="24"/>
-                    <w:szCs w:val="24"/>
-                    <w:lang w:val="en-US"/>
-                  </w:rPr>
-                  <m:t>x</m:t>
-                </m:r>
-              </m:sub>
-              <m:sup>
-                <m:r>
-                  <w:rPr>
-                    <w:rFonts w:ascii="Cambria Math" w:eastAsiaTheme="minorEastAsia" w:hAnsi="Cambria Math" w:cs="Times New Roman"/>
-                    <w:kern w:val="0"/>
-                    <w:sz w:val="24"/>
-                    <w:szCs w:val="24"/>
-                  </w:rPr>
-                  <m:t>'</m:t>
-                </m:r>
-              </m:sup>
-            </m:sSubSup>
-            <m:r>
-              <w:rPr>
-                <w:rFonts w:ascii="Cambria Math" w:eastAsiaTheme="minorEastAsia" w:hAnsi="Cambria Math" w:cs="Times New Roman"/>
-                <w:kern w:val="0"/>
-                <w:sz w:val="24"/>
-                <w:szCs w:val="24"/>
-              </w:rPr>
-              <m:t>;</m:t>
-            </m:r>
-            <m:sSubSup>
-              <m:sSubSupPr>
-                <m:ctrlPr>
-                  <w:rPr>
-                    <w:rFonts w:ascii="Cambria Math" w:eastAsiaTheme="minorEastAsia" w:hAnsi="Cambria Math" w:cs="Times New Roman"/>
-                    <w:i/>
-                    <w:kern w:val="0"/>
-                    <w:sz w:val="24"/>
-                    <w:szCs w:val="24"/>
-                    <w:lang w:val="en-US"/>
-                  </w:rPr>
-                </m:ctrlPr>
-              </m:sSubSupPr>
-              <m:e>
-                <m:r>
-                  <w:rPr>
-                    <w:rFonts w:ascii="Cambria Math" w:eastAsiaTheme="minorEastAsia" w:hAnsi="Cambria Math" w:cs="Times New Roman"/>
-                    <w:kern w:val="0"/>
-                    <w:sz w:val="24"/>
-                    <w:szCs w:val="24"/>
-                    <w:lang w:val="en-US"/>
-                  </w:rPr>
-                  <m:t>S</m:t>
-                </m:r>
-              </m:e>
-              <m:sub>
-                <m:r>
-                  <w:rPr>
-                    <w:rFonts w:ascii="Cambria Math" w:eastAsiaTheme="minorEastAsia" w:hAnsi="Cambria Math" w:cs="Times New Roman"/>
-                    <w:kern w:val="0"/>
-                    <w:sz w:val="24"/>
-                    <w:szCs w:val="24"/>
-                    <w:lang w:val="en-US"/>
-                  </w:rPr>
-                  <m:t>y</m:t>
-                </m:r>
-              </m:sub>
-              <m:sup>
-                <m:r>
-                  <w:rPr>
-                    <w:rFonts w:ascii="Cambria Math" w:eastAsiaTheme="minorEastAsia" w:hAnsi="Cambria Math" w:cs="Times New Roman"/>
-                    <w:kern w:val="0"/>
-                    <w:sz w:val="24"/>
-                    <w:szCs w:val="24"/>
-                  </w:rPr>
-                  <m:t>'</m:t>
-                </m:r>
-              </m:sup>
-            </m:sSubSup>
-            <m:r>
-              <w:rPr>
-                <w:rFonts w:ascii="Cambria Math" w:eastAsiaTheme="minorEastAsia" w:hAnsi="Cambria Math" w:cs="Times New Roman"/>
-                <w:kern w:val="0"/>
-                <w:sz w:val="24"/>
-                <w:szCs w:val="24"/>
-              </w:rPr>
-              <m:t>;</m:t>
-            </m:r>
-            <m:sSubSup>
-              <m:sSubSupPr>
-                <m:ctrlPr>
-                  <w:rPr>
-                    <w:rFonts w:ascii="Cambria Math" w:eastAsiaTheme="minorEastAsia" w:hAnsi="Cambria Math" w:cs="Times New Roman"/>
-                    <w:i/>
-                    <w:kern w:val="0"/>
-                    <w:sz w:val="24"/>
-                    <w:szCs w:val="24"/>
-                    <w:lang w:val="en-US"/>
-                  </w:rPr>
-                </m:ctrlPr>
-              </m:sSubSupPr>
-              <m:e>
-                <m:r>
-                  <w:rPr>
-                    <w:rFonts w:ascii="Cambria Math" w:eastAsiaTheme="minorEastAsia" w:hAnsi="Cambria Math" w:cs="Times New Roman"/>
-                    <w:kern w:val="0"/>
-                    <w:sz w:val="24"/>
-                    <w:szCs w:val="24"/>
-                    <w:lang w:val="en-US"/>
-                  </w:rPr>
-                  <m:t>S</m:t>
-                </m:r>
-              </m:e>
-              <m:sub>
-                <m:r>
-                  <w:rPr>
-                    <w:rFonts w:ascii="Cambria Math" w:eastAsiaTheme="minorEastAsia" w:hAnsi="Cambria Math" w:cs="Times New Roman"/>
-                    <w:kern w:val="0"/>
-                    <w:sz w:val="24"/>
-                    <w:szCs w:val="24"/>
-                    <w:lang w:val="en-US"/>
-                  </w:rPr>
-                  <m:t>z</m:t>
-                </m:r>
-              </m:sub>
-              <m:sup>
-                <m:r>
-                  <w:rPr>
-                    <w:rFonts w:ascii="Cambria Math" w:eastAsiaTheme="minorEastAsia" w:hAnsi="Cambria Math" w:cs="Times New Roman"/>
-                    <w:kern w:val="0"/>
-                    <w:sz w:val="24"/>
-                    <w:szCs w:val="24"/>
-                  </w:rPr>
-                  <m:t>'</m:t>
-                </m:r>
-              </m:sup>
-            </m:sSubSup>
-          </m:e>
-        </m:d>
-        <m:r>
-          <w:rPr>
-            <w:rFonts w:ascii="Cambria Math" w:eastAsiaTheme="minorEastAsia" w:hAnsi="Cambria Math" w:cs="Times New Roman"/>
-            <w:kern w:val="0"/>
-            <w:sz w:val="24"/>
-            <w:szCs w:val="24"/>
-          </w:rPr>
-          <m:t>=(2</m:t>
-        </m:r>
-        <m:r>
-          <w:rPr>
-            <w:rFonts w:ascii="Cambria Math" w:eastAsiaTheme="minorEastAsia" w:hAnsi="Cambria Math" w:cs="Times New Roman"/>
-            <w:kern w:val="0"/>
-            <w:sz w:val="24"/>
-            <w:szCs w:val="24"/>
-            <w:lang w:val="en-US"/>
-          </w:rPr>
-          <m:t>x</m:t>
-        </m:r>
-        <m:r>
-          <w:rPr>
-            <w:rFonts w:ascii="Cambria Math" w:eastAsiaTheme="minorEastAsia" w:hAnsi="Cambria Math" w:cs="Times New Roman"/>
-            <w:kern w:val="0"/>
-            <w:sz w:val="24"/>
-            <w:szCs w:val="24"/>
-          </w:rPr>
-          <m:t>;2</m:t>
-        </m:r>
-        <m:r>
-          <w:rPr>
-            <w:rFonts w:ascii="Cambria Math" w:eastAsiaTheme="minorEastAsia" w:hAnsi="Cambria Math" w:cs="Times New Roman"/>
-            <w:kern w:val="0"/>
-            <w:sz w:val="24"/>
-            <w:szCs w:val="24"/>
-            <w:lang w:val="en-US"/>
-          </w:rPr>
-          <m:t>y</m:t>
-        </m:r>
-        <m:r>
-          <w:rPr>
-            <w:rFonts w:ascii="Cambria Math" w:eastAsiaTheme="minorEastAsia" w:hAnsi="Cambria Math" w:cs="Times New Roman"/>
-            <w:kern w:val="0"/>
-            <w:sz w:val="24"/>
-            <w:szCs w:val="24"/>
-          </w:rPr>
-          <m:t>;-2</m:t>
-        </m:r>
-        <m:r>
-          <w:rPr>
-            <w:rFonts w:ascii="Cambria Math" w:eastAsiaTheme="minorEastAsia" w:hAnsi="Cambria Math" w:cs="Times New Roman"/>
-            <w:kern w:val="0"/>
-            <w:sz w:val="24"/>
-            <w:szCs w:val="24"/>
-            <w:lang w:val="en-US"/>
-          </w:rPr>
-          <m:t>z</m:t>
-        </m:r>
-        <m:r>
-          <w:rPr>
-            <w:rFonts w:ascii="Cambria Math" w:eastAsiaTheme="minorEastAsia" w:hAnsi="Cambria Math" w:cs="Times New Roman"/>
-            <w:kern w:val="0"/>
-            <w:sz w:val="24"/>
-            <w:szCs w:val="24"/>
-          </w:rPr>
-          <m:t>)</m:t>
-        </m:r>
-      </m:oMath>
-      <w:r>
-        <w:rPr>
-          <w:rFonts w:ascii="Times New Roman" w:eastAsiaTheme="minorEastAsia" w:hAnsi="Times New Roman" w:cs="Times New Roman"/>
-          <w:i/>
-          <w:kern w:val="0"/>
-          <w:sz w:val="24"/>
-          <w:szCs w:val="24"/>
-        </w:rPr>
-        <w:t xml:space="preserve"> </w:t>
-      </w:r>
-    </w:p>
-    <w:p>
-      <w:pPr>
-        <w:autoSpaceDE w:val="0"/>
-        <w:autoSpaceDN w:val="0"/>
-        <w:adjustRightInd w:val="0"/>
-        <w:spacing w:after="0" w:line="240" w:lineRule="auto"/>
-        <w:rPr>
-          <w:rFonts w:ascii="Times New Roman" w:eastAsiaTheme="minorEastAsia" w:hAnsi="Times New Roman" w:cs="Times New Roman"/>
-          <w:i/>
-          <w:kern w:val="0"/>
-          <w:sz w:val="24"/>
-          <w:szCs w:val="24"/>
-        </w:rPr>
-      </w:pPr>
-      <m:oMath>
-        <m:d>
-          <m:dPr>
-            <m:begChr m:val="|"/>
-            <m:endChr m:val="|"/>
-            <m:ctrlPr>
-              <w:rPr>
-                <w:rFonts w:ascii="Cambria Math" w:eastAsiaTheme="minorEastAsia" w:hAnsi="Cambria Math" w:cs="Times New Roman"/>
-                <w:i/>
-                <w:kern w:val="0"/>
-                <w:sz w:val="24"/>
-                <w:szCs w:val="24"/>
-              </w:rPr>
-            </m:ctrlPr>
-          </m:dPr>
-          <m:e>
-            <m:r>
-              <w:rPr>
-                <w:rFonts w:ascii="Cambria Math" w:eastAsiaTheme="minorEastAsia" w:hAnsi="Cambria Math" w:cs="Times New Roman"/>
-                <w:kern w:val="0"/>
-                <w:sz w:val="24"/>
-                <w:szCs w:val="24"/>
-              </w:rPr>
-              <m:t>n</m:t>
-            </m:r>
-          </m:e>
-        </m:d>
-        <m:r>
-          <w:rPr>
-            <w:rFonts w:ascii="Cambria Math" w:eastAsiaTheme="minorEastAsia" w:hAnsi="Cambria Math" w:cs="Times New Roman"/>
-            <w:kern w:val="0"/>
-            <w:sz w:val="24"/>
-            <w:szCs w:val="24"/>
-          </w:rPr>
-          <m:t>=</m:t>
-        </m:r>
-        <m:rad>
-          <m:radPr>
-            <m:degHide m:val="1"/>
-            <m:ctrlPr>
-              <w:rPr>
-                <w:rFonts w:ascii="Cambria Math" w:eastAsiaTheme="minorEastAsia" w:hAnsi="Cambria Math" w:cs="Times New Roman"/>
-                <w:i/>
-                <w:kern w:val="0"/>
-                <w:sz w:val="24"/>
-                <w:szCs w:val="24"/>
-              </w:rPr>
-            </m:ctrlPr>
-          </m:radPr>
-          <m:deg/>
-          <m:e>
-            <m:r>
-              <w:rPr>
-                <w:rFonts w:ascii="Cambria Math" w:eastAsiaTheme="minorEastAsia" w:hAnsi="Cambria Math" w:cs="Times New Roman"/>
-                <w:kern w:val="0"/>
-                <w:sz w:val="24"/>
-                <w:szCs w:val="24"/>
-              </w:rPr>
-              <m:t>(2</m:t>
-            </m:r>
-            <m:sSup>
-              <m:sSupPr>
-                <m:ctrlPr>
-                  <w:rPr>
-                    <w:rFonts w:ascii="Cambria Math" w:eastAsiaTheme="minorEastAsia" w:hAnsi="Cambria Math" w:cs="Times New Roman"/>
-                    <w:i/>
-                    <w:kern w:val="0"/>
-                    <w:sz w:val="24"/>
-                    <w:szCs w:val="24"/>
-                  </w:rPr>
-                </m:ctrlPr>
-              </m:sSupPr>
-              <m:e>
-                <m:r>
-                  <w:rPr>
-                    <w:rFonts w:ascii="Cambria Math" w:eastAsiaTheme="minorEastAsia" w:hAnsi="Cambria Math" w:cs="Times New Roman"/>
-                    <w:kern w:val="0"/>
-                    <w:sz w:val="24"/>
-                    <w:szCs w:val="24"/>
-                  </w:rPr>
-                  <m:t>x)</m:t>
-                </m:r>
-              </m:e>
-              <m:sup>
-                <m:r>
-                  <w:rPr>
-                    <w:rFonts w:ascii="Cambria Math" w:eastAsiaTheme="minorEastAsia" w:hAnsi="Cambria Math" w:cs="Times New Roman"/>
-                    <w:kern w:val="0"/>
-                    <w:sz w:val="24"/>
-                    <w:szCs w:val="24"/>
-                  </w:rPr>
-                  <m:t>2</m:t>
-                </m:r>
-              </m:sup>
-            </m:sSup>
-            <m:r>
-              <w:rPr>
-                <w:rFonts w:ascii="Cambria Math" w:eastAsiaTheme="minorEastAsia" w:hAnsi="Cambria Math" w:cs="Times New Roman"/>
-                <w:kern w:val="0"/>
-                <w:sz w:val="24"/>
-                <w:szCs w:val="24"/>
-              </w:rPr>
-              <m:t>+(2</m:t>
-            </m:r>
-            <m:sSup>
-              <m:sSupPr>
-                <m:ctrlPr>
-                  <w:rPr>
-                    <w:rFonts w:ascii="Cambria Math" w:eastAsiaTheme="minorEastAsia" w:hAnsi="Cambria Math" w:cs="Times New Roman"/>
-                    <w:i/>
-                    <w:kern w:val="0"/>
-                    <w:sz w:val="24"/>
-                    <w:szCs w:val="24"/>
-                  </w:rPr>
-                </m:ctrlPr>
-              </m:sSupPr>
-              <m:e>
-                <m:r>
-                  <w:rPr>
-                    <w:rFonts w:ascii="Cambria Math" w:eastAsiaTheme="minorEastAsia" w:hAnsi="Cambria Math" w:cs="Times New Roman"/>
-                    <w:kern w:val="0"/>
-                    <w:sz w:val="24"/>
-                    <w:szCs w:val="24"/>
-                  </w:rPr>
-                  <m:t>y)</m:t>
-                </m:r>
-              </m:e>
-              <m:sup>
-                <m:r>
-                  <w:rPr>
-                    <w:rFonts w:ascii="Cambria Math" w:eastAsiaTheme="minorEastAsia" w:hAnsi="Cambria Math" w:cs="Times New Roman"/>
-                    <w:kern w:val="0"/>
-                    <w:sz w:val="24"/>
-                    <w:szCs w:val="24"/>
-                  </w:rPr>
-                  <m:t>2</m:t>
-                </m:r>
-              </m:sup>
-            </m:sSup>
-            <m:r>
-              <w:rPr>
-                <w:rFonts w:ascii="Cambria Math" w:eastAsiaTheme="minorEastAsia" w:hAnsi="Cambria Math" w:cs="Times New Roman"/>
-                <w:kern w:val="0"/>
-                <w:sz w:val="24"/>
-                <w:szCs w:val="24"/>
-              </w:rPr>
-              <m:t>+(2</m:t>
-            </m:r>
-            <m:sSup>
-              <m:sSupPr>
-                <m:ctrlPr>
-                  <w:rPr>
-                    <w:rFonts w:ascii="Cambria Math" w:eastAsiaTheme="minorEastAsia" w:hAnsi="Cambria Math" w:cs="Times New Roman"/>
-                    <w:i/>
-                    <w:kern w:val="0"/>
-                    <w:sz w:val="24"/>
-                    <w:szCs w:val="24"/>
-                  </w:rPr>
-                </m:ctrlPr>
-              </m:sSupPr>
-              <m:e>
-                <m:r>
-                  <w:rPr>
-                    <w:rFonts w:ascii="Cambria Math" w:eastAsiaTheme="minorEastAsia" w:hAnsi="Cambria Math" w:cs="Times New Roman"/>
-                    <w:kern w:val="0"/>
-                    <w:sz w:val="24"/>
-                    <w:szCs w:val="24"/>
-                  </w:rPr>
-                  <m:t>z)</m:t>
-                </m:r>
-              </m:e>
-              <m:sup>
-                <m:r>
-                  <w:rPr>
-                    <w:rFonts w:ascii="Cambria Math" w:eastAsiaTheme="minorEastAsia" w:hAnsi="Cambria Math" w:cs="Times New Roman"/>
-                    <w:kern w:val="0"/>
-                    <w:sz w:val="24"/>
-                    <w:szCs w:val="24"/>
-                  </w:rPr>
-                  <m:t>2</m:t>
-                </m:r>
-              </m:sup>
-            </m:sSup>
-          </m:e>
-        </m:rad>
-        <m:r>
-          <w:rPr>
-            <w:rFonts w:ascii="Cambria Math" w:eastAsiaTheme="minorEastAsia" w:hAnsi="Cambria Math" w:cs="Times New Roman"/>
-            <w:kern w:val="0"/>
-            <w:sz w:val="24"/>
-            <w:szCs w:val="24"/>
-          </w:rPr>
-          <m:t>=2</m:t>
-        </m:r>
-        <m:rad>
-          <m:radPr>
-            <m:degHide m:val="1"/>
-            <m:ctrlPr>
-              <w:rPr>
-                <w:rFonts w:ascii="Cambria Math" w:eastAsiaTheme="minorEastAsia" w:hAnsi="Cambria Math" w:cs="Times New Roman"/>
-                <w:i/>
-                <w:kern w:val="0"/>
-                <w:sz w:val="24"/>
-                <w:szCs w:val="24"/>
-              </w:rPr>
-            </m:ctrlPr>
-          </m:radPr>
-          <m:deg/>
-          <m:e>
-            <m:sSup>
-              <m:sSupPr>
-                <m:ctrlPr>
-                  <w:rPr>
-                    <w:rFonts w:ascii="Cambria Math" w:eastAsiaTheme="minorEastAsia" w:hAnsi="Cambria Math" w:cs="Times New Roman"/>
-                    <w:i/>
-                    <w:kern w:val="0"/>
-                    <w:sz w:val="24"/>
-                    <w:szCs w:val="24"/>
-                  </w:rPr>
-                </m:ctrlPr>
-              </m:sSupPr>
-              <m:e>
-                <m:r>
-                  <w:rPr>
-                    <w:rFonts w:ascii="Cambria Math" w:eastAsiaTheme="minorEastAsia" w:hAnsi="Cambria Math" w:cs="Times New Roman"/>
-                    <w:kern w:val="0"/>
-                    <w:sz w:val="24"/>
-                    <w:szCs w:val="24"/>
-                  </w:rPr>
-                  <m:t>x</m:t>
-                </m:r>
-              </m:e>
-              <m:sup>
-                <m:r>
-                  <w:rPr>
-                    <w:rFonts w:ascii="Cambria Math" w:eastAsiaTheme="minorEastAsia" w:hAnsi="Cambria Math" w:cs="Times New Roman"/>
-                    <w:kern w:val="0"/>
-                    <w:sz w:val="24"/>
-                    <w:szCs w:val="24"/>
-                  </w:rPr>
-                  <m:t>2</m:t>
-                </m:r>
-              </m:sup>
-            </m:sSup>
-            <m:r>
-              <w:rPr>
-                <w:rFonts w:ascii="Cambria Math" w:eastAsiaTheme="minorEastAsia" w:hAnsi="Cambria Math" w:cs="Times New Roman"/>
-                <w:kern w:val="0"/>
-                <w:sz w:val="24"/>
-                <w:szCs w:val="24"/>
-              </w:rPr>
-              <m:t>+</m:t>
-            </m:r>
-            <m:sSup>
-              <m:sSupPr>
-                <m:ctrlPr>
-                  <w:rPr>
-                    <w:rFonts w:ascii="Cambria Math" w:eastAsiaTheme="minorEastAsia" w:hAnsi="Cambria Math" w:cs="Times New Roman"/>
-                    <w:i/>
-                    <w:kern w:val="0"/>
-                    <w:sz w:val="24"/>
-                    <w:szCs w:val="24"/>
-                  </w:rPr>
-                </m:ctrlPr>
-              </m:sSupPr>
-              <m:e>
-                <m:r>
-                  <w:rPr>
-                    <w:rFonts w:ascii="Cambria Math" w:eastAsiaTheme="minorEastAsia" w:hAnsi="Cambria Math" w:cs="Times New Roman"/>
-                    <w:kern w:val="0"/>
-                    <w:sz w:val="24"/>
-                    <w:szCs w:val="24"/>
-                  </w:rPr>
-                  <m:t>y</m:t>
-                </m:r>
-              </m:e>
-              <m:sup>
-                <m:r>
-                  <w:rPr>
-                    <w:rFonts w:ascii="Cambria Math" w:eastAsiaTheme="minorEastAsia" w:hAnsi="Cambria Math" w:cs="Times New Roman"/>
-                    <w:kern w:val="0"/>
-                    <w:sz w:val="24"/>
-                    <w:szCs w:val="24"/>
-                  </w:rPr>
-                  <m:t>2</m:t>
-                </m:r>
-              </m:sup>
-            </m:sSup>
-            <m:r>
-              <w:rPr>
-                <w:rFonts w:ascii="Cambria Math" w:eastAsiaTheme="minorEastAsia" w:hAnsi="Cambria Math" w:cs="Times New Roman"/>
-                <w:kern w:val="0"/>
-                <w:sz w:val="24"/>
-                <w:szCs w:val="24"/>
-              </w:rPr>
-              <m:t>+</m:t>
-            </m:r>
-            <m:sSup>
-              <m:sSupPr>
-                <m:ctrlPr>
-                  <w:rPr>
-                    <w:rFonts w:ascii="Cambria Math" w:eastAsiaTheme="minorEastAsia" w:hAnsi="Cambria Math" w:cs="Times New Roman"/>
-                    <w:i/>
-                    <w:kern w:val="0"/>
-                    <w:sz w:val="24"/>
-                    <w:szCs w:val="24"/>
-                  </w:rPr>
-                </m:ctrlPr>
-              </m:sSupPr>
-              <m:e>
-                <m:r>
-                  <w:rPr>
-                    <w:rFonts w:ascii="Cambria Math" w:eastAsiaTheme="minorEastAsia" w:hAnsi="Cambria Math" w:cs="Times New Roman"/>
-                    <w:kern w:val="0"/>
-                    <w:sz w:val="24"/>
-                    <w:szCs w:val="24"/>
-                  </w:rPr>
-                  <m:t>z</m:t>
-                </m:r>
-              </m:e>
-              <m:sup>
-                <m:r>
-                  <w:rPr>
-                    <w:rFonts w:ascii="Cambria Math" w:eastAsiaTheme="minorEastAsia" w:hAnsi="Cambria Math" w:cs="Times New Roman"/>
-                    <w:kern w:val="0"/>
-                    <w:sz w:val="24"/>
-                    <w:szCs w:val="24"/>
-                  </w:rPr>
-                  <m:t>2</m:t>
-                </m:r>
-              </m:sup>
-            </m:sSup>
-          </m:e>
-        </m:rad>
-        <m:r>
-          <w:rPr>
-            <w:rFonts w:ascii="Cambria Math" w:eastAsiaTheme="minorEastAsia" w:hAnsi="Cambria Math" w:cs="Times New Roman"/>
-            <w:kern w:val="0"/>
-            <w:sz w:val="24"/>
-            <w:szCs w:val="24"/>
-          </w:rPr>
-          <m:t>=2</m:t>
-        </m:r>
-      </m:oMath>
-      <w:r>
-        <w:rPr>
-          <w:rFonts w:ascii="Times New Roman" w:eastAsiaTheme="minorEastAsia" w:hAnsi="Times New Roman" w:cs="Times New Roman"/>
-          <w:i/>
-          <w:kern w:val="0"/>
-          <w:sz w:val="24"/>
-          <w:szCs w:val="24"/>
-        </w:rPr>
-        <w:t xml:space="preserve"> </w:t>
-      </w:r>
-    </w:p>
-    <w:p>
-      <w:pPr>
-        <w:autoSpaceDE w:val="0"/>
-        <w:autoSpaceDN w:val="0"/>
-        <w:adjustRightInd w:val="0"/>
-        <w:spacing w:after="0" w:line="240" w:lineRule="auto"/>
-        <w:rPr>
-          <w:rFonts w:ascii="Times New Roman" w:eastAsiaTheme="minorEastAsia" w:hAnsi="Times New Roman" w:cs="Times New Roman"/>
-          <w:iCs/>
-          <w:kern w:val="0"/>
-          <w:sz w:val="24"/>
-          <w:szCs w:val="24"/>
-        </w:rPr>
-      </w:pPr>
-      <w:r>
-        <w:rPr>
-          <w:rFonts w:ascii="Times New Roman" w:eastAsiaTheme="minorEastAsia" w:hAnsi="Times New Roman" w:cs="Times New Roman"/>
-          <w:iCs/>
-          <w:kern w:val="0"/>
-          <w:sz w:val="24"/>
-          <w:szCs w:val="24"/>
-        </w:rPr>
-        <w:t>Единичный вектор нормали</w:t>
-      </w:r>
-      <w:r>
-        <w:rPr>
-          <w:rFonts w:ascii="Times New Roman" w:eastAsiaTheme="minorEastAsia" w:hAnsi="Times New Roman" w:cs="Times New Roman"/>
-          <w:iCs/>
-          <w:kern w:val="0"/>
-          <w:sz w:val="24"/>
-          <w:szCs w:val="24"/>
-        </w:rPr>
-        <w:t xml:space="preserve"> для верхней части сферы</w:t>
-      </w:r>
-      <w:r>
-        <w:rPr>
-          <w:rFonts w:ascii="Times New Roman" w:eastAsiaTheme="minorEastAsia" w:hAnsi="Times New Roman" w:cs="Times New Roman"/>
-          <w:iCs/>
-          <w:kern w:val="0"/>
-          <w:sz w:val="24"/>
-          <w:szCs w:val="24"/>
-        </w:rPr>
-        <w:t xml:space="preserve">: </w:t>
-      </w:r>
-      <m:oMath>
-        <m:sSub>
-          <m:sSubPr>
-            <m:ctrlPr>
-              <w:rPr>
-                <w:rFonts w:ascii="Cambria Math" w:eastAsiaTheme="minorEastAsia" w:hAnsi="Cambria Math" w:cs="Times New Roman"/>
-                <w:i/>
-                <w:iCs/>
-                <w:kern w:val="0"/>
-                <w:sz w:val="24"/>
-                <w:szCs w:val="24"/>
-              </w:rPr>
-            </m:ctrlPr>
-          </m:sSubPr>
-          <m:e>
-            <m:r>
-              <w:rPr>
-                <w:rFonts w:ascii="Cambria Math" w:eastAsiaTheme="minorEastAsia" w:hAnsi="Cambria Math" w:cs="Times New Roman"/>
-                <w:kern w:val="0"/>
-                <w:sz w:val="24"/>
-                <w:szCs w:val="24"/>
-              </w:rPr>
-              <m:t>n</m:t>
-            </m:r>
-          </m:e>
-          <m:sub>
-            <m:r>
-              <w:rPr>
-                <w:rFonts w:ascii="Cambria Math" w:eastAsiaTheme="minorEastAsia" w:hAnsi="Cambria Math" w:cs="Times New Roman"/>
-                <w:kern w:val="0"/>
-                <w:sz w:val="24"/>
-                <w:szCs w:val="24"/>
-              </w:rPr>
-              <m:t>10</m:t>
-            </m:r>
-          </m:sub>
-        </m:sSub>
-        <m:r>
-          <w:rPr>
-            <w:rFonts w:ascii="Cambria Math" w:eastAsiaTheme="minorEastAsia" w:hAnsi="Cambria Math" w:cs="Times New Roman"/>
-            <w:kern w:val="0"/>
-            <w:sz w:val="24"/>
-            <w:szCs w:val="24"/>
-          </w:rPr>
-          <m:t>=</m:t>
+          <m:t>±</m:t>
         </m:r>
         <m:f>
           <m:fPr>
@@ -2697,21 +1521,8 @@
             </m:ctrlPr>
           </m:fPr>
           <m:num>
-            <m:r>
-              <w:rPr>
-                <w:rFonts w:ascii="Cambria Math" w:eastAsiaTheme="minorEastAsia" w:hAnsi="Cambria Math" w:cs="Times New Roman"/>
-                <w:kern w:val="0"/>
-                <w:sz w:val="24"/>
-                <w:szCs w:val="24"/>
-              </w:rPr>
-              <m:t>n</m:t>
-            </m:r>
-          </m:num>
-          <m:den>
             <m:d>
               <m:dPr>
-                <m:begChr m:val="|"/>
-                <m:endChr m:val="|"/>
                 <m:ctrlPr>
                   <w:rPr>
                     <w:rFonts w:ascii="Cambria Math" w:eastAsiaTheme="minorEastAsia" w:hAnsi="Cambria Math" w:cs="Times New Roman"/>
@@ -2724,6 +1535,53 @@
                 </m:ctrlPr>
               </m:dPr>
               <m:e>
+                <m:sSubSup>
+                  <m:sSubSupPr>
+                    <m:ctrlPr>
+                      <w:rPr>
+                        <w:rFonts w:ascii="Cambria Math" w:eastAsiaTheme="minorEastAsia" w:hAnsi="Cambria Math" w:cs="Times New Roman"/>
+                        <w:i/>
+                        <w:iCs/>
+                        <w:kern w:val="0"/>
+                        <w:sz w:val="24"/>
+                        <w:szCs w:val="24"/>
+                      </w:rPr>
+                    </m:ctrlPr>
+                  </m:sSubSupPr>
+                  <m:e>
+                    <m:r>
+                      <w:rPr>
+                        <w:rFonts w:ascii="Cambria Math" w:eastAsiaTheme="minorEastAsia" w:hAnsi="Cambria Math" w:cs="Times New Roman"/>
+                        <w:kern w:val="0"/>
+                        <w:sz w:val="24"/>
+                        <w:szCs w:val="24"/>
+                      </w:rPr>
+                      <m:t>-z</m:t>
+                    </m:r>
+                  </m:e>
+                  <m:sub>
+                    <m:r>
+                      <w:rPr>
+                        <w:rFonts w:ascii="Cambria Math" w:eastAsiaTheme="minorEastAsia" w:hAnsi="Cambria Math" w:cs="Times New Roman"/>
+                        <w:kern w:val="0"/>
+                        <w:sz w:val="24"/>
+                        <w:szCs w:val="24"/>
+                      </w:rPr>
+                      <m:t>x</m:t>
+                    </m:r>
+                  </m:sub>
+                  <m:sup>
+                    <m:r>
+                      <w:rPr>
+                        <w:rFonts w:ascii="Cambria Math" w:eastAsiaTheme="minorEastAsia" w:hAnsi="Cambria Math" w:cs="Times New Roman"/>
+                        <w:kern w:val="0"/>
+                        <w:sz w:val="24"/>
+                        <w:szCs w:val="24"/>
+                      </w:rPr>
+                      <m:t>'</m:t>
+                    </m:r>
+                  </m:sup>
+                </m:sSubSup>
                 <m:r>
                   <w:rPr>
                     <w:rFonts w:ascii="Cambria Math" w:eastAsiaTheme="minorEastAsia" w:hAnsi="Cambria Math" w:cs="Times New Roman"/>
@@ -2731,157 +1589,71 @@
                     <w:sz w:val="24"/>
                     <w:szCs w:val="24"/>
                   </w:rPr>
-                  <m:t>n</m:t>
+                  <m:t>i-</m:t>
+                </m:r>
+                <m:sSubSup>
+                  <m:sSubSupPr>
+                    <m:ctrlPr>
+                      <w:rPr>
+                        <w:rFonts w:ascii="Cambria Math" w:eastAsiaTheme="minorEastAsia" w:hAnsi="Cambria Math" w:cs="Times New Roman"/>
+                        <w:i/>
+                        <w:iCs/>
+                        <w:kern w:val="0"/>
+                        <w:sz w:val="24"/>
+                        <w:szCs w:val="24"/>
+                      </w:rPr>
+                    </m:ctrlPr>
+                  </m:sSubSupPr>
+                  <m:e>
+                    <m:r>
+                      <w:rPr>
+                        <w:rFonts w:ascii="Cambria Math" w:eastAsiaTheme="minorEastAsia" w:hAnsi="Cambria Math" w:cs="Times New Roman"/>
+                        <w:kern w:val="0"/>
+                        <w:sz w:val="24"/>
+                        <w:szCs w:val="24"/>
+                      </w:rPr>
+                      <m:t>z</m:t>
+                    </m:r>
+                  </m:e>
+                  <m:sub>
+                    <m:r>
+                      <w:rPr>
+                        <w:rFonts w:ascii="Cambria Math" w:eastAsiaTheme="minorEastAsia" w:hAnsi="Cambria Math" w:cs="Times New Roman"/>
+                        <w:kern w:val="0"/>
+                        <w:sz w:val="24"/>
+                        <w:szCs w:val="24"/>
+                      </w:rPr>
+                      <m:t>y</m:t>
+                    </m:r>
+                  </m:sub>
+                  <m:sup>
+                    <m:r>
+                      <w:rPr>
+                        <w:rFonts w:ascii="Cambria Math" w:eastAsiaTheme="minorEastAsia" w:hAnsi="Cambria Math" w:cs="Times New Roman"/>
+                        <w:kern w:val="0"/>
+                        <w:sz w:val="24"/>
+                        <w:szCs w:val="24"/>
+                      </w:rPr>
+                      <m:t>'</m:t>
+                    </m:r>
+                  </m:sup>
+                </m:sSubSup>
+                <m:r>
+                  <w:rPr>
+                    <w:rFonts w:ascii="Cambria Math" w:eastAsiaTheme="minorEastAsia" w:hAnsi="Cambria Math" w:cs="Times New Roman"/>
+                    <w:kern w:val="0"/>
+                    <w:sz w:val="24"/>
+                    <w:szCs w:val="24"/>
+                  </w:rPr>
+                  <m:t>j+k</m:t>
                 </m:r>
               </m:e>
             </m:d>
-          </m:den>
-        </m:f>
-        <m:r>
-          <w:rPr>
-            <w:rFonts w:ascii="Cambria Math" w:eastAsiaTheme="minorEastAsia" w:hAnsi="Cambria Math" w:cs="Times New Roman"/>
-            <w:kern w:val="0"/>
-            <w:sz w:val="24"/>
-            <w:szCs w:val="24"/>
-          </w:rPr>
-          <m:t>=</m:t>
-        </m:r>
-        <m:d>
-          <m:dPr>
-            <m:ctrlPr>
-              <w:rPr>
-                <w:rFonts w:ascii="Cambria Math" w:eastAsiaTheme="minorEastAsia" w:hAnsi="Cambria Math" w:cs="Times New Roman"/>
-                <w:i/>
-                <w:iCs/>
-                <w:kern w:val="0"/>
-                <w:sz w:val="24"/>
-                <w:szCs w:val="24"/>
-              </w:rPr>
-            </m:ctrlPr>
-          </m:dPr>
-          <m:e>
-            <m:r>
-              <w:rPr>
-                <w:rFonts w:ascii="Cambria Math" w:eastAsiaTheme="minorEastAsia" w:hAnsi="Cambria Math" w:cs="Times New Roman"/>
-                <w:kern w:val="0"/>
-                <w:sz w:val="24"/>
-                <w:szCs w:val="24"/>
-                <w:lang w:val="en-US"/>
-              </w:rPr>
-              <m:t>x</m:t>
-            </m:r>
-            <m:r>
-              <w:rPr>
-                <w:rFonts w:ascii="Cambria Math" w:eastAsiaTheme="minorEastAsia" w:hAnsi="Cambria Math" w:cs="Times New Roman"/>
-                <w:kern w:val="0"/>
-                <w:sz w:val="24"/>
-                <w:szCs w:val="24"/>
-              </w:rPr>
-              <m:t>; y; z</m:t>
-            </m:r>
-          </m:e>
-        </m:d>
-      </m:oMath>
-    </w:p>
-    <w:p>
-      <w:pPr>
-        <w:autoSpaceDE w:val="0"/>
-        <w:autoSpaceDN w:val="0"/>
-        <w:adjustRightInd w:val="0"/>
-        <w:spacing w:after="0" w:line="240" w:lineRule="auto"/>
-        <w:rPr>
-          <w:rFonts w:ascii="Times New Roman" w:eastAsiaTheme="minorEastAsia" w:hAnsi="Times New Roman" w:cs="Times New Roman"/>
-          <w:iCs/>
-          <w:kern w:val="0"/>
-          <w:sz w:val="24"/>
-          <w:szCs w:val="24"/>
-        </w:rPr>
-      </w:pPr>
-      <w:r>
-        <w:rPr>
-          <w:rFonts w:ascii="Times New Roman" w:eastAsiaTheme="minorEastAsia" w:hAnsi="Times New Roman" w:cs="Times New Roman"/>
-          <w:iCs/>
-          <w:kern w:val="0"/>
-          <w:sz w:val="24"/>
-          <w:szCs w:val="24"/>
-        </w:rPr>
-        <w:t xml:space="preserve">Единичный вектор нормали для нижней части сферы: </w:t>
-      </w:r>
-      <m:oMath>
-        <m:sSub>
-          <m:sSubPr>
-            <m:ctrlPr>
-              <w:rPr>
-                <w:rFonts w:ascii="Cambria Math" w:eastAsiaTheme="minorEastAsia" w:hAnsi="Cambria Math" w:cs="Times New Roman"/>
-                <w:i/>
-                <w:iCs/>
-                <w:kern w:val="0"/>
-                <w:sz w:val="24"/>
-                <w:szCs w:val="24"/>
-              </w:rPr>
-            </m:ctrlPr>
-          </m:sSubPr>
-          <m:e>
-            <m:r>
-              <w:rPr>
-                <w:rFonts w:ascii="Cambria Math" w:eastAsiaTheme="minorEastAsia" w:hAnsi="Cambria Math" w:cs="Times New Roman"/>
-                <w:kern w:val="0"/>
-                <w:sz w:val="24"/>
-                <w:szCs w:val="24"/>
-              </w:rPr>
-              <m:t>n</m:t>
-            </m:r>
-          </m:e>
-          <m:sub>
-            <m:r>
-              <w:rPr>
-                <w:rFonts w:ascii="Cambria Math" w:eastAsiaTheme="minorEastAsia" w:hAnsi="Cambria Math" w:cs="Times New Roman"/>
-                <w:kern w:val="0"/>
-                <w:sz w:val="24"/>
-                <w:szCs w:val="24"/>
-              </w:rPr>
-              <m:t>20</m:t>
-            </m:r>
-          </m:sub>
-        </m:sSub>
-        <m:r>
-          <w:rPr>
-            <w:rFonts w:ascii="Cambria Math" w:eastAsiaTheme="minorEastAsia" w:hAnsi="Cambria Math" w:cs="Times New Roman"/>
-            <w:kern w:val="0"/>
-            <w:sz w:val="24"/>
-            <w:szCs w:val="24"/>
-          </w:rPr>
-          <m:t>=</m:t>
-        </m:r>
-        <m:f>
-          <m:fPr>
-            <m:ctrlPr>
-              <w:rPr>
-                <w:rFonts w:ascii="Cambria Math" w:eastAsiaTheme="minorEastAsia" w:hAnsi="Cambria Math" w:cs="Times New Roman"/>
-                <w:i/>
-                <w:iCs/>
-                <w:kern w:val="0"/>
-                <w:sz w:val="24"/>
-                <w:szCs w:val="24"/>
-              </w:rPr>
-            </m:ctrlPr>
-          </m:fPr>
-          <m:num>
-            <m:r>
-              <w:rPr>
-                <w:rFonts w:ascii="Cambria Math" w:eastAsiaTheme="minorEastAsia" w:hAnsi="Cambria Math" w:cs="Times New Roman"/>
-                <w:kern w:val="0"/>
-                <w:sz w:val="24"/>
-                <w:szCs w:val="24"/>
-              </w:rPr>
-              <m:t>n</m:t>
-            </m:r>
           </m:num>
           <m:den>
-            <m:d>
-              <m:dPr>
-                <m:begChr m:val="|"/>
-                <m:endChr m:val="|"/>
+            <m:rad>
+              <m:radPr>
+                <m:degHide m:val="1"/>
                 <m:ctrlPr>
                   <w:rPr>
                     <w:rFonts w:ascii="Cambria Math" w:eastAsiaTheme="minorEastAsia" w:hAnsi="Cambria Math" w:cs="Times New Roman"/>
@@ -2892,153 +1664,8 @@
                     <w:szCs w:val="24"/>
                   </w:rPr>
                 </m:ctrlPr>
-              </m:dPr>
-              <m:e>
-                <m:r>
-                  <w:rPr>
-                    <w:rFonts w:ascii="Cambria Math" w:eastAsiaTheme="minorEastAsia" w:hAnsi="Cambria Math" w:cs="Times New Roman"/>
-                    <w:kern w:val="0"/>
-                    <w:sz w:val="24"/>
-                    <w:szCs w:val="24"/>
-                  </w:rPr>
-                  <m:t>n</m:t>
-                </m:r>
-              </m:e>
-            </m:d>
-          </m:den>
-        </m:f>
-        <m:r>
-          <w:rPr>
-            <w:rFonts w:ascii="Cambria Math" w:eastAsiaTheme="minorEastAsia" w:hAnsi="Cambria Math" w:cs="Times New Roman"/>
-            <w:kern w:val="0"/>
-            <w:sz w:val="24"/>
-            <w:szCs w:val="24"/>
-          </w:rPr>
-          <m:t>=</m:t>
-        </m:r>
-        <m:d>
-          <m:dPr>
-            <m:ctrlPr>
-              <w:rPr>
-                <w:rFonts w:ascii="Cambria Math" w:eastAsiaTheme="minorEastAsia" w:hAnsi="Cambria Math" w:cs="Times New Roman"/>
-                <w:i/>
-                <w:iCs/>
-                <w:kern w:val="0"/>
-                <w:sz w:val="24"/>
-                <w:szCs w:val="24"/>
-              </w:rPr>
-            </m:ctrlPr>
-          </m:dPr>
-          <m:e>
-            <m:r>
-              <w:rPr>
-                <w:rFonts w:ascii="Cambria Math" w:eastAsiaTheme="minorEastAsia" w:hAnsi="Cambria Math" w:cs="Times New Roman"/>
-                <w:kern w:val="0"/>
-                <w:sz w:val="24"/>
-                <w:szCs w:val="24"/>
-                <w:lang w:val="en-US"/>
-              </w:rPr>
-              <m:t>x</m:t>
-            </m:r>
-            <m:r>
-              <w:rPr>
-                <w:rFonts w:ascii="Cambria Math" w:eastAsiaTheme="minorEastAsia" w:hAnsi="Cambria Math" w:cs="Times New Roman"/>
-                <w:kern w:val="0"/>
-                <w:sz w:val="24"/>
-                <w:szCs w:val="24"/>
-              </w:rPr>
-              <m:t>; y; -z</m:t>
-            </m:r>
-          </m:e>
-        </m:d>
-      </m:oMath>
-    </w:p>
-    <w:p>
-      <w:pPr>
-        <w:autoSpaceDE w:val="0"/>
-        <w:autoSpaceDN w:val="0"/>
-        <w:adjustRightInd w:val="0"/>
-        <w:spacing w:after="0" w:line="240" w:lineRule="auto"/>
-        <w:rPr>
-          <w:rFonts w:ascii="Times New Roman" w:eastAsiaTheme="minorEastAsia" w:hAnsi="Times New Roman" w:cs="Times New Roman"/>
-          <w:i/>
-          <w:iCs/>
-          <w:kern w:val="0"/>
-          <w:sz w:val="24"/>
-          <w:szCs w:val="24"/>
-        </w:rPr>
-      </w:pPr>
-      <m:oMath>
-        <m:r>
-          <w:rPr>
-            <w:rFonts w:ascii="Cambria Math" w:eastAsiaTheme="minorEastAsia" w:hAnsi="Cambria Math" w:cs="Times New Roman"/>
-            <w:kern w:val="0"/>
-            <w:sz w:val="24"/>
-            <w:szCs w:val="24"/>
-          </w:rPr>
-          <m:t>a</m:t>
-        </m:r>
-        <m:sSub>
-          <m:sSubPr>
-            <m:ctrlPr>
-              <w:rPr>
-                <w:rFonts w:ascii="Cambria Math" w:eastAsiaTheme="minorEastAsia" w:hAnsi="Cambria Math" w:cs="Times New Roman"/>
-                <w:i/>
-                <w:iCs/>
-                <w:kern w:val="0"/>
-                <w:sz w:val="24"/>
-                <w:szCs w:val="24"/>
-              </w:rPr>
-            </m:ctrlPr>
-          </m:sSubPr>
-          <m:e>
-            <m:r>
-              <w:rPr>
-                <w:rFonts w:ascii="Cambria Math" w:eastAsiaTheme="minorEastAsia" w:hAnsi="Cambria Math" w:cs="Times New Roman"/>
-                <w:kern w:val="0"/>
-                <w:sz w:val="24"/>
-                <w:szCs w:val="24"/>
-              </w:rPr>
-              <m:t>n</m:t>
-            </m:r>
-          </m:e>
-          <m:sub>
-            <m:r>
-              <w:rPr>
-                <w:rFonts w:ascii="Cambria Math" w:eastAsiaTheme="minorEastAsia" w:hAnsi="Cambria Math" w:cs="Times New Roman"/>
-                <w:kern w:val="0"/>
-                <w:sz w:val="24"/>
-                <w:szCs w:val="24"/>
-              </w:rPr>
-              <m:t>10</m:t>
-            </m:r>
-          </m:sub>
-        </m:sSub>
-        <m:r>
-          <w:rPr>
-            <w:rFonts w:ascii="Cambria Math" w:eastAsiaTheme="minorEastAsia" w:hAnsi="Cambria Math" w:cs="Times New Roman"/>
-            <w:kern w:val="0"/>
-            <w:sz w:val="24"/>
-            <w:szCs w:val="24"/>
-          </w:rPr>
-          <m:t>=</m:t>
-        </m:r>
-        <m:d>
-          <m:dPr>
-            <m:ctrlPr>
-              <w:rPr>
-                <w:rFonts w:ascii="Cambria Math" w:eastAsiaTheme="minorEastAsia" w:hAnsi="Cambria Math" w:cs="Times New Roman"/>
-                <w:i/>
-                <w:iCs/>
-                <w:kern w:val="0"/>
-                <w:sz w:val="24"/>
-                <w:szCs w:val="24"/>
-              </w:rPr>
-            </m:ctrlPr>
-          </m:dPr>
-          <m:e>
-            <m:sSup>
-              <m:sSupPr>
+              </m:radPr>
+              <m:deg>
                 <m:ctrlPr>
                   <w:rPr>
                     <w:rFonts w:ascii="Cambria Math" w:eastAsiaTheme="minorEastAsia" w:hAnsi="Cambria Math" w:cs="Times New Roman"/>
@@ -3047,10 +1674,106 @@
                     <w:kern w:val="0"/>
                     <w:sz w:val="24"/>
                     <w:szCs w:val="24"/>
+                    <w:lang w:val="en-US"/>
                   </w:rPr>
                 </m:ctrlPr>
-              </m:sSupPr>
+              </m:deg>
               <m:e>
+                <m:sSup>
+                  <m:sSupPr>
+                    <m:ctrlPr>
+                      <w:rPr>
+                        <w:rFonts w:ascii="Cambria Math" w:eastAsiaTheme="minorEastAsia" w:hAnsi="Cambria Math" w:cs="Times New Roman"/>
+                        <w:i/>
+                        <w:iCs/>
+                        <w:kern w:val="0"/>
+                        <w:sz w:val="24"/>
+                        <w:szCs w:val="24"/>
+                        <w:lang w:val="en-US"/>
+                      </w:rPr>
+                    </m:ctrlPr>
+                  </m:sSupPr>
+                  <m:e>
+                    <m:d>
+                      <m:dPr>
+                        <m:ctrlPr>
+                          <w:rPr>
+                            <w:rFonts w:ascii="Cambria Math" w:eastAsiaTheme="minorEastAsia" w:hAnsi="Cambria Math" w:cs="Times New Roman"/>
+                            <w:i/>
+                            <w:iCs/>
+                            <w:kern w:val="0"/>
+                            <w:sz w:val="24"/>
+                            <w:szCs w:val="24"/>
+                            <w:lang w:val="en-US"/>
+                          </w:rPr>
+                        </m:ctrlPr>
+                      </m:dPr>
+                      <m:e>
+                        <m:sSubSup>
+                          <m:sSubSupPr>
+                            <m:ctrlPr>
+                              <w:rPr>
+                                <w:rFonts w:ascii="Cambria Math" w:eastAsiaTheme="minorEastAsia" w:hAnsi="Cambria Math" w:cs="Times New Roman"/>
+                                <w:i/>
+                                <w:iCs/>
+                                <w:kern w:val="0"/>
+                                <w:sz w:val="24"/>
+                                <w:szCs w:val="24"/>
+                                <w:lang w:val="en-US"/>
+                              </w:rPr>
+                            </m:ctrlPr>
+                          </m:sSubSupPr>
+                          <m:e>
+                            <m:r>
+                              <w:rPr>
+                                <w:rFonts w:ascii="Cambria Math" w:eastAsiaTheme="minorEastAsia" w:hAnsi="Cambria Math" w:cs="Times New Roman"/>
+                                <w:kern w:val="0"/>
+                                <w:sz w:val="24"/>
+                                <w:szCs w:val="24"/>
+                                <w:lang w:val="en-US"/>
+                              </w:rPr>
+                              <m:t>z</m:t>
+                            </m:r>
+                          </m:e>
+                          <m:sub>
+                            <m:r>
+                              <w:rPr>
+                                <w:rFonts w:ascii="Cambria Math" w:eastAsiaTheme="minorEastAsia" w:hAnsi="Cambria Math" w:cs="Times New Roman"/>
+                                <w:kern w:val="0"/>
+                                <w:sz w:val="24"/>
+                                <w:szCs w:val="24"/>
+                                <w:lang w:val="en-US"/>
+                              </w:rPr>
+                              <m:t>x</m:t>
+                            </m:r>
+                          </m:sub>
+                          <m:sup>
+                            <m:r>
+                              <w:rPr>
+                                <w:rFonts w:ascii="Cambria Math" w:eastAsiaTheme="minorEastAsia" w:hAnsi="Cambria Math" w:cs="Times New Roman"/>
+                                <w:kern w:val="0"/>
+                                <w:sz w:val="24"/>
+                                <w:szCs w:val="24"/>
+                              </w:rPr>
+                              <m:t>'</m:t>
+                            </m:r>
+                          </m:sup>
+                        </m:sSubSup>
+                      </m:e>
+                    </m:d>
+                  </m:e>
+                  <m:sup>
+                    <m:r>
+                      <w:rPr>
+                        <w:rFonts w:ascii="Cambria Math" w:eastAsiaTheme="minorEastAsia" w:hAnsi="Cambria Math" w:cs="Times New Roman"/>
+                        <w:kern w:val="0"/>
+                        <w:sz w:val="24"/>
+                        <w:szCs w:val="24"/>
+                      </w:rPr>
+                      <m:t>2</m:t>
+                    </m:r>
+                  </m:sup>
+                </m:sSup>
                 <m:r>
                   <w:rPr>
                     <w:rFonts w:ascii="Cambria Math" w:eastAsiaTheme="minorEastAsia" w:hAnsi="Cambria Math" w:cs="Times New Roman"/>
@@ -3058,676 +1781,116 @@
                     <w:sz w:val="24"/>
                     <w:szCs w:val="24"/>
                   </w:rPr>
-                  <m:t>y</m:t>
+                  <m:t>+</m:t>
+                </m:r>
+                <m:sSup>
+                  <m:sSupPr>
+                    <m:ctrlPr>
+                      <w:rPr>
+                        <w:rFonts w:ascii="Cambria Math" w:eastAsiaTheme="minorEastAsia" w:hAnsi="Cambria Math" w:cs="Times New Roman"/>
+                        <w:i/>
+                        <w:iCs/>
+                        <w:kern w:val="0"/>
+                        <w:sz w:val="24"/>
+                        <w:szCs w:val="24"/>
+                        <w:lang w:val="en-US"/>
+                      </w:rPr>
+                    </m:ctrlPr>
+                  </m:sSupPr>
+                  <m:e>
+                    <m:d>
+                      <m:dPr>
+                        <m:ctrlPr>
+                          <w:rPr>
+                            <w:rFonts w:ascii="Cambria Math" w:eastAsiaTheme="minorEastAsia" w:hAnsi="Cambria Math" w:cs="Times New Roman"/>
+                            <w:i/>
+                            <w:iCs/>
+                            <w:kern w:val="0"/>
+                            <w:sz w:val="24"/>
+                            <w:szCs w:val="24"/>
+                            <w:lang w:val="en-US"/>
+                          </w:rPr>
+                        </m:ctrlPr>
+                      </m:dPr>
+                      <m:e>
+                        <m:sSubSup>
+                          <m:sSubSupPr>
+                            <m:ctrlPr>
+                              <w:rPr>
+                                <w:rFonts w:ascii="Cambria Math" w:eastAsiaTheme="minorEastAsia" w:hAnsi="Cambria Math" w:cs="Times New Roman"/>
+                                <w:i/>
+                                <w:iCs/>
+                                <w:kern w:val="0"/>
+                                <w:sz w:val="24"/>
+                                <w:szCs w:val="24"/>
+                                <w:lang w:val="en-US"/>
+                              </w:rPr>
+                            </m:ctrlPr>
+                          </m:sSubSupPr>
+                          <m:e>
+                            <m:r>
+                              <w:rPr>
+                                <w:rFonts w:ascii="Cambria Math" w:eastAsiaTheme="minorEastAsia" w:hAnsi="Cambria Math" w:cs="Times New Roman"/>
+                                <w:kern w:val="0"/>
+                                <w:sz w:val="24"/>
+                                <w:szCs w:val="24"/>
+                                <w:lang w:val="en-US"/>
+                              </w:rPr>
+                              <m:t>z</m:t>
+                            </m:r>
+                          </m:e>
+                          <m:sub>
+                            <m:r>
+                              <w:rPr>
+                                <w:rFonts w:ascii="Cambria Math" w:eastAsiaTheme="minorEastAsia" w:hAnsi="Cambria Math" w:cs="Times New Roman"/>
+                                <w:kern w:val="0"/>
+                                <w:sz w:val="24"/>
+                                <w:szCs w:val="24"/>
+                                <w:lang w:val="en-US"/>
+                              </w:rPr>
+                              <m:t>y</m:t>
+                            </m:r>
+                          </m:sub>
+                          <m:sup>
+                            <m:r>
+                              <w:rPr>
+                                <w:rFonts w:ascii="Cambria Math" w:eastAsiaTheme="minorEastAsia" w:hAnsi="Cambria Math" w:cs="Times New Roman"/>
+                                <w:kern w:val="0"/>
+                                <w:sz w:val="24"/>
+                                <w:szCs w:val="24"/>
+                              </w:rPr>
+                              <m:t>'</m:t>
+                            </m:r>
+                          </m:sup>
+                        </m:sSubSup>
+                      </m:e>
+                    </m:d>
+                  </m:e>
+                  <m:sup>
+                    <m:r>
+                      <w:rPr>
+                        <w:rFonts w:ascii="Cambria Math" w:eastAsiaTheme="minorEastAsia" w:hAnsi="Cambria Math" w:cs="Times New Roman"/>
+                        <w:kern w:val="0"/>
+                        <w:sz w:val="24"/>
+                        <w:szCs w:val="24"/>
+                      </w:rPr>
+                      <m:t>2</m:t>
+                    </m:r>
+                  </m:sup>
+                </m:sSup>
+                <m:r>
+                  <w:rPr>
+                    <w:rFonts w:ascii="Cambria Math" w:eastAsiaTheme="minorEastAsia" w:hAnsi="Cambria Math" w:cs="Times New Roman"/>
+                    <w:kern w:val="0"/>
+                    <w:sz w:val="24"/>
+                    <w:szCs w:val="24"/>
+                  </w:rPr>
+                  <m:t>+1</m:t>
                 </m:r>
               </m:e>
-              <m:sup>
-                <m:r>
-                  <w:rPr>
-                    <w:rFonts w:ascii="Cambria Math" w:eastAsiaTheme="minorEastAsia" w:hAnsi="Cambria Math" w:cs="Times New Roman"/>
-                    <w:kern w:val="0"/>
-                    <w:sz w:val="24"/>
-                    <w:szCs w:val="24"/>
-                  </w:rPr>
-                  <m:t>2</m:t>
-                </m:r>
-              </m:sup>
-            </m:sSup>
-            <m:r>
-              <w:rPr>
-                <w:rFonts w:ascii="Cambria Math" w:eastAsiaTheme="minorEastAsia" w:hAnsi="Cambria Math" w:cs="Times New Roman"/>
-                <w:kern w:val="0"/>
-                <w:sz w:val="24"/>
-                <w:szCs w:val="24"/>
-              </w:rPr>
-              <m:t>i+</m:t>
-            </m:r>
-            <m:sSup>
-              <m:sSupPr>
-                <m:ctrlPr>
-                  <w:rPr>
-                    <w:rFonts w:ascii="Cambria Math" w:eastAsiaTheme="minorEastAsia" w:hAnsi="Cambria Math" w:cs="Times New Roman"/>
-                    <w:i/>
-                    <w:iCs/>
-                    <w:kern w:val="0"/>
-                    <w:sz w:val="24"/>
-                    <w:szCs w:val="24"/>
-                  </w:rPr>
-                </m:ctrlPr>
-              </m:sSupPr>
-              <m:e>
-                <m:r>
-                  <w:rPr>
-                    <w:rFonts w:ascii="Cambria Math" w:eastAsiaTheme="minorEastAsia" w:hAnsi="Cambria Math" w:cs="Times New Roman"/>
-                    <w:kern w:val="0"/>
-                    <w:sz w:val="24"/>
-                    <w:szCs w:val="24"/>
-                  </w:rPr>
-                  <m:t>z</m:t>
-                </m:r>
-              </m:e>
-              <m:sup>
-                <m:r>
-                  <w:rPr>
-                    <w:rFonts w:ascii="Cambria Math" w:eastAsiaTheme="minorEastAsia" w:hAnsi="Cambria Math" w:cs="Times New Roman"/>
-                    <w:kern w:val="0"/>
-                    <w:sz w:val="24"/>
-                    <w:szCs w:val="24"/>
-                  </w:rPr>
-                  <m:t>2</m:t>
-                </m:r>
-              </m:sup>
-            </m:sSup>
-            <m:r>
-              <w:rPr>
-                <w:rFonts w:ascii="Cambria Math" w:eastAsiaTheme="minorEastAsia" w:hAnsi="Cambria Math" w:cs="Times New Roman"/>
-                <w:kern w:val="0"/>
-                <w:sz w:val="24"/>
-                <w:szCs w:val="24"/>
-              </w:rPr>
-              <m:t>j+</m:t>
-            </m:r>
-            <m:sSup>
-              <m:sSupPr>
-                <m:ctrlPr>
-                  <w:rPr>
-                    <w:rFonts w:ascii="Cambria Math" w:eastAsiaTheme="minorEastAsia" w:hAnsi="Cambria Math" w:cs="Times New Roman"/>
-                    <w:i/>
-                    <w:iCs/>
-                    <w:kern w:val="0"/>
-                    <w:sz w:val="24"/>
-                    <w:szCs w:val="24"/>
-                  </w:rPr>
-                </m:ctrlPr>
-              </m:sSupPr>
-              <m:e>
-                <m:r>
-                  <w:rPr>
-                    <w:rFonts w:ascii="Cambria Math" w:eastAsiaTheme="minorEastAsia" w:hAnsi="Cambria Math" w:cs="Times New Roman"/>
-                    <w:kern w:val="0"/>
-                    <w:sz w:val="24"/>
-                    <w:szCs w:val="24"/>
-                  </w:rPr>
-                  <m:t>x</m:t>
-                </m:r>
-              </m:e>
-              <m:sup>
-                <m:r>
-                  <w:rPr>
-                    <w:rFonts w:ascii="Cambria Math" w:eastAsiaTheme="minorEastAsia" w:hAnsi="Cambria Math" w:cs="Times New Roman"/>
-                    <w:kern w:val="0"/>
-                    <w:sz w:val="24"/>
-                    <w:szCs w:val="24"/>
-                  </w:rPr>
-                  <m:t>2</m:t>
-                </m:r>
-              </m:sup>
-            </m:sSup>
-            <m:r>
-              <w:rPr>
-                <w:rFonts w:ascii="Cambria Math" w:eastAsiaTheme="minorEastAsia" w:hAnsi="Cambria Math" w:cs="Times New Roman"/>
-                <w:kern w:val="0"/>
-                <w:sz w:val="24"/>
-                <w:szCs w:val="24"/>
-              </w:rPr>
-              <m:t>k</m:t>
-            </m:r>
-          </m:e>
-        </m:d>
-        <m:d>
-          <m:dPr>
-            <m:ctrlPr>
-              <w:rPr>
-                <w:rFonts w:ascii="Cambria Math" w:eastAsiaTheme="minorEastAsia" w:hAnsi="Cambria Math" w:cs="Times New Roman"/>
-                <w:i/>
-                <w:iCs/>
-                <w:kern w:val="0"/>
-                <w:sz w:val="24"/>
-                <w:szCs w:val="24"/>
-              </w:rPr>
-            </m:ctrlPr>
-          </m:dPr>
-          <m:e>
-            <m:r>
-              <w:rPr>
-                <w:rFonts w:ascii="Cambria Math" w:eastAsiaTheme="minorEastAsia" w:hAnsi="Cambria Math" w:cs="Times New Roman"/>
-                <w:kern w:val="0"/>
-                <w:sz w:val="24"/>
-                <w:szCs w:val="24"/>
-              </w:rPr>
-              <m:t>xi+yj+zk</m:t>
-            </m:r>
-          </m:e>
-        </m:d>
-        <m:r>
-          <w:rPr>
-            <w:rFonts w:ascii="Cambria Math" w:eastAsiaTheme="minorEastAsia" w:hAnsi="Cambria Math" w:cs="Times New Roman"/>
-            <w:kern w:val="0"/>
-            <w:sz w:val="24"/>
-            <w:szCs w:val="24"/>
-          </w:rPr>
-          <m:t>=x</m:t>
-        </m:r>
-        <m:sSup>
-          <m:sSupPr>
-            <m:ctrlPr>
-              <w:rPr>
-                <w:rFonts w:ascii="Cambria Math" w:eastAsiaTheme="minorEastAsia" w:hAnsi="Cambria Math" w:cs="Times New Roman"/>
-                <w:i/>
-                <w:iCs/>
-                <w:kern w:val="0"/>
-                <w:sz w:val="24"/>
-                <w:szCs w:val="24"/>
-              </w:rPr>
-            </m:ctrlPr>
-          </m:sSupPr>
-          <m:e>
-            <m:r>
-              <w:rPr>
-                <w:rFonts w:ascii="Cambria Math" w:eastAsiaTheme="minorEastAsia" w:hAnsi="Cambria Math" w:cs="Times New Roman"/>
-                <w:kern w:val="0"/>
-                <w:sz w:val="24"/>
-                <w:szCs w:val="24"/>
-              </w:rPr>
-              <m:t>y</m:t>
-            </m:r>
-          </m:e>
-          <m:sup>
-            <m:r>
-              <w:rPr>
-                <w:rFonts w:ascii="Cambria Math" w:eastAsiaTheme="minorEastAsia" w:hAnsi="Cambria Math" w:cs="Times New Roman"/>
-                <w:kern w:val="0"/>
-                <w:sz w:val="24"/>
-                <w:szCs w:val="24"/>
-              </w:rPr>
-              <m:t>2</m:t>
-            </m:r>
-          </m:sup>
-        </m:sSup>
-        <m:r>
-          <w:rPr>
-            <w:rFonts w:ascii="Cambria Math" w:eastAsiaTheme="minorEastAsia" w:hAnsi="Cambria Math" w:cs="Times New Roman"/>
-            <w:kern w:val="0"/>
-            <w:sz w:val="24"/>
-            <w:szCs w:val="24"/>
-          </w:rPr>
-          <m:t>+y</m:t>
-        </m:r>
-        <m:sSup>
-          <m:sSupPr>
-            <m:ctrlPr>
-              <w:rPr>
-                <w:rFonts w:ascii="Cambria Math" w:eastAsiaTheme="minorEastAsia" w:hAnsi="Cambria Math" w:cs="Times New Roman"/>
-                <w:i/>
-                <w:iCs/>
-                <w:kern w:val="0"/>
-                <w:sz w:val="24"/>
-                <w:szCs w:val="24"/>
-              </w:rPr>
-            </m:ctrlPr>
-          </m:sSupPr>
-          <m:e>
-            <m:r>
-              <w:rPr>
-                <w:rFonts w:ascii="Cambria Math" w:eastAsiaTheme="minorEastAsia" w:hAnsi="Cambria Math" w:cs="Times New Roman"/>
-                <w:kern w:val="0"/>
-                <w:sz w:val="24"/>
-                <w:szCs w:val="24"/>
-              </w:rPr>
-              <m:t>z</m:t>
-            </m:r>
-          </m:e>
-          <m:sup>
-            <m:r>
-              <w:rPr>
-                <w:rFonts w:ascii="Cambria Math" w:eastAsiaTheme="minorEastAsia" w:hAnsi="Cambria Math" w:cs="Times New Roman"/>
-                <w:kern w:val="0"/>
-                <w:sz w:val="24"/>
-                <w:szCs w:val="24"/>
-              </w:rPr>
-              <m:t>2</m:t>
-            </m:r>
-          </m:sup>
-        </m:sSup>
-        <m:r>
-          <w:rPr>
-            <w:rFonts w:ascii="Cambria Math" w:eastAsiaTheme="minorEastAsia" w:hAnsi="Cambria Math" w:cs="Times New Roman"/>
-            <w:kern w:val="0"/>
-            <w:sz w:val="24"/>
-            <w:szCs w:val="24"/>
-          </w:rPr>
-          <m:t>+z</m:t>
-        </m:r>
-        <m:sSup>
-          <m:sSupPr>
-            <m:ctrlPr>
-              <w:rPr>
-                <w:rFonts w:ascii="Cambria Math" w:eastAsiaTheme="minorEastAsia" w:hAnsi="Cambria Math" w:cs="Times New Roman"/>
-                <w:i/>
-                <w:iCs/>
-                <w:kern w:val="0"/>
-                <w:sz w:val="24"/>
-                <w:szCs w:val="24"/>
-              </w:rPr>
-            </m:ctrlPr>
-          </m:sSupPr>
-          <m:e>
-            <m:r>
-              <w:rPr>
-                <w:rFonts w:ascii="Cambria Math" w:eastAsiaTheme="minorEastAsia" w:hAnsi="Cambria Math" w:cs="Times New Roman"/>
-                <w:kern w:val="0"/>
-                <w:sz w:val="24"/>
-                <w:szCs w:val="24"/>
-              </w:rPr>
-              <m:t>x</m:t>
-            </m:r>
-          </m:e>
-          <m:sup>
-            <m:r>
-              <w:rPr>
-                <w:rFonts w:ascii="Cambria Math" w:eastAsiaTheme="minorEastAsia" w:hAnsi="Cambria Math" w:cs="Times New Roman"/>
-                <w:kern w:val="0"/>
-                <w:sz w:val="24"/>
-                <w:szCs w:val="24"/>
-              </w:rPr>
-              <m:t>2</m:t>
-            </m:r>
-          </m:sup>
-        </m:sSup>
-      </m:oMath>
-      <w:r>
-        <w:rPr>
-          <w:rFonts w:ascii="Times New Roman" w:eastAsiaTheme="minorEastAsia" w:hAnsi="Times New Roman" w:cs="Times New Roman"/>
-          <w:i/>
-          <w:iCs/>
-          <w:kern w:val="0"/>
-          <w:sz w:val="24"/>
-          <w:szCs w:val="24"/>
-        </w:rPr>
-        <w:t xml:space="preserve"> </w:t>
-      </w:r>
-    </w:p>
-    <w:p>
-      <w:pPr>
-        <w:autoSpaceDE w:val="0"/>
-        <w:autoSpaceDN w:val="0"/>
-        <w:adjustRightInd w:val="0"/>
-        <w:spacing w:after="0" w:line="240" w:lineRule="auto"/>
-        <w:rPr>
-          <w:rFonts w:ascii="Times New Roman" w:eastAsiaTheme="minorEastAsia" w:hAnsi="Times New Roman" w:cs="Times New Roman"/>
-          <w:i/>
-          <w:iCs/>
-          <w:kern w:val="0"/>
-          <w:sz w:val="24"/>
-          <w:szCs w:val="24"/>
-        </w:rPr>
-      </w:pPr>
-      <m:oMath>
-        <m:r>
-          <w:rPr>
-            <w:rFonts w:ascii="Cambria Math" w:eastAsiaTheme="minorEastAsia" w:hAnsi="Cambria Math" w:cs="Times New Roman"/>
-            <w:kern w:val="0"/>
-            <w:sz w:val="24"/>
-            <w:szCs w:val="24"/>
-          </w:rPr>
-          <m:t>a</m:t>
-        </m:r>
-        <m:sSub>
-          <m:sSubPr>
-            <m:ctrlPr>
-              <w:rPr>
-                <w:rFonts w:ascii="Cambria Math" w:eastAsiaTheme="minorEastAsia" w:hAnsi="Cambria Math" w:cs="Times New Roman"/>
-                <w:i/>
-                <w:iCs/>
-                <w:kern w:val="0"/>
-                <w:sz w:val="24"/>
-                <w:szCs w:val="24"/>
-              </w:rPr>
-            </m:ctrlPr>
-          </m:sSubPr>
-          <m:e>
-            <m:r>
-              <w:rPr>
-                <w:rFonts w:ascii="Cambria Math" w:eastAsiaTheme="minorEastAsia" w:hAnsi="Cambria Math" w:cs="Times New Roman"/>
-                <w:kern w:val="0"/>
-                <w:sz w:val="24"/>
-                <w:szCs w:val="24"/>
-              </w:rPr>
-              <m:t>n</m:t>
-            </m:r>
-          </m:e>
-          <m:sub>
-            <m:r>
-              <w:rPr>
-                <w:rFonts w:ascii="Cambria Math" w:eastAsiaTheme="minorEastAsia" w:hAnsi="Cambria Math" w:cs="Times New Roman"/>
-                <w:kern w:val="0"/>
-                <w:sz w:val="24"/>
-                <w:szCs w:val="24"/>
-              </w:rPr>
-              <m:t>20</m:t>
-            </m:r>
-          </m:sub>
-        </m:sSub>
-        <m:r>
-          <w:rPr>
-            <w:rFonts w:ascii="Cambria Math" w:eastAsiaTheme="minorEastAsia" w:hAnsi="Cambria Math" w:cs="Times New Roman"/>
-            <w:kern w:val="0"/>
-            <w:sz w:val="24"/>
-            <w:szCs w:val="24"/>
-          </w:rPr>
-          <m:t>=</m:t>
-        </m:r>
-        <m:d>
-          <m:dPr>
-            <m:ctrlPr>
-              <w:rPr>
-                <w:rFonts w:ascii="Cambria Math" w:eastAsiaTheme="minorEastAsia" w:hAnsi="Cambria Math" w:cs="Times New Roman"/>
-                <w:i/>
-                <w:iCs/>
-                <w:kern w:val="0"/>
-                <w:sz w:val="24"/>
-                <w:szCs w:val="24"/>
-              </w:rPr>
-            </m:ctrlPr>
-          </m:dPr>
-          <m:e>
-            <m:sSup>
-              <m:sSupPr>
-                <m:ctrlPr>
-                  <w:rPr>
-                    <w:rFonts w:ascii="Cambria Math" w:eastAsiaTheme="minorEastAsia" w:hAnsi="Cambria Math" w:cs="Times New Roman"/>
-                    <w:i/>
-                    <w:iCs/>
-                    <w:kern w:val="0"/>
-                    <w:sz w:val="24"/>
-                    <w:szCs w:val="24"/>
-                  </w:rPr>
-                </m:ctrlPr>
-              </m:sSupPr>
-              <m:e>
-                <m:r>
-                  <w:rPr>
-                    <w:rFonts w:ascii="Cambria Math" w:eastAsiaTheme="minorEastAsia" w:hAnsi="Cambria Math" w:cs="Times New Roman"/>
-                    <w:kern w:val="0"/>
-                    <w:sz w:val="24"/>
-                    <w:szCs w:val="24"/>
-                  </w:rPr>
-                  <m:t>y</m:t>
-                </m:r>
-              </m:e>
-              <m:sup>
-                <m:r>
-                  <w:rPr>
-                    <w:rFonts w:ascii="Cambria Math" w:eastAsiaTheme="minorEastAsia" w:hAnsi="Cambria Math" w:cs="Times New Roman"/>
-                    <w:kern w:val="0"/>
-                    <w:sz w:val="24"/>
-                    <w:szCs w:val="24"/>
-                  </w:rPr>
-                  <m:t>2</m:t>
-                </m:r>
-              </m:sup>
-            </m:sSup>
-            <m:r>
-              <w:rPr>
-                <w:rFonts w:ascii="Cambria Math" w:eastAsiaTheme="minorEastAsia" w:hAnsi="Cambria Math" w:cs="Times New Roman"/>
-                <w:kern w:val="0"/>
-                <w:sz w:val="24"/>
-                <w:szCs w:val="24"/>
-              </w:rPr>
-              <m:t>i+</m:t>
-            </m:r>
-            <m:sSup>
-              <m:sSupPr>
-                <m:ctrlPr>
-                  <w:rPr>
-                    <w:rFonts w:ascii="Cambria Math" w:eastAsiaTheme="minorEastAsia" w:hAnsi="Cambria Math" w:cs="Times New Roman"/>
-                    <w:i/>
-                    <w:iCs/>
-                    <w:kern w:val="0"/>
-                    <w:sz w:val="24"/>
-                    <w:szCs w:val="24"/>
-                  </w:rPr>
-                </m:ctrlPr>
-              </m:sSupPr>
-              <m:e>
-                <m:r>
-                  <w:rPr>
-                    <w:rFonts w:ascii="Cambria Math" w:eastAsiaTheme="minorEastAsia" w:hAnsi="Cambria Math" w:cs="Times New Roman"/>
-                    <w:kern w:val="0"/>
-                    <w:sz w:val="24"/>
-                    <w:szCs w:val="24"/>
-                  </w:rPr>
-                  <m:t>z</m:t>
-                </m:r>
-              </m:e>
-              <m:sup>
-                <m:r>
-                  <w:rPr>
-                    <w:rFonts w:ascii="Cambria Math" w:eastAsiaTheme="minorEastAsia" w:hAnsi="Cambria Math" w:cs="Times New Roman"/>
-                    <w:kern w:val="0"/>
-                    <w:sz w:val="24"/>
-                    <w:szCs w:val="24"/>
-                  </w:rPr>
-                  <m:t>2</m:t>
-                </m:r>
-              </m:sup>
-            </m:sSup>
-            <m:r>
-              <w:rPr>
-                <w:rFonts w:ascii="Cambria Math" w:eastAsiaTheme="minorEastAsia" w:hAnsi="Cambria Math" w:cs="Times New Roman"/>
-                <w:kern w:val="0"/>
-                <w:sz w:val="24"/>
-                <w:szCs w:val="24"/>
-              </w:rPr>
-              <m:t>j+</m:t>
-            </m:r>
-            <m:sSup>
-              <m:sSupPr>
-                <m:ctrlPr>
-                  <w:rPr>
-                    <w:rFonts w:ascii="Cambria Math" w:eastAsiaTheme="minorEastAsia" w:hAnsi="Cambria Math" w:cs="Times New Roman"/>
-                    <w:i/>
-                    <w:iCs/>
-                    <w:kern w:val="0"/>
-                    <w:sz w:val="24"/>
-                    <w:szCs w:val="24"/>
-                  </w:rPr>
-                </m:ctrlPr>
-              </m:sSupPr>
-              <m:e>
-                <m:r>
-                  <w:rPr>
-                    <w:rFonts w:ascii="Cambria Math" w:eastAsiaTheme="minorEastAsia" w:hAnsi="Cambria Math" w:cs="Times New Roman"/>
-                    <w:kern w:val="0"/>
-                    <w:sz w:val="24"/>
-                    <w:szCs w:val="24"/>
-                  </w:rPr>
-                  <m:t>x</m:t>
-                </m:r>
-              </m:e>
-              <m:sup>
-                <m:r>
-                  <w:rPr>
-                    <w:rFonts w:ascii="Cambria Math" w:eastAsiaTheme="minorEastAsia" w:hAnsi="Cambria Math" w:cs="Times New Roman"/>
-                    <w:kern w:val="0"/>
-                    <w:sz w:val="24"/>
-                    <w:szCs w:val="24"/>
-                  </w:rPr>
-                  <m:t>2</m:t>
-                </m:r>
-              </m:sup>
-            </m:sSup>
-            <m:r>
-              <w:rPr>
-                <w:rFonts w:ascii="Cambria Math" w:eastAsiaTheme="minorEastAsia" w:hAnsi="Cambria Math" w:cs="Times New Roman"/>
-                <w:kern w:val="0"/>
-                <w:sz w:val="24"/>
-                <w:szCs w:val="24"/>
-              </w:rPr>
-              <m:t>k</m:t>
-            </m:r>
-          </m:e>
-        </m:d>
-        <m:d>
-          <m:dPr>
-            <m:ctrlPr>
-              <w:rPr>
-                <w:rFonts w:ascii="Cambria Math" w:eastAsiaTheme="minorEastAsia" w:hAnsi="Cambria Math" w:cs="Times New Roman"/>
-                <w:i/>
-                <w:iCs/>
-                <w:kern w:val="0"/>
-                <w:sz w:val="24"/>
-                <w:szCs w:val="24"/>
-              </w:rPr>
-            </m:ctrlPr>
-          </m:dPr>
-          <m:e>
-            <m:r>
-              <w:rPr>
-                <w:rFonts w:ascii="Cambria Math" w:eastAsiaTheme="minorEastAsia" w:hAnsi="Cambria Math" w:cs="Times New Roman"/>
-                <w:kern w:val="0"/>
-                <w:sz w:val="24"/>
-                <w:szCs w:val="24"/>
-              </w:rPr>
-              <m:t>xi+yj-zk</m:t>
-            </m:r>
-          </m:e>
-        </m:d>
-        <m:r>
-          <w:rPr>
-            <w:rFonts w:ascii="Cambria Math" w:eastAsiaTheme="minorEastAsia" w:hAnsi="Cambria Math" w:cs="Times New Roman"/>
-            <w:kern w:val="0"/>
-            <w:sz w:val="24"/>
-            <w:szCs w:val="24"/>
-          </w:rPr>
-          <m:t>=x</m:t>
-        </m:r>
-        <m:sSup>
-          <m:sSupPr>
-            <m:ctrlPr>
-              <w:rPr>
-                <w:rFonts w:ascii="Cambria Math" w:eastAsiaTheme="minorEastAsia" w:hAnsi="Cambria Math" w:cs="Times New Roman"/>
-                <w:i/>
-                <w:iCs/>
-                <w:kern w:val="0"/>
-                <w:sz w:val="24"/>
-                <w:szCs w:val="24"/>
-              </w:rPr>
-            </m:ctrlPr>
-          </m:sSupPr>
-          <m:e>
-            <m:r>
-              <w:rPr>
-                <w:rFonts w:ascii="Cambria Math" w:eastAsiaTheme="minorEastAsia" w:hAnsi="Cambria Math" w:cs="Times New Roman"/>
-                <w:kern w:val="0"/>
-                <w:sz w:val="24"/>
-                <w:szCs w:val="24"/>
-              </w:rPr>
-              <m:t>y</m:t>
-            </m:r>
-          </m:e>
-          <m:sup>
-            <m:r>
-              <w:rPr>
-                <w:rFonts w:ascii="Cambria Math" w:eastAsiaTheme="minorEastAsia" w:hAnsi="Cambria Math" w:cs="Times New Roman"/>
-                <w:kern w:val="0"/>
-                <w:sz w:val="24"/>
-                <w:szCs w:val="24"/>
-              </w:rPr>
-              <m:t>2</m:t>
-            </m:r>
-          </m:sup>
-        </m:sSup>
-        <m:r>
-          <w:rPr>
-            <w:rFonts w:ascii="Cambria Math" w:eastAsiaTheme="minorEastAsia" w:hAnsi="Cambria Math" w:cs="Times New Roman"/>
-            <w:kern w:val="0"/>
-            <w:sz w:val="24"/>
-            <w:szCs w:val="24"/>
-          </w:rPr>
-          <m:t>+y</m:t>
-        </m:r>
-        <m:sSup>
-          <m:sSupPr>
-            <m:ctrlPr>
-              <w:rPr>
-                <w:rFonts w:ascii="Cambria Math" w:eastAsiaTheme="minorEastAsia" w:hAnsi="Cambria Math" w:cs="Times New Roman"/>
-                <w:i/>
-                <w:iCs/>
-                <w:kern w:val="0"/>
-                <w:sz w:val="24"/>
-                <w:szCs w:val="24"/>
-              </w:rPr>
-            </m:ctrlPr>
-          </m:sSupPr>
-          <m:e>
-            <m:r>
-              <w:rPr>
-                <w:rFonts w:ascii="Cambria Math" w:eastAsiaTheme="minorEastAsia" w:hAnsi="Cambria Math" w:cs="Times New Roman"/>
-                <w:kern w:val="0"/>
-                <w:sz w:val="24"/>
-                <w:szCs w:val="24"/>
-              </w:rPr>
-              <m:t>z</m:t>
-            </m:r>
-          </m:e>
-          <m:sup>
-            <m:r>
-              <w:rPr>
-                <w:rFonts w:ascii="Cambria Math" w:eastAsiaTheme="minorEastAsia" w:hAnsi="Cambria Math" w:cs="Times New Roman"/>
-                <w:kern w:val="0"/>
-                <w:sz w:val="24"/>
-                <w:szCs w:val="24"/>
-              </w:rPr>
-              <m:t>2</m:t>
-            </m:r>
-          </m:sup>
-        </m:sSup>
-        <m:r>
-          <w:rPr>
-            <w:rFonts w:ascii="Cambria Math" w:eastAsiaTheme="minorEastAsia" w:hAnsi="Cambria Math" w:cs="Times New Roman"/>
-            <w:kern w:val="0"/>
-            <w:sz w:val="24"/>
-            <w:szCs w:val="24"/>
-          </w:rPr>
-          <m:t>-z</m:t>
-        </m:r>
-        <m:sSup>
-          <m:sSupPr>
-            <m:ctrlPr>
-              <w:rPr>
-                <w:rFonts w:ascii="Cambria Math" w:eastAsiaTheme="minorEastAsia" w:hAnsi="Cambria Math" w:cs="Times New Roman"/>
-                <w:i/>
-                <w:iCs/>
-                <w:kern w:val="0"/>
-                <w:sz w:val="24"/>
-                <w:szCs w:val="24"/>
-              </w:rPr>
-            </m:ctrlPr>
-          </m:sSupPr>
-          <m:e>
-            <m:r>
-              <w:rPr>
-                <w:rFonts w:ascii="Cambria Math" w:eastAsiaTheme="minorEastAsia" w:hAnsi="Cambria Math" w:cs="Times New Roman"/>
-                <w:kern w:val="0"/>
-                <w:sz w:val="24"/>
-                <w:szCs w:val="24"/>
-              </w:rPr>
-              <m:t>x</m:t>
-            </m:r>
-          </m:e>
-          <m:sup>
-            <m:r>
-              <w:rPr>
-                <w:rFonts w:ascii="Cambria Math" w:eastAsiaTheme="minorEastAsia" w:hAnsi="Cambria Math" w:cs="Times New Roman"/>
-                <w:kern w:val="0"/>
-                <w:sz w:val="24"/>
-                <w:szCs w:val="24"/>
-              </w:rPr>
-              <m:t>2</m:t>
-            </m:r>
-          </m:sup>
-        </m:sSup>
+            </m:rad>
+          </m:den>
+        </m:f>
       </m:oMath>
       <w:r>
         <w:rPr>
@@ -4009,15 +2172,6 @@
             </m:r>
           </m:num>
           <m:den>
-            <m:r>
-              <w:rPr>
-                <w:rFonts w:ascii="Cambria Math" w:eastAsiaTheme="minorEastAsia" w:hAnsi="Cambria Math" w:cs="Times New Roman"/>
-                <w:kern w:val="0"/>
-                <w:sz w:val="24"/>
-                <w:szCs w:val="24"/>
-              </w:rPr>
-              <m:t>2</m:t>
-            </m:r>
             <m:rad>
               <m:radPr>
                 <m:degHide m:val="1"/>
@@ -4160,7 +2314,7 @@
             <w:sz w:val="24"/>
             <w:szCs w:val="24"/>
           </w:rPr>
-          <m:t>=-</m:t>
+          <m:t>=</m:t>
         </m:r>
         <m:f>
           <m:fPr>
@@ -4183,7 +2337,7 @@
                 <w:sz w:val="24"/>
                 <w:szCs w:val="24"/>
               </w:rPr>
-              <m:t>x</m:t>
+              <m:t>-x</m:t>
             </m:r>
           </m:num>
           <m:den>
@@ -4551,7 +2705,7 @@
             <w:sz w:val="24"/>
             <w:szCs w:val="24"/>
           </w:rPr>
-          <m:t>=-</m:t>
+          <m:t>=</m:t>
         </m:r>
         <m:f>
           <m:fPr>
@@ -4574,7 +2728,7 @@
                 <w:sz w:val="24"/>
                 <w:szCs w:val="24"/>
               </w:rPr>
-              <m:t>y</m:t>
+              <m:t>-y</m:t>
             </m:r>
           </m:num>
           <m:den>
@@ -5000,15 +3154,6 @@
                     </m:ctrlPr>
                   </m:dPr>
                   <m:e>
-                    <m:r>
-                      <w:rPr>
-                        <w:rFonts w:ascii="Cambria Math" w:eastAsiaTheme="minorEastAsia" w:hAnsi="Cambria Math" w:cs="Times New Roman"/>
-                        <w:kern w:val="0"/>
-                        <w:sz w:val="24"/>
-                        <w:szCs w:val="24"/>
-                      </w:rPr>
-                      <m:t>-</m:t>
-                    </m:r>
                     <m:f>
                       <m:fPr>
                         <m:ctrlPr>
@@ -5030,7 +3175,7 @@
                             <w:sz w:val="24"/>
                             <w:szCs w:val="24"/>
                           </w:rPr>
-                          <m:t>x</m:t>
+                          <m:t>-x</m:t>
                         </m:r>
                       </m:num>
                       <m:den>
@@ -5198,15 +3343,6 @@
                     </m:ctrlPr>
                   </m:dPr>
                   <m:e>
-                    <m:r>
-                      <w:rPr>
-                        <w:rFonts w:ascii="Cambria Math" w:eastAsiaTheme="minorEastAsia" w:hAnsi="Cambria Math" w:cs="Times New Roman"/>
-                        <w:kern w:val="0"/>
-                        <w:sz w:val="24"/>
-                        <w:szCs w:val="24"/>
-                      </w:rPr>
-                      <m:t>-</m:t>
-                    </m:r>
                     <m:f>
                       <m:fPr>
                         <m:ctrlPr>
@@ -5228,7 +3364,7 @@
                             <w:sz w:val="24"/>
                             <w:szCs w:val="24"/>
                           </w:rPr>
-                          <m:t>y</m:t>
+                          <m:t>-y</m:t>
                         </m:r>
                       </m:num>
                       <m:den>
@@ -6065,6 +4201,714 @@
         <w:spacing w:after="0" w:line="240" w:lineRule="auto"/>
         <w:rPr>
           <w:rFonts w:ascii="Times New Roman" w:eastAsiaTheme="minorEastAsia" w:hAnsi="Times New Roman" w:cs="Times New Roman"/>
+          <w:i/>
+          <w:iCs/>
+          <w:kern w:val="0"/>
+          <w:sz w:val="24"/>
+          <w:szCs w:val="24"/>
+        </w:rPr>
+      </w:pPr>
+      <m:oMath>
+        <m:sSub>
+          <m:sSubPr>
+            <m:ctrlPr>
+              <w:rPr>
+                <w:rFonts w:ascii="Cambria Math" w:eastAsiaTheme="minorEastAsia" w:hAnsi="Cambria Math" w:cs="Times New Roman"/>
+                <w:i/>
+                <w:iCs/>
+                <w:kern w:val="0"/>
+                <w:sz w:val="24"/>
+                <w:szCs w:val="24"/>
+              </w:rPr>
+            </m:ctrlPr>
+          </m:sSubPr>
+          <m:e>
+            <m:r>
+              <w:rPr>
+                <w:rFonts w:ascii="Cambria Math" w:eastAsiaTheme="minorEastAsia" w:hAnsi="Cambria Math" w:cs="Times New Roman"/>
+                <w:kern w:val="0"/>
+                <w:sz w:val="24"/>
+                <w:szCs w:val="24"/>
+              </w:rPr>
+              <m:t>n</m:t>
+            </m:r>
+          </m:e>
+          <m:sub>
+            <m:r>
+              <w:rPr>
+                <w:rFonts w:ascii="Cambria Math" w:eastAsiaTheme="minorEastAsia" w:hAnsi="Cambria Math" w:cs="Times New Roman"/>
+                <w:kern w:val="0"/>
+                <w:sz w:val="24"/>
+                <w:szCs w:val="24"/>
+              </w:rPr>
+              <m:t>0</m:t>
+            </m:r>
+          </m:sub>
+        </m:sSub>
+        <m:r>
+          <w:rPr>
+            <w:rFonts w:ascii="Cambria Math" w:eastAsiaTheme="minorEastAsia" w:hAnsi="Cambria Math" w:cs="Times New Roman"/>
+            <w:kern w:val="0"/>
+            <w:sz w:val="24"/>
+            <w:szCs w:val="24"/>
+          </w:rPr>
+          <m:t>=</m:t>
+        </m:r>
+        <m:r>
+          <w:rPr>
+            <w:rFonts w:ascii="Cambria Math" w:eastAsiaTheme="minorEastAsia" w:hAnsi="Cambria Math" w:cs="Times New Roman"/>
+            <w:kern w:val="0"/>
+            <w:sz w:val="24"/>
+            <w:szCs w:val="24"/>
+          </w:rPr>
+          <m:t>±</m:t>
+        </m:r>
+        <m:f>
+          <m:fPr>
+            <m:ctrlPr>
+              <w:rPr>
+                <w:rFonts w:ascii="Cambria Math" w:eastAsiaTheme="minorEastAsia" w:hAnsi="Cambria Math" w:cs="Times New Roman"/>
+                <w:i/>
+                <w:iCs/>
+                <w:kern w:val="0"/>
+                <w:sz w:val="24"/>
+                <w:szCs w:val="24"/>
+              </w:rPr>
+            </m:ctrlPr>
+          </m:fPr>
+          <m:num>
+            <m:d>
+              <m:dPr>
+                <m:ctrlPr>
+                  <w:rPr>
+                    <w:rFonts w:ascii="Cambria Math" w:eastAsiaTheme="minorEastAsia" w:hAnsi="Cambria Math" w:cs="Times New Roman"/>
+                    <w:i/>
+                    <w:iCs/>
+                    <w:kern w:val="0"/>
+                    <w:sz w:val="24"/>
+                    <w:szCs w:val="24"/>
+                  </w:rPr>
+                </m:ctrlPr>
+              </m:dPr>
+              <m:e>
+                <m:r>
+                  <w:rPr>
+                    <w:rFonts w:ascii="Cambria Math" w:eastAsiaTheme="minorEastAsia" w:hAnsi="Cambria Math" w:cs="Times New Roman"/>
+                    <w:kern w:val="0"/>
+                    <w:sz w:val="24"/>
+                    <w:szCs w:val="24"/>
+                  </w:rPr>
+                  <m:t>-</m:t>
+                </m:r>
+                <m:f>
+                  <m:fPr>
+                    <m:ctrlPr>
+                      <w:rPr>
+                        <w:rFonts w:ascii="Cambria Math" w:eastAsiaTheme="minorEastAsia" w:hAnsi="Cambria Math" w:cs="Times New Roman"/>
+                        <w:i/>
+                        <w:iCs/>
+                        <w:kern w:val="0"/>
+                        <w:sz w:val="24"/>
+                        <w:szCs w:val="24"/>
+                      </w:rPr>
+                    </m:ctrlPr>
+                  </m:fPr>
+                  <m:num>
+                    <m:r>
+                      <w:rPr>
+                        <w:rFonts w:ascii="Cambria Math" w:eastAsiaTheme="minorEastAsia" w:hAnsi="Cambria Math" w:cs="Times New Roman"/>
+                        <w:kern w:val="0"/>
+                        <w:sz w:val="24"/>
+                        <w:szCs w:val="24"/>
+                      </w:rPr>
+                      <m:t>-x</m:t>
+                    </m:r>
+                  </m:num>
+                  <m:den>
+                    <m:rad>
+                      <m:radPr>
+                        <m:degHide m:val="1"/>
+                        <m:ctrlPr>
+                          <w:rPr>
+                            <w:rFonts w:ascii="Cambria Math" w:eastAsiaTheme="minorEastAsia" w:hAnsi="Cambria Math" w:cs="Times New Roman"/>
+                            <w:i/>
+                            <w:iCs/>
+                            <w:kern w:val="0"/>
+                            <w:sz w:val="24"/>
+                            <w:szCs w:val="24"/>
+                          </w:rPr>
+                        </m:ctrlPr>
+                      </m:radPr>
+                      <m:deg/>
+                      <m:e>
+                        <m:r>
+                          <w:rPr>
+                            <w:rFonts w:ascii="Cambria Math" w:eastAsiaTheme="minorEastAsia" w:hAnsi="Cambria Math" w:cs="Times New Roman"/>
+                            <w:kern w:val="0"/>
+                            <w:sz w:val="24"/>
+                            <w:szCs w:val="24"/>
+                          </w:rPr>
+                          <m:t>1-</m:t>
+                        </m:r>
+                        <m:sSup>
+                          <m:sSupPr>
+                            <m:ctrlPr>
+                              <w:rPr>
+                                <w:rFonts w:ascii="Cambria Math" w:eastAsiaTheme="minorEastAsia" w:hAnsi="Cambria Math" w:cs="Times New Roman"/>
+                                <w:i/>
+                                <w:iCs/>
+                                <w:kern w:val="0"/>
+                                <w:sz w:val="24"/>
+                                <w:szCs w:val="24"/>
+                              </w:rPr>
+                            </m:ctrlPr>
+                          </m:sSupPr>
+                          <m:e>
+                            <m:r>
+                              <w:rPr>
+                                <w:rFonts w:ascii="Cambria Math" w:eastAsiaTheme="minorEastAsia" w:hAnsi="Cambria Math" w:cs="Times New Roman"/>
+                                <w:kern w:val="0"/>
+                                <w:sz w:val="24"/>
+                                <w:szCs w:val="24"/>
+                              </w:rPr>
+                              <m:t>x</m:t>
+                            </m:r>
+                          </m:e>
+                          <m:sup>
+                            <m:r>
+                              <w:rPr>
+                                <w:rFonts w:ascii="Cambria Math" w:eastAsiaTheme="minorEastAsia" w:hAnsi="Cambria Math" w:cs="Times New Roman"/>
+                                <w:kern w:val="0"/>
+                                <w:sz w:val="24"/>
+                                <w:szCs w:val="24"/>
+                              </w:rPr>
+                              <m:t>2</m:t>
+                            </m:r>
+                          </m:sup>
+                        </m:sSup>
+                        <m:r>
+                          <w:rPr>
+                            <w:rFonts w:ascii="Cambria Math" w:eastAsiaTheme="minorEastAsia" w:hAnsi="Cambria Math" w:cs="Times New Roman"/>
+                            <w:kern w:val="0"/>
+                            <w:sz w:val="24"/>
+                            <w:szCs w:val="24"/>
+                          </w:rPr>
+                          <m:t>-</m:t>
+                        </m:r>
+                        <m:sSup>
+                          <m:sSupPr>
+                            <m:ctrlPr>
+                              <w:rPr>
+                                <w:rFonts w:ascii="Cambria Math" w:eastAsiaTheme="minorEastAsia" w:hAnsi="Cambria Math" w:cs="Times New Roman"/>
+                                <w:i/>
+                                <w:iCs/>
+                                <w:kern w:val="0"/>
+                                <w:sz w:val="24"/>
+                                <w:szCs w:val="24"/>
+                              </w:rPr>
+                            </m:ctrlPr>
+                          </m:sSupPr>
+                          <m:e>
+                            <m:r>
+                              <w:rPr>
+                                <w:rFonts w:ascii="Cambria Math" w:eastAsiaTheme="minorEastAsia" w:hAnsi="Cambria Math" w:cs="Times New Roman"/>
+                                <w:kern w:val="0"/>
+                                <w:sz w:val="24"/>
+                                <w:szCs w:val="24"/>
+                              </w:rPr>
+                              <m:t>y</m:t>
+                            </m:r>
+                          </m:e>
+                          <m:sup>
+                            <m:r>
+                              <w:rPr>
+                                <w:rFonts w:ascii="Cambria Math" w:eastAsiaTheme="minorEastAsia" w:hAnsi="Cambria Math" w:cs="Times New Roman"/>
+                                <w:kern w:val="0"/>
+                                <w:sz w:val="24"/>
+                                <w:szCs w:val="24"/>
+                              </w:rPr>
+                              <m:t>2</m:t>
+                            </m:r>
+                          </m:sup>
+                        </m:sSup>
+                      </m:e>
+                    </m:rad>
+                  </m:den>
+                </m:f>
+                <m:r>
+                  <w:rPr>
+                    <w:rFonts w:ascii="Cambria Math" w:eastAsiaTheme="minorEastAsia" w:hAnsi="Cambria Math" w:cs="Times New Roman"/>
+                    <w:kern w:val="0"/>
+                    <w:sz w:val="24"/>
+                    <w:szCs w:val="24"/>
+                  </w:rPr>
+                  <m:t>i-</m:t>
+                </m:r>
+                <m:f>
+                  <m:fPr>
+                    <m:ctrlPr>
+                      <w:rPr>
+                        <w:rFonts w:ascii="Cambria Math" w:eastAsiaTheme="minorEastAsia" w:hAnsi="Cambria Math" w:cs="Times New Roman"/>
+                        <w:i/>
+                        <w:iCs/>
+                        <w:kern w:val="0"/>
+                        <w:sz w:val="24"/>
+                        <w:szCs w:val="24"/>
+                      </w:rPr>
+                    </m:ctrlPr>
+                  </m:fPr>
+                  <m:num>
+                    <m:r>
+                      <w:rPr>
+                        <w:rFonts w:ascii="Cambria Math" w:eastAsiaTheme="minorEastAsia" w:hAnsi="Cambria Math" w:cs="Times New Roman"/>
+                        <w:kern w:val="0"/>
+                        <w:sz w:val="24"/>
+                        <w:szCs w:val="24"/>
+                      </w:rPr>
+                      <m:t>-y</m:t>
+                    </m:r>
+                  </m:num>
+                  <m:den>
+                    <m:rad>
+                      <m:radPr>
+                        <m:degHide m:val="1"/>
+                        <m:ctrlPr>
+                          <w:rPr>
+                            <w:rFonts w:ascii="Cambria Math" w:eastAsiaTheme="minorEastAsia" w:hAnsi="Cambria Math" w:cs="Times New Roman"/>
+                            <w:i/>
+                            <w:iCs/>
+                            <w:kern w:val="0"/>
+                            <w:sz w:val="24"/>
+                            <w:szCs w:val="24"/>
+                          </w:rPr>
+                        </m:ctrlPr>
+                      </m:radPr>
+                      <m:deg/>
+                      <m:e>
+                        <m:r>
+                          <w:rPr>
+                            <w:rFonts w:ascii="Cambria Math" w:eastAsiaTheme="minorEastAsia" w:hAnsi="Cambria Math" w:cs="Times New Roman"/>
+                            <w:kern w:val="0"/>
+                            <w:sz w:val="24"/>
+                            <w:szCs w:val="24"/>
+                          </w:rPr>
+                          <m:t>1-</m:t>
+                        </m:r>
+                        <m:sSup>
+                          <m:sSupPr>
+                            <m:ctrlPr>
+                              <w:rPr>
+                                <w:rFonts w:ascii="Cambria Math" w:eastAsiaTheme="minorEastAsia" w:hAnsi="Cambria Math" w:cs="Times New Roman"/>
+                                <w:i/>
+                                <w:iCs/>
+                                <w:kern w:val="0"/>
+                                <w:sz w:val="24"/>
+                                <w:szCs w:val="24"/>
+                              </w:rPr>
+                            </m:ctrlPr>
+                          </m:sSupPr>
+                          <m:e>
+                            <m:r>
+                              <w:rPr>
+                                <w:rFonts w:ascii="Cambria Math" w:eastAsiaTheme="minorEastAsia" w:hAnsi="Cambria Math" w:cs="Times New Roman"/>
+                                <w:kern w:val="0"/>
+                                <w:sz w:val="24"/>
+                                <w:szCs w:val="24"/>
+                              </w:rPr>
+                              <m:t>x</m:t>
+                            </m:r>
+                          </m:e>
+                          <m:sup>
+                            <m:r>
+                              <w:rPr>
+                                <w:rFonts w:ascii="Cambria Math" w:eastAsiaTheme="minorEastAsia" w:hAnsi="Cambria Math" w:cs="Times New Roman"/>
+                                <w:kern w:val="0"/>
+                                <w:sz w:val="24"/>
+                                <w:szCs w:val="24"/>
+                              </w:rPr>
+                              <m:t>2</m:t>
+                            </m:r>
+                          </m:sup>
+                        </m:sSup>
+                        <m:r>
+                          <w:rPr>
+                            <w:rFonts w:ascii="Cambria Math" w:eastAsiaTheme="minorEastAsia" w:hAnsi="Cambria Math" w:cs="Times New Roman"/>
+                            <w:kern w:val="0"/>
+                            <w:sz w:val="24"/>
+                            <w:szCs w:val="24"/>
+                          </w:rPr>
+                          <m:t>-</m:t>
+                        </m:r>
+                        <m:sSup>
+                          <m:sSupPr>
+                            <m:ctrlPr>
+                              <w:rPr>
+                                <w:rFonts w:ascii="Cambria Math" w:eastAsiaTheme="minorEastAsia" w:hAnsi="Cambria Math" w:cs="Times New Roman"/>
+                                <w:i/>
+                                <w:iCs/>
+                                <w:kern w:val="0"/>
+                                <w:sz w:val="24"/>
+                                <w:szCs w:val="24"/>
+                              </w:rPr>
+                            </m:ctrlPr>
+                          </m:sSupPr>
+                          <m:e>
+                            <m:r>
+                              <w:rPr>
+                                <w:rFonts w:ascii="Cambria Math" w:eastAsiaTheme="minorEastAsia" w:hAnsi="Cambria Math" w:cs="Times New Roman"/>
+                                <w:kern w:val="0"/>
+                                <w:sz w:val="24"/>
+                                <w:szCs w:val="24"/>
+                              </w:rPr>
+                              <m:t>y</m:t>
+                            </m:r>
+                          </m:e>
+                          <m:sup>
+                            <m:r>
+                              <w:rPr>
+                                <w:rFonts w:ascii="Cambria Math" w:eastAsiaTheme="minorEastAsia" w:hAnsi="Cambria Math" w:cs="Times New Roman"/>
+                                <w:kern w:val="0"/>
+                                <w:sz w:val="24"/>
+                                <w:szCs w:val="24"/>
+                              </w:rPr>
+                              <m:t>2</m:t>
+                            </m:r>
+                          </m:sup>
+                        </m:sSup>
+                      </m:e>
+                    </m:rad>
+                  </m:den>
+                </m:f>
+                <m:r>
+                  <w:rPr>
+                    <w:rFonts w:ascii="Cambria Math" w:eastAsiaTheme="minorEastAsia" w:hAnsi="Cambria Math" w:cs="Times New Roman"/>
+                    <w:kern w:val="0"/>
+                    <w:sz w:val="24"/>
+                    <w:szCs w:val="24"/>
+                  </w:rPr>
+                  <m:t>j+k</m:t>
+                </m:r>
+              </m:e>
+            </m:d>
+          </m:num>
+          <m:den>
+            <m:f>
+              <m:fPr>
+                <m:ctrlPr>
+                  <w:rPr>
+                    <w:rFonts w:ascii="Cambria Math" w:eastAsiaTheme="minorEastAsia" w:hAnsi="Cambria Math" w:cs="Times New Roman"/>
+                    <w:i/>
+                    <w:iCs/>
+                    <w:kern w:val="0"/>
+                    <w:sz w:val="24"/>
+                    <w:szCs w:val="24"/>
+                    <w:lang w:val="en-US"/>
+                  </w:rPr>
+                </m:ctrlPr>
+              </m:fPr>
+              <m:num>
+                <m:r>
+                  <w:rPr>
+                    <w:rFonts w:ascii="Cambria Math" w:eastAsiaTheme="minorEastAsia" w:hAnsi="Cambria Math" w:cs="Times New Roman"/>
+                    <w:kern w:val="0"/>
+                    <w:sz w:val="24"/>
+                    <w:szCs w:val="24"/>
+                  </w:rPr>
+                  <m:t>1</m:t>
+                </m:r>
+              </m:num>
+              <m:den>
+                <m:rad>
+                  <m:radPr>
+                    <m:degHide m:val="1"/>
+                    <m:ctrlPr>
+                      <w:rPr>
+                        <w:rFonts w:ascii="Cambria Math" w:eastAsiaTheme="minorEastAsia" w:hAnsi="Cambria Math" w:cs="Times New Roman"/>
+                        <w:i/>
+                        <w:iCs/>
+                        <w:kern w:val="0"/>
+                        <w:sz w:val="24"/>
+                        <w:szCs w:val="24"/>
+                        <w:lang w:val="en-US"/>
+                      </w:rPr>
+                    </m:ctrlPr>
+                  </m:radPr>
+                  <m:deg/>
+                  <m:e>
+                    <m:r>
+                      <w:rPr>
+                        <w:rFonts w:ascii="Cambria Math" w:eastAsiaTheme="minorEastAsia" w:hAnsi="Cambria Math" w:cs="Times New Roman"/>
+                        <w:kern w:val="0"/>
+                        <w:sz w:val="24"/>
+                        <w:szCs w:val="24"/>
+                      </w:rPr>
+                      <m:t>1-</m:t>
+                    </m:r>
+                    <m:sSup>
+                      <m:sSupPr>
+                        <m:ctrlPr>
+                          <w:rPr>
+                            <w:rFonts w:ascii="Cambria Math" w:eastAsiaTheme="minorEastAsia" w:hAnsi="Cambria Math" w:cs="Times New Roman"/>
+                            <w:i/>
+                            <w:iCs/>
+                            <w:kern w:val="0"/>
+                            <w:sz w:val="24"/>
+                            <w:szCs w:val="24"/>
+                            <w:lang w:val="en-US"/>
+                          </w:rPr>
+                        </m:ctrlPr>
+                      </m:sSupPr>
+                      <m:e>
+                        <m:r>
+                          <w:rPr>
+                            <w:rFonts w:ascii="Cambria Math" w:eastAsiaTheme="minorEastAsia" w:hAnsi="Cambria Math" w:cs="Times New Roman"/>
+                            <w:kern w:val="0"/>
+                            <w:sz w:val="24"/>
+                            <w:szCs w:val="24"/>
+                            <w:lang w:val="en-US"/>
+                          </w:rPr>
+                          <m:t>x</m:t>
+                        </m:r>
+                      </m:e>
+                      <m:sup>
+                        <m:r>
+                          <w:rPr>
+                            <w:rFonts w:ascii="Cambria Math" w:eastAsiaTheme="minorEastAsia" w:hAnsi="Cambria Math" w:cs="Times New Roman"/>
+                            <w:kern w:val="0"/>
+                            <w:sz w:val="24"/>
+                            <w:szCs w:val="24"/>
+                          </w:rPr>
+                          <m:t>2</m:t>
+                        </m:r>
+                      </m:sup>
+                    </m:sSup>
+                    <m:r>
+                      <w:rPr>
+                        <w:rFonts w:ascii="Cambria Math" w:eastAsiaTheme="minorEastAsia" w:hAnsi="Cambria Math" w:cs="Times New Roman"/>
+                        <w:kern w:val="0"/>
+                        <w:sz w:val="24"/>
+                        <w:szCs w:val="24"/>
+                      </w:rPr>
+                      <m:t>-</m:t>
+                    </m:r>
+                    <m:sSup>
+                      <m:sSupPr>
+                        <m:ctrlPr>
+                          <w:rPr>
+                            <w:rFonts w:ascii="Cambria Math" w:eastAsiaTheme="minorEastAsia" w:hAnsi="Cambria Math" w:cs="Times New Roman"/>
+                            <w:i/>
+                            <w:iCs/>
+                            <w:kern w:val="0"/>
+                            <w:sz w:val="24"/>
+                            <w:szCs w:val="24"/>
+                            <w:lang w:val="en-US"/>
+                          </w:rPr>
+                        </m:ctrlPr>
+                      </m:sSupPr>
+                      <m:e>
+                        <m:r>
+                          <w:rPr>
+                            <w:rFonts w:ascii="Cambria Math" w:eastAsiaTheme="minorEastAsia" w:hAnsi="Cambria Math" w:cs="Times New Roman"/>
+                            <w:kern w:val="0"/>
+                            <w:sz w:val="24"/>
+                            <w:szCs w:val="24"/>
+                            <w:lang w:val="en-US"/>
+                          </w:rPr>
+                          <m:t>y</m:t>
+                        </m:r>
+                      </m:e>
+                      <m:sup>
+                        <m:r>
+                          <w:rPr>
+                            <w:rFonts w:ascii="Cambria Math" w:eastAsiaTheme="minorEastAsia" w:hAnsi="Cambria Math" w:cs="Times New Roman"/>
+                            <w:kern w:val="0"/>
+                            <w:sz w:val="24"/>
+                            <w:szCs w:val="24"/>
+                          </w:rPr>
+                          <m:t>2</m:t>
+                        </m:r>
+                      </m:sup>
+                    </m:sSup>
+                  </m:e>
+                </m:rad>
+              </m:den>
+            </m:f>
+          </m:den>
+        </m:f>
+        <m:r>
+          <w:rPr>
+            <w:rFonts w:ascii="Cambria Math" w:eastAsiaTheme="minorEastAsia" w:hAnsi="Cambria Math" w:cs="Times New Roman"/>
+            <w:kern w:val="0"/>
+            <w:sz w:val="24"/>
+            <w:szCs w:val="24"/>
+          </w:rPr>
+          <m:t>=±</m:t>
+        </m:r>
+        <m:d>
+          <m:dPr>
+            <m:ctrlPr>
+              <w:rPr>
+                <w:rFonts w:ascii="Cambria Math" w:eastAsiaTheme="minorEastAsia" w:hAnsi="Cambria Math" w:cs="Times New Roman"/>
+                <w:i/>
+                <w:iCs/>
+                <w:kern w:val="0"/>
+                <w:sz w:val="24"/>
+                <w:szCs w:val="24"/>
+              </w:rPr>
+            </m:ctrlPr>
+          </m:dPr>
+          <m:e>
+            <m:r>
+              <w:rPr>
+                <w:rFonts w:ascii="Cambria Math" w:eastAsiaTheme="minorEastAsia" w:hAnsi="Cambria Math" w:cs="Times New Roman"/>
+                <w:kern w:val="0"/>
+                <w:sz w:val="24"/>
+                <w:szCs w:val="24"/>
+              </w:rPr>
+              <m:t>xi+yj+</m:t>
+            </m:r>
+            <m:rad>
+              <m:radPr>
+                <m:degHide m:val="1"/>
+                <m:ctrlPr>
+                  <w:rPr>
+                    <w:rFonts w:ascii="Cambria Math" w:eastAsiaTheme="minorEastAsia" w:hAnsi="Cambria Math" w:cs="Times New Roman"/>
+                    <w:i/>
+                    <w:iCs/>
+                    <w:kern w:val="0"/>
+                    <w:sz w:val="24"/>
+                    <w:szCs w:val="24"/>
+                  </w:rPr>
+                </m:ctrlPr>
+              </m:radPr>
+              <m:deg/>
+              <m:e>
+                <m:r>
+                  <w:rPr>
+                    <w:rFonts w:ascii="Cambria Math" w:eastAsiaTheme="minorEastAsia" w:hAnsi="Cambria Math" w:cs="Times New Roman"/>
+                    <w:kern w:val="0"/>
+                    <w:sz w:val="24"/>
+                    <w:szCs w:val="24"/>
+                  </w:rPr>
+                  <m:t>1-</m:t>
+                </m:r>
+                <m:sSup>
+                  <m:sSupPr>
+                    <m:ctrlPr>
+                      <w:rPr>
+                        <w:rFonts w:ascii="Cambria Math" w:eastAsiaTheme="minorEastAsia" w:hAnsi="Cambria Math" w:cs="Times New Roman"/>
+                        <w:i/>
+                        <w:iCs/>
+                        <w:kern w:val="0"/>
+                        <w:sz w:val="24"/>
+                        <w:szCs w:val="24"/>
+                      </w:rPr>
+                    </m:ctrlPr>
+                  </m:sSupPr>
+                  <m:e>
+                    <m:r>
+                      <w:rPr>
+                        <w:rFonts w:ascii="Cambria Math" w:eastAsiaTheme="minorEastAsia" w:hAnsi="Cambria Math" w:cs="Times New Roman"/>
+                        <w:kern w:val="0"/>
+                        <w:sz w:val="24"/>
+                        <w:szCs w:val="24"/>
+                      </w:rPr>
+                      <m:t>x</m:t>
+                    </m:r>
+                  </m:e>
+                  <m:sup>
+                    <m:r>
+                      <w:rPr>
+                        <w:rFonts w:ascii="Cambria Math" w:eastAsiaTheme="minorEastAsia" w:hAnsi="Cambria Math" w:cs="Times New Roman"/>
+                        <w:kern w:val="0"/>
+                        <w:sz w:val="24"/>
+                        <w:szCs w:val="24"/>
+                      </w:rPr>
+                      <m:t>2</m:t>
+                    </m:r>
+                  </m:sup>
+                </m:sSup>
+                <m:r>
+                  <w:rPr>
+                    <w:rFonts w:ascii="Cambria Math" w:eastAsiaTheme="minorEastAsia" w:hAnsi="Cambria Math" w:cs="Times New Roman"/>
+                    <w:kern w:val="0"/>
+                    <w:sz w:val="24"/>
+                    <w:szCs w:val="24"/>
+                  </w:rPr>
+                  <m:t>-</m:t>
+                </m:r>
+                <m:sSup>
+                  <m:sSupPr>
+                    <m:ctrlPr>
+                      <w:rPr>
+                        <w:rFonts w:ascii="Cambria Math" w:eastAsiaTheme="minorEastAsia" w:hAnsi="Cambria Math" w:cs="Times New Roman"/>
+                        <w:i/>
+                        <w:iCs/>
+                        <w:kern w:val="0"/>
+                        <w:sz w:val="24"/>
+                        <w:szCs w:val="24"/>
+                      </w:rPr>
+                    </m:ctrlPr>
+                  </m:sSupPr>
+                  <m:e>
+                    <m:r>
+                      <w:rPr>
+                        <w:rFonts w:ascii="Cambria Math" w:eastAsiaTheme="minorEastAsia" w:hAnsi="Cambria Math" w:cs="Times New Roman"/>
+                        <w:kern w:val="0"/>
+                        <w:sz w:val="24"/>
+                        <w:szCs w:val="24"/>
+                      </w:rPr>
+                      <m:t>y</m:t>
+                    </m:r>
+                  </m:e>
+                  <m:sup>
+                    <m:r>
+                      <w:rPr>
+                        <w:rFonts w:ascii="Cambria Math" w:eastAsiaTheme="minorEastAsia" w:hAnsi="Cambria Math" w:cs="Times New Roman"/>
+                        <w:kern w:val="0"/>
+                        <w:sz w:val="24"/>
+                        <w:szCs w:val="24"/>
+                      </w:rPr>
+                      <m:t>2</m:t>
+                    </m:r>
+                  </m:sup>
+                </m:sSup>
+              </m:e>
+            </m:rad>
+            <m:r>
+              <w:rPr>
+                <w:rFonts w:ascii="Cambria Math" w:eastAsiaTheme="minorEastAsia" w:hAnsi="Cambria Math" w:cs="Times New Roman"/>
+                <w:kern w:val="0"/>
+                <w:sz w:val="24"/>
+                <w:szCs w:val="24"/>
+              </w:rPr>
+              <m:t>k</m:t>
+            </m:r>
+          </m:e>
+        </m:d>
+      </m:oMath>
+      <w:r>
+        <w:rPr>
+          <w:rFonts w:ascii="Times New Roman" w:eastAsiaTheme="minorEastAsia" w:hAnsi="Times New Roman" w:cs="Times New Roman"/>
+          <w:i/>
+          <w:iCs/>
+          <w:kern w:val="0"/>
+          <w:sz w:val="24"/>
+          <w:szCs w:val="24"/>
+        </w:rPr>
+        <w:t xml:space="preserve"> </w:t>
+      </w:r>
+    </w:p>
+    <w:p>
+      <w:pPr>
+        <w:autoSpaceDE w:val="0"/>
+        <w:autoSpaceDN w:val="0"/>
+        <w:adjustRightInd w:val="0"/>
+        <w:spacing w:after="0" w:line="240" w:lineRule="auto"/>
+        <w:rPr>
+          <w:rFonts w:ascii="Times New Roman" w:eastAsiaTheme="minorEastAsia" w:hAnsi="Times New Roman" w:cs="Times New Roman"/>
+          <w:i/>
+          <w:iCs/>
           <w:kern w:val="0"/>
           <w:sz w:val="24"/>
           <w:szCs w:val="24"/>
@@ -6077,10 +4921,45 @@
             <w:kern w:val="0"/>
             <w:sz w:val="24"/>
             <w:szCs w:val="24"/>
-            <w:lang w:val="en-US"/>
           </w:rPr>
-          <m:t>F</m:t>
+          <m:t>a</m:t>
         </m:r>
+        <m:sSub>
+          <m:sSubPr>
+            <m:ctrlPr>
+              <w:rPr>
+                <w:rFonts w:ascii="Cambria Math" w:eastAsiaTheme="minorEastAsia" w:hAnsi="Cambria Math" w:cs="Times New Roman"/>
+                <w:i/>
+                <w:iCs/>
+                <w:kern w:val="0"/>
+                <w:sz w:val="24"/>
+                <w:szCs w:val="24"/>
+              </w:rPr>
+            </m:ctrlPr>
+          </m:sSubPr>
+          <m:e>
+            <m:r>
+              <w:rPr>
+                <w:rFonts w:ascii="Cambria Math" w:eastAsiaTheme="minorEastAsia" w:hAnsi="Cambria Math" w:cs="Times New Roman"/>
+                <w:kern w:val="0"/>
+                <w:sz w:val="24"/>
+                <w:szCs w:val="24"/>
+              </w:rPr>
+              <m:t>n</m:t>
+            </m:r>
+          </m:e>
+          <m:sub>
+            <m:r>
+              <w:rPr>
+                <w:rFonts w:ascii="Cambria Math" w:eastAsiaTheme="minorEastAsia" w:hAnsi="Cambria Math" w:cs="Times New Roman"/>
+                <w:kern w:val="0"/>
+                <w:sz w:val="24"/>
+                <w:szCs w:val="24"/>
+              </w:rPr>
+              <m:t>0</m:t>
+            </m:r>
+          </m:sub>
+        </m:sSub>
         <m:r>
           <w:rPr>
             <w:rFonts w:ascii="Cambria Math" w:eastAsiaTheme="minorEastAsia" w:hAnsi="Cambria Math" w:cs="Times New Roman"/>
@@ -6090,43 +4969,6 @@
           </w:rPr>
           <m:t>=</m:t>
         </m:r>
-        <m:sSub>
-          <m:sSubPr>
-            <m:ctrlPr>
-              <w:rPr>
-                <w:rFonts w:ascii="Cambria Math" w:eastAsiaTheme="minorEastAsia" w:hAnsi="Cambria Math" w:cs="Times New Roman"/>
-                <w:i/>
-                <w:kern w:val="0"/>
-                <w:sz w:val="24"/>
-                <w:szCs w:val="24"/>
-                <w:lang w:val="en-US"/>
-              </w:rPr>
-            </m:ctrlPr>
-          </m:sSubPr>
-          <m:e>
-            <m:r>
-              <w:rPr>
-                <w:rFonts w:ascii="Cambria Math" w:eastAsiaTheme="minorEastAsia" w:hAnsi="Cambria Math" w:cs="Times New Roman"/>
-                <w:kern w:val="0"/>
-                <w:sz w:val="24"/>
-                <w:szCs w:val="24"/>
-                <w:lang w:val="en-US"/>
-              </w:rPr>
-              <m:t>F</m:t>
-            </m:r>
-          </m:e>
-          <m:sub>
-            <m:r>
-              <w:rPr>
-                <w:rFonts w:ascii="Cambria Math" w:eastAsiaTheme="minorEastAsia" w:hAnsi="Cambria Math" w:cs="Times New Roman"/>
-                <w:kern w:val="0"/>
-                <w:sz w:val="24"/>
-                <w:szCs w:val="24"/>
-              </w:rPr>
-              <m:t>1</m:t>
-            </m:r>
-          </m:sub>
-        </m:sSub>
         <m:r>
           <w:rPr>
             <w:rFonts w:ascii="Cambria Math" w:eastAsiaTheme="minorEastAsia" w:hAnsi="Cambria Math" w:cs="Times New Roman"/>
@@ -6134,46 +4976,402 @@
             <w:sz w:val="24"/>
             <w:szCs w:val="24"/>
           </w:rPr>
-          <m:t>+</m:t>
+          <m:t>±</m:t>
         </m:r>
-        <m:sSub>
-          <m:sSubPr>
+        <m:d>
+          <m:dPr>
             <m:ctrlPr>
               <w:rPr>
                 <w:rFonts w:ascii="Cambria Math" w:eastAsiaTheme="minorEastAsia" w:hAnsi="Cambria Math" w:cs="Times New Roman"/>
                 <w:i/>
-                <w:kern w:val="0"/>
-                <w:sz w:val="24"/>
-                <w:szCs w:val="24"/>
-                <w:lang w:val="en-US"/>
+                <w:iCs/>
+                <w:kern w:val="0"/>
+                <w:sz w:val="24"/>
+                <w:szCs w:val="24"/>
               </w:rPr>
             </m:ctrlPr>
-          </m:sSubPr>
+          </m:dPr>
           <m:e>
-            <m:r>
-              <w:rPr>
-                <w:rFonts w:ascii="Cambria Math" w:eastAsiaTheme="minorEastAsia" w:hAnsi="Cambria Math" w:cs="Times New Roman"/>
-                <w:kern w:val="0"/>
-                <w:sz w:val="24"/>
-                <w:szCs w:val="24"/>
-                <w:lang w:val="en-US"/>
-              </w:rPr>
-              <m:t>F</m:t>
+            <m:sSup>
+              <m:sSupPr>
+                <m:ctrlPr>
+                  <w:rPr>
+                    <w:rFonts w:ascii="Cambria Math" w:eastAsiaTheme="minorEastAsia" w:hAnsi="Cambria Math" w:cs="Times New Roman"/>
+                    <w:i/>
+                    <w:iCs/>
+                    <w:kern w:val="0"/>
+                    <w:sz w:val="24"/>
+                    <w:szCs w:val="24"/>
+                  </w:rPr>
+                </m:ctrlPr>
+              </m:sSupPr>
+              <m:e>
+                <m:r>
+                  <w:rPr>
+                    <w:rFonts w:ascii="Cambria Math" w:eastAsiaTheme="minorEastAsia" w:hAnsi="Cambria Math" w:cs="Times New Roman"/>
+                    <w:kern w:val="0"/>
+                    <w:sz w:val="24"/>
+                    <w:szCs w:val="24"/>
+                  </w:rPr>
+                  <m:t>y</m:t>
+                </m:r>
+              </m:e>
+              <m:sup>
+                <m:r>
+                  <w:rPr>
+                    <w:rFonts w:ascii="Cambria Math" w:eastAsiaTheme="minorEastAsia" w:hAnsi="Cambria Math" w:cs="Times New Roman"/>
+                    <w:kern w:val="0"/>
+                    <w:sz w:val="24"/>
+                    <w:szCs w:val="24"/>
+                  </w:rPr>
+                  <m:t>2</m:t>
+                </m:r>
+              </m:sup>
+            </m:sSup>
+            <m:r>
+              <w:rPr>
+                <w:rFonts w:ascii="Cambria Math" w:eastAsiaTheme="minorEastAsia" w:hAnsi="Cambria Math" w:cs="Times New Roman"/>
+                <w:kern w:val="0"/>
+                <w:sz w:val="24"/>
+                <w:szCs w:val="24"/>
+              </w:rPr>
+              <m:t>i+</m:t>
+            </m:r>
+            <m:sSup>
+              <m:sSupPr>
+                <m:ctrlPr>
+                  <w:rPr>
+                    <w:rFonts w:ascii="Cambria Math" w:eastAsiaTheme="minorEastAsia" w:hAnsi="Cambria Math" w:cs="Times New Roman"/>
+                    <w:i/>
+                    <w:iCs/>
+                    <w:kern w:val="0"/>
+                    <w:sz w:val="24"/>
+                    <w:szCs w:val="24"/>
+                  </w:rPr>
+                </m:ctrlPr>
+              </m:sSupPr>
+              <m:e>
+                <m:r>
+                  <w:rPr>
+                    <w:rFonts w:ascii="Cambria Math" w:eastAsiaTheme="minorEastAsia" w:hAnsi="Cambria Math" w:cs="Times New Roman"/>
+                    <w:kern w:val="0"/>
+                    <w:sz w:val="24"/>
+                    <w:szCs w:val="24"/>
+                  </w:rPr>
+                  <m:t>z</m:t>
+                </m:r>
+              </m:e>
+              <m:sup>
+                <m:r>
+                  <w:rPr>
+                    <w:rFonts w:ascii="Cambria Math" w:eastAsiaTheme="minorEastAsia" w:hAnsi="Cambria Math" w:cs="Times New Roman"/>
+                    <w:kern w:val="0"/>
+                    <w:sz w:val="24"/>
+                    <w:szCs w:val="24"/>
+                  </w:rPr>
+                  <m:t>2</m:t>
+                </m:r>
+              </m:sup>
+            </m:sSup>
+            <m:r>
+              <w:rPr>
+                <w:rFonts w:ascii="Cambria Math" w:eastAsiaTheme="minorEastAsia" w:hAnsi="Cambria Math" w:cs="Times New Roman"/>
+                <w:kern w:val="0"/>
+                <w:sz w:val="24"/>
+                <w:szCs w:val="24"/>
+              </w:rPr>
+              <m:t>j+</m:t>
+            </m:r>
+            <m:sSup>
+              <m:sSupPr>
+                <m:ctrlPr>
+                  <w:rPr>
+                    <w:rFonts w:ascii="Cambria Math" w:eastAsiaTheme="minorEastAsia" w:hAnsi="Cambria Math" w:cs="Times New Roman"/>
+                    <w:i/>
+                    <w:iCs/>
+                    <w:kern w:val="0"/>
+                    <w:sz w:val="24"/>
+                    <w:szCs w:val="24"/>
+                  </w:rPr>
+                </m:ctrlPr>
+              </m:sSupPr>
+              <m:e>
+                <m:r>
+                  <w:rPr>
+                    <w:rFonts w:ascii="Cambria Math" w:eastAsiaTheme="minorEastAsia" w:hAnsi="Cambria Math" w:cs="Times New Roman"/>
+                    <w:kern w:val="0"/>
+                    <w:sz w:val="24"/>
+                    <w:szCs w:val="24"/>
+                  </w:rPr>
+                  <m:t>x</m:t>
+                </m:r>
+              </m:e>
+              <m:sup>
+                <m:r>
+                  <w:rPr>
+                    <w:rFonts w:ascii="Cambria Math" w:eastAsiaTheme="minorEastAsia" w:hAnsi="Cambria Math" w:cs="Times New Roman"/>
+                    <w:kern w:val="0"/>
+                    <w:sz w:val="24"/>
+                    <w:szCs w:val="24"/>
+                  </w:rPr>
+                  <m:t>2</m:t>
+                </m:r>
+              </m:sup>
+            </m:sSup>
+            <m:r>
+              <w:rPr>
+                <w:rFonts w:ascii="Cambria Math" w:eastAsiaTheme="minorEastAsia" w:hAnsi="Cambria Math" w:cs="Times New Roman"/>
+                <w:kern w:val="0"/>
+                <w:sz w:val="24"/>
+                <w:szCs w:val="24"/>
+              </w:rPr>
+              <m:t>k</m:t>
             </m:r>
           </m:e>
-          <m:sub>
-            <m:r>
-              <w:rPr>
-                <w:rFonts w:ascii="Cambria Math" w:eastAsiaTheme="minorEastAsia" w:hAnsi="Cambria Math" w:cs="Times New Roman"/>
-                <w:kern w:val="0"/>
-                <w:sz w:val="24"/>
-                <w:szCs w:val="24"/>
-              </w:rPr>
-              <m:t>2</m:t>
-            </m:r>
-          </m:sub>
-        </m:sSub>
+        </m:d>
+        <m:d>
+          <m:dPr>
+            <m:ctrlPr>
+              <w:rPr>
+                <w:rFonts w:ascii="Cambria Math" w:eastAsiaTheme="minorEastAsia" w:hAnsi="Cambria Math" w:cs="Times New Roman"/>
+                <w:i/>
+                <w:iCs/>
+                <w:kern w:val="0"/>
+                <w:sz w:val="24"/>
+                <w:szCs w:val="24"/>
+              </w:rPr>
+            </m:ctrlPr>
+          </m:dPr>
+          <m:e>
+            <m:r>
+              <w:rPr>
+                <w:rFonts w:ascii="Cambria Math" w:eastAsiaTheme="minorEastAsia" w:hAnsi="Cambria Math" w:cs="Times New Roman"/>
+                <w:kern w:val="0"/>
+                <w:sz w:val="24"/>
+                <w:szCs w:val="24"/>
+              </w:rPr>
+              <m:t>xi+yj+zk</m:t>
+            </m:r>
+          </m:e>
+        </m:d>
+        <m:r>
+          <w:rPr>
+            <w:rFonts w:ascii="Cambria Math" w:eastAsiaTheme="minorEastAsia" w:hAnsi="Cambria Math" w:cs="Times New Roman"/>
+            <w:kern w:val="0"/>
+            <w:sz w:val="24"/>
+            <w:szCs w:val="24"/>
+          </w:rPr>
+          <m:t>=</m:t>
+        </m:r>
+        <m:r>
+          <w:rPr>
+            <w:rFonts w:ascii="Cambria Math" w:eastAsiaTheme="minorEastAsia" w:hAnsi="Cambria Math" w:cs="Times New Roman"/>
+            <w:kern w:val="0"/>
+            <w:sz w:val="24"/>
+            <w:szCs w:val="24"/>
+          </w:rPr>
+          <m:t>±</m:t>
+        </m:r>
+        <m:d>
+          <m:dPr>
+            <m:ctrlPr>
+              <w:rPr>
+                <w:rFonts w:ascii="Cambria Math" w:eastAsiaTheme="minorEastAsia" w:hAnsi="Cambria Math" w:cs="Times New Roman"/>
+                <w:i/>
+                <w:kern w:val="0"/>
+                <w:sz w:val="24"/>
+                <w:szCs w:val="24"/>
+              </w:rPr>
+            </m:ctrlPr>
+          </m:dPr>
+          <m:e>
+            <m:r>
+              <w:rPr>
+                <w:rFonts w:ascii="Cambria Math" w:eastAsiaTheme="minorEastAsia" w:hAnsi="Cambria Math" w:cs="Times New Roman"/>
+                <w:kern w:val="0"/>
+                <w:sz w:val="24"/>
+                <w:szCs w:val="24"/>
+              </w:rPr>
+              <m:t>x</m:t>
+            </m:r>
+            <m:sSup>
+              <m:sSupPr>
+                <m:ctrlPr>
+                  <w:rPr>
+                    <w:rFonts w:ascii="Cambria Math" w:eastAsiaTheme="minorEastAsia" w:hAnsi="Cambria Math" w:cs="Times New Roman"/>
+                    <w:i/>
+                    <w:iCs/>
+                    <w:kern w:val="0"/>
+                    <w:sz w:val="24"/>
+                    <w:szCs w:val="24"/>
+                  </w:rPr>
+                </m:ctrlPr>
+              </m:sSupPr>
+              <m:e>
+                <m:r>
+                  <w:rPr>
+                    <w:rFonts w:ascii="Cambria Math" w:eastAsiaTheme="minorEastAsia" w:hAnsi="Cambria Math" w:cs="Times New Roman"/>
+                    <w:kern w:val="0"/>
+                    <w:sz w:val="24"/>
+                    <w:szCs w:val="24"/>
+                  </w:rPr>
+                  <m:t>y</m:t>
+                </m:r>
+              </m:e>
+              <m:sup>
+                <m:r>
+                  <w:rPr>
+                    <w:rFonts w:ascii="Cambria Math" w:eastAsiaTheme="minorEastAsia" w:hAnsi="Cambria Math" w:cs="Times New Roman"/>
+                    <w:kern w:val="0"/>
+                    <w:sz w:val="24"/>
+                    <w:szCs w:val="24"/>
+                  </w:rPr>
+                  <m:t>2</m:t>
+                </m:r>
+              </m:sup>
+            </m:sSup>
+            <m:r>
+              <w:rPr>
+                <w:rFonts w:ascii="Cambria Math" w:eastAsiaTheme="minorEastAsia" w:hAnsi="Cambria Math" w:cs="Times New Roman"/>
+                <w:kern w:val="0"/>
+                <w:sz w:val="24"/>
+                <w:szCs w:val="24"/>
+              </w:rPr>
+              <m:t>+y</m:t>
+            </m:r>
+            <m:sSup>
+              <m:sSupPr>
+                <m:ctrlPr>
+                  <w:rPr>
+                    <w:rFonts w:ascii="Cambria Math" w:eastAsiaTheme="minorEastAsia" w:hAnsi="Cambria Math" w:cs="Times New Roman"/>
+                    <w:i/>
+                    <w:iCs/>
+                    <w:kern w:val="0"/>
+                    <w:sz w:val="24"/>
+                    <w:szCs w:val="24"/>
+                  </w:rPr>
+                </m:ctrlPr>
+              </m:sSupPr>
+              <m:e>
+                <m:r>
+                  <w:rPr>
+                    <w:rFonts w:ascii="Cambria Math" w:eastAsiaTheme="minorEastAsia" w:hAnsi="Cambria Math" w:cs="Times New Roman"/>
+                    <w:kern w:val="0"/>
+                    <w:sz w:val="24"/>
+                    <w:szCs w:val="24"/>
+                  </w:rPr>
+                  <m:t>z</m:t>
+                </m:r>
+              </m:e>
+              <m:sup>
+                <m:r>
+                  <w:rPr>
+                    <w:rFonts w:ascii="Cambria Math" w:eastAsiaTheme="minorEastAsia" w:hAnsi="Cambria Math" w:cs="Times New Roman"/>
+                    <w:kern w:val="0"/>
+                    <w:sz w:val="24"/>
+                    <w:szCs w:val="24"/>
+                  </w:rPr>
+                  <m:t>2</m:t>
+                </m:r>
+              </m:sup>
+            </m:sSup>
+            <m:r>
+              <w:rPr>
+                <w:rFonts w:ascii="Cambria Math" w:eastAsiaTheme="minorEastAsia" w:hAnsi="Cambria Math" w:cs="Times New Roman"/>
+                <w:kern w:val="0"/>
+                <w:sz w:val="24"/>
+                <w:szCs w:val="24"/>
+              </w:rPr>
+              <m:t>+z</m:t>
+            </m:r>
+            <m:sSup>
+              <m:sSupPr>
+                <m:ctrlPr>
+                  <w:rPr>
+                    <w:rFonts w:ascii="Cambria Math" w:eastAsiaTheme="minorEastAsia" w:hAnsi="Cambria Math" w:cs="Times New Roman"/>
+                    <w:i/>
+                    <w:iCs/>
+                    <w:kern w:val="0"/>
+                    <w:sz w:val="24"/>
+                    <w:szCs w:val="24"/>
+                  </w:rPr>
+                </m:ctrlPr>
+              </m:sSupPr>
+              <m:e>
+                <m:r>
+                  <w:rPr>
+                    <w:rFonts w:ascii="Cambria Math" w:eastAsiaTheme="minorEastAsia" w:hAnsi="Cambria Math" w:cs="Times New Roman"/>
+                    <w:kern w:val="0"/>
+                    <w:sz w:val="24"/>
+                    <w:szCs w:val="24"/>
+                  </w:rPr>
+                  <m:t>x</m:t>
+                </m:r>
+              </m:e>
+              <m:sup>
+                <m:r>
+                  <w:rPr>
+                    <w:rFonts w:ascii="Cambria Math" w:eastAsiaTheme="minorEastAsia" w:hAnsi="Cambria Math" w:cs="Times New Roman"/>
+                    <w:kern w:val="0"/>
+                    <w:sz w:val="24"/>
+                    <w:szCs w:val="24"/>
+                  </w:rPr>
+                  <m:t>2</m:t>
+                </m:r>
+              </m:sup>
+            </m:sSup>
+            <m:ctrlPr>
+              <w:rPr>
+                <w:rFonts w:ascii="Cambria Math" w:eastAsiaTheme="minorEastAsia" w:hAnsi="Cambria Math" w:cs="Times New Roman"/>
+                <w:i/>
+                <w:iCs/>
+                <w:kern w:val="0"/>
+                <w:sz w:val="24"/>
+                <w:szCs w:val="24"/>
+              </w:rPr>
+            </m:ctrlPr>
+          </m:e>
+        </m:d>
       </m:oMath>
+      <w:r>
+        <w:rPr>
+          <w:rFonts w:ascii="Times New Roman" w:eastAsiaTheme="minorEastAsia" w:hAnsi="Times New Roman" w:cs="Times New Roman"/>
+          <w:i/>
+          <w:iCs/>
+          <w:kern w:val="0"/>
+          <w:sz w:val="24"/>
+          <w:szCs w:val="24"/>
+        </w:rPr>
+        <w:t xml:space="preserve"> </w:t>
+      </w:r>
+    </w:p>
+    <w:p>
+      <w:pPr>
+        <w:autoSpaceDE w:val="0"/>
+        <w:autoSpaceDN w:val="0"/>
+        <w:adjustRightInd w:val="0"/>
+        <w:spacing w:after="0" w:line="240" w:lineRule="auto"/>
+        <w:rPr>
+          <w:rFonts w:ascii="Times New Roman" w:eastAsiaTheme="minorEastAsia" w:hAnsi="Times New Roman" w:cs="Times New Roman"/>
+          <w:kern w:val="0"/>
+          <w:sz w:val="24"/>
+          <w:szCs w:val="24"/>
+        </w:rPr>
+      </w:pPr>
+    </w:p>
+    <w:p>
+      <w:pPr>
+        <w:autoSpaceDE w:val="0"/>
+        <w:autoSpaceDN w:val="0"/>
+        <w:adjustRightInd w:val="0"/>
+        <w:spacing w:after="0" w:line="240" w:lineRule="auto"/>
+        <w:rPr>
+          <w:rFonts w:ascii="Times New Roman" w:eastAsiaTheme="minorEastAsia" w:hAnsi="Times New Roman" w:cs="Times New Roman"/>
+          <w:kern w:val="0"/>
+          <w:sz w:val="24"/>
+          <w:szCs w:val="24"/>
+        </w:rPr>
+      </w:pPr>
       <w:r>
         <w:rPr>
           <w:rFonts w:ascii="Times New Roman" w:eastAsiaTheme="minorEastAsia" w:hAnsi="Times New Roman" w:cs="Times New Roman"/>
@@ -6181,8 +5379,19 @@
           <w:sz w:val="24"/>
           <w:szCs w:val="24"/>
         </w:rPr>
-        <w:t xml:space="preserve"> </w:t>
+        <w:t xml:space="preserve">Для положительной </w:t>
       </w:r>
+      <m:oMath>
+        <m:r>
+          <w:rPr>
+            <w:rFonts w:ascii="Cambria Math" w:eastAsiaTheme="minorEastAsia" w:hAnsi="Cambria Math" w:cs="Times New Roman"/>
+            <w:kern w:val="0"/>
+            <w:sz w:val="24"/>
+            <w:szCs w:val="24"/>
+          </w:rPr>
+          <m:t>z:</m:t>
+        </m:r>
+      </m:oMath>
     </w:p>
     <w:p>
       <w:pPr>
@@ -6293,7 +5502,7 @@
                     <w:rFonts w:ascii="Cambria Math" w:hAnsi="Cambria Math" w:cs="Times New Roman"/>
                     <w:kern w:val="0"/>
                   </w:rPr>
-                  <m:t>10</m:t>
+                  <m:t>0</m:t>
                 </m:r>
               </m:sub>
             </m:sSub>
@@ -14229,7 +13438,6 @@
             <w:sz w:val="24"/>
             <w:szCs w:val="24"/>
           </w:rPr>
-          <w:lastRenderedPageBreak/>
           <m:t>=</m:t>
         </m:r>
         <m:nary>
@@ -16104,6 +15312,7 @@
             <w:rFonts w:ascii="Cambria Math" w:eastAsiaTheme="minorEastAsia" w:hAnsi="Cambria Math" w:cs="Times New Roman"/>
             <w:kern w:val="0"/>
           </w:rPr>
+          <w:lastRenderedPageBreak/>
           <m:t>=</m:t>
         </m:r>
         <m:f>
@@ -16877,724 +16086,38 @@
         <w:spacing w:after="0" w:line="240" w:lineRule="auto"/>
         <w:rPr>
           <w:rFonts w:ascii="Times New Roman" w:eastAsiaTheme="minorEastAsia" w:hAnsi="Times New Roman" w:cs="Times New Roman"/>
-          <w:i/>
           <w:kern w:val="0"/>
           <w:sz w:val="24"/>
           <w:szCs w:val="24"/>
         </w:rPr>
       </w:pPr>
-      <m:oMath>
-        <m:sSub>
-          <m:sSubPr>
-            <m:ctrlPr>
-              <w:rPr>
-                <w:rFonts w:ascii="Cambria Math" w:eastAsiaTheme="minorEastAsia" w:hAnsi="Cambria Math" w:cs="Times New Roman"/>
-                <w:i/>
-                <w:kern w:val="0"/>
-                <w:sz w:val="24"/>
-                <w:szCs w:val="24"/>
-                <w:lang w:val="en-US"/>
-              </w:rPr>
-            </m:ctrlPr>
-          </m:sSubPr>
-          <m:e>
-            <m:r>
-              <w:rPr>
-                <w:rFonts w:ascii="Cambria Math" w:eastAsiaTheme="minorEastAsia" w:hAnsi="Cambria Math" w:cs="Times New Roman"/>
-                <w:kern w:val="0"/>
-                <w:sz w:val="24"/>
-                <w:szCs w:val="24"/>
-                <w:lang w:val="en-US"/>
-              </w:rPr>
-              <m:t>F</m:t>
-            </m:r>
-          </m:e>
-          <m:sub>
-            <m:r>
-              <w:rPr>
-                <w:rFonts w:ascii="Cambria Math" w:eastAsiaTheme="minorEastAsia" w:hAnsi="Cambria Math" w:cs="Times New Roman"/>
-                <w:kern w:val="0"/>
-                <w:sz w:val="24"/>
-                <w:szCs w:val="24"/>
-              </w:rPr>
-              <m:t>2</m:t>
-            </m:r>
-          </m:sub>
-        </m:sSub>
-        <m:r>
-          <w:rPr>
-            <w:rFonts w:ascii="Cambria Math" w:eastAsiaTheme="minorEastAsia" w:hAnsi="Cambria Math" w:cs="Times New Roman"/>
-            <w:kern w:val="0"/>
-            <w:sz w:val="24"/>
-            <w:szCs w:val="24"/>
-          </w:rPr>
-          <m:t>=</m:t>
-        </m:r>
-        <m:nary>
-          <m:naryPr>
-            <m:chr m:val="∬"/>
-            <m:limLoc m:val="undOvr"/>
-            <m:ctrlPr>
-              <w:rPr>
-                <w:rFonts w:ascii="Cambria Math" w:hAnsi="Cambria Math" w:cs="Times New Roman"/>
-                <w:i/>
-                <w:kern w:val="0"/>
-              </w:rPr>
-            </m:ctrlPr>
-          </m:naryPr>
-          <m:sub>
-            <m:r>
-              <w:rPr>
-                <w:rFonts w:ascii="Cambria Math" w:hAnsi="Cambria Math" w:cs="Times New Roman"/>
-                <w:kern w:val="0"/>
-                <w:lang w:val="en-US"/>
-              </w:rPr>
-              <m:t>S</m:t>
-            </m:r>
-          </m:sub>
-          <m:sup/>
-          <m:e>
-            <m:r>
-              <w:rPr>
-                <w:rFonts w:ascii="Cambria Math" w:hAnsi="Cambria Math" w:cs="Times New Roman"/>
-                <w:kern w:val="0"/>
-              </w:rPr>
-              <m:t>a</m:t>
-            </m:r>
-            <m:sSub>
-              <m:sSubPr>
-                <m:ctrlPr>
-                  <w:rPr>
-                    <w:rFonts w:ascii="Cambria Math" w:hAnsi="Cambria Math" w:cs="Times New Roman"/>
-                    <w:i/>
-                    <w:kern w:val="0"/>
-                  </w:rPr>
-                </m:ctrlPr>
-              </m:sSubPr>
-              <m:e>
-                <m:r>
-                  <w:rPr>
-                    <w:rFonts w:ascii="Cambria Math" w:hAnsi="Cambria Math" w:cs="Times New Roman"/>
-                    <w:kern w:val="0"/>
-                  </w:rPr>
-                  <m:t>n</m:t>
-                </m:r>
-              </m:e>
-              <m:sub>
-                <m:r>
-                  <w:rPr>
-                    <w:rFonts w:ascii="Cambria Math" w:hAnsi="Cambria Math" w:cs="Times New Roman"/>
-                    <w:kern w:val="0"/>
-                  </w:rPr>
-                  <m:t>20</m:t>
-                </m:r>
-              </m:sub>
-            </m:sSub>
-            <m:r>
-              <w:rPr>
-                <w:rFonts w:ascii="Cambria Math" w:hAnsi="Cambria Math" w:cs="Times New Roman"/>
-                <w:kern w:val="0"/>
-              </w:rPr>
-              <m:t>d</m:t>
-            </m:r>
-            <m:r>
-              <w:rPr>
-                <w:rFonts w:ascii="Cambria Math" w:hAnsi="Cambria Math" w:cs="Times New Roman"/>
-                <w:kern w:val="0"/>
-                <w:lang w:val="en-US"/>
-              </w:rPr>
-              <m:t>S</m:t>
-            </m:r>
-          </m:e>
-        </m:nary>
-        <m:r>
-          <w:rPr>
-            <w:rFonts w:ascii="Cambria Math" w:hAnsi="Cambria Math" w:cs="Times New Roman"/>
-            <w:kern w:val="0"/>
-          </w:rPr>
-          <m:t xml:space="preserve">= </m:t>
-        </m:r>
-        <m:nary>
-          <m:naryPr>
-            <m:chr m:val="∬"/>
-            <m:limLoc m:val="undOvr"/>
-            <m:ctrlPr>
-              <w:rPr>
-                <w:rFonts w:ascii="Cambria Math" w:hAnsi="Cambria Math" w:cs="Times New Roman"/>
-                <w:i/>
-                <w:kern w:val="0"/>
-              </w:rPr>
-            </m:ctrlPr>
-          </m:naryPr>
-          <m:sub>
-            <m:sSub>
-              <m:sSubPr>
-                <m:ctrlPr>
-                  <w:rPr>
-                    <w:rFonts w:ascii="Cambria Math" w:hAnsi="Cambria Math" w:cs="Times New Roman"/>
-                    <w:i/>
-                    <w:kern w:val="0"/>
-                    <w:lang w:val="en-US"/>
-                  </w:rPr>
-                </m:ctrlPr>
-              </m:sSubPr>
-              <m:e>
-                <m:r>
-                  <w:rPr>
-                    <w:rFonts w:ascii="Cambria Math" w:hAnsi="Cambria Math" w:cs="Times New Roman"/>
-                    <w:kern w:val="0"/>
-                    <w:lang w:val="en-US"/>
-                  </w:rPr>
-                  <m:t>D</m:t>
-                </m:r>
-              </m:e>
-              <m:sub>
-                <m:r>
-                  <w:rPr>
-                    <w:rFonts w:ascii="Cambria Math" w:hAnsi="Cambria Math" w:cs="Times New Roman"/>
-                    <w:kern w:val="0"/>
-                    <w:lang w:val="en-US"/>
-                  </w:rPr>
-                  <m:t>xy</m:t>
-                </m:r>
-              </m:sub>
-            </m:sSub>
-          </m:sub>
-          <m:sup/>
-          <m:e>
-            <m:d>
-              <m:dPr>
-                <m:ctrlPr>
-                  <w:rPr>
-                    <w:rFonts w:ascii="Cambria Math" w:eastAsiaTheme="minorEastAsia" w:hAnsi="Cambria Math" w:cs="Times New Roman"/>
-                    <w:i/>
-                    <w:iCs/>
-                    <w:kern w:val="0"/>
-                    <w:lang w:val="en-US"/>
-                  </w:rPr>
-                </m:ctrlPr>
-              </m:dPr>
-              <m:e>
-                <m:r>
-                  <w:rPr>
-                    <w:rFonts w:ascii="Cambria Math" w:eastAsiaTheme="minorEastAsia" w:hAnsi="Cambria Math" w:cs="Times New Roman"/>
-                    <w:kern w:val="0"/>
-                    <w:lang w:val="en-US"/>
-                  </w:rPr>
-                  <m:t>x</m:t>
-                </m:r>
-                <m:sSup>
-                  <m:sSupPr>
-                    <m:ctrlPr>
-                      <w:rPr>
-                        <w:rFonts w:ascii="Cambria Math" w:eastAsiaTheme="minorEastAsia" w:hAnsi="Cambria Math" w:cs="Times New Roman"/>
-                        <w:i/>
-                        <w:iCs/>
-                        <w:kern w:val="0"/>
-                        <w:lang w:val="en-US"/>
-                      </w:rPr>
-                    </m:ctrlPr>
-                  </m:sSupPr>
-                  <m:e>
-                    <m:r>
-                      <w:rPr>
-                        <w:rFonts w:ascii="Cambria Math" w:eastAsiaTheme="minorEastAsia" w:hAnsi="Cambria Math" w:cs="Times New Roman"/>
-                        <w:kern w:val="0"/>
-                        <w:lang w:val="en-US"/>
-                      </w:rPr>
-                      <m:t>y</m:t>
-                    </m:r>
-                  </m:e>
-                  <m:sup>
-                    <m:r>
-                      <w:rPr>
-                        <w:rFonts w:ascii="Cambria Math" w:eastAsiaTheme="minorEastAsia" w:hAnsi="Cambria Math" w:cs="Times New Roman"/>
-                        <w:kern w:val="0"/>
-                      </w:rPr>
-                      <m:t>2</m:t>
-                    </m:r>
-                  </m:sup>
-                </m:sSup>
-                <m:r>
-                  <w:rPr>
-                    <w:rFonts w:ascii="Cambria Math" w:eastAsiaTheme="minorEastAsia" w:hAnsi="Cambria Math" w:cs="Times New Roman"/>
-                    <w:kern w:val="0"/>
-                  </w:rPr>
-                  <m:t>+</m:t>
-                </m:r>
-                <m:r>
-                  <w:rPr>
-                    <w:rFonts w:ascii="Cambria Math" w:eastAsiaTheme="minorEastAsia" w:hAnsi="Cambria Math" w:cs="Times New Roman"/>
-                    <w:kern w:val="0"/>
-                    <w:lang w:val="en-US"/>
-                  </w:rPr>
-                  <m:t>y</m:t>
-                </m:r>
-                <m:d>
-                  <m:dPr>
-                    <m:ctrlPr>
-                      <w:rPr>
-                        <w:rFonts w:ascii="Cambria Math" w:eastAsiaTheme="minorEastAsia" w:hAnsi="Cambria Math" w:cs="Times New Roman"/>
-                        <w:i/>
-                        <w:iCs/>
-                        <w:kern w:val="0"/>
-                        <w:lang w:val="en-US"/>
-                      </w:rPr>
-                    </m:ctrlPr>
-                  </m:dPr>
-                  <m:e>
-                    <m:r>
-                      <w:rPr>
-                        <w:rFonts w:ascii="Cambria Math" w:eastAsiaTheme="minorEastAsia" w:hAnsi="Cambria Math" w:cs="Times New Roman"/>
-                        <w:kern w:val="0"/>
-                      </w:rPr>
-                      <m:t>1-</m:t>
-                    </m:r>
-                    <m:sSup>
-                      <m:sSupPr>
-                        <m:ctrlPr>
-                          <w:rPr>
-                            <w:rFonts w:ascii="Cambria Math" w:eastAsiaTheme="minorEastAsia" w:hAnsi="Cambria Math" w:cs="Times New Roman"/>
-                            <w:i/>
-                            <w:iCs/>
-                            <w:kern w:val="0"/>
-                            <w:lang w:val="en-US"/>
-                          </w:rPr>
-                        </m:ctrlPr>
-                      </m:sSupPr>
-                      <m:e>
-                        <m:r>
-                          <w:rPr>
-                            <w:rFonts w:ascii="Cambria Math" w:eastAsiaTheme="minorEastAsia" w:hAnsi="Cambria Math" w:cs="Times New Roman"/>
-                            <w:kern w:val="0"/>
-                            <w:lang w:val="en-US"/>
-                          </w:rPr>
-                          <m:t>x</m:t>
-                        </m:r>
-                      </m:e>
-                      <m:sup>
-                        <m:r>
-                          <w:rPr>
-                            <w:rFonts w:ascii="Cambria Math" w:eastAsiaTheme="minorEastAsia" w:hAnsi="Cambria Math" w:cs="Times New Roman"/>
-                            <w:kern w:val="0"/>
-                          </w:rPr>
-                          <m:t>2</m:t>
-                        </m:r>
-                      </m:sup>
-                    </m:sSup>
-                    <m:r>
-                      <w:rPr>
-                        <w:rFonts w:ascii="Cambria Math" w:eastAsiaTheme="minorEastAsia" w:hAnsi="Cambria Math" w:cs="Times New Roman"/>
-                        <w:kern w:val="0"/>
-                      </w:rPr>
-                      <m:t>-</m:t>
-                    </m:r>
-                    <m:sSup>
-                      <m:sSupPr>
-                        <m:ctrlPr>
-                          <w:rPr>
-                            <w:rFonts w:ascii="Cambria Math" w:eastAsiaTheme="minorEastAsia" w:hAnsi="Cambria Math" w:cs="Times New Roman"/>
-                            <w:i/>
-                            <w:iCs/>
-                            <w:kern w:val="0"/>
-                            <w:lang w:val="en-US"/>
-                          </w:rPr>
-                        </m:ctrlPr>
-                      </m:sSupPr>
-                      <m:e>
-                        <m:r>
-                          <w:rPr>
-                            <w:rFonts w:ascii="Cambria Math" w:eastAsiaTheme="minorEastAsia" w:hAnsi="Cambria Math" w:cs="Times New Roman"/>
-                            <w:kern w:val="0"/>
-                            <w:lang w:val="en-US"/>
-                          </w:rPr>
-                          <m:t>y</m:t>
-                        </m:r>
-                      </m:e>
-                      <m:sup>
-                        <m:r>
-                          <w:rPr>
-                            <w:rFonts w:ascii="Cambria Math" w:eastAsiaTheme="minorEastAsia" w:hAnsi="Cambria Math" w:cs="Times New Roman"/>
-                            <w:kern w:val="0"/>
-                          </w:rPr>
-                          <m:t>2</m:t>
-                        </m:r>
-                      </m:sup>
-                    </m:sSup>
-                  </m:e>
-                </m:d>
-                <m:r>
-                  <w:rPr>
-                    <w:rFonts w:ascii="Cambria Math" w:eastAsiaTheme="minorEastAsia" w:hAnsi="Cambria Math" w:cs="Times New Roman"/>
-                    <w:kern w:val="0"/>
-                  </w:rPr>
-                  <m:t>-</m:t>
-                </m:r>
-                <m:rad>
-                  <m:radPr>
-                    <m:degHide m:val="1"/>
-                    <m:ctrlPr>
-                      <w:rPr>
-                        <w:rFonts w:ascii="Cambria Math" w:eastAsiaTheme="minorEastAsia" w:hAnsi="Cambria Math" w:cs="Times New Roman"/>
-                        <w:i/>
-                        <w:iCs/>
-                        <w:kern w:val="0"/>
-                        <w:lang w:val="en-US"/>
-                      </w:rPr>
-                    </m:ctrlPr>
-                  </m:radPr>
-                  <m:deg/>
-                  <m:e>
-                    <m:r>
-                      <w:rPr>
-                        <w:rFonts w:ascii="Cambria Math" w:eastAsiaTheme="minorEastAsia" w:hAnsi="Cambria Math" w:cs="Times New Roman"/>
-                        <w:kern w:val="0"/>
-                      </w:rPr>
-                      <m:t>1-</m:t>
-                    </m:r>
-                    <m:sSup>
-                      <m:sSupPr>
-                        <m:ctrlPr>
-                          <w:rPr>
-                            <w:rFonts w:ascii="Cambria Math" w:eastAsiaTheme="minorEastAsia" w:hAnsi="Cambria Math" w:cs="Times New Roman"/>
-                            <w:i/>
-                            <w:iCs/>
-                            <w:kern w:val="0"/>
-                            <w:lang w:val="en-US"/>
-                          </w:rPr>
-                        </m:ctrlPr>
-                      </m:sSupPr>
-                      <m:e>
-                        <m:r>
-                          <w:rPr>
-                            <w:rFonts w:ascii="Cambria Math" w:eastAsiaTheme="minorEastAsia" w:hAnsi="Cambria Math" w:cs="Times New Roman"/>
-                            <w:kern w:val="0"/>
-                            <w:lang w:val="en-US"/>
-                          </w:rPr>
-                          <m:t>x</m:t>
-                        </m:r>
-                      </m:e>
-                      <m:sup>
-                        <m:r>
-                          <w:rPr>
-                            <w:rFonts w:ascii="Cambria Math" w:eastAsiaTheme="minorEastAsia" w:hAnsi="Cambria Math" w:cs="Times New Roman"/>
-                            <w:kern w:val="0"/>
-                          </w:rPr>
-                          <m:t>2</m:t>
-                        </m:r>
-                      </m:sup>
-                    </m:sSup>
-                    <m:r>
-                      <w:rPr>
-                        <w:rFonts w:ascii="Cambria Math" w:eastAsiaTheme="minorEastAsia" w:hAnsi="Cambria Math" w:cs="Times New Roman"/>
-                        <w:kern w:val="0"/>
-                      </w:rPr>
-                      <m:t>-</m:t>
-                    </m:r>
-                    <m:sSup>
-                      <m:sSupPr>
-                        <m:ctrlPr>
-                          <w:rPr>
-                            <w:rFonts w:ascii="Cambria Math" w:eastAsiaTheme="minorEastAsia" w:hAnsi="Cambria Math" w:cs="Times New Roman"/>
-                            <w:i/>
-                            <w:iCs/>
-                            <w:kern w:val="0"/>
-                            <w:lang w:val="en-US"/>
-                          </w:rPr>
-                        </m:ctrlPr>
-                      </m:sSupPr>
-                      <m:e>
-                        <m:r>
-                          <w:rPr>
-                            <w:rFonts w:ascii="Cambria Math" w:eastAsiaTheme="minorEastAsia" w:hAnsi="Cambria Math" w:cs="Times New Roman"/>
-                            <w:kern w:val="0"/>
-                            <w:lang w:val="en-US"/>
-                          </w:rPr>
-                          <m:t>y</m:t>
-                        </m:r>
-                      </m:e>
-                      <m:sup>
-                        <m:r>
-                          <w:rPr>
-                            <w:rFonts w:ascii="Cambria Math" w:eastAsiaTheme="minorEastAsia" w:hAnsi="Cambria Math" w:cs="Times New Roman"/>
-                            <w:kern w:val="0"/>
-                          </w:rPr>
-                          <m:t>2</m:t>
-                        </m:r>
-                      </m:sup>
-                    </m:sSup>
-                  </m:e>
-                </m:rad>
-                <m:sSup>
-                  <m:sSupPr>
-                    <m:ctrlPr>
-                      <w:rPr>
-                        <w:rFonts w:ascii="Cambria Math" w:eastAsiaTheme="minorEastAsia" w:hAnsi="Cambria Math" w:cs="Times New Roman"/>
-                        <w:i/>
-                        <w:iCs/>
-                        <w:kern w:val="0"/>
-                        <w:lang w:val="en-US"/>
-                      </w:rPr>
-                    </m:ctrlPr>
-                  </m:sSupPr>
-                  <m:e>
-                    <m:r>
-                      <w:rPr>
-                        <w:rFonts w:ascii="Cambria Math" w:eastAsiaTheme="minorEastAsia" w:hAnsi="Cambria Math" w:cs="Times New Roman"/>
-                        <w:kern w:val="0"/>
-                        <w:lang w:val="en-US"/>
-                      </w:rPr>
-                      <m:t>x</m:t>
-                    </m:r>
-                  </m:e>
-                  <m:sup>
-                    <m:r>
-                      <w:rPr>
-                        <w:rFonts w:ascii="Cambria Math" w:eastAsiaTheme="minorEastAsia" w:hAnsi="Cambria Math" w:cs="Times New Roman"/>
-                        <w:kern w:val="0"/>
-                      </w:rPr>
-                      <m:t>2</m:t>
-                    </m:r>
-                  </m:sup>
-                </m:sSup>
-              </m:e>
-            </m:d>
-            <m:rad>
-              <m:radPr>
-                <m:degHide m:val="1"/>
-                <m:ctrlPr>
-                  <w:rPr>
-                    <w:rFonts w:ascii="Cambria Math" w:eastAsiaTheme="minorEastAsia" w:hAnsi="Cambria Math" w:cs="Times New Roman"/>
-                    <w:i/>
-                    <w:iCs/>
-                    <w:kern w:val="0"/>
-                    <w:lang w:val="en-US"/>
-                  </w:rPr>
-                </m:ctrlPr>
-              </m:radPr>
-              <m:deg/>
-              <m:e>
-                <m:sSup>
-                  <m:sSupPr>
-                    <m:ctrlPr>
-                      <w:rPr>
-                        <w:rFonts w:ascii="Cambria Math" w:eastAsiaTheme="minorEastAsia" w:hAnsi="Cambria Math" w:cs="Times New Roman"/>
-                        <w:i/>
-                        <w:iCs/>
-                        <w:kern w:val="0"/>
-                        <w:lang w:val="en-US"/>
-                      </w:rPr>
-                    </m:ctrlPr>
-                  </m:sSupPr>
-                  <m:e>
-                    <m:d>
-                      <m:dPr>
-                        <m:ctrlPr>
-                          <w:rPr>
-                            <w:rFonts w:ascii="Cambria Math" w:eastAsiaTheme="minorEastAsia" w:hAnsi="Cambria Math" w:cs="Times New Roman"/>
-                            <w:i/>
-                            <w:iCs/>
-                            <w:kern w:val="0"/>
-                            <w:lang w:val="en-US"/>
-                          </w:rPr>
-                        </m:ctrlPr>
-                      </m:dPr>
-                      <m:e>
-                        <m:sSubSup>
-                          <m:sSubSupPr>
-                            <m:ctrlPr>
-                              <w:rPr>
-                                <w:rFonts w:ascii="Cambria Math" w:eastAsiaTheme="minorEastAsia" w:hAnsi="Cambria Math" w:cs="Times New Roman"/>
-                                <w:i/>
-                                <w:iCs/>
-                                <w:kern w:val="0"/>
-                                <w:lang w:val="en-US"/>
-                              </w:rPr>
-                            </m:ctrlPr>
-                          </m:sSubSupPr>
-                          <m:e>
-                            <m:r>
-                              <w:rPr>
-                                <w:rFonts w:ascii="Cambria Math" w:eastAsiaTheme="minorEastAsia" w:hAnsi="Cambria Math" w:cs="Times New Roman"/>
-                                <w:kern w:val="0"/>
-                                <w:lang w:val="en-US"/>
-                              </w:rPr>
-                              <m:t>z</m:t>
-                            </m:r>
-                          </m:e>
-                          <m:sub>
-                            <m:r>
-                              <w:rPr>
-                                <w:rFonts w:ascii="Cambria Math" w:eastAsiaTheme="minorEastAsia" w:hAnsi="Cambria Math" w:cs="Times New Roman"/>
-                                <w:kern w:val="0"/>
-                                <w:lang w:val="en-US"/>
-                              </w:rPr>
-                              <m:t>x</m:t>
-                            </m:r>
-                          </m:sub>
-                          <m:sup>
-                            <m:r>
-                              <w:rPr>
-                                <w:rFonts w:ascii="Cambria Math" w:eastAsiaTheme="minorEastAsia" w:hAnsi="Cambria Math" w:cs="Times New Roman"/>
-                                <w:kern w:val="0"/>
-                              </w:rPr>
-                              <m:t>'</m:t>
-                            </m:r>
-                          </m:sup>
-                        </m:sSubSup>
-                      </m:e>
-                    </m:d>
-                  </m:e>
-                  <m:sup>
-                    <m:r>
-                      <w:rPr>
-                        <w:rFonts w:ascii="Cambria Math" w:eastAsiaTheme="minorEastAsia" w:hAnsi="Cambria Math" w:cs="Times New Roman"/>
-                        <w:kern w:val="0"/>
-                      </w:rPr>
-                      <m:t>2</m:t>
-                    </m:r>
-                  </m:sup>
-                </m:sSup>
-                <m:r>
-                  <w:rPr>
-                    <w:rFonts w:ascii="Cambria Math" w:eastAsiaTheme="minorEastAsia" w:hAnsi="Cambria Math" w:cs="Times New Roman"/>
-                    <w:kern w:val="0"/>
-                  </w:rPr>
-                  <m:t>+</m:t>
-                </m:r>
-                <m:sSup>
-                  <m:sSupPr>
-                    <m:ctrlPr>
-                      <w:rPr>
-                        <w:rFonts w:ascii="Cambria Math" w:eastAsiaTheme="minorEastAsia" w:hAnsi="Cambria Math" w:cs="Times New Roman"/>
-                        <w:i/>
-                        <w:iCs/>
-                        <w:kern w:val="0"/>
-                        <w:lang w:val="en-US"/>
-                      </w:rPr>
-                    </m:ctrlPr>
-                  </m:sSupPr>
-                  <m:e>
-                    <m:d>
-                      <m:dPr>
-                        <m:ctrlPr>
-                          <w:rPr>
-                            <w:rFonts w:ascii="Cambria Math" w:eastAsiaTheme="minorEastAsia" w:hAnsi="Cambria Math" w:cs="Times New Roman"/>
-                            <w:i/>
-                            <w:iCs/>
-                            <w:kern w:val="0"/>
-                            <w:lang w:val="en-US"/>
-                          </w:rPr>
-                        </m:ctrlPr>
-                      </m:dPr>
-                      <m:e>
-                        <m:sSubSup>
-                          <m:sSubSupPr>
-                            <m:ctrlPr>
-                              <w:rPr>
-                                <w:rFonts w:ascii="Cambria Math" w:eastAsiaTheme="minorEastAsia" w:hAnsi="Cambria Math" w:cs="Times New Roman"/>
-                                <w:i/>
-                                <w:iCs/>
-                                <w:kern w:val="0"/>
-                                <w:lang w:val="en-US"/>
-                              </w:rPr>
-                            </m:ctrlPr>
-                          </m:sSubSupPr>
-                          <m:e>
-                            <m:r>
-                              <w:rPr>
-                                <w:rFonts w:ascii="Cambria Math" w:eastAsiaTheme="minorEastAsia" w:hAnsi="Cambria Math" w:cs="Times New Roman"/>
-                                <w:kern w:val="0"/>
-                                <w:lang w:val="en-US"/>
-                              </w:rPr>
-                              <m:t>z</m:t>
-                            </m:r>
-                          </m:e>
-                          <m:sub>
-                            <m:r>
-                              <w:rPr>
-                                <w:rFonts w:ascii="Cambria Math" w:eastAsiaTheme="minorEastAsia" w:hAnsi="Cambria Math" w:cs="Times New Roman"/>
-                                <w:kern w:val="0"/>
-                                <w:lang w:val="en-US"/>
-                              </w:rPr>
-                              <m:t>y</m:t>
-                            </m:r>
-                          </m:sub>
-                          <m:sup>
-                            <m:r>
-                              <w:rPr>
-                                <w:rFonts w:ascii="Cambria Math" w:eastAsiaTheme="minorEastAsia" w:hAnsi="Cambria Math" w:cs="Times New Roman"/>
-                                <w:kern w:val="0"/>
-                              </w:rPr>
-                              <m:t>'</m:t>
-                            </m:r>
-                          </m:sup>
-                        </m:sSubSup>
-                      </m:e>
-                    </m:d>
-                  </m:e>
-                  <m:sup>
-                    <m:r>
-                      <w:rPr>
-                        <w:rFonts w:ascii="Cambria Math" w:eastAsiaTheme="minorEastAsia" w:hAnsi="Cambria Math" w:cs="Times New Roman"/>
-                        <w:kern w:val="0"/>
-                      </w:rPr>
-                      <m:t>2</m:t>
-                    </m:r>
-                  </m:sup>
-                </m:sSup>
-                <m:r>
-                  <w:rPr>
-                    <w:rFonts w:ascii="Cambria Math" w:eastAsiaTheme="minorEastAsia" w:hAnsi="Cambria Math" w:cs="Times New Roman"/>
-                    <w:kern w:val="0"/>
-                  </w:rPr>
-                  <m:t>+1</m:t>
-                </m:r>
-              </m:e>
-            </m:rad>
-            <m:r>
-              <w:rPr>
-                <w:rFonts w:ascii="Cambria Math" w:eastAsiaTheme="minorEastAsia" w:hAnsi="Cambria Math" w:cs="Times New Roman"/>
-                <w:kern w:val="0"/>
-                <w:lang w:val="en-US"/>
-              </w:rPr>
-              <m:t>dxdy</m:t>
-            </m:r>
-          </m:e>
-        </m:nary>
-        <m:r>
-          <w:rPr>
-            <w:rFonts w:ascii="Cambria Math" w:hAnsi="Cambria Math" w:cs="Times New Roman"/>
-            <w:kern w:val="0"/>
-          </w:rPr>
-          <m:t>=</m:t>
-        </m:r>
-      </m:oMath>
       <w:r>
         <w:rPr>
           <w:rFonts w:ascii="Times New Roman" w:eastAsiaTheme="minorEastAsia" w:hAnsi="Times New Roman" w:cs="Times New Roman"/>
-          <w:i/>
+          <w:kern w:val="0"/>
+          <w:sz w:val="24"/>
+          <w:szCs w:val="24"/>
+        </w:rPr>
+        <w:t xml:space="preserve">Для </w:t>
+      </w:r>
+      <w:r>
+        <w:rPr>
+          <w:rFonts w:ascii="Times New Roman" w:eastAsiaTheme="minorEastAsia" w:hAnsi="Times New Roman" w:cs="Times New Roman"/>
+          <w:kern w:val="0"/>
+          <w:sz w:val="24"/>
+          <w:szCs w:val="24"/>
+        </w:rPr>
+        <w:t>отрицательной</w:t>
+      </w:r>
+      <w:r>
+        <w:rPr>
+          <w:rFonts w:ascii="Times New Roman" w:eastAsiaTheme="minorEastAsia" w:hAnsi="Times New Roman" w:cs="Times New Roman"/>
           <w:kern w:val="0"/>
           <w:sz w:val="24"/>
           <w:szCs w:val="24"/>
         </w:rPr>
         <w:t xml:space="preserve"> </w:t>
       </w:r>
-    </w:p>
-    <w:p>
-      <w:pPr>
-        <w:autoSpaceDE w:val="0"/>
-        <w:autoSpaceDN w:val="0"/>
-        <w:adjustRightInd w:val="0"/>
-        <w:spacing w:after="0" w:line="240" w:lineRule="auto"/>
-        <w:rPr>
-          <w:rFonts w:ascii="Times New Roman" w:eastAsiaTheme="minorEastAsia" w:hAnsi="Times New Roman" w:cs="Times New Roman"/>
-          <w:i/>
-          <w:kern w:val="0"/>
-          <w:sz w:val="24"/>
-          <w:szCs w:val="24"/>
-        </w:rPr>
-      </w:pPr>
       <m:oMath>
         <m:r>
           <w:rPr>
@@ -17603,531 +16126,9 @@
             <w:sz w:val="24"/>
             <w:szCs w:val="24"/>
           </w:rPr>
-          <m:t>=</m:t>
-        </m:r>
-        <m:nary>
-          <m:naryPr>
-            <m:chr m:val="∬"/>
-            <m:limLoc m:val="undOvr"/>
-            <m:ctrlPr>
-              <w:rPr>
-                <w:rFonts w:ascii="Cambria Math" w:hAnsi="Cambria Math" w:cs="Times New Roman"/>
-                <w:i/>
-                <w:kern w:val="0"/>
-              </w:rPr>
-            </m:ctrlPr>
-          </m:naryPr>
-          <m:sub>
-            <m:sSub>
-              <m:sSubPr>
-                <m:ctrlPr>
-                  <w:rPr>
-                    <w:rFonts w:ascii="Cambria Math" w:hAnsi="Cambria Math" w:cs="Times New Roman"/>
-                    <w:i/>
-                    <w:kern w:val="0"/>
-                    <w:lang w:val="en-US"/>
-                  </w:rPr>
-                </m:ctrlPr>
-              </m:sSubPr>
-              <m:e>
-                <m:r>
-                  <w:rPr>
-                    <w:rFonts w:ascii="Cambria Math" w:hAnsi="Cambria Math" w:cs="Times New Roman"/>
-                    <w:kern w:val="0"/>
-                    <w:lang w:val="en-US"/>
-                  </w:rPr>
-                  <m:t>D</m:t>
-                </m:r>
-              </m:e>
-              <m:sub>
-                <m:r>
-                  <w:rPr>
-                    <w:rFonts w:ascii="Cambria Math" w:hAnsi="Cambria Math" w:cs="Times New Roman"/>
-                    <w:kern w:val="0"/>
-                    <w:lang w:val="en-US"/>
-                  </w:rPr>
-                  <m:t>xy</m:t>
-                </m:r>
-              </m:sub>
-            </m:sSub>
-          </m:sub>
-          <m:sup/>
-          <m:e>
-            <m:d>
-              <m:dPr>
-                <m:ctrlPr>
-                  <w:rPr>
-                    <w:rFonts w:ascii="Cambria Math" w:eastAsiaTheme="minorEastAsia" w:hAnsi="Cambria Math" w:cs="Times New Roman"/>
-                    <w:i/>
-                    <w:iCs/>
-                    <w:kern w:val="0"/>
-                    <w:lang w:val="en-US"/>
-                  </w:rPr>
-                </m:ctrlPr>
-              </m:dPr>
-              <m:e>
-                <m:r>
-                  <w:rPr>
-                    <w:rFonts w:ascii="Cambria Math" w:eastAsiaTheme="minorEastAsia" w:hAnsi="Cambria Math" w:cs="Times New Roman"/>
-                    <w:kern w:val="0"/>
-                    <w:lang w:val="en-US"/>
-                  </w:rPr>
-                  <m:t>x</m:t>
-                </m:r>
-                <m:sSup>
-                  <m:sSupPr>
-                    <m:ctrlPr>
-                      <w:rPr>
-                        <w:rFonts w:ascii="Cambria Math" w:eastAsiaTheme="minorEastAsia" w:hAnsi="Cambria Math" w:cs="Times New Roman"/>
-                        <w:i/>
-                        <w:iCs/>
-                        <w:kern w:val="0"/>
-                        <w:lang w:val="en-US"/>
-                      </w:rPr>
-                    </m:ctrlPr>
-                  </m:sSupPr>
-                  <m:e>
-                    <m:r>
-                      <w:rPr>
-                        <w:rFonts w:ascii="Cambria Math" w:eastAsiaTheme="minorEastAsia" w:hAnsi="Cambria Math" w:cs="Times New Roman"/>
-                        <w:kern w:val="0"/>
-                        <w:lang w:val="en-US"/>
-                      </w:rPr>
-                      <m:t>y</m:t>
-                    </m:r>
-                  </m:e>
-                  <m:sup>
-                    <m:r>
-                      <w:rPr>
-                        <w:rFonts w:ascii="Cambria Math" w:eastAsiaTheme="minorEastAsia" w:hAnsi="Cambria Math" w:cs="Times New Roman"/>
-                        <w:kern w:val="0"/>
-                      </w:rPr>
-                      <m:t>2</m:t>
-                    </m:r>
-                  </m:sup>
-                </m:sSup>
-                <m:r>
-                  <w:rPr>
-                    <w:rFonts w:ascii="Cambria Math" w:eastAsiaTheme="minorEastAsia" w:hAnsi="Cambria Math" w:cs="Times New Roman"/>
-                    <w:kern w:val="0"/>
-                  </w:rPr>
-                  <m:t>+</m:t>
-                </m:r>
-                <m:r>
-                  <w:rPr>
-                    <w:rFonts w:ascii="Cambria Math" w:eastAsiaTheme="minorEastAsia" w:hAnsi="Cambria Math" w:cs="Times New Roman"/>
-                    <w:kern w:val="0"/>
-                    <w:lang w:val="en-US"/>
-                  </w:rPr>
-                  <m:t>y</m:t>
-                </m:r>
-                <m:d>
-                  <m:dPr>
-                    <m:ctrlPr>
-                      <w:rPr>
-                        <w:rFonts w:ascii="Cambria Math" w:eastAsiaTheme="minorEastAsia" w:hAnsi="Cambria Math" w:cs="Times New Roman"/>
-                        <w:i/>
-                        <w:iCs/>
-                        <w:kern w:val="0"/>
-                        <w:lang w:val="en-US"/>
-                      </w:rPr>
-                    </m:ctrlPr>
-                  </m:dPr>
-                  <m:e>
-                    <m:r>
-                      <w:rPr>
-                        <w:rFonts w:ascii="Cambria Math" w:eastAsiaTheme="minorEastAsia" w:hAnsi="Cambria Math" w:cs="Times New Roman"/>
-                        <w:kern w:val="0"/>
-                      </w:rPr>
-                      <m:t>1-</m:t>
-                    </m:r>
-                    <m:sSup>
-                      <m:sSupPr>
-                        <m:ctrlPr>
-                          <w:rPr>
-                            <w:rFonts w:ascii="Cambria Math" w:eastAsiaTheme="minorEastAsia" w:hAnsi="Cambria Math" w:cs="Times New Roman"/>
-                            <w:i/>
-                            <w:iCs/>
-                            <w:kern w:val="0"/>
-                            <w:lang w:val="en-US"/>
-                          </w:rPr>
-                        </m:ctrlPr>
-                      </m:sSupPr>
-                      <m:e>
-                        <m:r>
-                          <w:rPr>
-                            <w:rFonts w:ascii="Cambria Math" w:eastAsiaTheme="minorEastAsia" w:hAnsi="Cambria Math" w:cs="Times New Roman"/>
-                            <w:kern w:val="0"/>
-                            <w:lang w:val="en-US"/>
-                          </w:rPr>
-                          <m:t>x</m:t>
-                        </m:r>
-                      </m:e>
-                      <m:sup>
-                        <m:r>
-                          <w:rPr>
-                            <w:rFonts w:ascii="Cambria Math" w:eastAsiaTheme="minorEastAsia" w:hAnsi="Cambria Math" w:cs="Times New Roman"/>
-                            <w:kern w:val="0"/>
-                          </w:rPr>
-                          <m:t>2</m:t>
-                        </m:r>
-                      </m:sup>
-                    </m:sSup>
-                    <m:r>
-                      <w:rPr>
-                        <w:rFonts w:ascii="Cambria Math" w:eastAsiaTheme="minorEastAsia" w:hAnsi="Cambria Math" w:cs="Times New Roman"/>
-                        <w:kern w:val="0"/>
-                      </w:rPr>
-                      <m:t>-</m:t>
-                    </m:r>
-                    <m:sSup>
-                      <m:sSupPr>
-                        <m:ctrlPr>
-                          <w:rPr>
-                            <w:rFonts w:ascii="Cambria Math" w:eastAsiaTheme="minorEastAsia" w:hAnsi="Cambria Math" w:cs="Times New Roman"/>
-                            <w:i/>
-                            <w:iCs/>
-                            <w:kern w:val="0"/>
-                            <w:lang w:val="en-US"/>
-                          </w:rPr>
-                        </m:ctrlPr>
-                      </m:sSupPr>
-                      <m:e>
-                        <m:r>
-                          <w:rPr>
-                            <w:rFonts w:ascii="Cambria Math" w:eastAsiaTheme="minorEastAsia" w:hAnsi="Cambria Math" w:cs="Times New Roman"/>
-                            <w:kern w:val="0"/>
-                            <w:lang w:val="en-US"/>
-                          </w:rPr>
-                          <m:t>y</m:t>
-                        </m:r>
-                      </m:e>
-                      <m:sup>
-                        <m:r>
-                          <w:rPr>
-                            <w:rFonts w:ascii="Cambria Math" w:eastAsiaTheme="minorEastAsia" w:hAnsi="Cambria Math" w:cs="Times New Roman"/>
-                            <w:kern w:val="0"/>
-                          </w:rPr>
-                          <m:t>2</m:t>
-                        </m:r>
-                      </m:sup>
-                    </m:sSup>
-                  </m:e>
-                </m:d>
-                <m:r>
-                  <w:rPr>
-                    <w:rFonts w:ascii="Cambria Math" w:eastAsiaTheme="minorEastAsia" w:hAnsi="Cambria Math" w:cs="Times New Roman"/>
-                    <w:kern w:val="0"/>
-                  </w:rPr>
-                  <m:t>-</m:t>
-                </m:r>
-                <m:rad>
-                  <m:radPr>
-                    <m:degHide m:val="1"/>
-                    <m:ctrlPr>
-                      <w:rPr>
-                        <w:rFonts w:ascii="Cambria Math" w:eastAsiaTheme="minorEastAsia" w:hAnsi="Cambria Math" w:cs="Times New Roman"/>
-                        <w:i/>
-                        <w:iCs/>
-                        <w:kern w:val="0"/>
-                        <w:lang w:val="en-US"/>
-                      </w:rPr>
-                    </m:ctrlPr>
-                  </m:radPr>
-                  <m:deg/>
-                  <m:e>
-                    <m:r>
-                      <w:rPr>
-                        <w:rFonts w:ascii="Cambria Math" w:eastAsiaTheme="minorEastAsia" w:hAnsi="Cambria Math" w:cs="Times New Roman"/>
-                        <w:kern w:val="0"/>
-                      </w:rPr>
-                      <m:t>1-</m:t>
-                    </m:r>
-                    <m:sSup>
-                      <m:sSupPr>
-                        <m:ctrlPr>
-                          <w:rPr>
-                            <w:rFonts w:ascii="Cambria Math" w:eastAsiaTheme="minorEastAsia" w:hAnsi="Cambria Math" w:cs="Times New Roman"/>
-                            <w:i/>
-                            <w:iCs/>
-                            <w:kern w:val="0"/>
-                            <w:lang w:val="en-US"/>
-                          </w:rPr>
-                        </m:ctrlPr>
-                      </m:sSupPr>
-                      <m:e>
-                        <m:r>
-                          <w:rPr>
-                            <w:rFonts w:ascii="Cambria Math" w:eastAsiaTheme="minorEastAsia" w:hAnsi="Cambria Math" w:cs="Times New Roman"/>
-                            <w:kern w:val="0"/>
-                            <w:lang w:val="en-US"/>
-                          </w:rPr>
-                          <m:t>x</m:t>
-                        </m:r>
-                      </m:e>
-                      <m:sup>
-                        <m:r>
-                          <w:rPr>
-                            <w:rFonts w:ascii="Cambria Math" w:eastAsiaTheme="minorEastAsia" w:hAnsi="Cambria Math" w:cs="Times New Roman"/>
-                            <w:kern w:val="0"/>
-                          </w:rPr>
-                          <m:t>2</m:t>
-                        </m:r>
-                      </m:sup>
-                    </m:sSup>
-                    <m:r>
-                      <w:rPr>
-                        <w:rFonts w:ascii="Cambria Math" w:eastAsiaTheme="minorEastAsia" w:hAnsi="Cambria Math" w:cs="Times New Roman"/>
-                        <w:kern w:val="0"/>
-                      </w:rPr>
-                      <m:t>-</m:t>
-                    </m:r>
-                    <m:sSup>
-                      <m:sSupPr>
-                        <m:ctrlPr>
-                          <w:rPr>
-                            <w:rFonts w:ascii="Cambria Math" w:eastAsiaTheme="minorEastAsia" w:hAnsi="Cambria Math" w:cs="Times New Roman"/>
-                            <w:i/>
-                            <w:iCs/>
-                            <w:kern w:val="0"/>
-                            <w:lang w:val="en-US"/>
-                          </w:rPr>
-                        </m:ctrlPr>
-                      </m:sSupPr>
-                      <m:e>
-                        <m:r>
-                          <w:rPr>
-                            <w:rFonts w:ascii="Cambria Math" w:eastAsiaTheme="minorEastAsia" w:hAnsi="Cambria Math" w:cs="Times New Roman"/>
-                            <w:kern w:val="0"/>
-                            <w:lang w:val="en-US"/>
-                          </w:rPr>
-                          <m:t>y</m:t>
-                        </m:r>
-                      </m:e>
-                      <m:sup>
-                        <m:r>
-                          <w:rPr>
-                            <w:rFonts w:ascii="Cambria Math" w:eastAsiaTheme="minorEastAsia" w:hAnsi="Cambria Math" w:cs="Times New Roman"/>
-                            <w:kern w:val="0"/>
-                          </w:rPr>
-                          <m:t>2</m:t>
-                        </m:r>
-                      </m:sup>
-                    </m:sSup>
-                  </m:e>
-                </m:rad>
-                <m:sSup>
-                  <m:sSupPr>
-                    <m:ctrlPr>
-                      <w:rPr>
-                        <w:rFonts w:ascii="Cambria Math" w:eastAsiaTheme="minorEastAsia" w:hAnsi="Cambria Math" w:cs="Times New Roman"/>
-                        <w:i/>
-                        <w:iCs/>
-                        <w:kern w:val="0"/>
-                        <w:lang w:val="en-US"/>
-                      </w:rPr>
-                    </m:ctrlPr>
-                  </m:sSupPr>
-                  <m:e>
-                    <m:r>
-                      <w:rPr>
-                        <w:rFonts w:ascii="Cambria Math" w:eastAsiaTheme="minorEastAsia" w:hAnsi="Cambria Math" w:cs="Times New Roman"/>
-                        <w:kern w:val="0"/>
-                        <w:lang w:val="en-US"/>
-                      </w:rPr>
-                      <m:t>x</m:t>
-                    </m:r>
-                  </m:e>
-                  <m:sup>
-                    <m:r>
-                      <w:rPr>
-                        <w:rFonts w:ascii="Cambria Math" w:eastAsiaTheme="minorEastAsia" w:hAnsi="Cambria Math" w:cs="Times New Roman"/>
-                        <w:kern w:val="0"/>
-                      </w:rPr>
-                      <m:t>2</m:t>
-                    </m:r>
-                  </m:sup>
-                </m:sSup>
-              </m:e>
-            </m:d>
-            <m:f>
-              <m:fPr>
-                <m:ctrlPr>
-                  <w:rPr>
-                    <w:rFonts w:ascii="Cambria Math" w:eastAsiaTheme="minorEastAsia" w:hAnsi="Cambria Math" w:cs="Times New Roman"/>
-                    <w:i/>
-                    <w:iCs/>
-                    <w:kern w:val="0"/>
-                    <w:sz w:val="24"/>
-                    <w:szCs w:val="24"/>
-                    <w:lang w:val="en-US"/>
-                  </w:rPr>
-                </m:ctrlPr>
-              </m:fPr>
-              <m:num>
-                <m:r>
-                  <w:rPr>
-                    <w:rFonts w:ascii="Cambria Math" w:eastAsiaTheme="minorEastAsia" w:hAnsi="Cambria Math" w:cs="Times New Roman"/>
-                    <w:kern w:val="0"/>
-                    <w:sz w:val="24"/>
-                    <w:szCs w:val="24"/>
-                  </w:rPr>
-                  <m:t>1</m:t>
-                </m:r>
-              </m:num>
-              <m:den>
-                <m:rad>
-                  <m:radPr>
-                    <m:degHide m:val="1"/>
-                    <m:ctrlPr>
-                      <w:rPr>
-                        <w:rFonts w:ascii="Cambria Math" w:eastAsiaTheme="minorEastAsia" w:hAnsi="Cambria Math" w:cs="Times New Roman"/>
-                        <w:i/>
-                        <w:iCs/>
-                        <w:kern w:val="0"/>
-                        <w:sz w:val="24"/>
-                        <w:szCs w:val="24"/>
-                        <w:lang w:val="en-US"/>
-                      </w:rPr>
-                    </m:ctrlPr>
-                  </m:radPr>
-                  <m:deg/>
-                  <m:e>
-                    <m:r>
-                      <w:rPr>
-                        <w:rFonts w:ascii="Cambria Math" w:eastAsiaTheme="minorEastAsia" w:hAnsi="Cambria Math" w:cs="Times New Roman"/>
-                        <w:kern w:val="0"/>
-                        <w:sz w:val="24"/>
-                        <w:szCs w:val="24"/>
-                      </w:rPr>
-                      <m:t>1-</m:t>
-                    </m:r>
-                    <m:sSup>
-                      <m:sSupPr>
-                        <m:ctrlPr>
-                          <w:rPr>
-                            <w:rFonts w:ascii="Cambria Math" w:eastAsiaTheme="minorEastAsia" w:hAnsi="Cambria Math" w:cs="Times New Roman"/>
-                            <w:i/>
-                            <w:iCs/>
-                            <w:kern w:val="0"/>
-                            <w:sz w:val="24"/>
-                            <w:szCs w:val="24"/>
-                            <w:lang w:val="en-US"/>
-                          </w:rPr>
-                        </m:ctrlPr>
-                      </m:sSupPr>
-                      <m:e>
-                        <m:r>
-                          <w:rPr>
-                            <w:rFonts w:ascii="Cambria Math" w:eastAsiaTheme="minorEastAsia" w:hAnsi="Cambria Math" w:cs="Times New Roman"/>
-                            <w:kern w:val="0"/>
-                            <w:sz w:val="24"/>
-                            <w:szCs w:val="24"/>
-                            <w:lang w:val="en-US"/>
-                          </w:rPr>
-                          <m:t>x</m:t>
-                        </m:r>
-                      </m:e>
-                      <m:sup>
-                        <m:r>
-                          <w:rPr>
-                            <w:rFonts w:ascii="Cambria Math" w:eastAsiaTheme="minorEastAsia" w:hAnsi="Cambria Math" w:cs="Times New Roman"/>
-                            <w:kern w:val="0"/>
-                            <w:sz w:val="24"/>
-                            <w:szCs w:val="24"/>
-                          </w:rPr>
-                          <m:t>2</m:t>
-                        </m:r>
-                      </m:sup>
-                    </m:sSup>
-                    <m:r>
-                      <w:rPr>
-                        <w:rFonts w:ascii="Cambria Math" w:eastAsiaTheme="minorEastAsia" w:hAnsi="Cambria Math" w:cs="Times New Roman"/>
-                        <w:kern w:val="0"/>
-                        <w:sz w:val="24"/>
-                        <w:szCs w:val="24"/>
-                      </w:rPr>
-                      <m:t>-</m:t>
-                    </m:r>
-                    <m:sSup>
-                      <m:sSupPr>
-                        <m:ctrlPr>
-                          <w:rPr>
-                            <w:rFonts w:ascii="Cambria Math" w:eastAsiaTheme="minorEastAsia" w:hAnsi="Cambria Math" w:cs="Times New Roman"/>
-                            <w:i/>
-                            <w:iCs/>
-                            <w:kern w:val="0"/>
-                            <w:sz w:val="24"/>
-                            <w:szCs w:val="24"/>
-                            <w:lang w:val="en-US"/>
-                          </w:rPr>
-                        </m:ctrlPr>
-                      </m:sSupPr>
-                      <m:e>
-                        <m:r>
-                          <w:rPr>
-                            <w:rFonts w:ascii="Cambria Math" w:eastAsiaTheme="minorEastAsia" w:hAnsi="Cambria Math" w:cs="Times New Roman"/>
-                            <w:kern w:val="0"/>
-                            <w:sz w:val="24"/>
-                            <w:szCs w:val="24"/>
-                            <w:lang w:val="en-US"/>
-                          </w:rPr>
-                          <m:t>y</m:t>
-                        </m:r>
-                      </m:e>
-                      <m:sup>
-                        <m:r>
-                          <w:rPr>
-                            <w:rFonts w:ascii="Cambria Math" w:eastAsiaTheme="minorEastAsia" w:hAnsi="Cambria Math" w:cs="Times New Roman"/>
-                            <w:kern w:val="0"/>
-                            <w:sz w:val="24"/>
-                            <w:szCs w:val="24"/>
-                          </w:rPr>
-                          <m:t>2</m:t>
-                        </m:r>
-                      </m:sup>
-                    </m:sSup>
-                  </m:e>
-                </m:rad>
-              </m:den>
-            </m:f>
-            <m:r>
-              <w:rPr>
-                <w:rFonts w:ascii="Cambria Math" w:eastAsiaTheme="minorEastAsia" w:hAnsi="Cambria Math" w:cs="Times New Roman"/>
-                <w:kern w:val="0"/>
-                <w:sz w:val="24"/>
-                <w:szCs w:val="24"/>
-              </w:rPr>
-              <m:t xml:space="preserve"> </m:t>
-            </m:r>
-            <m:r>
-              <w:rPr>
-                <w:rFonts w:ascii="Cambria Math" w:eastAsiaTheme="minorEastAsia" w:hAnsi="Cambria Math" w:cs="Times New Roman"/>
-                <w:kern w:val="0"/>
-                <w:lang w:val="en-US"/>
-              </w:rPr>
-              <m:t>dxdy</m:t>
-            </m:r>
-          </m:e>
-        </m:nary>
-        <m:r>
-          <w:rPr>
-            <w:rFonts w:ascii="Cambria Math" w:hAnsi="Cambria Math" w:cs="Times New Roman"/>
-            <w:kern w:val="0"/>
-          </w:rPr>
-          <m:t>=</m:t>
+          <m:t>z:</m:t>
         </m:r>
       </m:oMath>
-      <w:r>
-        <w:rPr>
-          <w:rFonts w:ascii="Times New Roman" w:eastAsiaTheme="minorEastAsia" w:hAnsi="Times New Roman" w:cs="Times New Roman"/>
-          <w:i/>
-          <w:kern w:val="0"/>
-          <w:sz w:val="24"/>
-          <w:szCs w:val="24"/>
-        </w:rPr>
-        <w:t xml:space="preserve"> </w:t>
-      </w:r>
     </w:p>
     <w:p>
       <w:pPr>
@@ -18143,12 +16144,41 @@
         </w:rPr>
       </w:pPr>
       <m:oMath>
+        <m:sSub>
+          <m:sSubPr>
+            <m:ctrlPr>
+              <w:rPr>
+                <w:rFonts w:ascii="Cambria Math" w:eastAsiaTheme="minorEastAsia" w:hAnsi="Cambria Math" w:cs="Times New Roman"/>
+                <w:i/>
+                <w:kern w:val="0"/>
+                <w:lang w:val="en-US"/>
+              </w:rPr>
+            </m:ctrlPr>
+          </m:sSubPr>
+          <m:e>
+            <m:r>
+              <w:rPr>
+                <w:rFonts w:ascii="Cambria Math" w:eastAsiaTheme="minorEastAsia" w:hAnsi="Cambria Math" w:cs="Times New Roman"/>
+                <w:kern w:val="0"/>
+                <w:lang w:val="en-US"/>
+              </w:rPr>
+              <m:t>F</m:t>
+            </m:r>
+          </m:e>
+          <m:sub>
+            <m:r>
+              <w:rPr>
+                <w:rFonts w:ascii="Cambria Math" w:eastAsiaTheme="minorEastAsia" w:hAnsi="Cambria Math" w:cs="Times New Roman"/>
+                <w:kern w:val="0"/>
+              </w:rPr>
+              <m:t>2</m:t>
+            </m:r>
+          </m:sub>
+        </m:sSub>
         <m:r>
           <w:rPr>
-            <w:rFonts w:ascii="Cambria Math" w:hAnsi="Cambria Math" w:cs="Times New Roman"/>
+            <w:rFonts w:ascii="Cambria Math" w:eastAsiaTheme="minorEastAsia" w:hAnsi="Cambria Math" w:cs="Times New Roman"/>
             <w:kern w:val="0"/>
-            <w:sz w:val="24"/>
-            <w:szCs w:val="24"/>
           </w:rPr>
           <m:t>=</m:t>
         </m:r>
@@ -18161,8 +16191,137 @@
                 <w:rFonts w:ascii="Cambria Math" w:hAnsi="Cambria Math" w:cs="Times New Roman"/>
                 <w:i/>
                 <w:kern w:val="0"/>
-                <w:sz w:val="24"/>
-                <w:szCs w:val="24"/>
+                <w:sz w:val="20"/>
+                <w:szCs w:val="20"/>
+              </w:rPr>
+            </m:ctrlPr>
+          </m:naryPr>
+          <m:sub>
+            <m:r>
+              <w:rPr>
+                <w:rFonts w:ascii="Cambria Math" w:hAnsi="Cambria Math" w:cs="Times New Roman"/>
+                <w:kern w:val="0"/>
+                <w:sz w:val="20"/>
+                <w:szCs w:val="20"/>
+                <w:lang w:val="en-US"/>
+              </w:rPr>
+              <m:t>S</m:t>
+            </m:r>
+          </m:sub>
+          <m:sup/>
+          <m:e>
+            <m:r>
+              <w:rPr>
+                <w:rFonts w:ascii="Cambria Math" w:hAnsi="Cambria Math" w:cs="Times New Roman"/>
+                <w:kern w:val="0"/>
+                <w:sz w:val="20"/>
+                <w:szCs w:val="20"/>
+              </w:rPr>
+              <m:t>a</m:t>
+            </m:r>
+            <m:sSub>
+              <m:sSubPr>
+                <m:ctrlPr>
+                  <w:rPr>
+                    <w:rFonts w:ascii="Cambria Math" w:hAnsi="Cambria Math" w:cs="Times New Roman"/>
+                    <w:i/>
+                    <w:kern w:val="0"/>
+                    <w:sz w:val="20"/>
+                    <w:szCs w:val="20"/>
+                  </w:rPr>
+                </m:ctrlPr>
+              </m:sSubPr>
+              <m:e>
+                <m:r>
+                  <w:rPr>
+                    <w:rFonts w:ascii="Cambria Math" w:hAnsi="Cambria Math" w:cs="Times New Roman"/>
+                    <w:kern w:val="0"/>
+                    <w:sz w:val="20"/>
+                    <w:szCs w:val="20"/>
+                  </w:rPr>
+                  <m:t>(-</m:t>
+                </m:r>
+                <m:r>
+                  <w:rPr>
+                    <w:rFonts w:ascii="Cambria Math" w:hAnsi="Cambria Math" w:cs="Times New Roman"/>
+                    <w:kern w:val="0"/>
+                    <w:sz w:val="20"/>
+                    <w:szCs w:val="20"/>
+                  </w:rPr>
+                  <m:t>n</m:t>
+                </m:r>
+              </m:e>
+              <m:sub>
+                <m:r>
+                  <w:rPr>
+                    <w:rFonts w:ascii="Cambria Math" w:hAnsi="Cambria Math" w:cs="Times New Roman"/>
+                    <w:kern w:val="0"/>
+                    <w:sz w:val="20"/>
+                    <w:szCs w:val="20"/>
+                  </w:rPr>
+                  <m:t>0</m:t>
+                </m:r>
+              </m:sub>
+            </m:sSub>
+            <m:r>
+              <w:rPr>
+                <w:rFonts w:ascii="Cambria Math" w:hAnsi="Cambria Math" w:cs="Times New Roman"/>
+                <w:kern w:val="0"/>
+                <w:sz w:val="20"/>
+                <w:szCs w:val="20"/>
+              </w:rPr>
+              <m:t>)</m:t>
+            </m:r>
+            <m:r>
+              <w:rPr>
+                <w:rFonts w:ascii="Cambria Math" w:hAnsi="Cambria Math" w:cs="Times New Roman"/>
+                <w:kern w:val="0"/>
+                <w:sz w:val="20"/>
+                <w:szCs w:val="20"/>
+              </w:rPr>
+              <m:t>d</m:t>
+            </m:r>
+            <m:r>
+              <w:rPr>
+                <w:rFonts w:ascii="Cambria Math" w:hAnsi="Cambria Math" w:cs="Times New Roman"/>
+                <w:kern w:val="0"/>
+                <w:sz w:val="20"/>
+                <w:szCs w:val="20"/>
+                <w:lang w:val="en-US"/>
+              </w:rPr>
+              <m:t>S</m:t>
+            </m:r>
+          </m:e>
+        </m:nary>
+        <m:r>
+          <w:rPr>
+            <w:rFonts w:ascii="Cambria Math" w:hAnsi="Cambria Math" w:cs="Times New Roman"/>
+            <w:kern w:val="0"/>
+            <w:sz w:val="20"/>
+            <w:szCs w:val="20"/>
+          </w:rPr>
+          <m:t xml:space="preserve">= </m:t>
+        </m:r>
+        <m:r>
+          <w:rPr>
+            <w:rFonts w:ascii="Cambria Math" w:hAnsi="Cambria Math" w:cs="Times New Roman"/>
+            <w:kern w:val="0"/>
+            <w:sz w:val="20"/>
+            <w:szCs w:val="20"/>
+          </w:rPr>
+          <m:t>-</m:t>
+        </m:r>
+        <m:nary>
+          <m:naryPr>
+            <m:chr m:val="∬"/>
+            <m:limLoc m:val="undOvr"/>
+            <m:ctrlPr>
+              <w:rPr>
+                <w:rFonts w:ascii="Cambria Math" w:hAnsi="Cambria Math" w:cs="Times New Roman"/>
+                <w:i/>
+                <w:kern w:val="0"/>
+                <w:sz w:val="20"/>
+                <w:szCs w:val="20"/>
               </w:rPr>
             </m:ctrlPr>
           </m:naryPr>
@@ -18174,8 +16333,8 @@
                     <w:rFonts w:ascii="Cambria Math" w:hAnsi="Cambria Math" w:cs="Times New Roman"/>
                     <w:i/>
                     <w:kern w:val="0"/>
-                    <w:sz w:val="24"/>
-                    <w:szCs w:val="24"/>
+                    <w:sz w:val="20"/>
+                    <w:szCs w:val="20"/>
                     <w:lang w:val="en-US"/>
                   </w:rPr>
                 </m:ctrlPr>
@@ -18185,8 +16344,8 @@
                   <w:rPr>
                     <w:rFonts w:ascii="Cambria Math" w:hAnsi="Cambria Math" w:cs="Times New Roman"/>
                     <w:kern w:val="0"/>
-                    <w:sz w:val="24"/>
-                    <w:szCs w:val="24"/>
+                    <w:sz w:val="20"/>
+                    <w:szCs w:val="20"/>
                     <w:lang w:val="en-US"/>
                   </w:rPr>
                   <m:t>D</m:t>
@@ -18197,8 +16356,8 @@
                   <w:rPr>
                     <w:rFonts w:ascii="Cambria Math" w:hAnsi="Cambria Math" w:cs="Times New Roman"/>
                     <w:kern w:val="0"/>
-                    <w:sz w:val="24"/>
-                    <w:szCs w:val="24"/>
+                    <w:sz w:val="20"/>
+                    <w:szCs w:val="20"/>
                     <w:lang w:val="en-US"/>
                   </w:rPr>
                   <m:t>xy</m:t>
@@ -18216,35 +16375,103 @@
                     <w:i/>
                     <w:iCs/>
                     <w:kern w:val="0"/>
-                    <w:sz w:val="24"/>
-                    <w:szCs w:val="24"/>
+                    <w:sz w:val="20"/>
+                    <w:szCs w:val="20"/>
                     <w:lang w:val="en-US"/>
                   </w:rPr>
                 </m:ctrlPr>
               </m:dPr>
               <m:e>
-                <m:f>
-                  <m:fPr>
+                <m:r>
+                  <w:rPr>
+                    <w:rFonts w:ascii="Cambria Math" w:eastAsiaTheme="minorEastAsia" w:hAnsi="Cambria Math" w:cs="Times New Roman"/>
+                    <w:kern w:val="0"/>
+                    <w:sz w:val="20"/>
+                    <w:szCs w:val="20"/>
+                    <w:lang w:val="en-US"/>
+                  </w:rPr>
+                  <m:t>x</m:t>
+                </m:r>
+                <m:sSup>
+                  <m:sSupPr>
                     <m:ctrlPr>
                       <w:rPr>
                         <w:rFonts w:ascii="Cambria Math" w:eastAsiaTheme="minorEastAsia" w:hAnsi="Cambria Math" w:cs="Times New Roman"/>
                         <w:i/>
                         <w:iCs/>
                         <w:kern w:val="0"/>
-                        <w:sz w:val="24"/>
-                        <w:szCs w:val="24"/>
+                        <w:sz w:val="20"/>
+                        <w:szCs w:val="20"/>
+                        <w:lang w:val="en-US"/>
                       </w:rPr>
                     </m:ctrlPr>
-                  </m:fPr>
-                  <m:num>
+                  </m:sSupPr>
+                  <m:e>
                     <m:r>
                       <w:rPr>
                         <w:rFonts w:ascii="Cambria Math" w:eastAsiaTheme="minorEastAsia" w:hAnsi="Cambria Math" w:cs="Times New Roman"/>
                         <w:kern w:val="0"/>
-                        <w:sz w:val="24"/>
-                        <w:szCs w:val="24"/>
-                      </w:rPr>
-                      <m:t>x</m:t>
+                        <w:sz w:val="20"/>
+                        <w:szCs w:val="20"/>
+                        <w:lang w:val="en-US"/>
+                      </w:rPr>
+                      <m:t>y</m:t>
+                    </m:r>
+                  </m:e>
+                  <m:sup>
+                    <m:r>
+                      <w:rPr>
+                        <w:rFonts w:ascii="Cambria Math" w:eastAsiaTheme="minorEastAsia" w:hAnsi="Cambria Math" w:cs="Times New Roman"/>
+                        <w:kern w:val="0"/>
+                        <w:sz w:val="20"/>
+                        <w:szCs w:val="20"/>
+                      </w:rPr>
+                      <m:t>2</m:t>
+                    </m:r>
+                  </m:sup>
+                </m:sSup>
+                <m:r>
+                  <w:rPr>
+                    <w:rFonts w:ascii="Cambria Math" w:eastAsiaTheme="minorEastAsia" w:hAnsi="Cambria Math" w:cs="Times New Roman"/>
+                    <w:kern w:val="0"/>
+                    <w:sz w:val="20"/>
+                    <w:szCs w:val="20"/>
+                  </w:rPr>
+                  <m:t>+</m:t>
+                </m:r>
+                <m:r>
+                  <w:rPr>
+                    <w:rFonts w:ascii="Cambria Math" w:eastAsiaTheme="minorEastAsia" w:hAnsi="Cambria Math" w:cs="Times New Roman"/>
+                    <w:kern w:val="0"/>
+                    <w:sz w:val="20"/>
+                    <w:szCs w:val="20"/>
+                    <w:lang w:val="en-US"/>
+                  </w:rPr>
+                  <m:t>y</m:t>
+                </m:r>
+                <m:d>
+                  <m:dPr>
+                    <m:ctrlPr>
+                      <w:rPr>
+                        <w:rFonts w:ascii="Cambria Math" w:eastAsiaTheme="minorEastAsia" w:hAnsi="Cambria Math" w:cs="Times New Roman"/>
+                        <w:i/>
+                        <w:iCs/>
+                        <w:kern w:val="0"/>
+                        <w:sz w:val="20"/>
+                        <w:szCs w:val="20"/>
+                        <w:lang w:val="en-US"/>
+                      </w:rPr>
+                    </m:ctrlPr>
+                  </m:dPr>
+                  <m:e>
+                    <m:r>
+                      <w:rPr>
+                        <w:rFonts w:ascii="Cambria Math" w:eastAsiaTheme="minorEastAsia" w:hAnsi="Cambria Math" w:cs="Times New Roman"/>
+                        <w:kern w:val="0"/>
+                        <w:sz w:val="20"/>
+                        <w:szCs w:val="20"/>
+                      </w:rPr>
+                      <m:t>1-</m:t>
                     </m:r>
                     <m:sSup>
                       <m:sSupPr>
@@ -18254,8 +16481,9 @@
                             <w:i/>
                             <w:iCs/>
                             <w:kern w:val="0"/>
-                            <w:sz w:val="24"/>
-                            <w:szCs w:val="24"/>
+                            <w:sz w:val="20"/>
+                            <w:szCs w:val="20"/>
+                            <w:lang w:val="en-US"/>
                           </w:rPr>
                         </m:ctrlPr>
                       </m:sSupPr>
@@ -18264,8 +16492,56 @@
                           <w:rPr>
                             <w:rFonts w:ascii="Cambria Math" w:eastAsiaTheme="minorEastAsia" w:hAnsi="Cambria Math" w:cs="Times New Roman"/>
                             <w:kern w:val="0"/>
-                            <w:sz w:val="24"/>
-                            <w:szCs w:val="24"/>
+                            <w:sz w:val="20"/>
+                            <w:szCs w:val="20"/>
+                            <w:lang w:val="en-US"/>
+                          </w:rPr>
+                          <m:t>x</m:t>
+                        </m:r>
+                      </m:e>
+                      <m:sup>
+                        <m:r>
+                          <w:rPr>
+                            <w:rFonts w:ascii="Cambria Math" w:eastAsiaTheme="minorEastAsia" w:hAnsi="Cambria Math" w:cs="Times New Roman"/>
+                            <w:kern w:val="0"/>
+                            <w:sz w:val="20"/>
+                            <w:szCs w:val="20"/>
+                          </w:rPr>
+                          <m:t>2</m:t>
+                        </m:r>
+                      </m:sup>
+                    </m:sSup>
+                    <m:r>
+                      <w:rPr>
+                        <w:rFonts w:ascii="Cambria Math" w:eastAsiaTheme="minorEastAsia" w:hAnsi="Cambria Math" w:cs="Times New Roman"/>
+                        <w:kern w:val="0"/>
+                        <w:sz w:val="20"/>
+                        <w:szCs w:val="20"/>
+                      </w:rPr>
+                      <m:t>-</m:t>
+                    </m:r>
+                    <m:sSup>
+                      <m:sSupPr>
+                        <m:ctrlPr>
+                          <w:rPr>
+                            <w:rFonts w:ascii="Cambria Math" w:eastAsiaTheme="minorEastAsia" w:hAnsi="Cambria Math" w:cs="Times New Roman"/>
+                            <w:i/>
+                            <w:iCs/>
+                            <w:kern w:val="0"/>
+                            <w:sz w:val="20"/>
+                            <w:szCs w:val="20"/>
+                            <w:lang w:val="en-US"/>
+                          </w:rPr>
+                        </m:ctrlPr>
+                      </m:sSupPr>
+                      <m:e>
+                        <m:r>
+                          <w:rPr>
+                            <w:rFonts w:ascii="Cambria Math" w:eastAsiaTheme="minorEastAsia" w:hAnsi="Cambria Math" w:cs="Times New Roman"/>
+                            <w:kern w:val="0"/>
+                            <w:sz w:val="20"/>
+                            <w:szCs w:val="20"/>
+                            <w:lang w:val="en-US"/>
                           </w:rPr>
                           <m:t>y</m:t>
                         </m:r>
@@ -18275,130 +16551,23 @@
                           <w:rPr>
                             <w:rFonts w:ascii="Cambria Math" w:eastAsiaTheme="minorEastAsia" w:hAnsi="Cambria Math" w:cs="Times New Roman"/>
                             <w:kern w:val="0"/>
-                            <w:sz w:val="24"/>
-                            <w:szCs w:val="24"/>
+                            <w:sz w:val="20"/>
+                            <w:szCs w:val="20"/>
                           </w:rPr>
                           <m:t>2</m:t>
                         </m:r>
                       </m:sup>
                     </m:sSup>
-                  </m:num>
-                  <m:den>
-                    <m:rad>
-                      <m:radPr>
-                        <m:degHide m:val="1"/>
-                        <m:ctrlPr>
-                          <w:rPr>
-                            <w:rFonts w:ascii="Cambria Math" w:eastAsiaTheme="minorEastAsia" w:hAnsi="Cambria Math" w:cs="Times New Roman"/>
-                            <w:i/>
-                            <w:kern w:val="0"/>
-                            <w:sz w:val="24"/>
-                            <w:szCs w:val="24"/>
-                          </w:rPr>
-                        </m:ctrlPr>
-                      </m:radPr>
-                      <m:deg/>
-                      <m:e>
-                        <m:r>
-                          <w:rPr>
-                            <w:rFonts w:ascii="Cambria Math" w:eastAsiaTheme="minorEastAsia" w:hAnsi="Cambria Math" w:cs="Times New Roman"/>
-                            <w:kern w:val="0"/>
-                            <w:sz w:val="24"/>
-                            <w:szCs w:val="24"/>
-                          </w:rPr>
-                          <m:t>1-</m:t>
-                        </m:r>
-                        <m:sSup>
-                          <m:sSupPr>
-                            <m:ctrlPr>
-                              <w:rPr>
-                                <w:rFonts w:ascii="Cambria Math" w:eastAsiaTheme="minorEastAsia" w:hAnsi="Cambria Math" w:cs="Times New Roman"/>
-                                <w:i/>
-                                <w:kern w:val="0"/>
-                                <w:sz w:val="24"/>
-                                <w:szCs w:val="24"/>
-                              </w:rPr>
-                            </m:ctrlPr>
-                          </m:sSupPr>
-                          <m:e>
-                            <m:r>
-                              <w:rPr>
-                                <w:rFonts w:ascii="Cambria Math" w:eastAsiaTheme="minorEastAsia" w:hAnsi="Cambria Math" w:cs="Times New Roman"/>
-                                <w:kern w:val="0"/>
-                                <w:sz w:val="24"/>
-                                <w:szCs w:val="24"/>
-                              </w:rPr>
-                              <m:t>x</m:t>
-                            </m:r>
-                          </m:e>
-                          <m:sup>
-                            <m:r>
-                              <w:rPr>
-                                <w:rFonts w:ascii="Cambria Math" w:eastAsiaTheme="minorEastAsia" w:hAnsi="Cambria Math" w:cs="Times New Roman"/>
-                                <w:kern w:val="0"/>
-                                <w:sz w:val="24"/>
-                                <w:szCs w:val="24"/>
-                              </w:rPr>
-                              <m:t>2</m:t>
-                            </m:r>
-                          </m:sup>
-                        </m:sSup>
-                        <m:r>
-                          <w:rPr>
-                            <w:rFonts w:ascii="Cambria Math" w:eastAsiaTheme="minorEastAsia" w:hAnsi="Cambria Math" w:cs="Times New Roman"/>
-                            <w:kern w:val="0"/>
-                            <w:sz w:val="24"/>
-                            <w:szCs w:val="24"/>
-                          </w:rPr>
-                          <m:t>-</m:t>
-                        </m:r>
-                        <m:sSup>
-                          <m:sSupPr>
-                            <m:ctrlPr>
-                              <w:rPr>
-                                <w:rFonts w:ascii="Cambria Math" w:eastAsiaTheme="minorEastAsia" w:hAnsi="Cambria Math" w:cs="Times New Roman"/>
-                                <w:i/>
-                                <w:kern w:val="0"/>
-                                <w:sz w:val="24"/>
-                                <w:szCs w:val="24"/>
-                              </w:rPr>
-                            </m:ctrlPr>
-                          </m:sSupPr>
-                          <m:e>
-                            <m:r>
-                              <w:rPr>
-                                <w:rFonts w:ascii="Cambria Math" w:eastAsiaTheme="minorEastAsia" w:hAnsi="Cambria Math" w:cs="Times New Roman"/>
-                                <w:kern w:val="0"/>
-                                <w:sz w:val="24"/>
-                                <w:szCs w:val="24"/>
-                              </w:rPr>
-                              <m:t>y</m:t>
-                            </m:r>
-                          </m:e>
-                          <m:sup>
-                            <m:r>
-                              <w:rPr>
-                                <w:rFonts w:ascii="Cambria Math" w:eastAsiaTheme="minorEastAsia" w:hAnsi="Cambria Math" w:cs="Times New Roman"/>
-                                <w:kern w:val="0"/>
-                                <w:sz w:val="24"/>
-                                <w:szCs w:val="24"/>
-                              </w:rPr>
-                              <m:t>2</m:t>
-                            </m:r>
-                          </m:sup>
-                        </m:sSup>
-                      </m:e>
-                    </m:rad>
-                  </m:den>
-                </m:f>
+                  </m:e>
+                </m:d>
                 <m:r>
                   <w:rPr>
                     <w:rFonts w:ascii="Cambria Math" w:eastAsiaTheme="minorEastAsia" w:hAnsi="Cambria Math" w:cs="Times New Roman"/>
                     <w:kern w:val="0"/>
-                    <w:sz w:val="24"/>
-                    <w:szCs w:val="24"/>
-                  </w:rPr>
-                  <m:t>+y</m:t>
+                    <w:sz w:val="20"/>
+                    <w:szCs w:val="20"/>
+                  </w:rPr>
+                  <m:t>+</m:t>
                 </m:r>
                 <m:rad>
                   <m:radPr>
@@ -18407,9 +16576,11 @@
                       <w:rPr>
                         <w:rFonts w:ascii="Cambria Math" w:eastAsiaTheme="minorEastAsia" w:hAnsi="Cambria Math" w:cs="Times New Roman"/>
                         <w:i/>
-                        <w:kern w:val="0"/>
-                        <w:sz w:val="24"/>
-                        <w:szCs w:val="24"/>
+                        <w:iCs/>
+                        <w:kern w:val="0"/>
+                        <w:sz w:val="20"/>
+                        <w:szCs w:val="20"/>
+                        <w:lang w:val="en-US"/>
                       </w:rPr>
                     </m:ctrlPr>
                   </m:radPr>
@@ -18419,8 +16590,8 @@
                       <w:rPr>
                         <w:rFonts w:ascii="Cambria Math" w:eastAsiaTheme="minorEastAsia" w:hAnsi="Cambria Math" w:cs="Times New Roman"/>
                         <w:kern w:val="0"/>
-                        <w:sz w:val="24"/>
-                        <w:szCs w:val="24"/>
+                        <w:sz w:val="20"/>
+                        <w:szCs w:val="20"/>
                       </w:rPr>
                       <m:t>1-</m:t>
                     </m:r>
@@ -18430,9 +16601,11 @@
                           <w:rPr>
                             <w:rFonts w:ascii="Cambria Math" w:eastAsiaTheme="minorEastAsia" w:hAnsi="Cambria Math" w:cs="Times New Roman"/>
                             <w:i/>
-                            <w:kern w:val="0"/>
-                            <w:sz w:val="24"/>
-                            <w:szCs w:val="24"/>
+                            <w:iCs/>
+                            <w:kern w:val="0"/>
+                            <w:sz w:val="20"/>
+                            <w:szCs w:val="20"/>
+                            <w:lang w:val="en-US"/>
                           </w:rPr>
                         </m:ctrlPr>
                       </m:sSupPr>
@@ -18441,8 +16614,9 @@
                           <w:rPr>
                             <w:rFonts w:ascii="Cambria Math" w:eastAsiaTheme="minorEastAsia" w:hAnsi="Cambria Math" w:cs="Times New Roman"/>
                             <w:kern w:val="0"/>
-                            <w:sz w:val="24"/>
-                            <w:szCs w:val="24"/>
+                            <w:sz w:val="20"/>
+                            <w:szCs w:val="20"/>
+                            <w:lang w:val="en-US"/>
                           </w:rPr>
                           <m:t>x</m:t>
                         </m:r>
@@ -18452,8 +16626,8 @@
                           <w:rPr>
                             <w:rFonts w:ascii="Cambria Math" w:eastAsiaTheme="minorEastAsia" w:hAnsi="Cambria Math" w:cs="Times New Roman"/>
                             <w:kern w:val="0"/>
-                            <w:sz w:val="24"/>
-                            <w:szCs w:val="24"/>
+                            <w:sz w:val="20"/>
+                            <w:szCs w:val="20"/>
                           </w:rPr>
                           <m:t>2</m:t>
                         </m:r>
@@ -18463,8 +16637,8 @@
                       <w:rPr>
                         <w:rFonts w:ascii="Cambria Math" w:eastAsiaTheme="minorEastAsia" w:hAnsi="Cambria Math" w:cs="Times New Roman"/>
                         <w:kern w:val="0"/>
-                        <w:sz w:val="24"/>
-                        <w:szCs w:val="24"/>
+                        <w:sz w:val="20"/>
+                        <w:szCs w:val="20"/>
                       </w:rPr>
                       <m:t>-</m:t>
                     </m:r>
@@ -18474,9 +16648,11 @@
                           <w:rPr>
                             <w:rFonts w:ascii="Cambria Math" w:eastAsiaTheme="minorEastAsia" w:hAnsi="Cambria Math" w:cs="Times New Roman"/>
                             <w:i/>
-                            <w:kern w:val="0"/>
-                            <w:sz w:val="24"/>
-                            <w:szCs w:val="24"/>
+                            <w:iCs/>
+                            <w:kern w:val="0"/>
+                            <w:sz w:val="20"/>
+                            <w:szCs w:val="20"/>
+                            <w:lang w:val="en-US"/>
                           </w:rPr>
                         </m:ctrlPr>
                       </m:sSupPr>
@@ -18485,8 +16661,9 @@
                           <w:rPr>
                             <w:rFonts w:ascii="Cambria Math" w:eastAsiaTheme="minorEastAsia" w:hAnsi="Cambria Math" w:cs="Times New Roman"/>
                             <w:kern w:val="0"/>
-                            <w:sz w:val="24"/>
-                            <w:szCs w:val="24"/>
+                            <w:sz w:val="20"/>
+                            <w:szCs w:val="20"/>
+                            <w:lang w:val="en-US"/>
                           </w:rPr>
                           <m:t>y</m:t>
                         </m:r>
@@ -18496,8 +16673,8 @@
                           <w:rPr>
                             <w:rFonts w:ascii="Cambria Math" w:eastAsiaTheme="minorEastAsia" w:hAnsi="Cambria Math" w:cs="Times New Roman"/>
                             <w:kern w:val="0"/>
-                            <w:sz w:val="24"/>
-                            <w:szCs w:val="24"/>
+                            <w:sz w:val="20"/>
+                            <w:szCs w:val="20"/>
                           </w:rPr>
                           <m:t>2</m:t>
                         </m:r>
@@ -18505,15 +16682,6 @@
                     </m:sSup>
                   </m:e>
                 </m:rad>
-                <m:r>
-                  <w:rPr>
-                    <w:rFonts w:ascii="Cambria Math" w:eastAsiaTheme="minorEastAsia" w:hAnsi="Cambria Math" w:cs="Times New Roman"/>
-                    <w:kern w:val="0"/>
-                    <w:sz w:val="24"/>
-                    <w:szCs w:val="24"/>
-                  </w:rPr>
-                  <m:t>-</m:t>
-                </m:r>
                 <m:sSup>
                   <m:sSupPr>
                     <m:ctrlPr>
@@ -18522,8 +16690,9 @@
                         <w:i/>
                         <w:iCs/>
                         <w:kern w:val="0"/>
-                        <w:sz w:val="24"/>
-                        <w:szCs w:val="24"/>
+                        <w:sz w:val="20"/>
+                        <w:szCs w:val="20"/>
+                        <w:lang w:val="en-US"/>
                       </w:rPr>
                     </m:ctrlPr>
                   </m:sSupPr>
@@ -18532,8 +16701,9 @@
                       <w:rPr>
                         <w:rFonts w:ascii="Cambria Math" w:eastAsiaTheme="minorEastAsia" w:hAnsi="Cambria Math" w:cs="Times New Roman"/>
                         <w:kern w:val="0"/>
-                        <w:sz w:val="24"/>
-                        <w:szCs w:val="24"/>
+                        <w:sz w:val="20"/>
+                        <w:szCs w:val="20"/>
+                        <w:lang w:val="en-US"/>
                       </w:rPr>
                       <m:t>x</m:t>
                     </m:r>
@@ -18543,8 +16713,8 @@
                       <w:rPr>
                         <w:rFonts w:ascii="Cambria Math" w:eastAsiaTheme="minorEastAsia" w:hAnsi="Cambria Math" w:cs="Times New Roman"/>
                         <w:kern w:val="0"/>
-                        <w:sz w:val="24"/>
-                        <w:szCs w:val="24"/>
+                        <w:sz w:val="20"/>
+                        <w:szCs w:val="20"/>
                       </w:rPr>
                       <m:t>2</m:t>
                     </m:r>
@@ -18552,1313 +16722,296 @@
                 </m:sSup>
               </m:e>
             </m:d>
-            <m:r>
-              <w:rPr>
-                <w:rFonts w:ascii="Cambria Math" w:eastAsiaTheme="minorEastAsia" w:hAnsi="Cambria Math" w:cs="Times New Roman"/>
-                <w:kern w:val="0"/>
-                <w:sz w:val="24"/>
-                <w:szCs w:val="24"/>
+            <m:rad>
+              <m:radPr>
+                <m:degHide m:val="1"/>
+                <m:ctrlPr>
+                  <w:rPr>
+                    <w:rFonts w:ascii="Cambria Math" w:eastAsiaTheme="minorEastAsia" w:hAnsi="Cambria Math" w:cs="Times New Roman"/>
+                    <w:i/>
+                    <w:iCs/>
+                    <w:kern w:val="0"/>
+                    <w:sz w:val="20"/>
+                    <w:szCs w:val="20"/>
+                    <w:lang w:val="en-US"/>
+                  </w:rPr>
+                </m:ctrlPr>
+              </m:radPr>
+              <m:deg/>
+              <m:e>
+                <m:sSup>
+                  <m:sSupPr>
+                    <m:ctrlPr>
+                      <w:rPr>
+                        <w:rFonts w:ascii="Cambria Math" w:eastAsiaTheme="minorEastAsia" w:hAnsi="Cambria Math" w:cs="Times New Roman"/>
+                        <w:i/>
+                        <w:iCs/>
+                        <w:kern w:val="0"/>
+                        <w:sz w:val="20"/>
+                        <w:szCs w:val="20"/>
+                        <w:lang w:val="en-US"/>
+                      </w:rPr>
+                    </m:ctrlPr>
+                  </m:sSupPr>
+                  <m:e>
+                    <m:d>
+                      <m:dPr>
+                        <m:ctrlPr>
+                          <w:rPr>
+                            <w:rFonts w:ascii="Cambria Math" w:eastAsiaTheme="minorEastAsia" w:hAnsi="Cambria Math" w:cs="Times New Roman"/>
+                            <w:i/>
+                            <w:iCs/>
+                            <w:kern w:val="0"/>
+                            <w:sz w:val="20"/>
+                            <w:szCs w:val="20"/>
+                            <w:lang w:val="en-US"/>
+                          </w:rPr>
+                        </m:ctrlPr>
+                      </m:dPr>
+                      <m:e>
+                        <m:sSubSup>
+                          <m:sSubSupPr>
+                            <m:ctrlPr>
+                              <w:rPr>
+                                <w:rFonts w:ascii="Cambria Math" w:eastAsiaTheme="minorEastAsia" w:hAnsi="Cambria Math" w:cs="Times New Roman"/>
+                                <w:i/>
+                                <w:iCs/>
+                                <w:kern w:val="0"/>
+                                <w:sz w:val="20"/>
+                                <w:szCs w:val="20"/>
+                                <w:lang w:val="en-US"/>
+                              </w:rPr>
+                            </m:ctrlPr>
+                          </m:sSubSupPr>
+                          <m:e>
+                            <m:r>
+                              <w:rPr>
+                                <w:rFonts w:ascii="Cambria Math" w:eastAsiaTheme="minorEastAsia" w:hAnsi="Cambria Math" w:cs="Times New Roman"/>
+                                <w:kern w:val="0"/>
+                                <w:sz w:val="20"/>
+                                <w:szCs w:val="20"/>
+                                <w:lang w:val="en-US"/>
+                              </w:rPr>
+                              <m:t>z</m:t>
+                            </m:r>
+                          </m:e>
+                          <m:sub>
+                            <m:r>
+                              <w:rPr>
+                                <w:rFonts w:ascii="Cambria Math" w:eastAsiaTheme="minorEastAsia" w:hAnsi="Cambria Math" w:cs="Times New Roman"/>
+                                <w:kern w:val="0"/>
+                                <w:sz w:val="20"/>
+                                <w:szCs w:val="20"/>
+                                <w:lang w:val="en-US"/>
+                              </w:rPr>
+                              <m:t>x</m:t>
+                            </m:r>
+                          </m:sub>
+                          <m:sup>
+                            <m:r>
+                              <w:rPr>
+                                <w:rFonts w:ascii="Cambria Math" w:eastAsiaTheme="minorEastAsia" w:hAnsi="Cambria Math" w:cs="Times New Roman"/>
+                                <w:kern w:val="0"/>
+                                <w:sz w:val="20"/>
+                                <w:szCs w:val="20"/>
+                              </w:rPr>
+                              <m:t>'</m:t>
+                            </m:r>
+                          </m:sup>
+                        </m:sSubSup>
+                      </m:e>
+                    </m:d>
+                  </m:e>
+                  <m:sup>
+                    <m:r>
+                      <w:rPr>
+                        <w:rFonts w:ascii="Cambria Math" w:eastAsiaTheme="minorEastAsia" w:hAnsi="Cambria Math" w:cs="Times New Roman"/>
+                        <w:kern w:val="0"/>
+                        <w:sz w:val="20"/>
+                        <w:szCs w:val="20"/>
+                      </w:rPr>
+                      <m:t>2</m:t>
+                    </m:r>
+                  </m:sup>
+                </m:sSup>
+                <m:r>
+                  <w:rPr>
+                    <w:rFonts w:ascii="Cambria Math" w:eastAsiaTheme="minorEastAsia" w:hAnsi="Cambria Math" w:cs="Times New Roman"/>
+                    <w:kern w:val="0"/>
+                    <w:sz w:val="20"/>
+                    <w:szCs w:val="20"/>
+                  </w:rPr>
+                  <m:t>+</m:t>
+                </m:r>
+                <m:sSup>
+                  <m:sSupPr>
+                    <m:ctrlPr>
+                      <w:rPr>
+                        <w:rFonts w:ascii="Cambria Math" w:eastAsiaTheme="minorEastAsia" w:hAnsi="Cambria Math" w:cs="Times New Roman"/>
+                        <w:i/>
+                        <w:iCs/>
+                        <w:kern w:val="0"/>
+                        <w:sz w:val="20"/>
+                        <w:szCs w:val="20"/>
+                        <w:lang w:val="en-US"/>
+                      </w:rPr>
+                    </m:ctrlPr>
+                  </m:sSupPr>
+                  <m:e>
+                    <m:d>
+                      <m:dPr>
+                        <m:ctrlPr>
+                          <w:rPr>
+                            <w:rFonts w:ascii="Cambria Math" w:eastAsiaTheme="minorEastAsia" w:hAnsi="Cambria Math" w:cs="Times New Roman"/>
+                            <w:i/>
+                            <w:iCs/>
+                            <w:kern w:val="0"/>
+                            <w:sz w:val="20"/>
+                            <w:szCs w:val="20"/>
+                            <w:lang w:val="en-US"/>
+                          </w:rPr>
+                        </m:ctrlPr>
+                      </m:dPr>
+                      <m:e>
+                        <m:sSubSup>
+                          <m:sSubSupPr>
+                            <m:ctrlPr>
+                              <w:rPr>
+                                <w:rFonts w:ascii="Cambria Math" w:eastAsiaTheme="minorEastAsia" w:hAnsi="Cambria Math" w:cs="Times New Roman"/>
+                                <w:i/>
+                                <w:iCs/>
+                                <w:kern w:val="0"/>
+                                <w:sz w:val="20"/>
+                                <w:szCs w:val="20"/>
+                                <w:lang w:val="en-US"/>
+                              </w:rPr>
+                            </m:ctrlPr>
+                          </m:sSubSupPr>
+                          <m:e>
+                            <m:r>
+                              <w:rPr>
+                                <w:rFonts w:ascii="Cambria Math" w:eastAsiaTheme="minorEastAsia" w:hAnsi="Cambria Math" w:cs="Times New Roman"/>
+                                <w:kern w:val="0"/>
+                                <w:sz w:val="20"/>
+                                <w:szCs w:val="20"/>
+                                <w:lang w:val="en-US"/>
+                              </w:rPr>
+                              <m:t>z</m:t>
+                            </m:r>
+                          </m:e>
+                          <m:sub>
+                            <m:r>
+                              <w:rPr>
+                                <w:rFonts w:ascii="Cambria Math" w:eastAsiaTheme="minorEastAsia" w:hAnsi="Cambria Math" w:cs="Times New Roman"/>
+                                <w:kern w:val="0"/>
+                                <w:sz w:val="20"/>
+                                <w:szCs w:val="20"/>
+                                <w:lang w:val="en-US"/>
+                              </w:rPr>
+                              <m:t>y</m:t>
+                            </m:r>
+                          </m:sub>
+                          <m:sup>
+                            <m:r>
+                              <w:rPr>
+                                <w:rFonts w:ascii="Cambria Math" w:eastAsiaTheme="minorEastAsia" w:hAnsi="Cambria Math" w:cs="Times New Roman"/>
+                                <w:kern w:val="0"/>
+                                <w:sz w:val="20"/>
+                                <w:szCs w:val="20"/>
+                              </w:rPr>
+                              <m:t>'</m:t>
+                            </m:r>
+                          </m:sup>
+                        </m:sSubSup>
+                      </m:e>
+                    </m:d>
+                  </m:e>
+                  <m:sup>
+                    <m:r>
+                      <w:rPr>
+                        <w:rFonts w:ascii="Cambria Math" w:eastAsiaTheme="minorEastAsia" w:hAnsi="Cambria Math" w:cs="Times New Roman"/>
+                        <w:kern w:val="0"/>
+                        <w:sz w:val="20"/>
+                        <w:szCs w:val="20"/>
+                      </w:rPr>
+                      <m:t>2</m:t>
+                    </m:r>
+                  </m:sup>
+                </m:sSup>
+                <m:r>
+                  <w:rPr>
+                    <w:rFonts w:ascii="Cambria Math" w:eastAsiaTheme="minorEastAsia" w:hAnsi="Cambria Math" w:cs="Times New Roman"/>
+                    <w:kern w:val="0"/>
+                    <w:sz w:val="20"/>
+                    <w:szCs w:val="20"/>
+                  </w:rPr>
+                  <m:t>+1</m:t>
+                </m:r>
+              </m:e>
+            </m:rad>
+            <m:r>
+              <w:rPr>
+                <w:rFonts w:ascii="Cambria Math" w:eastAsiaTheme="minorEastAsia" w:hAnsi="Cambria Math" w:cs="Times New Roman"/>
+                <w:kern w:val="0"/>
+                <w:sz w:val="20"/>
+                <w:szCs w:val="20"/>
                 <w:lang w:val="en-US"/>
               </w:rPr>
               <m:t>dxdy</m:t>
-            </m:r>
-            <m:r>
-              <w:rPr>
-                <w:rFonts w:ascii="Cambria Math" w:eastAsiaTheme="minorEastAsia" w:hAnsi="Cambria Math" w:cs="Times New Roman"/>
-                <w:kern w:val="0"/>
-                <w:sz w:val="24"/>
-                <w:szCs w:val="24"/>
-              </w:rPr>
-              <m:t>=</m:t>
             </m:r>
           </m:e>
         </m:nary>
+        <m:r>
+          <w:rPr>
+            <w:rFonts w:ascii="Cambria Math" w:hAnsi="Cambria Math" w:cs="Times New Roman"/>
+            <w:kern w:val="0"/>
+            <w:sz w:val="20"/>
+            <w:szCs w:val="20"/>
+          </w:rPr>
+          <m:t>=</m:t>
+        </m:r>
+        <m:r>
+          <w:rPr>
+            <w:rFonts w:ascii="Cambria Math" w:eastAsiaTheme="minorEastAsia" w:hAnsi="Cambria Math" w:cs="Times New Roman"/>
+            <w:kern w:val="0"/>
+          </w:rPr>
+          <m:t>-</m:t>
+        </m:r>
+        <m:f>
+          <m:fPr>
+            <m:ctrlPr>
+              <w:rPr>
+                <w:rFonts w:ascii="Cambria Math" w:eastAsiaTheme="minorEastAsia" w:hAnsi="Cambria Math" w:cs="Times New Roman"/>
+                <w:i/>
+                <w:kern w:val="0"/>
+                <w:lang w:val="en-US"/>
+              </w:rPr>
+            </m:ctrlPr>
+          </m:fPr>
+          <m:num>
+            <m:r>
+              <w:rPr>
+                <w:rFonts w:ascii="Cambria Math" w:eastAsiaTheme="minorEastAsia" w:hAnsi="Cambria Math" w:cs="Times New Roman"/>
+                <w:kern w:val="0"/>
+                <w:lang w:val="en-US"/>
+              </w:rPr>
+              <m:t>π</m:t>
+            </m:r>
+          </m:num>
+          <m:den>
+            <m:r>
+              <w:rPr>
+                <w:rFonts w:ascii="Cambria Math" w:eastAsiaTheme="minorEastAsia" w:hAnsi="Cambria Math" w:cs="Times New Roman"/>
+                <w:kern w:val="0"/>
+              </w:rPr>
+              <m:t>4</m:t>
+            </m:r>
+          </m:den>
+        </m:f>
       </m:oMath>
       <w:r>
         <w:rPr>
           <w:rFonts w:ascii="Times New Roman" w:eastAsiaTheme="minorEastAsia" w:hAnsi="Times New Roman" w:cs="Times New Roman"/>
-          <w:kern w:val="0"/>
-          <w:sz w:val="24"/>
-          <w:szCs w:val="24"/>
-        </w:rPr>
-        <w:t xml:space="preserve"> </w:t>
-      </w:r>
-    </w:p>
-    <w:p>
-      <w:pPr>
-        <w:autoSpaceDE w:val="0"/>
-        <w:autoSpaceDN w:val="0"/>
-        <w:adjustRightInd w:val="0"/>
-        <w:spacing w:after="0" w:line="240" w:lineRule="auto"/>
-        <w:rPr>
-          <w:rFonts w:ascii="Times New Roman" w:eastAsiaTheme="minorEastAsia" w:hAnsi="Times New Roman" w:cs="Times New Roman"/>
-          <w:kern w:val="0"/>
-          <w:sz w:val="24"/>
-          <w:szCs w:val="24"/>
-        </w:rPr>
-      </w:pPr>
-      <m:oMath>
-        <m:r>
-          <w:rPr>
-            <w:rFonts w:ascii="Cambria Math" w:hAnsi="Cambria Math" w:cs="Times New Roman"/>
-            <w:kern w:val="0"/>
-            <w:sz w:val="24"/>
-            <w:szCs w:val="24"/>
-          </w:rPr>
-          <m:t>=</m:t>
-        </m:r>
-        <m:nary>
-          <m:naryPr>
-            <m:limLoc m:val="undOvr"/>
-            <m:ctrlPr>
-              <w:rPr>
-                <w:rFonts w:ascii="Cambria Math" w:hAnsi="Cambria Math" w:cs="Times New Roman"/>
-                <w:i/>
-                <w:kern w:val="0"/>
-                <w:sz w:val="24"/>
-                <w:szCs w:val="24"/>
-              </w:rPr>
-            </m:ctrlPr>
-          </m:naryPr>
-          <m:sub>
-            <m:r>
-              <w:rPr>
-                <w:rFonts w:ascii="Cambria Math" w:hAnsi="Cambria Math" w:cs="Times New Roman"/>
-                <w:kern w:val="0"/>
-                <w:sz w:val="24"/>
-                <w:szCs w:val="24"/>
-              </w:rPr>
-              <m:t>0</m:t>
-            </m:r>
-          </m:sub>
-          <m:sup>
-            <m:r>
-              <w:rPr>
-                <w:rFonts w:ascii="Cambria Math" w:hAnsi="Cambria Math" w:cs="Times New Roman"/>
-                <w:kern w:val="0"/>
-                <w:sz w:val="24"/>
-                <w:szCs w:val="24"/>
-              </w:rPr>
-              <m:t>2π</m:t>
-            </m:r>
-          </m:sup>
-          <m:e>
-            <m:r>
-              <w:rPr>
-                <w:rFonts w:ascii="Cambria Math" w:hAnsi="Cambria Math" w:cs="Times New Roman"/>
-                <w:kern w:val="0"/>
-                <w:sz w:val="24"/>
-                <w:szCs w:val="24"/>
-              </w:rPr>
-              <m:t>d</m:t>
-            </m:r>
-            <m:r>
-              <w:rPr>
-                <w:rFonts w:ascii="Cambria Math" w:eastAsiaTheme="minorEastAsia" w:hAnsi="Cambria Math" w:cs="Times New Roman"/>
-                <w:kern w:val="0"/>
-                <w:sz w:val="24"/>
-                <w:szCs w:val="24"/>
-                <w:lang w:val="en-US"/>
-              </w:rPr>
-              <m:t>φ</m:t>
-            </m:r>
-          </m:e>
-        </m:nary>
-        <m:nary>
-          <m:naryPr>
-            <m:limLoc m:val="undOvr"/>
-            <m:ctrlPr>
-              <w:rPr>
-                <w:rFonts w:ascii="Cambria Math" w:hAnsi="Cambria Math" w:cs="Times New Roman"/>
-                <w:i/>
-                <w:kern w:val="0"/>
-                <w:sz w:val="24"/>
-                <w:szCs w:val="24"/>
-              </w:rPr>
-            </m:ctrlPr>
-          </m:naryPr>
-          <m:sub>
-            <m:r>
-              <w:rPr>
-                <w:rFonts w:ascii="Cambria Math" w:hAnsi="Cambria Math" w:cs="Times New Roman"/>
-                <w:kern w:val="0"/>
-                <w:sz w:val="24"/>
-                <w:szCs w:val="24"/>
-              </w:rPr>
-              <m:t>0</m:t>
-            </m:r>
-          </m:sub>
-          <m:sup>
-            <m:r>
-              <w:rPr>
-                <w:rFonts w:ascii="Cambria Math" w:hAnsi="Cambria Math" w:cs="Times New Roman"/>
-                <w:kern w:val="0"/>
-                <w:sz w:val="24"/>
-                <w:szCs w:val="24"/>
-              </w:rPr>
-              <m:t>1</m:t>
-            </m:r>
-          </m:sup>
-          <m:e>
-            <m:f>
-              <m:fPr>
-                <m:ctrlPr>
-                  <w:rPr>
-                    <w:rFonts w:ascii="Cambria Math" w:hAnsi="Cambria Math" w:cs="Times New Roman"/>
-                    <w:i/>
-                    <w:kern w:val="0"/>
-                    <w:sz w:val="24"/>
-                    <w:szCs w:val="24"/>
-                  </w:rPr>
-                </m:ctrlPr>
-              </m:fPr>
-              <m:num>
-                <m:sSup>
-                  <m:sSupPr>
-                    <m:ctrlPr>
-                      <w:rPr>
-                        <w:rFonts w:ascii="Cambria Math" w:hAnsi="Cambria Math" w:cs="Times New Roman"/>
-                        <w:i/>
-                        <w:kern w:val="0"/>
-                        <w:sz w:val="24"/>
-                        <w:szCs w:val="24"/>
-                      </w:rPr>
-                    </m:ctrlPr>
-                  </m:sSupPr>
-                  <m:e>
-                    <m:r>
-                      <w:rPr>
-                        <w:rFonts w:ascii="Cambria Math" w:hAnsi="Cambria Math" w:cs="Times New Roman"/>
-                        <w:kern w:val="0"/>
-                        <w:sz w:val="24"/>
-                        <w:szCs w:val="24"/>
-                      </w:rPr>
-                      <m:t>r</m:t>
-                    </m:r>
-                  </m:e>
-                  <m:sup>
-                    <m:r>
-                      <w:rPr>
-                        <w:rFonts w:ascii="Cambria Math" w:hAnsi="Cambria Math" w:cs="Times New Roman"/>
-                        <w:kern w:val="0"/>
-                        <w:sz w:val="24"/>
-                        <w:szCs w:val="24"/>
-                      </w:rPr>
-                      <m:t>3</m:t>
-                    </m:r>
-                  </m:sup>
-                </m:sSup>
-                <m:r>
-                  <w:rPr>
-                    <w:rFonts w:ascii="Cambria Math" w:hAnsi="Cambria Math" w:cs="Times New Roman"/>
-                    <w:kern w:val="0"/>
-                    <w:sz w:val="24"/>
-                    <w:szCs w:val="24"/>
-                  </w:rPr>
-                  <m:t>cos</m:t>
-                </m:r>
-                <m:r>
-                  <w:rPr>
-                    <w:rFonts w:ascii="Cambria Math" w:eastAsiaTheme="minorEastAsia" w:hAnsi="Cambria Math" w:cs="Times New Roman"/>
-                    <w:kern w:val="0"/>
-                    <w:sz w:val="24"/>
-                    <w:szCs w:val="24"/>
-                    <w:lang w:val="en-US"/>
-                  </w:rPr>
-                  <m:t>φ</m:t>
-                </m:r>
-                <m:func>
-                  <m:funcPr>
-                    <m:ctrlPr>
-                      <w:rPr>
-                        <w:rFonts w:ascii="Cambria Math" w:hAnsi="Cambria Math" w:cs="Times New Roman"/>
-                        <w:i/>
-                        <w:kern w:val="0"/>
-                        <w:sz w:val="24"/>
-                        <w:szCs w:val="24"/>
-                      </w:rPr>
-                    </m:ctrlPr>
-                  </m:funcPr>
-                  <m:fName>
-                    <m:sSup>
-                      <m:sSupPr>
-                        <m:ctrlPr>
-                          <w:rPr>
-                            <w:rFonts w:ascii="Cambria Math" w:hAnsi="Cambria Math" w:cs="Times New Roman"/>
-                            <w:i/>
-                            <w:kern w:val="0"/>
-                            <w:sz w:val="24"/>
-                            <w:szCs w:val="24"/>
-                          </w:rPr>
-                        </m:ctrlPr>
-                      </m:sSupPr>
-                      <m:e>
-                        <m:r>
-                          <m:rPr>
-                            <m:sty m:val="p"/>
-                          </m:rPr>
-                          <w:rPr>
-                            <w:rFonts w:ascii="Cambria Math" w:hAnsi="Cambria Math" w:cs="Times New Roman"/>
-                            <w:kern w:val="0"/>
-                            <w:sz w:val="24"/>
-                            <w:szCs w:val="24"/>
-                            <w:lang w:val="en-US"/>
-                          </w:rPr>
-                          <m:t>sin</m:t>
-                        </m:r>
-                        <m:ctrlPr>
-                          <w:rPr>
-                            <w:rFonts w:ascii="Cambria Math" w:hAnsi="Cambria Math" w:cs="Times New Roman"/>
-                            <w:kern w:val="0"/>
-                            <w:sz w:val="24"/>
-                            <w:szCs w:val="24"/>
-                          </w:rPr>
-                        </m:ctrlPr>
-                      </m:e>
-                      <m:sup>
-                        <m:r>
-                          <w:rPr>
-                            <w:rFonts w:ascii="Cambria Math" w:hAnsi="Cambria Math" w:cs="Times New Roman"/>
-                            <w:kern w:val="0"/>
-                            <w:sz w:val="24"/>
-                            <w:szCs w:val="24"/>
-                          </w:rPr>
-                          <m:t>2</m:t>
-                        </m:r>
-                        <m:ctrlPr>
-                          <w:rPr>
-                            <w:rFonts w:ascii="Cambria Math" w:hAnsi="Cambria Math" w:cs="Times New Roman"/>
-                            <w:kern w:val="0"/>
-                            <w:sz w:val="24"/>
-                            <w:szCs w:val="24"/>
-                          </w:rPr>
-                        </m:ctrlPr>
-                      </m:sup>
-                    </m:sSup>
-                  </m:fName>
-                  <m:e>
-                    <m:r>
-                      <w:rPr>
-                        <w:rFonts w:ascii="Cambria Math" w:eastAsiaTheme="minorEastAsia" w:hAnsi="Cambria Math" w:cs="Times New Roman"/>
-                        <w:kern w:val="0"/>
-                        <w:sz w:val="24"/>
-                        <w:szCs w:val="24"/>
-                        <w:lang w:val="en-US"/>
-                      </w:rPr>
-                      <m:t>φ</m:t>
-                    </m:r>
-                  </m:e>
-                </m:func>
-                <m:r>
-                  <w:rPr>
-                    <w:rFonts w:ascii="Cambria Math" w:hAnsi="Cambria Math" w:cs="Times New Roman"/>
-                    <w:kern w:val="0"/>
-                    <w:sz w:val="24"/>
-                    <w:szCs w:val="24"/>
-                  </w:rPr>
-                  <m:t>+rsin</m:t>
-                </m:r>
-                <m:r>
-                  <w:rPr>
-                    <w:rFonts w:ascii="Cambria Math" w:eastAsiaTheme="minorEastAsia" w:hAnsi="Cambria Math" w:cs="Times New Roman"/>
-                    <w:kern w:val="0"/>
-                    <w:sz w:val="24"/>
-                    <w:szCs w:val="24"/>
-                    <w:lang w:val="en-US"/>
-                  </w:rPr>
-                  <m:t>φ</m:t>
-                </m:r>
-                <m:r>
-                  <w:rPr>
-                    <w:rFonts w:ascii="Cambria Math" w:hAnsi="Cambria Math" w:cs="Times New Roman"/>
-                    <w:kern w:val="0"/>
-                    <w:sz w:val="24"/>
-                    <w:szCs w:val="24"/>
-                  </w:rPr>
-                  <m:t>-</m:t>
-                </m:r>
-                <m:sSup>
-                  <m:sSupPr>
-                    <m:ctrlPr>
-                      <w:rPr>
-                        <w:rFonts w:ascii="Cambria Math" w:hAnsi="Cambria Math" w:cs="Times New Roman"/>
-                        <w:i/>
-                        <w:kern w:val="0"/>
-                        <w:sz w:val="24"/>
-                        <w:szCs w:val="24"/>
-                      </w:rPr>
-                    </m:ctrlPr>
-                  </m:sSupPr>
-                  <m:e>
-                    <m:r>
-                      <w:rPr>
-                        <w:rFonts w:ascii="Cambria Math" w:hAnsi="Cambria Math" w:cs="Times New Roman"/>
-                        <w:kern w:val="0"/>
-                        <w:sz w:val="24"/>
-                        <w:szCs w:val="24"/>
-                      </w:rPr>
-                      <m:t>r</m:t>
-                    </m:r>
-                  </m:e>
-                  <m:sup>
-                    <m:r>
-                      <w:rPr>
-                        <w:rFonts w:ascii="Cambria Math" w:hAnsi="Cambria Math" w:cs="Times New Roman"/>
-                        <w:kern w:val="0"/>
-                        <w:sz w:val="24"/>
-                        <w:szCs w:val="24"/>
-                      </w:rPr>
-                      <m:t>3</m:t>
-                    </m:r>
-                  </m:sup>
-                </m:sSup>
-                <m:func>
-                  <m:funcPr>
-                    <m:ctrlPr>
-                      <w:rPr>
-                        <w:rFonts w:ascii="Cambria Math" w:hAnsi="Cambria Math" w:cs="Times New Roman"/>
-                        <w:i/>
-                        <w:kern w:val="0"/>
-                        <w:sz w:val="24"/>
-                        <w:szCs w:val="24"/>
-                      </w:rPr>
-                    </m:ctrlPr>
-                  </m:funcPr>
-                  <m:fName>
-                    <m:sSup>
-                      <m:sSupPr>
-                        <m:ctrlPr>
-                          <w:rPr>
-                            <w:rFonts w:ascii="Cambria Math" w:hAnsi="Cambria Math" w:cs="Times New Roman"/>
-                            <w:i/>
-                            <w:kern w:val="0"/>
-                            <w:sz w:val="24"/>
-                            <w:szCs w:val="24"/>
-                          </w:rPr>
-                        </m:ctrlPr>
-                      </m:sSupPr>
-                      <m:e>
-                        <m:r>
-                          <m:rPr>
-                            <m:sty m:val="p"/>
-                          </m:rPr>
-                          <w:rPr>
-                            <w:rFonts w:ascii="Cambria Math" w:hAnsi="Cambria Math" w:cs="Times New Roman"/>
-                            <w:kern w:val="0"/>
-                            <w:sz w:val="24"/>
-                            <w:szCs w:val="24"/>
-                            <w:lang w:val="en-US"/>
-                          </w:rPr>
-                          <m:t>cos</m:t>
-                        </m:r>
-                        <m:ctrlPr>
-                          <w:rPr>
-                            <w:rFonts w:ascii="Cambria Math" w:hAnsi="Cambria Math" w:cs="Times New Roman"/>
-                            <w:kern w:val="0"/>
-                            <w:sz w:val="24"/>
-                            <w:szCs w:val="24"/>
-                          </w:rPr>
-                        </m:ctrlPr>
-                      </m:e>
-                      <m:sup>
-                        <m:r>
-                          <w:rPr>
-                            <w:rFonts w:ascii="Cambria Math" w:hAnsi="Cambria Math" w:cs="Times New Roman"/>
-                            <w:kern w:val="0"/>
-                            <w:sz w:val="24"/>
-                            <w:szCs w:val="24"/>
-                          </w:rPr>
-                          <m:t>2</m:t>
-                        </m:r>
-                        <m:ctrlPr>
-                          <w:rPr>
-                            <w:rFonts w:ascii="Cambria Math" w:hAnsi="Cambria Math" w:cs="Times New Roman"/>
-                            <w:kern w:val="0"/>
-                            <w:sz w:val="24"/>
-                            <w:szCs w:val="24"/>
-                          </w:rPr>
-                        </m:ctrlPr>
-                      </m:sup>
-                    </m:sSup>
-                  </m:fName>
-                  <m:e>
-                    <m:r>
-                      <w:rPr>
-                        <w:rFonts w:ascii="Cambria Math" w:eastAsiaTheme="minorEastAsia" w:hAnsi="Cambria Math" w:cs="Times New Roman"/>
-                        <w:kern w:val="0"/>
-                        <w:sz w:val="24"/>
-                        <w:szCs w:val="24"/>
-                        <w:lang w:val="en-US"/>
-                      </w:rPr>
-                      <m:t>φ</m:t>
-                    </m:r>
-                  </m:e>
-                </m:func>
-                <m:func>
-                  <m:funcPr>
-                    <m:ctrlPr>
-                      <w:rPr>
-                        <w:rFonts w:ascii="Cambria Math" w:hAnsi="Cambria Math" w:cs="Times New Roman"/>
-                        <w:i/>
-                        <w:kern w:val="0"/>
-                        <w:sz w:val="24"/>
-                        <w:szCs w:val="24"/>
-                      </w:rPr>
-                    </m:ctrlPr>
-                  </m:funcPr>
-                  <m:fName>
-                    <m:r>
-                      <w:rPr>
-                        <w:rFonts w:ascii="Cambria Math" w:hAnsi="Cambria Math" w:cs="Times New Roman"/>
-                        <w:kern w:val="0"/>
-                        <w:sz w:val="24"/>
-                        <w:szCs w:val="24"/>
-                      </w:rPr>
-                      <m:t>sin</m:t>
-                    </m:r>
-                  </m:fName>
-                  <m:e>
-                    <m:r>
-                      <w:rPr>
-                        <w:rFonts w:ascii="Cambria Math" w:eastAsiaTheme="minorEastAsia" w:hAnsi="Cambria Math" w:cs="Times New Roman"/>
-                        <w:kern w:val="0"/>
-                        <w:sz w:val="24"/>
-                        <w:szCs w:val="24"/>
-                        <w:lang w:val="en-US"/>
-                      </w:rPr>
-                      <m:t>φ</m:t>
-                    </m:r>
-                  </m:e>
-                </m:func>
-                <m:r>
-                  <w:rPr>
-                    <w:rFonts w:ascii="Cambria Math" w:hAnsi="Cambria Math" w:cs="Times New Roman"/>
-                    <w:kern w:val="0"/>
-                    <w:sz w:val="24"/>
-                    <w:szCs w:val="24"/>
-                  </w:rPr>
-                  <m:t>-</m:t>
-                </m:r>
-                <m:sSup>
-                  <m:sSupPr>
-                    <m:ctrlPr>
-                      <w:rPr>
-                        <w:rFonts w:ascii="Cambria Math" w:hAnsi="Cambria Math" w:cs="Times New Roman"/>
-                        <w:i/>
-                        <w:kern w:val="0"/>
-                        <w:sz w:val="24"/>
-                        <w:szCs w:val="24"/>
-                      </w:rPr>
-                    </m:ctrlPr>
-                  </m:sSupPr>
-                  <m:e>
-                    <m:r>
-                      <w:rPr>
-                        <w:rFonts w:ascii="Cambria Math" w:hAnsi="Cambria Math" w:cs="Times New Roman"/>
-                        <w:kern w:val="0"/>
-                        <w:sz w:val="24"/>
-                        <w:szCs w:val="24"/>
-                      </w:rPr>
-                      <m:t>r</m:t>
-                    </m:r>
-                  </m:e>
-                  <m:sup>
-                    <m:r>
-                      <w:rPr>
-                        <w:rFonts w:ascii="Cambria Math" w:hAnsi="Cambria Math" w:cs="Times New Roman"/>
-                        <w:kern w:val="0"/>
-                        <w:sz w:val="24"/>
-                        <w:szCs w:val="24"/>
-                      </w:rPr>
-                      <m:t>3</m:t>
-                    </m:r>
-                  </m:sup>
-                </m:sSup>
-                <m:func>
-                  <m:funcPr>
-                    <m:ctrlPr>
-                      <w:rPr>
-                        <w:rFonts w:ascii="Cambria Math" w:hAnsi="Cambria Math" w:cs="Times New Roman"/>
-                        <w:i/>
-                        <w:kern w:val="0"/>
-                        <w:sz w:val="24"/>
-                        <w:szCs w:val="24"/>
-                      </w:rPr>
-                    </m:ctrlPr>
-                  </m:funcPr>
-                  <m:fName>
-                    <m:sSup>
-                      <m:sSupPr>
-                        <m:ctrlPr>
-                          <w:rPr>
-                            <w:rFonts w:ascii="Cambria Math" w:hAnsi="Cambria Math" w:cs="Times New Roman"/>
-                            <w:i/>
-                            <w:kern w:val="0"/>
-                            <w:sz w:val="24"/>
-                            <w:szCs w:val="24"/>
-                          </w:rPr>
-                        </m:ctrlPr>
-                      </m:sSupPr>
-                      <m:e>
-                        <m:r>
-                          <m:rPr>
-                            <m:sty m:val="p"/>
-                          </m:rPr>
-                          <w:rPr>
-                            <w:rFonts w:ascii="Cambria Math" w:hAnsi="Cambria Math" w:cs="Times New Roman"/>
-                            <w:kern w:val="0"/>
-                            <w:sz w:val="24"/>
-                            <w:szCs w:val="24"/>
-                            <w:lang w:val="en-US"/>
-                          </w:rPr>
-                          <m:t>sin</m:t>
-                        </m:r>
-                        <m:ctrlPr>
-                          <w:rPr>
-                            <w:rFonts w:ascii="Cambria Math" w:hAnsi="Cambria Math" w:cs="Times New Roman"/>
-                            <w:kern w:val="0"/>
-                            <w:sz w:val="24"/>
-                            <w:szCs w:val="24"/>
-                          </w:rPr>
-                        </m:ctrlPr>
-                      </m:e>
-                      <m:sup>
-                        <m:r>
-                          <w:rPr>
-                            <w:rFonts w:ascii="Cambria Math" w:hAnsi="Cambria Math" w:cs="Times New Roman"/>
-                            <w:kern w:val="0"/>
-                            <w:sz w:val="24"/>
-                            <w:szCs w:val="24"/>
-                          </w:rPr>
-                          <m:t>3</m:t>
-                        </m:r>
-                        <m:ctrlPr>
-                          <w:rPr>
-                            <w:rFonts w:ascii="Cambria Math" w:hAnsi="Cambria Math" w:cs="Times New Roman"/>
-                            <w:kern w:val="0"/>
-                            <w:sz w:val="24"/>
-                            <w:szCs w:val="24"/>
-                          </w:rPr>
-                        </m:ctrlPr>
-                      </m:sup>
-                    </m:sSup>
-                  </m:fName>
-                  <m:e>
-                    <m:r>
-                      <w:rPr>
-                        <w:rFonts w:ascii="Cambria Math" w:eastAsiaTheme="minorEastAsia" w:hAnsi="Cambria Math" w:cs="Times New Roman"/>
-                        <w:kern w:val="0"/>
-                        <w:sz w:val="24"/>
-                        <w:szCs w:val="24"/>
-                        <w:lang w:val="en-US"/>
-                      </w:rPr>
-                      <m:t>φ</m:t>
-                    </m:r>
-                  </m:e>
-                </m:func>
-                <m:r>
-                  <w:rPr>
-                    <w:rFonts w:ascii="Cambria Math" w:hAnsi="Cambria Math" w:cs="Times New Roman"/>
-                    <w:kern w:val="0"/>
-                    <w:sz w:val="24"/>
-                    <w:szCs w:val="24"/>
-                  </w:rPr>
-                  <m:t>-</m:t>
-                </m:r>
-                <m:sSup>
-                  <m:sSupPr>
-                    <m:ctrlPr>
-                      <w:rPr>
-                        <w:rFonts w:ascii="Cambria Math" w:hAnsi="Cambria Math" w:cs="Times New Roman"/>
-                        <w:i/>
-                        <w:kern w:val="0"/>
-                        <w:sz w:val="24"/>
-                        <w:szCs w:val="24"/>
-                      </w:rPr>
-                    </m:ctrlPr>
-                  </m:sSupPr>
-                  <m:e>
-                    <m:r>
-                      <w:rPr>
-                        <w:rFonts w:ascii="Cambria Math" w:hAnsi="Cambria Math" w:cs="Times New Roman"/>
-                        <w:kern w:val="0"/>
-                        <w:sz w:val="24"/>
-                        <w:szCs w:val="24"/>
-                      </w:rPr>
-                      <m:t>r</m:t>
-                    </m:r>
-                  </m:e>
-                  <m:sup>
-                    <m:r>
-                      <w:rPr>
-                        <w:rFonts w:ascii="Cambria Math" w:hAnsi="Cambria Math" w:cs="Times New Roman"/>
-                        <w:kern w:val="0"/>
-                        <w:sz w:val="24"/>
-                        <w:szCs w:val="24"/>
-                      </w:rPr>
-                      <m:t>2</m:t>
-                    </m:r>
-                  </m:sup>
-                </m:sSup>
-                <m:func>
-                  <m:funcPr>
-                    <m:ctrlPr>
-                      <w:rPr>
-                        <w:rFonts w:ascii="Cambria Math" w:hAnsi="Cambria Math" w:cs="Times New Roman"/>
-                        <w:i/>
-                        <w:kern w:val="0"/>
-                        <w:sz w:val="24"/>
-                        <w:szCs w:val="24"/>
-                      </w:rPr>
-                    </m:ctrlPr>
-                  </m:funcPr>
-                  <m:fName>
-                    <m:sSup>
-                      <m:sSupPr>
-                        <m:ctrlPr>
-                          <w:rPr>
-                            <w:rFonts w:ascii="Cambria Math" w:hAnsi="Cambria Math" w:cs="Times New Roman"/>
-                            <w:i/>
-                            <w:kern w:val="0"/>
-                            <w:sz w:val="24"/>
-                            <w:szCs w:val="24"/>
-                          </w:rPr>
-                        </m:ctrlPr>
-                      </m:sSupPr>
-                      <m:e>
-                        <m:r>
-                          <m:rPr>
-                            <m:sty m:val="p"/>
-                          </m:rPr>
-                          <w:rPr>
-                            <w:rFonts w:ascii="Cambria Math" w:hAnsi="Cambria Math" w:cs="Times New Roman"/>
-                            <w:kern w:val="0"/>
-                            <w:sz w:val="24"/>
-                            <w:szCs w:val="24"/>
-                            <w:lang w:val="en-US"/>
-                          </w:rPr>
-                          <m:t>cos</m:t>
-                        </m:r>
-                        <m:ctrlPr>
-                          <w:rPr>
-                            <w:rFonts w:ascii="Cambria Math" w:hAnsi="Cambria Math" w:cs="Times New Roman"/>
-                            <w:kern w:val="0"/>
-                            <w:sz w:val="24"/>
-                            <w:szCs w:val="24"/>
-                          </w:rPr>
-                        </m:ctrlPr>
-                      </m:e>
-                      <m:sup>
-                        <m:r>
-                          <w:rPr>
-                            <w:rFonts w:ascii="Cambria Math" w:hAnsi="Cambria Math" w:cs="Times New Roman"/>
-                            <w:kern w:val="0"/>
-                            <w:sz w:val="24"/>
-                            <w:szCs w:val="24"/>
-                          </w:rPr>
-                          <m:t>2</m:t>
-                        </m:r>
-                        <m:ctrlPr>
-                          <w:rPr>
-                            <w:rFonts w:ascii="Cambria Math" w:hAnsi="Cambria Math" w:cs="Times New Roman"/>
-                            <w:kern w:val="0"/>
-                            <w:sz w:val="24"/>
-                            <w:szCs w:val="24"/>
-                          </w:rPr>
-                        </m:ctrlPr>
-                      </m:sup>
-                    </m:sSup>
-                  </m:fName>
-                  <m:e>
-                    <m:r>
-                      <w:rPr>
-                        <w:rFonts w:ascii="Cambria Math" w:eastAsiaTheme="minorEastAsia" w:hAnsi="Cambria Math" w:cs="Times New Roman"/>
-                        <w:kern w:val="0"/>
-                        <w:sz w:val="24"/>
-                        <w:szCs w:val="24"/>
-                        <w:lang w:val="en-US"/>
-                      </w:rPr>
-                      <m:t>φ</m:t>
-                    </m:r>
-                  </m:e>
-                </m:func>
-                <m:rad>
-                  <m:radPr>
-                    <m:degHide m:val="1"/>
-                    <m:ctrlPr>
-                      <w:rPr>
-                        <w:rFonts w:ascii="Cambria Math" w:hAnsi="Cambria Math" w:cs="Times New Roman"/>
-                        <w:i/>
-                        <w:kern w:val="0"/>
-                        <w:sz w:val="24"/>
-                        <w:szCs w:val="24"/>
-                      </w:rPr>
-                    </m:ctrlPr>
-                  </m:radPr>
-                  <m:deg/>
-                  <m:e>
-                    <m:r>
-                      <w:rPr>
-                        <w:rFonts w:ascii="Cambria Math" w:hAnsi="Cambria Math" w:cs="Times New Roman"/>
-                        <w:kern w:val="0"/>
-                        <w:sz w:val="24"/>
-                        <w:szCs w:val="24"/>
-                      </w:rPr>
-                      <m:t>1-</m:t>
-                    </m:r>
-                    <m:sSup>
-                      <m:sSupPr>
-                        <m:ctrlPr>
-                          <w:rPr>
-                            <w:rFonts w:ascii="Cambria Math" w:hAnsi="Cambria Math" w:cs="Times New Roman"/>
-                            <w:i/>
-                            <w:kern w:val="0"/>
-                            <w:sz w:val="24"/>
-                            <w:szCs w:val="24"/>
-                          </w:rPr>
-                        </m:ctrlPr>
-                      </m:sSupPr>
-                      <m:e>
-                        <m:r>
-                          <w:rPr>
-                            <w:rFonts w:ascii="Cambria Math" w:hAnsi="Cambria Math" w:cs="Times New Roman"/>
-                            <w:kern w:val="0"/>
-                            <w:sz w:val="24"/>
-                            <w:szCs w:val="24"/>
-                          </w:rPr>
-                          <m:t>r</m:t>
-                        </m:r>
-                      </m:e>
-                      <m:sup>
-                        <m:r>
-                          <w:rPr>
-                            <w:rFonts w:ascii="Cambria Math" w:hAnsi="Cambria Math" w:cs="Times New Roman"/>
-                            <w:kern w:val="0"/>
-                            <w:sz w:val="24"/>
-                            <w:szCs w:val="24"/>
-                          </w:rPr>
-                          <m:t>2</m:t>
-                        </m:r>
-                      </m:sup>
-                    </m:sSup>
-                    <m:func>
-                      <m:funcPr>
-                        <m:ctrlPr>
-                          <w:rPr>
-                            <w:rFonts w:ascii="Cambria Math" w:hAnsi="Cambria Math" w:cs="Times New Roman"/>
-                            <w:i/>
-                            <w:kern w:val="0"/>
-                            <w:sz w:val="24"/>
-                            <w:szCs w:val="24"/>
-                          </w:rPr>
-                        </m:ctrlPr>
-                      </m:funcPr>
-                      <m:fName>
-                        <m:sSup>
-                          <m:sSupPr>
-                            <m:ctrlPr>
-                              <w:rPr>
-                                <w:rFonts w:ascii="Cambria Math" w:hAnsi="Cambria Math" w:cs="Times New Roman"/>
-                                <w:i/>
-                                <w:kern w:val="0"/>
-                                <w:sz w:val="24"/>
-                                <w:szCs w:val="24"/>
-                              </w:rPr>
-                            </m:ctrlPr>
-                          </m:sSupPr>
-                          <m:e>
-                            <m:r>
-                              <m:rPr>
-                                <m:sty m:val="p"/>
-                              </m:rPr>
-                              <w:rPr>
-                                <w:rFonts w:ascii="Cambria Math" w:hAnsi="Cambria Math" w:cs="Times New Roman"/>
-                                <w:kern w:val="0"/>
-                                <w:sz w:val="24"/>
-                                <w:szCs w:val="24"/>
-                                <w:lang w:val="en-US"/>
-                              </w:rPr>
-                              <m:t>cos</m:t>
-                            </m:r>
-                            <m:ctrlPr>
-                              <w:rPr>
-                                <w:rFonts w:ascii="Cambria Math" w:hAnsi="Cambria Math" w:cs="Times New Roman"/>
-                                <w:kern w:val="0"/>
-                                <w:sz w:val="24"/>
-                                <w:szCs w:val="24"/>
-                              </w:rPr>
-                            </m:ctrlPr>
-                          </m:e>
-                          <m:sup>
-                            <m:r>
-                              <w:rPr>
-                                <w:rFonts w:ascii="Cambria Math" w:hAnsi="Cambria Math" w:cs="Times New Roman"/>
-                                <w:kern w:val="0"/>
-                                <w:sz w:val="24"/>
-                                <w:szCs w:val="24"/>
-                              </w:rPr>
-                              <m:t>2</m:t>
-                            </m:r>
-                            <m:ctrlPr>
-                              <w:rPr>
-                                <w:rFonts w:ascii="Cambria Math" w:hAnsi="Cambria Math" w:cs="Times New Roman"/>
-                                <w:kern w:val="0"/>
-                                <w:sz w:val="24"/>
-                                <w:szCs w:val="24"/>
-                              </w:rPr>
-                            </m:ctrlPr>
-                          </m:sup>
-                        </m:sSup>
-                      </m:fName>
-                      <m:e>
-                        <m:r>
-                          <w:rPr>
-                            <w:rFonts w:ascii="Cambria Math" w:eastAsiaTheme="minorEastAsia" w:hAnsi="Cambria Math" w:cs="Times New Roman"/>
-                            <w:kern w:val="0"/>
-                            <w:sz w:val="24"/>
-                            <w:szCs w:val="24"/>
-                            <w:lang w:val="en-US"/>
-                          </w:rPr>
-                          <m:t>φ</m:t>
-                        </m:r>
-                      </m:e>
-                    </m:func>
-                    <m:r>
-                      <w:rPr>
-                        <w:rFonts w:ascii="Cambria Math" w:hAnsi="Cambria Math" w:cs="Times New Roman"/>
-                        <w:kern w:val="0"/>
-                        <w:sz w:val="24"/>
-                        <w:szCs w:val="24"/>
-                      </w:rPr>
-                      <m:t>-</m:t>
-                    </m:r>
-                    <m:sSup>
-                      <m:sSupPr>
-                        <m:ctrlPr>
-                          <w:rPr>
-                            <w:rFonts w:ascii="Cambria Math" w:hAnsi="Cambria Math" w:cs="Times New Roman"/>
-                            <w:i/>
-                            <w:kern w:val="0"/>
-                            <w:sz w:val="24"/>
-                            <w:szCs w:val="24"/>
-                          </w:rPr>
-                        </m:ctrlPr>
-                      </m:sSupPr>
-                      <m:e>
-                        <m:r>
-                          <w:rPr>
-                            <w:rFonts w:ascii="Cambria Math" w:hAnsi="Cambria Math" w:cs="Times New Roman"/>
-                            <w:kern w:val="0"/>
-                            <w:sz w:val="24"/>
-                            <w:szCs w:val="24"/>
-                          </w:rPr>
-                          <m:t>r</m:t>
-                        </m:r>
-                      </m:e>
-                      <m:sup>
-                        <m:r>
-                          <w:rPr>
-                            <w:rFonts w:ascii="Cambria Math" w:hAnsi="Cambria Math" w:cs="Times New Roman"/>
-                            <w:kern w:val="0"/>
-                            <w:sz w:val="24"/>
-                            <w:szCs w:val="24"/>
-                          </w:rPr>
-                          <m:t>2</m:t>
-                        </m:r>
-                      </m:sup>
-                    </m:sSup>
-                    <m:func>
-                      <m:funcPr>
-                        <m:ctrlPr>
-                          <w:rPr>
-                            <w:rFonts w:ascii="Cambria Math" w:hAnsi="Cambria Math" w:cs="Times New Roman"/>
-                            <w:i/>
-                            <w:kern w:val="0"/>
-                            <w:sz w:val="24"/>
-                            <w:szCs w:val="24"/>
-                          </w:rPr>
-                        </m:ctrlPr>
-                      </m:funcPr>
-                      <m:fName>
-                        <m:sSup>
-                          <m:sSupPr>
-                            <m:ctrlPr>
-                              <w:rPr>
-                                <w:rFonts w:ascii="Cambria Math" w:hAnsi="Cambria Math" w:cs="Times New Roman"/>
-                                <w:i/>
-                                <w:kern w:val="0"/>
-                                <w:sz w:val="24"/>
-                                <w:szCs w:val="24"/>
-                              </w:rPr>
-                            </m:ctrlPr>
-                          </m:sSupPr>
-                          <m:e>
-                            <m:r>
-                              <m:rPr>
-                                <m:sty m:val="p"/>
-                              </m:rPr>
-                              <w:rPr>
-                                <w:rFonts w:ascii="Cambria Math" w:hAnsi="Cambria Math" w:cs="Times New Roman"/>
-                                <w:kern w:val="0"/>
-                                <w:sz w:val="24"/>
-                                <w:szCs w:val="24"/>
-                                <w:lang w:val="en-US"/>
-                              </w:rPr>
-                              <m:t>sin</m:t>
-                            </m:r>
-                            <m:ctrlPr>
-                              <w:rPr>
-                                <w:rFonts w:ascii="Cambria Math" w:hAnsi="Cambria Math" w:cs="Times New Roman"/>
-                                <w:kern w:val="0"/>
-                                <w:sz w:val="24"/>
-                                <w:szCs w:val="24"/>
-                              </w:rPr>
-                            </m:ctrlPr>
-                          </m:e>
-                          <m:sup>
-                            <m:r>
-                              <w:rPr>
-                                <w:rFonts w:ascii="Cambria Math" w:hAnsi="Cambria Math" w:cs="Times New Roman"/>
-                                <w:kern w:val="0"/>
-                                <w:sz w:val="24"/>
-                                <w:szCs w:val="24"/>
-                              </w:rPr>
-                              <m:t>2</m:t>
-                            </m:r>
-                            <m:ctrlPr>
-                              <w:rPr>
-                                <w:rFonts w:ascii="Cambria Math" w:hAnsi="Cambria Math" w:cs="Times New Roman"/>
-                                <w:kern w:val="0"/>
-                                <w:sz w:val="24"/>
-                                <w:szCs w:val="24"/>
-                              </w:rPr>
-                            </m:ctrlPr>
-                          </m:sup>
-                        </m:sSup>
-                      </m:fName>
-                      <m:e>
-                        <m:r>
-                          <w:rPr>
-                            <w:rFonts w:ascii="Cambria Math" w:eastAsiaTheme="minorEastAsia" w:hAnsi="Cambria Math" w:cs="Times New Roman"/>
-                            <w:kern w:val="0"/>
-                            <w:sz w:val="24"/>
-                            <w:szCs w:val="24"/>
-                            <w:lang w:val="en-US"/>
-                          </w:rPr>
-                          <m:t>φ</m:t>
-                        </m:r>
-                      </m:e>
-                    </m:func>
-                  </m:e>
-                </m:rad>
-              </m:num>
-              <m:den>
-                <m:rad>
-                  <m:radPr>
-                    <m:degHide m:val="1"/>
-                    <m:ctrlPr>
-                      <w:rPr>
-                        <w:rFonts w:ascii="Cambria Math" w:hAnsi="Cambria Math" w:cs="Times New Roman"/>
-                        <w:i/>
-                        <w:kern w:val="0"/>
-                        <w:sz w:val="24"/>
-                        <w:szCs w:val="24"/>
-                      </w:rPr>
-                    </m:ctrlPr>
-                  </m:radPr>
-                  <m:deg/>
-                  <m:e>
-                    <m:r>
-                      <w:rPr>
-                        <w:rFonts w:ascii="Cambria Math" w:hAnsi="Cambria Math" w:cs="Times New Roman"/>
-                        <w:kern w:val="0"/>
-                        <w:sz w:val="24"/>
-                        <w:szCs w:val="24"/>
-                      </w:rPr>
-                      <m:t>1-</m:t>
-                    </m:r>
-                    <m:sSup>
-                      <m:sSupPr>
-                        <m:ctrlPr>
-                          <w:rPr>
-                            <w:rFonts w:ascii="Cambria Math" w:hAnsi="Cambria Math" w:cs="Times New Roman"/>
-                            <w:i/>
-                            <w:kern w:val="0"/>
-                            <w:sz w:val="24"/>
-                            <w:szCs w:val="24"/>
-                          </w:rPr>
-                        </m:ctrlPr>
-                      </m:sSupPr>
-                      <m:e>
-                        <m:r>
-                          <w:rPr>
-                            <w:rFonts w:ascii="Cambria Math" w:hAnsi="Cambria Math" w:cs="Times New Roman"/>
-                            <w:kern w:val="0"/>
-                            <w:sz w:val="24"/>
-                            <w:szCs w:val="24"/>
-                          </w:rPr>
-                          <m:t>r</m:t>
-                        </m:r>
-                      </m:e>
-                      <m:sup>
-                        <m:r>
-                          <w:rPr>
-                            <w:rFonts w:ascii="Cambria Math" w:hAnsi="Cambria Math" w:cs="Times New Roman"/>
-                            <w:kern w:val="0"/>
-                            <w:sz w:val="24"/>
-                            <w:szCs w:val="24"/>
-                          </w:rPr>
-                          <m:t>2</m:t>
-                        </m:r>
-                      </m:sup>
-                    </m:sSup>
-                    <m:func>
-                      <m:funcPr>
-                        <m:ctrlPr>
-                          <w:rPr>
-                            <w:rFonts w:ascii="Cambria Math" w:hAnsi="Cambria Math" w:cs="Times New Roman"/>
-                            <w:i/>
-                            <w:kern w:val="0"/>
-                            <w:sz w:val="24"/>
-                            <w:szCs w:val="24"/>
-                          </w:rPr>
-                        </m:ctrlPr>
-                      </m:funcPr>
-                      <m:fName>
-                        <m:sSup>
-                          <m:sSupPr>
-                            <m:ctrlPr>
-                              <w:rPr>
-                                <w:rFonts w:ascii="Cambria Math" w:hAnsi="Cambria Math" w:cs="Times New Roman"/>
-                                <w:i/>
-                                <w:kern w:val="0"/>
-                                <w:sz w:val="24"/>
-                                <w:szCs w:val="24"/>
-                              </w:rPr>
-                            </m:ctrlPr>
-                          </m:sSupPr>
-                          <m:e>
-                            <m:r>
-                              <m:rPr>
-                                <m:sty m:val="p"/>
-                              </m:rPr>
-                              <w:rPr>
-                                <w:rFonts w:ascii="Cambria Math" w:hAnsi="Cambria Math" w:cs="Times New Roman"/>
-                                <w:kern w:val="0"/>
-                                <w:sz w:val="24"/>
-                                <w:szCs w:val="24"/>
-                                <w:lang w:val="en-US"/>
-                              </w:rPr>
-                              <m:t>cos</m:t>
-                            </m:r>
-                            <m:ctrlPr>
-                              <w:rPr>
-                                <w:rFonts w:ascii="Cambria Math" w:hAnsi="Cambria Math" w:cs="Times New Roman"/>
-                                <w:kern w:val="0"/>
-                                <w:sz w:val="24"/>
-                                <w:szCs w:val="24"/>
-                              </w:rPr>
-                            </m:ctrlPr>
-                          </m:e>
-                          <m:sup>
-                            <m:r>
-                              <w:rPr>
-                                <w:rFonts w:ascii="Cambria Math" w:hAnsi="Cambria Math" w:cs="Times New Roman"/>
-                                <w:kern w:val="0"/>
-                                <w:sz w:val="24"/>
-                                <w:szCs w:val="24"/>
-                              </w:rPr>
-                              <m:t>2</m:t>
-                            </m:r>
-                            <m:ctrlPr>
-                              <w:rPr>
-                                <w:rFonts w:ascii="Cambria Math" w:hAnsi="Cambria Math" w:cs="Times New Roman"/>
-                                <w:kern w:val="0"/>
-                                <w:sz w:val="24"/>
-                                <w:szCs w:val="24"/>
-                              </w:rPr>
-                            </m:ctrlPr>
-                          </m:sup>
-                        </m:sSup>
-                      </m:fName>
-                      <m:e>
-                        <m:r>
-                          <w:rPr>
-                            <w:rFonts w:ascii="Cambria Math" w:eastAsiaTheme="minorEastAsia" w:hAnsi="Cambria Math" w:cs="Times New Roman"/>
-                            <w:kern w:val="0"/>
-                            <w:sz w:val="24"/>
-                            <w:szCs w:val="24"/>
-                            <w:lang w:val="en-US"/>
-                          </w:rPr>
-                          <m:t>φ</m:t>
-                        </m:r>
-                      </m:e>
-                    </m:func>
-                    <m:r>
-                      <w:rPr>
-                        <w:rFonts w:ascii="Cambria Math" w:hAnsi="Cambria Math" w:cs="Times New Roman"/>
-                        <w:kern w:val="0"/>
-                        <w:sz w:val="24"/>
-                        <w:szCs w:val="24"/>
-                      </w:rPr>
-                      <m:t>-</m:t>
-                    </m:r>
-                    <m:sSup>
-                      <m:sSupPr>
-                        <m:ctrlPr>
-                          <w:rPr>
-                            <w:rFonts w:ascii="Cambria Math" w:hAnsi="Cambria Math" w:cs="Times New Roman"/>
-                            <w:i/>
-                            <w:kern w:val="0"/>
-                            <w:sz w:val="24"/>
-                            <w:szCs w:val="24"/>
-                          </w:rPr>
-                        </m:ctrlPr>
-                      </m:sSupPr>
-                      <m:e>
-                        <m:r>
-                          <w:rPr>
-                            <w:rFonts w:ascii="Cambria Math" w:hAnsi="Cambria Math" w:cs="Times New Roman"/>
-                            <w:kern w:val="0"/>
-                            <w:sz w:val="24"/>
-                            <w:szCs w:val="24"/>
-                          </w:rPr>
-                          <m:t>r</m:t>
-                        </m:r>
-                      </m:e>
-                      <m:sup>
-                        <m:r>
-                          <w:rPr>
-                            <w:rFonts w:ascii="Cambria Math" w:hAnsi="Cambria Math" w:cs="Times New Roman"/>
-                            <w:kern w:val="0"/>
-                            <w:sz w:val="24"/>
-                            <w:szCs w:val="24"/>
-                          </w:rPr>
-                          <m:t>2</m:t>
-                        </m:r>
-                      </m:sup>
-                    </m:sSup>
-                    <m:func>
-                      <m:funcPr>
-                        <m:ctrlPr>
-                          <w:rPr>
-                            <w:rFonts w:ascii="Cambria Math" w:hAnsi="Cambria Math" w:cs="Times New Roman"/>
-                            <w:i/>
-                            <w:kern w:val="0"/>
-                            <w:sz w:val="24"/>
-                            <w:szCs w:val="24"/>
-                          </w:rPr>
-                        </m:ctrlPr>
-                      </m:funcPr>
-                      <m:fName>
-                        <m:sSup>
-                          <m:sSupPr>
-                            <m:ctrlPr>
-                              <w:rPr>
-                                <w:rFonts w:ascii="Cambria Math" w:hAnsi="Cambria Math" w:cs="Times New Roman"/>
-                                <w:i/>
-                                <w:kern w:val="0"/>
-                                <w:sz w:val="24"/>
-                                <w:szCs w:val="24"/>
-                              </w:rPr>
-                            </m:ctrlPr>
-                          </m:sSupPr>
-                          <m:e>
-                            <m:r>
-                              <m:rPr>
-                                <m:sty m:val="p"/>
-                              </m:rPr>
-                              <w:rPr>
-                                <w:rFonts w:ascii="Cambria Math" w:hAnsi="Cambria Math" w:cs="Times New Roman"/>
-                                <w:kern w:val="0"/>
-                                <w:sz w:val="24"/>
-                                <w:szCs w:val="24"/>
-                                <w:lang w:val="en-US"/>
-                              </w:rPr>
-                              <m:t>sin</m:t>
-                            </m:r>
-                            <m:ctrlPr>
-                              <w:rPr>
-                                <w:rFonts w:ascii="Cambria Math" w:hAnsi="Cambria Math" w:cs="Times New Roman"/>
-                                <w:kern w:val="0"/>
-                                <w:sz w:val="24"/>
-                                <w:szCs w:val="24"/>
-                              </w:rPr>
-                            </m:ctrlPr>
-                          </m:e>
-                          <m:sup>
-                            <m:r>
-                              <w:rPr>
-                                <w:rFonts w:ascii="Cambria Math" w:hAnsi="Cambria Math" w:cs="Times New Roman"/>
-                                <w:kern w:val="0"/>
-                                <w:sz w:val="24"/>
-                                <w:szCs w:val="24"/>
-                              </w:rPr>
-                              <m:t>2</m:t>
-                            </m:r>
-                            <m:ctrlPr>
-                              <w:rPr>
-                                <w:rFonts w:ascii="Cambria Math" w:hAnsi="Cambria Math" w:cs="Times New Roman"/>
-                                <w:kern w:val="0"/>
-                                <w:sz w:val="24"/>
-                                <w:szCs w:val="24"/>
-                              </w:rPr>
-                            </m:ctrlPr>
-                          </m:sup>
-                        </m:sSup>
-                      </m:fName>
-                      <m:e>
-                        <m:r>
-                          <w:rPr>
-                            <w:rFonts w:ascii="Cambria Math" w:eastAsiaTheme="minorEastAsia" w:hAnsi="Cambria Math" w:cs="Times New Roman"/>
-                            <w:kern w:val="0"/>
-                            <w:sz w:val="24"/>
-                            <w:szCs w:val="24"/>
-                            <w:lang w:val="en-US"/>
-                          </w:rPr>
-                          <m:t>φ</m:t>
-                        </m:r>
-                      </m:e>
-                    </m:func>
-                  </m:e>
-                </m:rad>
-              </m:den>
-            </m:f>
-            <m:r>
-              <w:rPr>
-                <w:rFonts w:ascii="Cambria Math" w:hAnsi="Cambria Math" w:cs="Times New Roman"/>
-                <w:kern w:val="0"/>
-                <w:sz w:val="24"/>
-                <w:szCs w:val="24"/>
-                <w:lang w:val="en-US"/>
-              </w:rPr>
-              <m:t>r</m:t>
-            </m:r>
-            <m:r>
-              <w:rPr>
-                <w:rFonts w:ascii="Cambria Math" w:hAnsi="Cambria Math" w:cs="Times New Roman"/>
-                <w:kern w:val="0"/>
-                <w:sz w:val="24"/>
-                <w:szCs w:val="24"/>
-              </w:rPr>
-              <m:t>dr</m:t>
-            </m:r>
-          </m:e>
-        </m:nary>
-        <m:r>
-          <w:rPr>
-            <w:rFonts w:ascii="Cambria Math" w:eastAsiaTheme="minorEastAsia" w:hAnsi="Cambria Math" w:cs="Times New Roman"/>
-            <w:kern w:val="0"/>
-            <w:sz w:val="24"/>
-            <w:szCs w:val="24"/>
-          </w:rPr>
-          <m:t>=</m:t>
-        </m:r>
-      </m:oMath>
-      <w:r>
-        <w:rPr>
-          <w:rFonts w:ascii="Times New Roman" w:eastAsiaTheme="minorEastAsia" w:hAnsi="Times New Roman" w:cs="Times New Roman"/>
-          <w:i/>
           <w:kern w:val="0"/>
           <w:sz w:val="24"/>
           <w:szCs w:val="24"/>
@@ -19884,667 +17037,10 @@
             <w:kern w:val="0"/>
             <w:sz w:val="24"/>
             <w:szCs w:val="24"/>
+            <w:lang w:val="en-US"/>
           </w:rPr>
-          <m:t>=</m:t>
+          <m:t>F</m:t>
         </m:r>
-        <m:nary>
-          <m:naryPr>
-            <m:limLoc m:val="undOvr"/>
-            <m:ctrlPr>
-              <w:rPr>
-                <w:rFonts w:ascii="Cambria Math" w:hAnsi="Cambria Math" w:cs="Times New Roman"/>
-                <w:i/>
-                <w:kern w:val="0"/>
-                <w:sz w:val="24"/>
-                <w:szCs w:val="24"/>
-              </w:rPr>
-            </m:ctrlPr>
-          </m:naryPr>
-          <m:sub>
-            <m:r>
-              <w:rPr>
-                <w:rFonts w:ascii="Cambria Math" w:hAnsi="Cambria Math" w:cs="Times New Roman"/>
-                <w:kern w:val="0"/>
-                <w:sz w:val="24"/>
-                <w:szCs w:val="24"/>
-              </w:rPr>
-              <m:t>0</m:t>
-            </m:r>
-          </m:sub>
-          <m:sup>
-            <m:r>
-              <w:rPr>
-                <w:rFonts w:ascii="Cambria Math" w:hAnsi="Cambria Math" w:cs="Times New Roman"/>
-                <w:kern w:val="0"/>
-                <w:sz w:val="24"/>
-                <w:szCs w:val="24"/>
-              </w:rPr>
-              <m:t>2π</m:t>
-            </m:r>
-          </m:sup>
-          <m:e>
-            <m:r>
-              <w:rPr>
-                <w:rFonts w:ascii="Cambria Math" w:hAnsi="Cambria Math" w:cs="Times New Roman"/>
-                <w:kern w:val="0"/>
-                <w:sz w:val="24"/>
-                <w:szCs w:val="24"/>
-              </w:rPr>
-              <m:t>d</m:t>
-            </m:r>
-            <m:r>
-              <w:rPr>
-                <w:rFonts w:ascii="Cambria Math" w:eastAsiaTheme="minorEastAsia" w:hAnsi="Cambria Math" w:cs="Times New Roman"/>
-                <w:kern w:val="0"/>
-                <w:sz w:val="24"/>
-                <w:szCs w:val="24"/>
-                <w:lang w:val="en-US"/>
-              </w:rPr>
-              <m:t>φ</m:t>
-            </m:r>
-          </m:e>
-        </m:nary>
-        <m:nary>
-          <m:naryPr>
-            <m:limLoc m:val="undOvr"/>
-            <m:ctrlPr>
-              <w:rPr>
-                <w:rFonts w:ascii="Cambria Math" w:hAnsi="Cambria Math" w:cs="Times New Roman"/>
-                <w:i/>
-                <w:kern w:val="0"/>
-                <w:sz w:val="24"/>
-                <w:szCs w:val="24"/>
-              </w:rPr>
-            </m:ctrlPr>
-          </m:naryPr>
-          <m:sub>
-            <m:r>
-              <w:rPr>
-                <w:rFonts w:ascii="Cambria Math" w:hAnsi="Cambria Math" w:cs="Times New Roman"/>
-                <w:kern w:val="0"/>
-                <w:sz w:val="24"/>
-                <w:szCs w:val="24"/>
-              </w:rPr>
-              <m:t>0</m:t>
-            </m:r>
-          </m:sub>
-          <m:sup>
-            <m:r>
-              <w:rPr>
-                <w:rFonts w:ascii="Cambria Math" w:hAnsi="Cambria Math" w:cs="Times New Roman"/>
-                <w:kern w:val="0"/>
-                <w:sz w:val="24"/>
-                <w:szCs w:val="24"/>
-              </w:rPr>
-              <m:t>1</m:t>
-            </m:r>
-          </m:sup>
-          <m:e>
-            <m:f>
-              <m:fPr>
-                <m:ctrlPr>
-                  <w:rPr>
-                    <w:rFonts w:ascii="Cambria Math" w:hAnsi="Cambria Math" w:cs="Times New Roman"/>
-                    <w:i/>
-                    <w:kern w:val="0"/>
-                    <w:sz w:val="24"/>
-                    <w:szCs w:val="24"/>
-                  </w:rPr>
-                </m:ctrlPr>
-              </m:fPr>
-              <m:num>
-                <m:sSup>
-                  <m:sSupPr>
-                    <m:ctrlPr>
-                      <w:rPr>
-                        <w:rFonts w:ascii="Cambria Math" w:hAnsi="Cambria Math" w:cs="Times New Roman"/>
-                        <w:i/>
-                        <w:kern w:val="0"/>
-                        <w:sz w:val="24"/>
-                        <w:szCs w:val="24"/>
-                      </w:rPr>
-                    </m:ctrlPr>
-                  </m:sSupPr>
-                  <m:e>
-                    <m:r>
-                      <w:rPr>
-                        <w:rFonts w:ascii="Cambria Math" w:hAnsi="Cambria Math" w:cs="Times New Roman"/>
-                        <w:kern w:val="0"/>
-                        <w:sz w:val="24"/>
-                        <w:szCs w:val="24"/>
-                      </w:rPr>
-                      <m:t>r</m:t>
-                    </m:r>
-                  </m:e>
-                  <m:sup>
-                    <m:r>
-                      <w:rPr>
-                        <w:rFonts w:ascii="Cambria Math" w:hAnsi="Cambria Math" w:cs="Times New Roman"/>
-                        <w:kern w:val="0"/>
-                        <w:sz w:val="24"/>
-                        <w:szCs w:val="24"/>
-                      </w:rPr>
-                      <m:t>3</m:t>
-                    </m:r>
-                  </m:sup>
-                </m:sSup>
-                <m:r>
-                  <w:rPr>
-                    <w:rFonts w:ascii="Cambria Math" w:hAnsi="Cambria Math" w:cs="Times New Roman"/>
-                    <w:kern w:val="0"/>
-                    <w:sz w:val="24"/>
-                    <w:szCs w:val="24"/>
-                  </w:rPr>
-                  <m:t>cos</m:t>
-                </m:r>
-                <m:r>
-                  <w:rPr>
-                    <w:rFonts w:ascii="Cambria Math" w:eastAsiaTheme="minorEastAsia" w:hAnsi="Cambria Math" w:cs="Times New Roman"/>
-                    <w:kern w:val="0"/>
-                    <w:sz w:val="24"/>
-                    <w:szCs w:val="24"/>
-                    <w:lang w:val="en-US"/>
-                  </w:rPr>
-                  <m:t>φ</m:t>
-                </m:r>
-                <m:func>
-                  <m:funcPr>
-                    <m:ctrlPr>
-                      <w:rPr>
-                        <w:rFonts w:ascii="Cambria Math" w:hAnsi="Cambria Math" w:cs="Times New Roman"/>
-                        <w:i/>
-                        <w:kern w:val="0"/>
-                        <w:sz w:val="24"/>
-                        <w:szCs w:val="24"/>
-                      </w:rPr>
-                    </m:ctrlPr>
-                  </m:funcPr>
-                  <m:fName>
-                    <m:sSup>
-                      <m:sSupPr>
-                        <m:ctrlPr>
-                          <w:rPr>
-                            <w:rFonts w:ascii="Cambria Math" w:hAnsi="Cambria Math" w:cs="Times New Roman"/>
-                            <w:i/>
-                            <w:kern w:val="0"/>
-                            <w:sz w:val="24"/>
-                            <w:szCs w:val="24"/>
-                          </w:rPr>
-                        </m:ctrlPr>
-                      </m:sSupPr>
-                      <m:e>
-                        <m:r>
-                          <m:rPr>
-                            <m:sty m:val="p"/>
-                          </m:rPr>
-                          <w:rPr>
-                            <w:rFonts w:ascii="Cambria Math" w:hAnsi="Cambria Math" w:cs="Times New Roman"/>
-                            <w:kern w:val="0"/>
-                            <w:sz w:val="24"/>
-                            <w:szCs w:val="24"/>
-                            <w:lang w:val="en-US"/>
-                          </w:rPr>
-                          <m:t>sin</m:t>
-                        </m:r>
-                        <m:ctrlPr>
-                          <w:rPr>
-                            <w:rFonts w:ascii="Cambria Math" w:hAnsi="Cambria Math" w:cs="Times New Roman"/>
-                            <w:kern w:val="0"/>
-                            <w:sz w:val="24"/>
-                            <w:szCs w:val="24"/>
-                          </w:rPr>
-                        </m:ctrlPr>
-                      </m:e>
-                      <m:sup>
-                        <m:r>
-                          <w:rPr>
-                            <w:rFonts w:ascii="Cambria Math" w:hAnsi="Cambria Math" w:cs="Times New Roman"/>
-                            <w:kern w:val="0"/>
-                            <w:sz w:val="24"/>
-                            <w:szCs w:val="24"/>
-                          </w:rPr>
-                          <m:t>2</m:t>
-                        </m:r>
-                        <m:ctrlPr>
-                          <w:rPr>
-                            <w:rFonts w:ascii="Cambria Math" w:hAnsi="Cambria Math" w:cs="Times New Roman"/>
-                            <w:kern w:val="0"/>
-                            <w:sz w:val="24"/>
-                            <w:szCs w:val="24"/>
-                          </w:rPr>
-                        </m:ctrlPr>
-                      </m:sup>
-                    </m:sSup>
-                  </m:fName>
-                  <m:e>
-                    <m:r>
-                      <w:rPr>
-                        <w:rFonts w:ascii="Cambria Math" w:eastAsiaTheme="minorEastAsia" w:hAnsi="Cambria Math" w:cs="Times New Roman"/>
-                        <w:kern w:val="0"/>
-                        <w:sz w:val="24"/>
-                        <w:szCs w:val="24"/>
-                        <w:lang w:val="en-US"/>
-                      </w:rPr>
-                      <m:t>φ</m:t>
-                    </m:r>
-                  </m:e>
-                </m:func>
-                <m:r>
-                  <w:rPr>
-                    <w:rFonts w:ascii="Cambria Math" w:hAnsi="Cambria Math" w:cs="Times New Roman"/>
-                    <w:kern w:val="0"/>
-                    <w:sz w:val="24"/>
-                    <w:szCs w:val="24"/>
-                  </w:rPr>
-                  <m:t>+rsin</m:t>
-                </m:r>
-                <m:r>
-                  <w:rPr>
-                    <w:rFonts w:ascii="Cambria Math" w:eastAsiaTheme="minorEastAsia" w:hAnsi="Cambria Math" w:cs="Times New Roman"/>
-                    <w:kern w:val="0"/>
-                    <w:sz w:val="24"/>
-                    <w:szCs w:val="24"/>
-                    <w:lang w:val="en-US"/>
-                  </w:rPr>
-                  <m:t>φ</m:t>
-                </m:r>
-                <m:r>
-                  <w:rPr>
-                    <w:rFonts w:ascii="Cambria Math" w:hAnsi="Cambria Math" w:cs="Times New Roman"/>
-                    <w:kern w:val="0"/>
-                    <w:sz w:val="24"/>
-                    <w:szCs w:val="24"/>
-                  </w:rPr>
-                  <m:t>-</m:t>
-                </m:r>
-                <m:sSup>
-                  <m:sSupPr>
-                    <m:ctrlPr>
-                      <w:rPr>
-                        <w:rFonts w:ascii="Cambria Math" w:hAnsi="Cambria Math" w:cs="Times New Roman"/>
-                        <w:i/>
-                        <w:kern w:val="0"/>
-                        <w:sz w:val="24"/>
-                        <w:szCs w:val="24"/>
-                      </w:rPr>
-                    </m:ctrlPr>
-                  </m:sSupPr>
-                  <m:e>
-                    <m:r>
-                      <w:rPr>
-                        <w:rFonts w:ascii="Cambria Math" w:hAnsi="Cambria Math" w:cs="Times New Roman"/>
-                        <w:kern w:val="0"/>
-                        <w:sz w:val="24"/>
-                        <w:szCs w:val="24"/>
-                      </w:rPr>
-                      <m:t>r</m:t>
-                    </m:r>
-                  </m:e>
-                  <m:sup>
-                    <m:r>
-                      <w:rPr>
-                        <w:rFonts w:ascii="Cambria Math" w:hAnsi="Cambria Math" w:cs="Times New Roman"/>
-                        <w:kern w:val="0"/>
-                        <w:sz w:val="24"/>
-                        <w:szCs w:val="24"/>
-                      </w:rPr>
-                      <m:t>3</m:t>
-                    </m:r>
-                  </m:sup>
-                </m:sSup>
-                <m:func>
-                  <m:funcPr>
-                    <m:ctrlPr>
-                      <w:rPr>
-                        <w:rFonts w:ascii="Cambria Math" w:hAnsi="Cambria Math" w:cs="Times New Roman"/>
-                        <w:i/>
-                        <w:kern w:val="0"/>
-                        <w:sz w:val="24"/>
-                        <w:szCs w:val="24"/>
-                      </w:rPr>
-                    </m:ctrlPr>
-                  </m:funcPr>
-                  <m:fName>
-                    <m:r>
-                      <w:rPr>
-                        <w:rFonts w:ascii="Cambria Math" w:hAnsi="Cambria Math" w:cs="Times New Roman"/>
-                        <w:kern w:val="0"/>
-                        <w:sz w:val="24"/>
-                        <w:szCs w:val="24"/>
-                      </w:rPr>
-                      <m:t>sin</m:t>
-                    </m:r>
-                  </m:fName>
-                  <m:e>
-                    <m:r>
-                      <w:rPr>
-                        <w:rFonts w:ascii="Cambria Math" w:eastAsiaTheme="minorEastAsia" w:hAnsi="Cambria Math" w:cs="Times New Roman"/>
-                        <w:kern w:val="0"/>
-                        <w:sz w:val="24"/>
-                        <w:szCs w:val="24"/>
-                        <w:lang w:val="en-US"/>
-                      </w:rPr>
-                      <m:t>φ</m:t>
-                    </m:r>
-                  </m:e>
-                </m:func>
-                <m:r>
-                  <w:rPr>
-                    <w:rFonts w:ascii="Cambria Math" w:hAnsi="Cambria Math" w:cs="Times New Roman"/>
-                    <w:kern w:val="0"/>
-                    <w:sz w:val="24"/>
-                    <w:szCs w:val="24"/>
-                  </w:rPr>
-                  <m:t>-</m:t>
-                </m:r>
-                <m:sSup>
-                  <m:sSupPr>
-                    <m:ctrlPr>
-                      <w:rPr>
-                        <w:rFonts w:ascii="Cambria Math" w:hAnsi="Cambria Math" w:cs="Times New Roman"/>
-                        <w:i/>
-                        <w:kern w:val="0"/>
-                        <w:sz w:val="24"/>
-                        <w:szCs w:val="24"/>
-                      </w:rPr>
-                    </m:ctrlPr>
-                  </m:sSupPr>
-                  <m:e>
-                    <m:r>
-                      <w:rPr>
-                        <w:rFonts w:ascii="Cambria Math" w:hAnsi="Cambria Math" w:cs="Times New Roman"/>
-                        <w:kern w:val="0"/>
-                        <w:sz w:val="24"/>
-                        <w:szCs w:val="24"/>
-                      </w:rPr>
-                      <m:t>r</m:t>
-                    </m:r>
-                  </m:e>
-                  <m:sup>
-                    <m:r>
-                      <w:rPr>
-                        <w:rFonts w:ascii="Cambria Math" w:hAnsi="Cambria Math" w:cs="Times New Roman"/>
-                        <w:kern w:val="0"/>
-                        <w:sz w:val="24"/>
-                        <w:szCs w:val="24"/>
-                      </w:rPr>
-                      <m:t>2</m:t>
-                    </m:r>
-                  </m:sup>
-                </m:sSup>
-                <m:func>
-                  <m:funcPr>
-                    <m:ctrlPr>
-                      <w:rPr>
-                        <w:rFonts w:ascii="Cambria Math" w:hAnsi="Cambria Math" w:cs="Times New Roman"/>
-                        <w:i/>
-                        <w:kern w:val="0"/>
-                        <w:sz w:val="24"/>
-                        <w:szCs w:val="24"/>
-                      </w:rPr>
-                    </m:ctrlPr>
-                  </m:funcPr>
-                  <m:fName>
-                    <m:sSup>
-                      <m:sSupPr>
-                        <m:ctrlPr>
-                          <w:rPr>
-                            <w:rFonts w:ascii="Cambria Math" w:hAnsi="Cambria Math" w:cs="Times New Roman"/>
-                            <w:i/>
-                            <w:kern w:val="0"/>
-                            <w:sz w:val="24"/>
-                            <w:szCs w:val="24"/>
-                          </w:rPr>
-                        </m:ctrlPr>
-                      </m:sSupPr>
-                      <m:e>
-                        <m:r>
-                          <m:rPr>
-                            <m:sty m:val="p"/>
-                          </m:rPr>
-                          <w:rPr>
-                            <w:rFonts w:ascii="Cambria Math" w:hAnsi="Cambria Math" w:cs="Times New Roman"/>
-                            <w:kern w:val="0"/>
-                            <w:sz w:val="24"/>
-                            <w:szCs w:val="24"/>
-                            <w:lang w:val="en-US"/>
-                          </w:rPr>
-                          <m:t>cos</m:t>
-                        </m:r>
-                        <m:ctrlPr>
-                          <w:rPr>
-                            <w:rFonts w:ascii="Cambria Math" w:hAnsi="Cambria Math" w:cs="Times New Roman"/>
-                            <w:kern w:val="0"/>
-                            <w:sz w:val="24"/>
-                            <w:szCs w:val="24"/>
-                          </w:rPr>
-                        </m:ctrlPr>
-                      </m:e>
-                      <m:sup>
-                        <m:r>
-                          <w:rPr>
-                            <w:rFonts w:ascii="Cambria Math" w:hAnsi="Cambria Math" w:cs="Times New Roman"/>
-                            <w:kern w:val="0"/>
-                            <w:sz w:val="24"/>
-                            <w:szCs w:val="24"/>
-                          </w:rPr>
-                          <m:t>2</m:t>
-                        </m:r>
-                        <m:ctrlPr>
-                          <w:rPr>
-                            <w:rFonts w:ascii="Cambria Math" w:hAnsi="Cambria Math" w:cs="Times New Roman"/>
-                            <w:kern w:val="0"/>
-                            <w:sz w:val="24"/>
-                            <w:szCs w:val="24"/>
-                          </w:rPr>
-                        </m:ctrlPr>
-                      </m:sup>
-                    </m:sSup>
-                  </m:fName>
-                  <m:e>
-                    <m:r>
-                      <w:rPr>
-                        <w:rFonts w:ascii="Cambria Math" w:eastAsiaTheme="minorEastAsia" w:hAnsi="Cambria Math" w:cs="Times New Roman"/>
-                        <w:kern w:val="0"/>
-                        <w:sz w:val="24"/>
-                        <w:szCs w:val="24"/>
-                        <w:lang w:val="en-US"/>
-                      </w:rPr>
-                      <m:t>φ</m:t>
-                    </m:r>
-                  </m:e>
-                </m:func>
-                <m:rad>
-                  <m:radPr>
-                    <m:degHide m:val="1"/>
-                    <m:ctrlPr>
-                      <w:rPr>
-                        <w:rFonts w:ascii="Cambria Math" w:hAnsi="Cambria Math" w:cs="Times New Roman"/>
-                        <w:i/>
-                        <w:kern w:val="0"/>
-                        <w:sz w:val="24"/>
-                        <w:szCs w:val="24"/>
-                      </w:rPr>
-                    </m:ctrlPr>
-                  </m:radPr>
-                  <m:deg/>
-                  <m:e>
-                    <m:r>
-                      <w:rPr>
-                        <w:rFonts w:ascii="Cambria Math" w:hAnsi="Cambria Math" w:cs="Times New Roman"/>
-                        <w:kern w:val="0"/>
-                        <w:sz w:val="24"/>
-                        <w:szCs w:val="24"/>
-                      </w:rPr>
-                      <m:t>1-</m:t>
-                    </m:r>
-                    <m:sSup>
-                      <m:sSupPr>
-                        <m:ctrlPr>
-                          <w:rPr>
-                            <w:rFonts w:ascii="Cambria Math" w:hAnsi="Cambria Math" w:cs="Times New Roman"/>
-                            <w:i/>
-                            <w:kern w:val="0"/>
-                            <w:sz w:val="24"/>
-                            <w:szCs w:val="24"/>
-                          </w:rPr>
-                        </m:ctrlPr>
-                      </m:sSupPr>
-                      <m:e>
-                        <m:r>
-                          <w:rPr>
-                            <w:rFonts w:ascii="Cambria Math" w:hAnsi="Cambria Math" w:cs="Times New Roman"/>
-                            <w:kern w:val="0"/>
-                            <w:sz w:val="24"/>
-                            <w:szCs w:val="24"/>
-                          </w:rPr>
-                          <m:t>r</m:t>
-                        </m:r>
-                        <m:ctrlPr>
-                          <w:rPr>
-                            <w:rFonts w:ascii="Cambria Math" w:hAnsi="Cambria Math" w:cs="Times New Roman"/>
-                            <w:i/>
-                            <w:kern w:val="0"/>
-                            <w:sz w:val="24"/>
-                            <w:szCs w:val="24"/>
-                            <w:lang w:val="en-US"/>
-                          </w:rPr>
-                        </m:ctrlPr>
-                      </m:e>
-                      <m:sup>
-                        <m:r>
-                          <w:rPr>
-                            <w:rFonts w:ascii="Cambria Math" w:hAnsi="Cambria Math" w:cs="Times New Roman"/>
-                            <w:kern w:val="0"/>
-                            <w:sz w:val="24"/>
-                            <w:szCs w:val="24"/>
-                          </w:rPr>
-                          <m:t>2</m:t>
-                        </m:r>
-                      </m:sup>
-                    </m:sSup>
-                  </m:e>
-                </m:rad>
-              </m:num>
-              <m:den>
-                <m:rad>
-                  <m:radPr>
-                    <m:degHide m:val="1"/>
-                    <m:ctrlPr>
-                      <w:rPr>
-                        <w:rFonts w:ascii="Cambria Math" w:hAnsi="Cambria Math" w:cs="Times New Roman"/>
-                        <w:i/>
-                        <w:kern w:val="0"/>
-                        <w:sz w:val="24"/>
-                        <w:szCs w:val="24"/>
-                      </w:rPr>
-                    </m:ctrlPr>
-                  </m:radPr>
-                  <m:deg/>
-                  <m:e>
-                    <m:r>
-                      <w:rPr>
-                        <w:rFonts w:ascii="Cambria Math" w:hAnsi="Cambria Math" w:cs="Times New Roman"/>
-                        <w:kern w:val="0"/>
-                        <w:sz w:val="24"/>
-                        <w:szCs w:val="24"/>
-                      </w:rPr>
-                      <m:t>1-</m:t>
-                    </m:r>
-                    <m:sSup>
-                      <m:sSupPr>
-                        <m:ctrlPr>
-                          <w:rPr>
-                            <w:rFonts w:ascii="Cambria Math" w:hAnsi="Cambria Math" w:cs="Times New Roman"/>
-                            <w:i/>
-                            <w:kern w:val="0"/>
-                            <w:sz w:val="24"/>
-                            <w:szCs w:val="24"/>
-                          </w:rPr>
-                        </m:ctrlPr>
-                      </m:sSupPr>
-                      <m:e>
-                        <m:r>
-                          <w:rPr>
-                            <w:rFonts w:ascii="Cambria Math" w:hAnsi="Cambria Math" w:cs="Times New Roman"/>
-                            <w:kern w:val="0"/>
-                            <w:sz w:val="24"/>
-                            <w:szCs w:val="24"/>
-                          </w:rPr>
-                          <m:t>r</m:t>
-                        </m:r>
-                      </m:e>
-                      <m:sup>
-                        <m:r>
-                          <w:rPr>
-                            <w:rFonts w:ascii="Cambria Math" w:hAnsi="Cambria Math" w:cs="Times New Roman"/>
-                            <w:kern w:val="0"/>
-                            <w:sz w:val="24"/>
-                            <w:szCs w:val="24"/>
-                          </w:rPr>
-                          <m:t>2</m:t>
-                        </m:r>
-                      </m:sup>
-                    </m:sSup>
-                  </m:e>
-                </m:rad>
-              </m:den>
-            </m:f>
-            <m:r>
-              <w:rPr>
-                <w:rFonts w:ascii="Cambria Math" w:hAnsi="Cambria Math" w:cs="Times New Roman"/>
-                <w:kern w:val="0"/>
-                <w:sz w:val="24"/>
-                <w:szCs w:val="24"/>
-                <w:lang w:val="en-US"/>
-              </w:rPr>
-              <m:t>r</m:t>
-            </m:r>
-            <m:r>
-              <w:rPr>
-                <w:rFonts w:ascii="Cambria Math" w:hAnsi="Cambria Math" w:cs="Times New Roman"/>
-                <w:kern w:val="0"/>
-                <w:sz w:val="24"/>
-                <w:szCs w:val="24"/>
-              </w:rPr>
-              <m:t>dr</m:t>
-            </m:r>
-          </m:e>
-        </m:nary>
-        <m:r>
-          <w:rPr>
-            <w:rFonts w:ascii="Cambria Math" w:hAnsi="Cambria Math" w:cs="Times New Roman"/>
-            <w:kern w:val="0"/>
-            <w:sz w:val="24"/>
-            <w:szCs w:val="24"/>
-          </w:rPr>
-          <m:t>=</m:t>
-        </m:r>
-      </m:oMath>
-      <w:r>
-        <w:rPr>
-          <w:rFonts w:ascii="Times New Roman" w:eastAsiaTheme="minorEastAsia" w:hAnsi="Times New Roman" w:cs="Times New Roman"/>
-          <w:kern w:val="0"/>
-          <w:sz w:val="24"/>
-          <w:szCs w:val="24"/>
-        </w:rPr>
-        <w:t xml:space="preserve"> </w:t>
-      </w:r>
-    </w:p>
-    <w:p>
-      <w:pPr>
-        <w:autoSpaceDE w:val="0"/>
-        <w:autoSpaceDN w:val="0"/>
-        <w:adjustRightInd w:val="0"/>
-        <w:spacing w:after="0" w:line="240" w:lineRule="auto"/>
-        <w:rPr>
-          <w:rFonts w:ascii="Times New Roman" w:eastAsiaTheme="minorEastAsia" w:hAnsi="Times New Roman" w:cs="Times New Roman"/>
-          <w:kern w:val="0"/>
-          <w:sz w:val="24"/>
-          <w:szCs w:val="24"/>
-        </w:rPr>
-      </w:pPr>
-      <m:oMath>
         <m:r>
           <w:rPr>
             <w:rFonts w:ascii="Cambria Math" w:eastAsiaTheme="minorEastAsia" w:hAnsi="Cambria Math" w:cs="Times New Roman"/>
@@ -20554,9 +17050,8 @@
           </w:rPr>
           <m:t>=</m:t>
         </m:r>
-        <m:nary>
-          <m:naryPr>
-            <m:limLoc m:val="subSup"/>
+        <m:sSub>
+          <m:sSubPr>
             <m:ctrlPr>
               <w:rPr>
                 <w:rFonts w:ascii="Cambria Math" w:eastAsiaTheme="minorEastAsia" w:hAnsi="Cambria Math" w:cs="Times New Roman"/>
@@ -20567,7 +17062,19 @@
                 <w:lang w:val="en-US"/>
               </w:rPr>
             </m:ctrlPr>
-          </m:naryPr>
+          </m:sSubPr>
+          <m:e>
+            <m:r>
+              <w:rPr>
+                <w:rFonts w:ascii="Cambria Math" w:eastAsiaTheme="minorEastAsia" w:hAnsi="Cambria Math" w:cs="Times New Roman"/>
+                <w:kern w:val="0"/>
+                <w:sz w:val="24"/>
+                <w:szCs w:val="24"/>
+                <w:lang w:val="en-US"/>
+              </w:rPr>
+              <m:t>F</m:t>
+            </m:r>
+          </m:e>
           <m:sub>
             <m:r>
               <w:rPr>
@@ -20576,485 +17083,10 @@
                 <w:sz w:val="24"/>
                 <w:szCs w:val="24"/>
               </w:rPr>
-              <m:t>0</m:t>
+              <m:t>1</m:t>
             </m:r>
           </m:sub>
-          <m:sup>
-            <m:r>
-              <w:rPr>
-                <w:rFonts w:ascii="Cambria Math" w:eastAsiaTheme="minorEastAsia" w:hAnsi="Cambria Math" w:cs="Times New Roman"/>
-                <w:kern w:val="0"/>
-                <w:sz w:val="24"/>
-                <w:szCs w:val="24"/>
-              </w:rPr>
-              <m:t>2</m:t>
-            </m:r>
-            <m:r>
-              <w:rPr>
-                <w:rFonts w:ascii="Cambria Math" w:eastAsiaTheme="minorEastAsia" w:hAnsi="Cambria Math" w:cs="Times New Roman"/>
-                <w:kern w:val="0"/>
-                <w:sz w:val="24"/>
-                <w:szCs w:val="24"/>
-                <w:lang w:val="en-US"/>
-              </w:rPr>
-              <m:t>π</m:t>
-            </m:r>
-          </m:sup>
-          <m:e>
-            <m:d>
-              <m:dPr>
-                <m:ctrlPr>
-                  <w:rPr>
-                    <w:rFonts w:ascii="Cambria Math" w:eastAsiaTheme="minorEastAsia" w:hAnsi="Cambria Math" w:cs="Times New Roman"/>
-                    <w:i/>
-                    <w:kern w:val="0"/>
-                    <w:sz w:val="24"/>
-                    <w:szCs w:val="24"/>
-                    <w:lang w:val="en-US"/>
-                  </w:rPr>
-                </m:ctrlPr>
-              </m:dPr>
-              <m:e>
-                <m:func>
-                  <m:funcPr>
-                    <m:ctrlPr>
-                      <w:rPr>
-                        <w:rFonts w:ascii="Cambria Math" w:eastAsiaTheme="minorEastAsia" w:hAnsi="Cambria Math" w:cs="Times New Roman"/>
-                        <w:i/>
-                        <w:kern w:val="0"/>
-                        <w:sz w:val="24"/>
-                        <w:szCs w:val="24"/>
-                        <w:lang w:val="en-US"/>
-                      </w:rPr>
-                    </m:ctrlPr>
-                  </m:funcPr>
-                  <m:fName>
-                    <m:sSup>
-                      <m:sSupPr>
-                        <m:ctrlPr>
-                          <w:rPr>
-                            <w:rFonts w:ascii="Cambria Math" w:eastAsiaTheme="minorEastAsia" w:hAnsi="Cambria Math" w:cs="Times New Roman"/>
-                            <w:i/>
-                            <w:kern w:val="0"/>
-                            <w:sz w:val="24"/>
-                            <w:szCs w:val="24"/>
-                            <w:lang w:val="en-US"/>
-                          </w:rPr>
-                        </m:ctrlPr>
-                      </m:sSupPr>
-                      <m:e>
-                        <m:f>
-                          <m:fPr>
-                            <m:ctrlPr>
-                              <w:rPr>
-                                <w:rFonts w:ascii="Cambria Math" w:eastAsiaTheme="minorEastAsia" w:hAnsi="Cambria Math" w:cs="Times New Roman"/>
-                                <w:kern w:val="0"/>
-                                <w:sz w:val="24"/>
-                                <w:szCs w:val="24"/>
-                                <w:lang w:val="en-US"/>
-                              </w:rPr>
-                            </m:ctrlPr>
-                          </m:fPr>
-                          <m:num>
-                            <m:r>
-                              <m:rPr>
-                                <m:sty m:val="p"/>
-                              </m:rPr>
-                              <w:rPr>
-                                <w:rFonts w:ascii="Cambria Math" w:eastAsiaTheme="minorEastAsia" w:hAnsi="Cambria Math" w:cs="Times New Roman"/>
-                                <w:kern w:val="0"/>
-                                <w:sz w:val="24"/>
-                                <w:szCs w:val="24"/>
-                              </w:rPr>
-                              <m:t>3</m:t>
-                            </m:r>
-                            <m:r>
-                              <m:rPr>
-                                <m:sty m:val="p"/>
-                              </m:rPr>
-                              <w:rPr>
-                                <w:rFonts w:ascii="Cambria Math" w:eastAsiaTheme="minorEastAsia" w:hAnsi="Cambria Math" w:cs="Times New Roman"/>
-                                <w:kern w:val="0"/>
-                                <w:sz w:val="24"/>
-                                <w:szCs w:val="24"/>
-                                <w:lang w:val="en-US"/>
-                              </w:rPr>
-                              <m:t>π</m:t>
-                            </m:r>
-                          </m:num>
-                          <m:den>
-                            <m:r>
-                              <m:rPr>
-                                <m:sty m:val="p"/>
-                              </m:rPr>
-                              <w:rPr>
-                                <w:rFonts w:ascii="Cambria Math" w:eastAsiaTheme="minorEastAsia" w:hAnsi="Cambria Math" w:cs="Times New Roman"/>
-                                <w:kern w:val="0"/>
-                                <w:sz w:val="24"/>
-                                <w:szCs w:val="24"/>
-                              </w:rPr>
-                              <m:t>16</m:t>
-                            </m:r>
-                          </m:den>
-                        </m:f>
-                        <m:r>
-                          <m:rPr>
-                            <m:sty m:val="p"/>
-                          </m:rPr>
-                          <w:rPr>
-                            <w:rFonts w:ascii="Cambria Math" w:eastAsiaTheme="minorEastAsia" w:hAnsi="Cambria Math" w:cs="Times New Roman"/>
-                            <w:kern w:val="0"/>
-                            <w:sz w:val="24"/>
-                            <w:szCs w:val="24"/>
-                            <w:lang w:val="en-US"/>
-                          </w:rPr>
-                          <m:t>sin</m:t>
-                        </m:r>
-                        <m:ctrlPr>
-                          <w:rPr>
-                            <w:rFonts w:ascii="Cambria Math" w:eastAsiaTheme="minorEastAsia" w:hAnsi="Cambria Math" w:cs="Times New Roman"/>
-                            <w:kern w:val="0"/>
-                            <w:sz w:val="24"/>
-                            <w:szCs w:val="24"/>
-                            <w:lang w:val="en-US"/>
-                          </w:rPr>
-                        </m:ctrlPr>
-                      </m:e>
-                      <m:sup>
-                        <m:r>
-                          <w:rPr>
-                            <w:rFonts w:ascii="Cambria Math" w:eastAsiaTheme="minorEastAsia" w:hAnsi="Cambria Math" w:cs="Times New Roman"/>
-                            <w:kern w:val="0"/>
-                            <w:sz w:val="24"/>
-                            <w:szCs w:val="24"/>
-                          </w:rPr>
-                          <m:t>2</m:t>
-                        </m:r>
-                        <m:ctrlPr>
-                          <w:rPr>
-                            <w:rFonts w:ascii="Cambria Math" w:eastAsiaTheme="minorEastAsia" w:hAnsi="Cambria Math" w:cs="Times New Roman"/>
-                            <w:kern w:val="0"/>
-                            <w:sz w:val="24"/>
-                            <w:szCs w:val="24"/>
-                            <w:lang w:val="en-US"/>
-                          </w:rPr>
-                        </m:ctrlPr>
-                      </m:sup>
-                    </m:sSup>
-                  </m:fName>
-                  <m:e>
-                    <m:r>
-                      <w:rPr>
-                        <w:rFonts w:ascii="Cambria Math" w:eastAsiaTheme="minorEastAsia" w:hAnsi="Cambria Math" w:cs="Times New Roman"/>
-                        <w:kern w:val="0"/>
-                        <w:sz w:val="24"/>
-                        <w:szCs w:val="24"/>
-                        <w:lang w:val="en-US"/>
-                      </w:rPr>
-                      <m:t>φ</m:t>
-                    </m:r>
-                  </m:e>
-                </m:func>
-                <m:r>
-                  <w:rPr>
-                    <w:rFonts w:ascii="Cambria Math" w:eastAsiaTheme="minorEastAsia" w:hAnsi="Cambria Math" w:cs="Times New Roman"/>
-                    <w:kern w:val="0"/>
-                    <w:sz w:val="24"/>
-                    <w:szCs w:val="24"/>
-                    <w:lang w:val="en-US"/>
-                  </w:rPr>
-                  <m:t>cosφ</m:t>
-                </m:r>
-                <m:r>
-                  <w:rPr>
-                    <w:rFonts w:ascii="Cambria Math" w:eastAsiaTheme="minorEastAsia" w:hAnsi="Cambria Math" w:cs="Times New Roman"/>
-                    <w:kern w:val="0"/>
-                    <w:sz w:val="24"/>
-                    <w:szCs w:val="24"/>
-                  </w:rPr>
-                  <m:t>+</m:t>
-                </m:r>
-                <m:f>
-                  <m:fPr>
-                    <m:ctrlPr>
-                      <w:rPr>
-                        <w:rFonts w:ascii="Cambria Math" w:eastAsiaTheme="minorEastAsia" w:hAnsi="Cambria Math" w:cs="Times New Roman"/>
-                        <w:i/>
-                        <w:kern w:val="0"/>
-                        <w:sz w:val="24"/>
-                        <w:szCs w:val="24"/>
-                        <w:lang w:val="en-US"/>
-                      </w:rPr>
-                    </m:ctrlPr>
-                  </m:fPr>
-                  <m:num>
-                    <m:r>
-                      <w:rPr>
-                        <w:rFonts w:ascii="Cambria Math" w:eastAsiaTheme="minorEastAsia" w:hAnsi="Cambria Math" w:cs="Times New Roman"/>
-                        <w:kern w:val="0"/>
-                        <w:sz w:val="24"/>
-                        <w:szCs w:val="24"/>
-                        <w:lang w:val="en-US"/>
-                      </w:rPr>
-                      <m:t>π</m:t>
-                    </m:r>
-                  </m:num>
-                  <m:den>
-                    <m:r>
-                      <w:rPr>
-                        <w:rFonts w:ascii="Cambria Math" w:eastAsiaTheme="minorEastAsia" w:hAnsi="Cambria Math" w:cs="Times New Roman"/>
-                        <w:kern w:val="0"/>
-                        <w:sz w:val="24"/>
-                        <w:szCs w:val="24"/>
-                      </w:rPr>
-                      <m:t>4</m:t>
-                    </m:r>
-                  </m:den>
-                </m:f>
-                <m:r>
-                  <w:rPr>
-                    <w:rFonts w:ascii="Cambria Math" w:eastAsiaTheme="minorEastAsia" w:hAnsi="Cambria Math" w:cs="Times New Roman"/>
-                    <w:kern w:val="0"/>
-                    <w:sz w:val="24"/>
-                    <w:szCs w:val="24"/>
-                    <w:lang w:val="en-US"/>
-                  </w:rPr>
-                  <m:t>sinφ</m:t>
-                </m:r>
-                <m:r>
-                  <w:rPr>
-                    <w:rFonts w:ascii="Cambria Math" w:eastAsiaTheme="minorEastAsia" w:hAnsi="Cambria Math" w:cs="Times New Roman"/>
-                    <w:kern w:val="0"/>
-                    <w:sz w:val="24"/>
-                    <w:szCs w:val="24"/>
-                  </w:rPr>
-                  <m:t>-</m:t>
-                </m:r>
-                <m:f>
-                  <m:fPr>
-                    <m:ctrlPr>
-                      <w:rPr>
-                        <w:rFonts w:ascii="Cambria Math" w:eastAsiaTheme="minorEastAsia" w:hAnsi="Cambria Math" w:cs="Times New Roman"/>
-                        <w:i/>
-                        <w:kern w:val="0"/>
-                        <w:sz w:val="24"/>
-                        <w:szCs w:val="24"/>
-                        <w:lang w:val="en-US"/>
-                      </w:rPr>
-                    </m:ctrlPr>
-                  </m:fPr>
-                  <m:num>
-                    <m:r>
-                      <w:rPr>
-                        <w:rFonts w:ascii="Cambria Math" w:eastAsiaTheme="minorEastAsia" w:hAnsi="Cambria Math" w:cs="Times New Roman"/>
-                        <w:kern w:val="0"/>
-                        <w:sz w:val="24"/>
-                        <w:szCs w:val="24"/>
-                      </w:rPr>
-                      <m:t>3</m:t>
-                    </m:r>
-                    <m:r>
-                      <w:rPr>
-                        <w:rFonts w:ascii="Cambria Math" w:eastAsiaTheme="minorEastAsia" w:hAnsi="Cambria Math" w:cs="Times New Roman"/>
-                        <w:kern w:val="0"/>
-                        <w:sz w:val="24"/>
-                        <w:szCs w:val="24"/>
-                        <w:lang w:val="en-US"/>
-                      </w:rPr>
-                      <m:t>π</m:t>
-                    </m:r>
-                  </m:num>
-                  <m:den>
-                    <m:r>
-                      <w:rPr>
-                        <w:rFonts w:ascii="Cambria Math" w:eastAsiaTheme="minorEastAsia" w:hAnsi="Cambria Math" w:cs="Times New Roman"/>
-                        <w:kern w:val="0"/>
-                        <w:sz w:val="24"/>
-                        <w:szCs w:val="24"/>
-                      </w:rPr>
-                      <m:t>16</m:t>
-                    </m:r>
-                  </m:den>
-                </m:f>
-                <m:func>
-                  <m:funcPr>
-                    <m:ctrlPr>
-                      <w:rPr>
-                        <w:rFonts w:ascii="Cambria Math" w:hAnsi="Cambria Math" w:cs="Times New Roman"/>
-                        <w:i/>
-                        <w:kern w:val="0"/>
-                        <w:sz w:val="24"/>
-                        <w:szCs w:val="24"/>
-                      </w:rPr>
-                    </m:ctrlPr>
-                  </m:funcPr>
-                  <m:fName>
-                    <m:r>
-                      <w:rPr>
-                        <w:rFonts w:ascii="Cambria Math" w:hAnsi="Cambria Math" w:cs="Times New Roman"/>
-                        <w:kern w:val="0"/>
-                        <w:sz w:val="24"/>
-                        <w:szCs w:val="24"/>
-                      </w:rPr>
-                      <m:t>sin</m:t>
-                    </m:r>
-                  </m:fName>
-                  <m:e>
-                    <m:r>
-                      <w:rPr>
-                        <w:rFonts w:ascii="Cambria Math" w:eastAsiaTheme="minorEastAsia" w:hAnsi="Cambria Math" w:cs="Times New Roman"/>
-                        <w:kern w:val="0"/>
-                        <w:sz w:val="24"/>
-                        <w:szCs w:val="24"/>
-                        <w:lang w:val="en-US"/>
-                      </w:rPr>
-                      <m:t>φ</m:t>
-                    </m:r>
-                  </m:e>
-                </m:func>
-                <m:r>
-                  <w:rPr>
-                    <w:rFonts w:ascii="Cambria Math" w:eastAsiaTheme="minorEastAsia" w:hAnsi="Cambria Math" w:cs="Times New Roman"/>
-                    <w:kern w:val="0"/>
-                    <w:sz w:val="24"/>
-                    <w:szCs w:val="24"/>
-                  </w:rPr>
-                  <m:t>-</m:t>
-                </m:r>
-                <m:func>
-                  <m:funcPr>
-                    <m:ctrlPr>
-                      <w:rPr>
-                        <w:rFonts w:ascii="Cambria Math" w:hAnsi="Cambria Math" w:cs="Times New Roman"/>
-                        <w:i/>
-                        <w:kern w:val="0"/>
-                        <w:sz w:val="24"/>
-                        <w:szCs w:val="24"/>
-                      </w:rPr>
-                    </m:ctrlPr>
-                  </m:funcPr>
-                  <m:fName>
-                    <m:sSup>
-                      <m:sSupPr>
-                        <m:ctrlPr>
-                          <w:rPr>
-                            <w:rFonts w:ascii="Cambria Math" w:hAnsi="Cambria Math" w:cs="Times New Roman"/>
-                            <w:i/>
-                            <w:kern w:val="0"/>
-                            <w:sz w:val="24"/>
-                            <w:szCs w:val="24"/>
-                          </w:rPr>
-                        </m:ctrlPr>
-                      </m:sSupPr>
-                      <m:e>
-                        <m:f>
-                          <m:fPr>
-                            <m:ctrlPr>
-                              <w:rPr>
-                                <w:rFonts w:ascii="Cambria Math" w:hAnsi="Cambria Math" w:cs="Times New Roman"/>
-                                <w:kern w:val="0"/>
-                                <w:sz w:val="24"/>
-                                <w:szCs w:val="24"/>
-                                <w:lang w:val="en-US"/>
-                              </w:rPr>
-                            </m:ctrlPr>
-                          </m:fPr>
-                          <m:num>
-                            <m:r>
-                              <m:rPr>
-                                <m:sty m:val="p"/>
-                              </m:rPr>
-                              <w:rPr>
-                                <w:rFonts w:ascii="Cambria Math" w:hAnsi="Cambria Math" w:cs="Times New Roman"/>
-                                <w:kern w:val="0"/>
-                                <w:sz w:val="24"/>
-                                <w:szCs w:val="24"/>
-                              </w:rPr>
-                              <m:t>1</m:t>
-                            </m:r>
-                          </m:num>
-                          <m:den>
-                            <m:r>
-                              <w:rPr>
-                                <w:rFonts w:ascii="Cambria Math" w:hAnsi="Cambria Math" w:cs="Times New Roman"/>
-                                <w:kern w:val="0"/>
-                                <w:sz w:val="24"/>
-                                <w:szCs w:val="24"/>
-                              </w:rPr>
-                              <m:t>4</m:t>
-                            </m:r>
-                          </m:den>
-                        </m:f>
-                        <m:r>
-                          <m:rPr>
-                            <m:sty m:val="p"/>
-                          </m:rPr>
-                          <w:rPr>
-                            <w:rFonts w:ascii="Cambria Math" w:hAnsi="Cambria Math" w:cs="Times New Roman"/>
-                            <w:kern w:val="0"/>
-                            <w:sz w:val="24"/>
-                            <w:szCs w:val="24"/>
-                            <w:lang w:val="en-US"/>
-                          </w:rPr>
-                          <m:t>cos</m:t>
-                        </m:r>
-                        <m:ctrlPr>
-                          <w:rPr>
-                            <w:rFonts w:ascii="Cambria Math" w:hAnsi="Cambria Math" w:cs="Times New Roman"/>
-                            <w:kern w:val="0"/>
-                            <w:sz w:val="24"/>
-                            <w:szCs w:val="24"/>
-                          </w:rPr>
-                        </m:ctrlPr>
-                      </m:e>
-                      <m:sup>
-                        <m:r>
-                          <w:rPr>
-                            <w:rFonts w:ascii="Cambria Math" w:hAnsi="Cambria Math" w:cs="Times New Roman"/>
-                            <w:kern w:val="0"/>
-                            <w:sz w:val="24"/>
-                            <w:szCs w:val="24"/>
-                          </w:rPr>
-                          <m:t>2</m:t>
-                        </m:r>
-                        <m:ctrlPr>
-                          <w:rPr>
-                            <w:rFonts w:ascii="Cambria Math" w:hAnsi="Cambria Math" w:cs="Times New Roman"/>
-                            <w:kern w:val="0"/>
-                            <w:sz w:val="24"/>
-                            <w:szCs w:val="24"/>
-                          </w:rPr>
-                        </m:ctrlPr>
-                      </m:sup>
-                    </m:sSup>
-                  </m:fName>
-                  <m:e>
-                    <m:r>
-                      <w:rPr>
-                        <w:rFonts w:ascii="Cambria Math" w:eastAsiaTheme="minorEastAsia" w:hAnsi="Cambria Math" w:cs="Times New Roman"/>
-                        <w:kern w:val="0"/>
-                        <w:sz w:val="24"/>
-                        <w:szCs w:val="24"/>
-                        <w:lang w:val="en-US"/>
-                      </w:rPr>
-                      <m:t>φ</m:t>
-                    </m:r>
-                  </m:e>
-                </m:func>
-              </m:e>
-            </m:d>
-          </m:e>
-        </m:nary>
-        <m:r>
-          <w:rPr>
-            <w:rFonts w:ascii="Cambria Math" w:eastAsiaTheme="minorEastAsia" w:hAnsi="Cambria Math" w:cs="Times New Roman"/>
-            <w:kern w:val="0"/>
-            <w:sz w:val="24"/>
-            <w:szCs w:val="24"/>
-            <w:lang w:val="en-US"/>
-          </w:rPr>
-          <m:t>dφ</m:t>
-        </m:r>
+        </m:sSub>
         <m:r>
           <w:rPr>
             <w:rFonts w:ascii="Cambria Math" w:eastAsiaTheme="minorEastAsia" w:hAnsi="Cambria Math" w:cs="Times New Roman"/>
@@ -21062,7 +17094,53 @@
             <w:sz w:val="24"/>
             <w:szCs w:val="24"/>
           </w:rPr>
-          <m:t>=-</m:t>
+          <m:t>+</m:t>
+        </m:r>
+        <m:sSub>
+          <m:sSubPr>
+            <m:ctrlPr>
+              <w:rPr>
+                <w:rFonts w:ascii="Cambria Math" w:eastAsiaTheme="minorEastAsia" w:hAnsi="Cambria Math" w:cs="Times New Roman"/>
+                <w:i/>
+                <w:kern w:val="0"/>
+                <w:sz w:val="24"/>
+                <w:szCs w:val="24"/>
+                <w:lang w:val="en-US"/>
+              </w:rPr>
+            </m:ctrlPr>
+          </m:sSubPr>
+          <m:e>
+            <m:r>
+              <w:rPr>
+                <w:rFonts w:ascii="Cambria Math" w:eastAsiaTheme="minorEastAsia" w:hAnsi="Cambria Math" w:cs="Times New Roman"/>
+                <w:kern w:val="0"/>
+                <w:sz w:val="24"/>
+                <w:szCs w:val="24"/>
+                <w:lang w:val="en-US"/>
+              </w:rPr>
+              <m:t>F</m:t>
+            </m:r>
+          </m:e>
+          <m:sub>
+            <m:r>
+              <w:rPr>
+                <w:rFonts w:ascii="Cambria Math" w:eastAsiaTheme="minorEastAsia" w:hAnsi="Cambria Math" w:cs="Times New Roman"/>
+                <w:kern w:val="0"/>
+                <w:sz w:val="24"/>
+                <w:szCs w:val="24"/>
+              </w:rPr>
+              <m:t>2</m:t>
+            </m:r>
+          </m:sub>
+        </m:sSub>
+        <m:r>
+          <w:rPr>
+            <w:rFonts w:ascii="Cambria Math" w:eastAsiaTheme="minorEastAsia" w:hAnsi="Cambria Math" w:cs="Times New Roman"/>
+            <w:kern w:val="0"/>
+            <w:sz w:val="24"/>
+            <w:szCs w:val="24"/>
+          </w:rPr>
+          <m:t>=</m:t>
         </m:r>
         <m:f>
           <m:fPr>
@@ -21101,249 +17179,62 @@
             </m:r>
           </m:den>
         </m:f>
+        <m:r>
+          <w:rPr>
+            <w:rFonts w:ascii="Cambria Math" w:eastAsiaTheme="minorEastAsia" w:hAnsi="Cambria Math" w:cs="Times New Roman"/>
+            <w:kern w:val="0"/>
+            <w:sz w:val="24"/>
+            <w:szCs w:val="24"/>
+          </w:rPr>
+          <m:t>-</m:t>
+        </m:r>
+        <m:f>
+          <m:fPr>
+            <m:ctrlPr>
+              <w:rPr>
+                <w:rFonts w:ascii="Cambria Math" w:eastAsiaTheme="minorEastAsia" w:hAnsi="Cambria Math" w:cs="Times New Roman"/>
+                <w:i/>
+                <w:kern w:val="0"/>
+                <w:sz w:val="24"/>
+                <w:szCs w:val="24"/>
+                <w:lang w:val="en-US"/>
+              </w:rPr>
+            </m:ctrlPr>
+          </m:fPr>
+          <m:num>
+            <m:r>
+              <w:rPr>
+                <w:rFonts w:ascii="Cambria Math" w:eastAsiaTheme="minorEastAsia" w:hAnsi="Cambria Math" w:cs="Times New Roman"/>
+                <w:kern w:val="0"/>
+                <w:sz w:val="24"/>
+                <w:szCs w:val="24"/>
+                <w:lang w:val="en-US"/>
+              </w:rPr>
+              <m:t>π</m:t>
+            </m:r>
+          </m:num>
+          <m:den>
+            <m:r>
+              <w:rPr>
+                <w:rFonts w:ascii="Cambria Math" w:eastAsiaTheme="minorEastAsia" w:hAnsi="Cambria Math" w:cs="Times New Roman"/>
+                <w:kern w:val="0"/>
+                <w:sz w:val="24"/>
+                <w:szCs w:val="24"/>
+              </w:rPr>
+              <m:t>4</m:t>
+            </m:r>
+          </m:den>
+        </m:f>
+        <m:r>
+          <w:rPr>
+            <w:rFonts w:ascii="Cambria Math" w:eastAsiaTheme="minorEastAsia" w:hAnsi="Cambria Math" w:cs="Times New Roman"/>
+            <w:kern w:val="0"/>
+            <w:sz w:val="24"/>
+            <w:szCs w:val="24"/>
+          </w:rPr>
+          <m:t>=0</m:t>
+        </m:r>
       </m:oMath>
-      <w:r>
-        <w:rPr>
-          <w:rFonts w:ascii="Times New Roman" w:eastAsiaTheme="minorEastAsia" w:hAnsi="Times New Roman" w:cs="Times New Roman"/>
-          <w:kern w:val="0"/>
-          <w:sz w:val="24"/>
-          <w:szCs w:val="24"/>
-        </w:rPr>
-        <w:t xml:space="preserve"> </w:t>
-      </w:r>
-    </w:p>
-    <w:p>
-      <w:pPr>
-        <w:autoSpaceDE w:val="0"/>
-        <w:autoSpaceDN w:val="0"/>
-        <w:adjustRightInd w:val="0"/>
-        <w:spacing w:after="0" w:line="240" w:lineRule="auto"/>
-        <w:rPr>
-          <w:rFonts w:ascii="Times New Roman" w:eastAsiaTheme="minorEastAsia" w:hAnsi="Times New Roman" w:cs="Times New Roman"/>
-          <w:kern w:val="0"/>
-          <w:sz w:val="24"/>
-          <w:szCs w:val="24"/>
-        </w:rPr>
-      </w:pPr>
-      <m:oMathPara>
-        <m:oMath>
-          <m:r>
-            <m:rPr>
-              <m:sty m:val="p"/>
-            </m:rPr>
-            <w:rPr>
-              <w:rFonts w:ascii="Cambria Math" w:eastAsiaTheme="minorEastAsia" w:hAnsi="Cambria Math" w:cs="Times New Roman"/>
-              <w:kern w:val="0"/>
-              <w:sz w:val="24"/>
-              <w:szCs w:val="24"/>
-            </w:rPr>
-            <w:br/>
-          </m:r>
-          <m:r>
-            <w:rPr>
-              <w:rFonts w:ascii="Cambria Math" w:eastAsiaTheme="minorEastAsia" w:hAnsi="Cambria Math" w:cs="Times New Roman"/>
-              <w:kern w:val="0"/>
-              <w:sz w:val="24"/>
-              <w:szCs w:val="24"/>
-              <w:lang w:val="en-US"/>
-            </w:rPr>
-            <m:t>F</m:t>
-          </m:r>
-          <m:r>
-            <w:rPr>
-              <w:rFonts w:ascii="Cambria Math" w:eastAsiaTheme="minorEastAsia" w:hAnsi="Cambria Math" w:cs="Times New Roman"/>
-              <w:kern w:val="0"/>
-              <w:sz w:val="24"/>
-              <w:szCs w:val="24"/>
-            </w:rPr>
-            <m:t>=</m:t>
-          </m:r>
-          <m:sSub>
-            <m:sSubPr>
-              <m:ctrlPr>
-                <w:rPr>
-                  <w:rFonts w:ascii="Cambria Math" w:eastAsiaTheme="minorEastAsia" w:hAnsi="Cambria Math" w:cs="Times New Roman"/>
-                  <w:i/>
-                  <w:kern w:val="0"/>
-                  <w:sz w:val="24"/>
-                  <w:szCs w:val="24"/>
-                  <w:lang w:val="en-US"/>
-                </w:rPr>
-              </m:ctrlPr>
-            </m:sSubPr>
-            <m:e>
-              <m:r>
-                <w:rPr>
-                  <w:rFonts w:ascii="Cambria Math" w:eastAsiaTheme="minorEastAsia" w:hAnsi="Cambria Math" w:cs="Times New Roman"/>
-                  <w:kern w:val="0"/>
-                  <w:sz w:val="24"/>
-                  <w:szCs w:val="24"/>
-                  <w:lang w:val="en-US"/>
-                </w:rPr>
-                <m:t>F</m:t>
-              </m:r>
-            </m:e>
-            <m:sub>
-              <m:r>
-                <w:rPr>
-                  <w:rFonts w:ascii="Cambria Math" w:eastAsiaTheme="minorEastAsia" w:hAnsi="Cambria Math" w:cs="Times New Roman"/>
-                  <w:kern w:val="0"/>
-                  <w:sz w:val="24"/>
-                  <w:szCs w:val="24"/>
-                </w:rPr>
-                <m:t>1</m:t>
-              </m:r>
-            </m:sub>
-          </m:sSub>
-          <m:r>
-            <w:rPr>
-              <w:rFonts w:ascii="Cambria Math" w:eastAsiaTheme="minorEastAsia" w:hAnsi="Cambria Math" w:cs="Times New Roman"/>
-              <w:kern w:val="0"/>
-              <w:sz w:val="24"/>
-              <w:szCs w:val="24"/>
-            </w:rPr>
-            <m:t>+</m:t>
-          </m:r>
-          <m:sSub>
-            <m:sSubPr>
-              <m:ctrlPr>
-                <w:rPr>
-                  <w:rFonts w:ascii="Cambria Math" w:eastAsiaTheme="minorEastAsia" w:hAnsi="Cambria Math" w:cs="Times New Roman"/>
-                  <w:i/>
-                  <w:kern w:val="0"/>
-                  <w:sz w:val="24"/>
-                  <w:szCs w:val="24"/>
-                  <w:lang w:val="en-US"/>
-                </w:rPr>
-              </m:ctrlPr>
-            </m:sSubPr>
-            <m:e>
-              <m:r>
-                <w:rPr>
-                  <w:rFonts w:ascii="Cambria Math" w:eastAsiaTheme="minorEastAsia" w:hAnsi="Cambria Math" w:cs="Times New Roman"/>
-                  <w:kern w:val="0"/>
-                  <w:sz w:val="24"/>
-                  <w:szCs w:val="24"/>
-                  <w:lang w:val="en-US"/>
-                </w:rPr>
-                <m:t>F</m:t>
-              </m:r>
-            </m:e>
-            <m:sub>
-              <m:r>
-                <w:rPr>
-                  <w:rFonts w:ascii="Cambria Math" w:eastAsiaTheme="minorEastAsia" w:hAnsi="Cambria Math" w:cs="Times New Roman"/>
-                  <w:kern w:val="0"/>
-                  <w:sz w:val="24"/>
-                  <w:szCs w:val="24"/>
-                </w:rPr>
-                <m:t>2</m:t>
-              </m:r>
-            </m:sub>
-          </m:sSub>
-          <m:r>
-            <w:rPr>
-              <w:rFonts w:ascii="Cambria Math" w:eastAsiaTheme="minorEastAsia" w:hAnsi="Cambria Math" w:cs="Times New Roman"/>
-              <w:kern w:val="0"/>
-              <w:sz w:val="24"/>
-              <w:szCs w:val="24"/>
-            </w:rPr>
-            <m:t>=</m:t>
-          </m:r>
-          <m:f>
-            <m:fPr>
-              <m:ctrlPr>
-                <w:rPr>
-                  <w:rFonts w:ascii="Cambria Math" w:eastAsiaTheme="minorEastAsia" w:hAnsi="Cambria Math" w:cs="Times New Roman"/>
-                  <w:i/>
-                  <w:kern w:val="0"/>
-                  <w:sz w:val="24"/>
-                  <w:szCs w:val="24"/>
-                  <w:lang w:val="en-US"/>
-                </w:rPr>
-              </m:ctrlPr>
-            </m:fPr>
-            <m:num>
-              <m:r>
-                <w:rPr>
-                  <w:rFonts w:ascii="Cambria Math" w:eastAsiaTheme="minorEastAsia" w:hAnsi="Cambria Math" w:cs="Times New Roman"/>
-                  <w:kern w:val="0"/>
-                  <w:sz w:val="24"/>
-                  <w:szCs w:val="24"/>
-                  <w:lang w:val="en-US"/>
-                </w:rPr>
-                <m:t>π</m:t>
-              </m:r>
-            </m:num>
-            <m:den>
-              <m:r>
-                <w:rPr>
-                  <w:rFonts w:ascii="Cambria Math" w:eastAsiaTheme="minorEastAsia" w:hAnsi="Cambria Math" w:cs="Times New Roman"/>
-                  <w:kern w:val="0"/>
-                  <w:sz w:val="24"/>
-                  <w:szCs w:val="24"/>
-                </w:rPr>
-                <m:t>4</m:t>
-              </m:r>
-            </m:den>
-          </m:f>
-          <m:r>
-            <w:rPr>
-              <w:rFonts w:ascii="Cambria Math" w:eastAsiaTheme="minorEastAsia" w:hAnsi="Cambria Math" w:cs="Times New Roman"/>
-              <w:kern w:val="0"/>
-              <w:sz w:val="24"/>
-              <w:szCs w:val="24"/>
-            </w:rPr>
-            <m:t>-</m:t>
-          </m:r>
-          <m:f>
-            <m:fPr>
-              <m:ctrlPr>
-                <w:rPr>
-                  <w:rFonts w:ascii="Cambria Math" w:eastAsiaTheme="minorEastAsia" w:hAnsi="Cambria Math" w:cs="Times New Roman"/>
-                  <w:i/>
-                  <w:kern w:val="0"/>
-                  <w:sz w:val="24"/>
-                  <w:szCs w:val="24"/>
-                  <w:lang w:val="en-US"/>
-                </w:rPr>
-              </m:ctrlPr>
-            </m:fPr>
-            <m:num>
-              <m:r>
-                <w:rPr>
-                  <w:rFonts w:ascii="Cambria Math" w:eastAsiaTheme="minorEastAsia" w:hAnsi="Cambria Math" w:cs="Times New Roman"/>
-                  <w:kern w:val="0"/>
-                  <w:sz w:val="24"/>
-                  <w:szCs w:val="24"/>
-                  <w:lang w:val="en-US"/>
-                </w:rPr>
-                <m:t>π</m:t>
-              </m:r>
-            </m:num>
-            <m:den>
-              <m:r>
-                <w:rPr>
-                  <w:rFonts w:ascii="Cambria Math" w:eastAsiaTheme="minorEastAsia" w:hAnsi="Cambria Math" w:cs="Times New Roman"/>
-                  <w:kern w:val="0"/>
-                  <w:sz w:val="24"/>
-                  <w:szCs w:val="24"/>
-                </w:rPr>
-                <m:t>4</m:t>
-              </m:r>
-            </m:den>
-          </m:f>
-          <m:r>
-            <w:rPr>
-              <w:rFonts w:ascii="Cambria Math" w:eastAsiaTheme="minorEastAsia" w:hAnsi="Cambria Math" w:cs="Times New Roman"/>
-              <w:kern w:val="0"/>
-              <w:sz w:val="24"/>
-              <w:szCs w:val="24"/>
-            </w:rPr>
-            <m:t>=0</m:t>
-          </m:r>
-        </m:oMath>
-      </m:oMathPara>
       <w:r>
         <w:rPr>
           <w:rFonts w:ascii="Times New Roman" w:eastAsiaTheme="minorEastAsia" w:hAnsi="Times New Roman" w:cs="Times New Roman"/>
@@ -22727,8 +18618,8 @@
           <w:szCs w:val="24"/>
         </w:rPr>
         <w:drawing>
-          <wp:inline distT="0" distB="0" distL="0" distR="0" wp14:anchorId="63FCE2A2" wp14:editId="0D62BFC1">
-            <wp:extent cx="2139950" cy="1971006"/>
+          <wp:inline distT="0" distB="0" distL="0" distR="0" wp14:anchorId="63FCE2A2" wp14:editId="3CC1C508">
+            <wp:extent cx="1985554" cy="1828800"/>
             <wp:effectExtent l="0" t="0" r="0" b="0"/>
             <wp:docPr id="1785033728" name="Рисунок 1" descr="Изображение выглядит как диаграмма, линия, зарисовка, круг&#10;&#10;Автоматически созданное описание"/>
             <wp:cNvGraphicFramePr>
@@ -22750,7 +18641,7 @@
                   <pic:spPr>
                     <a:xfrm>
                       <a:off x="0" y="0"/>
-                      <a:ext cx="2157436" cy="1987112"/>
+                      <a:ext cx="2005678" cy="1847335"/>
                     </a:xfrm>
                     <a:prstGeom prst="rect">
                       <a:avLst/>
@@ -33308,7 +29199,6 @@
             <w:sz w:val="24"/>
             <w:szCs w:val="24"/>
           </w:rPr>
-          <w:lastRenderedPageBreak/>
           <m:t>64</m:t>
         </m:r>
         <m:nary>
@@ -35751,6 +31641,7 @@
           <w:sz w:val="24"/>
           <w:szCs w:val="24"/>
         </w:rPr>
+        <w:lastRenderedPageBreak/>
         <w:t>Ф</w:t>
       </w:r>
       <w:r>
@@ -38075,7 +33966,6 @@
           <w:sz w:val="24"/>
           <w:szCs w:val="24"/>
         </w:rPr>
-        <w:lastRenderedPageBreak/>
         <w:t xml:space="preserve">Аналогично: </w:t>
       </w:r>
     </w:p>
@@ -39575,7 +35465,7 @@
   <w:style w:type="paragraph" w:default="1" w:styleId="a">
     <w:name w:val="Normal"/>
     <w:qFormat/>
-    <w:rsid w:val="0050252D"/>
+    <w:rsid w:val="00EE3BBD"/>
   </w:style>
   <w:style w:type="character" w:default="1" w:styleId="a0">
     <w:name w:val="Default Paragraph Font"/>
@@ -39947,23 +35837,6 @@
 </file>
 
 <file path=customXml/item1.xml><?xml version="1.0" encoding="utf-8"?>
-<p:properties xmlns:p="http://schemas.microsoft.com/office/2006/metadata/properties" xmlns:xsi="http://www.w3.org/2001/XMLSchema-instance" xmlns:pc="http://schemas.microsoft.com/office/infopath/2007/PartnerControls">
-  <documentManagement>
-    <_activity xmlns="3035a2ab-e565-41a4-a725-eac02191bc8c" xsi:nil="true"/>
-  </documentManagement>
-</p:properties>
-</file>
-
-<file path=customXml/item2.xml><?xml version="1.0" encoding="utf-8"?>
-<?mso-contentType ?>
-<FormTemplates xmlns="http://schemas.microsoft.com/sharepoint/v3/contenttype/forms">
-  <Display>DocumentLibraryForm</Display>
-  <Edit>DocumentLibraryForm</Edit>
-  <New>DocumentLibraryForm</New>
-</FormTemplates>
-</file>
-
-<file path=customXml/item3.xml><?xml version="1.0" encoding="utf-8"?>
 <ct:contentTypeSchema xmlns:ct="http://schemas.microsoft.com/office/2006/metadata/contentType" xmlns:ma="http://schemas.microsoft.com/office/2006/metadata/properties/metaAttributes" ct:_="" ma:_="" ma:contentTypeName="Документ" ma:contentTypeID="0x010100BC5F98384A9A7B46A350B10BB1672A3C" ma:contentTypeVersion="10" ma:contentTypeDescription="Создание документа." ma:contentTypeScope="" ma:versionID="a878542c622357228c7261dfe9a25f2c">
   <xsd:schema xmlns:xsd="http://www.w3.org/2001/XMLSchema" xmlns:xs="http://www.w3.org/2001/XMLSchema" xmlns:p="http://schemas.microsoft.com/office/2006/metadata/properties" xmlns:ns3="3035a2ab-e565-41a4-a725-eac02191bc8c" targetNamespace="http://schemas.microsoft.com/office/2006/metadata/properties" ma:root="true" ma:fieldsID="9fdfa3afa9af5b918f6952bc918f0373" ns3:_="">
     <xsd:import namespace="3035a2ab-e565-41a4-a725-eac02191bc8c"/>
@@ -40145,25 +36018,24 @@
 </ct:contentTypeSchema>
 </file>
 
-<file path=customXml/itemProps1.xml><?xml version="1.0" encoding="utf-8"?>
-<ds:datastoreItem xmlns:ds="http://schemas.openxmlformats.org/officeDocument/2006/customXml" ds:itemID="{694E6276-0D60-4375-8712-8141464232B1}">
-  <ds:schemaRefs>
-    <ds:schemaRef ds:uri="http://schemas.microsoft.com/office/2006/metadata/properties"/>
-    <ds:schemaRef ds:uri="http://schemas.microsoft.com/office/infopath/2007/PartnerControls"/>
-    <ds:schemaRef ds:uri="3035a2ab-e565-41a4-a725-eac02191bc8c"/>
-  </ds:schemaRefs>
-</ds:datastoreItem>
+<file path=customXml/item2.xml><?xml version="1.0" encoding="utf-8"?>
+<?mso-contentType ?>
+<FormTemplates xmlns="http://schemas.microsoft.com/sharepoint/v3/contenttype/forms">
+  <Display>DocumentLibraryForm</Display>
+  <Edit>DocumentLibraryForm</Edit>
+  <New>DocumentLibraryForm</New>
+</FormTemplates>
 </file>
 
-<file path=customXml/itemProps2.xml><?xml version="1.0" encoding="utf-8"?>
-<ds:datastoreItem xmlns:ds="http://schemas.openxmlformats.org/officeDocument/2006/customXml" ds:itemID="{B6B25552-AC4D-46B5-8278-5B14FC15F918}">
-  <ds:schemaRefs>
-    <ds:schemaRef ds:uri="http://schemas.microsoft.com/sharepoint/v3/contenttype/forms"/>
-  </ds:schemaRefs>
-</ds:datastoreItem>
+<file path=customXml/item3.xml><?xml version="1.0" encoding="utf-8"?>
+<p:properties xmlns:p="http://schemas.microsoft.com/office/2006/metadata/properties" xmlns:xsi="http://www.w3.org/2001/XMLSchema-instance" xmlns:pc="http://schemas.microsoft.com/office/infopath/2007/PartnerControls">
+  <documentManagement>
+    <_activity xmlns="3035a2ab-e565-41a4-a725-eac02191bc8c" xsi:nil="true"/>
+  </documentManagement>
+</p:properties>
 </file>
 
-<file path=customXml/itemProps3.xml><?xml version="1.0" encoding="utf-8"?>
+<file path=customXml/itemProps1.xml><?xml version="1.0" encoding="utf-8"?>
 <ds:datastoreItem xmlns:ds="http://schemas.openxmlformats.org/officeDocument/2006/customXml" ds:itemID="{6FF1C995-D25B-44F5-8201-E8F295F98B3D}">
   <ds:schemaRefs>
     <ds:schemaRef ds:uri="http://schemas.microsoft.com/office/2006/metadata/contentType"/>
@@ -40179,4 +36051,22 @@
     <ds:schemaRef ds:uri="http://schemas.microsoft.com/internal/obd"/>
   </ds:schemaRefs>
 </ds:datastoreItem>
+</file>
+
+<file path=customXml/itemProps2.xml><?xml version="1.0" encoding="utf-8"?>
+<ds:datastoreItem xmlns:ds="http://schemas.openxmlformats.org/officeDocument/2006/customXml" ds:itemID="{B6B25552-AC4D-46B5-8278-5B14FC15F918}">
+  <ds:schemaRefs>
+    <ds:schemaRef ds:uri="http://schemas.microsoft.com/sharepoint/v3/contenttype/forms"/>
+  </ds:schemaRefs>
+</ds:datastoreItem>
+</file>
+
+<file path=customXml/itemProps3.xml><?xml version="1.0" encoding="utf-8"?>
+<ds:datastoreItem xmlns:ds="http://schemas.openxmlformats.org/officeDocument/2006/customXml" ds:itemID="{694E6276-0D60-4375-8712-8141464232B1}">
+  <ds:schemaRefs>
+    <ds:schemaRef ds:uri="http://schemas.microsoft.com/office/2006/metadata/properties"/>
+    <ds:schemaRef ds:uri="http://schemas.microsoft.com/office/infopath/2007/PartnerControls"/>
+    <ds:schemaRef ds:uri="3035a2ab-e565-41a4-a725-eac02191bc8c"/>
+  </ds:schemaRefs>
+</ds:datastoreItem>
 </file>
--- a/3_term_Software_engineering/Mathematics/ргр2.docx
+++ b/3_term_Software_engineering/Mathematics/ргр2.docx
@@ -338,8 +338,18 @@
           <w:sz w:val="24"/>
           <w:szCs w:val="24"/>
         </w:rPr>
-        <w:t>Касьяненко В.М.</w:t>
+        <w:t xml:space="preserve">Касьяненко </w:t>
       </w:r>
+      <w:proofErr w:type="gramStart"/>
+      <w:r>
+        <w:rPr>
+          <w:rFonts w:ascii="Times New Roman" w:hAnsi="Times New Roman" w:cs="Times New Roman"/>
+          <w:sz w:val="24"/>
+          <w:szCs w:val="24"/>
+        </w:rPr>
+        <w:t>В.М.</w:t>
+      </w:r>
+      <w:proofErr w:type="gramEnd"/>
     </w:p>
     <w:p>
       <w:pPr>
@@ -370,13 +380,23 @@
           <w:szCs w:val="24"/>
         </w:rPr>
       </w:pPr>
+      <w:proofErr w:type="spellStart"/>
       <w:r>
         <w:rPr>
           <w:rFonts w:ascii="Times New Roman" w:hAnsi="Times New Roman" w:cs="Times New Roman"/>
           <w:sz w:val="24"/>
           <w:szCs w:val="24"/>
         </w:rPr>
-        <w:t>Шишминцев Д.В.</w:t>
+        <w:t>Шишминцев</w:t>
+      </w:r>
+      <w:proofErr w:type="spellEnd"/>
+      <w:r>
+        <w:rPr>
+          <w:rFonts w:ascii="Times New Roman" w:hAnsi="Times New Roman" w:cs="Times New Roman"/>
+          <w:sz w:val="24"/>
+          <w:szCs w:val="24"/>
+        </w:rPr>
+        <w:t xml:space="preserve"> Д.В.</w:t>
       </w:r>
     </w:p>
     <w:p>
@@ -395,8 +415,18 @@
           <w:sz w:val="24"/>
           <w:szCs w:val="24"/>
         </w:rPr>
-        <w:t>Кравцов К.Д.</w:t>
+        <w:t xml:space="preserve">Кравцов </w:t>
       </w:r>
+      <w:proofErr w:type="gramStart"/>
+      <w:r>
+        <w:rPr>
+          <w:rFonts w:ascii="Times New Roman" w:hAnsi="Times New Roman" w:cs="Times New Roman"/>
+          <w:sz w:val="24"/>
+          <w:szCs w:val="24"/>
+        </w:rPr>
+        <w:t>К.Д.</w:t>
+      </w:r>
+      <w:proofErr w:type="gramEnd"/>
     </w:p>
     <w:p>
       <w:pPr>
@@ -444,8 +474,18 @@
           <w:sz w:val="24"/>
           <w:szCs w:val="24"/>
         </w:rPr>
-        <w:t>Труфанова А.А.</w:t>
+        <w:t xml:space="preserve">Труфанова </w:t>
       </w:r>
+      <w:proofErr w:type="gramStart"/>
+      <w:r>
+        <w:rPr>
+          <w:rFonts w:ascii="Times New Roman" w:hAnsi="Times New Roman" w:cs="Times New Roman"/>
+          <w:sz w:val="24"/>
+          <w:szCs w:val="24"/>
+        </w:rPr>
+        <w:t>А.А.</w:t>
+      </w:r>
+      <w:proofErr w:type="gramEnd"/>
     </w:p>
     <w:p>
       <w:pPr>
@@ -1496,16 +1536,7 @@
             <w:sz w:val="24"/>
             <w:szCs w:val="24"/>
           </w:rPr>
-          <m:t>=</m:t>
-        </m:r>
-        <m:r>
-          <w:rPr>
-            <w:rFonts w:ascii="Cambria Math" w:eastAsiaTheme="minorEastAsia" w:hAnsi="Cambria Math" w:cs="Times New Roman"/>
-            <w:kern w:val="0"/>
-            <w:sz w:val="24"/>
-            <w:szCs w:val="24"/>
-          </w:rPr>
-          <m:t>±</m:t>
+          <m:t>=±</m:t>
         </m:r>
         <m:f>
           <m:fPr>
@@ -4252,16 +4283,7 @@
             <w:sz w:val="24"/>
             <w:szCs w:val="24"/>
           </w:rPr>
-          <m:t>=</m:t>
-        </m:r>
-        <m:r>
-          <w:rPr>
-            <w:rFonts w:ascii="Cambria Math" w:eastAsiaTheme="minorEastAsia" w:hAnsi="Cambria Math" w:cs="Times New Roman"/>
-            <w:kern w:val="0"/>
-            <w:sz w:val="24"/>
-            <w:szCs w:val="24"/>
-          </w:rPr>
-          <m:t>±</m:t>
+          <m:t>=±</m:t>
         </m:r>
         <m:f>
           <m:fPr>
@@ -4967,16 +4989,7 @@
             <w:sz w:val="24"/>
             <w:szCs w:val="24"/>
           </w:rPr>
-          <m:t>=</m:t>
-        </m:r>
-        <m:r>
-          <w:rPr>
-            <w:rFonts w:ascii="Cambria Math" w:eastAsiaTheme="minorEastAsia" w:hAnsi="Cambria Math" w:cs="Times New Roman"/>
-            <w:kern w:val="0"/>
-            <w:sz w:val="24"/>
-            <w:szCs w:val="24"/>
-          </w:rPr>
-          <m:t>±</m:t>
+          <m:t>=±</m:t>
         </m:r>
         <m:d>
           <m:dPr>
@@ -5161,16 +5174,7 @@
             <w:sz w:val="24"/>
             <w:szCs w:val="24"/>
           </w:rPr>
-          <m:t>=</m:t>
-        </m:r>
-        <m:r>
-          <w:rPr>
-            <w:rFonts w:ascii="Cambria Math" w:eastAsiaTheme="minorEastAsia" w:hAnsi="Cambria Math" w:cs="Times New Roman"/>
-            <w:kern w:val="0"/>
-            <w:sz w:val="24"/>
-            <w:szCs w:val="24"/>
-          </w:rPr>
-          <m:t>±</m:t>
+          <m:t>=±</m:t>
         </m:r>
         <m:d>
           <m:dPr>
@@ -16098,25 +16102,7 @@
           <w:sz w:val="24"/>
           <w:szCs w:val="24"/>
         </w:rPr>
-        <w:t xml:space="preserve">Для </w:t>
-      </w:r>
-      <w:r>
-        <w:rPr>
-          <w:rFonts w:ascii="Times New Roman" w:eastAsiaTheme="minorEastAsia" w:hAnsi="Times New Roman" w:cs="Times New Roman"/>
-          <w:kern w:val="0"/>
-          <w:sz w:val="24"/>
-          <w:szCs w:val="24"/>
-        </w:rPr>
-        <w:t>отрицательной</w:t>
-      </w:r>
-      <w:r>
-        <w:rPr>
-          <w:rFonts w:ascii="Times New Roman" w:eastAsiaTheme="minorEastAsia" w:hAnsi="Times New Roman" w:cs="Times New Roman"/>
-          <w:kern w:val="0"/>
-          <w:sz w:val="24"/>
-          <w:szCs w:val="24"/>
-        </w:rPr>
-        <w:t xml:space="preserve"> </w:t>
+        <w:t xml:space="preserve">Для отрицательной </w:t>
       </w:r>
       <m:oMath>
         <m:r>
@@ -16239,8 +16225,10 @@
                     <w:sz w:val="20"/>
                     <w:szCs w:val="20"/>
                   </w:rPr>
-                  <m:t>(-</m:t>
-                </m:r>
+                  <m:t>(-n</m:t>
+                </m:r>
+              </m:e>
+              <m:sub>
                 <m:r>
                   <w:rPr>
                     <w:rFonts w:ascii="Cambria Math" w:hAnsi="Cambria Math" w:cs="Times New Roman"/>
@@ -16248,17 +16236,6 @@
                     <w:sz w:val="20"/>
                     <w:szCs w:val="20"/>
                   </w:rPr>
-                  <m:t>n</m:t>
-                </m:r>
-              </m:e>
-              <m:sub>
-                <m:r>
-                  <w:rPr>
-                    <w:rFonts w:ascii="Cambria Math" w:hAnsi="Cambria Math" w:cs="Times New Roman"/>
-                    <w:kern w:val="0"/>
-                    <w:sz w:val="20"/>
-                    <w:szCs w:val="20"/>
-                  </w:rPr>
                   <m:t>0</m:t>
                 </m:r>
               </m:sub>
@@ -16270,16 +16247,7 @@
                 <w:sz w:val="20"/>
                 <w:szCs w:val="20"/>
               </w:rPr>
-              <m:t>)</m:t>
-            </m:r>
-            <m:r>
-              <w:rPr>
-                <w:rFonts w:ascii="Cambria Math" w:hAnsi="Cambria Math" w:cs="Times New Roman"/>
-                <w:kern w:val="0"/>
-                <w:sz w:val="20"/>
-                <w:szCs w:val="20"/>
-              </w:rPr>
-              <m:t>d</m:t>
+              <m:t>)d</m:t>
             </m:r>
             <m:r>
               <w:rPr>
@@ -16300,16 +16268,7 @@
             <w:sz w:val="20"/>
             <w:szCs w:val="20"/>
           </w:rPr>
-          <m:t xml:space="preserve">= </m:t>
-        </m:r>
-        <m:r>
-          <w:rPr>
-            <w:rFonts w:ascii="Cambria Math" w:hAnsi="Cambria Math" w:cs="Times New Roman"/>
-            <w:kern w:val="0"/>
-            <w:sz w:val="20"/>
-            <w:szCs w:val="20"/>
-          </w:rPr>
-          <m:t>-</m:t>
+          <m:t>= -</m:t>
         </m:r>
         <m:nary>
           <m:naryPr>
@@ -18097,501 +18056,89 @@
         <w:adjustRightInd w:val="0"/>
         <w:spacing w:after="0" w:line="240" w:lineRule="auto"/>
         <w:rPr>
-          <w:rFonts w:ascii="Times New Roman" w:eastAsiaTheme="minorEastAsia" w:hAnsi="Times New Roman" w:cs="Times New Roman"/>
+          <w:rFonts w:ascii="Times New Roman" w:hAnsi="Times New Roman" w:cs="Times New Roman"/>
+          <w:i/>
           <w:kern w:val="0"/>
           <w:sz w:val="24"/>
           <w:szCs w:val="24"/>
+          <w:lang w:val="en-US"/>
         </w:rPr>
       </w:pPr>
       <m:oMath>
-        <m:d>
-          <m:dPr>
-            <m:begChr m:val="{"/>
-            <m:endChr m:val=""/>
+        <m:r>
+          <w:rPr>
+            <w:rFonts w:ascii="Cambria Math" w:hAnsi="Cambria Math" w:cs="Times New Roman"/>
+            <w:kern w:val="0"/>
+            <w:sz w:val="24"/>
+            <w:szCs w:val="24"/>
+          </w:rPr>
+          <m:t>S</m:t>
+        </m:r>
+        <m:r>
+          <w:rPr>
+            <w:rFonts w:ascii="Cambria Math" w:hAnsi="Cambria Math" w:cs="Times New Roman"/>
+            <w:kern w:val="0"/>
+            <w:sz w:val="24"/>
+            <w:szCs w:val="24"/>
+          </w:rPr>
+          <m:t>=</m:t>
+        </m:r>
+        <m:nary>
+          <m:naryPr>
+            <m:chr m:val="∬"/>
+            <m:limLoc m:val="subSup"/>
             <m:ctrlPr>
               <w:rPr>
-                <w:rFonts w:ascii="Cambria Math" w:eastAsiaTheme="minorEastAsia" w:hAnsi="Cambria Math" w:cs="Times New Roman"/>
+                <w:rFonts w:ascii="Cambria Math" w:hAnsi="Cambria Math" w:cs="Times New Roman"/>
                 <w:i/>
                 <w:kern w:val="0"/>
                 <w:sz w:val="24"/>
                 <w:szCs w:val="24"/>
               </w:rPr>
             </m:ctrlPr>
-          </m:dPr>
+          </m:naryPr>
+          <m:sub>
+            <m:r>
+              <w:rPr>
+                <w:rFonts w:ascii="Cambria Math" w:hAnsi="Cambria Math" w:cs="Times New Roman"/>
+                <w:kern w:val="0"/>
+                <w:sz w:val="24"/>
+                <w:szCs w:val="24"/>
+              </w:rPr>
+              <m:t>D</m:t>
+            </m:r>
+          </m:sub>
+          <m:sup/>
           <m:e>
-            <m:eqArr>
-              <m:eqArrPr>
-                <m:ctrlPr>
-                  <w:rPr>
-                    <w:rFonts w:ascii="Cambria Math" w:eastAsiaTheme="minorEastAsia" w:hAnsi="Cambria Math" w:cs="Times New Roman"/>
-                    <w:i/>
-                    <w:kern w:val="0"/>
-                    <w:sz w:val="24"/>
-                    <w:szCs w:val="24"/>
-                  </w:rPr>
-                </m:ctrlPr>
-              </m:eqArrPr>
-              <m:e>
-                <m:r>
-                  <w:rPr>
-                    <w:rFonts w:ascii="Cambria Math" w:eastAsiaTheme="minorEastAsia" w:hAnsi="Cambria Math" w:cs="Times New Roman"/>
-                    <w:kern w:val="0"/>
-                    <w:sz w:val="24"/>
-                    <w:szCs w:val="24"/>
-                  </w:rPr>
-                  <m:t>y=2+</m:t>
-                </m:r>
-                <m:rad>
-                  <m:radPr>
-                    <m:degHide m:val="1"/>
-                    <m:ctrlPr>
-                      <w:rPr>
-                        <w:rFonts w:ascii="Cambria Math" w:eastAsiaTheme="minorEastAsia" w:hAnsi="Cambria Math" w:cs="Times New Roman"/>
-                        <w:i/>
-                        <w:kern w:val="0"/>
-                        <w:sz w:val="24"/>
-                        <w:szCs w:val="24"/>
-                      </w:rPr>
-                    </m:ctrlPr>
-                  </m:radPr>
-                  <m:deg/>
-                  <m:e>
-                    <m:r>
-                      <w:rPr>
-                        <w:rFonts w:ascii="Cambria Math" w:eastAsiaTheme="minorEastAsia" w:hAnsi="Cambria Math" w:cs="Times New Roman"/>
-                        <w:kern w:val="0"/>
-                        <w:sz w:val="24"/>
-                        <w:szCs w:val="24"/>
-                      </w:rPr>
-                      <m:t>4-</m:t>
-                    </m:r>
-                    <m:sSup>
-                      <m:sSupPr>
-                        <m:ctrlPr>
-                          <w:rPr>
-                            <w:rFonts w:ascii="Cambria Math" w:eastAsiaTheme="minorEastAsia" w:hAnsi="Cambria Math" w:cs="Times New Roman"/>
-                            <w:i/>
-                            <w:kern w:val="0"/>
-                            <w:sz w:val="24"/>
-                            <w:szCs w:val="24"/>
-                          </w:rPr>
-                        </m:ctrlPr>
-                      </m:sSupPr>
-                      <m:e>
-                        <m:r>
-                          <w:rPr>
-                            <w:rFonts w:ascii="Cambria Math" w:eastAsiaTheme="minorEastAsia" w:hAnsi="Cambria Math" w:cs="Times New Roman"/>
-                            <w:kern w:val="0"/>
-                            <w:sz w:val="24"/>
-                            <w:szCs w:val="24"/>
-                          </w:rPr>
-                          <m:t>x</m:t>
-                        </m:r>
-                      </m:e>
-                      <m:sup>
-                        <m:r>
-                          <w:rPr>
-                            <w:rFonts w:ascii="Cambria Math" w:eastAsiaTheme="minorEastAsia" w:hAnsi="Cambria Math" w:cs="Times New Roman"/>
-                            <w:kern w:val="0"/>
-                            <w:sz w:val="24"/>
-                            <w:szCs w:val="24"/>
-                          </w:rPr>
-                          <m:t>2</m:t>
-                        </m:r>
-                      </m:sup>
-                    </m:sSup>
-                  </m:e>
-                </m:rad>
-                <m:r>
-                  <w:rPr>
-                    <w:rFonts w:ascii="Cambria Math" w:eastAsiaTheme="minorEastAsia" w:hAnsi="Cambria Math" w:cs="Times New Roman"/>
-                    <w:kern w:val="0"/>
-                    <w:sz w:val="24"/>
-                    <w:szCs w:val="24"/>
-                  </w:rPr>
-                  <m:t xml:space="preserve">  </m:t>
-                </m:r>
-              </m:e>
-              <m:e>
-                <m:r>
-                  <w:rPr>
-                    <w:rFonts w:ascii="Cambria Math" w:eastAsiaTheme="minorEastAsia" w:hAnsi="Cambria Math" w:cs="Times New Roman"/>
-                    <w:kern w:val="0"/>
-                    <w:sz w:val="24"/>
-                    <w:szCs w:val="24"/>
-                  </w:rPr>
-                  <m:t>y=2-</m:t>
-                </m:r>
-                <m:rad>
-                  <m:radPr>
-                    <m:degHide m:val="1"/>
-                    <m:ctrlPr>
-                      <w:rPr>
-                        <w:rFonts w:ascii="Cambria Math" w:eastAsiaTheme="minorEastAsia" w:hAnsi="Cambria Math" w:cs="Times New Roman"/>
-                        <w:i/>
-                        <w:kern w:val="0"/>
-                        <w:sz w:val="24"/>
-                        <w:szCs w:val="24"/>
-                      </w:rPr>
-                    </m:ctrlPr>
-                  </m:radPr>
-                  <m:deg/>
-                  <m:e>
-                    <m:r>
-                      <w:rPr>
-                        <w:rFonts w:ascii="Cambria Math" w:eastAsiaTheme="minorEastAsia" w:hAnsi="Cambria Math" w:cs="Times New Roman"/>
-                        <w:kern w:val="0"/>
-                        <w:sz w:val="24"/>
-                        <w:szCs w:val="24"/>
-                      </w:rPr>
-                      <m:t>4-</m:t>
-                    </m:r>
-                    <m:sSup>
-                      <m:sSupPr>
-                        <m:ctrlPr>
-                          <w:rPr>
-                            <w:rFonts w:ascii="Cambria Math" w:eastAsiaTheme="minorEastAsia" w:hAnsi="Cambria Math" w:cs="Times New Roman"/>
-                            <w:i/>
-                            <w:kern w:val="0"/>
-                            <w:sz w:val="24"/>
-                            <w:szCs w:val="24"/>
-                          </w:rPr>
-                        </m:ctrlPr>
-                      </m:sSupPr>
-                      <m:e>
-                        <m:r>
-                          <w:rPr>
-                            <w:rFonts w:ascii="Cambria Math" w:eastAsiaTheme="minorEastAsia" w:hAnsi="Cambria Math" w:cs="Times New Roman"/>
-                            <w:kern w:val="0"/>
-                            <w:sz w:val="24"/>
-                            <w:szCs w:val="24"/>
-                          </w:rPr>
-                          <m:t>x</m:t>
-                        </m:r>
-                      </m:e>
-                      <m:sup>
-                        <m:r>
-                          <w:rPr>
-                            <w:rFonts w:ascii="Cambria Math" w:eastAsiaTheme="minorEastAsia" w:hAnsi="Cambria Math" w:cs="Times New Roman"/>
-                            <w:kern w:val="0"/>
-                            <w:sz w:val="24"/>
-                            <w:szCs w:val="24"/>
-                          </w:rPr>
-                          <m:t>2</m:t>
-                        </m:r>
-                      </m:sup>
-                    </m:sSup>
-                  </m:e>
-                </m:rad>
-                <m:r>
-                  <w:rPr>
-                    <w:rFonts w:ascii="Cambria Math" w:eastAsiaTheme="minorEastAsia" w:hAnsi="Cambria Math" w:cs="Times New Roman"/>
-                    <w:kern w:val="0"/>
-                    <w:sz w:val="24"/>
-                    <w:szCs w:val="24"/>
-                  </w:rPr>
-                  <m:t xml:space="preserve">  </m:t>
-                </m:r>
-                <m:ctrlPr>
-                  <w:rPr>
-                    <w:rFonts w:ascii="Cambria Math" w:eastAsia="Cambria Math" w:hAnsi="Cambria Math" w:cs="Cambria Math"/>
-                    <w:i/>
-                    <w:kern w:val="0"/>
-                    <w:sz w:val="24"/>
-                    <w:szCs w:val="24"/>
-                  </w:rPr>
-                </m:ctrlPr>
-              </m:e>
-              <m:e>
-                <m:r>
-                  <w:rPr>
-                    <w:rFonts w:ascii="Cambria Math" w:eastAsia="Cambria Math" w:hAnsi="Cambria Math" w:cs="Cambria Math"/>
-                    <w:kern w:val="0"/>
-                    <w:sz w:val="24"/>
-                    <w:szCs w:val="24"/>
-                  </w:rPr>
-                  <m:t>y=5+</m:t>
-                </m:r>
-                <m:rad>
-                  <m:radPr>
-                    <m:degHide m:val="1"/>
-                    <m:ctrlPr>
-                      <w:rPr>
-                        <w:rFonts w:ascii="Cambria Math" w:eastAsia="Cambria Math" w:hAnsi="Cambria Math" w:cs="Cambria Math"/>
-                        <w:i/>
-                        <w:kern w:val="0"/>
-                        <w:sz w:val="24"/>
-                        <w:szCs w:val="24"/>
-                      </w:rPr>
-                    </m:ctrlPr>
-                  </m:radPr>
-                  <m:deg/>
-                  <m:e>
-                    <m:r>
-                      <w:rPr>
-                        <w:rFonts w:ascii="Cambria Math" w:eastAsia="Cambria Math" w:hAnsi="Cambria Math" w:cs="Cambria Math"/>
-                        <w:kern w:val="0"/>
-                        <w:sz w:val="24"/>
-                        <w:szCs w:val="24"/>
-                      </w:rPr>
-                      <m:t>25-</m:t>
-                    </m:r>
-                    <m:sSup>
-                      <m:sSupPr>
-                        <m:ctrlPr>
-                          <w:rPr>
-                            <w:rFonts w:ascii="Cambria Math" w:eastAsia="Cambria Math" w:hAnsi="Cambria Math" w:cs="Cambria Math"/>
-                            <w:i/>
-                            <w:kern w:val="0"/>
-                            <w:sz w:val="24"/>
-                            <w:szCs w:val="24"/>
-                          </w:rPr>
-                        </m:ctrlPr>
-                      </m:sSupPr>
-                      <m:e>
-                        <m:r>
-                          <w:rPr>
-                            <w:rFonts w:ascii="Cambria Math" w:eastAsia="Cambria Math" w:hAnsi="Cambria Math" w:cs="Cambria Math"/>
-                            <w:kern w:val="0"/>
-                            <w:sz w:val="24"/>
-                            <w:szCs w:val="24"/>
-                          </w:rPr>
-                          <m:t>x</m:t>
-                        </m:r>
-                      </m:e>
-                      <m:sup>
-                        <m:r>
-                          <w:rPr>
-                            <w:rFonts w:ascii="Cambria Math" w:eastAsia="Cambria Math" w:hAnsi="Cambria Math" w:cs="Cambria Math"/>
-                            <w:kern w:val="0"/>
-                            <w:sz w:val="24"/>
-                            <w:szCs w:val="24"/>
-                          </w:rPr>
-                          <m:t>2</m:t>
-                        </m:r>
-                      </m:sup>
-                    </m:sSup>
-                  </m:e>
-                </m:rad>
-              </m:e>
-              <m:e>
-                <m:r>
-                  <w:rPr>
-                    <w:rFonts w:ascii="Cambria Math" w:eastAsiaTheme="minorEastAsia" w:hAnsi="Cambria Math" w:cs="Times New Roman"/>
-                    <w:kern w:val="0"/>
-                    <w:sz w:val="24"/>
-                    <w:szCs w:val="24"/>
-                  </w:rPr>
-                  <m:t>y=5-</m:t>
-                </m:r>
-                <m:rad>
-                  <m:radPr>
-                    <m:degHide m:val="1"/>
-                    <m:ctrlPr>
-                      <w:rPr>
-                        <w:rFonts w:ascii="Cambria Math" w:eastAsiaTheme="minorEastAsia" w:hAnsi="Cambria Math" w:cs="Times New Roman"/>
-                        <w:i/>
-                        <w:kern w:val="0"/>
-                        <w:sz w:val="24"/>
-                        <w:szCs w:val="24"/>
-                      </w:rPr>
-                    </m:ctrlPr>
-                  </m:radPr>
-                  <m:deg/>
-                  <m:e>
-                    <m:r>
-                      <w:rPr>
-                        <w:rFonts w:ascii="Cambria Math" w:eastAsiaTheme="minorEastAsia" w:hAnsi="Cambria Math" w:cs="Times New Roman"/>
-                        <w:kern w:val="0"/>
-                        <w:sz w:val="24"/>
-                        <w:szCs w:val="24"/>
-                      </w:rPr>
-                      <m:t>25-</m:t>
-                    </m:r>
-                    <m:sSup>
-                      <m:sSupPr>
-                        <m:ctrlPr>
-                          <w:rPr>
-                            <w:rFonts w:ascii="Cambria Math" w:eastAsiaTheme="minorEastAsia" w:hAnsi="Cambria Math" w:cs="Times New Roman"/>
-                            <w:i/>
-                            <w:kern w:val="0"/>
-                            <w:sz w:val="24"/>
-                            <w:szCs w:val="24"/>
-                          </w:rPr>
-                        </m:ctrlPr>
-                      </m:sSupPr>
-                      <m:e>
-                        <m:r>
-                          <w:rPr>
-                            <w:rFonts w:ascii="Cambria Math" w:eastAsiaTheme="minorEastAsia" w:hAnsi="Cambria Math" w:cs="Times New Roman"/>
-                            <w:kern w:val="0"/>
-                            <w:sz w:val="24"/>
-                            <w:szCs w:val="24"/>
-                          </w:rPr>
-                          <m:t>x</m:t>
-                        </m:r>
-                      </m:e>
-                      <m:sup>
-                        <m:r>
-                          <w:rPr>
-                            <w:rFonts w:ascii="Cambria Math" w:eastAsiaTheme="minorEastAsia" w:hAnsi="Cambria Math" w:cs="Times New Roman"/>
-                            <w:kern w:val="0"/>
-                            <w:sz w:val="24"/>
-                            <w:szCs w:val="24"/>
-                          </w:rPr>
-                          <m:t>2</m:t>
-                        </m:r>
-                      </m:sup>
-                    </m:sSup>
-                  </m:e>
-                </m:rad>
-                <m:ctrlPr>
-                  <w:rPr>
-                    <w:rFonts w:ascii="Cambria Math" w:eastAsia="Cambria Math" w:hAnsi="Cambria Math" w:cs="Cambria Math"/>
-                    <w:i/>
-                    <w:kern w:val="0"/>
-                    <w:sz w:val="24"/>
-                    <w:szCs w:val="24"/>
-                  </w:rPr>
-                </m:ctrlPr>
-              </m:e>
-              <m:e>
-                <m:r>
-                  <w:rPr>
-                    <w:rFonts w:ascii="Cambria Math" w:eastAsiaTheme="minorEastAsia" w:hAnsi="Cambria Math" w:cs="Times New Roman"/>
-                    <w:kern w:val="0"/>
-                    <w:sz w:val="24"/>
-                    <w:szCs w:val="24"/>
-                  </w:rPr>
-                  <m:t>y=</m:t>
-                </m:r>
-                <m:f>
-                  <m:fPr>
-                    <m:ctrlPr>
-                      <w:rPr>
-                        <w:rFonts w:ascii="Cambria Math" w:eastAsiaTheme="minorEastAsia" w:hAnsi="Cambria Math" w:cs="Times New Roman"/>
-                        <w:i/>
-                        <w:kern w:val="0"/>
-                        <w:sz w:val="24"/>
-                        <w:szCs w:val="24"/>
-                      </w:rPr>
-                    </m:ctrlPr>
-                  </m:fPr>
-                  <m:num>
-                    <m:r>
-                      <w:rPr>
-                        <w:rFonts w:ascii="Cambria Math" w:eastAsiaTheme="minorEastAsia" w:hAnsi="Cambria Math" w:cs="Times New Roman"/>
-                        <w:kern w:val="0"/>
-                        <w:sz w:val="24"/>
-                        <w:szCs w:val="24"/>
-                      </w:rPr>
-                      <m:t>x</m:t>
-                    </m:r>
-                  </m:num>
-                  <m:den>
-                    <m:rad>
-                      <m:radPr>
-                        <m:degHide m:val="1"/>
-                        <m:ctrlPr>
-                          <w:rPr>
-                            <w:rFonts w:ascii="Cambria Math" w:eastAsiaTheme="minorEastAsia" w:hAnsi="Cambria Math" w:cs="Times New Roman"/>
-                            <w:i/>
-                            <w:kern w:val="0"/>
-                            <w:sz w:val="24"/>
-                            <w:szCs w:val="24"/>
-                          </w:rPr>
-                        </m:ctrlPr>
-                      </m:radPr>
-                      <m:deg/>
-                      <m:e>
-                        <m:r>
-                          <w:rPr>
-                            <w:rFonts w:ascii="Cambria Math" w:eastAsiaTheme="minorEastAsia" w:hAnsi="Cambria Math" w:cs="Times New Roman"/>
-                            <w:kern w:val="0"/>
-                            <w:sz w:val="24"/>
-                            <w:szCs w:val="24"/>
-                          </w:rPr>
-                          <m:t>3</m:t>
-                        </m:r>
-                      </m:e>
-                    </m:rad>
-                  </m:den>
-                </m:f>
-                <m:r>
-                  <w:rPr>
-                    <w:rFonts w:ascii="Cambria Math" w:eastAsiaTheme="minorEastAsia" w:hAnsi="Cambria Math" w:cs="Times New Roman"/>
-                    <w:kern w:val="0"/>
-                    <w:sz w:val="24"/>
-                    <w:szCs w:val="24"/>
-                  </w:rPr>
-                  <m:t xml:space="preserve">                      </m:t>
-                </m:r>
-                <m:ctrlPr>
-                  <w:rPr>
-                    <w:rFonts w:ascii="Cambria Math" w:eastAsia="Cambria Math" w:hAnsi="Cambria Math" w:cs="Cambria Math"/>
-                    <w:i/>
-                    <w:kern w:val="0"/>
-                    <w:sz w:val="24"/>
-                    <w:szCs w:val="24"/>
-                  </w:rPr>
-                </m:ctrlPr>
-              </m:e>
-              <m:e>
-                <m:r>
-                  <w:rPr>
-                    <w:rFonts w:ascii="Cambria Math" w:eastAsiaTheme="minorEastAsia" w:hAnsi="Cambria Math" w:cs="Times New Roman"/>
-                    <w:kern w:val="0"/>
-                    <w:sz w:val="24"/>
-                    <w:szCs w:val="24"/>
-                  </w:rPr>
-                  <m:t>y=</m:t>
-                </m:r>
-                <m:rad>
-                  <m:radPr>
-                    <m:degHide m:val="1"/>
-                    <m:ctrlPr>
-                      <w:rPr>
-                        <w:rFonts w:ascii="Cambria Math" w:eastAsiaTheme="minorEastAsia" w:hAnsi="Cambria Math" w:cs="Times New Roman"/>
-                        <w:i/>
-                        <w:kern w:val="0"/>
-                        <w:sz w:val="24"/>
-                        <w:szCs w:val="24"/>
-                      </w:rPr>
-                    </m:ctrlPr>
-                  </m:radPr>
-                  <m:deg/>
-                  <m:e>
-                    <m:r>
-                      <w:rPr>
-                        <w:rFonts w:ascii="Cambria Math" w:eastAsiaTheme="minorEastAsia" w:hAnsi="Cambria Math" w:cs="Times New Roman"/>
-                        <w:kern w:val="0"/>
-                        <w:sz w:val="24"/>
-                        <w:szCs w:val="24"/>
-                      </w:rPr>
-                      <m:t>3</m:t>
-                    </m:r>
-                  </m:e>
-                </m:rad>
-                <m:r>
-                  <w:rPr>
-                    <w:rFonts w:ascii="Cambria Math" w:eastAsiaTheme="minorEastAsia" w:hAnsi="Cambria Math" w:cs="Times New Roman"/>
-                    <w:kern w:val="0"/>
-                    <w:sz w:val="24"/>
-                    <w:szCs w:val="24"/>
-                  </w:rPr>
-                  <m:t xml:space="preserve">x                  </m:t>
-                </m:r>
-              </m:e>
-            </m:eqArr>
+            <m:r>
+              <w:rPr>
+                <w:rFonts w:ascii="Cambria Math" w:hAnsi="Cambria Math" w:cs="Times New Roman"/>
+                <w:kern w:val="0"/>
+                <w:sz w:val="24"/>
+                <w:szCs w:val="24"/>
+              </w:rPr>
+              <m:t>dxdy</m:t>
+            </m:r>
           </m:e>
-        </m:d>
+        </m:nary>
+        <m:r>
+          <w:rPr>
+            <w:rFonts w:ascii="Cambria Math" w:hAnsi="Cambria Math" w:cs="Times New Roman"/>
+            <w:kern w:val="0"/>
+            <w:sz w:val="24"/>
+            <w:szCs w:val="24"/>
+          </w:rPr>
+          <m:t xml:space="preserve"> </m:t>
+        </m:r>
       </m:oMath>
       <w:r>
         <w:rPr>
           <w:rFonts w:ascii="Times New Roman" w:eastAsiaTheme="minorEastAsia" w:hAnsi="Times New Roman" w:cs="Times New Roman"/>
+          <w:i/>
           <w:kern w:val="0"/>
           <w:sz w:val="24"/>
           <w:szCs w:val="24"/>
+          <w:lang w:val="en-US"/>
         </w:rPr>
         <w:t xml:space="preserve"> </w:t>
       </w:r>
@@ -18652,6 +18199,29 @@
             </a:graphic>
           </wp:inline>
         </w:drawing>
+      </w:r>
+    </w:p>
+    <w:p>
+      <w:pPr>
+        <w:autoSpaceDE w:val="0"/>
+        <w:autoSpaceDN w:val="0"/>
+        <w:adjustRightInd w:val="0"/>
+        <w:spacing w:after="0" w:line="240" w:lineRule="auto"/>
+        <w:rPr>
+          <w:rFonts w:ascii="Times New Roman" w:hAnsi="Times New Roman" w:cs="Times New Roman"/>
+          <w:kern w:val="0"/>
+          <w:sz w:val="24"/>
+          <w:szCs w:val="24"/>
+        </w:rPr>
+      </w:pPr>
+      <w:r>
+        <w:rPr>
+          <w:rFonts w:ascii="Times New Roman" w:hAnsi="Times New Roman" w:cs="Times New Roman"/>
+          <w:kern w:val="0"/>
+          <w:sz w:val="24"/>
+          <w:szCs w:val="24"/>
+        </w:rPr>
+        <w:t>Точки пересечения:</w:t>
       </w:r>
     </w:p>
     <w:p>
@@ -22158,6 +21728,1262 @@
         <w:spacing w:after="0" w:line="240" w:lineRule="auto"/>
         <w:rPr>
           <w:rFonts w:ascii="Times New Roman" w:eastAsiaTheme="minorEastAsia" w:hAnsi="Times New Roman" w:cs="Times New Roman"/>
+          <w:kern w:val="0"/>
+          <w:sz w:val="24"/>
+          <w:szCs w:val="24"/>
+        </w:rPr>
+      </w:pPr>
+      <w:r>
+        <w:rPr>
+          <w:rFonts w:ascii="Times New Roman" w:eastAsiaTheme="minorEastAsia" w:hAnsi="Times New Roman" w:cs="Times New Roman"/>
+          <w:kern w:val="0"/>
+          <w:sz w:val="24"/>
+          <w:szCs w:val="24"/>
+        </w:rPr>
+        <w:t xml:space="preserve">Для </w:t>
+      </w:r>
+      <m:oMath>
+        <m:sSub>
+          <m:sSubPr>
+            <m:ctrlPr>
+              <w:rPr>
+                <w:rFonts w:ascii="Cambria Math" w:eastAsiaTheme="minorEastAsia" w:hAnsi="Cambria Math" w:cs="Times New Roman"/>
+                <w:i/>
+                <w:kern w:val="0"/>
+                <w:sz w:val="24"/>
+                <w:szCs w:val="24"/>
+              </w:rPr>
+            </m:ctrlPr>
+          </m:sSubPr>
+          <m:e>
+            <m:r>
+              <w:rPr>
+                <w:rFonts w:ascii="Cambria Math" w:eastAsiaTheme="minorEastAsia" w:hAnsi="Cambria Math" w:cs="Times New Roman"/>
+                <w:kern w:val="0"/>
+                <w:sz w:val="24"/>
+                <w:szCs w:val="24"/>
+              </w:rPr>
+              <m:t>D</m:t>
+            </m:r>
+          </m:e>
+          <m:sub>
+            <m:r>
+              <w:rPr>
+                <w:rFonts w:ascii="Cambria Math" w:eastAsiaTheme="minorEastAsia" w:hAnsi="Cambria Math" w:cs="Times New Roman"/>
+                <w:kern w:val="0"/>
+                <w:sz w:val="24"/>
+                <w:szCs w:val="24"/>
+              </w:rPr>
+              <m:t>1</m:t>
+            </m:r>
+          </m:sub>
+        </m:sSub>
+      </m:oMath>
+      <w:r>
+        <w:rPr>
+          <w:rFonts w:ascii="Times New Roman" w:eastAsiaTheme="minorEastAsia" w:hAnsi="Times New Roman" w:cs="Times New Roman"/>
+          <w:kern w:val="0"/>
+          <w:sz w:val="24"/>
+          <w:szCs w:val="24"/>
+        </w:rPr>
+        <w:t>:</w:t>
+      </w:r>
+    </w:p>
+    <w:p>
+      <w:pPr>
+        <w:autoSpaceDE w:val="0"/>
+        <w:autoSpaceDN w:val="0"/>
+        <w:adjustRightInd w:val="0"/>
+        <w:spacing w:after="0" w:line="240" w:lineRule="auto"/>
+        <w:rPr>
+          <w:rFonts w:ascii="Times New Roman" w:eastAsiaTheme="minorEastAsia" w:hAnsi="Times New Roman" w:cs="Times New Roman"/>
+          <w:kern w:val="0"/>
+          <w:sz w:val="24"/>
+          <w:szCs w:val="24"/>
+        </w:rPr>
+      </w:pPr>
+      <m:oMath>
+        <m:rad>
+          <m:radPr>
+            <m:degHide m:val="1"/>
+            <m:ctrlPr>
+              <w:rPr>
+                <w:rFonts w:ascii="Cambria Math" w:eastAsiaTheme="minorEastAsia" w:hAnsi="Cambria Math" w:cs="Times New Roman"/>
+                <w:i/>
+                <w:kern w:val="0"/>
+                <w:sz w:val="24"/>
+                <w:szCs w:val="24"/>
+              </w:rPr>
+            </m:ctrlPr>
+          </m:radPr>
+          <m:deg/>
+          <m:e>
+            <m:r>
+              <w:rPr>
+                <w:rFonts w:ascii="Cambria Math" w:eastAsiaTheme="minorEastAsia" w:hAnsi="Cambria Math" w:cs="Times New Roman"/>
+                <w:kern w:val="0"/>
+                <w:sz w:val="24"/>
+                <w:szCs w:val="24"/>
+              </w:rPr>
+              <m:t>3</m:t>
+            </m:r>
+          </m:e>
+        </m:rad>
+        <m:r>
+          <w:rPr>
+            <w:rFonts w:ascii="Cambria Math" w:eastAsiaTheme="minorEastAsia" w:hAnsi="Cambria Math" w:cs="Times New Roman"/>
+            <w:kern w:val="0"/>
+            <w:sz w:val="24"/>
+            <w:szCs w:val="24"/>
+          </w:rPr>
+          <m:t>≤x≤2</m:t>
+        </m:r>
+      </m:oMath>
+      <w:r>
+        <w:rPr>
+          <w:rFonts w:ascii="Times New Roman" w:eastAsiaTheme="minorEastAsia" w:hAnsi="Times New Roman" w:cs="Times New Roman"/>
+          <w:kern w:val="0"/>
+          <w:sz w:val="24"/>
+          <w:szCs w:val="24"/>
+        </w:rPr>
+        <w:t xml:space="preserve"> </w:t>
+      </w:r>
+    </w:p>
+    <w:p>
+      <w:pPr>
+        <w:autoSpaceDE w:val="0"/>
+        <w:autoSpaceDN w:val="0"/>
+        <w:adjustRightInd w:val="0"/>
+        <w:spacing w:after="0" w:line="240" w:lineRule="auto"/>
+        <w:rPr>
+          <w:rFonts w:ascii="Times New Roman" w:eastAsiaTheme="minorEastAsia" w:hAnsi="Times New Roman" w:cs="Times New Roman"/>
+          <w:kern w:val="0"/>
+          <w:sz w:val="24"/>
+          <w:szCs w:val="24"/>
+        </w:rPr>
+      </w:pPr>
+      <m:oMath>
+        <m:f>
+          <m:fPr>
+            <m:ctrlPr>
+              <w:rPr>
+                <w:rFonts w:ascii="Cambria Math" w:eastAsiaTheme="minorEastAsia" w:hAnsi="Cambria Math" w:cs="Times New Roman"/>
+                <w:i/>
+                <w:kern w:val="0"/>
+                <w:sz w:val="24"/>
+                <w:szCs w:val="24"/>
+              </w:rPr>
+            </m:ctrlPr>
+          </m:fPr>
+          <m:num>
+            <m:r>
+              <w:rPr>
+                <w:rFonts w:ascii="Cambria Math" w:eastAsiaTheme="minorEastAsia" w:hAnsi="Cambria Math" w:cs="Times New Roman"/>
+                <w:kern w:val="0"/>
+                <w:sz w:val="24"/>
+                <w:szCs w:val="24"/>
+              </w:rPr>
+              <m:t>x</m:t>
+            </m:r>
+          </m:num>
+          <m:den>
+            <m:rad>
+              <m:radPr>
+                <m:degHide m:val="1"/>
+                <m:ctrlPr>
+                  <w:rPr>
+                    <w:rFonts w:ascii="Cambria Math" w:eastAsiaTheme="minorEastAsia" w:hAnsi="Cambria Math" w:cs="Times New Roman"/>
+                    <w:i/>
+                    <w:kern w:val="0"/>
+                    <w:sz w:val="24"/>
+                    <w:szCs w:val="24"/>
+                  </w:rPr>
+                </m:ctrlPr>
+              </m:radPr>
+              <m:deg/>
+              <m:e>
+                <m:r>
+                  <w:rPr>
+                    <w:rFonts w:ascii="Cambria Math" w:eastAsiaTheme="minorEastAsia" w:hAnsi="Cambria Math" w:cs="Times New Roman"/>
+                    <w:kern w:val="0"/>
+                    <w:sz w:val="24"/>
+                    <w:szCs w:val="24"/>
+                  </w:rPr>
+                  <m:t>3</m:t>
+                </m:r>
+              </m:e>
+            </m:rad>
+          </m:den>
+        </m:f>
+        <m:r>
+          <w:rPr>
+            <w:rFonts w:ascii="Cambria Math" w:eastAsiaTheme="minorEastAsia" w:hAnsi="Cambria Math" w:cs="Times New Roman"/>
+            <w:kern w:val="0"/>
+            <w:sz w:val="24"/>
+            <w:szCs w:val="24"/>
+          </w:rPr>
+          <m:t>≤y≤2-</m:t>
+        </m:r>
+        <m:rad>
+          <m:radPr>
+            <m:degHide m:val="1"/>
+            <m:ctrlPr>
+              <w:rPr>
+                <w:rFonts w:ascii="Cambria Math" w:eastAsiaTheme="minorEastAsia" w:hAnsi="Cambria Math" w:cs="Times New Roman"/>
+                <w:i/>
+                <w:kern w:val="0"/>
+                <w:sz w:val="24"/>
+                <w:szCs w:val="24"/>
+              </w:rPr>
+            </m:ctrlPr>
+          </m:radPr>
+          <m:deg/>
+          <m:e>
+            <m:r>
+              <w:rPr>
+                <w:rFonts w:ascii="Cambria Math" w:eastAsiaTheme="minorEastAsia" w:hAnsi="Cambria Math" w:cs="Times New Roman"/>
+                <w:kern w:val="0"/>
+                <w:sz w:val="24"/>
+                <w:szCs w:val="24"/>
+              </w:rPr>
+              <m:t>4-</m:t>
+            </m:r>
+            <m:sSup>
+              <m:sSupPr>
+                <m:ctrlPr>
+                  <w:rPr>
+                    <w:rFonts w:ascii="Cambria Math" w:eastAsiaTheme="minorEastAsia" w:hAnsi="Cambria Math" w:cs="Times New Roman"/>
+                    <w:i/>
+                    <w:kern w:val="0"/>
+                    <w:sz w:val="24"/>
+                    <w:szCs w:val="24"/>
+                  </w:rPr>
+                </m:ctrlPr>
+              </m:sSupPr>
+              <m:e>
+                <m:r>
+                  <w:rPr>
+                    <w:rFonts w:ascii="Cambria Math" w:eastAsiaTheme="minorEastAsia" w:hAnsi="Cambria Math" w:cs="Times New Roman"/>
+                    <w:kern w:val="0"/>
+                    <w:sz w:val="24"/>
+                    <w:szCs w:val="24"/>
+                  </w:rPr>
+                  <m:t>x</m:t>
+                </m:r>
+              </m:e>
+              <m:sup>
+                <m:r>
+                  <w:rPr>
+                    <w:rFonts w:ascii="Cambria Math" w:eastAsiaTheme="minorEastAsia" w:hAnsi="Cambria Math" w:cs="Times New Roman"/>
+                    <w:kern w:val="0"/>
+                    <w:sz w:val="24"/>
+                    <w:szCs w:val="24"/>
+                  </w:rPr>
+                  <m:t>2</m:t>
+                </m:r>
+              </m:sup>
+            </m:sSup>
+          </m:e>
+        </m:rad>
+      </m:oMath>
+      <w:r>
+        <w:rPr>
+          <w:rFonts w:ascii="Times New Roman" w:eastAsiaTheme="minorEastAsia" w:hAnsi="Times New Roman" w:cs="Times New Roman"/>
+          <w:kern w:val="0"/>
+          <w:sz w:val="24"/>
+          <w:szCs w:val="24"/>
+        </w:rPr>
+        <w:t xml:space="preserve"> </w:t>
+      </w:r>
+    </w:p>
+    <w:p>
+      <w:pPr>
+        <w:autoSpaceDE w:val="0"/>
+        <w:autoSpaceDN w:val="0"/>
+        <w:adjustRightInd w:val="0"/>
+        <w:spacing w:after="0" w:line="240" w:lineRule="auto"/>
+        <w:rPr>
+          <w:rFonts w:ascii="Times New Roman" w:eastAsiaTheme="minorEastAsia" w:hAnsi="Times New Roman" w:cs="Times New Roman"/>
+          <w:kern w:val="0"/>
+          <w:sz w:val="24"/>
+          <w:szCs w:val="24"/>
+        </w:rPr>
+      </w:pPr>
+    </w:p>
+    <w:p>
+      <w:pPr>
+        <w:autoSpaceDE w:val="0"/>
+        <w:autoSpaceDN w:val="0"/>
+        <w:adjustRightInd w:val="0"/>
+        <w:spacing w:after="0" w:line="240" w:lineRule="auto"/>
+        <w:rPr>
+          <w:rFonts w:ascii="Times New Roman" w:eastAsiaTheme="minorEastAsia" w:hAnsi="Times New Roman" w:cs="Times New Roman"/>
+          <w:kern w:val="0"/>
+          <w:sz w:val="24"/>
+          <w:szCs w:val="24"/>
+        </w:rPr>
+      </w:pPr>
+      <w:r>
+        <w:rPr>
+          <w:rFonts w:ascii="Times New Roman" w:eastAsiaTheme="minorEastAsia" w:hAnsi="Times New Roman" w:cs="Times New Roman"/>
+          <w:kern w:val="0"/>
+          <w:sz w:val="24"/>
+          <w:szCs w:val="24"/>
+        </w:rPr>
+        <w:lastRenderedPageBreak/>
+        <w:t xml:space="preserve">Для </w:t>
+      </w:r>
+      <m:oMath>
+        <m:sSub>
+          <m:sSubPr>
+            <m:ctrlPr>
+              <w:rPr>
+                <w:rFonts w:ascii="Cambria Math" w:eastAsiaTheme="minorEastAsia" w:hAnsi="Cambria Math" w:cs="Times New Roman"/>
+                <w:i/>
+                <w:kern w:val="0"/>
+                <w:sz w:val="24"/>
+                <w:szCs w:val="24"/>
+              </w:rPr>
+            </m:ctrlPr>
+          </m:sSubPr>
+          <m:e>
+            <m:r>
+              <w:rPr>
+                <w:rFonts w:ascii="Cambria Math" w:eastAsiaTheme="minorEastAsia" w:hAnsi="Cambria Math" w:cs="Times New Roman"/>
+                <w:kern w:val="0"/>
+                <w:sz w:val="24"/>
+                <w:szCs w:val="24"/>
+              </w:rPr>
+              <m:t>D</m:t>
+            </m:r>
+          </m:e>
+          <m:sub>
+            <m:r>
+              <w:rPr>
+                <w:rFonts w:ascii="Cambria Math" w:eastAsiaTheme="minorEastAsia" w:hAnsi="Cambria Math" w:cs="Times New Roman"/>
+                <w:kern w:val="0"/>
+                <w:sz w:val="24"/>
+                <w:szCs w:val="24"/>
+              </w:rPr>
+              <m:t>2</m:t>
+            </m:r>
+          </m:sub>
+        </m:sSub>
+      </m:oMath>
+      <w:r>
+        <w:rPr>
+          <w:rFonts w:ascii="Times New Roman" w:eastAsiaTheme="minorEastAsia" w:hAnsi="Times New Roman" w:cs="Times New Roman"/>
+          <w:kern w:val="0"/>
+          <w:sz w:val="24"/>
+          <w:szCs w:val="24"/>
+        </w:rPr>
+        <w:t>:</w:t>
+      </w:r>
+    </w:p>
+    <w:p>
+      <w:pPr>
+        <w:autoSpaceDE w:val="0"/>
+        <w:autoSpaceDN w:val="0"/>
+        <w:adjustRightInd w:val="0"/>
+        <w:spacing w:after="0" w:line="240" w:lineRule="auto"/>
+        <w:rPr>
+          <w:rFonts w:ascii="Times New Roman" w:eastAsiaTheme="minorEastAsia" w:hAnsi="Times New Roman" w:cs="Times New Roman"/>
+          <w:kern w:val="0"/>
+          <w:sz w:val="24"/>
+          <w:szCs w:val="24"/>
+        </w:rPr>
+      </w:pPr>
+      <m:oMath>
+        <m:rad>
+          <m:radPr>
+            <m:degHide m:val="1"/>
+            <m:ctrlPr>
+              <w:rPr>
+                <w:rFonts w:ascii="Cambria Math" w:eastAsiaTheme="minorEastAsia" w:hAnsi="Cambria Math" w:cs="Times New Roman"/>
+                <w:i/>
+                <w:kern w:val="0"/>
+                <w:sz w:val="24"/>
+                <w:szCs w:val="24"/>
+              </w:rPr>
+            </m:ctrlPr>
+          </m:radPr>
+          <m:deg/>
+          <m:e>
+            <m:r>
+              <w:rPr>
+                <w:rFonts w:ascii="Cambria Math" w:eastAsiaTheme="minorEastAsia" w:hAnsi="Cambria Math" w:cs="Times New Roman"/>
+                <w:kern w:val="0"/>
+                <w:sz w:val="24"/>
+                <w:szCs w:val="24"/>
+              </w:rPr>
+              <m:t>3</m:t>
+            </m:r>
+          </m:e>
+        </m:rad>
+        <m:r>
+          <w:rPr>
+            <w:rFonts w:ascii="Cambria Math" w:eastAsiaTheme="minorEastAsia" w:hAnsi="Cambria Math" w:cs="Times New Roman"/>
+            <w:kern w:val="0"/>
+            <w:sz w:val="24"/>
+            <w:szCs w:val="24"/>
+          </w:rPr>
+          <m:t>≤x≤2</m:t>
+        </m:r>
+      </m:oMath>
+      <w:r>
+        <w:rPr>
+          <w:rFonts w:ascii="Times New Roman" w:eastAsiaTheme="minorEastAsia" w:hAnsi="Times New Roman" w:cs="Times New Roman"/>
+          <w:kern w:val="0"/>
+          <w:sz w:val="24"/>
+          <w:szCs w:val="24"/>
+        </w:rPr>
+        <w:t xml:space="preserve"> </w:t>
+      </w:r>
+    </w:p>
+    <w:p>
+      <w:pPr>
+        <w:autoSpaceDE w:val="0"/>
+        <w:autoSpaceDN w:val="0"/>
+        <w:adjustRightInd w:val="0"/>
+        <w:spacing w:after="0" w:line="240" w:lineRule="auto"/>
+        <w:rPr>
+          <w:rFonts w:ascii="Times New Roman" w:eastAsiaTheme="minorEastAsia" w:hAnsi="Times New Roman" w:cs="Times New Roman"/>
+          <w:kern w:val="0"/>
+          <w:sz w:val="24"/>
+          <w:szCs w:val="24"/>
+        </w:rPr>
+      </w:pPr>
+      <m:oMath>
+        <m:r>
+          <w:rPr>
+            <w:rFonts w:ascii="Cambria Math" w:eastAsiaTheme="minorEastAsia" w:hAnsi="Cambria Math" w:cs="Times New Roman"/>
+            <w:kern w:val="0"/>
+            <w:sz w:val="24"/>
+            <w:szCs w:val="24"/>
+          </w:rPr>
+          <m:t>2+</m:t>
+        </m:r>
+        <m:rad>
+          <m:radPr>
+            <m:degHide m:val="1"/>
+            <m:ctrlPr>
+              <w:rPr>
+                <w:rFonts w:ascii="Cambria Math" w:eastAsiaTheme="minorEastAsia" w:hAnsi="Cambria Math" w:cs="Times New Roman"/>
+                <w:i/>
+                <w:kern w:val="0"/>
+                <w:sz w:val="24"/>
+                <w:szCs w:val="24"/>
+              </w:rPr>
+            </m:ctrlPr>
+          </m:radPr>
+          <m:deg/>
+          <m:e>
+            <m:r>
+              <w:rPr>
+                <w:rFonts w:ascii="Cambria Math" w:eastAsiaTheme="minorEastAsia" w:hAnsi="Cambria Math" w:cs="Times New Roman"/>
+                <w:kern w:val="0"/>
+                <w:sz w:val="24"/>
+                <w:szCs w:val="24"/>
+              </w:rPr>
+              <m:t>4-</m:t>
+            </m:r>
+            <m:sSup>
+              <m:sSupPr>
+                <m:ctrlPr>
+                  <w:rPr>
+                    <w:rFonts w:ascii="Cambria Math" w:eastAsiaTheme="minorEastAsia" w:hAnsi="Cambria Math" w:cs="Times New Roman"/>
+                    <w:i/>
+                    <w:kern w:val="0"/>
+                    <w:sz w:val="24"/>
+                    <w:szCs w:val="24"/>
+                  </w:rPr>
+                </m:ctrlPr>
+              </m:sSupPr>
+              <m:e>
+                <m:r>
+                  <w:rPr>
+                    <w:rFonts w:ascii="Cambria Math" w:eastAsiaTheme="minorEastAsia" w:hAnsi="Cambria Math" w:cs="Times New Roman"/>
+                    <w:kern w:val="0"/>
+                    <w:sz w:val="24"/>
+                    <w:szCs w:val="24"/>
+                  </w:rPr>
+                  <m:t>x</m:t>
+                </m:r>
+              </m:e>
+              <m:sup>
+                <m:r>
+                  <w:rPr>
+                    <w:rFonts w:ascii="Cambria Math" w:eastAsiaTheme="minorEastAsia" w:hAnsi="Cambria Math" w:cs="Times New Roman"/>
+                    <w:kern w:val="0"/>
+                    <w:sz w:val="24"/>
+                    <w:szCs w:val="24"/>
+                  </w:rPr>
+                  <m:t>2</m:t>
+                </m:r>
+              </m:sup>
+            </m:sSup>
+          </m:e>
+        </m:rad>
+        <m:r>
+          <w:rPr>
+            <w:rFonts w:ascii="Cambria Math" w:eastAsiaTheme="minorEastAsia" w:hAnsi="Cambria Math" w:cs="Times New Roman"/>
+            <w:kern w:val="0"/>
+            <w:sz w:val="24"/>
+            <w:szCs w:val="24"/>
+          </w:rPr>
+          <m:t>≤y≤</m:t>
+        </m:r>
+        <m:rad>
+          <m:radPr>
+            <m:degHide m:val="1"/>
+            <m:ctrlPr>
+              <w:rPr>
+                <w:rFonts w:ascii="Cambria Math" w:eastAsiaTheme="minorEastAsia" w:hAnsi="Cambria Math" w:cs="Times New Roman"/>
+                <w:i/>
+                <w:kern w:val="0"/>
+                <w:sz w:val="24"/>
+                <w:szCs w:val="24"/>
+              </w:rPr>
+            </m:ctrlPr>
+          </m:radPr>
+          <m:deg>
+            <m:ctrlPr>
+              <w:rPr>
+                <w:rFonts w:ascii="Cambria Math" w:eastAsiaTheme="minorEastAsia" w:hAnsi="Cambria Math" w:cs="Times New Roman"/>
+                <w:i/>
+                <w:kern w:val="0"/>
+                <w:sz w:val="24"/>
+                <w:szCs w:val="24"/>
+                <w:lang w:val="en-US"/>
+              </w:rPr>
+            </m:ctrlPr>
+          </m:deg>
+          <m:e>
+            <m:r>
+              <w:rPr>
+                <w:rFonts w:ascii="Cambria Math" w:eastAsiaTheme="minorEastAsia" w:hAnsi="Cambria Math" w:cs="Times New Roman"/>
+                <w:kern w:val="0"/>
+                <w:sz w:val="24"/>
+                <w:szCs w:val="24"/>
+              </w:rPr>
+              <m:t>3</m:t>
+            </m:r>
+          </m:e>
+        </m:rad>
+        <m:r>
+          <w:rPr>
+            <w:rFonts w:ascii="Cambria Math" w:eastAsiaTheme="minorEastAsia" w:hAnsi="Cambria Math" w:cs="Times New Roman"/>
+            <w:kern w:val="0"/>
+            <w:sz w:val="24"/>
+            <w:szCs w:val="24"/>
+          </w:rPr>
+          <m:t>x</m:t>
+        </m:r>
+      </m:oMath>
+      <w:r>
+        <w:rPr>
+          <w:rFonts w:ascii="Times New Roman" w:eastAsiaTheme="minorEastAsia" w:hAnsi="Times New Roman" w:cs="Times New Roman"/>
+          <w:kern w:val="0"/>
+          <w:sz w:val="24"/>
+          <w:szCs w:val="24"/>
+        </w:rPr>
+        <w:t xml:space="preserve"> </w:t>
+      </w:r>
+    </w:p>
+    <w:p>
+      <w:pPr>
+        <w:autoSpaceDE w:val="0"/>
+        <w:autoSpaceDN w:val="0"/>
+        <w:adjustRightInd w:val="0"/>
+        <w:spacing w:after="0" w:line="240" w:lineRule="auto"/>
+        <w:rPr>
+          <w:rFonts w:ascii="Times New Roman" w:eastAsiaTheme="minorEastAsia" w:hAnsi="Times New Roman" w:cs="Times New Roman"/>
+          <w:kern w:val="0"/>
+          <w:sz w:val="24"/>
+          <w:szCs w:val="24"/>
+        </w:rPr>
+      </w:pPr>
+      <w:r>
+        <w:rPr>
+          <w:rFonts w:ascii="Times New Roman" w:eastAsiaTheme="minorEastAsia" w:hAnsi="Times New Roman" w:cs="Times New Roman"/>
+          <w:kern w:val="0"/>
+          <w:sz w:val="24"/>
+          <w:szCs w:val="24"/>
+        </w:rPr>
+        <w:t xml:space="preserve">Для </w:t>
+      </w:r>
+      <m:oMath>
+        <m:sSub>
+          <m:sSubPr>
+            <m:ctrlPr>
+              <w:rPr>
+                <w:rFonts w:ascii="Cambria Math" w:eastAsiaTheme="minorEastAsia" w:hAnsi="Cambria Math" w:cs="Times New Roman"/>
+                <w:i/>
+                <w:kern w:val="0"/>
+                <w:sz w:val="24"/>
+                <w:szCs w:val="24"/>
+              </w:rPr>
+            </m:ctrlPr>
+          </m:sSubPr>
+          <m:e>
+            <m:r>
+              <w:rPr>
+                <w:rFonts w:ascii="Cambria Math" w:eastAsiaTheme="minorEastAsia" w:hAnsi="Cambria Math" w:cs="Times New Roman"/>
+                <w:kern w:val="0"/>
+                <w:sz w:val="24"/>
+                <w:szCs w:val="24"/>
+              </w:rPr>
+              <m:t>D</m:t>
+            </m:r>
+          </m:e>
+          <m:sub>
+            <m:r>
+              <w:rPr>
+                <w:rFonts w:ascii="Cambria Math" w:eastAsiaTheme="minorEastAsia" w:hAnsi="Cambria Math" w:cs="Times New Roman"/>
+                <w:kern w:val="0"/>
+                <w:sz w:val="24"/>
+                <w:szCs w:val="24"/>
+              </w:rPr>
+              <m:t>3</m:t>
+            </m:r>
+          </m:sub>
+        </m:sSub>
+      </m:oMath>
+      <w:r>
+        <w:rPr>
+          <w:rFonts w:ascii="Times New Roman" w:eastAsiaTheme="minorEastAsia" w:hAnsi="Times New Roman" w:cs="Times New Roman"/>
+          <w:kern w:val="0"/>
+          <w:sz w:val="24"/>
+          <w:szCs w:val="24"/>
+        </w:rPr>
+        <w:t>:</w:t>
+      </w:r>
+    </w:p>
+    <w:p>
+      <w:pPr>
+        <w:autoSpaceDE w:val="0"/>
+        <w:autoSpaceDN w:val="0"/>
+        <w:adjustRightInd w:val="0"/>
+        <w:spacing w:after="0" w:line="240" w:lineRule="auto"/>
+        <w:rPr>
+          <w:rFonts w:ascii="Times New Roman" w:eastAsiaTheme="minorEastAsia" w:hAnsi="Times New Roman" w:cs="Times New Roman"/>
+          <w:kern w:val="0"/>
+          <w:sz w:val="24"/>
+          <w:szCs w:val="24"/>
+        </w:rPr>
+      </w:pPr>
+      <m:oMath>
+        <m:r>
+          <w:rPr>
+            <w:rFonts w:ascii="Cambria Math" w:eastAsiaTheme="minorEastAsia" w:hAnsi="Cambria Math" w:cs="Times New Roman"/>
+            <w:kern w:val="0"/>
+            <w:sz w:val="24"/>
+            <w:szCs w:val="24"/>
+          </w:rPr>
+          <m:t>2</m:t>
+        </m:r>
+        <m:r>
+          <w:rPr>
+            <w:rFonts w:ascii="Cambria Math" w:eastAsiaTheme="minorEastAsia" w:hAnsi="Cambria Math" w:cs="Times New Roman"/>
+            <w:kern w:val="0"/>
+            <w:sz w:val="24"/>
+            <w:szCs w:val="24"/>
+          </w:rPr>
+          <m:t>≤x≤</m:t>
+        </m:r>
+        <m:f>
+          <m:fPr>
+            <m:ctrlPr>
+              <w:rPr>
+                <w:rFonts w:ascii="Cambria Math" w:eastAsiaTheme="minorEastAsia" w:hAnsi="Cambria Math" w:cs="Times New Roman"/>
+                <w:i/>
+                <w:kern w:val="0"/>
+                <w:sz w:val="24"/>
+                <w:szCs w:val="24"/>
+              </w:rPr>
+            </m:ctrlPr>
+          </m:fPr>
+          <m:num>
+            <m:r>
+              <w:rPr>
+                <w:rFonts w:ascii="Cambria Math" w:eastAsiaTheme="minorEastAsia" w:hAnsi="Cambria Math" w:cs="Times New Roman"/>
+                <w:kern w:val="0"/>
+                <w:sz w:val="24"/>
+                <w:szCs w:val="24"/>
+              </w:rPr>
+              <m:t>5</m:t>
+            </m:r>
+            <m:rad>
+              <m:radPr>
+                <m:degHide m:val="1"/>
+                <m:ctrlPr>
+                  <w:rPr>
+                    <w:rFonts w:ascii="Cambria Math" w:eastAsiaTheme="minorEastAsia" w:hAnsi="Cambria Math" w:cs="Times New Roman"/>
+                    <w:i/>
+                    <w:kern w:val="0"/>
+                    <w:sz w:val="24"/>
+                    <w:szCs w:val="24"/>
+                  </w:rPr>
+                </m:ctrlPr>
+              </m:radPr>
+              <m:deg>
+                <m:ctrlPr>
+                  <w:rPr>
+                    <w:rFonts w:ascii="Cambria Math" w:eastAsiaTheme="minorEastAsia" w:hAnsi="Cambria Math" w:cs="Times New Roman"/>
+                    <w:i/>
+                    <w:kern w:val="0"/>
+                    <w:sz w:val="24"/>
+                    <w:szCs w:val="24"/>
+                    <w:lang w:val="en-US"/>
+                  </w:rPr>
+                </m:ctrlPr>
+              </m:deg>
+              <m:e>
+                <m:r>
+                  <w:rPr>
+                    <w:rFonts w:ascii="Cambria Math" w:eastAsiaTheme="minorEastAsia" w:hAnsi="Cambria Math" w:cs="Times New Roman"/>
+                    <w:kern w:val="0"/>
+                    <w:sz w:val="24"/>
+                    <w:szCs w:val="24"/>
+                  </w:rPr>
+                  <m:t>3</m:t>
+                </m:r>
+              </m:e>
+            </m:rad>
+          </m:num>
+          <m:den>
+            <m:r>
+              <w:rPr>
+                <w:rFonts w:ascii="Cambria Math" w:eastAsiaTheme="minorEastAsia" w:hAnsi="Cambria Math" w:cs="Times New Roman"/>
+                <w:kern w:val="0"/>
+                <w:sz w:val="24"/>
+                <w:szCs w:val="24"/>
+              </w:rPr>
+              <m:t>2</m:t>
+            </m:r>
+          </m:den>
+        </m:f>
+      </m:oMath>
+      <w:r>
+        <w:rPr>
+          <w:rFonts w:ascii="Times New Roman" w:eastAsiaTheme="minorEastAsia" w:hAnsi="Times New Roman" w:cs="Times New Roman"/>
+          <w:kern w:val="0"/>
+          <w:sz w:val="24"/>
+          <w:szCs w:val="24"/>
+        </w:rPr>
+        <w:t xml:space="preserve"> </w:t>
+      </w:r>
+    </w:p>
+    <w:p>
+      <w:pPr>
+        <w:autoSpaceDE w:val="0"/>
+        <w:autoSpaceDN w:val="0"/>
+        <w:adjustRightInd w:val="0"/>
+        <w:spacing w:after="0" w:line="240" w:lineRule="auto"/>
+        <w:rPr>
+          <w:rFonts w:ascii="Times New Roman" w:eastAsiaTheme="minorEastAsia" w:hAnsi="Times New Roman" w:cs="Times New Roman"/>
+          <w:kern w:val="0"/>
+          <w:sz w:val="24"/>
+          <w:szCs w:val="24"/>
+        </w:rPr>
+      </w:pPr>
+      <m:oMath>
+        <m:f>
+          <m:fPr>
+            <m:ctrlPr>
+              <w:rPr>
+                <w:rFonts w:ascii="Cambria Math" w:eastAsiaTheme="minorEastAsia" w:hAnsi="Cambria Math" w:cs="Times New Roman"/>
+                <w:i/>
+                <w:kern w:val="0"/>
+                <w:sz w:val="24"/>
+                <w:szCs w:val="24"/>
+              </w:rPr>
+            </m:ctrlPr>
+          </m:fPr>
+          <m:num>
+            <m:r>
+              <w:rPr>
+                <w:rFonts w:ascii="Cambria Math" w:eastAsiaTheme="minorEastAsia" w:hAnsi="Cambria Math" w:cs="Times New Roman"/>
+                <w:kern w:val="0"/>
+                <w:sz w:val="24"/>
+                <w:szCs w:val="24"/>
+              </w:rPr>
+              <m:t>x</m:t>
+            </m:r>
+          </m:num>
+          <m:den>
+            <m:rad>
+              <m:radPr>
+                <m:degHide m:val="1"/>
+                <m:ctrlPr>
+                  <w:rPr>
+                    <w:rFonts w:ascii="Cambria Math" w:eastAsiaTheme="minorEastAsia" w:hAnsi="Cambria Math" w:cs="Times New Roman"/>
+                    <w:i/>
+                    <w:kern w:val="0"/>
+                    <w:sz w:val="24"/>
+                    <w:szCs w:val="24"/>
+                  </w:rPr>
+                </m:ctrlPr>
+              </m:radPr>
+              <m:deg/>
+              <m:e>
+                <m:r>
+                  <w:rPr>
+                    <w:rFonts w:ascii="Cambria Math" w:eastAsiaTheme="minorEastAsia" w:hAnsi="Cambria Math" w:cs="Times New Roman"/>
+                    <w:kern w:val="0"/>
+                    <w:sz w:val="24"/>
+                    <w:szCs w:val="24"/>
+                  </w:rPr>
+                  <m:t>3</m:t>
+                </m:r>
+              </m:e>
+            </m:rad>
+          </m:den>
+        </m:f>
+        <m:r>
+          <w:rPr>
+            <w:rFonts w:ascii="Cambria Math" w:eastAsiaTheme="minorEastAsia" w:hAnsi="Cambria Math" w:cs="Times New Roman"/>
+            <w:kern w:val="0"/>
+            <w:sz w:val="24"/>
+            <w:szCs w:val="24"/>
+          </w:rPr>
+          <m:t>≤y≤</m:t>
+        </m:r>
+        <m:rad>
+          <m:radPr>
+            <m:degHide m:val="1"/>
+            <m:ctrlPr>
+              <w:rPr>
+                <w:rFonts w:ascii="Cambria Math" w:eastAsiaTheme="minorEastAsia" w:hAnsi="Cambria Math" w:cs="Times New Roman"/>
+                <w:i/>
+                <w:kern w:val="0"/>
+                <w:sz w:val="24"/>
+                <w:szCs w:val="24"/>
+              </w:rPr>
+            </m:ctrlPr>
+          </m:radPr>
+          <m:deg>
+            <m:ctrlPr>
+              <w:rPr>
+                <w:rFonts w:ascii="Cambria Math" w:eastAsiaTheme="minorEastAsia" w:hAnsi="Cambria Math" w:cs="Times New Roman"/>
+                <w:i/>
+                <w:kern w:val="0"/>
+                <w:sz w:val="24"/>
+                <w:szCs w:val="24"/>
+                <w:lang w:val="en-US"/>
+              </w:rPr>
+            </m:ctrlPr>
+          </m:deg>
+          <m:e>
+            <m:r>
+              <w:rPr>
+                <w:rFonts w:ascii="Cambria Math" w:eastAsiaTheme="minorEastAsia" w:hAnsi="Cambria Math" w:cs="Times New Roman"/>
+                <w:kern w:val="0"/>
+                <w:sz w:val="24"/>
+                <w:szCs w:val="24"/>
+              </w:rPr>
+              <m:t>3</m:t>
+            </m:r>
+          </m:e>
+        </m:rad>
+        <m:r>
+          <w:rPr>
+            <w:rFonts w:ascii="Cambria Math" w:eastAsiaTheme="minorEastAsia" w:hAnsi="Cambria Math" w:cs="Times New Roman"/>
+            <w:kern w:val="0"/>
+            <w:sz w:val="24"/>
+            <w:szCs w:val="24"/>
+          </w:rPr>
+          <m:t>x</m:t>
+        </m:r>
+      </m:oMath>
+      <w:r>
+        <w:rPr>
+          <w:rFonts w:ascii="Times New Roman" w:eastAsiaTheme="minorEastAsia" w:hAnsi="Times New Roman" w:cs="Times New Roman"/>
+          <w:kern w:val="0"/>
+          <w:sz w:val="24"/>
+          <w:szCs w:val="24"/>
+        </w:rPr>
+        <w:t xml:space="preserve"> </w:t>
+      </w:r>
+    </w:p>
+    <w:p>
+      <w:pPr>
+        <w:autoSpaceDE w:val="0"/>
+        <w:autoSpaceDN w:val="0"/>
+        <w:adjustRightInd w:val="0"/>
+        <w:spacing w:after="0" w:line="240" w:lineRule="auto"/>
+        <w:rPr>
+          <w:rFonts w:ascii="Times New Roman" w:eastAsiaTheme="minorEastAsia" w:hAnsi="Times New Roman" w:cs="Times New Roman"/>
+          <w:kern w:val="0"/>
+          <w:sz w:val="24"/>
+          <w:szCs w:val="24"/>
+        </w:rPr>
+      </w:pPr>
+      <w:r>
+        <w:rPr>
+          <w:rFonts w:ascii="Times New Roman" w:eastAsiaTheme="minorEastAsia" w:hAnsi="Times New Roman" w:cs="Times New Roman"/>
+          <w:kern w:val="0"/>
+          <w:sz w:val="24"/>
+          <w:szCs w:val="24"/>
+        </w:rPr>
+        <w:t xml:space="preserve">Для </w:t>
+      </w:r>
+      <m:oMath>
+        <m:sSub>
+          <m:sSubPr>
+            <m:ctrlPr>
+              <w:rPr>
+                <w:rFonts w:ascii="Cambria Math" w:eastAsiaTheme="minorEastAsia" w:hAnsi="Cambria Math" w:cs="Times New Roman"/>
+                <w:i/>
+                <w:kern w:val="0"/>
+                <w:sz w:val="24"/>
+                <w:szCs w:val="24"/>
+              </w:rPr>
+            </m:ctrlPr>
+          </m:sSubPr>
+          <m:e>
+            <m:r>
+              <w:rPr>
+                <w:rFonts w:ascii="Cambria Math" w:eastAsiaTheme="minorEastAsia" w:hAnsi="Cambria Math" w:cs="Times New Roman"/>
+                <w:kern w:val="0"/>
+                <w:sz w:val="24"/>
+                <w:szCs w:val="24"/>
+              </w:rPr>
+              <m:t>D</m:t>
+            </m:r>
+          </m:e>
+          <m:sub>
+            <m:r>
+              <w:rPr>
+                <w:rFonts w:ascii="Cambria Math" w:eastAsiaTheme="minorEastAsia" w:hAnsi="Cambria Math" w:cs="Times New Roman"/>
+                <w:kern w:val="0"/>
+                <w:sz w:val="24"/>
+                <w:szCs w:val="24"/>
+              </w:rPr>
+              <m:t>4</m:t>
+            </m:r>
+          </m:sub>
+        </m:sSub>
+      </m:oMath>
+      <w:r>
+        <w:rPr>
+          <w:rFonts w:ascii="Times New Roman" w:eastAsiaTheme="minorEastAsia" w:hAnsi="Times New Roman" w:cs="Times New Roman"/>
+          <w:kern w:val="0"/>
+          <w:sz w:val="24"/>
+          <w:szCs w:val="24"/>
+        </w:rPr>
+        <w:t>:</w:t>
+      </w:r>
+    </w:p>
+    <w:p>
+      <w:pPr>
+        <w:autoSpaceDE w:val="0"/>
+        <w:autoSpaceDN w:val="0"/>
+        <w:adjustRightInd w:val="0"/>
+        <w:spacing w:after="0" w:line="240" w:lineRule="auto"/>
+        <w:rPr>
+          <w:rFonts w:ascii="Times New Roman" w:eastAsiaTheme="minorEastAsia" w:hAnsi="Times New Roman" w:cs="Times New Roman"/>
+          <w:kern w:val="0"/>
+          <w:sz w:val="24"/>
+          <w:szCs w:val="24"/>
+        </w:rPr>
+      </w:pPr>
+      <m:oMath>
+        <m:f>
+          <m:fPr>
+            <m:ctrlPr>
+              <w:rPr>
+                <w:rFonts w:ascii="Cambria Math" w:eastAsiaTheme="minorEastAsia" w:hAnsi="Cambria Math" w:cs="Times New Roman"/>
+                <w:i/>
+                <w:kern w:val="0"/>
+                <w:sz w:val="24"/>
+                <w:szCs w:val="24"/>
+              </w:rPr>
+            </m:ctrlPr>
+          </m:fPr>
+          <m:num>
+            <m:r>
+              <w:rPr>
+                <w:rFonts w:ascii="Cambria Math" w:eastAsiaTheme="minorEastAsia" w:hAnsi="Cambria Math" w:cs="Times New Roman"/>
+                <w:kern w:val="0"/>
+                <w:sz w:val="24"/>
+                <w:szCs w:val="24"/>
+              </w:rPr>
+              <m:t>5</m:t>
+            </m:r>
+            <m:rad>
+              <m:radPr>
+                <m:degHide m:val="1"/>
+                <m:ctrlPr>
+                  <w:rPr>
+                    <w:rFonts w:ascii="Cambria Math" w:eastAsiaTheme="minorEastAsia" w:hAnsi="Cambria Math" w:cs="Times New Roman"/>
+                    <w:i/>
+                    <w:kern w:val="0"/>
+                    <w:sz w:val="24"/>
+                    <w:szCs w:val="24"/>
+                  </w:rPr>
+                </m:ctrlPr>
+              </m:radPr>
+              <m:deg/>
+              <m:e>
+                <m:r>
+                  <w:rPr>
+                    <w:rFonts w:ascii="Cambria Math" w:eastAsiaTheme="minorEastAsia" w:hAnsi="Cambria Math" w:cs="Times New Roman"/>
+                    <w:kern w:val="0"/>
+                    <w:sz w:val="24"/>
+                    <w:szCs w:val="24"/>
+                  </w:rPr>
+                  <m:t>3</m:t>
+                </m:r>
+              </m:e>
+            </m:rad>
+          </m:num>
+          <m:den>
+            <m:r>
+              <w:rPr>
+                <w:rFonts w:ascii="Cambria Math" w:eastAsiaTheme="minorEastAsia" w:hAnsi="Cambria Math" w:cs="Times New Roman"/>
+                <w:kern w:val="0"/>
+                <w:sz w:val="24"/>
+                <w:szCs w:val="24"/>
+              </w:rPr>
+              <m:t>2</m:t>
+            </m:r>
+          </m:den>
+        </m:f>
+        <m:r>
+          <w:rPr>
+            <w:rFonts w:ascii="Cambria Math" w:eastAsiaTheme="minorEastAsia" w:hAnsi="Cambria Math" w:cs="Times New Roman"/>
+            <w:kern w:val="0"/>
+            <w:sz w:val="24"/>
+            <w:szCs w:val="24"/>
+          </w:rPr>
+          <m:t>≤x≤</m:t>
+        </m:r>
+        <m:r>
+          <w:rPr>
+            <w:rFonts w:ascii="Cambria Math" w:eastAsiaTheme="minorEastAsia" w:hAnsi="Cambria Math" w:cs="Times New Roman"/>
+            <w:kern w:val="0"/>
+            <w:sz w:val="24"/>
+            <w:szCs w:val="24"/>
+          </w:rPr>
+          <m:t>5</m:t>
+        </m:r>
+      </m:oMath>
+      <w:r>
+        <w:rPr>
+          <w:rFonts w:ascii="Times New Roman" w:eastAsiaTheme="minorEastAsia" w:hAnsi="Times New Roman" w:cs="Times New Roman"/>
+          <w:kern w:val="0"/>
+          <w:sz w:val="24"/>
+          <w:szCs w:val="24"/>
+        </w:rPr>
+        <w:t xml:space="preserve"> </w:t>
+      </w:r>
+    </w:p>
+    <w:p>
+      <w:pPr>
+        <w:autoSpaceDE w:val="0"/>
+        <w:autoSpaceDN w:val="0"/>
+        <w:adjustRightInd w:val="0"/>
+        <w:spacing w:after="0" w:line="240" w:lineRule="auto"/>
+        <w:rPr>
+          <w:rFonts w:ascii="Times New Roman" w:eastAsiaTheme="minorEastAsia" w:hAnsi="Times New Roman" w:cs="Times New Roman"/>
+          <w:kern w:val="0"/>
+          <w:sz w:val="24"/>
+          <w:szCs w:val="24"/>
+        </w:rPr>
+      </w:pPr>
+      <m:oMath>
+        <m:r>
+          <w:rPr>
+            <w:rFonts w:ascii="Cambria Math" w:eastAsiaTheme="minorEastAsia" w:hAnsi="Cambria Math" w:cs="Times New Roman"/>
+            <w:kern w:val="0"/>
+            <w:sz w:val="24"/>
+            <w:szCs w:val="24"/>
+          </w:rPr>
+          <m:t>5-</m:t>
+        </m:r>
+        <m:rad>
+          <m:radPr>
+            <m:degHide m:val="1"/>
+            <m:ctrlPr>
+              <w:rPr>
+                <w:rFonts w:ascii="Cambria Math" w:eastAsiaTheme="minorEastAsia" w:hAnsi="Cambria Math" w:cs="Times New Roman"/>
+                <w:i/>
+                <w:kern w:val="0"/>
+                <w:sz w:val="24"/>
+                <w:szCs w:val="24"/>
+              </w:rPr>
+            </m:ctrlPr>
+          </m:radPr>
+          <m:deg/>
+          <m:e>
+            <m:r>
+              <w:rPr>
+                <w:rFonts w:ascii="Cambria Math" w:eastAsiaTheme="minorEastAsia" w:hAnsi="Cambria Math" w:cs="Times New Roman"/>
+                <w:kern w:val="0"/>
+                <w:sz w:val="24"/>
+                <w:szCs w:val="24"/>
+              </w:rPr>
+              <m:t>25-</m:t>
+            </m:r>
+            <m:sSup>
+              <m:sSupPr>
+                <m:ctrlPr>
+                  <w:rPr>
+                    <w:rFonts w:ascii="Cambria Math" w:eastAsiaTheme="minorEastAsia" w:hAnsi="Cambria Math" w:cs="Times New Roman"/>
+                    <w:i/>
+                    <w:kern w:val="0"/>
+                    <w:sz w:val="24"/>
+                    <w:szCs w:val="24"/>
+                  </w:rPr>
+                </m:ctrlPr>
+              </m:sSupPr>
+              <m:e>
+                <m:r>
+                  <w:rPr>
+                    <w:rFonts w:ascii="Cambria Math" w:eastAsiaTheme="minorEastAsia" w:hAnsi="Cambria Math" w:cs="Times New Roman"/>
+                    <w:kern w:val="0"/>
+                    <w:sz w:val="24"/>
+                    <w:szCs w:val="24"/>
+                  </w:rPr>
+                  <m:t>x</m:t>
+                </m:r>
+              </m:e>
+              <m:sup>
+                <m:r>
+                  <w:rPr>
+                    <w:rFonts w:ascii="Cambria Math" w:eastAsiaTheme="minorEastAsia" w:hAnsi="Cambria Math" w:cs="Times New Roman"/>
+                    <w:kern w:val="0"/>
+                    <w:sz w:val="24"/>
+                    <w:szCs w:val="24"/>
+                  </w:rPr>
+                  <m:t>2</m:t>
+                </m:r>
+              </m:sup>
+            </m:sSup>
+          </m:e>
+        </m:rad>
+        <m:r>
+          <w:rPr>
+            <w:rFonts w:ascii="Cambria Math" w:eastAsiaTheme="minorEastAsia" w:hAnsi="Cambria Math" w:cs="Times New Roman"/>
+            <w:kern w:val="0"/>
+            <w:sz w:val="24"/>
+            <w:szCs w:val="24"/>
+          </w:rPr>
+          <m:t>≤y≤</m:t>
+        </m:r>
+        <m:r>
+          <w:rPr>
+            <w:rFonts w:ascii="Cambria Math" w:eastAsiaTheme="minorEastAsia" w:hAnsi="Cambria Math" w:cs="Times New Roman"/>
+            <w:kern w:val="0"/>
+            <w:sz w:val="24"/>
+            <w:szCs w:val="24"/>
+          </w:rPr>
+          <m:t>5</m:t>
+        </m:r>
+        <m:r>
+          <w:rPr>
+            <w:rFonts w:ascii="Cambria Math" w:eastAsiaTheme="minorEastAsia" w:hAnsi="Cambria Math" w:cs="Times New Roman"/>
+            <w:kern w:val="0"/>
+            <w:sz w:val="24"/>
+            <w:szCs w:val="24"/>
+          </w:rPr>
+          <m:t>+</m:t>
+        </m:r>
+        <m:rad>
+          <m:radPr>
+            <m:degHide m:val="1"/>
+            <m:ctrlPr>
+              <w:rPr>
+                <w:rFonts w:ascii="Cambria Math" w:eastAsiaTheme="minorEastAsia" w:hAnsi="Cambria Math" w:cs="Times New Roman"/>
+                <w:i/>
+                <w:kern w:val="0"/>
+                <w:sz w:val="24"/>
+                <w:szCs w:val="24"/>
+              </w:rPr>
+            </m:ctrlPr>
+          </m:radPr>
+          <m:deg/>
+          <m:e>
+            <m:r>
+              <w:rPr>
+                <w:rFonts w:ascii="Cambria Math" w:eastAsiaTheme="minorEastAsia" w:hAnsi="Cambria Math" w:cs="Times New Roman"/>
+                <w:kern w:val="0"/>
+                <w:sz w:val="24"/>
+                <w:szCs w:val="24"/>
+              </w:rPr>
+              <m:t>25-</m:t>
+            </m:r>
+            <m:sSup>
+              <m:sSupPr>
+                <m:ctrlPr>
+                  <w:rPr>
+                    <w:rFonts w:ascii="Cambria Math" w:eastAsiaTheme="minorEastAsia" w:hAnsi="Cambria Math" w:cs="Times New Roman"/>
+                    <w:i/>
+                    <w:kern w:val="0"/>
+                    <w:sz w:val="24"/>
+                    <w:szCs w:val="24"/>
+                  </w:rPr>
+                </m:ctrlPr>
+              </m:sSupPr>
+              <m:e>
+                <m:r>
+                  <w:rPr>
+                    <w:rFonts w:ascii="Cambria Math" w:eastAsiaTheme="minorEastAsia" w:hAnsi="Cambria Math" w:cs="Times New Roman"/>
+                    <w:kern w:val="0"/>
+                    <w:sz w:val="24"/>
+                    <w:szCs w:val="24"/>
+                  </w:rPr>
+                  <m:t>x</m:t>
+                </m:r>
+              </m:e>
+              <m:sup>
+                <m:r>
+                  <w:rPr>
+                    <w:rFonts w:ascii="Cambria Math" w:eastAsiaTheme="minorEastAsia" w:hAnsi="Cambria Math" w:cs="Times New Roman"/>
+                    <w:kern w:val="0"/>
+                    <w:sz w:val="24"/>
+                    <w:szCs w:val="24"/>
+                  </w:rPr>
+                  <m:t>2</m:t>
+                </m:r>
+              </m:sup>
+            </m:sSup>
+          </m:e>
+        </m:rad>
+      </m:oMath>
+      <w:r>
+        <w:rPr>
+          <w:rFonts w:ascii="Times New Roman" w:eastAsiaTheme="minorEastAsia" w:hAnsi="Times New Roman" w:cs="Times New Roman"/>
+          <w:kern w:val="0"/>
+          <w:sz w:val="24"/>
+          <w:szCs w:val="24"/>
+        </w:rPr>
+        <w:t xml:space="preserve"> </w:t>
+      </w:r>
+    </w:p>
+    <w:p>
+      <w:pPr>
+        <w:autoSpaceDE w:val="0"/>
+        <w:autoSpaceDN w:val="0"/>
+        <w:adjustRightInd w:val="0"/>
+        <w:spacing w:after="0" w:line="240" w:lineRule="auto"/>
+        <w:rPr>
+          <w:rFonts w:ascii="Times New Roman" w:eastAsiaTheme="minorEastAsia" w:hAnsi="Times New Roman" w:cs="Times New Roman"/>
+          <w:kern w:val="0"/>
+          <w:sz w:val="24"/>
+          <w:szCs w:val="24"/>
+        </w:rPr>
+      </w:pPr>
+    </w:p>
+    <w:p>
+      <w:pPr>
+        <w:autoSpaceDE w:val="0"/>
+        <w:autoSpaceDN w:val="0"/>
+        <w:adjustRightInd w:val="0"/>
+        <w:spacing w:after="0" w:line="240" w:lineRule="auto"/>
+        <w:rPr>
+          <w:rFonts w:ascii="Times New Roman" w:eastAsiaTheme="minorEastAsia" w:hAnsi="Times New Roman" w:cs="Times New Roman"/>
           <w:i/>
           <w:kern w:val="0"/>
           <w:sz w:val="24"/>
@@ -22288,8 +23114,33 @@
             </m:r>
           </m:sup>
           <m:e>
-            <m:d>
-              <m:dPr>
+            <m:r>
+              <w:rPr>
+                <w:rFonts w:ascii="Cambria Math" w:hAnsi="Cambria Math" w:cs="Times New Roman"/>
+                <w:kern w:val="0"/>
+                <w:sz w:val="24"/>
+                <w:szCs w:val="24"/>
+              </w:rPr>
+              <m:t>dx</m:t>
+            </m:r>
+          </m:e>
+        </m:nary>
+        <m:nary>
+          <m:naryPr>
+            <m:limLoc m:val="subSup"/>
+            <m:ctrlPr>
+              <w:rPr>
+                <w:rFonts w:ascii="Cambria Math" w:hAnsi="Cambria Math" w:cs="Times New Roman"/>
+                <w:i/>
+                <w:kern w:val="0"/>
+                <w:sz w:val="24"/>
+                <w:szCs w:val="24"/>
+              </w:rPr>
+            </m:ctrlPr>
+          </m:naryPr>
+          <m:sub>
+            <m:f>
+              <m:fPr>
                 <m:ctrlPr>
                   <w:rPr>
                     <w:rFonts w:ascii="Cambria Math" w:hAnsi="Cambria Math" w:cs="Times New Roman"/>
@@ -22299,23 +23150,25 @@
                     <w:szCs w:val="24"/>
                   </w:rPr>
                 </m:ctrlPr>
-              </m:dPr>
-              <m:e>
-                <m:r>
-                  <w:rPr>
-                    <w:rFonts w:ascii="Cambria Math" w:eastAsiaTheme="minorEastAsia" w:hAnsi="Cambria Math" w:cs="Times New Roman"/>
-                    <w:kern w:val="0"/>
-                    <w:sz w:val="24"/>
-                    <w:szCs w:val="24"/>
-                  </w:rPr>
-                  <m:t>2-</m:t>
-                </m:r>
+              </m:fPr>
+              <m:num>
+                <m:r>
+                  <w:rPr>
+                    <w:rFonts w:ascii="Cambria Math" w:hAnsi="Cambria Math" w:cs="Times New Roman"/>
+                    <w:kern w:val="0"/>
+                    <w:sz w:val="24"/>
+                    <w:szCs w:val="24"/>
+                  </w:rPr>
+                  <m:t>x</m:t>
+                </m:r>
+              </m:num>
+              <m:den>
                 <m:rad>
                   <m:radPr>
                     <m:degHide m:val="1"/>
                     <m:ctrlPr>
                       <w:rPr>
-                        <w:rFonts w:ascii="Cambria Math" w:eastAsiaTheme="minorEastAsia" w:hAnsi="Cambria Math" w:cs="Times New Roman"/>
+                        <w:rFonts w:ascii="Cambria Math" w:hAnsi="Cambria Math" w:cs="Times New Roman"/>
                         <w:i/>
                         <w:kern w:val="0"/>
                         <w:sz w:val="24"/>
@@ -22327,7 +23180,213 @@
                   <m:e>
                     <m:r>
                       <w:rPr>
-                        <w:rFonts w:ascii="Cambria Math" w:eastAsiaTheme="minorEastAsia" w:hAnsi="Cambria Math" w:cs="Times New Roman"/>
+                        <w:rFonts w:ascii="Cambria Math" w:hAnsi="Cambria Math" w:cs="Times New Roman"/>
+                        <w:kern w:val="0"/>
+                        <w:sz w:val="24"/>
+                        <w:szCs w:val="24"/>
+                      </w:rPr>
+                      <m:t>3</m:t>
+                    </m:r>
+                  </m:e>
+                </m:rad>
+              </m:den>
+            </m:f>
+          </m:sub>
+          <m:sup>
+            <m:r>
+              <w:rPr>
+                <w:rFonts w:ascii="Cambria Math" w:hAnsi="Cambria Math" w:cs="Times New Roman"/>
+                <w:kern w:val="0"/>
+                <w:sz w:val="24"/>
+                <w:szCs w:val="24"/>
+              </w:rPr>
+              <m:t>2-</m:t>
+            </m:r>
+            <m:rad>
+              <m:radPr>
+                <m:degHide m:val="1"/>
+                <m:ctrlPr>
+                  <w:rPr>
+                    <w:rFonts w:ascii="Cambria Math" w:hAnsi="Cambria Math" w:cs="Times New Roman"/>
+                    <w:i/>
+                    <w:kern w:val="0"/>
+                    <w:sz w:val="24"/>
+                    <w:szCs w:val="24"/>
+                  </w:rPr>
+                </m:ctrlPr>
+              </m:radPr>
+              <m:deg/>
+              <m:e>
+                <m:r>
+                  <w:rPr>
+                    <w:rFonts w:ascii="Cambria Math" w:hAnsi="Cambria Math" w:cs="Times New Roman"/>
+                    <w:kern w:val="0"/>
+                    <w:sz w:val="24"/>
+                    <w:szCs w:val="24"/>
+                  </w:rPr>
+                  <m:t>4-</m:t>
+                </m:r>
+                <m:sSup>
+                  <m:sSupPr>
+                    <m:ctrlPr>
+                      <w:rPr>
+                        <w:rFonts w:ascii="Cambria Math" w:hAnsi="Cambria Math" w:cs="Times New Roman"/>
+                        <w:i/>
+                        <w:kern w:val="0"/>
+                        <w:sz w:val="24"/>
+                        <w:szCs w:val="24"/>
+                      </w:rPr>
+                    </m:ctrlPr>
+                  </m:sSupPr>
+                  <m:e>
+                    <m:r>
+                      <w:rPr>
+                        <w:rFonts w:ascii="Cambria Math" w:hAnsi="Cambria Math" w:cs="Times New Roman"/>
+                        <w:kern w:val="0"/>
+                        <w:sz w:val="24"/>
+                        <w:szCs w:val="24"/>
+                      </w:rPr>
+                      <m:t>x</m:t>
+                    </m:r>
+                  </m:e>
+                  <m:sup>
+                    <m:r>
+                      <w:rPr>
+                        <w:rFonts w:ascii="Cambria Math" w:hAnsi="Cambria Math" w:cs="Times New Roman"/>
+                        <w:kern w:val="0"/>
+                        <w:sz w:val="24"/>
+                        <w:szCs w:val="24"/>
+                      </w:rPr>
+                      <m:t>2</m:t>
+                    </m:r>
+                  </m:sup>
+                </m:sSup>
+              </m:e>
+            </m:rad>
+          </m:sup>
+          <m:e>
+            <m:r>
+              <w:rPr>
+                <w:rFonts w:ascii="Cambria Math" w:hAnsi="Cambria Math" w:cs="Times New Roman"/>
+                <w:kern w:val="0"/>
+                <w:sz w:val="24"/>
+                <w:szCs w:val="24"/>
+              </w:rPr>
+              <m:t>d</m:t>
+            </m:r>
+            <m:r>
+              <w:rPr>
+                <w:rFonts w:ascii="Cambria Math" w:hAnsi="Cambria Math" w:cs="Times New Roman"/>
+                <w:kern w:val="0"/>
+                <w:sz w:val="24"/>
+                <w:szCs w:val="24"/>
+              </w:rPr>
+              <m:t>y</m:t>
+            </m:r>
+          </m:e>
+        </m:nary>
+        <m:r>
+          <w:rPr>
+            <w:rFonts w:ascii="Cambria Math" w:hAnsi="Cambria Math" w:cs="Times New Roman"/>
+            <w:kern w:val="0"/>
+            <w:sz w:val="24"/>
+            <w:szCs w:val="24"/>
+          </w:rPr>
+          <m:t>=</m:t>
+        </m:r>
+        <m:nary>
+          <m:naryPr>
+            <m:limLoc m:val="subSup"/>
+            <m:ctrlPr>
+              <w:rPr>
+                <w:rFonts w:ascii="Cambria Math" w:hAnsi="Cambria Math" w:cs="Times New Roman"/>
+                <w:i/>
+                <w:kern w:val="0"/>
+                <w:sz w:val="24"/>
+                <w:szCs w:val="24"/>
+              </w:rPr>
+            </m:ctrlPr>
+          </m:naryPr>
+          <m:sub>
+            <m:rad>
+              <m:radPr>
+                <m:degHide m:val="1"/>
+                <m:ctrlPr>
+                  <w:rPr>
+                    <w:rFonts w:ascii="Cambria Math" w:hAnsi="Cambria Math" w:cs="Times New Roman"/>
+                    <w:i/>
+                    <w:kern w:val="0"/>
+                    <w:sz w:val="24"/>
+                    <w:szCs w:val="24"/>
+                  </w:rPr>
+                </m:ctrlPr>
+              </m:radPr>
+              <m:deg/>
+              <m:e>
+                <m:r>
+                  <w:rPr>
+                    <w:rFonts w:ascii="Cambria Math" w:hAnsi="Cambria Math" w:cs="Times New Roman"/>
+                    <w:kern w:val="0"/>
+                    <w:sz w:val="24"/>
+                    <w:szCs w:val="24"/>
+                  </w:rPr>
+                  <m:t>3</m:t>
+                </m:r>
+              </m:e>
+            </m:rad>
+          </m:sub>
+          <m:sup>
+            <m:r>
+              <w:rPr>
+                <w:rFonts w:ascii="Cambria Math" w:hAnsi="Cambria Math" w:cs="Times New Roman"/>
+                <w:kern w:val="0"/>
+                <w:sz w:val="24"/>
+                <w:szCs w:val="24"/>
+              </w:rPr>
+              <m:t>2</m:t>
+            </m:r>
+          </m:sup>
+          <m:e>
+            <m:d>
+              <m:dPr>
+                <m:ctrlPr>
+                  <w:rPr>
+                    <w:rFonts w:ascii="Cambria Math" w:hAnsi="Cambria Math" w:cs="Times New Roman"/>
+                    <w:i/>
+                    <w:kern w:val="0"/>
+                    <w:sz w:val="24"/>
+                    <w:szCs w:val="24"/>
+                  </w:rPr>
+                </m:ctrlPr>
+              </m:dPr>
+              <m:e>
+                <m:r>
+                  <w:rPr>
+                    <w:rFonts w:ascii="Cambria Math" w:hAnsi="Cambria Math" w:cs="Times New Roman"/>
+                    <w:kern w:val="0"/>
+                    <w:sz w:val="24"/>
+                    <w:szCs w:val="24"/>
+                  </w:rPr>
+                  <m:t>2-</m:t>
+                </m:r>
+                <m:rad>
+                  <m:radPr>
+                    <m:degHide m:val="1"/>
+                    <m:ctrlPr>
+                      <w:rPr>
+                        <w:rFonts w:ascii="Cambria Math" w:hAnsi="Cambria Math" w:cs="Times New Roman"/>
+                        <w:i/>
+                        <w:kern w:val="0"/>
+                        <w:sz w:val="24"/>
+                        <w:szCs w:val="24"/>
+                      </w:rPr>
+                    </m:ctrlPr>
+                  </m:radPr>
+                  <m:deg/>
+                  <m:e>
+                    <m:r>
+                      <w:rPr>
+                        <w:rFonts w:ascii="Cambria Math" w:hAnsi="Cambria Math" w:cs="Times New Roman"/>
                         <w:kern w:val="0"/>
                         <w:sz w:val="24"/>
                         <w:szCs w:val="24"/>
@@ -22338,7 +23397,7 @@
                       <m:sSupPr>
                         <m:ctrlPr>
                           <w:rPr>
-                            <w:rFonts w:ascii="Cambria Math" w:eastAsiaTheme="minorEastAsia" w:hAnsi="Cambria Math" w:cs="Times New Roman"/>
+                            <w:rFonts w:ascii="Cambria Math" w:hAnsi="Cambria Math" w:cs="Times New Roman"/>
                             <w:i/>
                             <w:kern w:val="0"/>
                             <w:sz w:val="24"/>
@@ -22349,7 +23408,7 @@
                       <m:e>
                         <m:r>
                           <w:rPr>
-                            <w:rFonts w:ascii="Cambria Math" w:eastAsiaTheme="minorEastAsia" w:hAnsi="Cambria Math" w:cs="Times New Roman"/>
+                            <w:rFonts w:ascii="Cambria Math" w:hAnsi="Cambria Math" w:cs="Times New Roman"/>
                             <w:kern w:val="0"/>
                             <w:sz w:val="24"/>
                             <w:szCs w:val="24"/>
@@ -22360,7 +23419,7 @@
                       <m:sup>
                         <m:r>
                           <w:rPr>
-                            <w:rFonts w:ascii="Cambria Math" w:eastAsiaTheme="minorEastAsia" w:hAnsi="Cambria Math" w:cs="Times New Roman"/>
+                            <w:rFonts w:ascii="Cambria Math" w:hAnsi="Cambria Math" w:cs="Times New Roman"/>
                             <w:kern w:val="0"/>
                             <w:sz w:val="24"/>
                             <w:szCs w:val="24"/>
@@ -22373,7 +23432,7 @@
                 </m:rad>
                 <m:r>
                   <w:rPr>
-                    <w:rFonts w:ascii="Cambria Math" w:eastAsiaTheme="minorEastAsia" w:hAnsi="Cambria Math" w:cs="Times New Roman"/>
+                    <w:rFonts w:ascii="Cambria Math" w:hAnsi="Cambria Math" w:cs="Times New Roman"/>
                     <w:kern w:val="0"/>
                     <w:sz w:val="24"/>
                     <w:szCs w:val="24"/>
@@ -22384,35 +23443,24 @@
                   <m:fPr>
                     <m:ctrlPr>
                       <w:rPr>
-                        <w:rFonts w:ascii="Cambria Math" w:eastAsiaTheme="minorEastAsia" w:hAnsi="Cambria Math" w:cs="Times New Roman"/>
+                        <w:rFonts w:ascii="Cambria Math" w:hAnsi="Cambria Math" w:cs="Times New Roman"/>
                         <w:i/>
                         <w:kern w:val="0"/>
                         <w:sz w:val="24"/>
                         <w:szCs w:val="24"/>
-                        <w:lang w:val="en-US"/>
                       </w:rPr>
                     </m:ctrlPr>
                   </m:fPr>
                   <m:num>
                     <m:r>
                       <w:rPr>
-                        <w:rFonts w:ascii="Cambria Math" w:eastAsiaTheme="minorEastAsia" w:hAnsi="Cambria Math" w:cs="Times New Roman"/>
-                        <w:kern w:val="0"/>
-                        <w:sz w:val="24"/>
-                        <w:szCs w:val="24"/>
-                        <w:lang w:val="en-US"/>
+                        <w:rFonts w:ascii="Cambria Math" w:hAnsi="Cambria Math" w:cs="Times New Roman"/>
+                        <w:kern w:val="0"/>
+                        <w:sz w:val="24"/>
+                        <w:szCs w:val="24"/>
                       </w:rPr>
                       <m:t>x</m:t>
                     </m:r>
-                    <m:ctrlPr>
-                      <w:rPr>
-                        <w:rFonts w:ascii="Cambria Math" w:eastAsiaTheme="minorEastAsia" w:hAnsi="Cambria Math" w:cs="Times New Roman"/>
-                        <w:i/>
-                        <w:kern w:val="0"/>
-                        <w:sz w:val="24"/>
-                        <w:szCs w:val="24"/>
-                      </w:rPr>
-                    </m:ctrlPr>
                   </m:num>
                   <m:den>
                     <m:rad>
@@ -22420,12 +23468,11 @@
                         <m:degHide m:val="1"/>
                         <m:ctrlPr>
                           <w:rPr>
-                            <w:rFonts w:ascii="Cambria Math" w:eastAsiaTheme="minorEastAsia" w:hAnsi="Cambria Math" w:cs="Times New Roman"/>
+                            <w:rFonts w:ascii="Cambria Math" w:hAnsi="Cambria Math" w:cs="Times New Roman"/>
                             <w:i/>
                             <w:kern w:val="0"/>
                             <w:sz w:val="24"/>
                             <w:szCs w:val="24"/>
-                            <w:lang w:val="en-US"/>
                           </w:rPr>
                         </m:ctrlPr>
                       </m:radPr>
@@ -22433,7 +23480,7 @@
                       <m:e>
                         <m:r>
                           <w:rPr>
-                            <w:rFonts w:ascii="Cambria Math" w:eastAsiaTheme="minorEastAsia" w:hAnsi="Cambria Math" w:cs="Times New Roman"/>
+                            <w:rFonts w:ascii="Cambria Math" w:hAnsi="Cambria Math" w:cs="Times New Roman"/>
                             <w:kern w:val="0"/>
                             <w:sz w:val="24"/>
                             <w:szCs w:val="24"/>
@@ -23846,6 +24893,225 @@
             </m:r>
           </m:sup>
           <m:e>
+            <m:r>
+              <w:rPr>
+                <w:rFonts w:ascii="Cambria Math" w:hAnsi="Cambria Math" w:cs="Times New Roman"/>
+                <w:kern w:val="0"/>
+                <w:sz w:val="24"/>
+                <w:szCs w:val="24"/>
+              </w:rPr>
+              <m:t>dx</m:t>
+            </m:r>
+          </m:e>
+        </m:nary>
+        <m:nary>
+          <m:naryPr>
+            <m:limLoc m:val="subSup"/>
+            <m:ctrlPr>
+              <w:rPr>
+                <w:rFonts w:ascii="Cambria Math" w:hAnsi="Cambria Math" w:cs="Times New Roman"/>
+                <w:i/>
+                <w:kern w:val="0"/>
+                <w:sz w:val="24"/>
+                <w:szCs w:val="24"/>
+              </w:rPr>
+            </m:ctrlPr>
+          </m:naryPr>
+          <m:sub>
+            <m:r>
+              <w:rPr>
+                <w:rFonts w:ascii="Cambria Math" w:hAnsi="Cambria Math" w:cs="Times New Roman"/>
+                <w:kern w:val="0"/>
+                <w:sz w:val="24"/>
+                <w:szCs w:val="24"/>
+              </w:rPr>
+              <m:t>2+</m:t>
+            </m:r>
+            <m:rad>
+              <m:radPr>
+                <m:degHide m:val="1"/>
+                <m:ctrlPr>
+                  <w:rPr>
+                    <w:rFonts w:ascii="Cambria Math" w:hAnsi="Cambria Math" w:cs="Times New Roman"/>
+                    <w:i/>
+                    <w:kern w:val="0"/>
+                    <w:sz w:val="24"/>
+                    <w:szCs w:val="24"/>
+                  </w:rPr>
+                </m:ctrlPr>
+              </m:radPr>
+              <m:deg/>
+              <m:e>
+                <m:r>
+                  <w:rPr>
+                    <w:rFonts w:ascii="Cambria Math" w:hAnsi="Cambria Math" w:cs="Times New Roman"/>
+                    <w:kern w:val="0"/>
+                    <w:sz w:val="24"/>
+                    <w:szCs w:val="24"/>
+                  </w:rPr>
+                  <m:t>4-</m:t>
+                </m:r>
+                <m:sSup>
+                  <m:sSupPr>
+                    <m:ctrlPr>
+                      <w:rPr>
+                        <w:rFonts w:ascii="Cambria Math" w:hAnsi="Cambria Math" w:cs="Times New Roman"/>
+                        <w:i/>
+                        <w:kern w:val="0"/>
+                        <w:sz w:val="24"/>
+                        <w:szCs w:val="24"/>
+                      </w:rPr>
+                    </m:ctrlPr>
+                  </m:sSupPr>
+                  <m:e>
+                    <m:r>
+                      <w:rPr>
+                        <w:rFonts w:ascii="Cambria Math" w:hAnsi="Cambria Math" w:cs="Times New Roman"/>
+                        <w:kern w:val="0"/>
+                        <w:sz w:val="24"/>
+                        <w:szCs w:val="24"/>
+                      </w:rPr>
+                      <m:t>x</m:t>
+                    </m:r>
+                  </m:e>
+                  <m:sup>
+                    <m:r>
+                      <w:rPr>
+                        <w:rFonts w:ascii="Cambria Math" w:hAnsi="Cambria Math" w:cs="Times New Roman"/>
+                        <w:kern w:val="0"/>
+                        <w:sz w:val="24"/>
+                        <w:szCs w:val="24"/>
+                      </w:rPr>
+                      <m:t>2</m:t>
+                    </m:r>
+                  </m:sup>
+                </m:sSup>
+              </m:e>
+            </m:rad>
+          </m:sub>
+          <m:sup>
+            <m:rad>
+              <m:radPr>
+                <m:degHide m:val="1"/>
+                <m:ctrlPr>
+                  <w:rPr>
+                    <w:rFonts w:ascii="Cambria Math" w:hAnsi="Cambria Math" w:cs="Times New Roman"/>
+                    <w:i/>
+                    <w:kern w:val="0"/>
+                    <w:sz w:val="24"/>
+                    <w:szCs w:val="24"/>
+                  </w:rPr>
+                </m:ctrlPr>
+              </m:radPr>
+              <m:deg>
+                <m:ctrlPr>
+                  <w:rPr>
+                    <w:rFonts w:ascii="Cambria Math" w:hAnsi="Cambria Math" w:cs="Times New Roman"/>
+                    <w:i/>
+                    <w:kern w:val="0"/>
+                    <w:sz w:val="24"/>
+                    <w:szCs w:val="24"/>
+                    <w:lang w:val="en-US"/>
+                  </w:rPr>
+                </m:ctrlPr>
+              </m:deg>
+              <m:e>
+                <m:r>
+                  <w:rPr>
+                    <w:rFonts w:ascii="Cambria Math" w:hAnsi="Cambria Math" w:cs="Times New Roman"/>
+                    <w:kern w:val="0"/>
+                    <w:sz w:val="24"/>
+                    <w:szCs w:val="24"/>
+                    <w:lang w:val="en-US"/>
+                  </w:rPr>
+                  <m:t>3</m:t>
+                </m:r>
+              </m:e>
+            </m:rad>
+            <m:r>
+              <w:rPr>
+                <w:rFonts w:ascii="Cambria Math" w:hAnsi="Cambria Math" w:cs="Times New Roman"/>
+                <w:kern w:val="0"/>
+                <w:sz w:val="24"/>
+                <w:szCs w:val="24"/>
+              </w:rPr>
+              <m:t>x</m:t>
+            </m:r>
+          </m:sup>
+          <m:e>
+            <m:r>
+              <w:rPr>
+                <w:rFonts w:ascii="Cambria Math" w:hAnsi="Cambria Math" w:cs="Times New Roman"/>
+                <w:kern w:val="0"/>
+                <w:sz w:val="24"/>
+                <w:szCs w:val="24"/>
+              </w:rPr>
+              <m:t>dy</m:t>
+            </m:r>
+          </m:e>
+        </m:nary>
+        <m:r>
+          <w:rPr>
+            <w:rFonts w:ascii="Cambria Math" w:hAnsi="Cambria Math" w:cs="Times New Roman"/>
+            <w:kern w:val="0"/>
+            <w:sz w:val="24"/>
+            <w:szCs w:val="24"/>
+          </w:rPr>
+          <m:t>=</m:t>
+        </m:r>
+        <m:nary>
+          <m:naryPr>
+            <m:limLoc m:val="subSup"/>
+            <m:ctrlPr>
+              <w:rPr>
+                <w:rFonts w:ascii="Cambria Math" w:hAnsi="Cambria Math" w:cs="Times New Roman"/>
+                <w:i/>
+                <w:kern w:val="0"/>
+                <w:sz w:val="24"/>
+                <w:szCs w:val="24"/>
+              </w:rPr>
+            </m:ctrlPr>
+          </m:naryPr>
+          <m:sub>
+            <m:rad>
+              <m:radPr>
+                <m:degHide m:val="1"/>
+                <m:ctrlPr>
+                  <w:rPr>
+                    <w:rFonts w:ascii="Cambria Math" w:hAnsi="Cambria Math" w:cs="Times New Roman"/>
+                    <w:i/>
+                    <w:kern w:val="0"/>
+                    <w:sz w:val="24"/>
+                    <w:szCs w:val="24"/>
+                  </w:rPr>
+                </m:ctrlPr>
+              </m:radPr>
+              <m:deg/>
+              <m:e>
+                <m:r>
+                  <w:rPr>
+                    <w:rFonts w:ascii="Cambria Math" w:hAnsi="Cambria Math" w:cs="Times New Roman"/>
+                    <w:kern w:val="0"/>
+                    <w:sz w:val="24"/>
+                    <w:szCs w:val="24"/>
+                  </w:rPr>
+                  <m:t>3</m:t>
+                </m:r>
+              </m:e>
+            </m:rad>
+          </m:sub>
+          <m:sup>
+            <m:r>
+              <w:rPr>
+                <w:rFonts w:ascii="Cambria Math" w:hAnsi="Cambria Math" w:cs="Times New Roman"/>
+                <w:kern w:val="0"/>
+                <w:sz w:val="24"/>
+                <w:szCs w:val="24"/>
+              </w:rPr>
+              <m:t>2</m:t>
+            </m:r>
+          </m:sup>
+          <m:e>
             <m:d>
               <m:dPr>
                 <m:ctrlPr>
@@ -24429,6 +25695,17 @@
             </m:ctrlPr>
           </m:naryPr>
           <m:sub>
+            <m:r>
+              <w:rPr>
+                <w:rFonts w:ascii="Cambria Math" w:hAnsi="Cambria Math" w:cs="Times New Roman"/>
+                <w:kern w:val="0"/>
+                <w:sz w:val="24"/>
+                <w:szCs w:val="24"/>
+              </w:rPr>
+              <m:t>2</m:t>
+            </m:r>
+          </m:sub>
+          <m:sup>
             <m:f>
               <m:fPr>
                 <m:ctrlPr>
@@ -24464,7 +25741,18 @@
                       </w:rPr>
                     </m:ctrlPr>
                   </m:radPr>
-                  <m:deg/>
+                  <m:deg>
+                    <m:ctrlPr>
+                      <w:rPr>
+                        <w:rFonts w:ascii="Cambria Math" w:hAnsi="Cambria Math" w:cs="Times New Roman"/>
+                        <w:i/>
+                        <w:kern w:val="0"/>
+                        <w:sz w:val="24"/>
+                        <w:szCs w:val="24"/>
+                        <w:lang w:val="en-US"/>
+                      </w:rPr>
+                    </m:ctrlPr>
+                  </m:deg>
                   <m:e>
                     <m:r>
                       <w:rPr>
@@ -24490,128 +25778,8 @@
                 </m:r>
               </m:den>
             </m:f>
-          </m:sub>
-          <m:sup>
-            <m:r>
-              <w:rPr>
-                <w:rFonts w:ascii="Cambria Math" w:hAnsi="Cambria Math" w:cs="Times New Roman"/>
-                <w:kern w:val="0"/>
-                <w:sz w:val="24"/>
-                <w:szCs w:val="24"/>
-              </w:rPr>
-              <m:t>5</m:t>
-            </m:r>
           </m:sup>
           <m:e>
-            <m:d>
-              <m:dPr>
-                <m:ctrlPr>
-                  <w:rPr>
-                    <w:rFonts w:ascii="Cambria Math" w:hAnsi="Cambria Math" w:cs="Times New Roman"/>
-                    <w:i/>
-                    <w:kern w:val="0"/>
-                    <w:sz w:val="24"/>
-                    <w:szCs w:val="24"/>
-                  </w:rPr>
-                </m:ctrlPr>
-              </m:dPr>
-              <m:e>
-                <m:r>
-                  <w:rPr>
-                    <w:rFonts w:ascii="Cambria Math" w:eastAsiaTheme="minorEastAsia" w:hAnsi="Cambria Math" w:cs="Times New Roman"/>
-                    <w:kern w:val="0"/>
-                    <w:sz w:val="24"/>
-                    <w:szCs w:val="24"/>
-                  </w:rPr>
-                  <m:t>5-</m:t>
-                </m:r>
-                <m:d>
-                  <m:dPr>
-                    <m:ctrlPr>
-                      <w:rPr>
-                        <w:rFonts w:ascii="Cambria Math" w:eastAsiaTheme="minorEastAsia" w:hAnsi="Cambria Math" w:cs="Times New Roman"/>
-                        <w:i/>
-                        <w:kern w:val="0"/>
-                        <w:sz w:val="24"/>
-                        <w:szCs w:val="24"/>
-                      </w:rPr>
-                    </m:ctrlPr>
-                  </m:dPr>
-                  <m:e>
-                    <m:r>
-                      <w:rPr>
-                        <w:rFonts w:ascii="Cambria Math" w:eastAsiaTheme="minorEastAsia" w:hAnsi="Cambria Math" w:cs="Times New Roman"/>
-                        <w:kern w:val="0"/>
-                        <w:sz w:val="24"/>
-                        <w:szCs w:val="24"/>
-                      </w:rPr>
-                      <m:t>5-</m:t>
-                    </m:r>
-                    <m:rad>
-                      <m:radPr>
-                        <m:degHide m:val="1"/>
-                        <m:ctrlPr>
-                          <w:rPr>
-                            <w:rFonts w:ascii="Cambria Math" w:eastAsiaTheme="minorEastAsia" w:hAnsi="Cambria Math" w:cs="Times New Roman"/>
-                            <w:i/>
-                            <w:kern w:val="0"/>
-                            <w:sz w:val="24"/>
-                            <w:szCs w:val="24"/>
-                          </w:rPr>
-                        </m:ctrlPr>
-                      </m:radPr>
-                      <m:deg/>
-                      <m:e>
-                        <m:r>
-                          <w:rPr>
-                            <w:rFonts w:ascii="Cambria Math" w:eastAsiaTheme="minorEastAsia" w:hAnsi="Cambria Math" w:cs="Times New Roman"/>
-                            <w:kern w:val="0"/>
-                            <w:sz w:val="24"/>
-                            <w:szCs w:val="24"/>
-                          </w:rPr>
-                          <m:t>25-</m:t>
-                        </m:r>
-                        <m:sSup>
-                          <m:sSupPr>
-                            <m:ctrlPr>
-                              <w:rPr>
-                                <w:rFonts w:ascii="Cambria Math" w:eastAsiaTheme="minorEastAsia" w:hAnsi="Cambria Math" w:cs="Times New Roman"/>
-                                <w:i/>
-                                <w:kern w:val="0"/>
-                                <w:sz w:val="24"/>
-                                <w:szCs w:val="24"/>
-                              </w:rPr>
-                            </m:ctrlPr>
-                          </m:sSupPr>
-                          <m:e>
-                            <m:r>
-                              <w:rPr>
-                                <w:rFonts w:ascii="Cambria Math" w:eastAsiaTheme="minorEastAsia" w:hAnsi="Cambria Math" w:cs="Times New Roman"/>
-                                <w:kern w:val="0"/>
-                                <w:sz w:val="24"/>
-                                <w:szCs w:val="24"/>
-                              </w:rPr>
-                              <m:t>x</m:t>
-                            </m:r>
-                          </m:e>
-                          <m:sup>
-                            <m:r>
-                              <w:rPr>
-                                <w:rFonts w:ascii="Cambria Math" w:eastAsiaTheme="minorEastAsia" w:hAnsi="Cambria Math" w:cs="Times New Roman"/>
-                                <w:kern w:val="0"/>
-                                <w:sz w:val="24"/>
-                                <w:szCs w:val="24"/>
-                              </w:rPr>
-                              <m:t>2</m:t>
-                            </m:r>
-                          </m:sup>
-                        </m:sSup>
-                      </m:e>
-                    </m:rad>
-                  </m:e>
-                </m:d>
-              </m:e>
-            </m:d>
             <m:r>
               <w:rPr>
                 <w:rFonts w:ascii="Cambria Math" w:hAnsi="Cambria Math" w:cs="Times New Roman"/>
@@ -24623,50 +25791,6 @@
             </m:r>
           </m:e>
         </m:nary>
-        <m:r>
-          <w:rPr>
-            <w:rFonts w:ascii="Cambria Math" w:hAnsi="Cambria Math" w:cs="Times New Roman"/>
-            <w:kern w:val="0"/>
-            <w:sz w:val="24"/>
-            <w:szCs w:val="24"/>
-          </w:rPr>
-          <m:t>=</m:t>
-        </m:r>
-        <m:f>
-          <m:fPr>
-            <m:ctrlPr>
-              <w:rPr>
-                <w:rFonts w:ascii="Cambria Math" w:hAnsi="Cambria Math" w:cs="Times New Roman"/>
-                <w:i/>
-                <w:kern w:val="0"/>
-                <w:sz w:val="24"/>
-                <w:szCs w:val="24"/>
-              </w:rPr>
-            </m:ctrlPr>
-          </m:fPr>
-          <m:num>
-            <m:r>
-              <w:rPr>
-                <w:rFonts w:ascii="Cambria Math" w:hAnsi="Cambria Math" w:cs="Times New Roman"/>
-                <w:kern w:val="0"/>
-                <w:sz w:val="24"/>
-                <w:szCs w:val="24"/>
-              </w:rPr>
-              <m:t>25</m:t>
-            </m:r>
-          </m:num>
-          <m:den>
-            <m:r>
-              <w:rPr>
-                <w:rFonts w:ascii="Cambria Math" w:hAnsi="Cambria Math" w:cs="Times New Roman"/>
-                <w:kern w:val="0"/>
-                <w:sz w:val="24"/>
-                <w:szCs w:val="24"/>
-              </w:rPr>
-              <m:t>2</m:t>
-            </m:r>
-          </m:den>
-        </m:f>
         <m:nary>
           <m:naryPr>
             <m:limLoc m:val="subSup"/>
@@ -24690,6 +25814,7 @@
                     <w:kern w:val="0"/>
                     <w:sz w:val="24"/>
                     <w:szCs w:val="24"/>
+                    <w:lang w:val="en-US"/>
                   </w:rPr>
                 </m:ctrlPr>
               </m:fPr>
@@ -24700,170 +25825,12 @@
                     <w:kern w:val="0"/>
                     <w:sz w:val="24"/>
                     <w:szCs w:val="24"/>
-                  </w:rPr>
-                  <m:t>π</m:t>
+                    <w:lang w:val="en-US"/>
+                  </w:rPr>
+                  <m:t>x</m:t>
                 </m:r>
               </m:num>
               <m:den>
-                <m:r>
-                  <w:rPr>
-                    <w:rFonts w:ascii="Cambria Math" w:hAnsi="Cambria Math" w:cs="Times New Roman"/>
-                    <w:kern w:val="0"/>
-                    <w:sz w:val="24"/>
-                    <w:szCs w:val="24"/>
-                  </w:rPr>
-                  <m:t>3</m:t>
-                </m:r>
-              </m:den>
-            </m:f>
-          </m:sub>
-          <m:sup>
-            <m:f>
-              <m:fPr>
-                <m:ctrlPr>
-                  <w:rPr>
-                    <w:rFonts w:ascii="Cambria Math" w:hAnsi="Cambria Math" w:cs="Times New Roman"/>
-                    <w:i/>
-                    <w:kern w:val="0"/>
-                    <w:sz w:val="24"/>
-                    <w:szCs w:val="24"/>
-                  </w:rPr>
-                </m:ctrlPr>
-              </m:fPr>
-              <m:num>
-                <m:r>
-                  <w:rPr>
-                    <w:rFonts w:ascii="Cambria Math" w:hAnsi="Cambria Math" w:cs="Times New Roman"/>
-                    <w:kern w:val="0"/>
-                    <w:sz w:val="24"/>
-                    <w:szCs w:val="24"/>
-                  </w:rPr>
-                  <m:t>π</m:t>
-                </m:r>
-              </m:num>
-              <m:den>
-                <m:r>
-                  <w:rPr>
-                    <w:rFonts w:ascii="Cambria Math" w:hAnsi="Cambria Math" w:cs="Times New Roman"/>
-                    <w:kern w:val="0"/>
-                    <w:sz w:val="24"/>
-                    <w:szCs w:val="24"/>
-                  </w:rPr>
-                  <m:t>2</m:t>
-                </m:r>
-              </m:den>
-            </m:f>
-          </m:sup>
-          <m:e>
-            <m:d>
-              <m:dPr>
-                <m:ctrlPr>
-                  <w:rPr>
-                    <w:rFonts w:ascii="Cambria Math" w:hAnsi="Cambria Math" w:cs="Times New Roman"/>
-                    <w:i/>
-                    <w:kern w:val="0"/>
-                    <w:sz w:val="24"/>
-                    <w:szCs w:val="24"/>
-                  </w:rPr>
-                </m:ctrlPr>
-              </m:dPr>
-              <m:e>
-                <m:r>
-                  <w:rPr>
-                    <w:rFonts w:ascii="Cambria Math" w:hAnsi="Cambria Math" w:cs="Times New Roman"/>
-                    <w:kern w:val="0"/>
-                    <w:sz w:val="24"/>
-                    <w:szCs w:val="24"/>
-                  </w:rPr>
-                  <m:t>1+</m:t>
-                </m:r>
-                <m:r>
-                  <m:rPr>
-                    <m:sty m:val="p"/>
-                  </m:rPr>
-                  <w:rPr>
-                    <w:rFonts w:ascii="Cambria Math" w:hAnsi="Cambria Math" w:cs="Times New Roman"/>
-                    <w:kern w:val="0"/>
-                    <w:sz w:val="24"/>
-                    <w:szCs w:val="24"/>
-                  </w:rPr>
-                  <m:t>cos⁡</m:t>
-                </m:r>
-                <m:r>
-                  <w:rPr>
-                    <w:rFonts w:ascii="Cambria Math" w:hAnsi="Cambria Math" w:cs="Times New Roman"/>
-                    <w:kern w:val="0"/>
-                    <w:sz w:val="24"/>
-                    <w:szCs w:val="24"/>
-                  </w:rPr>
-                  <m:t>(2u)</m:t>
-                </m:r>
-              </m:e>
-            </m:d>
-            <m:r>
-              <w:rPr>
-                <w:rFonts w:ascii="Cambria Math" w:hAnsi="Cambria Math" w:cs="Times New Roman"/>
-                <w:kern w:val="0"/>
-                <w:sz w:val="24"/>
-                <w:szCs w:val="24"/>
-              </w:rPr>
-              <m:t>du</m:t>
-            </m:r>
-          </m:e>
-        </m:nary>
-        <m:r>
-          <w:rPr>
-            <w:rFonts w:ascii="Cambria Math" w:hAnsi="Cambria Math" w:cs="Times New Roman"/>
-            <w:kern w:val="0"/>
-            <w:sz w:val="24"/>
-            <w:szCs w:val="24"/>
-          </w:rPr>
-          <m:t>=</m:t>
-        </m:r>
-        <m:f>
-          <m:fPr>
-            <m:ctrlPr>
-              <w:rPr>
-                <w:rFonts w:ascii="Cambria Math" w:hAnsi="Cambria Math" w:cs="Times New Roman"/>
-                <w:i/>
-                <w:kern w:val="0"/>
-                <w:sz w:val="24"/>
-                <w:szCs w:val="24"/>
-              </w:rPr>
-            </m:ctrlPr>
-          </m:fPr>
-          <m:num>
-            <m:r>
-              <w:rPr>
-                <w:rFonts w:ascii="Cambria Math" w:hAnsi="Cambria Math" w:cs="Times New Roman"/>
-                <w:kern w:val="0"/>
-                <w:sz w:val="24"/>
-                <w:szCs w:val="24"/>
-              </w:rPr>
-              <m:t>25</m:t>
-            </m:r>
-            <m:d>
-              <m:dPr>
-                <m:ctrlPr>
-                  <w:rPr>
-                    <w:rFonts w:ascii="Cambria Math" w:hAnsi="Cambria Math" w:cs="Times New Roman"/>
-                    <w:i/>
-                    <w:kern w:val="0"/>
-                    <w:sz w:val="24"/>
-                    <w:szCs w:val="24"/>
-                  </w:rPr>
-                </m:ctrlPr>
-              </m:dPr>
-              <m:e>
-                <m:r>
-                  <w:rPr>
-                    <w:rFonts w:ascii="Cambria Math" w:hAnsi="Cambria Math" w:cs="Times New Roman"/>
-                    <w:kern w:val="0"/>
-                    <w:sz w:val="24"/>
-                    <w:szCs w:val="24"/>
-                  </w:rPr>
-                  <m:t>2π-3</m:t>
-                </m:r>
                 <m:rad>
                   <m:radPr>
                     <m:degHide m:val="1"/>
@@ -24874,6 +25841,7 @@
                         <w:kern w:val="0"/>
                         <w:sz w:val="24"/>
                         <w:szCs w:val="24"/>
+                        <w:lang w:val="en-US"/>
                       </w:rPr>
                     </m:ctrlPr>
                   </m:radPr>
@@ -24890,193 +25858,47 @@
                     </m:r>
                   </m:e>
                 </m:rad>
-              </m:e>
-            </m:d>
-          </m:num>
-          <m:den>
-            <m:r>
-              <w:rPr>
-                <w:rFonts w:ascii="Cambria Math" w:hAnsi="Cambria Math" w:cs="Times New Roman"/>
-                <w:kern w:val="0"/>
-                <w:sz w:val="24"/>
-                <w:szCs w:val="24"/>
-              </w:rPr>
-              <m:t>24</m:t>
-            </m:r>
-          </m:den>
-        </m:f>
-      </m:oMath>
-      <w:r>
-        <w:rPr>
-          <w:rFonts w:ascii="Times New Roman" w:eastAsiaTheme="minorEastAsia" w:hAnsi="Times New Roman" w:cs="Times New Roman"/>
-          <w:kern w:val="0"/>
-          <w:sz w:val="24"/>
-          <w:szCs w:val="24"/>
-        </w:rPr>
-        <w:t xml:space="preserve"> </w:t>
-      </w:r>
-    </w:p>
-    <w:p>
-      <w:pPr>
-        <w:autoSpaceDE w:val="0"/>
-        <w:autoSpaceDN w:val="0"/>
-        <w:adjustRightInd w:val="0"/>
-        <w:spacing w:after="0" w:line="240" w:lineRule="auto"/>
-        <w:rPr>
-          <w:rFonts w:ascii="Times New Roman" w:eastAsiaTheme="minorEastAsia" w:hAnsi="Times New Roman" w:cs="Times New Roman"/>
-          <w:kern w:val="0"/>
-          <w:sz w:val="24"/>
-          <w:szCs w:val="24"/>
-        </w:rPr>
-      </w:pPr>
-      <m:oMath>
-        <m:sSub>
-          <m:sSubPr>
-            <m:ctrlPr>
-              <w:rPr>
-                <w:rFonts w:ascii="Cambria Math" w:hAnsi="Cambria Math" w:cs="Times New Roman"/>
-                <w:i/>
-                <w:kern w:val="0"/>
-                <w:sz w:val="24"/>
-                <w:szCs w:val="24"/>
-              </w:rPr>
-            </m:ctrlPr>
-          </m:sSubPr>
-          <m:e>
-            <m:r>
-              <w:rPr>
-                <w:rFonts w:ascii="Cambria Math" w:hAnsi="Cambria Math" w:cs="Times New Roman"/>
-                <w:kern w:val="0"/>
-                <w:sz w:val="24"/>
-                <w:szCs w:val="24"/>
-              </w:rPr>
-              <m:t>S</m:t>
-            </m:r>
-          </m:e>
-          <m:sub>
-            <m:sSub>
-              <m:sSubPr>
-                <m:ctrlPr>
-                  <w:rPr>
-                    <w:rFonts w:ascii="Cambria Math" w:hAnsi="Cambria Math" w:cs="Times New Roman"/>
-                    <w:i/>
-                    <w:kern w:val="0"/>
-                    <w:sz w:val="24"/>
-                    <w:szCs w:val="24"/>
-                  </w:rPr>
-                </m:ctrlPr>
-              </m:sSubPr>
-              <m:e>
-                <m:r>
-                  <w:rPr>
-                    <w:rFonts w:ascii="Cambria Math" w:hAnsi="Cambria Math" w:cs="Times New Roman"/>
-                    <w:kern w:val="0"/>
-                    <w:sz w:val="24"/>
-                    <w:szCs w:val="24"/>
-                  </w:rPr>
-                  <m:t>D</m:t>
-                </m:r>
-              </m:e>
-              <m:sub>
-                <m:r>
-                  <w:rPr>
-                    <w:rFonts w:ascii="Cambria Math" w:hAnsi="Cambria Math" w:cs="Times New Roman"/>
-                    <w:kern w:val="0"/>
-                    <w:sz w:val="24"/>
-                    <w:szCs w:val="24"/>
-                  </w:rPr>
-                  <m:t>4</m:t>
-                </m:r>
-              </m:sub>
-            </m:sSub>
-          </m:sub>
-        </m:sSub>
-        <m:r>
-          <w:rPr>
-            <w:rFonts w:ascii="Cambria Math" w:hAnsi="Cambria Math" w:cs="Times New Roman"/>
-            <w:kern w:val="0"/>
-            <w:sz w:val="24"/>
-            <w:szCs w:val="24"/>
-          </w:rPr>
-          <m:t>=</m:t>
-        </m:r>
-        <m:nary>
-          <m:naryPr>
-            <m:limLoc m:val="subSup"/>
-            <m:ctrlPr>
-              <w:rPr>
-                <w:rFonts w:ascii="Cambria Math" w:hAnsi="Cambria Math" w:cs="Times New Roman"/>
-                <w:i/>
-                <w:kern w:val="0"/>
-                <w:sz w:val="24"/>
-                <w:szCs w:val="24"/>
-              </w:rPr>
-            </m:ctrlPr>
-          </m:naryPr>
-          <m:sub>
-            <m:f>
-              <m:fPr>
-                <m:ctrlPr>
-                  <w:rPr>
-                    <w:rFonts w:ascii="Cambria Math" w:hAnsi="Cambria Math" w:cs="Times New Roman"/>
-                    <w:i/>
-                    <w:kern w:val="0"/>
-                    <w:sz w:val="24"/>
-                    <w:szCs w:val="24"/>
-                  </w:rPr>
-                </m:ctrlPr>
-              </m:fPr>
-              <m:num>
-                <m:r>
-                  <w:rPr>
-                    <w:rFonts w:ascii="Cambria Math" w:hAnsi="Cambria Math" w:cs="Times New Roman"/>
-                    <w:kern w:val="0"/>
-                    <w:sz w:val="24"/>
-                    <w:szCs w:val="24"/>
-                  </w:rPr>
-                  <m:t>5</m:t>
-                </m:r>
-                <m:rad>
-                  <m:radPr>
-                    <m:degHide m:val="1"/>
-                    <m:ctrlPr>
-                      <w:rPr>
-                        <w:rFonts w:ascii="Cambria Math" w:hAnsi="Cambria Math" w:cs="Times New Roman"/>
-                        <w:i/>
-                        <w:kern w:val="0"/>
-                        <w:sz w:val="24"/>
-                        <w:szCs w:val="24"/>
-                      </w:rPr>
-                    </m:ctrlPr>
-                  </m:radPr>
-                  <m:deg/>
-                  <m:e>
-                    <m:r>
-                      <w:rPr>
-                        <w:rFonts w:ascii="Cambria Math" w:hAnsi="Cambria Math" w:cs="Times New Roman"/>
-                        <w:kern w:val="0"/>
-                        <w:sz w:val="24"/>
-                        <w:szCs w:val="24"/>
-                      </w:rPr>
-                      <m:t>3</m:t>
-                    </m:r>
-                  </m:e>
-                </m:rad>
-              </m:num>
-              <m:den>
-                <m:r>
-                  <w:rPr>
-                    <w:rFonts w:ascii="Cambria Math" w:hAnsi="Cambria Math" w:cs="Times New Roman"/>
-                    <w:kern w:val="0"/>
-                    <w:sz w:val="24"/>
-                    <w:szCs w:val="24"/>
-                  </w:rPr>
-                  <m:t>2</m:t>
-                </m:r>
               </m:den>
             </m:f>
           </m:sub>
           <m:sup>
+            <m:rad>
+              <m:radPr>
+                <m:degHide m:val="1"/>
+                <m:ctrlPr>
+                  <w:rPr>
+                    <w:rFonts w:ascii="Cambria Math" w:hAnsi="Cambria Math" w:cs="Times New Roman"/>
+                    <w:i/>
+                    <w:kern w:val="0"/>
+                    <w:sz w:val="24"/>
+                    <w:szCs w:val="24"/>
+                  </w:rPr>
+                </m:ctrlPr>
+              </m:radPr>
+              <m:deg>
+                <m:ctrlPr>
+                  <w:rPr>
+                    <w:rFonts w:ascii="Cambria Math" w:hAnsi="Cambria Math" w:cs="Times New Roman"/>
+                    <w:i/>
+                    <w:kern w:val="0"/>
+                    <w:sz w:val="24"/>
+                    <w:szCs w:val="24"/>
+                    <w:lang w:val="en-US"/>
+                  </w:rPr>
+                </m:ctrlPr>
+              </m:deg>
+              <m:e>
+                <m:r>
+                  <w:rPr>
+                    <w:rFonts w:ascii="Cambria Math" w:hAnsi="Cambria Math" w:cs="Times New Roman"/>
+                    <w:kern w:val="0"/>
+                    <w:sz w:val="24"/>
+                    <w:szCs w:val="24"/>
+                  </w:rPr>
+                  <m:t>3</m:t>
+                </m:r>
+              </m:e>
+            </m:rad>
             <m:r>
               <w:rPr>
                 <w:rFonts w:ascii="Cambria Math" w:hAnsi="Cambria Math" w:cs="Times New Roman"/>
@@ -25084,104 +25906,10 @@
                 <w:sz w:val="24"/>
                 <w:szCs w:val="24"/>
               </w:rPr>
-              <m:t>5</m:t>
+              <m:t>x</m:t>
             </m:r>
           </m:sup>
           <m:e>
-            <m:d>
-              <m:dPr>
-                <m:ctrlPr>
-                  <w:rPr>
-                    <w:rFonts w:ascii="Cambria Math" w:hAnsi="Cambria Math" w:cs="Times New Roman"/>
-                    <w:i/>
-                    <w:kern w:val="0"/>
-                    <w:sz w:val="24"/>
-                    <w:szCs w:val="24"/>
-                  </w:rPr>
-                </m:ctrlPr>
-              </m:dPr>
-              <m:e>
-                <m:r>
-                  <w:rPr>
-                    <w:rFonts w:ascii="Cambria Math" w:eastAsia="Cambria Math" w:hAnsi="Cambria Math" w:cs="Cambria Math"/>
-                    <w:kern w:val="0"/>
-                    <w:sz w:val="24"/>
-                    <w:szCs w:val="24"/>
-                  </w:rPr>
-                  <m:t>5+</m:t>
-                </m:r>
-                <m:rad>
-                  <m:radPr>
-                    <m:degHide m:val="1"/>
-                    <m:ctrlPr>
-                      <w:rPr>
-                        <w:rFonts w:ascii="Cambria Math" w:eastAsia="Cambria Math" w:hAnsi="Cambria Math" w:cs="Cambria Math"/>
-                        <w:i/>
-                        <w:kern w:val="0"/>
-                        <w:sz w:val="24"/>
-                        <w:szCs w:val="24"/>
-                      </w:rPr>
-                    </m:ctrlPr>
-                  </m:radPr>
-                  <m:deg/>
-                  <m:e>
-                    <m:r>
-                      <w:rPr>
-                        <w:rFonts w:ascii="Cambria Math" w:eastAsia="Cambria Math" w:hAnsi="Cambria Math" w:cs="Cambria Math"/>
-                        <w:kern w:val="0"/>
-                        <w:sz w:val="24"/>
-                        <w:szCs w:val="24"/>
-                      </w:rPr>
-                      <m:t>25-</m:t>
-                    </m:r>
-                    <m:sSup>
-                      <m:sSupPr>
-                        <m:ctrlPr>
-                          <w:rPr>
-                            <w:rFonts w:ascii="Cambria Math" w:eastAsia="Cambria Math" w:hAnsi="Cambria Math" w:cs="Cambria Math"/>
-                            <w:i/>
-                            <w:kern w:val="0"/>
-                            <w:sz w:val="24"/>
-                            <w:szCs w:val="24"/>
-                          </w:rPr>
-                        </m:ctrlPr>
-                      </m:sSupPr>
-                      <m:e>
-                        <m:r>
-                          <w:rPr>
-                            <w:rFonts w:ascii="Cambria Math" w:eastAsia="Cambria Math" w:hAnsi="Cambria Math" w:cs="Cambria Math"/>
-                            <w:kern w:val="0"/>
-                            <w:sz w:val="24"/>
-                            <w:szCs w:val="24"/>
-                          </w:rPr>
-                          <m:t>x</m:t>
-                        </m:r>
-                      </m:e>
-                      <m:sup>
-                        <m:r>
-                          <w:rPr>
-                            <w:rFonts w:ascii="Cambria Math" w:eastAsia="Cambria Math" w:hAnsi="Cambria Math" w:cs="Cambria Math"/>
-                            <w:kern w:val="0"/>
-                            <w:sz w:val="24"/>
-                            <w:szCs w:val="24"/>
-                          </w:rPr>
-                          <m:t>2</m:t>
-                        </m:r>
-                      </m:sup>
-                    </m:sSup>
-                  </m:e>
-                </m:rad>
-                <m:r>
-                  <w:rPr>
-                    <w:rFonts w:ascii="Cambria Math" w:eastAsia="Cambria Math" w:hAnsi="Cambria Math" w:cs="Cambria Math"/>
-                    <w:kern w:val="0"/>
-                    <w:sz w:val="24"/>
-                    <w:szCs w:val="24"/>
-                  </w:rPr>
-                  <m:t>-5</m:t>
-                </m:r>
-              </m:e>
-            </m:d>
             <m:r>
               <w:rPr>
                 <w:rFonts w:ascii="Cambria Math" w:hAnsi="Cambria Math" w:cs="Times New Roman"/>
@@ -25189,190 +25917,10 @@
                 <w:sz w:val="24"/>
                 <w:szCs w:val="24"/>
               </w:rPr>
-              <m:t>dx</m:t>
+              <m:t>dy</m:t>
             </m:r>
           </m:e>
         </m:nary>
-        <m:r>
-          <w:rPr>
-            <w:rFonts w:ascii="Cambria Math" w:hAnsi="Cambria Math" w:cs="Times New Roman"/>
-            <w:kern w:val="0"/>
-            <w:sz w:val="24"/>
-            <w:szCs w:val="24"/>
-          </w:rPr>
-          <m:t>=</m:t>
-        </m:r>
-        <m:f>
-          <m:fPr>
-            <m:ctrlPr>
-              <w:rPr>
-                <w:rFonts w:ascii="Cambria Math" w:hAnsi="Cambria Math" w:cs="Times New Roman"/>
-                <w:i/>
-                <w:kern w:val="0"/>
-                <w:sz w:val="24"/>
-                <w:szCs w:val="24"/>
-              </w:rPr>
-            </m:ctrlPr>
-          </m:fPr>
-          <m:num>
-            <m:r>
-              <w:rPr>
-                <w:rFonts w:ascii="Cambria Math" w:hAnsi="Cambria Math" w:cs="Times New Roman"/>
-                <w:kern w:val="0"/>
-                <w:sz w:val="24"/>
-                <w:szCs w:val="24"/>
-              </w:rPr>
-              <m:t>25</m:t>
-            </m:r>
-            <m:d>
-              <m:dPr>
-                <m:ctrlPr>
-                  <w:rPr>
-                    <w:rFonts w:ascii="Cambria Math" w:hAnsi="Cambria Math" w:cs="Times New Roman"/>
-                    <w:i/>
-                    <w:kern w:val="0"/>
-                    <w:sz w:val="24"/>
-                    <w:szCs w:val="24"/>
-                  </w:rPr>
-                </m:ctrlPr>
-              </m:dPr>
-              <m:e>
-                <m:r>
-                  <w:rPr>
-                    <w:rFonts w:ascii="Cambria Math" w:hAnsi="Cambria Math" w:cs="Times New Roman"/>
-                    <w:kern w:val="0"/>
-                    <w:sz w:val="24"/>
-                    <w:szCs w:val="24"/>
-                  </w:rPr>
-                  <m:t>2π-3</m:t>
-                </m:r>
-                <m:rad>
-                  <m:radPr>
-                    <m:degHide m:val="1"/>
-                    <m:ctrlPr>
-                      <w:rPr>
-                        <w:rFonts w:ascii="Cambria Math" w:hAnsi="Cambria Math" w:cs="Times New Roman"/>
-                        <w:i/>
-                        <w:kern w:val="0"/>
-                        <w:sz w:val="24"/>
-                        <w:szCs w:val="24"/>
-                      </w:rPr>
-                    </m:ctrlPr>
-                  </m:radPr>
-                  <m:deg/>
-                  <m:e>
-                    <m:r>
-                      <w:rPr>
-                        <w:rFonts w:ascii="Cambria Math" w:hAnsi="Cambria Math" w:cs="Times New Roman"/>
-                        <w:kern w:val="0"/>
-                        <w:sz w:val="24"/>
-                        <w:szCs w:val="24"/>
-                      </w:rPr>
-                      <m:t>3</m:t>
-                    </m:r>
-                  </m:e>
-                </m:rad>
-              </m:e>
-            </m:d>
-          </m:num>
-          <m:den>
-            <m:r>
-              <w:rPr>
-                <w:rFonts w:ascii="Cambria Math" w:hAnsi="Cambria Math" w:cs="Times New Roman"/>
-                <w:kern w:val="0"/>
-                <w:sz w:val="24"/>
-                <w:szCs w:val="24"/>
-              </w:rPr>
-              <m:t>24</m:t>
-            </m:r>
-          </m:den>
-        </m:f>
-      </m:oMath>
-      <w:r>
-        <w:rPr>
-          <w:rFonts w:ascii="Times New Roman" w:eastAsiaTheme="minorEastAsia" w:hAnsi="Times New Roman" w:cs="Times New Roman"/>
-          <w:kern w:val="0"/>
-          <w:sz w:val="24"/>
-          <w:szCs w:val="24"/>
-        </w:rPr>
-        <w:t xml:space="preserve"> </w:t>
-      </w:r>
-    </w:p>
-    <w:p>
-      <w:pPr>
-        <w:autoSpaceDE w:val="0"/>
-        <w:autoSpaceDN w:val="0"/>
-        <w:adjustRightInd w:val="0"/>
-        <w:spacing w:after="0" w:line="240" w:lineRule="auto"/>
-        <w:rPr>
-          <w:rFonts w:ascii="Times New Roman" w:eastAsiaTheme="minorEastAsia" w:hAnsi="Times New Roman" w:cs="Times New Roman"/>
-          <w:kern w:val="0"/>
-          <w:sz w:val="24"/>
-          <w:szCs w:val="24"/>
-        </w:rPr>
-      </w:pPr>
-      <m:oMath>
-        <m:sSub>
-          <m:sSubPr>
-            <m:ctrlPr>
-              <w:rPr>
-                <w:rFonts w:ascii="Cambria Math" w:hAnsi="Cambria Math" w:cs="Times New Roman"/>
-                <w:i/>
-                <w:kern w:val="0"/>
-                <w:sz w:val="24"/>
-                <w:szCs w:val="24"/>
-              </w:rPr>
-            </m:ctrlPr>
-          </m:sSubPr>
-          <m:e>
-            <m:r>
-              <w:rPr>
-                <w:rFonts w:ascii="Cambria Math" w:hAnsi="Cambria Math" w:cs="Times New Roman"/>
-                <w:kern w:val="0"/>
-                <w:sz w:val="24"/>
-                <w:szCs w:val="24"/>
-              </w:rPr>
-              <m:t>S</m:t>
-            </m:r>
-          </m:e>
-          <m:sub>
-            <m:sSub>
-              <m:sSubPr>
-                <m:ctrlPr>
-                  <w:rPr>
-                    <w:rFonts w:ascii="Cambria Math" w:hAnsi="Cambria Math" w:cs="Times New Roman"/>
-                    <w:i/>
-                    <w:kern w:val="0"/>
-                    <w:sz w:val="24"/>
-                    <w:szCs w:val="24"/>
-                  </w:rPr>
-                </m:ctrlPr>
-              </m:sSubPr>
-              <m:e>
-                <m:r>
-                  <w:rPr>
-                    <w:rFonts w:ascii="Cambria Math" w:hAnsi="Cambria Math" w:cs="Times New Roman"/>
-                    <w:kern w:val="0"/>
-                    <w:sz w:val="24"/>
-                    <w:szCs w:val="24"/>
-                  </w:rPr>
-                  <m:t>D</m:t>
-                </m:r>
-              </m:e>
-              <m:sub>
-                <m:r>
-                  <w:rPr>
-                    <w:rFonts w:ascii="Cambria Math" w:hAnsi="Cambria Math" w:cs="Times New Roman"/>
-                    <w:kern w:val="0"/>
-                    <w:sz w:val="24"/>
-                    <w:szCs w:val="24"/>
-                  </w:rPr>
-                  <m:t>5</m:t>
-                </m:r>
-              </m:sub>
-            </m:sSub>
-          </m:sub>
-        </m:sSub>
         <m:r>
           <w:rPr>
             <w:rFonts w:ascii="Cambria Math" w:hAnsi="Cambria Math" w:cs="Times New Roman"/>
@@ -25991,6 +26539,1244 @@
         </w:rPr>
       </w:pPr>
       <m:oMath>
+        <m:sSub>
+          <m:sSubPr>
+            <m:ctrlPr>
+              <w:rPr>
+                <w:rFonts w:ascii="Cambria Math" w:hAnsi="Cambria Math" w:cs="Times New Roman"/>
+                <w:i/>
+                <w:kern w:val="0"/>
+                <w:sz w:val="24"/>
+                <w:szCs w:val="24"/>
+              </w:rPr>
+            </m:ctrlPr>
+          </m:sSubPr>
+          <m:e>
+            <m:r>
+              <w:rPr>
+                <w:rFonts w:ascii="Cambria Math" w:hAnsi="Cambria Math" w:cs="Times New Roman"/>
+                <w:kern w:val="0"/>
+                <w:sz w:val="24"/>
+                <w:szCs w:val="24"/>
+              </w:rPr>
+              <m:t>S</m:t>
+            </m:r>
+          </m:e>
+          <m:sub>
+            <m:sSub>
+              <m:sSubPr>
+                <m:ctrlPr>
+                  <w:rPr>
+                    <w:rFonts w:ascii="Cambria Math" w:hAnsi="Cambria Math" w:cs="Times New Roman"/>
+                    <w:i/>
+                    <w:kern w:val="0"/>
+                    <w:sz w:val="24"/>
+                    <w:szCs w:val="24"/>
+                  </w:rPr>
+                </m:ctrlPr>
+              </m:sSubPr>
+              <m:e>
+                <m:r>
+                  <w:rPr>
+                    <w:rFonts w:ascii="Cambria Math" w:hAnsi="Cambria Math" w:cs="Times New Roman"/>
+                    <w:kern w:val="0"/>
+                    <w:sz w:val="24"/>
+                    <w:szCs w:val="24"/>
+                  </w:rPr>
+                  <m:t>D</m:t>
+                </m:r>
+              </m:e>
+              <m:sub>
+                <m:r>
+                  <w:rPr>
+                    <w:rFonts w:ascii="Cambria Math" w:hAnsi="Cambria Math" w:cs="Times New Roman"/>
+                    <w:kern w:val="0"/>
+                    <w:sz w:val="24"/>
+                    <w:szCs w:val="24"/>
+                  </w:rPr>
+                  <m:t>4</m:t>
+                </m:r>
+              </m:sub>
+            </m:sSub>
+          </m:sub>
+        </m:sSub>
+        <m:r>
+          <w:rPr>
+            <w:rFonts w:ascii="Cambria Math" w:hAnsi="Cambria Math" w:cs="Times New Roman"/>
+            <w:kern w:val="0"/>
+            <w:sz w:val="24"/>
+            <w:szCs w:val="24"/>
+          </w:rPr>
+          <m:t>=</m:t>
+        </m:r>
+        <m:nary>
+          <m:naryPr>
+            <m:limLoc m:val="subSup"/>
+            <m:ctrlPr>
+              <w:rPr>
+                <w:rFonts w:ascii="Cambria Math" w:hAnsi="Cambria Math" w:cs="Times New Roman"/>
+                <w:i/>
+                <w:kern w:val="0"/>
+                <w:sz w:val="24"/>
+                <w:szCs w:val="24"/>
+              </w:rPr>
+            </m:ctrlPr>
+          </m:naryPr>
+          <m:sub>
+            <m:f>
+              <m:fPr>
+                <m:ctrlPr>
+                  <w:rPr>
+                    <w:rFonts w:ascii="Cambria Math" w:hAnsi="Cambria Math" w:cs="Times New Roman"/>
+                    <w:i/>
+                    <w:kern w:val="0"/>
+                    <w:sz w:val="24"/>
+                    <w:szCs w:val="24"/>
+                  </w:rPr>
+                </m:ctrlPr>
+              </m:fPr>
+              <m:num>
+                <m:r>
+                  <w:rPr>
+                    <w:rFonts w:ascii="Cambria Math" w:hAnsi="Cambria Math" w:cs="Times New Roman"/>
+                    <w:kern w:val="0"/>
+                    <w:sz w:val="24"/>
+                    <w:szCs w:val="24"/>
+                  </w:rPr>
+                  <m:t>5</m:t>
+                </m:r>
+                <m:rad>
+                  <m:radPr>
+                    <m:degHide m:val="1"/>
+                    <m:ctrlPr>
+                      <w:rPr>
+                        <w:rFonts w:ascii="Cambria Math" w:hAnsi="Cambria Math" w:cs="Times New Roman"/>
+                        <w:i/>
+                        <w:kern w:val="0"/>
+                        <w:sz w:val="24"/>
+                        <w:szCs w:val="24"/>
+                      </w:rPr>
+                    </m:ctrlPr>
+                  </m:radPr>
+                  <m:deg>
+                    <m:ctrlPr>
+                      <w:rPr>
+                        <w:rFonts w:ascii="Cambria Math" w:hAnsi="Cambria Math" w:cs="Times New Roman"/>
+                        <w:i/>
+                        <w:kern w:val="0"/>
+                        <w:sz w:val="24"/>
+                        <w:szCs w:val="24"/>
+                        <w:lang w:val="en-US"/>
+                      </w:rPr>
+                    </m:ctrlPr>
+                  </m:deg>
+                  <m:e>
+                    <m:r>
+                      <w:rPr>
+                        <w:rFonts w:ascii="Cambria Math" w:hAnsi="Cambria Math" w:cs="Times New Roman"/>
+                        <w:kern w:val="0"/>
+                        <w:sz w:val="24"/>
+                        <w:szCs w:val="24"/>
+                      </w:rPr>
+                      <m:t>3</m:t>
+                    </m:r>
+                  </m:e>
+                </m:rad>
+              </m:num>
+              <m:den>
+                <m:r>
+                  <w:rPr>
+                    <w:rFonts w:ascii="Cambria Math" w:hAnsi="Cambria Math" w:cs="Times New Roman"/>
+                    <w:kern w:val="0"/>
+                    <w:sz w:val="24"/>
+                    <w:szCs w:val="24"/>
+                  </w:rPr>
+                  <m:t>2</m:t>
+                </m:r>
+              </m:den>
+            </m:f>
+          </m:sub>
+          <m:sup>
+            <m:r>
+              <w:rPr>
+                <w:rFonts w:ascii="Cambria Math" w:hAnsi="Cambria Math" w:cs="Times New Roman"/>
+                <w:kern w:val="0"/>
+                <w:sz w:val="24"/>
+                <w:szCs w:val="24"/>
+              </w:rPr>
+              <m:t>5</m:t>
+            </m:r>
+          </m:sup>
+          <m:e>
+            <m:r>
+              <w:rPr>
+                <w:rFonts w:ascii="Cambria Math" w:hAnsi="Cambria Math" w:cs="Times New Roman"/>
+                <w:kern w:val="0"/>
+                <w:sz w:val="24"/>
+                <w:szCs w:val="24"/>
+              </w:rPr>
+              <m:t>dx</m:t>
+            </m:r>
+          </m:e>
+        </m:nary>
+        <m:nary>
+          <m:naryPr>
+            <m:limLoc m:val="subSup"/>
+            <m:ctrlPr>
+              <w:rPr>
+                <w:rFonts w:ascii="Cambria Math" w:hAnsi="Cambria Math" w:cs="Times New Roman"/>
+                <w:i/>
+                <w:kern w:val="0"/>
+                <w:sz w:val="24"/>
+                <w:szCs w:val="24"/>
+              </w:rPr>
+            </m:ctrlPr>
+          </m:naryPr>
+          <m:sub>
+            <m:r>
+              <w:rPr>
+                <w:rFonts w:ascii="Cambria Math" w:eastAsiaTheme="minorEastAsia" w:hAnsi="Cambria Math" w:cs="Times New Roman"/>
+                <w:kern w:val="0"/>
+                <w:sz w:val="24"/>
+                <w:szCs w:val="24"/>
+              </w:rPr>
+              <m:t>5-</m:t>
+            </m:r>
+            <m:rad>
+              <m:radPr>
+                <m:degHide m:val="1"/>
+                <m:ctrlPr>
+                  <w:rPr>
+                    <w:rFonts w:ascii="Cambria Math" w:eastAsiaTheme="minorEastAsia" w:hAnsi="Cambria Math" w:cs="Times New Roman"/>
+                    <w:i/>
+                    <w:kern w:val="0"/>
+                    <w:sz w:val="24"/>
+                    <w:szCs w:val="24"/>
+                  </w:rPr>
+                </m:ctrlPr>
+              </m:radPr>
+              <m:deg/>
+              <m:e>
+                <m:r>
+                  <w:rPr>
+                    <w:rFonts w:ascii="Cambria Math" w:eastAsiaTheme="minorEastAsia" w:hAnsi="Cambria Math" w:cs="Times New Roman"/>
+                    <w:kern w:val="0"/>
+                    <w:sz w:val="24"/>
+                    <w:szCs w:val="24"/>
+                  </w:rPr>
+                  <m:t>25-</m:t>
+                </m:r>
+                <m:sSup>
+                  <m:sSupPr>
+                    <m:ctrlPr>
+                      <w:rPr>
+                        <w:rFonts w:ascii="Cambria Math" w:eastAsiaTheme="minorEastAsia" w:hAnsi="Cambria Math" w:cs="Times New Roman"/>
+                        <w:i/>
+                        <w:kern w:val="0"/>
+                        <w:sz w:val="24"/>
+                        <w:szCs w:val="24"/>
+                      </w:rPr>
+                    </m:ctrlPr>
+                  </m:sSupPr>
+                  <m:e>
+                    <m:r>
+                      <w:rPr>
+                        <w:rFonts w:ascii="Cambria Math" w:eastAsiaTheme="minorEastAsia" w:hAnsi="Cambria Math" w:cs="Times New Roman"/>
+                        <w:kern w:val="0"/>
+                        <w:sz w:val="24"/>
+                        <w:szCs w:val="24"/>
+                      </w:rPr>
+                      <m:t>x</m:t>
+                    </m:r>
+                  </m:e>
+                  <m:sup>
+                    <m:r>
+                      <w:rPr>
+                        <w:rFonts w:ascii="Cambria Math" w:eastAsiaTheme="minorEastAsia" w:hAnsi="Cambria Math" w:cs="Times New Roman"/>
+                        <w:kern w:val="0"/>
+                        <w:sz w:val="24"/>
+                        <w:szCs w:val="24"/>
+                      </w:rPr>
+                      <m:t>2</m:t>
+                    </m:r>
+                  </m:sup>
+                </m:sSup>
+              </m:e>
+            </m:rad>
+          </m:sub>
+          <m:sup>
+            <m:r>
+              <w:rPr>
+                <w:rFonts w:ascii="Cambria Math" w:eastAsiaTheme="minorEastAsia" w:hAnsi="Cambria Math" w:cs="Times New Roman"/>
+                <w:kern w:val="0"/>
+                <w:sz w:val="24"/>
+                <w:szCs w:val="24"/>
+              </w:rPr>
+              <m:t>5</m:t>
+            </m:r>
+            <m:r>
+              <w:rPr>
+                <w:rFonts w:ascii="Cambria Math" w:eastAsiaTheme="minorEastAsia" w:hAnsi="Cambria Math" w:cs="Times New Roman"/>
+                <w:kern w:val="0"/>
+                <w:sz w:val="24"/>
+                <w:szCs w:val="24"/>
+              </w:rPr>
+              <m:t>+</m:t>
+            </m:r>
+            <m:rad>
+              <m:radPr>
+                <m:degHide m:val="1"/>
+                <m:ctrlPr>
+                  <w:rPr>
+                    <w:rFonts w:ascii="Cambria Math" w:eastAsiaTheme="minorEastAsia" w:hAnsi="Cambria Math" w:cs="Times New Roman"/>
+                    <w:i/>
+                    <w:kern w:val="0"/>
+                    <w:sz w:val="24"/>
+                    <w:szCs w:val="24"/>
+                  </w:rPr>
+                </m:ctrlPr>
+              </m:radPr>
+              <m:deg/>
+              <m:e>
+                <m:r>
+                  <w:rPr>
+                    <w:rFonts w:ascii="Cambria Math" w:eastAsiaTheme="minorEastAsia" w:hAnsi="Cambria Math" w:cs="Times New Roman"/>
+                    <w:kern w:val="0"/>
+                    <w:sz w:val="24"/>
+                    <w:szCs w:val="24"/>
+                  </w:rPr>
+                  <m:t>25-</m:t>
+                </m:r>
+                <m:sSup>
+                  <m:sSupPr>
+                    <m:ctrlPr>
+                      <w:rPr>
+                        <w:rFonts w:ascii="Cambria Math" w:eastAsiaTheme="minorEastAsia" w:hAnsi="Cambria Math" w:cs="Times New Roman"/>
+                        <w:i/>
+                        <w:kern w:val="0"/>
+                        <w:sz w:val="24"/>
+                        <w:szCs w:val="24"/>
+                      </w:rPr>
+                    </m:ctrlPr>
+                  </m:sSupPr>
+                  <m:e>
+                    <m:r>
+                      <w:rPr>
+                        <w:rFonts w:ascii="Cambria Math" w:eastAsiaTheme="minorEastAsia" w:hAnsi="Cambria Math" w:cs="Times New Roman"/>
+                        <w:kern w:val="0"/>
+                        <w:sz w:val="24"/>
+                        <w:szCs w:val="24"/>
+                      </w:rPr>
+                      <m:t>x</m:t>
+                    </m:r>
+                  </m:e>
+                  <m:sup>
+                    <m:r>
+                      <w:rPr>
+                        <w:rFonts w:ascii="Cambria Math" w:eastAsiaTheme="minorEastAsia" w:hAnsi="Cambria Math" w:cs="Times New Roman"/>
+                        <w:kern w:val="0"/>
+                        <w:sz w:val="24"/>
+                        <w:szCs w:val="24"/>
+                      </w:rPr>
+                      <m:t>2</m:t>
+                    </m:r>
+                  </m:sup>
+                </m:sSup>
+              </m:e>
+            </m:rad>
+          </m:sup>
+          <m:e>
+            <m:r>
+              <w:rPr>
+                <w:rFonts w:ascii="Cambria Math" w:hAnsi="Cambria Math" w:cs="Times New Roman"/>
+                <w:kern w:val="0"/>
+                <w:sz w:val="24"/>
+                <w:szCs w:val="24"/>
+              </w:rPr>
+              <m:t>dy</m:t>
+            </m:r>
+          </m:e>
+        </m:nary>
+        <m:r>
+          <w:rPr>
+            <w:rFonts w:ascii="Cambria Math" w:hAnsi="Cambria Math" w:cs="Times New Roman"/>
+            <w:kern w:val="0"/>
+            <w:sz w:val="24"/>
+            <w:szCs w:val="24"/>
+          </w:rPr>
+          <m:t>=</m:t>
+        </m:r>
+        <m:nary>
+          <m:naryPr>
+            <m:limLoc m:val="subSup"/>
+            <m:ctrlPr>
+              <w:rPr>
+                <w:rFonts w:ascii="Cambria Math" w:hAnsi="Cambria Math" w:cs="Times New Roman"/>
+                <w:i/>
+                <w:kern w:val="0"/>
+                <w:sz w:val="24"/>
+                <w:szCs w:val="24"/>
+              </w:rPr>
+            </m:ctrlPr>
+          </m:naryPr>
+          <m:sub>
+            <m:f>
+              <m:fPr>
+                <m:ctrlPr>
+                  <w:rPr>
+                    <w:rFonts w:ascii="Cambria Math" w:hAnsi="Cambria Math" w:cs="Times New Roman"/>
+                    <w:i/>
+                    <w:kern w:val="0"/>
+                    <w:sz w:val="24"/>
+                    <w:szCs w:val="24"/>
+                  </w:rPr>
+                </m:ctrlPr>
+              </m:fPr>
+              <m:num>
+                <m:r>
+                  <w:rPr>
+                    <w:rFonts w:ascii="Cambria Math" w:hAnsi="Cambria Math" w:cs="Times New Roman"/>
+                    <w:kern w:val="0"/>
+                    <w:sz w:val="24"/>
+                    <w:szCs w:val="24"/>
+                  </w:rPr>
+                  <m:t>5</m:t>
+                </m:r>
+                <m:rad>
+                  <m:radPr>
+                    <m:degHide m:val="1"/>
+                    <m:ctrlPr>
+                      <w:rPr>
+                        <w:rFonts w:ascii="Cambria Math" w:hAnsi="Cambria Math" w:cs="Times New Roman"/>
+                        <w:i/>
+                        <w:kern w:val="0"/>
+                        <w:sz w:val="24"/>
+                        <w:szCs w:val="24"/>
+                      </w:rPr>
+                    </m:ctrlPr>
+                  </m:radPr>
+                  <m:deg/>
+                  <m:e>
+                    <m:r>
+                      <w:rPr>
+                        <w:rFonts w:ascii="Cambria Math" w:hAnsi="Cambria Math" w:cs="Times New Roman"/>
+                        <w:kern w:val="0"/>
+                        <w:sz w:val="24"/>
+                        <w:szCs w:val="24"/>
+                      </w:rPr>
+                      <m:t>3</m:t>
+                    </m:r>
+                  </m:e>
+                </m:rad>
+              </m:num>
+              <m:den>
+                <m:r>
+                  <w:rPr>
+                    <w:rFonts w:ascii="Cambria Math" w:hAnsi="Cambria Math" w:cs="Times New Roman"/>
+                    <w:kern w:val="0"/>
+                    <w:sz w:val="24"/>
+                    <w:szCs w:val="24"/>
+                  </w:rPr>
+                  <m:t>2</m:t>
+                </m:r>
+              </m:den>
+            </m:f>
+          </m:sub>
+          <m:sup>
+            <m:r>
+              <w:rPr>
+                <w:rFonts w:ascii="Cambria Math" w:hAnsi="Cambria Math" w:cs="Times New Roman"/>
+                <w:kern w:val="0"/>
+                <w:sz w:val="24"/>
+                <w:szCs w:val="24"/>
+              </w:rPr>
+              <m:t>5</m:t>
+            </m:r>
+          </m:sup>
+          <m:e>
+            <m:d>
+              <m:dPr>
+                <m:ctrlPr>
+                  <w:rPr>
+                    <w:rFonts w:ascii="Cambria Math" w:hAnsi="Cambria Math" w:cs="Times New Roman"/>
+                    <w:i/>
+                    <w:kern w:val="0"/>
+                    <w:sz w:val="24"/>
+                    <w:szCs w:val="24"/>
+                  </w:rPr>
+                </m:ctrlPr>
+              </m:dPr>
+              <m:e>
+                <m:r>
+                  <w:rPr>
+                    <w:rFonts w:ascii="Cambria Math" w:eastAsiaTheme="minorEastAsia" w:hAnsi="Cambria Math" w:cs="Times New Roman"/>
+                    <w:kern w:val="0"/>
+                    <w:sz w:val="24"/>
+                    <w:szCs w:val="24"/>
+                  </w:rPr>
+                  <m:t>5</m:t>
+                </m:r>
+                <m:r>
+                  <w:rPr>
+                    <w:rFonts w:ascii="Cambria Math" w:eastAsiaTheme="minorEastAsia" w:hAnsi="Cambria Math" w:cs="Times New Roman"/>
+                    <w:kern w:val="0"/>
+                    <w:sz w:val="24"/>
+                    <w:szCs w:val="24"/>
+                  </w:rPr>
+                  <m:t>+</m:t>
+                </m:r>
+                <m:rad>
+                  <m:radPr>
+                    <m:degHide m:val="1"/>
+                    <m:ctrlPr>
+                      <w:rPr>
+                        <w:rFonts w:ascii="Cambria Math" w:eastAsiaTheme="minorEastAsia" w:hAnsi="Cambria Math" w:cs="Times New Roman"/>
+                        <w:i/>
+                        <w:kern w:val="0"/>
+                        <w:sz w:val="24"/>
+                        <w:szCs w:val="24"/>
+                      </w:rPr>
+                    </m:ctrlPr>
+                  </m:radPr>
+                  <m:deg/>
+                  <m:e>
+                    <m:r>
+                      <w:rPr>
+                        <w:rFonts w:ascii="Cambria Math" w:eastAsiaTheme="minorEastAsia" w:hAnsi="Cambria Math" w:cs="Times New Roman"/>
+                        <w:kern w:val="0"/>
+                        <w:sz w:val="24"/>
+                        <w:szCs w:val="24"/>
+                      </w:rPr>
+                      <m:t>25-</m:t>
+                    </m:r>
+                    <m:sSup>
+                      <m:sSupPr>
+                        <m:ctrlPr>
+                          <w:rPr>
+                            <w:rFonts w:ascii="Cambria Math" w:eastAsiaTheme="minorEastAsia" w:hAnsi="Cambria Math" w:cs="Times New Roman"/>
+                            <w:i/>
+                            <w:kern w:val="0"/>
+                            <w:sz w:val="24"/>
+                            <w:szCs w:val="24"/>
+                          </w:rPr>
+                        </m:ctrlPr>
+                      </m:sSupPr>
+                      <m:e>
+                        <m:r>
+                          <w:rPr>
+                            <w:rFonts w:ascii="Cambria Math" w:eastAsiaTheme="minorEastAsia" w:hAnsi="Cambria Math" w:cs="Times New Roman"/>
+                            <w:kern w:val="0"/>
+                            <w:sz w:val="24"/>
+                            <w:szCs w:val="24"/>
+                          </w:rPr>
+                          <m:t>x</m:t>
+                        </m:r>
+                      </m:e>
+                      <m:sup>
+                        <m:r>
+                          <w:rPr>
+                            <w:rFonts w:ascii="Cambria Math" w:eastAsiaTheme="minorEastAsia" w:hAnsi="Cambria Math" w:cs="Times New Roman"/>
+                            <w:kern w:val="0"/>
+                            <w:sz w:val="24"/>
+                            <w:szCs w:val="24"/>
+                          </w:rPr>
+                          <m:t>2</m:t>
+                        </m:r>
+                      </m:sup>
+                    </m:sSup>
+                  </m:e>
+                </m:rad>
+                <m:r>
+                  <w:rPr>
+                    <w:rFonts w:ascii="Cambria Math" w:eastAsiaTheme="minorEastAsia" w:hAnsi="Cambria Math" w:cs="Times New Roman"/>
+                    <w:kern w:val="0"/>
+                    <w:sz w:val="24"/>
+                    <w:szCs w:val="24"/>
+                  </w:rPr>
+                  <m:t>-</m:t>
+                </m:r>
+                <m:d>
+                  <m:dPr>
+                    <m:ctrlPr>
+                      <w:rPr>
+                        <w:rFonts w:ascii="Cambria Math" w:eastAsiaTheme="minorEastAsia" w:hAnsi="Cambria Math" w:cs="Times New Roman"/>
+                        <w:i/>
+                        <w:kern w:val="0"/>
+                        <w:sz w:val="24"/>
+                        <w:szCs w:val="24"/>
+                      </w:rPr>
+                    </m:ctrlPr>
+                  </m:dPr>
+                  <m:e>
+                    <m:r>
+                      <w:rPr>
+                        <w:rFonts w:ascii="Cambria Math" w:eastAsiaTheme="minorEastAsia" w:hAnsi="Cambria Math" w:cs="Times New Roman"/>
+                        <w:kern w:val="0"/>
+                        <w:sz w:val="24"/>
+                        <w:szCs w:val="24"/>
+                      </w:rPr>
+                      <m:t>5</m:t>
+                    </m:r>
+                    <m:r>
+                      <w:rPr>
+                        <w:rFonts w:ascii="Cambria Math" w:eastAsiaTheme="minorEastAsia" w:hAnsi="Cambria Math" w:cs="Times New Roman"/>
+                        <w:kern w:val="0"/>
+                        <w:sz w:val="24"/>
+                        <w:szCs w:val="24"/>
+                      </w:rPr>
+                      <m:t>-</m:t>
+                    </m:r>
+                    <m:rad>
+                      <m:radPr>
+                        <m:degHide m:val="1"/>
+                        <m:ctrlPr>
+                          <w:rPr>
+                            <w:rFonts w:ascii="Cambria Math" w:eastAsiaTheme="minorEastAsia" w:hAnsi="Cambria Math" w:cs="Times New Roman"/>
+                            <w:i/>
+                            <w:kern w:val="0"/>
+                            <w:sz w:val="24"/>
+                            <w:szCs w:val="24"/>
+                          </w:rPr>
+                        </m:ctrlPr>
+                      </m:radPr>
+                      <m:deg/>
+                      <m:e>
+                        <m:r>
+                          <w:rPr>
+                            <w:rFonts w:ascii="Cambria Math" w:eastAsiaTheme="minorEastAsia" w:hAnsi="Cambria Math" w:cs="Times New Roman"/>
+                            <w:kern w:val="0"/>
+                            <w:sz w:val="24"/>
+                            <w:szCs w:val="24"/>
+                          </w:rPr>
+                          <m:t>25-</m:t>
+                        </m:r>
+                        <m:sSup>
+                          <m:sSupPr>
+                            <m:ctrlPr>
+                              <w:rPr>
+                                <w:rFonts w:ascii="Cambria Math" w:eastAsiaTheme="minorEastAsia" w:hAnsi="Cambria Math" w:cs="Times New Roman"/>
+                                <w:i/>
+                                <w:kern w:val="0"/>
+                                <w:sz w:val="24"/>
+                                <w:szCs w:val="24"/>
+                              </w:rPr>
+                            </m:ctrlPr>
+                          </m:sSupPr>
+                          <m:e>
+                            <m:r>
+                              <w:rPr>
+                                <w:rFonts w:ascii="Cambria Math" w:eastAsiaTheme="minorEastAsia" w:hAnsi="Cambria Math" w:cs="Times New Roman"/>
+                                <w:kern w:val="0"/>
+                                <w:sz w:val="24"/>
+                                <w:szCs w:val="24"/>
+                              </w:rPr>
+                              <m:t>x</m:t>
+                            </m:r>
+                          </m:e>
+                          <m:sup>
+                            <m:r>
+                              <w:rPr>
+                                <w:rFonts w:ascii="Cambria Math" w:eastAsiaTheme="minorEastAsia" w:hAnsi="Cambria Math" w:cs="Times New Roman"/>
+                                <w:kern w:val="0"/>
+                                <w:sz w:val="24"/>
+                                <w:szCs w:val="24"/>
+                              </w:rPr>
+                              <m:t>2</m:t>
+                            </m:r>
+                          </m:sup>
+                        </m:sSup>
+                      </m:e>
+                    </m:rad>
+                  </m:e>
+                </m:d>
+              </m:e>
+            </m:d>
+            <m:r>
+              <w:rPr>
+                <w:rFonts w:ascii="Cambria Math" w:hAnsi="Cambria Math" w:cs="Times New Roman"/>
+                <w:kern w:val="0"/>
+                <w:sz w:val="24"/>
+                <w:szCs w:val="24"/>
+              </w:rPr>
+              <m:t>dx</m:t>
+            </m:r>
+          </m:e>
+        </m:nary>
+        <m:r>
+          <w:rPr>
+            <w:rFonts w:ascii="Cambria Math" w:hAnsi="Cambria Math" w:cs="Times New Roman"/>
+            <w:kern w:val="0"/>
+            <w:sz w:val="24"/>
+            <w:szCs w:val="24"/>
+          </w:rPr>
+          <m:t>=</m:t>
+        </m:r>
+        <m:r>
+          <w:rPr>
+            <w:rFonts w:ascii="Cambria Math" w:hAnsi="Cambria Math" w:cs="Times New Roman"/>
+            <w:kern w:val="0"/>
+            <w:sz w:val="24"/>
+            <w:szCs w:val="24"/>
+          </w:rPr>
+          <m:t xml:space="preserve"> </m:t>
+        </m:r>
+      </m:oMath>
+      <w:r>
+        <w:rPr>
+          <w:rFonts w:ascii="Times New Roman" w:eastAsiaTheme="minorEastAsia" w:hAnsi="Times New Roman" w:cs="Times New Roman"/>
+          <w:kern w:val="0"/>
+          <w:sz w:val="24"/>
+          <w:szCs w:val="24"/>
+        </w:rPr>
+        <w:t xml:space="preserve"> </w:t>
+      </w:r>
+      <m:oMath>
+        <m:r>
+          <w:rPr>
+            <w:rFonts w:ascii="Cambria Math" w:hAnsi="Cambria Math" w:cs="Times New Roman"/>
+            <w:kern w:val="0"/>
+            <w:sz w:val="24"/>
+            <w:szCs w:val="24"/>
+          </w:rPr>
+          <w:br/>
+          <m:t>=2</m:t>
+        </m:r>
+        <m:nary>
+          <m:naryPr>
+            <m:limLoc m:val="subSup"/>
+            <m:ctrlPr>
+              <w:rPr>
+                <w:rFonts w:ascii="Cambria Math" w:hAnsi="Cambria Math" w:cs="Times New Roman"/>
+                <w:i/>
+                <w:kern w:val="0"/>
+                <w:sz w:val="24"/>
+                <w:szCs w:val="24"/>
+              </w:rPr>
+            </m:ctrlPr>
+          </m:naryPr>
+          <m:sub>
+            <m:f>
+              <m:fPr>
+                <m:ctrlPr>
+                  <w:rPr>
+                    <w:rFonts w:ascii="Cambria Math" w:hAnsi="Cambria Math" w:cs="Times New Roman"/>
+                    <w:i/>
+                    <w:kern w:val="0"/>
+                    <w:sz w:val="24"/>
+                    <w:szCs w:val="24"/>
+                  </w:rPr>
+                </m:ctrlPr>
+              </m:fPr>
+              <m:num>
+                <m:r>
+                  <w:rPr>
+                    <w:rFonts w:ascii="Cambria Math" w:hAnsi="Cambria Math" w:cs="Times New Roman"/>
+                    <w:kern w:val="0"/>
+                    <w:sz w:val="24"/>
+                    <w:szCs w:val="24"/>
+                  </w:rPr>
+                  <m:t>5</m:t>
+                </m:r>
+                <m:rad>
+                  <m:radPr>
+                    <m:degHide m:val="1"/>
+                    <m:ctrlPr>
+                      <w:rPr>
+                        <w:rFonts w:ascii="Cambria Math" w:hAnsi="Cambria Math" w:cs="Times New Roman"/>
+                        <w:i/>
+                        <w:kern w:val="0"/>
+                        <w:sz w:val="24"/>
+                        <w:szCs w:val="24"/>
+                      </w:rPr>
+                    </m:ctrlPr>
+                  </m:radPr>
+                  <m:deg/>
+                  <m:e>
+                    <m:r>
+                      <w:rPr>
+                        <w:rFonts w:ascii="Cambria Math" w:hAnsi="Cambria Math" w:cs="Times New Roman"/>
+                        <w:kern w:val="0"/>
+                        <w:sz w:val="24"/>
+                        <w:szCs w:val="24"/>
+                      </w:rPr>
+                      <m:t>3</m:t>
+                    </m:r>
+                  </m:e>
+                </m:rad>
+              </m:num>
+              <m:den>
+                <m:r>
+                  <w:rPr>
+                    <w:rFonts w:ascii="Cambria Math" w:hAnsi="Cambria Math" w:cs="Times New Roman"/>
+                    <w:kern w:val="0"/>
+                    <w:sz w:val="24"/>
+                    <w:szCs w:val="24"/>
+                  </w:rPr>
+                  <m:t>2</m:t>
+                </m:r>
+              </m:den>
+            </m:f>
+          </m:sub>
+          <m:sup>
+            <m:r>
+              <w:rPr>
+                <w:rFonts w:ascii="Cambria Math" w:hAnsi="Cambria Math" w:cs="Times New Roman"/>
+                <w:kern w:val="0"/>
+                <w:sz w:val="24"/>
+                <w:szCs w:val="24"/>
+              </w:rPr>
+              <m:t>5</m:t>
+            </m:r>
+          </m:sup>
+          <m:e>
+            <m:d>
+              <m:dPr>
+                <m:ctrlPr>
+                  <w:rPr>
+                    <w:rFonts w:ascii="Cambria Math" w:hAnsi="Cambria Math" w:cs="Times New Roman"/>
+                    <w:i/>
+                    <w:kern w:val="0"/>
+                    <w:sz w:val="24"/>
+                    <w:szCs w:val="24"/>
+                  </w:rPr>
+                </m:ctrlPr>
+              </m:dPr>
+              <m:e>
+                <m:rad>
+                  <m:radPr>
+                    <m:degHide m:val="1"/>
+                    <m:ctrlPr>
+                      <w:rPr>
+                        <w:rFonts w:ascii="Cambria Math" w:eastAsiaTheme="minorEastAsia" w:hAnsi="Cambria Math" w:cs="Times New Roman"/>
+                        <w:i/>
+                        <w:kern w:val="0"/>
+                        <w:sz w:val="24"/>
+                        <w:szCs w:val="24"/>
+                      </w:rPr>
+                    </m:ctrlPr>
+                  </m:radPr>
+                  <m:deg/>
+                  <m:e>
+                    <m:r>
+                      <w:rPr>
+                        <w:rFonts w:ascii="Cambria Math" w:eastAsiaTheme="minorEastAsia" w:hAnsi="Cambria Math" w:cs="Times New Roman"/>
+                        <w:kern w:val="0"/>
+                        <w:sz w:val="24"/>
+                        <w:szCs w:val="24"/>
+                      </w:rPr>
+                      <m:t>25-</m:t>
+                    </m:r>
+                    <m:sSup>
+                      <m:sSupPr>
+                        <m:ctrlPr>
+                          <w:rPr>
+                            <w:rFonts w:ascii="Cambria Math" w:eastAsiaTheme="minorEastAsia" w:hAnsi="Cambria Math" w:cs="Times New Roman"/>
+                            <w:i/>
+                            <w:kern w:val="0"/>
+                            <w:sz w:val="24"/>
+                            <w:szCs w:val="24"/>
+                          </w:rPr>
+                        </m:ctrlPr>
+                      </m:sSupPr>
+                      <m:e>
+                        <m:r>
+                          <w:rPr>
+                            <w:rFonts w:ascii="Cambria Math" w:eastAsiaTheme="minorEastAsia" w:hAnsi="Cambria Math" w:cs="Times New Roman"/>
+                            <w:kern w:val="0"/>
+                            <w:sz w:val="24"/>
+                            <w:szCs w:val="24"/>
+                          </w:rPr>
+                          <m:t>x</m:t>
+                        </m:r>
+                      </m:e>
+                      <m:sup>
+                        <m:r>
+                          <w:rPr>
+                            <w:rFonts w:ascii="Cambria Math" w:eastAsiaTheme="minorEastAsia" w:hAnsi="Cambria Math" w:cs="Times New Roman"/>
+                            <w:kern w:val="0"/>
+                            <w:sz w:val="24"/>
+                            <w:szCs w:val="24"/>
+                          </w:rPr>
+                          <m:t>2</m:t>
+                        </m:r>
+                      </m:sup>
+                    </m:sSup>
+                  </m:e>
+                </m:rad>
+              </m:e>
+            </m:d>
+            <m:r>
+              <w:rPr>
+                <w:rFonts w:ascii="Cambria Math" w:hAnsi="Cambria Math" w:cs="Times New Roman"/>
+                <w:kern w:val="0"/>
+                <w:sz w:val="24"/>
+                <w:szCs w:val="24"/>
+              </w:rPr>
+              <m:t>dx</m:t>
+            </m:r>
+          </m:e>
+        </m:nary>
+        <m:r>
+          <w:rPr>
+            <w:rFonts w:ascii="Cambria Math" w:hAnsi="Cambria Math" w:cs="Times New Roman"/>
+            <w:kern w:val="0"/>
+            <w:sz w:val="24"/>
+            <w:szCs w:val="24"/>
+          </w:rPr>
+          <m:t>=2*</m:t>
+        </m:r>
+        <m:f>
+          <m:fPr>
+            <m:ctrlPr>
+              <w:rPr>
+                <w:rFonts w:ascii="Cambria Math" w:hAnsi="Cambria Math" w:cs="Times New Roman"/>
+                <w:i/>
+                <w:kern w:val="0"/>
+                <w:sz w:val="24"/>
+                <w:szCs w:val="24"/>
+              </w:rPr>
+            </m:ctrlPr>
+          </m:fPr>
+          <m:num>
+            <m:r>
+              <w:rPr>
+                <w:rFonts w:ascii="Cambria Math" w:hAnsi="Cambria Math" w:cs="Times New Roman"/>
+                <w:kern w:val="0"/>
+                <w:sz w:val="24"/>
+                <w:szCs w:val="24"/>
+              </w:rPr>
+              <m:t>25</m:t>
+            </m:r>
+          </m:num>
+          <m:den>
+            <m:r>
+              <w:rPr>
+                <w:rFonts w:ascii="Cambria Math" w:hAnsi="Cambria Math" w:cs="Times New Roman"/>
+                <w:kern w:val="0"/>
+                <w:sz w:val="24"/>
+                <w:szCs w:val="24"/>
+              </w:rPr>
+              <m:t>2</m:t>
+            </m:r>
+          </m:den>
+        </m:f>
+        <m:nary>
+          <m:naryPr>
+            <m:limLoc m:val="subSup"/>
+            <m:ctrlPr>
+              <w:rPr>
+                <w:rFonts w:ascii="Cambria Math" w:hAnsi="Cambria Math" w:cs="Times New Roman"/>
+                <w:i/>
+                <w:kern w:val="0"/>
+                <w:sz w:val="24"/>
+                <w:szCs w:val="24"/>
+              </w:rPr>
+            </m:ctrlPr>
+          </m:naryPr>
+          <m:sub>
+            <m:f>
+              <m:fPr>
+                <m:ctrlPr>
+                  <w:rPr>
+                    <w:rFonts w:ascii="Cambria Math" w:hAnsi="Cambria Math" w:cs="Times New Roman"/>
+                    <w:i/>
+                    <w:kern w:val="0"/>
+                    <w:sz w:val="24"/>
+                    <w:szCs w:val="24"/>
+                  </w:rPr>
+                </m:ctrlPr>
+              </m:fPr>
+              <m:num>
+                <m:r>
+                  <w:rPr>
+                    <w:rFonts w:ascii="Cambria Math" w:hAnsi="Cambria Math" w:cs="Times New Roman"/>
+                    <w:kern w:val="0"/>
+                    <w:sz w:val="24"/>
+                    <w:szCs w:val="24"/>
+                  </w:rPr>
+                  <m:t>π</m:t>
+                </m:r>
+              </m:num>
+              <m:den>
+                <m:r>
+                  <w:rPr>
+                    <w:rFonts w:ascii="Cambria Math" w:hAnsi="Cambria Math" w:cs="Times New Roman"/>
+                    <w:kern w:val="0"/>
+                    <w:sz w:val="24"/>
+                    <w:szCs w:val="24"/>
+                  </w:rPr>
+                  <m:t>3</m:t>
+                </m:r>
+              </m:den>
+            </m:f>
+          </m:sub>
+          <m:sup>
+            <m:f>
+              <m:fPr>
+                <m:ctrlPr>
+                  <w:rPr>
+                    <w:rFonts w:ascii="Cambria Math" w:hAnsi="Cambria Math" w:cs="Times New Roman"/>
+                    <w:i/>
+                    <w:kern w:val="0"/>
+                    <w:sz w:val="24"/>
+                    <w:szCs w:val="24"/>
+                  </w:rPr>
+                </m:ctrlPr>
+              </m:fPr>
+              <m:num>
+                <m:r>
+                  <w:rPr>
+                    <w:rFonts w:ascii="Cambria Math" w:hAnsi="Cambria Math" w:cs="Times New Roman"/>
+                    <w:kern w:val="0"/>
+                    <w:sz w:val="24"/>
+                    <w:szCs w:val="24"/>
+                  </w:rPr>
+                  <m:t>π</m:t>
+                </m:r>
+              </m:num>
+              <m:den>
+                <m:r>
+                  <w:rPr>
+                    <w:rFonts w:ascii="Cambria Math" w:hAnsi="Cambria Math" w:cs="Times New Roman"/>
+                    <w:kern w:val="0"/>
+                    <w:sz w:val="24"/>
+                    <w:szCs w:val="24"/>
+                  </w:rPr>
+                  <m:t>2</m:t>
+                </m:r>
+              </m:den>
+            </m:f>
+          </m:sup>
+          <m:e>
+            <m:d>
+              <m:dPr>
+                <m:ctrlPr>
+                  <w:rPr>
+                    <w:rFonts w:ascii="Cambria Math" w:hAnsi="Cambria Math" w:cs="Times New Roman"/>
+                    <w:i/>
+                    <w:kern w:val="0"/>
+                    <w:sz w:val="24"/>
+                    <w:szCs w:val="24"/>
+                  </w:rPr>
+                </m:ctrlPr>
+              </m:dPr>
+              <m:e>
+                <m:r>
+                  <w:rPr>
+                    <w:rFonts w:ascii="Cambria Math" w:hAnsi="Cambria Math" w:cs="Times New Roman"/>
+                    <w:kern w:val="0"/>
+                    <w:sz w:val="24"/>
+                    <w:szCs w:val="24"/>
+                  </w:rPr>
+                  <m:t>1+</m:t>
+                </m:r>
+                <m:func>
+                  <m:funcPr>
+                    <m:ctrlPr>
+                      <w:rPr>
+                        <w:rFonts w:ascii="Cambria Math" w:hAnsi="Cambria Math" w:cs="Times New Roman"/>
+                        <w:kern w:val="0"/>
+                        <w:sz w:val="24"/>
+                        <w:szCs w:val="24"/>
+                      </w:rPr>
+                    </m:ctrlPr>
+                  </m:funcPr>
+                  <m:fName>
+                    <m:r>
+                      <m:rPr>
+                        <m:sty m:val="p"/>
+                      </m:rPr>
+                      <w:rPr>
+                        <w:rFonts w:ascii="Cambria Math" w:hAnsi="Cambria Math" w:cs="Times New Roman"/>
+                        <w:kern w:val="0"/>
+                        <w:sz w:val="24"/>
+                        <w:szCs w:val="24"/>
+                      </w:rPr>
+                      <m:t>cos</m:t>
+                    </m:r>
+                    <m:ctrlPr>
+                      <w:rPr>
+                        <w:rFonts w:ascii="Cambria Math" w:hAnsi="Cambria Math" w:cs="Times New Roman"/>
+                        <w:i/>
+                        <w:kern w:val="0"/>
+                        <w:sz w:val="24"/>
+                        <w:szCs w:val="24"/>
+                      </w:rPr>
+                    </m:ctrlPr>
+                  </m:fName>
+                  <m:e>
+                    <m:d>
+                      <m:dPr>
+                        <m:ctrlPr>
+                          <w:rPr>
+                            <w:rFonts w:ascii="Cambria Math" w:hAnsi="Cambria Math" w:cs="Times New Roman"/>
+                            <w:i/>
+                            <w:kern w:val="0"/>
+                            <w:sz w:val="24"/>
+                            <w:szCs w:val="24"/>
+                          </w:rPr>
+                        </m:ctrlPr>
+                      </m:dPr>
+                      <m:e>
+                        <m:r>
+                          <w:rPr>
+                            <w:rFonts w:ascii="Cambria Math" w:hAnsi="Cambria Math" w:cs="Times New Roman"/>
+                            <w:kern w:val="0"/>
+                            <w:sz w:val="24"/>
+                            <w:szCs w:val="24"/>
+                          </w:rPr>
+                          <m:t>2u</m:t>
+                        </m:r>
+                      </m:e>
+                    </m:d>
+                  </m:e>
+                </m:func>
+              </m:e>
+            </m:d>
+            <m:r>
+              <w:rPr>
+                <w:rFonts w:ascii="Cambria Math" w:hAnsi="Cambria Math" w:cs="Times New Roman"/>
+                <w:kern w:val="0"/>
+                <w:sz w:val="24"/>
+                <w:szCs w:val="24"/>
+              </w:rPr>
+              <m:t>du</m:t>
+            </m:r>
+          </m:e>
+        </m:nary>
+        <m:r>
+          <w:rPr>
+            <w:rFonts w:ascii="Cambria Math" w:hAnsi="Cambria Math" w:cs="Times New Roman"/>
+            <w:kern w:val="0"/>
+            <w:sz w:val="24"/>
+            <w:szCs w:val="24"/>
+          </w:rPr>
+          <m:t>=</m:t>
+        </m:r>
+        <m:f>
+          <m:fPr>
+            <m:ctrlPr>
+              <w:rPr>
+                <w:rFonts w:ascii="Cambria Math" w:hAnsi="Cambria Math" w:cs="Times New Roman"/>
+                <w:i/>
+                <w:kern w:val="0"/>
+                <w:sz w:val="24"/>
+                <w:szCs w:val="24"/>
+              </w:rPr>
+            </m:ctrlPr>
+          </m:fPr>
+          <m:num>
+            <m:r>
+              <w:rPr>
+                <w:rFonts w:ascii="Cambria Math" w:hAnsi="Cambria Math" w:cs="Times New Roman"/>
+                <w:kern w:val="0"/>
+                <w:sz w:val="24"/>
+                <w:szCs w:val="24"/>
+              </w:rPr>
+              <m:t>25</m:t>
+            </m:r>
+            <m:d>
+              <m:dPr>
+                <m:ctrlPr>
+                  <w:rPr>
+                    <w:rFonts w:ascii="Cambria Math" w:hAnsi="Cambria Math" w:cs="Times New Roman"/>
+                    <w:i/>
+                    <w:kern w:val="0"/>
+                    <w:sz w:val="24"/>
+                    <w:szCs w:val="24"/>
+                  </w:rPr>
+                </m:ctrlPr>
+              </m:dPr>
+              <m:e>
+                <m:r>
+                  <w:rPr>
+                    <w:rFonts w:ascii="Cambria Math" w:hAnsi="Cambria Math" w:cs="Times New Roman"/>
+                    <w:kern w:val="0"/>
+                    <w:sz w:val="24"/>
+                    <w:szCs w:val="24"/>
+                  </w:rPr>
+                  <m:t>2π-3</m:t>
+                </m:r>
+                <m:rad>
+                  <m:radPr>
+                    <m:degHide m:val="1"/>
+                    <m:ctrlPr>
+                      <w:rPr>
+                        <w:rFonts w:ascii="Cambria Math" w:hAnsi="Cambria Math" w:cs="Times New Roman"/>
+                        <w:i/>
+                        <w:kern w:val="0"/>
+                        <w:sz w:val="24"/>
+                        <w:szCs w:val="24"/>
+                      </w:rPr>
+                    </m:ctrlPr>
+                  </m:radPr>
+                  <m:deg/>
+                  <m:e>
+                    <m:r>
+                      <w:rPr>
+                        <w:rFonts w:ascii="Cambria Math" w:hAnsi="Cambria Math" w:cs="Times New Roman"/>
+                        <w:kern w:val="0"/>
+                        <w:sz w:val="24"/>
+                        <w:szCs w:val="24"/>
+                      </w:rPr>
+                      <m:t>3</m:t>
+                    </m:r>
+                  </m:e>
+                </m:rad>
+              </m:e>
+            </m:d>
+          </m:num>
+          <m:den>
+            <m:r>
+              <w:rPr>
+                <w:rFonts w:ascii="Cambria Math" w:hAnsi="Cambria Math" w:cs="Times New Roman"/>
+                <w:kern w:val="0"/>
+                <w:sz w:val="24"/>
+                <w:szCs w:val="24"/>
+              </w:rPr>
+              <m:t>12</m:t>
+            </m:r>
+          </m:den>
+        </m:f>
+      </m:oMath>
+      <w:r>
+        <w:rPr>
+          <w:rFonts w:ascii="Times New Roman" w:eastAsiaTheme="minorEastAsia" w:hAnsi="Times New Roman" w:cs="Times New Roman"/>
+          <w:kern w:val="0"/>
+          <w:sz w:val="24"/>
+          <w:szCs w:val="24"/>
+        </w:rPr>
+        <w:t xml:space="preserve"> </w:t>
+      </w:r>
+    </w:p>
+    <w:p>
+      <w:pPr>
+        <w:autoSpaceDE w:val="0"/>
+        <w:autoSpaceDN w:val="0"/>
+        <w:adjustRightInd w:val="0"/>
+        <w:spacing w:after="0" w:line="240" w:lineRule="auto"/>
+        <w:rPr>
+          <w:rFonts w:ascii="Times New Roman" w:eastAsiaTheme="minorEastAsia" w:hAnsi="Times New Roman" w:cs="Times New Roman"/>
+          <w:kern w:val="0"/>
+          <w:sz w:val="24"/>
+          <w:szCs w:val="24"/>
+        </w:rPr>
+      </w:pPr>
+    </w:p>
+    <w:p>
+      <w:pPr>
+        <w:autoSpaceDE w:val="0"/>
+        <w:autoSpaceDN w:val="0"/>
+        <w:adjustRightInd w:val="0"/>
+        <w:spacing w:after="0" w:line="240" w:lineRule="auto"/>
+        <w:rPr>
+          <w:rFonts w:ascii="Times New Roman" w:eastAsiaTheme="minorEastAsia" w:hAnsi="Times New Roman" w:cs="Times New Roman"/>
+          <w:kern w:val="0"/>
+          <w:sz w:val="24"/>
+          <w:szCs w:val="24"/>
+        </w:rPr>
+      </w:pPr>
+      <m:oMath>
         <m:r>
           <w:rPr>
             <w:rFonts w:ascii="Cambria Math" w:eastAsiaTheme="minorEastAsia" w:hAnsi="Cambria Math" w:cs="Times New Roman"/>
@@ -26266,76 +28052,6 @@
                     <w:szCs w:val="24"/>
                   </w:rPr>
                   <m:t>4</m:t>
-                </m:r>
-              </m:sub>
-            </m:sSub>
-          </m:sub>
-        </m:sSub>
-        <m:r>
-          <w:rPr>
-            <w:rFonts w:ascii="Cambria Math" w:eastAsiaTheme="minorEastAsia" w:hAnsi="Cambria Math" w:cs="Times New Roman"/>
-            <w:kern w:val="0"/>
-            <w:sz w:val="24"/>
-            <w:szCs w:val="24"/>
-          </w:rPr>
-          <m:t>+</m:t>
-        </m:r>
-        <m:sSub>
-          <m:sSubPr>
-            <m:ctrlPr>
-              <w:rPr>
-                <w:rFonts w:ascii="Cambria Math" w:eastAsiaTheme="minorEastAsia" w:hAnsi="Cambria Math" w:cs="Times New Roman"/>
-                <w:i/>
-                <w:kern w:val="0"/>
-                <w:sz w:val="24"/>
-                <w:szCs w:val="24"/>
-              </w:rPr>
-            </m:ctrlPr>
-          </m:sSubPr>
-          <m:e>
-            <m:r>
-              <w:rPr>
-                <w:rFonts w:ascii="Cambria Math" w:eastAsiaTheme="minorEastAsia" w:hAnsi="Cambria Math" w:cs="Times New Roman"/>
-                <w:kern w:val="0"/>
-                <w:sz w:val="24"/>
-                <w:szCs w:val="24"/>
-              </w:rPr>
-              <m:t>S</m:t>
-            </m:r>
-          </m:e>
-          <m:sub>
-            <m:sSub>
-              <m:sSubPr>
-                <m:ctrlPr>
-                  <w:rPr>
-                    <w:rFonts w:ascii="Cambria Math" w:eastAsiaTheme="minorEastAsia" w:hAnsi="Cambria Math" w:cs="Times New Roman"/>
-                    <w:i/>
-                    <w:kern w:val="0"/>
-                    <w:sz w:val="24"/>
-                    <w:szCs w:val="24"/>
-                  </w:rPr>
-                </m:ctrlPr>
-              </m:sSubPr>
-              <m:e>
-                <m:r>
-                  <w:rPr>
-                    <w:rFonts w:ascii="Cambria Math" w:eastAsiaTheme="minorEastAsia" w:hAnsi="Cambria Math" w:cs="Times New Roman"/>
-                    <w:kern w:val="0"/>
-                    <w:sz w:val="24"/>
-                    <w:szCs w:val="24"/>
-                  </w:rPr>
-                  <m:t>D</m:t>
-                </m:r>
-              </m:e>
-              <m:sub>
-                <m:r>
-                  <w:rPr>
-                    <w:rFonts w:ascii="Cambria Math" w:eastAsiaTheme="minorEastAsia" w:hAnsi="Cambria Math" w:cs="Times New Roman"/>
-                    <w:kern w:val="0"/>
-                    <w:sz w:val="24"/>
-                    <w:szCs w:val="24"/>
-                  </w:rPr>
-                  <m:t>5</m:t>
                 </m:r>
               </m:sub>
             </m:sSub>
@@ -26532,7 +28248,7 @@
             <w:sz w:val="24"/>
             <w:szCs w:val="24"/>
           </w:rPr>
-          <m:t>-4+2</m:t>
+          <m:t>-4+</m:t>
         </m:r>
         <m:f>
           <m:fPr>
@@ -26615,7 +28331,7 @@
                 <w:sz w:val="24"/>
                 <w:szCs w:val="24"/>
               </w:rPr>
-              <m:t>24</m:t>
+              <m:t>12</m:t>
             </m:r>
           </m:den>
         </m:f>
@@ -29199,6 +30915,7 @@
             <w:sz w:val="24"/>
             <w:szCs w:val="24"/>
           </w:rPr>
+          <w:lastRenderedPageBreak/>
           <m:t>64</m:t>
         </m:r>
         <m:nary>
@@ -31098,30 +32815,61 @@
         <w:adjustRightInd w:val="0"/>
         <w:spacing w:after="0" w:line="240" w:lineRule="auto"/>
         <w:rPr>
-          <w:rFonts w:ascii="Times New Roman" w:eastAsiaTheme="minorEastAsia" w:hAnsi="Times New Roman" w:cs="Times New Roman"/>
-          <w:i/>
+          <w:rFonts w:ascii="Times New Roman" w:hAnsi="Times New Roman" w:cs="Times New Roman"/>
           <w:kern w:val="0"/>
           <w:sz w:val="24"/>
           <w:szCs w:val="24"/>
         </w:rPr>
       </w:pPr>
-      <w:r>
-        <w:rPr>
-          <w:rFonts w:ascii="Times New Roman" w:eastAsiaTheme="minorEastAsia" w:hAnsi="Times New Roman" w:cs="Times New Roman"/>
-          <w:kern w:val="0"/>
-          <w:sz w:val="24"/>
-          <w:szCs w:val="24"/>
-        </w:rPr>
-        <w:t xml:space="preserve">Пусть </w:t>
-      </w:r>
       <m:oMath>
+        <m:r>
+          <w:rPr>
+            <w:rFonts w:ascii="Cambria Math" w:eastAsia="CMMI12" w:hAnsi="Cambria Math" w:cs="Times New Roman"/>
+            <w:kern w:val="0"/>
+            <w:sz w:val="24"/>
+            <w:szCs w:val="24"/>
+          </w:rPr>
+          <m:t>d</m:t>
+        </m:r>
+        <m:acc>
+          <m:accPr>
+            <m:chr m:val="⃗"/>
+            <m:ctrlPr>
+              <w:rPr>
+                <w:rFonts w:ascii="Cambria Math" w:eastAsia="CMMI12" w:hAnsi="Cambria Math" w:cs="Times New Roman"/>
+                <w:i/>
+                <w:kern w:val="0"/>
+                <w:sz w:val="24"/>
+                <w:szCs w:val="24"/>
+              </w:rPr>
+            </m:ctrlPr>
+          </m:accPr>
+          <m:e>
+            <m:r>
+              <w:rPr>
+                <w:rFonts w:ascii="Cambria Math" w:eastAsia="CMMI12" w:hAnsi="Cambria Math" w:cs="Times New Roman"/>
+                <w:kern w:val="0"/>
+                <w:sz w:val="24"/>
+                <w:szCs w:val="24"/>
+              </w:rPr>
+              <m:t>S</m:t>
+            </m:r>
+          </m:e>
+        </m:acc>
+        <m:r>
+          <w:rPr>
+            <w:rFonts w:ascii="Cambria Math" w:eastAsia="CMMI12" w:hAnsi="Cambria Math" w:cs="Times New Roman"/>
+            <w:kern w:val="0"/>
+            <w:sz w:val="24"/>
+            <w:szCs w:val="24"/>
+          </w:rPr>
+          <m:t>=</m:t>
+        </m:r>
         <m:d>
           <m:dPr>
-            <m:begChr m:val="{"/>
-            <m:endChr m:val="}"/>
             <m:ctrlPr>
               <w:rPr>
-                <w:rFonts w:ascii="Cambria Math" w:eastAsiaTheme="minorEastAsia" w:hAnsi="Cambria Math" w:cs="Times New Roman"/>
+                <w:rFonts w:ascii="Cambria Math" w:hAnsi="Cambria Math" w:cs="Times New Roman"/>
                 <w:i/>
                 <w:kern w:val="0"/>
                 <w:sz w:val="24"/>
@@ -31132,376 +32880,49 @@
           <m:e>
             <m:r>
               <w:rPr>
-                <w:rFonts w:ascii="Cambria Math" w:eastAsiaTheme="minorEastAsia" w:hAnsi="Cambria Math" w:cs="Times New Roman"/>
-                <w:kern w:val="0"/>
-                <w:sz w:val="24"/>
-                <w:szCs w:val="24"/>
-                <w:lang w:val="en-US"/>
-              </w:rPr>
-              <m:t>P</m:t>
-            </m:r>
-            <m:d>
-              <m:dPr>
-                <m:ctrlPr>
-                  <w:rPr>
-                    <w:rFonts w:ascii="Cambria Math" w:eastAsiaTheme="minorEastAsia" w:hAnsi="Cambria Math" w:cs="Times New Roman"/>
-                    <w:i/>
-                    <w:kern w:val="0"/>
-                    <w:sz w:val="24"/>
-                    <w:szCs w:val="24"/>
-                    <w:lang w:val="en-US"/>
-                  </w:rPr>
-                </m:ctrlPr>
-              </m:dPr>
-              <m:e>
-                <m:r>
-                  <w:rPr>
-                    <w:rFonts w:ascii="Cambria Math" w:eastAsiaTheme="minorEastAsia" w:hAnsi="Cambria Math" w:cs="Times New Roman"/>
-                    <w:kern w:val="0"/>
-                    <w:sz w:val="24"/>
-                    <w:szCs w:val="24"/>
-                    <w:lang w:val="en-US"/>
-                  </w:rPr>
-                  <m:t>x</m:t>
-                </m:r>
-                <m:r>
-                  <w:rPr>
-                    <w:rFonts w:ascii="Cambria Math" w:eastAsiaTheme="minorEastAsia" w:hAnsi="Cambria Math" w:cs="Times New Roman"/>
-                    <w:kern w:val="0"/>
-                    <w:sz w:val="24"/>
-                    <w:szCs w:val="24"/>
-                  </w:rPr>
-                  <m:t xml:space="preserve">, </m:t>
-                </m:r>
-                <m:r>
-                  <w:rPr>
-                    <w:rFonts w:ascii="Cambria Math" w:eastAsiaTheme="minorEastAsia" w:hAnsi="Cambria Math" w:cs="Times New Roman"/>
-                    <w:kern w:val="0"/>
-                    <w:sz w:val="24"/>
-                    <w:szCs w:val="24"/>
-                    <w:lang w:val="en-US"/>
-                  </w:rPr>
-                  <m:t>y</m:t>
-                </m:r>
-                <m:r>
-                  <w:rPr>
-                    <w:rFonts w:ascii="Cambria Math" w:eastAsiaTheme="minorEastAsia" w:hAnsi="Cambria Math" w:cs="Times New Roman"/>
-                    <w:kern w:val="0"/>
-                    <w:sz w:val="24"/>
-                    <w:szCs w:val="24"/>
-                  </w:rPr>
-                  <m:t xml:space="preserve">, </m:t>
-                </m:r>
-                <m:r>
-                  <w:rPr>
-                    <w:rFonts w:ascii="Cambria Math" w:eastAsiaTheme="minorEastAsia" w:hAnsi="Cambria Math" w:cs="Times New Roman"/>
-                    <w:kern w:val="0"/>
-                    <w:sz w:val="24"/>
-                    <w:szCs w:val="24"/>
-                    <w:lang w:val="en-US"/>
-                  </w:rPr>
-                  <m:t>z</m:t>
-                </m:r>
-              </m:e>
-            </m:d>
-            <m:r>
-              <w:rPr>
-                <w:rFonts w:ascii="Cambria Math" w:eastAsiaTheme="minorEastAsia" w:hAnsi="Cambria Math" w:cs="Times New Roman"/>
-                <w:kern w:val="0"/>
-                <w:sz w:val="24"/>
-                <w:szCs w:val="24"/>
-              </w:rPr>
-              <m:t xml:space="preserve">, </m:t>
-            </m:r>
-            <m:r>
-              <w:rPr>
-                <w:rFonts w:ascii="Cambria Math" w:eastAsiaTheme="minorEastAsia" w:hAnsi="Cambria Math" w:cs="Times New Roman"/>
-                <w:kern w:val="0"/>
-                <w:sz w:val="24"/>
-                <w:szCs w:val="24"/>
-                <w:lang w:val="en-US"/>
-              </w:rPr>
-              <m:t>Q</m:t>
-            </m:r>
-            <m:d>
-              <m:dPr>
-                <m:ctrlPr>
-                  <w:rPr>
-                    <w:rFonts w:ascii="Cambria Math" w:eastAsiaTheme="minorEastAsia" w:hAnsi="Cambria Math" w:cs="Times New Roman"/>
-                    <w:i/>
-                    <w:kern w:val="0"/>
-                    <w:sz w:val="24"/>
-                    <w:szCs w:val="24"/>
-                    <w:lang w:val="en-US"/>
-                  </w:rPr>
-                </m:ctrlPr>
-              </m:dPr>
-              <m:e>
-                <m:r>
-                  <w:rPr>
-                    <w:rFonts w:ascii="Cambria Math" w:eastAsiaTheme="minorEastAsia" w:hAnsi="Cambria Math" w:cs="Times New Roman"/>
-                    <w:kern w:val="0"/>
-                    <w:sz w:val="24"/>
-                    <w:szCs w:val="24"/>
-                    <w:lang w:val="en-US"/>
-                  </w:rPr>
-                  <m:t>x</m:t>
-                </m:r>
-                <m:r>
-                  <w:rPr>
-                    <w:rFonts w:ascii="Cambria Math" w:eastAsiaTheme="minorEastAsia" w:hAnsi="Cambria Math" w:cs="Times New Roman"/>
-                    <w:kern w:val="0"/>
-                    <w:sz w:val="24"/>
-                    <w:szCs w:val="24"/>
-                  </w:rPr>
-                  <m:t xml:space="preserve">, </m:t>
-                </m:r>
-                <m:r>
-                  <w:rPr>
-                    <w:rFonts w:ascii="Cambria Math" w:eastAsiaTheme="minorEastAsia" w:hAnsi="Cambria Math" w:cs="Times New Roman"/>
-                    <w:kern w:val="0"/>
-                    <w:sz w:val="24"/>
-                    <w:szCs w:val="24"/>
-                    <w:lang w:val="en-US"/>
-                  </w:rPr>
-                  <m:t>y</m:t>
-                </m:r>
-                <m:r>
-                  <w:rPr>
-                    <w:rFonts w:ascii="Cambria Math" w:eastAsiaTheme="minorEastAsia" w:hAnsi="Cambria Math" w:cs="Times New Roman"/>
-                    <w:kern w:val="0"/>
-                    <w:sz w:val="24"/>
-                    <w:szCs w:val="24"/>
-                  </w:rPr>
-                  <m:t xml:space="preserve">, </m:t>
-                </m:r>
-                <m:r>
-                  <w:rPr>
-                    <w:rFonts w:ascii="Cambria Math" w:eastAsiaTheme="minorEastAsia" w:hAnsi="Cambria Math" w:cs="Times New Roman"/>
-                    <w:kern w:val="0"/>
-                    <w:sz w:val="24"/>
-                    <w:szCs w:val="24"/>
-                    <w:lang w:val="en-US"/>
-                  </w:rPr>
-                  <m:t>z</m:t>
-                </m:r>
-              </m:e>
-            </m:d>
-            <m:r>
-              <w:rPr>
-                <w:rFonts w:ascii="Cambria Math" w:eastAsiaTheme="minorEastAsia" w:hAnsi="Cambria Math" w:cs="Times New Roman"/>
-                <w:kern w:val="0"/>
-                <w:sz w:val="24"/>
-                <w:szCs w:val="24"/>
-              </w:rPr>
-              <m:t xml:space="preserve">, </m:t>
-            </m:r>
-            <m:r>
-              <w:rPr>
-                <w:rFonts w:ascii="Cambria Math" w:eastAsiaTheme="minorEastAsia" w:hAnsi="Cambria Math" w:cs="Times New Roman"/>
-                <w:kern w:val="0"/>
-                <w:sz w:val="24"/>
-                <w:szCs w:val="24"/>
-                <w:lang w:val="en-US"/>
-              </w:rPr>
-              <m:t>R</m:t>
-            </m:r>
-            <m:d>
-              <m:dPr>
-                <m:ctrlPr>
-                  <w:rPr>
-                    <w:rFonts w:ascii="Cambria Math" w:eastAsiaTheme="minorEastAsia" w:hAnsi="Cambria Math" w:cs="Times New Roman"/>
-                    <w:i/>
-                    <w:kern w:val="0"/>
-                    <w:sz w:val="24"/>
-                    <w:szCs w:val="24"/>
-                    <w:lang w:val="en-US"/>
-                  </w:rPr>
-                </m:ctrlPr>
-              </m:dPr>
-              <m:e>
-                <m:r>
-                  <w:rPr>
-                    <w:rFonts w:ascii="Cambria Math" w:eastAsiaTheme="minorEastAsia" w:hAnsi="Cambria Math" w:cs="Times New Roman"/>
-                    <w:kern w:val="0"/>
-                    <w:sz w:val="24"/>
-                    <w:szCs w:val="24"/>
-                    <w:lang w:val="en-US"/>
-                  </w:rPr>
-                  <m:t>x</m:t>
-                </m:r>
-                <m:r>
-                  <w:rPr>
-                    <w:rFonts w:ascii="Cambria Math" w:eastAsiaTheme="minorEastAsia" w:hAnsi="Cambria Math" w:cs="Times New Roman"/>
-                    <w:kern w:val="0"/>
-                    <w:sz w:val="24"/>
-                    <w:szCs w:val="24"/>
-                  </w:rPr>
-                  <m:t xml:space="preserve">, </m:t>
-                </m:r>
-                <m:r>
-                  <w:rPr>
-                    <w:rFonts w:ascii="Cambria Math" w:eastAsiaTheme="minorEastAsia" w:hAnsi="Cambria Math" w:cs="Times New Roman"/>
-                    <w:kern w:val="0"/>
-                    <w:sz w:val="24"/>
-                    <w:szCs w:val="24"/>
-                    <w:lang w:val="en-US"/>
-                  </w:rPr>
-                  <m:t>y</m:t>
-                </m:r>
-                <m:r>
-                  <w:rPr>
-                    <w:rFonts w:ascii="Cambria Math" w:eastAsiaTheme="minorEastAsia" w:hAnsi="Cambria Math" w:cs="Times New Roman"/>
-                    <w:kern w:val="0"/>
-                    <w:sz w:val="24"/>
-                    <w:szCs w:val="24"/>
-                  </w:rPr>
-                  <m:t xml:space="preserve">, </m:t>
-                </m:r>
-                <m:r>
-                  <w:rPr>
-                    <w:rFonts w:ascii="Cambria Math" w:eastAsiaTheme="minorEastAsia" w:hAnsi="Cambria Math" w:cs="Times New Roman"/>
-                    <w:kern w:val="0"/>
-                    <w:sz w:val="24"/>
-                    <w:szCs w:val="24"/>
-                    <w:lang w:val="en-US"/>
-                  </w:rPr>
-                  <m:t>z</m:t>
-                </m:r>
-              </m:e>
-            </m:d>
-            <m:r>
-              <w:rPr>
-                <w:rFonts w:ascii="Cambria Math" w:eastAsiaTheme="minorEastAsia" w:hAnsi="Cambria Math" w:cs="Times New Roman"/>
-                <w:kern w:val="0"/>
-                <w:sz w:val="24"/>
-                <w:szCs w:val="24"/>
-              </w:rPr>
-              <m:t xml:space="preserve">, </m:t>
-            </m:r>
-            <m:f>
-              <m:fPr>
-                <m:ctrlPr>
-                  <w:rPr>
-                    <w:rFonts w:ascii="Cambria Math" w:eastAsiaTheme="minorEastAsia" w:hAnsi="Cambria Math" w:cs="Times New Roman"/>
-                    <w:i/>
-                    <w:kern w:val="0"/>
-                    <w:sz w:val="24"/>
-                    <w:szCs w:val="24"/>
-                  </w:rPr>
-                </m:ctrlPr>
-              </m:fPr>
-              <m:num>
-                <m:r>
-                  <w:rPr>
-                    <w:rFonts w:ascii="Cambria Math" w:eastAsiaTheme="minorEastAsia" w:hAnsi="Cambria Math" w:cs="Times New Roman"/>
-                    <w:kern w:val="0"/>
-                    <w:sz w:val="24"/>
-                    <w:szCs w:val="24"/>
-                  </w:rPr>
-                  <m:t>∂P</m:t>
-                </m:r>
-              </m:num>
-              <m:den>
-                <m:r>
-                  <w:rPr>
-                    <w:rFonts w:ascii="Cambria Math" w:eastAsiaTheme="minorEastAsia" w:hAnsi="Cambria Math" w:cs="Times New Roman"/>
-                    <w:kern w:val="0"/>
-                    <w:sz w:val="24"/>
-                    <w:szCs w:val="24"/>
-                  </w:rPr>
-                  <m:t>∂x</m:t>
-                </m:r>
-              </m:den>
-            </m:f>
-            <m:r>
-              <w:rPr>
-                <w:rFonts w:ascii="Cambria Math" w:eastAsiaTheme="minorEastAsia" w:hAnsi="Cambria Math" w:cs="Times New Roman"/>
-                <w:kern w:val="0"/>
-                <w:sz w:val="24"/>
-                <w:szCs w:val="24"/>
-              </w:rPr>
-              <m:t>,</m:t>
-            </m:r>
-            <m:f>
-              <m:fPr>
-                <m:ctrlPr>
-                  <w:rPr>
-                    <w:rFonts w:ascii="Cambria Math" w:eastAsiaTheme="minorEastAsia" w:hAnsi="Cambria Math" w:cs="Times New Roman"/>
-                    <w:i/>
-                    <w:kern w:val="0"/>
-                    <w:sz w:val="24"/>
-                    <w:szCs w:val="24"/>
-                  </w:rPr>
-                </m:ctrlPr>
-              </m:fPr>
-              <m:num>
-                <m:r>
-                  <w:rPr>
-                    <w:rFonts w:ascii="Cambria Math" w:eastAsiaTheme="minorEastAsia" w:hAnsi="Cambria Math" w:cs="Times New Roman"/>
-                    <w:kern w:val="0"/>
-                    <w:sz w:val="24"/>
-                    <w:szCs w:val="24"/>
-                  </w:rPr>
-                  <m:t>∂Q</m:t>
-                </m:r>
-              </m:num>
-              <m:den>
-                <m:r>
-                  <w:rPr>
-                    <w:rFonts w:ascii="Cambria Math" w:eastAsiaTheme="minorEastAsia" w:hAnsi="Cambria Math" w:cs="Times New Roman"/>
-                    <w:kern w:val="0"/>
-                    <w:sz w:val="24"/>
-                    <w:szCs w:val="24"/>
-                  </w:rPr>
-                  <m:t>∂y</m:t>
-                </m:r>
-              </m:den>
-            </m:f>
-            <m:r>
-              <w:rPr>
-                <w:rFonts w:ascii="Cambria Math" w:eastAsiaTheme="minorEastAsia" w:hAnsi="Cambria Math" w:cs="Times New Roman"/>
-                <w:kern w:val="0"/>
-                <w:sz w:val="24"/>
-                <w:szCs w:val="24"/>
-              </w:rPr>
-              <m:t>,</m:t>
-            </m:r>
-            <m:f>
-              <m:fPr>
-                <m:ctrlPr>
-                  <w:rPr>
-                    <w:rFonts w:ascii="Cambria Math" w:eastAsiaTheme="minorEastAsia" w:hAnsi="Cambria Math" w:cs="Times New Roman"/>
-                    <w:i/>
-                    <w:kern w:val="0"/>
-                    <w:sz w:val="24"/>
-                    <w:szCs w:val="24"/>
-                  </w:rPr>
-                </m:ctrlPr>
-              </m:fPr>
-              <m:num>
-                <m:r>
-                  <w:rPr>
-                    <w:rFonts w:ascii="Cambria Math" w:eastAsiaTheme="minorEastAsia" w:hAnsi="Cambria Math" w:cs="Times New Roman"/>
-                    <w:kern w:val="0"/>
-                    <w:sz w:val="24"/>
-                    <w:szCs w:val="24"/>
-                  </w:rPr>
-                  <m:t>∂R</m:t>
-                </m:r>
-              </m:num>
-              <m:den>
-                <m:r>
-                  <w:rPr>
-                    <w:rFonts w:ascii="Cambria Math" w:eastAsiaTheme="minorEastAsia" w:hAnsi="Cambria Math" w:cs="Times New Roman"/>
-                    <w:kern w:val="0"/>
-                    <w:sz w:val="24"/>
-                    <w:szCs w:val="24"/>
-                  </w:rPr>
-                  <m:t>∂z</m:t>
-                </m:r>
-              </m:den>
-            </m:f>
+                <w:rFonts w:ascii="Cambria Math" w:eastAsia="CMMI12" w:hAnsi="Cambria Math" w:cs="Times New Roman"/>
+                <w:kern w:val="0"/>
+                <w:sz w:val="24"/>
+                <w:szCs w:val="24"/>
+              </w:rPr>
+              <m:t>dydz</m:t>
+            </m:r>
+            <m:r>
+              <w:rPr>
+                <w:rFonts w:ascii="Cambria Math" w:hAnsi="Cambria Math" w:cs="Times New Roman"/>
+                <w:kern w:val="0"/>
+                <w:sz w:val="24"/>
+                <w:szCs w:val="24"/>
+              </w:rPr>
+              <m:t xml:space="preserve">; </m:t>
+            </m:r>
+            <m:r>
+              <w:rPr>
+                <w:rFonts w:ascii="Cambria Math" w:eastAsia="CMMI12" w:hAnsi="Cambria Math" w:cs="Times New Roman"/>
+                <w:kern w:val="0"/>
+                <w:sz w:val="24"/>
+                <w:szCs w:val="24"/>
+              </w:rPr>
+              <m:t>dzdx</m:t>
+            </m:r>
+            <m:r>
+              <w:rPr>
+                <w:rFonts w:ascii="Cambria Math" w:hAnsi="Cambria Math" w:cs="Times New Roman"/>
+                <w:kern w:val="0"/>
+                <w:sz w:val="24"/>
+                <w:szCs w:val="24"/>
+              </w:rPr>
+              <m:t xml:space="preserve">; </m:t>
+            </m:r>
+            <m:r>
+              <w:rPr>
+                <w:rFonts w:ascii="Cambria Math" w:eastAsia="CMMI12" w:hAnsi="Cambria Math" w:cs="Times New Roman"/>
+                <w:kern w:val="0"/>
+                <w:sz w:val="24"/>
+                <w:szCs w:val="24"/>
+              </w:rPr>
+              <m:t>dxdy</m:t>
+            </m:r>
           </m:e>
         </m:d>
         <m:r>
@@ -31511,67 +32932,45 @@
             <w:sz w:val="24"/>
             <w:szCs w:val="24"/>
           </w:rPr>
-          <m:t>∈</m:t>
+          <m:t>=dydzi+dzdxj+dxdyk</m:t>
         </m:r>
-        <m:sSup>
-          <m:sSupPr>
-            <m:ctrlPr>
-              <w:rPr>
-                <w:rFonts w:ascii="Cambria Math" w:eastAsiaTheme="minorEastAsia" w:hAnsi="Cambria Math" w:cs="Times New Roman"/>
-                <w:i/>
-                <w:kern w:val="0"/>
-                <w:sz w:val="24"/>
-                <w:szCs w:val="24"/>
-              </w:rPr>
-            </m:ctrlPr>
-          </m:sSupPr>
-          <m:e>
-            <m:r>
-              <w:rPr>
-                <w:rFonts w:ascii="Cambria Math" w:eastAsiaTheme="minorEastAsia" w:hAnsi="Cambria Math" w:cs="Times New Roman"/>
-                <w:kern w:val="0"/>
-                <w:sz w:val="24"/>
-                <w:szCs w:val="24"/>
-              </w:rPr>
-              <m:t>c</m:t>
-            </m:r>
-          </m:e>
-          <m:sup>
-            <m:r>
-              <w:rPr>
-                <w:rFonts w:ascii="Cambria Math" w:eastAsiaTheme="minorEastAsia" w:hAnsi="Cambria Math" w:cs="Times New Roman"/>
-                <w:kern w:val="0"/>
-                <w:sz w:val="24"/>
-                <w:szCs w:val="24"/>
-              </w:rPr>
-              <m:t>0</m:t>
-            </m:r>
-          </m:sup>
-        </m:sSup>
-        <m:d>
-          <m:dPr>
-            <m:ctrlPr>
-              <w:rPr>
-                <w:rFonts w:ascii="Cambria Math" w:eastAsiaTheme="minorEastAsia" w:hAnsi="Cambria Math" w:cs="Times New Roman"/>
-                <w:i/>
-                <w:kern w:val="0"/>
-                <w:sz w:val="24"/>
-                <w:szCs w:val="24"/>
-              </w:rPr>
-            </m:ctrlPr>
-          </m:dPr>
-          <m:e>
-            <m:r>
-              <w:rPr>
-                <w:rFonts w:ascii="Cambria Math" w:eastAsiaTheme="minorEastAsia" w:hAnsi="Cambria Math" w:cs="Times New Roman"/>
-                <w:kern w:val="0"/>
-                <w:sz w:val="24"/>
-                <w:szCs w:val="24"/>
-              </w:rPr>
-              <m:t>T</m:t>
-            </m:r>
-          </m:e>
-        </m:d>
+      </m:oMath>
+      <w:r>
+        <w:rPr>
+          <w:rFonts w:ascii="Times New Roman" w:hAnsi="Times New Roman" w:cs="Times New Roman"/>
+          <w:kern w:val="0"/>
+          <w:sz w:val="24"/>
+          <w:szCs w:val="24"/>
+        </w:rPr>
+        <w:t xml:space="preserve"> </w:t>
+      </w:r>
+    </w:p>
+    <w:p>
+      <w:pPr>
+        <w:autoSpaceDE w:val="0"/>
+        <w:autoSpaceDN w:val="0"/>
+        <w:adjustRightInd w:val="0"/>
+        <w:spacing w:after="0" w:line="240" w:lineRule="auto"/>
+        <w:rPr>
+          <w:rFonts w:ascii="Times New Roman" w:eastAsiaTheme="minorEastAsia" w:hAnsi="Times New Roman" w:cs="Times New Roman"/>
+          <w:kern w:val="0"/>
+          <w:sz w:val="24"/>
+          <w:szCs w:val="24"/>
+        </w:rPr>
+      </w:pPr>
+      <m:oMath>
+        <m:r>
+          <m:rPr>
+            <m:sty m:val="p"/>
+          </m:rPr>
+          <w:rPr>
+            <w:rFonts w:ascii="Cambria Math" w:eastAsiaTheme="minorEastAsia" w:hAnsi="Cambria Math" w:cs="Times New Roman"/>
+            <w:kern w:val="0"/>
+            <w:sz w:val="24"/>
+            <w:szCs w:val="24"/>
+          </w:rPr>
+          <m:t>∇</m:t>
+        </m:r>
         <m:r>
           <w:rPr>
             <w:rFonts w:ascii="Cambria Math" w:eastAsiaTheme="minorEastAsia" w:hAnsi="Cambria Math" w:cs="Times New Roman"/>
@@ -31579,47 +32978,133 @@
             <w:sz w:val="24"/>
             <w:szCs w:val="24"/>
           </w:rPr>
-          <m:t>∈</m:t>
+          <m:t>f</m:t>
         </m:r>
-        <m:sSup>
-          <m:sSupPr>
+        <m:r>
+          <w:rPr>
+            <w:rFonts w:ascii="Cambria Math" w:eastAsiaTheme="minorEastAsia" w:hAnsi="Cambria Math" w:cs="Times New Roman"/>
+            <w:kern w:val="0"/>
+            <w:sz w:val="24"/>
+            <w:szCs w:val="24"/>
+          </w:rPr>
+          <m:t>=gradf=</m:t>
+        </m:r>
+        <m:f>
+          <m:fPr>
             <m:ctrlPr>
               <w:rPr>
                 <w:rFonts w:ascii="Cambria Math" w:eastAsiaTheme="minorEastAsia" w:hAnsi="Cambria Math" w:cs="Times New Roman"/>
                 <w:i/>
                 <w:kern w:val="0"/>
-                <w:sz w:val="24"/>
-                <w:szCs w:val="24"/>
               </w:rPr>
             </m:ctrlPr>
-          </m:sSupPr>
-          <m:e>
-            <m:r>
-              <m:rPr>
-                <m:scr m:val="double-struck"/>
-              </m:rPr>
-              <w:rPr>
-                <w:rFonts w:ascii="Cambria Math" w:eastAsiaTheme="minorEastAsia" w:hAnsi="Cambria Math" w:cs="Times New Roman"/>
-                <w:kern w:val="0"/>
-                <w:sz w:val="24"/>
-                <w:szCs w:val="24"/>
-              </w:rPr>
-              <m:t>R</m:t>
-            </m:r>
-          </m:e>
-          <m:sup>
-            <m:r>
-              <w:rPr>
-                <w:rFonts w:ascii="Cambria Math" w:eastAsiaTheme="minorEastAsia" w:hAnsi="Cambria Math" w:cs="Times New Roman"/>
-                <w:kern w:val="0"/>
-                <w:sz w:val="24"/>
-                <w:szCs w:val="24"/>
-              </w:rPr>
-              <m:t>3</m:t>
-            </m:r>
-          </m:sup>
-        </m:sSup>
+          </m:fPr>
+          <m:num>
+            <m:r>
+              <w:rPr>
+                <w:rFonts w:ascii="Cambria Math" w:eastAsiaTheme="minorEastAsia" w:hAnsi="Cambria Math" w:cs="Times New Roman"/>
+                <w:kern w:val="0"/>
+              </w:rPr>
+              <m:t>∂f</m:t>
+            </m:r>
+          </m:num>
+          <m:den>
+            <m:r>
+              <w:rPr>
+                <w:rFonts w:ascii="Cambria Math" w:eastAsiaTheme="minorEastAsia" w:hAnsi="Cambria Math" w:cs="Times New Roman"/>
+                <w:kern w:val="0"/>
+              </w:rPr>
+              <m:t>∂x</m:t>
+            </m:r>
+          </m:den>
+        </m:f>
+        <m:r>
+          <w:rPr>
+            <w:rFonts w:ascii="Cambria Math" w:eastAsiaTheme="minorEastAsia" w:hAnsi="Cambria Math" w:cs="Times New Roman"/>
+            <w:kern w:val="0"/>
+          </w:rPr>
+          <m:t>i+</m:t>
+        </m:r>
+        <m:f>
+          <m:fPr>
+            <m:ctrlPr>
+              <w:rPr>
+                <w:rFonts w:ascii="Cambria Math" w:eastAsiaTheme="minorEastAsia" w:hAnsi="Cambria Math" w:cs="Times New Roman"/>
+                <w:i/>
+                <w:kern w:val="0"/>
+              </w:rPr>
+            </m:ctrlPr>
+          </m:fPr>
+          <m:num>
+            <m:r>
+              <w:rPr>
+                <w:rFonts w:ascii="Cambria Math" w:eastAsiaTheme="minorEastAsia" w:hAnsi="Cambria Math" w:cs="Times New Roman"/>
+                <w:kern w:val="0"/>
+              </w:rPr>
+              <m:t>∂f</m:t>
+            </m:r>
+          </m:num>
+          <m:den>
+            <m:r>
+              <w:rPr>
+                <w:rFonts w:ascii="Cambria Math" w:eastAsiaTheme="minorEastAsia" w:hAnsi="Cambria Math" w:cs="Times New Roman"/>
+                <w:kern w:val="0"/>
+              </w:rPr>
+              <m:t>∂y</m:t>
+            </m:r>
+          </m:den>
+        </m:f>
+        <m:r>
+          <w:rPr>
+            <w:rFonts w:ascii="Cambria Math" w:eastAsiaTheme="minorEastAsia" w:hAnsi="Cambria Math" w:cs="Times New Roman"/>
+            <w:kern w:val="0"/>
+          </w:rPr>
+          <m:t>j+</m:t>
+        </m:r>
+        <m:f>
+          <m:fPr>
+            <m:ctrlPr>
+              <w:rPr>
+                <w:rFonts w:ascii="Cambria Math" w:eastAsiaTheme="minorEastAsia" w:hAnsi="Cambria Math" w:cs="Times New Roman"/>
+                <w:i/>
+                <w:kern w:val="0"/>
+              </w:rPr>
+            </m:ctrlPr>
+          </m:fPr>
+          <m:num>
+            <m:r>
+              <w:rPr>
+                <w:rFonts w:ascii="Cambria Math" w:eastAsiaTheme="minorEastAsia" w:hAnsi="Cambria Math" w:cs="Times New Roman"/>
+                <w:kern w:val="0"/>
+              </w:rPr>
+              <m:t>∂f</m:t>
+            </m:r>
+          </m:num>
+          <m:den>
+            <m:r>
+              <w:rPr>
+                <w:rFonts w:ascii="Cambria Math" w:eastAsiaTheme="minorEastAsia" w:hAnsi="Cambria Math" w:cs="Times New Roman"/>
+                <w:kern w:val="0"/>
+              </w:rPr>
+              <m:t>∂z</m:t>
+            </m:r>
+          </m:den>
+        </m:f>
+        <m:r>
+          <w:rPr>
+            <w:rFonts w:ascii="Cambria Math" w:eastAsiaTheme="minorEastAsia" w:hAnsi="Cambria Math" w:cs="Times New Roman"/>
+            <w:kern w:val="0"/>
+          </w:rPr>
+          <m:t>k</m:t>
+        </m:r>
       </m:oMath>
+      <w:r>
+        <w:rPr>
+          <w:rFonts w:ascii="Times New Roman" w:eastAsiaTheme="minorEastAsia" w:hAnsi="Times New Roman" w:cs="Times New Roman"/>
+          <w:kern w:val="0"/>
+        </w:rPr>
+        <w:t xml:space="preserve"> </w:t>
+      </w:r>
     </w:p>
     <w:p>
       <w:pPr>
@@ -31641,9 +33126,156 @@
           <w:sz w:val="24"/>
           <w:szCs w:val="24"/>
         </w:rPr>
-        <w:lastRenderedPageBreak/>
-        <w:t>Ф</w:t>
+        <w:t xml:space="preserve">Распишем правую часть в координатной форме: </w:t>
       </w:r>
+    </w:p>
+    <w:p>
+      <w:pPr>
+        <w:autoSpaceDE w:val="0"/>
+        <w:autoSpaceDN w:val="0"/>
+        <w:adjustRightInd w:val="0"/>
+        <w:spacing w:after="0" w:line="240" w:lineRule="auto"/>
+        <w:rPr>
+          <w:rFonts w:ascii="Times New Roman" w:eastAsiaTheme="minorEastAsia" w:hAnsi="Times New Roman" w:cs="Times New Roman"/>
+          <w:kern w:val="0"/>
+          <w:sz w:val="24"/>
+          <w:szCs w:val="24"/>
+        </w:rPr>
+      </w:pPr>
+      <m:oMath>
+        <m:nary>
+          <m:naryPr>
+            <m:chr m:val="∯"/>
+            <m:limLoc m:val="undOvr"/>
+            <m:ctrlPr>
+              <w:rPr>
+                <w:rFonts w:ascii="Cambria Math" w:eastAsiaTheme="minorEastAsia" w:hAnsi="Cambria Math" w:cs="Times New Roman"/>
+                <w:i/>
+                <w:kern w:val="0"/>
+              </w:rPr>
+            </m:ctrlPr>
+          </m:naryPr>
+          <m:sub>
+            <m:r>
+              <w:rPr>
+                <w:rFonts w:ascii="Cambria Math" w:eastAsiaTheme="minorEastAsia" w:hAnsi="Cambria Math" w:cs="Times New Roman"/>
+                <w:kern w:val="0"/>
+              </w:rPr>
+              <m:t>S</m:t>
+            </m:r>
+          </m:sub>
+          <m:sup/>
+          <m:e>
+            <m:r>
+              <w:rPr>
+                <w:rFonts w:ascii="Cambria Math" w:eastAsiaTheme="minorEastAsia" w:hAnsi="Cambria Math" w:cs="Times New Roman"/>
+                <w:kern w:val="0"/>
+                <w:lang w:val="en-US"/>
+              </w:rPr>
+              <m:t>f</m:t>
+            </m:r>
+            <m:r>
+              <w:rPr>
+                <w:rFonts w:ascii="Cambria Math" w:eastAsiaTheme="minorEastAsia" w:hAnsi="Cambria Math" w:cs="Times New Roman"/>
+                <w:kern w:val="0"/>
+                <w:lang w:val="en-US"/>
+              </w:rPr>
+              <m:t>dydz</m:t>
+            </m:r>
+            <m:r>
+              <w:rPr>
+                <w:rFonts w:ascii="Cambria Math" w:eastAsiaTheme="minorEastAsia" w:hAnsi="Cambria Math" w:cs="Times New Roman"/>
+                <w:kern w:val="0"/>
+                <w:lang w:val="en-US"/>
+              </w:rPr>
+              <m:t>i</m:t>
+            </m:r>
+            <m:r>
+              <w:rPr>
+                <w:rFonts w:ascii="Cambria Math" w:eastAsiaTheme="minorEastAsia" w:hAnsi="Cambria Math" w:cs="Times New Roman"/>
+                <w:kern w:val="0"/>
+              </w:rPr>
+              <m:t>+</m:t>
+            </m:r>
+            <m:r>
+              <w:rPr>
+                <w:rFonts w:ascii="Cambria Math" w:eastAsiaTheme="minorEastAsia" w:hAnsi="Cambria Math" w:cs="Times New Roman"/>
+                <w:kern w:val="0"/>
+                <w:lang w:val="en-US"/>
+              </w:rPr>
+              <m:t>f</m:t>
+            </m:r>
+            <m:r>
+              <w:rPr>
+                <w:rFonts w:ascii="Cambria Math" w:eastAsiaTheme="minorEastAsia" w:hAnsi="Cambria Math" w:cs="Times New Roman"/>
+                <w:kern w:val="0"/>
+                <w:lang w:val="en-US"/>
+              </w:rPr>
+              <m:t>dzdx</m:t>
+            </m:r>
+            <m:r>
+              <w:rPr>
+                <w:rFonts w:ascii="Cambria Math" w:eastAsiaTheme="minorEastAsia" w:hAnsi="Cambria Math" w:cs="Times New Roman"/>
+                <w:kern w:val="0"/>
+                <w:lang w:val="en-US"/>
+              </w:rPr>
+              <m:t>j</m:t>
+            </m:r>
+            <m:r>
+              <w:rPr>
+                <w:rFonts w:ascii="Cambria Math" w:eastAsiaTheme="minorEastAsia" w:hAnsi="Cambria Math" w:cs="Times New Roman"/>
+                <w:kern w:val="0"/>
+              </w:rPr>
+              <m:t>+</m:t>
+            </m:r>
+            <m:r>
+              <w:rPr>
+                <w:rFonts w:ascii="Cambria Math" w:eastAsiaTheme="minorEastAsia" w:hAnsi="Cambria Math" w:cs="Times New Roman"/>
+                <w:kern w:val="0"/>
+                <w:lang w:val="en-US"/>
+              </w:rPr>
+              <m:t>f</m:t>
+            </m:r>
+            <m:r>
+              <w:rPr>
+                <w:rFonts w:ascii="Cambria Math" w:eastAsiaTheme="minorEastAsia" w:hAnsi="Cambria Math" w:cs="Times New Roman"/>
+                <w:kern w:val="0"/>
+                <w:lang w:val="en-US"/>
+              </w:rPr>
+              <m:t>dxdy</m:t>
+            </m:r>
+            <m:r>
+              <w:rPr>
+                <w:rFonts w:ascii="Cambria Math" w:eastAsiaTheme="minorEastAsia" w:hAnsi="Cambria Math" w:cs="Times New Roman"/>
+                <w:kern w:val="0"/>
+                <w:lang w:val="en-US"/>
+              </w:rPr>
+              <m:t>k</m:t>
+            </m:r>
+          </m:e>
+        </m:nary>
+      </m:oMath>
+      <w:r>
+        <w:rPr>
+          <w:rFonts w:ascii="Times New Roman" w:eastAsiaTheme="minorEastAsia" w:hAnsi="Times New Roman" w:cs="Times New Roman"/>
+          <w:kern w:val="0"/>
+        </w:rPr>
+        <w:t xml:space="preserve"> </w:t>
+      </w:r>
+    </w:p>
+    <w:p>
+      <w:pPr>
+        <w:autoSpaceDE w:val="0"/>
+        <w:autoSpaceDN w:val="0"/>
+        <w:adjustRightInd w:val="0"/>
+        <w:spacing w:after="0" w:line="240" w:lineRule="auto"/>
+        <w:rPr>
+          <w:rFonts w:ascii="Times New Roman" w:eastAsiaTheme="minorEastAsia" w:hAnsi="Times New Roman" w:cs="Times New Roman"/>
+          <w:kern w:val="0"/>
+          <w:sz w:val="24"/>
+          <w:szCs w:val="24"/>
+        </w:rPr>
+      </w:pPr>
       <w:r>
         <w:rPr>
           <w:rFonts w:ascii="Times New Roman" w:eastAsiaTheme="minorEastAsia" w:hAnsi="Times New Roman" w:cs="Times New Roman"/>
@@ -31651,25 +33283,7 @@
           <w:sz w:val="24"/>
           <w:szCs w:val="24"/>
         </w:rPr>
-        <w:t>ормула Остроградского</w:t>
-      </w:r>
-      <w:r>
-        <w:rPr>
-          <w:rFonts w:ascii="Times New Roman" w:eastAsiaTheme="minorEastAsia" w:hAnsi="Times New Roman" w:cs="Times New Roman"/>
-          <w:kern w:val="0"/>
-          <w:sz w:val="24"/>
-          <w:szCs w:val="24"/>
-        </w:rPr>
-        <w:t>-</w:t>
-      </w:r>
-      <w:r>
-        <w:rPr>
-          <w:rFonts w:ascii="Times New Roman" w:eastAsiaTheme="minorEastAsia" w:hAnsi="Times New Roman" w:cs="Times New Roman"/>
-          <w:kern w:val="0"/>
-          <w:sz w:val="24"/>
-          <w:szCs w:val="24"/>
-        </w:rPr>
-        <w:t>Гаусса</w:t>
+        <w:t>Левая часть</w:t>
       </w:r>
       <w:r>
         <w:rPr>
@@ -31744,7 +33358,14 @@
                         <w:rFonts w:ascii="Cambria Math" w:eastAsiaTheme="minorEastAsia" w:hAnsi="Cambria Math" w:cs="Times New Roman"/>
                         <w:kern w:val="0"/>
                       </w:rPr>
-                      <m:t>∂P</m:t>
+                      <m:t>∂</m:t>
+                    </m:r>
+                    <m:r>
+                      <w:rPr>
+                        <w:rFonts w:ascii="Cambria Math" w:eastAsiaTheme="minorEastAsia" w:hAnsi="Cambria Math" w:cs="Times New Roman"/>
+                        <w:kern w:val="0"/>
+                      </w:rPr>
+                      <m:t>f</m:t>
                     </m:r>
                   </m:num>
                   <m:den>
@@ -31762,6 +33383,13 @@
                     <w:rFonts w:ascii="Cambria Math" w:eastAsiaTheme="minorEastAsia" w:hAnsi="Cambria Math" w:cs="Times New Roman"/>
                     <w:kern w:val="0"/>
                   </w:rPr>
+                  <m:t>i</m:t>
+                </m:r>
+                <m:r>
+                  <w:rPr>
+                    <w:rFonts w:ascii="Cambria Math" w:eastAsiaTheme="minorEastAsia" w:hAnsi="Cambria Math" w:cs="Times New Roman"/>
+                    <w:kern w:val="0"/>
+                  </w:rPr>
                   <m:t>+</m:t>
                 </m:r>
                 <m:f>
@@ -31780,7 +33408,14 @@
                         <w:rFonts w:ascii="Cambria Math" w:eastAsiaTheme="minorEastAsia" w:hAnsi="Cambria Math" w:cs="Times New Roman"/>
                         <w:kern w:val="0"/>
                       </w:rPr>
-                      <m:t>∂Q</m:t>
+                      <m:t>∂</m:t>
+                    </m:r>
+                    <m:r>
+                      <w:rPr>
+                        <w:rFonts w:ascii="Cambria Math" w:eastAsiaTheme="minorEastAsia" w:hAnsi="Cambria Math" w:cs="Times New Roman"/>
+                        <w:kern w:val="0"/>
+                      </w:rPr>
+                      <m:t>f</m:t>
                     </m:r>
                   </m:num>
                   <m:den>
@@ -31798,6 +33433,13 @@
                     <w:rFonts w:ascii="Cambria Math" w:eastAsiaTheme="minorEastAsia" w:hAnsi="Cambria Math" w:cs="Times New Roman"/>
                     <w:kern w:val="0"/>
                   </w:rPr>
+                  <m:t>j</m:t>
+                </m:r>
+                <m:r>
+                  <w:rPr>
+                    <w:rFonts w:ascii="Cambria Math" w:eastAsiaTheme="minorEastAsia" w:hAnsi="Cambria Math" w:cs="Times New Roman"/>
+                    <w:kern w:val="0"/>
+                  </w:rPr>
                   <m:t>+</m:t>
                 </m:r>
                 <m:f>
@@ -31816,7 +33458,14 @@
                         <w:rFonts w:ascii="Cambria Math" w:eastAsiaTheme="minorEastAsia" w:hAnsi="Cambria Math" w:cs="Times New Roman"/>
                         <w:kern w:val="0"/>
                       </w:rPr>
-                      <m:t>∂R</m:t>
+                      <m:t>∂</m:t>
+                    </m:r>
+                    <m:r>
+                      <w:rPr>
+                        <w:rFonts w:ascii="Cambria Math" w:eastAsiaTheme="minorEastAsia" w:hAnsi="Cambria Math" w:cs="Times New Roman"/>
+                        <w:kern w:val="0"/>
+                      </w:rPr>
+                      <m:t>f</m:t>
                     </m:r>
                   </m:num>
                   <m:den>
@@ -31829,6 +33478,13 @@
                     </m:r>
                   </m:den>
                 </m:f>
+                <m:r>
+                  <w:rPr>
+                    <w:rFonts w:ascii="Cambria Math" w:eastAsiaTheme="minorEastAsia" w:hAnsi="Cambria Math" w:cs="Times New Roman"/>
+                    <w:kern w:val="0"/>
+                  </w:rPr>
+                  <m:t>k</m:t>
+                </m:r>
                 <m:ctrlPr>
                   <w:rPr>
                     <w:rFonts w:ascii="Cambria Math" w:eastAsiaTheme="minorEastAsia" w:hAnsi="Cambria Math" w:cs="Times New Roman"/>
@@ -31844,168 +33500,6 @@
                 <w:kern w:val="0"/>
               </w:rPr>
               <m:t>dxdydz</m:t>
-            </m:r>
-          </m:e>
-        </m:nary>
-        <m:r>
-          <w:rPr>
-            <w:rFonts w:ascii="Cambria Math" w:eastAsiaTheme="minorEastAsia" w:hAnsi="Cambria Math" w:cs="Times New Roman"/>
-            <w:kern w:val="0"/>
-          </w:rPr>
-          <m:t>=</m:t>
-        </m:r>
-        <m:nary>
-          <m:naryPr>
-            <m:chr m:val="∯"/>
-            <m:limLoc m:val="undOvr"/>
-            <m:ctrlPr>
-              <w:rPr>
-                <w:rFonts w:ascii="Cambria Math" w:eastAsiaTheme="minorEastAsia" w:hAnsi="Cambria Math" w:cs="Times New Roman"/>
-                <w:i/>
-                <w:kern w:val="0"/>
-              </w:rPr>
-            </m:ctrlPr>
-          </m:naryPr>
-          <m:sub>
-            <m:r>
-              <w:rPr>
-                <w:rFonts w:ascii="Cambria Math" w:eastAsiaTheme="minorEastAsia" w:hAnsi="Cambria Math" w:cs="Times New Roman"/>
-                <w:kern w:val="0"/>
-              </w:rPr>
-              <m:t>S</m:t>
-            </m:r>
-          </m:sub>
-          <m:sup/>
-          <m:e>
-            <m:r>
-              <w:rPr>
-                <w:rFonts w:ascii="Cambria Math" w:eastAsiaTheme="minorEastAsia" w:hAnsi="Cambria Math" w:cs="Times New Roman"/>
-                <w:kern w:val="0"/>
-                <w:lang w:val="en-US"/>
-              </w:rPr>
-              <m:t>Pdydz</m:t>
-            </m:r>
-            <m:r>
-              <w:rPr>
-                <w:rFonts w:ascii="Cambria Math" w:eastAsiaTheme="minorEastAsia" w:hAnsi="Cambria Math" w:cs="Times New Roman"/>
-                <w:kern w:val="0"/>
-              </w:rPr>
-              <m:t>+</m:t>
-            </m:r>
-            <m:r>
-              <w:rPr>
-                <w:rFonts w:ascii="Cambria Math" w:eastAsiaTheme="minorEastAsia" w:hAnsi="Cambria Math" w:cs="Times New Roman"/>
-                <w:kern w:val="0"/>
-                <w:lang w:val="en-US"/>
-              </w:rPr>
-              <m:t>Qdzdx</m:t>
-            </m:r>
-            <m:r>
-              <w:rPr>
-                <w:rFonts w:ascii="Cambria Math" w:eastAsiaTheme="minorEastAsia" w:hAnsi="Cambria Math" w:cs="Times New Roman"/>
-                <w:kern w:val="0"/>
-              </w:rPr>
-              <m:t>+</m:t>
-            </m:r>
-            <m:r>
-              <w:rPr>
-                <w:rFonts w:ascii="Cambria Math" w:eastAsiaTheme="minorEastAsia" w:hAnsi="Cambria Math" w:cs="Times New Roman"/>
-                <w:kern w:val="0"/>
-                <w:lang w:val="en-US"/>
-              </w:rPr>
-              <m:t>Rdxdy</m:t>
-            </m:r>
-          </m:e>
-        </m:nary>
-        <m:r>
-          <w:rPr>
-            <w:rFonts w:ascii="Cambria Math" w:eastAsiaTheme="minorEastAsia" w:hAnsi="Cambria Math" w:cs="Times New Roman"/>
-            <w:kern w:val="0"/>
-          </w:rPr>
-          <m:t>=</m:t>
-        </m:r>
-        <m:nary>
-          <m:naryPr>
-            <m:chr m:val="∯"/>
-            <m:limLoc m:val="undOvr"/>
-            <m:ctrlPr>
-              <w:rPr>
-                <w:rFonts w:ascii="Cambria Math" w:eastAsiaTheme="minorEastAsia" w:hAnsi="Cambria Math" w:cs="Times New Roman"/>
-                <w:i/>
-                <w:kern w:val="0"/>
-              </w:rPr>
-            </m:ctrlPr>
-          </m:naryPr>
-          <m:sub>
-            <m:r>
-              <w:rPr>
-                <w:rFonts w:ascii="Cambria Math" w:eastAsiaTheme="minorEastAsia" w:hAnsi="Cambria Math" w:cs="Times New Roman"/>
-                <w:kern w:val="0"/>
-              </w:rPr>
-              <m:t>S</m:t>
-            </m:r>
-          </m:sub>
-          <m:sup/>
-          <m:e>
-            <m:r>
-              <w:rPr>
-                <w:rFonts w:ascii="Cambria Math" w:eastAsiaTheme="minorEastAsia" w:hAnsi="Cambria Math" w:cs="Times New Roman"/>
-                <w:kern w:val="0"/>
-              </w:rPr>
-              <m:t>(</m:t>
-            </m:r>
-            <m:r>
-              <w:rPr>
-                <w:rFonts w:ascii="Cambria Math" w:eastAsiaTheme="minorEastAsia" w:hAnsi="Cambria Math" w:cs="Times New Roman"/>
-                <w:kern w:val="0"/>
-                <w:lang w:val="en-US"/>
-              </w:rPr>
-              <m:t>Pcosα</m:t>
-            </m:r>
-            <m:r>
-              <w:rPr>
-                <w:rFonts w:ascii="Cambria Math" w:eastAsiaTheme="minorEastAsia" w:hAnsi="Cambria Math" w:cs="Times New Roman"/>
-                <w:kern w:val="0"/>
-              </w:rPr>
-              <m:t>+</m:t>
-            </m:r>
-            <m:r>
-              <w:rPr>
-                <w:rFonts w:ascii="Cambria Math" w:eastAsiaTheme="minorEastAsia" w:hAnsi="Cambria Math" w:cs="Times New Roman"/>
-                <w:kern w:val="0"/>
-                <w:lang w:val="en-US"/>
-              </w:rPr>
-              <m:t>Qcosβ</m:t>
-            </m:r>
-            <m:r>
-              <w:rPr>
-                <w:rFonts w:ascii="Cambria Math" w:eastAsiaTheme="minorEastAsia" w:hAnsi="Cambria Math" w:cs="Times New Roman"/>
-                <w:kern w:val="0"/>
-              </w:rPr>
-              <m:t>+</m:t>
-            </m:r>
-            <m:r>
-              <w:rPr>
-                <w:rFonts w:ascii="Cambria Math" w:eastAsiaTheme="minorEastAsia" w:hAnsi="Cambria Math" w:cs="Times New Roman"/>
-                <w:kern w:val="0"/>
-                <w:lang w:val="en-US"/>
-              </w:rPr>
-              <m:t>Rcosγ</m:t>
-            </m:r>
-            <m:r>
-              <w:rPr>
-                <w:rFonts w:ascii="Cambria Math" w:eastAsiaTheme="minorEastAsia" w:hAnsi="Cambria Math" w:cs="Times New Roman"/>
-                <w:kern w:val="0"/>
-              </w:rPr>
-              <m:t>)</m:t>
-            </m:r>
-            <m:r>
-              <w:rPr>
-                <w:rFonts w:ascii="Cambria Math" w:eastAsiaTheme="minorEastAsia" w:hAnsi="Cambria Math" w:cs="Times New Roman"/>
-                <w:kern w:val="0"/>
-                <w:lang w:val="en-US"/>
-              </w:rPr>
-              <m:t>dS</m:t>
             </m:r>
           </m:e>
         </m:nary>
@@ -32040,7 +33534,44 @@
           <w:sz w:val="24"/>
           <w:szCs w:val="24"/>
         </w:rPr>
-        <w:t xml:space="preserve">где поверхностный интеграл берется по внешней стороне поверхности </w:t>
+        <w:t>Воспользуемся формулой Остроградского-Гаусса</w:t>
+      </w:r>
+      <w:r>
+        <w:rPr>
+          <w:rFonts w:ascii="Times New Roman" w:eastAsiaTheme="minorEastAsia" w:hAnsi="Times New Roman" w:cs="Times New Roman"/>
+          <w:kern w:val="0"/>
+          <w:sz w:val="24"/>
+          <w:szCs w:val="24"/>
+        </w:rPr>
+        <w:t xml:space="preserve">, которая связывает поверхностный интеграл </w:t>
+      </w:r>
+      <w:r>
+        <w:rPr>
+          <w:rFonts w:ascii="Times New Roman" w:eastAsiaTheme="minorEastAsia" w:hAnsi="Times New Roman" w:cs="Times New Roman"/>
+          <w:kern w:val="0"/>
+          <w:sz w:val="24"/>
+          <w:szCs w:val="24"/>
+          <w:lang w:val="en-US"/>
+        </w:rPr>
+        <w:t>II</w:t>
+      </w:r>
+      <w:r>
+        <w:rPr>
+          <w:rFonts w:ascii="Times New Roman" w:eastAsiaTheme="minorEastAsia" w:hAnsi="Times New Roman" w:cs="Times New Roman"/>
+          <w:kern w:val="0"/>
+          <w:sz w:val="24"/>
+          <w:szCs w:val="24"/>
+        </w:rPr>
+        <w:t xml:space="preserve"> </w:t>
+      </w:r>
+      <w:r>
+        <w:rPr>
+          <w:rFonts w:ascii="Times New Roman" w:eastAsiaTheme="minorEastAsia" w:hAnsi="Times New Roman" w:cs="Times New Roman"/>
+          <w:kern w:val="0"/>
+          <w:sz w:val="24"/>
+          <w:szCs w:val="24"/>
+        </w:rPr>
+        <w:t xml:space="preserve">рода с тройным интегралом по телу </w:t>
       </w:r>
       <m:oMath>
         <m:r>
@@ -32050,7 +33581,7 @@
             <w:sz w:val="24"/>
             <w:szCs w:val="24"/>
           </w:rPr>
-          <m:t>S</m:t>
+          <m:t>T</m:t>
         </m:r>
       </m:oMath>
       <w:r>
@@ -32060,87 +33591,323 @@
           <w:sz w:val="24"/>
           <w:szCs w:val="24"/>
         </w:rPr>
-        <w:t xml:space="preserve">, а </w:t>
+        <w:t>:</w:t>
       </w:r>
+    </w:p>
+    <w:p>
+      <w:pPr>
+        <w:autoSpaceDE w:val="0"/>
+        <w:autoSpaceDN w:val="0"/>
+        <w:adjustRightInd w:val="0"/>
+        <w:spacing w:after="0" w:line="240" w:lineRule="auto"/>
+        <w:rPr>
+          <w:rFonts w:ascii="Times New Roman" w:eastAsiaTheme="minorEastAsia" w:hAnsi="Times New Roman" w:cs="Times New Roman"/>
+          <w:kern w:val="0"/>
+        </w:rPr>
+      </w:pPr>
       <m:oMath>
+        <m:nary>
+          <m:naryPr>
+            <m:chr m:val="∯"/>
+            <m:limLoc m:val="undOvr"/>
+            <m:ctrlPr>
+              <w:rPr>
+                <w:rFonts w:ascii="Cambria Math" w:eastAsiaTheme="minorEastAsia" w:hAnsi="Cambria Math" w:cs="Times New Roman"/>
+                <w:i/>
+                <w:kern w:val="0"/>
+              </w:rPr>
+            </m:ctrlPr>
+          </m:naryPr>
+          <m:sub>
+            <m:r>
+              <w:rPr>
+                <w:rFonts w:ascii="Cambria Math" w:eastAsiaTheme="minorEastAsia" w:hAnsi="Cambria Math" w:cs="Times New Roman"/>
+                <w:kern w:val="0"/>
+              </w:rPr>
+              <m:t>S</m:t>
+            </m:r>
+          </m:sub>
+          <m:sup/>
+          <m:e>
+            <m:r>
+              <w:rPr>
+                <w:rFonts w:ascii="Cambria Math" w:eastAsiaTheme="minorEastAsia" w:hAnsi="Cambria Math" w:cs="Times New Roman"/>
+                <w:kern w:val="0"/>
+                <w:lang w:val="en-US"/>
+              </w:rPr>
+              <m:t>f</m:t>
+            </m:r>
+            <m:r>
+              <w:rPr>
+                <w:rFonts w:ascii="Cambria Math" w:eastAsiaTheme="minorEastAsia" w:hAnsi="Cambria Math" w:cs="Times New Roman"/>
+                <w:kern w:val="0"/>
+                <w:lang w:val="en-US"/>
+              </w:rPr>
+              <m:t>dydzi</m:t>
+            </m:r>
+            <m:r>
+              <w:rPr>
+                <w:rFonts w:ascii="Cambria Math" w:eastAsiaTheme="minorEastAsia" w:hAnsi="Cambria Math" w:cs="Times New Roman"/>
+                <w:kern w:val="0"/>
+              </w:rPr>
+              <m:t>+</m:t>
+            </m:r>
+            <m:r>
+              <w:rPr>
+                <w:rFonts w:ascii="Cambria Math" w:eastAsiaTheme="minorEastAsia" w:hAnsi="Cambria Math" w:cs="Times New Roman"/>
+                <w:kern w:val="0"/>
+                <w:lang w:val="en-US"/>
+              </w:rPr>
+              <m:t>f</m:t>
+            </m:r>
+            <m:r>
+              <w:rPr>
+                <w:rFonts w:ascii="Cambria Math" w:eastAsiaTheme="minorEastAsia" w:hAnsi="Cambria Math" w:cs="Times New Roman"/>
+                <w:kern w:val="0"/>
+                <w:lang w:val="en-US"/>
+              </w:rPr>
+              <m:t>dzdxj</m:t>
+            </m:r>
+            <m:r>
+              <w:rPr>
+                <w:rFonts w:ascii="Cambria Math" w:eastAsiaTheme="minorEastAsia" w:hAnsi="Cambria Math" w:cs="Times New Roman"/>
+                <w:kern w:val="0"/>
+              </w:rPr>
+              <m:t>+</m:t>
+            </m:r>
+            <m:r>
+              <w:rPr>
+                <w:rFonts w:ascii="Cambria Math" w:eastAsiaTheme="minorEastAsia" w:hAnsi="Cambria Math" w:cs="Times New Roman"/>
+                <w:kern w:val="0"/>
+                <w:lang w:val="en-US"/>
+              </w:rPr>
+              <m:t>f</m:t>
+            </m:r>
+            <m:r>
+              <w:rPr>
+                <w:rFonts w:ascii="Cambria Math" w:eastAsiaTheme="minorEastAsia" w:hAnsi="Cambria Math" w:cs="Times New Roman"/>
+                <w:kern w:val="0"/>
+                <w:lang w:val="en-US"/>
+              </w:rPr>
+              <m:t>dxdyk</m:t>
+            </m:r>
+          </m:e>
+        </m:nary>
         <m:r>
           <w:rPr>
             <w:rFonts w:ascii="Cambria Math" w:eastAsiaTheme="minorEastAsia" w:hAnsi="Cambria Math" w:cs="Times New Roman"/>
             <w:kern w:val="0"/>
-            <w:sz w:val="24"/>
-            <w:szCs w:val="24"/>
           </w:rPr>
-          <m:t>α, β, γ</m:t>
+          <m:t>=</m:t>
         </m:r>
+        <m:nary>
+          <m:naryPr>
+            <m:chr m:val="∭"/>
+            <m:limLoc m:val="undOvr"/>
+            <m:ctrlPr>
+              <w:rPr>
+                <w:rFonts w:ascii="Cambria Math" w:eastAsiaTheme="minorEastAsia" w:hAnsi="Cambria Math" w:cs="Times New Roman"/>
+                <w:i/>
+                <w:kern w:val="0"/>
+              </w:rPr>
+            </m:ctrlPr>
+          </m:naryPr>
+          <m:sub>
+            <m:r>
+              <w:rPr>
+                <w:rFonts w:ascii="Cambria Math" w:eastAsiaTheme="minorEastAsia" w:hAnsi="Cambria Math" w:cs="Times New Roman"/>
+                <w:kern w:val="0"/>
+              </w:rPr>
+              <m:t>T</m:t>
+            </m:r>
+          </m:sub>
+          <m:sup/>
+          <m:e>
+            <m:d>
+              <m:dPr>
+                <m:ctrlPr>
+                  <w:rPr>
+                    <w:rFonts w:ascii="Cambria Math" w:eastAsiaTheme="minorEastAsia" w:hAnsi="Cambria Math" w:cs="Times New Roman"/>
+                    <w:kern w:val="0"/>
+                  </w:rPr>
+                </m:ctrlPr>
+              </m:dPr>
+              <m:e>
+                <m:f>
+                  <m:fPr>
+                    <m:ctrlPr>
+                      <w:rPr>
+                        <w:rFonts w:ascii="Cambria Math" w:eastAsiaTheme="minorEastAsia" w:hAnsi="Cambria Math" w:cs="Times New Roman"/>
+                        <w:i/>
+                        <w:kern w:val="0"/>
+                      </w:rPr>
+                    </m:ctrlPr>
+                  </m:fPr>
+                  <m:num>
+                    <m:r>
+                      <w:rPr>
+                        <w:rFonts w:ascii="Cambria Math" w:eastAsiaTheme="minorEastAsia" w:hAnsi="Cambria Math" w:cs="Times New Roman"/>
+                        <w:kern w:val="0"/>
+                      </w:rPr>
+                      <m:t>∂</m:t>
+                    </m:r>
+                    <m:r>
+                      <w:rPr>
+                        <w:rFonts w:ascii="Cambria Math" w:eastAsiaTheme="minorEastAsia" w:hAnsi="Cambria Math" w:cs="Times New Roman"/>
+                        <w:kern w:val="0"/>
+                      </w:rPr>
+                      <m:t>f</m:t>
+                    </m:r>
+                  </m:num>
+                  <m:den>
+                    <m:r>
+                      <w:rPr>
+                        <w:rFonts w:ascii="Cambria Math" w:eastAsiaTheme="minorEastAsia" w:hAnsi="Cambria Math" w:cs="Times New Roman"/>
+                        <w:kern w:val="0"/>
+                      </w:rPr>
+                      <m:t>∂x</m:t>
+                    </m:r>
+                  </m:den>
+                </m:f>
+                <m:r>
+                  <w:rPr>
+                    <w:rFonts w:ascii="Cambria Math" w:eastAsiaTheme="minorEastAsia" w:hAnsi="Cambria Math" w:cs="Times New Roman"/>
+                    <w:kern w:val="0"/>
+                  </w:rPr>
+                  <m:t>i+</m:t>
+                </m:r>
+                <m:f>
+                  <m:fPr>
+                    <m:ctrlPr>
+                      <w:rPr>
+                        <w:rFonts w:ascii="Cambria Math" w:eastAsiaTheme="minorEastAsia" w:hAnsi="Cambria Math" w:cs="Times New Roman"/>
+                        <w:i/>
+                        <w:kern w:val="0"/>
+                      </w:rPr>
+                    </m:ctrlPr>
+                  </m:fPr>
+                  <m:num>
+                    <m:r>
+                      <w:rPr>
+                        <w:rFonts w:ascii="Cambria Math" w:eastAsiaTheme="minorEastAsia" w:hAnsi="Cambria Math" w:cs="Times New Roman"/>
+                        <w:kern w:val="0"/>
+                      </w:rPr>
+                      <m:t>∂</m:t>
+                    </m:r>
+                    <m:r>
+                      <w:rPr>
+                        <w:rFonts w:ascii="Cambria Math" w:eastAsiaTheme="minorEastAsia" w:hAnsi="Cambria Math" w:cs="Times New Roman"/>
+                        <w:kern w:val="0"/>
+                      </w:rPr>
+                      <m:t>f</m:t>
+                    </m:r>
+                  </m:num>
+                  <m:den>
+                    <m:r>
+                      <w:rPr>
+                        <w:rFonts w:ascii="Cambria Math" w:eastAsiaTheme="minorEastAsia" w:hAnsi="Cambria Math" w:cs="Times New Roman"/>
+                        <w:kern w:val="0"/>
+                      </w:rPr>
+                      <m:t>∂y</m:t>
+                    </m:r>
+                  </m:den>
+                </m:f>
+                <m:r>
+                  <w:rPr>
+                    <w:rFonts w:ascii="Cambria Math" w:eastAsiaTheme="minorEastAsia" w:hAnsi="Cambria Math" w:cs="Times New Roman"/>
+                    <w:kern w:val="0"/>
+                  </w:rPr>
+                  <m:t>j+</m:t>
+                </m:r>
+                <m:f>
+                  <m:fPr>
+                    <m:ctrlPr>
+                      <w:rPr>
+                        <w:rFonts w:ascii="Cambria Math" w:eastAsiaTheme="minorEastAsia" w:hAnsi="Cambria Math" w:cs="Times New Roman"/>
+                        <w:i/>
+                        <w:kern w:val="0"/>
+                      </w:rPr>
+                    </m:ctrlPr>
+                  </m:fPr>
+                  <m:num>
+                    <m:r>
+                      <w:rPr>
+                        <w:rFonts w:ascii="Cambria Math" w:eastAsiaTheme="minorEastAsia" w:hAnsi="Cambria Math" w:cs="Times New Roman"/>
+                        <w:kern w:val="0"/>
+                      </w:rPr>
+                      <m:t>∂</m:t>
+                    </m:r>
+                    <m:r>
+                      <w:rPr>
+                        <w:rFonts w:ascii="Cambria Math" w:eastAsiaTheme="minorEastAsia" w:hAnsi="Cambria Math" w:cs="Times New Roman"/>
+                        <w:kern w:val="0"/>
+                      </w:rPr>
+                      <m:t>f</m:t>
+                    </m:r>
+                  </m:num>
+                  <m:den>
+                    <m:r>
+                      <w:rPr>
+                        <w:rFonts w:ascii="Cambria Math" w:eastAsiaTheme="minorEastAsia" w:hAnsi="Cambria Math" w:cs="Times New Roman"/>
+                        <w:kern w:val="0"/>
+                      </w:rPr>
+                      <m:t>∂z</m:t>
+                    </m:r>
+                  </m:den>
+                </m:f>
+                <m:r>
+                  <w:rPr>
+                    <w:rFonts w:ascii="Cambria Math" w:eastAsiaTheme="minorEastAsia" w:hAnsi="Cambria Math" w:cs="Times New Roman"/>
+                    <w:kern w:val="0"/>
+                  </w:rPr>
+                  <m:t>k</m:t>
+                </m:r>
+                <m:ctrlPr>
+                  <w:rPr>
+                    <w:rFonts w:ascii="Cambria Math" w:eastAsiaTheme="minorEastAsia" w:hAnsi="Cambria Math" w:cs="Times New Roman"/>
+                    <w:i/>
+                    <w:kern w:val="0"/>
+                  </w:rPr>
+                </m:ctrlPr>
+              </m:e>
+            </m:d>
+            <m:r>
+              <w:rPr>
+                <w:rFonts w:ascii="Cambria Math" w:eastAsiaTheme="minorEastAsia" w:hAnsi="Cambria Math" w:cs="Times New Roman"/>
+                <w:kern w:val="0"/>
+              </w:rPr>
+              <m:t>dxdydz</m:t>
+            </m:r>
+          </m:e>
+        </m:nary>
       </m:oMath>
       <w:r>
+        <w:rPr>
+          <w:rFonts w:ascii="Times New Roman" w:eastAsiaTheme="minorEastAsia" w:hAnsi="Times New Roman" w:cs="Times New Roman"/>
+          <w:kern w:val="0"/>
+        </w:rPr>
+        <w:t xml:space="preserve"> </w:t>
+      </w:r>
+    </w:p>
+    <w:p>
+      <w:pPr>
+        <w:autoSpaceDE w:val="0"/>
+        <w:autoSpaceDN w:val="0"/>
+        <w:adjustRightInd w:val="0"/>
+        <w:spacing w:after="0" w:line="240" w:lineRule="auto"/>
         <w:rPr>
           <w:rFonts w:ascii="Times New Roman" w:eastAsiaTheme="minorEastAsia" w:hAnsi="Times New Roman" w:cs="Times New Roman"/>
           <w:kern w:val="0"/>
           <w:sz w:val="24"/>
           <w:szCs w:val="24"/>
         </w:rPr>
-        <w:t xml:space="preserve"> углы между внешней нормалью к поверхности </w:t>
-      </w:r>
-      <m:oMath>
-        <m:r>
-          <w:rPr>
-            <w:rFonts w:ascii="Cambria Math" w:eastAsiaTheme="minorEastAsia" w:hAnsi="Cambria Math" w:cs="Times New Roman"/>
-            <w:kern w:val="0"/>
-            <w:sz w:val="24"/>
-            <w:szCs w:val="24"/>
-          </w:rPr>
-          <m:t>S</m:t>
-        </m:r>
-      </m:oMath>
+      </w:pPr>
       <w:r>
         <w:rPr>
           <w:rFonts w:ascii="Times New Roman" w:eastAsiaTheme="minorEastAsia" w:hAnsi="Times New Roman" w:cs="Times New Roman"/>
           <w:kern w:val="0"/>
-          <w:sz w:val="24"/>
-          <w:szCs w:val="24"/>
         </w:rPr>
-        <w:t xml:space="preserve"> и осями координат </w:t>
-      </w:r>
-      <m:oMath>
-        <m:r>
-          <w:rPr>
-            <w:rFonts w:ascii="Cambria Math" w:eastAsiaTheme="minorEastAsia" w:hAnsi="Cambria Math" w:cs="Times New Roman"/>
-            <w:kern w:val="0"/>
-            <w:sz w:val="24"/>
-            <w:szCs w:val="24"/>
-          </w:rPr>
-          <m:t>Ox, Oy</m:t>
-        </m:r>
-      </m:oMath>
-      <w:r>
-        <w:rPr>
-          <w:rFonts w:ascii="Times New Roman" w:eastAsiaTheme="minorEastAsia" w:hAnsi="Times New Roman" w:cs="Times New Roman"/>
-          <w:kern w:val="0"/>
-          <w:sz w:val="24"/>
-          <w:szCs w:val="24"/>
-        </w:rPr>
-        <w:t xml:space="preserve"> и </w:t>
-      </w:r>
-      <m:oMath>
-        <m:r>
-          <w:rPr>
-            <w:rFonts w:ascii="Cambria Math" w:eastAsiaTheme="minorEastAsia" w:hAnsi="Cambria Math" w:cs="Times New Roman"/>
-            <w:kern w:val="0"/>
-            <w:sz w:val="24"/>
-            <w:szCs w:val="24"/>
-          </w:rPr>
-          <m:t>Oz</m:t>
-        </m:r>
-      </m:oMath>
-      <w:r>
-        <w:rPr>
-          <w:rFonts w:ascii="Times New Roman" w:eastAsiaTheme="minorEastAsia" w:hAnsi="Times New Roman" w:cs="Times New Roman"/>
-          <w:kern w:val="0"/>
-          <w:sz w:val="24"/>
-          <w:szCs w:val="24"/>
-        </w:rPr>
-        <w:t>, соответственно.</w:t>
+        <w:t>Докажем равенство:</w:t>
       </w:r>
     </w:p>
     <w:p>
@@ -32347,7 +34114,16 @@
                     <w:sz w:val="20"/>
                     <w:szCs w:val="20"/>
                   </w:rPr>
-                  <m:t>∂R</m:t>
+                  <m:t>∂</m:t>
+                </m:r>
+                <m:r>
+                  <w:rPr>
+                    <w:rFonts w:ascii="Cambria Math" w:eastAsiaTheme="minorEastAsia" w:hAnsi="Cambria Math" w:cs="Times New Roman"/>
+                    <w:kern w:val="0"/>
+                    <w:sz w:val="20"/>
+                    <w:szCs w:val="20"/>
+                  </w:rPr>
+                  <m:t>f</m:t>
                 </m:r>
               </m:num>
               <m:den>
@@ -32362,6 +34138,16 @@
                 </m:r>
               </m:den>
             </m:f>
+            <m:r>
+              <w:rPr>
+                <w:rFonts w:ascii="Cambria Math" w:eastAsiaTheme="minorEastAsia" w:hAnsi="Cambria Math" w:cs="Times New Roman"/>
+                <w:kern w:val="0"/>
+                <w:sz w:val="20"/>
+                <w:szCs w:val="20"/>
+                <w:lang w:val="en-US"/>
+              </w:rPr>
+              <m:t>k</m:t>
+            </m:r>
           </m:e>
         </m:nary>
         <m:r>
@@ -32541,7 +34327,16 @@
                             <w:sz w:val="20"/>
                             <w:szCs w:val="20"/>
                           </w:rPr>
-                          <m:t>∂R</m:t>
+                          <m:t>∂</m:t>
+                        </m:r>
+                        <m:r>
+                          <w:rPr>
+                            <w:rFonts w:ascii="Cambria Math" w:eastAsiaTheme="minorEastAsia" w:hAnsi="Cambria Math" w:cs="Times New Roman"/>
+                            <w:kern w:val="0"/>
+                            <w:sz w:val="20"/>
+                            <w:szCs w:val="20"/>
+                          </w:rPr>
+                          <m:t>f</m:t>
                         </m:r>
                       </m:num>
                       <m:den>
@@ -32578,6 +34373,13 @@
             </m:r>
           </m:e>
         </m:nary>
+        <m:r>
+          <w:rPr>
+            <w:rFonts w:ascii="Cambria Math" w:eastAsiaTheme="minorEastAsia" w:hAnsi="Cambria Math" w:cs="Times New Roman"/>
+            <w:kern w:val="0"/>
+          </w:rPr>
+          <m:t>k</m:t>
+        </m:r>
         <m:r>
           <w:rPr>
             <w:rFonts w:ascii="Cambria Math" w:eastAsiaTheme="minorEastAsia" w:hAnsi="Cambria Math" w:cs="Times New Roman"/>
@@ -32626,7 +34428,7 @@
                     <w:rFonts w:ascii="Cambria Math" w:eastAsiaTheme="minorEastAsia" w:hAnsi="Cambria Math" w:cs="Times New Roman"/>
                     <w:kern w:val="0"/>
                   </w:rPr>
-                  <m:t>R</m:t>
+                  <m:t>f</m:t>
                 </m:r>
                 <m:d>
                   <m:dPr>
@@ -32702,7 +34504,14 @@
                     <w:rFonts w:ascii="Cambria Math" w:eastAsiaTheme="minorEastAsia" w:hAnsi="Cambria Math" w:cs="Times New Roman"/>
                     <w:kern w:val="0"/>
                   </w:rPr>
-                  <m:t>-R</m:t>
+                  <m:t>-</m:t>
+                </m:r>
+                <m:r>
+                  <w:rPr>
+                    <w:rFonts w:ascii="Cambria Math" w:eastAsiaTheme="minorEastAsia" w:hAnsi="Cambria Math" w:cs="Times New Roman"/>
+                    <w:kern w:val="0"/>
+                  </w:rPr>
+                  <m:t>f</m:t>
                 </m:r>
                 <m:d>
                   <m:dPr>
@@ -32781,6 +34590,13 @@
                 <w:kern w:val="0"/>
               </w:rPr>
               <m:t>dxdy</m:t>
+            </m:r>
+            <m:r>
+              <w:rPr>
+                <w:rFonts w:ascii="Cambria Math" w:eastAsiaTheme="minorEastAsia" w:hAnsi="Cambria Math" w:cs="Times New Roman"/>
+                <w:kern w:val="0"/>
+              </w:rPr>
+              <m:t>k</m:t>
             </m:r>
           </m:e>
         </m:nary>
@@ -32887,10 +34703,28 @@
                 <w:sz w:val="24"/>
                 <w:szCs w:val="24"/>
               </w:rPr>
-              <m:t>R(x, y, z)dxdy</m:t>
+              <m:t>f</m:t>
+            </m:r>
+            <m:r>
+              <w:rPr>
+                <w:rFonts w:ascii="Cambria Math" w:eastAsiaTheme="minorEastAsia" w:hAnsi="Cambria Math" w:cs="Times New Roman"/>
+                <w:kern w:val="0"/>
+                <w:sz w:val="24"/>
+                <w:szCs w:val="24"/>
+              </w:rPr>
+              <m:t>(x, y, z)dxdy</m:t>
             </m:r>
           </m:e>
         </m:nary>
+        <m:r>
+          <w:rPr>
+            <w:rFonts w:ascii="Cambria Math" w:eastAsiaTheme="minorEastAsia" w:hAnsi="Cambria Math" w:cs="Times New Roman"/>
+            <w:kern w:val="0"/>
+            <w:sz w:val="24"/>
+            <w:szCs w:val="24"/>
+          </w:rPr>
+          <m:t>k</m:t>
+        </m:r>
         <m:r>
           <w:rPr>
             <w:rFonts w:ascii="Cambria Math" w:eastAsiaTheme="minorEastAsia" w:hAnsi="Cambria Math" w:cs="Times New Roman"/>
@@ -32960,10 +34794,28 @@
                 <w:sz w:val="24"/>
                 <w:szCs w:val="24"/>
               </w:rPr>
-              <m:t>R(x, y, z)dxdy</m:t>
+              <m:t>f</m:t>
+            </m:r>
+            <m:r>
+              <w:rPr>
+                <w:rFonts w:ascii="Cambria Math" w:eastAsiaTheme="minorEastAsia" w:hAnsi="Cambria Math" w:cs="Times New Roman"/>
+                <w:kern w:val="0"/>
+                <w:sz w:val="24"/>
+                <w:szCs w:val="24"/>
+              </w:rPr>
+              <m:t>(x, y, z)dxdy</m:t>
             </m:r>
           </m:e>
         </m:nary>
+        <m:r>
+          <w:rPr>
+            <w:rFonts w:ascii="Cambria Math" w:eastAsiaTheme="minorEastAsia" w:hAnsi="Cambria Math" w:cs="Times New Roman"/>
+            <w:kern w:val="0"/>
+            <w:sz w:val="24"/>
+            <w:szCs w:val="24"/>
+          </w:rPr>
+          <m:t>k</m:t>
+        </m:r>
         <m:r>
           <w:rPr>
             <w:rFonts w:ascii="Cambria Math" w:eastAsiaTheme="minorEastAsia" w:hAnsi="Cambria Math" w:cs="Times New Roman"/>
@@ -33033,10 +34885,28 @@
                 <w:sz w:val="24"/>
                 <w:szCs w:val="24"/>
               </w:rPr>
-              <m:t>R(x, y, z)dxdy</m:t>
+              <m:t>f</m:t>
+            </m:r>
+            <m:r>
+              <w:rPr>
+                <w:rFonts w:ascii="Cambria Math" w:eastAsiaTheme="minorEastAsia" w:hAnsi="Cambria Math" w:cs="Times New Roman"/>
+                <w:kern w:val="0"/>
+                <w:sz w:val="24"/>
+                <w:szCs w:val="24"/>
+              </w:rPr>
+              <m:t>(x, y, z)dxdy</m:t>
             </m:r>
           </m:e>
         </m:nary>
+        <m:r>
+          <w:rPr>
+            <w:rFonts w:ascii="Cambria Math" w:eastAsiaTheme="minorEastAsia" w:hAnsi="Cambria Math" w:cs="Times New Roman"/>
+            <w:kern w:val="0"/>
+            <w:sz w:val="24"/>
+            <w:szCs w:val="24"/>
+          </w:rPr>
+          <m:t>k</m:t>
+        </m:r>
         <m:r>
           <w:rPr>
             <w:rFonts w:ascii="Cambria Math" w:eastAsiaTheme="minorEastAsia" w:hAnsi="Cambria Math" w:cs="Times New Roman"/>
@@ -33142,10 +35012,28 @@
                 <w:sz w:val="24"/>
                 <w:szCs w:val="24"/>
               </w:rPr>
-              <m:t>R(x, y, z)dxdy</m:t>
+              <m:t>f</m:t>
+            </m:r>
+            <m:r>
+              <w:rPr>
+                <w:rFonts w:ascii="Cambria Math" w:eastAsiaTheme="minorEastAsia" w:hAnsi="Cambria Math" w:cs="Times New Roman"/>
+                <w:kern w:val="0"/>
+                <w:sz w:val="24"/>
+                <w:szCs w:val="24"/>
+              </w:rPr>
+              <m:t>(x, y, z)dxdy</m:t>
             </m:r>
           </m:e>
         </m:nary>
+        <m:r>
+          <w:rPr>
+            <w:rFonts w:ascii="Cambria Math" w:eastAsiaTheme="minorEastAsia" w:hAnsi="Cambria Math" w:cs="Times New Roman"/>
+            <w:kern w:val="0"/>
+            <w:sz w:val="24"/>
+            <w:szCs w:val="24"/>
+          </w:rPr>
+          <m:t>k</m:t>
+        </m:r>
         <m:r>
           <w:rPr>
             <w:rFonts w:ascii="Cambria Math" w:eastAsiaTheme="minorEastAsia" w:hAnsi="Cambria Math" w:cs="Times New Roman"/>
@@ -33215,10 +35103,28 @@
                 <w:sz w:val="24"/>
                 <w:szCs w:val="24"/>
               </w:rPr>
-              <m:t>R(x, y, z)dxdy</m:t>
+              <m:t>f</m:t>
+            </m:r>
+            <m:r>
+              <w:rPr>
+                <w:rFonts w:ascii="Cambria Math" w:eastAsiaTheme="minorEastAsia" w:hAnsi="Cambria Math" w:cs="Times New Roman"/>
+                <w:kern w:val="0"/>
+                <w:sz w:val="24"/>
+                <w:szCs w:val="24"/>
+              </w:rPr>
+              <m:t>(x, y, z)dxdy</m:t>
             </m:r>
           </m:e>
         </m:nary>
+        <m:r>
+          <w:rPr>
+            <w:rFonts w:ascii="Cambria Math" w:eastAsiaTheme="minorEastAsia" w:hAnsi="Cambria Math" w:cs="Times New Roman"/>
+            <w:kern w:val="0"/>
+            <w:sz w:val="24"/>
+            <w:szCs w:val="24"/>
+          </w:rPr>
+          <m:t>k</m:t>
+        </m:r>
         <m:r>
           <w:rPr>
             <w:rFonts w:ascii="Cambria Math" w:eastAsiaTheme="minorEastAsia" w:hAnsi="Cambria Math" w:cs="Times New Roman"/>
@@ -33262,7 +35168,16 @@
                 <w:sz w:val="24"/>
                 <w:szCs w:val="24"/>
               </w:rPr>
-              <m:t>R(x, y, z)dxdy</m:t>
+              <m:t>f</m:t>
+            </m:r>
+            <m:r>
+              <w:rPr>
+                <w:rFonts w:ascii="Cambria Math" w:eastAsiaTheme="minorEastAsia" w:hAnsi="Cambria Math" w:cs="Times New Roman"/>
+                <w:kern w:val="0"/>
+                <w:sz w:val="24"/>
+                <w:szCs w:val="24"/>
+              </w:rPr>
+              <m:t>(x, y, z)dxdy</m:t>
             </m:r>
           </m:e>
         </m:nary>
@@ -33273,7 +35188,7 @@
             <w:sz w:val="24"/>
             <w:szCs w:val="24"/>
           </w:rPr>
-          <m:t xml:space="preserve"> </m:t>
+          <m:t>k</m:t>
         </m:r>
       </m:oMath>
       <w:r>
@@ -33301,257 +35216,6 @@
           <w:szCs w:val="24"/>
         </w:rPr>
       </w:pPr>
-      <w:r>
-        <w:rPr>
-          <w:rFonts w:ascii="Times New Roman" w:eastAsiaTheme="minorEastAsia" w:hAnsi="Times New Roman" w:cs="Times New Roman"/>
-          <w:iCs/>
-          <w:kern w:val="0"/>
-          <w:sz w:val="24"/>
-          <w:szCs w:val="24"/>
-        </w:rPr>
-        <w:t xml:space="preserve">Пусть </w:t>
-      </w:r>
-      <m:oMath>
-        <m:r>
-          <w:rPr>
-            <w:rFonts w:ascii="Cambria Math" w:eastAsiaTheme="minorEastAsia" w:hAnsi="Cambria Math" w:cs="Times New Roman"/>
-            <w:kern w:val="0"/>
-            <w:sz w:val="24"/>
-            <w:szCs w:val="24"/>
-          </w:rPr>
-          <m:t>T</m:t>
-        </m:r>
-      </m:oMath>
-      <w:r>
-        <w:rPr>
-          <w:rFonts w:ascii="Times New Roman" w:eastAsiaTheme="minorEastAsia" w:hAnsi="Times New Roman" w:cs="Times New Roman"/>
-          <w:iCs/>
-          <w:kern w:val="0"/>
-          <w:sz w:val="24"/>
-          <w:szCs w:val="24"/>
-        </w:rPr>
-        <w:t xml:space="preserve"> </w:t>
-      </w:r>
-      <w:r>
-        <w:rPr>
-          <w:rFonts w:ascii="Times New Roman" w:eastAsiaTheme="minorEastAsia" w:hAnsi="Times New Roman" w:cs="Times New Roman"/>
-          <w:iCs/>
-          <w:kern w:val="0"/>
-          <w:sz w:val="24"/>
-          <w:szCs w:val="24"/>
-        </w:rPr>
-        <w:t>–</w:t>
-      </w:r>
-      <w:r>
-        <w:rPr>
-          <w:rFonts w:ascii="Times New Roman" w:eastAsiaTheme="minorEastAsia" w:hAnsi="Times New Roman" w:cs="Times New Roman"/>
-          <w:iCs/>
-          <w:kern w:val="0"/>
-          <w:sz w:val="24"/>
-          <w:szCs w:val="24"/>
-        </w:rPr>
-        <w:t xml:space="preserve"> простая область. Разобьем ее на конечное число </w:t>
-      </w:r>
-      <m:oMath>
-        <m:r>
-          <w:rPr>
-            <w:rFonts w:ascii="Cambria Math" w:eastAsiaTheme="minorEastAsia" w:hAnsi="Cambria Math" w:cs="Times New Roman"/>
-            <w:kern w:val="0"/>
-            <w:sz w:val="24"/>
-            <w:szCs w:val="24"/>
-          </w:rPr>
-          <m:t>z</m:t>
-        </m:r>
-      </m:oMath>
-      <w:r>
-        <w:rPr>
-          <w:rFonts w:ascii="Times New Roman" w:eastAsiaTheme="minorEastAsia" w:hAnsi="Times New Roman" w:cs="Times New Roman"/>
-          <w:iCs/>
-          <w:kern w:val="0"/>
-          <w:sz w:val="24"/>
-          <w:szCs w:val="24"/>
-        </w:rPr>
-        <w:t xml:space="preserve">-цилиндрических областей </w:t>
-      </w:r>
-      <m:oMath>
-        <m:sSub>
-          <m:sSubPr>
-            <m:ctrlPr>
-              <w:rPr>
-                <w:rFonts w:ascii="Cambria Math" w:eastAsiaTheme="minorEastAsia" w:hAnsi="Cambria Math" w:cs="Times New Roman"/>
-                <w:i/>
-                <w:iCs/>
-                <w:kern w:val="0"/>
-                <w:sz w:val="24"/>
-                <w:szCs w:val="24"/>
-              </w:rPr>
-            </m:ctrlPr>
-          </m:sSubPr>
-          <m:e>
-            <m:r>
-              <w:rPr>
-                <w:rFonts w:ascii="Cambria Math" w:eastAsiaTheme="minorEastAsia" w:hAnsi="Cambria Math" w:cs="Times New Roman"/>
-                <w:kern w:val="0"/>
-                <w:sz w:val="24"/>
-                <w:szCs w:val="24"/>
-              </w:rPr>
-              <m:t>T</m:t>
-            </m:r>
-          </m:e>
-          <m:sub>
-            <m:r>
-              <w:rPr>
-                <w:rFonts w:ascii="Cambria Math" w:eastAsiaTheme="minorEastAsia" w:hAnsi="Cambria Math" w:cs="Times New Roman"/>
-                <w:kern w:val="0"/>
-                <w:sz w:val="24"/>
-                <w:szCs w:val="24"/>
-              </w:rPr>
-              <m:t>i</m:t>
-            </m:r>
-          </m:sub>
-        </m:sSub>
-      </m:oMath>
-      <w:r>
-        <w:rPr>
-          <w:rFonts w:ascii="Times New Roman" w:eastAsiaTheme="minorEastAsia" w:hAnsi="Times New Roman" w:cs="Times New Roman"/>
-          <w:iCs/>
-          <w:kern w:val="0"/>
-          <w:sz w:val="24"/>
-          <w:szCs w:val="24"/>
-        </w:rPr>
-        <w:t xml:space="preserve"> с границами </w:t>
-      </w:r>
-      <m:oMath>
-        <m:sSub>
-          <m:sSubPr>
-            <m:ctrlPr>
-              <w:rPr>
-                <w:rFonts w:ascii="Cambria Math" w:eastAsiaTheme="minorEastAsia" w:hAnsi="Cambria Math" w:cs="Times New Roman"/>
-                <w:i/>
-                <w:iCs/>
-                <w:kern w:val="0"/>
-                <w:sz w:val="24"/>
-                <w:szCs w:val="24"/>
-              </w:rPr>
-            </m:ctrlPr>
-          </m:sSubPr>
-          <m:e>
-            <m:r>
-              <w:rPr>
-                <w:rFonts w:ascii="Cambria Math" w:eastAsiaTheme="minorEastAsia" w:hAnsi="Cambria Math" w:cs="Times New Roman"/>
-                <w:kern w:val="0"/>
-                <w:sz w:val="24"/>
-                <w:szCs w:val="24"/>
-              </w:rPr>
-              <m:t>S</m:t>
-            </m:r>
-          </m:e>
-          <m:sub>
-            <m:r>
-              <w:rPr>
-                <w:rFonts w:ascii="Cambria Math" w:eastAsiaTheme="minorEastAsia" w:hAnsi="Cambria Math" w:cs="Times New Roman"/>
-                <w:kern w:val="0"/>
-                <w:sz w:val="24"/>
-                <w:szCs w:val="24"/>
-              </w:rPr>
-              <m:t>i</m:t>
-            </m:r>
-          </m:sub>
-        </m:sSub>
-      </m:oMath>
-      <w:r>
-        <w:rPr>
-          <w:rFonts w:ascii="Times New Roman" w:eastAsiaTheme="minorEastAsia" w:hAnsi="Times New Roman" w:cs="Times New Roman"/>
-          <w:iCs/>
-          <w:kern w:val="0"/>
-          <w:sz w:val="24"/>
-          <w:szCs w:val="24"/>
-        </w:rPr>
-        <w:t xml:space="preserve">, </w:t>
-      </w:r>
-      <m:oMath>
-        <m:r>
-          <w:rPr>
-            <w:rFonts w:ascii="Cambria Math" w:eastAsiaTheme="minorEastAsia" w:hAnsi="Cambria Math" w:cs="Times New Roman"/>
-            <w:kern w:val="0"/>
-            <w:sz w:val="24"/>
-            <w:szCs w:val="24"/>
-          </w:rPr>
-          <m:t>i = 1, . . . , n</m:t>
-        </m:r>
-      </m:oMath>
-      <w:r>
-        <w:rPr>
-          <w:rFonts w:ascii="Times New Roman" w:eastAsiaTheme="minorEastAsia" w:hAnsi="Times New Roman" w:cs="Times New Roman"/>
-          <w:iCs/>
-          <w:kern w:val="0"/>
-          <w:sz w:val="24"/>
-          <w:szCs w:val="24"/>
-        </w:rPr>
-        <w:t xml:space="preserve">. Для каждой области </w:t>
-      </w:r>
-      <m:oMath>
-        <m:sSub>
-          <m:sSubPr>
-            <m:ctrlPr>
-              <w:rPr>
-                <w:rFonts w:ascii="Cambria Math" w:eastAsiaTheme="minorEastAsia" w:hAnsi="Cambria Math" w:cs="Times New Roman"/>
-                <w:i/>
-                <w:iCs/>
-                <w:kern w:val="0"/>
-                <w:sz w:val="24"/>
-                <w:szCs w:val="24"/>
-              </w:rPr>
-            </m:ctrlPr>
-          </m:sSubPr>
-          <m:e>
-            <m:r>
-              <w:rPr>
-                <w:rFonts w:ascii="Cambria Math" w:eastAsiaTheme="minorEastAsia" w:hAnsi="Cambria Math" w:cs="Times New Roman"/>
-                <w:kern w:val="0"/>
-                <w:sz w:val="24"/>
-                <w:szCs w:val="24"/>
-              </w:rPr>
-              <m:t>T</m:t>
-            </m:r>
-          </m:e>
-          <m:sub>
-            <m:r>
-              <w:rPr>
-                <w:rFonts w:ascii="Cambria Math" w:eastAsiaTheme="minorEastAsia" w:hAnsi="Cambria Math" w:cs="Times New Roman"/>
-                <w:kern w:val="0"/>
-                <w:sz w:val="24"/>
-                <w:szCs w:val="24"/>
-              </w:rPr>
-              <m:t>i</m:t>
-            </m:r>
-          </m:sub>
-        </m:sSub>
-      </m:oMath>
-      <w:r>
-        <w:rPr>
-          <w:rFonts w:ascii="Times New Roman" w:eastAsiaTheme="minorEastAsia" w:hAnsi="Times New Roman" w:cs="Times New Roman"/>
-          <w:iCs/>
-          <w:kern w:val="0"/>
-          <w:sz w:val="24"/>
-          <w:szCs w:val="24"/>
-        </w:rPr>
-        <w:t xml:space="preserve"> справедливо равенство:</w:t>
-      </w:r>
-    </w:p>
-    <w:p>
-      <w:pPr>
-        <w:autoSpaceDE w:val="0"/>
-        <w:autoSpaceDN w:val="0"/>
-        <w:adjustRightInd w:val="0"/>
-        <w:spacing w:after="0" w:line="240" w:lineRule="auto"/>
-        <w:rPr>
-          <w:rFonts w:ascii="Times New Roman" w:eastAsiaTheme="minorEastAsia" w:hAnsi="Times New Roman" w:cs="Times New Roman"/>
-          <w:kern w:val="0"/>
-          <w:sz w:val="24"/>
-          <w:szCs w:val="24"/>
-        </w:rPr>
-      </w:pPr>
       <m:oMath>
         <m:nary>
           <m:naryPr>
@@ -33566,38 +35230,14 @@
             </m:ctrlPr>
           </m:naryPr>
           <m:sub>
-            <m:sSub>
-              <m:sSubPr>
-                <m:ctrlPr>
-                  <w:rPr>
-                    <w:rFonts w:ascii="Cambria Math" w:eastAsiaTheme="minorEastAsia" w:hAnsi="Cambria Math" w:cs="Times New Roman"/>
-                    <w:i/>
-                    <w:kern w:val="0"/>
-                    <w:lang w:val="en-US"/>
-                  </w:rPr>
-                </m:ctrlPr>
-              </m:sSubPr>
-              <m:e>
-                <m:r>
-                  <w:rPr>
-                    <w:rFonts w:ascii="Cambria Math" w:eastAsiaTheme="minorEastAsia" w:hAnsi="Cambria Math" w:cs="Times New Roman"/>
-                    <w:kern w:val="0"/>
-                    <w:lang w:val="en-US"/>
-                  </w:rPr>
-                  <m:t>T</m:t>
-                </m:r>
-              </m:e>
-              <m:sub>
-                <m:r>
-                  <w:rPr>
-                    <w:rFonts w:ascii="Cambria Math" w:eastAsiaTheme="minorEastAsia" w:hAnsi="Cambria Math" w:cs="Times New Roman"/>
-                    <w:kern w:val="0"/>
-                    <w:lang w:val="en-US"/>
-                  </w:rPr>
-                  <m:t>i</m:t>
-                </m:r>
-              </m:sub>
-            </m:sSub>
+            <m:r>
+              <w:rPr>
+                <w:rFonts w:ascii="Cambria Math" w:eastAsiaTheme="minorEastAsia" w:hAnsi="Cambria Math" w:cs="Times New Roman"/>
+                <w:kern w:val="0"/>
+                <w:lang w:val="en-US"/>
+              </w:rPr>
+              <m:t>T</m:t>
+            </m:r>
           </m:sub>
           <m:sup/>
           <m:e>
@@ -33621,7 +35261,16 @@
                     <w:sz w:val="20"/>
                     <w:szCs w:val="20"/>
                   </w:rPr>
-                  <m:t>∂R</m:t>
+                  <m:t>∂</m:t>
+                </m:r>
+                <m:r>
+                  <w:rPr>
+                    <w:rFonts w:ascii="Cambria Math" w:eastAsiaTheme="minorEastAsia" w:hAnsi="Cambria Math" w:cs="Times New Roman"/>
+                    <w:kern w:val="0"/>
+                    <w:sz w:val="20"/>
+                    <w:szCs w:val="20"/>
+                  </w:rPr>
+                  <m:t>f</m:t>
                 </m:r>
               </m:num>
               <m:den>
@@ -33643,169 +35292,8 @@
             <w:rFonts w:ascii="Cambria Math" w:eastAsiaTheme="minorEastAsia" w:hAnsi="Cambria Math" w:cs="Times New Roman"/>
             <w:kern w:val="0"/>
           </w:rPr>
-          <m:t>dxdydz=</m:t>
+          <m:t xml:space="preserve">k </m:t>
         </m:r>
-        <m:nary>
-          <m:naryPr>
-            <m:chr m:val="∯"/>
-            <m:limLoc m:val="subSup"/>
-            <m:ctrlPr>
-              <w:rPr>
-                <w:rFonts w:ascii="Cambria Math" w:eastAsiaTheme="minorEastAsia" w:hAnsi="Cambria Math" w:cs="Times New Roman"/>
-                <w:i/>
-                <w:kern w:val="0"/>
-                <w:sz w:val="24"/>
-                <w:szCs w:val="24"/>
-              </w:rPr>
-            </m:ctrlPr>
-          </m:naryPr>
-          <m:sub>
-            <m:sSub>
-              <m:sSubPr>
-                <m:ctrlPr>
-                  <w:rPr>
-                    <w:rFonts w:ascii="Cambria Math" w:eastAsiaTheme="minorEastAsia" w:hAnsi="Cambria Math" w:cs="Times New Roman"/>
-                    <w:i/>
-                    <w:kern w:val="0"/>
-                    <w:sz w:val="24"/>
-                    <w:szCs w:val="24"/>
-                  </w:rPr>
-                </m:ctrlPr>
-              </m:sSubPr>
-              <m:e>
-                <m:r>
-                  <w:rPr>
-                    <w:rFonts w:ascii="Cambria Math" w:eastAsiaTheme="minorEastAsia" w:hAnsi="Cambria Math" w:cs="Times New Roman"/>
-                    <w:kern w:val="0"/>
-                    <w:sz w:val="24"/>
-                    <w:szCs w:val="24"/>
-                  </w:rPr>
-                  <m:t>S</m:t>
-                </m:r>
-              </m:e>
-              <m:sub>
-                <m:r>
-                  <w:rPr>
-                    <w:rFonts w:ascii="Cambria Math" w:eastAsiaTheme="minorEastAsia" w:hAnsi="Cambria Math" w:cs="Times New Roman"/>
-                    <w:kern w:val="0"/>
-                    <w:sz w:val="24"/>
-                    <w:szCs w:val="24"/>
-                  </w:rPr>
-                  <m:t>i</m:t>
-                </m:r>
-              </m:sub>
-            </m:sSub>
-          </m:sub>
-          <m:sup/>
-          <m:e>
-            <m:r>
-              <w:rPr>
-                <w:rFonts w:ascii="Cambria Math" w:eastAsiaTheme="minorEastAsia" w:hAnsi="Cambria Math" w:cs="Times New Roman"/>
-                <w:kern w:val="0"/>
-                <w:sz w:val="24"/>
-                <w:szCs w:val="24"/>
-              </w:rPr>
-              <m:t>Rdxdy</m:t>
-            </m:r>
-          </m:e>
-        </m:nary>
-      </m:oMath>
-      <w:r>
-        <w:rPr>
-          <w:rFonts w:ascii="Times New Roman" w:eastAsiaTheme="minorEastAsia" w:hAnsi="Times New Roman" w:cs="Times New Roman"/>
-          <w:kern w:val="0"/>
-          <w:sz w:val="24"/>
-          <w:szCs w:val="24"/>
-        </w:rPr>
-        <w:t xml:space="preserve"> </w:t>
-      </w:r>
-    </w:p>
-    <w:p>
-      <w:pPr>
-        <w:autoSpaceDE w:val="0"/>
-        <w:autoSpaceDN w:val="0"/>
-        <w:adjustRightInd w:val="0"/>
-        <w:spacing w:after="0" w:line="240" w:lineRule="auto"/>
-        <w:rPr>
-          <w:rFonts w:ascii="Times New Roman" w:eastAsiaTheme="minorEastAsia" w:hAnsi="Times New Roman" w:cs="Times New Roman"/>
-          <w:iCs/>
-          <w:kern w:val="0"/>
-          <w:sz w:val="24"/>
-          <w:szCs w:val="24"/>
-        </w:rPr>
-      </w:pPr>
-      <w:r>
-        <w:rPr>
-          <w:rFonts w:ascii="Times New Roman" w:eastAsiaTheme="minorEastAsia" w:hAnsi="Times New Roman" w:cs="Times New Roman"/>
-          <w:iCs/>
-          <w:kern w:val="0"/>
-          <w:sz w:val="24"/>
-          <w:szCs w:val="24"/>
-        </w:rPr>
-        <w:t xml:space="preserve">Суммируя все эти равенства, получим слева </w:t>
-      </w:r>
-      <m:oMath>
-        <m:nary>
-          <m:naryPr>
-            <m:chr m:val="∭"/>
-            <m:limLoc m:val="subSup"/>
-            <m:ctrlPr>
-              <w:rPr>
-                <w:rFonts w:ascii="Cambria Math" w:eastAsiaTheme="minorEastAsia" w:hAnsi="Cambria Math" w:cs="Times New Roman"/>
-                <w:i/>
-                <w:kern w:val="0"/>
-              </w:rPr>
-            </m:ctrlPr>
-          </m:naryPr>
-          <m:sub>
-            <m:r>
-              <w:rPr>
-                <w:rFonts w:ascii="Cambria Math" w:eastAsiaTheme="minorEastAsia" w:hAnsi="Cambria Math" w:cs="Times New Roman"/>
-                <w:kern w:val="0"/>
-                <w:lang w:val="en-US"/>
-              </w:rPr>
-              <m:t>T</m:t>
-            </m:r>
-          </m:sub>
-          <m:sup/>
-          <m:e>
-            <m:f>
-              <m:fPr>
-                <m:ctrlPr>
-                  <w:rPr>
-                    <w:rFonts w:ascii="Cambria Math" w:eastAsiaTheme="minorEastAsia" w:hAnsi="Cambria Math" w:cs="Times New Roman"/>
-                    <w:i/>
-                    <w:kern w:val="0"/>
-                    <w:sz w:val="20"/>
-                    <w:szCs w:val="20"/>
-                  </w:rPr>
-                </m:ctrlPr>
-              </m:fPr>
-              <m:num>
-                <m:r>
-                  <w:rPr>
-                    <w:rFonts w:ascii="Cambria Math" w:eastAsiaTheme="minorEastAsia" w:hAnsi="Cambria Math" w:cs="Times New Roman"/>
-                    <w:kern w:val="0"/>
-                    <w:sz w:val="20"/>
-                    <w:szCs w:val="20"/>
-                  </w:rPr>
-                  <m:t>∂R</m:t>
-                </m:r>
-              </m:num>
-              <m:den>
-                <m:r>
-                  <w:rPr>
-                    <w:rFonts w:ascii="Cambria Math" w:eastAsiaTheme="minorEastAsia" w:hAnsi="Cambria Math" w:cs="Times New Roman"/>
-                    <w:kern w:val="0"/>
-                    <w:sz w:val="20"/>
-                    <w:szCs w:val="20"/>
-                  </w:rPr>
-                  <m:t>∂z</m:t>
-                </m:r>
-              </m:den>
-            </m:f>
-          </m:e>
-        </m:nary>
         <m:r>
           <w:rPr>
             <w:rFonts w:ascii="Cambria Math" w:eastAsiaTheme="minorEastAsia" w:hAnsi="Cambria Math" w:cs="Times New Roman"/>
@@ -33813,13 +35301,20 @@
           </w:rPr>
           <m:t>dxdydz</m:t>
         </m:r>
+        <m:r>
+          <w:rPr>
+            <w:rFonts w:ascii="Cambria Math" w:eastAsiaTheme="minorEastAsia" w:hAnsi="Cambria Math" w:cs="Times New Roman"/>
+            <w:kern w:val="0"/>
+          </w:rPr>
+          <m:t>=</m:t>
+        </m:r>
       </m:oMath>
       <w:r>
         <w:rPr>
           <w:rFonts w:ascii="Times New Roman" w:eastAsiaTheme="minorEastAsia" w:hAnsi="Times New Roman" w:cs="Times New Roman"/>
           <w:kern w:val="0"/>
         </w:rPr>
-        <w:t xml:space="preserve"> и справа – </w:t>
+        <w:t xml:space="preserve"> </w:t>
       </w:r>
       <m:oMath>
         <m:nary>
@@ -33856,30 +35351,19 @@
                 <w:sz w:val="24"/>
                 <w:szCs w:val="24"/>
               </w:rPr>
-              <m:t>Rdxdy</m:t>
+              <m:t>f</m:t>
+            </m:r>
+            <m:r>
+              <w:rPr>
+                <w:rFonts w:ascii="Cambria Math" w:eastAsiaTheme="minorEastAsia" w:hAnsi="Cambria Math" w:cs="Times New Roman"/>
+                <w:kern w:val="0"/>
+                <w:sz w:val="24"/>
+                <w:szCs w:val="24"/>
+              </w:rPr>
+              <m:t>dxdy</m:t>
             </m:r>
           </m:e>
         </m:nary>
-      </m:oMath>
-      <w:r>
-        <w:rPr>
-          <w:rFonts w:ascii="Times New Roman" w:eastAsiaTheme="minorEastAsia" w:hAnsi="Times New Roman" w:cs="Times New Roman"/>
-          <w:kern w:val="0"/>
-          <w:sz w:val="24"/>
-          <w:szCs w:val="24"/>
-        </w:rPr>
-        <w:t xml:space="preserve">, </w:t>
-      </w:r>
-      <w:r>
-        <w:rPr>
-          <w:rFonts w:ascii="Times New Roman" w:eastAsiaTheme="minorEastAsia" w:hAnsi="Times New Roman" w:cs="Times New Roman"/>
-          <w:kern w:val="0"/>
-          <w:sz w:val="24"/>
-          <w:szCs w:val="24"/>
-        </w:rPr>
-        <w:t xml:space="preserve">поскольку поверхностные интегралы по вспомогательным поверхностям, разделяющим область </w:t>
-      </w:r>
-      <m:oMath>
         <m:r>
           <w:rPr>
             <w:rFonts w:ascii="Cambria Math" w:eastAsiaTheme="minorEastAsia" w:hAnsi="Cambria Math" w:cs="Times New Roman"/>
@@ -33887,7 +35371,7 @@
             <w:sz w:val="24"/>
             <w:szCs w:val="24"/>
           </w:rPr>
-          <m:t>T</m:t>
+          <m:t>k</m:t>
         </m:r>
       </m:oMath>
       <w:r>
@@ -33897,45 +35381,8 @@
           <w:sz w:val="24"/>
           <w:szCs w:val="24"/>
         </w:rPr>
-        <w:t xml:space="preserve"> на части </w:t>
+        <w:br/>
       </w:r>
-      <m:oMath>
-        <m:sSub>
-          <m:sSubPr>
-            <m:ctrlPr>
-              <w:rPr>
-                <w:rFonts w:ascii="Cambria Math" w:eastAsiaTheme="minorEastAsia" w:hAnsi="Cambria Math" w:cs="Times New Roman"/>
-                <w:i/>
-                <w:kern w:val="0"/>
-                <w:sz w:val="24"/>
-                <w:szCs w:val="24"/>
-              </w:rPr>
-            </m:ctrlPr>
-          </m:sSubPr>
-          <m:e>
-            <m:r>
-              <w:rPr>
-                <w:rFonts w:ascii="Cambria Math" w:eastAsiaTheme="minorEastAsia" w:hAnsi="Cambria Math" w:cs="Times New Roman"/>
-                <w:kern w:val="0"/>
-                <w:sz w:val="24"/>
-                <w:szCs w:val="24"/>
-              </w:rPr>
-              <m:t>T</m:t>
-            </m:r>
-          </m:e>
-          <m:sub>
-            <m:r>
-              <w:rPr>
-                <w:rFonts w:ascii="Cambria Math" w:eastAsiaTheme="minorEastAsia" w:hAnsi="Cambria Math" w:cs="Times New Roman"/>
-                <w:kern w:val="0"/>
-                <w:sz w:val="24"/>
-                <w:szCs w:val="24"/>
-              </w:rPr>
-              <m:t>i</m:t>
-            </m:r>
-          </m:sub>
-        </m:sSub>
-      </m:oMath>
       <w:r>
         <w:rPr>
           <w:rFonts w:ascii="Times New Roman" w:eastAsiaTheme="minorEastAsia" w:hAnsi="Times New Roman" w:cs="Times New Roman"/>
@@ -33943,7 +35390,7 @@
           <w:sz w:val="24"/>
           <w:szCs w:val="24"/>
         </w:rPr>
-        <w:t xml:space="preserve"> , берутся дважды, причем один раз по одной стороне каждой такой поверхности, а другой раз по другой стороне, и поэтому, сумма таких двух интегралов равна нулю.</w:t>
+        <w:br/>
       </w:r>
     </w:p>
     <w:p>
@@ -33966,6 +35413,7 @@
           <w:sz w:val="24"/>
           <w:szCs w:val="24"/>
         </w:rPr>
+        <w:lastRenderedPageBreak/>
         <w:t xml:space="preserve">Аналогично: </w:t>
       </w:r>
     </w:p>
@@ -34036,7 +35484,7 @@
                     <w:szCs w:val="20"/>
                     <w:lang w:val="en-US"/>
                   </w:rPr>
-                  <m:t>P</m:t>
+                  <m:t>f</m:t>
                 </m:r>
               </m:num>
               <m:den>
@@ -34053,6 +35501,13 @@
             </m:f>
           </m:e>
         </m:nary>
+        <m:r>
+          <w:rPr>
+            <w:rFonts w:ascii="Cambria Math" w:eastAsiaTheme="minorEastAsia" w:hAnsi="Cambria Math" w:cs="Times New Roman"/>
+            <w:kern w:val="0"/>
+          </w:rPr>
+          <m:t xml:space="preserve">i </m:t>
+        </m:r>
         <m:r>
           <w:rPr>
             <w:rFonts w:ascii="Cambria Math" w:eastAsiaTheme="minorEastAsia" w:hAnsi="Cambria Math" w:cs="Times New Roman"/>
@@ -34094,10 +35549,28 @@
                 <w:sz w:val="24"/>
                 <w:szCs w:val="24"/>
               </w:rPr>
-              <m:t>Pdydz</m:t>
+              <m:t>f</m:t>
+            </m:r>
+            <m:r>
+              <w:rPr>
+                <w:rFonts w:ascii="Cambria Math" w:eastAsiaTheme="minorEastAsia" w:hAnsi="Cambria Math" w:cs="Times New Roman"/>
+                <w:kern w:val="0"/>
+                <w:sz w:val="24"/>
+                <w:szCs w:val="24"/>
+              </w:rPr>
+              <m:t>dydz</m:t>
             </m:r>
           </m:e>
         </m:nary>
+        <m:r>
+          <w:rPr>
+            <w:rFonts w:ascii="Cambria Math" w:eastAsiaTheme="minorEastAsia" w:hAnsi="Cambria Math" w:cs="Times New Roman"/>
+            <w:kern w:val="0"/>
+            <w:sz w:val="24"/>
+            <w:szCs w:val="24"/>
+          </w:rPr>
+          <m:t>i</m:t>
+        </m:r>
       </m:oMath>
       <w:r>
         <w:rPr>
@@ -34176,7 +35649,7 @@
                     <w:szCs w:val="20"/>
                     <w:lang w:val="en-US"/>
                   </w:rPr>
-                  <m:t>Q</m:t>
+                  <m:t>f</m:t>
                 </m:r>
               </m:num>
               <m:den>
@@ -34193,6 +35666,13 @@
             </m:f>
           </m:e>
         </m:nary>
+        <m:r>
+          <w:rPr>
+            <w:rFonts w:ascii="Cambria Math" w:eastAsiaTheme="minorEastAsia" w:hAnsi="Cambria Math" w:cs="Times New Roman"/>
+            <w:kern w:val="0"/>
+          </w:rPr>
+          <m:t xml:space="preserve">j </m:t>
+        </m:r>
         <m:r>
           <w:rPr>
             <w:rFonts w:ascii="Cambria Math" w:eastAsiaTheme="minorEastAsia" w:hAnsi="Cambria Math" w:cs="Times New Roman"/>
@@ -34234,10 +35714,28 @@
                 <w:sz w:val="24"/>
                 <w:szCs w:val="24"/>
               </w:rPr>
-              <m:t>Qdzdx</m:t>
+              <m:t>f</m:t>
+            </m:r>
+            <m:r>
+              <w:rPr>
+                <w:rFonts w:ascii="Cambria Math" w:eastAsiaTheme="minorEastAsia" w:hAnsi="Cambria Math" w:cs="Times New Roman"/>
+                <w:kern w:val="0"/>
+                <w:sz w:val="24"/>
+                <w:szCs w:val="24"/>
+              </w:rPr>
+              <m:t>dzdx</m:t>
             </m:r>
           </m:e>
         </m:nary>
+        <m:r>
+          <w:rPr>
+            <w:rFonts w:ascii="Cambria Math" w:eastAsiaTheme="minorEastAsia" w:hAnsi="Cambria Math" w:cs="Times New Roman"/>
+            <w:kern w:val="0"/>
+            <w:sz w:val="24"/>
+            <w:szCs w:val="24"/>
+          </w:rPr>
+          <m:t>j</m:t>
+        </m:r>
       </m:oMath>
       <w:r>
         <w:rPr>
@@ -34281,8 +35779,6 @@
         <w:rPr>
           <w:rFonts w:ascii="Times New Roman" w:eastAsiaTheme="minorEastAsia" w:hAnsi="Times New Roman" w:cs="Times New Roman"/>
           <w:kern w:val="0"/>
-          <w:sz w:val="24"/>
-          <w:szCs w:val="24"/>
         </w:rPr>
       </w:pPr>
       <m:oMath>
@@ -34295,6 +35791,8 @@
                 <w:rFonts w:ascii="Cambria Math" w:eastAsiaTheme="minorEastAsia" w:hAnsi="Cambria Math" w:cs="Times New Roman"/>
                 <w:i/>
                 <w:kern w:val="0"/>
+                <w:sz w:val="20"/>
+                <w:szCs w:val="20"/>
               </w:rPr>
             </m:ctrlPr>
           </m:naryPr>
@@ -34303,6 +35801,8 @@
               <w:rPr>
                 <w:rFonts w:ascii="Cambria Math" w:eastAsiaTheme="minorEastAsia" w:hAnsi="Cambria Math" w:cs="Times New Roman"/>
                 <w:kern w:val="0"/>
+                <w:sz w:val="20"/>
+                <w:szCs w:val="20"/>
               </w:rPr>
               <m:t>T</m:t>
             </m:r>
@@ -34316,8 +35816,8 @@
                     <w:rFonts w:ascii="Cambria Math" w:eastAsiaTheme="minorEastAsia" w:hAnsi="Cambria Math" w:cs="Times New Roman"/>
                     <w:i/>
                     <w:kern w:val="0"/>
-                    <w:sz w:val="20"/>
-                    <w:szCs w:val="20"/>
+                    <w:sz w:val="18"/>
+                    <w:szCs w:val="18"/>
                   </w:rPr>
                 </m:ctrlPr>
               </m:fPr>
@@ -34326,8 +35826,8 @@
                   <w:rPr>
                     <w:rFonts w:ascii="Cambria Math" w:eastAsiaTheme="minorEastAsia" w:hAnsi="Cambria Math" w:cs="Times New Roman"/>
                     <w:kern w:val="0"/>
-                    <w:sz w:val="20"/>
-                    <w:szCs w:val="20"/>
+                    <w:sz w:val="18"/>
+                    <w:szCs w:val="18"/>
                   </w:rPr>
                   <m:t>∂</m:t>
                 </m:r>
@@ -34335,11 +35835,11 @@
                   <w:rPr>
                     <w:rFonts w:ascii="Cambria Math" w:eastAsiaTheme="minorEastAsia" w:hAnsi="Cambria Math" w:cs="Times New Roman"/>
                     <w:kern w:val="0"/>
-                    <w:sz w:val="20"/>
-                    <w:szCs w:val="20"/>
+                    <w:sz w:val="18"/>
+                    <w:szCs w:val="18"/>
                     <w:lang w:val="en-US"/>
                   </w:rPr>
-                  <m:t>P</m:t>
+                  <m:t>f</m:t>
                 </m:r>
               </m:num>
               <m:den>
@@ -34347,8 +35847,8 @@
                   <w:rPr>
                     <w:rFonts w:ascii="Cambria Math" w:eastAsiaTheme="minorEastAsia" w:hAnsi="Cambria Math" w:cs="Times New Roman"/>
                     <w:kern w:val="0"/>
-                    <w:sz w:val="20"/>
-                    <w:szCs w:val="20"/>
+                    <w:sz w:val="18"/>
+                    <w:szCs w:val="18"/>
                   </w:rPr>
                   <m:t>∂x</m:t>
                 </m:r>
@@ -34360,6 +35860,17 @@
           <w:rPr>
             <w:rFonts w:ascii="Cambria Math" w:eastAsiaTheme="minorEastAsia" w:hAnsi="Cambria Math" w:cs="Times New Roman"/>
             <w:kern w:val="0"/>
+            <w:sz w:val="20"/>
+            <w:szCs w:val="20"/>
+          </w:rPr>
+          <m:t xml:space="preserve">i </m:t>
+        </m:r>
+        <m:r>
+          <w:rPr>
+            <w:rFonts w:ascii="Cambria Math" w:eastAsiaTheme="minorEastAsia" w:hAnsi="Cambria Math" w:cs="Times New Roman"/>
+            <w:kern w:val="0"/>
+            <w:sz w:val="20"/>
+            <w:szCs w:val="20"/>
           </w:rPr>
           <m:t>dxdydz+</m:t>
         </m:r>
@@ -34372,6 +35883,8 @@
                 <w:rFonts w:ascii="Cambria Math" w:eastAsiaTheme="minorEastAsia" w:hAnsi="Cambria Math" w:cs="Times New Roman"/>
                 <w:i/>
                 <w:kern w:val="0"/>
+                <w:sz w:val="20"/>
+                <w:szCs w:val="20"/>
               </w:rPr>
             </m:ctrlPr>
           </m:naryPr>
@@ -34380,6 +35893,8 @@
               <w:rPr>
                 <w:rFonts w:ascii="Cambria Math" w:eastAsiaTheme="minorEastAsia" w:hAnsi="Cambria Math" w:cs="Times New Roman"/>
                 <w:kern w:val="0"/>
+                <w:sz w:val="20"/>
+                <w:szCs w:val="20"/>
               </w:rPr>
               <m:t>T</m:t>
             </m:r>
@@ -34393,8 +35908,8 @@
                     <w:rFonts w:ascii="Cambria Math" w:eastAsiaTheme="minorEastAsia" w:hAnsi="Cambria Math" w:cs="Times New Roman"/>
                     <w:i/>
                     <w:kern w:val="0"/>
-                    <w:sz w:val="20"/>
-                    <w:szCs w:val="20"/>
+                    <w:sz w:val="18"/>
+                    <w:szCs w:val="18"/>
                   </w:rPr>
                 </m:ctrlPr>
               </m:fPr>
@@ -34403,8 +35918,8 @@
                   <w:rPr>
                     <w:rFonts w:ascii="Cambria Math" w:eastAsiaTheme="minorEastAsia" w:hAnsi="Cambria Math" w:cs="Times New Roman"/>
                     <w:kern w:val="0"/>
-                    <w:sz w:val="20"/>
-                    <w:szCs w:val="20"/>
+                    <w:sz w:val="18"/>
+                    <w:szCs w:val="18"/>
                   </w:rPr>
                   <m:t>∂</m:t>
                 </m:r>
@@ -34412,11 +35927,11 @@
                   <w:rPr>
                     <w:rFonts w:ascii="Cambria Math" w:eastAsiaTheme="minorEastAsia" w:hAnsi="Cambria Math" w:cs="Times New Roman"/>
                     <w:kern w:val="0"/>
-                    <w:sz w:val="20"/>
-                    <w:szCs w:val="20"/>
+                    <w:sz w:val="18"/>
+                    <w:szCs w:val="18"/>
                     <w:lang w:val="en-US"/>
                   </w:rPr>
-                  <m:t>Q</m:t>
+                  <m:t>f</m:t>
                 </m:r>
               </m:num>
               <m:den>
@@ -34424,8 +35939,8 @@
                   <w:rPr>
                     <w:rFonts w:ascii="Cambria Math" w:eastAsiaTheme="minorEastAsia" w:hAnsi="Cambria Math" w:cs="Times New Roman"/>
                     <w:kern w:val="0"/>
-                    <w:sz w:val="20"/>
-                    <w:szCs w:val="20"/>
+                    <w:sz w:val="18"/>
+                    <w:szCs w:val="18"/>
                   </w:rPr>
                   <m:t>∂y</m:t>
                 </m:r>
@@ -34437,6 +35952,17 @@
           <w:rPr>
             <w:rFonts w:ascii="Cambria Math" w:eastAsiaTheme="minorEastAsia" w:hAnsi="Cambria Math" w:cs="Times New Roman"/>
             <w:kern w:val="0"/>
+            <w:sz w:val="20"/>
+            <w:szCs w:val="20"/>
+          </w:rPr>
+          <m:t xml:space="preserve">j </m:t>
+        </m:r>
+        <m:r>
+          <w:rPr>
+            <w:rFonts w:ascii="Cambria Math" w:eastAsiaTheme="minorEastAsia" w:hAnsi="Cambria Math" w:cs="Times New Roman"/>
+            <w:kern w:val="0"/>
+            <w:sz w:val="20"/>
+            <w:szCs w:val="20"/>
           </w:rPr>
           <m:t>dxdydz+</m:t>
         </m:r>
@@ -34449,6 +35975,8 @@
                 <w:rFonts w:ascii="Cambria Math" w:eastAsiaTheme="minorEastAsia" w:hAnsi="Cambria Math" w:cs="Times New Roman"/>
                 <w:i/>
                 <w:kern w:val="0"/>
+                <w:sz w:val="20"/>
+                <w:szCs w:val="20"/>
               </w:rPr>
             </m:ctrlPr>
           </m:naryPr>
@@ -34457,6 +35985,8 @@
               <w:rPr>
                 <w:rFonts w:ascii="Cambria Math" w:eastAsiaTheme="minorEastAsia" w:hAnsi="Cambria Math" w:cs="Times New Roman"/>
                 <w:kern w:val="0"/>
+                <w:sz w:val="20"/>
+                <w:szCs w:val="20"/>
                 <w:lang w:val="en-US"/>
               </w:rPr>
               <m:t>T</m:t>
@@ -34471,8 +36001,8 @@
                     <w:rFonts w:ascii="Cambria Math" w:eastAsiaTheme="minorEastAsia" w:hAnsi="Cambria Math" w:cs="Times New Roman"/>
                     <w:i/>
                     <w:kern w:val="0"/>
-                    <w:sz w:val="20"/>
-                    <w:szCs w:val="20"/>
+                    <w:sz w:val="18"/>
+                    <w:szCs w:val="18"/>
                   </w:rPr>
                 </m:ctrlPr>
               </m:fPr>
@@ -34481,10 +36011,19 @@
                   <w:rPr>
                     <w:rFonts w:ascii="Cambria Math" w:eastAsiaTheme="minorEastAsia" w:hAnsi="Cambria Math" w:cs="Times New Roman"/>
                     <w:kern w:val="0"/>
-                    <w:sz w:val="20"/>
-                    <w:szCs w:val="20"/>
-                  </w:rPr>
-                  <m:t>∂R</m:t>
+                    <w:sz w:val="18"/>
+                    <w:szCs w:val="18"/>
+                  </w:rPr>
+                  <m:t>∂</m:t>
+                </m:r>
+                <m:r>
+                  <w:rPr>
+                    <w:rFonts w:ascii="Cambria Math" w:eastAsiaTheme="minorEastAsia" w:hAnsi="Cambria Math" w:cs="Times New Roman"/>
+                    <w:kern w:val="0"/>
+                    <w:sz w:val="18"/>
+                    <w:szCs w:val="18"/>
+                  </w:rPr>
+                  <m:t>f</m:t>
                 </m:r>
               </m:num>
               <m:den>
@@ -34492,8 +36031,8 @@
                   <w:rPr>
                     <w:rFonts w:ascii="Cambria Math" w:eastAsiaTheme="minorEastAsia" w:hAnsi="Cambria Math" w:cs="Times New Roman"/>
                     <w:kern w:val="0"/>
-                    <w:sz w:val="20"/>
-                    <w:szCs w:val="20"/>
+                    <w:sz w:val="18"/>
+                    <w:szCs w:val="18"/>
                   </w:rPr>
                   <m:t>∂z</m:t>
                 </m:r>
@@ -34505,6 +36044,17 @@
           <w:rPr>
             <w:rFonts w:ascii="Cambria Math" w:eastAsiaTheme="minorEastAsia" w:hAnsi="Cambria Math" w:cs="Times New Roman"/>
             <w:kern w:val="0"/>
+            <w:sz w:val="20"/>
+            <w:szCs w:val="20"/>
+          </w:rPr>
+          <m:t xml:space="preserve"> k </m:t>
+        </m:r>
+        <m:r>
+          <w:rPr>
+            <w:rFonts w:ascii="Cambria Math" w:eastAsiaTheme="minorEastAsia" w:hAnsi="Cambria Math" w:cs="Times New Roman"/>
+            <w:kern w:val="0"/>
+            <w:sz w:val="20"/>
+            <w:szCs w:val="20"/>
           </w:rPr>
           <m:t>dxdydz=</m:t>
         </m:r>
@@ -34517,8 +36067,6 @@
                 <w:rFonts w:ascii="Cambria Math" w:eastAsiaTheme="minorEastAsia" w:hAnsi="Cambria Math" w:cs="Times New Roman"/>
                 <w:i/>
                 <w:kern w:val="0"/>
-                <w:sz w:val="24"/>
-                <w:szCs w:val="24"/>
               </w:rPr>
             </m:ctrlPr>
           </m:naryPr>
@@ -34527,8 +36075,6 @@
               <w:rPr>
                 <w:rFonts w:ascii="Cambria Math" w:eastAsiaTheme="minorEastAsia" w:hAnsi="Cambria Math" w:cs="Times New Roman"/>
                 <w:kern w:val="0"/>
-                <w:sz w:val="24"/>
-                <w:szCs w:val="24"/>
               </w:rPr>
               <m:t>S</m:t>
             </m:r>
@@ -34539,10 +36085,15 @@
               <w:rPr>
                 <w:rFonts w:ascii="Cambria Math" w:eastAsiaTheme="minorEastAsia" w:hAnsi="Cambria Math" w:cs="Times New Roman"/>
                 <w:kern w:val="0"/>
-                <w:sz w:val="24"/>
-                <w:szCs w:val="24"/>
-              </w:rPr>
-              <m:t>Pdydz</m:t>
+              </w:rPr>
+              <m:t>f</m:t>
+            </m:r>
+            <m:r>
+              <w:rPr>
+                <w:rFonts w:ascii="Cambria Math" w:eastAsiaTheme="minorEastAsia" w:hAnsi="Cambria Math" w:cs="Times New Roman"/>
+                <w:kern w:val="0"/>
+              </w:rPr>
+              <m:t>dydz</m:t>
             </m:r>
           </m:e>
         </m:nary>
@@ -34550,8 +36101,13 @@
           <w:rPr>
             <w:rFonts w:ascii="Cambria Math" w:eastAsiaTheme="minorEastAsia" w:hAnsi="Cambria Math" w:cs="Times New Roman"/>
             <w:kern w:val="0"/>
-            <w:sz w:val="24"/>
-            <w:szCs w:val="24"/>
+          </w:rPr>
+          <m:t>i</m:t>
+        </m:r>
+        <m:r>
+          <w:rPr>
+            <w:rFonts w:ascii="Cambria Math" w:eastAsiaTheme="minorEastAsia" w:hAnsi="Cambria Math" w:cs="Times New Roman"/>
+            <w:kern w:val="0"/>
           </w:rPr>
           <m:t>+</m:t>
         </m:r>
@@ -34564,8 +36120,6 @@
                 <w:rFonts w:ascii="Cambria Math" w:eastAsiaTheme="minorEastAsia" w:hAnsi="Cambria Math" w:cs="Times New Roman"/>
                 <w:i/>
                 <w:kern w:val="0"/>
-                <w:sz w:val="24"/>
-                <w:szCs w:val="24"/>
               </w:rPr>
             </m:ctrlPr>
           </m:naryPr>
@@ -34574,8 +36128,6 @@
               <w:rPr>
                 <w:rFonts w:ascii="Cambria Math" w:eastAsiaTheme="minorEastAsia" w:hAnsi="Cambria Math" w:cs="Times New Roman"/>
                 <w:kern w:val="0"/>
-                <w:sz w:val="24"/>
-                <w:szCs w:val="24"/>
               </w:rPr>
               <m:t>S</m:t>
             </m:r>
@@ -34586,10 +36138,15 @@
               <w:rPr>
                 <w:rFonts w:ascii="Cambria Math" w:eastAsiaTheme="minorEastAsia" w:hAnsi="Cambria Math" w:cs="Times New Roman"/>
                 <w:kern w:val="0"/>
-                <w:sz w:val="24"/>
-                <w:szCs w:val="24"/>
-              </w:rPr>
-              <m:t>Qdzdx</m:t>
+              </w:rPr>
+              <m:t>f</m:t>
+            </m:r>
+            <m:r>
+              <w:rPr>
+                <w:rFonts w:ascii="Cambria Math" w:eastAsiaTheme="minorEastAsia" w:hAnsi="Cambria Math" w:cs="Times New Roman"/>
+                <w:kern w:val="0"/>
+              </w:rPr>
+              <m:t>dzdx</m:t>
             </m:r>
           </m:e>
         </m:nary>
@@ -34597,8 +36154,13 @@
           <w:rPr>
             <w:rFonts w:ascii="Cambria Math" w:eastAsiaTheme="minorEastAsia" w:hAnsi="Cambria Math" w:cs="Times New Roman"/>
             <w:kern w:val="0"/>
-            <w:sz w:val="24"/>
-            <w:szCs w:val="24"/>
+          </w:rPr>
+          <m:t>j</m:t>
+        </m:r>
+        <m:r>
+          <w:rPr>
+            <w:rFonts w:ascii="Cambria Math" w:eastAsiaTheme="minorEastAsia" w:hAnsi="Cambria Math" w:cs="Times New Roman"/>
+            <w:kern w:val="0"/>
           </w:rPr>
           <m:t>+</m:t>
         </m:r>
@@ -34611,8 +36173,6 @@
                 <w:rFonts w:ascii="Cambria Math" w:eastAsiaTheme="minorEastAsia" w:hAnsi="Cambria Math" w:cs="Times New Roman"/>
                 <w:i/>
                 <w:kern w:val="0"/>
-                <w:sz w:val="24"/>
-                <w:szCs w:val="24"/>
               </w:rPr>
             </m:ctrlPr>
           </m:naryPr>
@@ -34621,8 +36181,6 @@
               <w:rPr>
                 <w:rFonts w:ascii="Cambria Math" w:eastAsiaTheme="minorEastAsia" w:hAnsi="Cambria Math" w:cs="Times New Roman"/>
                 <w:kern w:val="0"/>
-                <w:sz w:val="24"/>
-                <w:szCs w:val="24"/>
               </w:rPr>
               <m:t>S</m:t>
             </m:r>
@@ -34633,20 +36191,30 @@
               <w:rPr>
                 <w:rFonts w:ascii="Cambria Math" w:eastAsiaTheme="minorEastAsia" w:hAnsi="Cambria Math" w:cs="Times New Roman"/>
                 <w:kern w:val="0"/>
-                <w:sz w:val="24"/>
-                <w:szCs w:val="24"/>
-              </w:rPr>
-              <m:t>Rdxdy</m:t>
+              </w:rPr>
+              <m:t>f</m:t>
+            </m:r>
+            <m:r>
+              <w:rPr>
+                <w:rFonts w:ascii="Cambria Math" w:eastAsiaTheme="minorEastAsia" w:hAnsi="Cambria Math" w:cs="Times New Roman"/>
+                <w:kern w:val="0"/>
+              </w:rPr>
+              <m:t>dxdy</m:t>
             </m:r>
           </m:e>
         </m:nary>
+        <m:r>
+          <w:rPr>
+            <w:rFonts w:ascii="Cambria Math" w:eastAsiaTheme="minorEastAsia" w:hAnsi="Cambria Math" w:cs="Times New Roman"/>
+            <w:kern w:val="0"/>
+          </w:rPr>
+          <m:t xml:space="preserve"> k</m:t>
+        </m:r>
       </m:oMath>
       <w:r>
         <w:rPr>
           <w:rFonts w:ascii="Times New Roman" w:eastAsiaTheme="minorEastAsia" w:hAnsi="Times New Roman" w:cs="Times New Roman"/>
           <w:kern w:val="0"/>
-          <w:sz w:val="24"/>
-          <w:szCs w:val="24"/>
         </w:rPr>
         <w:t xml:space="preserve"> </w:t>
       </w:r>
@@ -34712,7 +36280,14 @@
                         <w:rFonts w:ascii="Cambria Math" w:eastAsiaTheme="minorEastAsia" w:hAnsi="Cambria Math" w:cs="Times New Roman"/>
                         <w:kern w:val="0"/>
                       </w:rPr>
-                      <m:t>∂P</m:t>
+                      <m:t>∂</m:t>
+                    </m:r>
+                    <m:r>
+                      <w:rPr>
+                        <w:rFonts w:ascii="Cambria Math" w:eastAsiaTheme="minorEastAsia" w:hAnsi="Cambria Math" w:cs="Times New Roman"/>
+                        <w:kern w:val="0"/>
+                      </w:rPr>
+                      <m:t>f</m:t>
                     </m:r>
                   </m:num>
                   <m:den>
@@ -34730,6 +36305,13 @@
                     <w:rFonts w:ascii="Cambria Math" w:eastAsiaTheme="minorEastAsia" w:hAnsi="Cambria Math" w:cs="Times New Roman"/>
                     <w:kern w:val="0"/>
                   </w:rPr>
+                  <m:t>i</m:t>
+                </m:r>
+                <m:r>
+                  <w:rPr>
+                    <w:rFonts w:ascii="Cambria Math" w:eastAsiaTheme="minorEastAsia" w:hAnsi="Cambria Math" w:cs="Times New Roman"/>
+                    <w:kern w:val="0"/>
+                  </w:rPr>
                   <m:t>+</m:t>
                 </m:r>
                 <m:f>
@@ -34748,7 +36330,14 @@
                         <w:rFonts w:ascii="Cambria Math" w:eastAsiaTheme="minorEastAsia" w:hAnsi="Cambria Math" w:cs="Times New Roman"/>
                         <w:kern w:val="0"/>
                       </w:rPr>
-                      <m:t>∂Q</m:t>
+                      <m:t>∂</m:t>
+                    </m:r>
+                    <m:r>
+                      <w:rPr>
+                        <w:rFonts w:ascii="Cambria Math" w:eastAsiaTheme="minorEastAsia" w:hAnsi="Cambria Math" w:cs="Times New Roman"/>
+                        <w:kern w:val="0"/>
+                      </w:rPr>
+                      <m:t>f</m:t>
                     </m:r>
                   </m:num>
                   <m:den>
@@ -34766,6 +36355,13 @@
                     <w:rFonts w:ascii="Cambria Math" w:eastAsiaTheme="minorEastAsia" w:hAnsi="Cambria Math" w:cs="Times New Roman"/>
                     <w:kern w:val="0"/>
                   </w:rPr>
+                  <m:t>j</m:t>
+                </m:r>
+                <m:r>
+                  <w:rPr>
+                    <w:rFonts w:ascii="Cambria Math" w:eastAsiaTheme="minorEastAsia" w:hAnsi="Cambria Math" w:cs="Times New Roman"/>
+                    <w:kern w:val="0"/>
+                  </w:rPr>
                   <m:t>+</m:t>
                 </m:r>
                 <m:f>
@@ -34784,7 +36380,14 @@
                         <w:rFonts w:ascii="Cambria Math" w:eastAsiaTheme="minorEastAsia" w:hAnsi="Cambria Math" w:cs="Times New Roman"/>
                         <w:kern w:val="0"/>
                       </w:rPr>
-                      <m:t>∂R</m:t>
+                      <m:t>∂</m:t>
+                    </m:r>
+                    <m:r>
+                      <w:rPr>
+                        <w:rFonts w:ascii="Cambria Math" w:eastAsiaTheme="minorEastAsia" w:hAnsi="Cambria Math" w:cs="Times New Roman"/>
+                        <w:kern w:val="0"/>
+                      </w:rPr>
+                      <m:t>f</m:t>
                     </m:r>
                   </m:num>
                   <m:den>
@@ -34797,6 +36400,13 @@
                     </m:r>
                   </m:den>
                 </m:f>
+                <m:r>
+                  <w:rPr>
+                    <w:rFonts w:ascii="Cambria Math" w:eastAsiaTheme="minorEastAsia" w:hAnsi="Cambria Math" w:cs="Times New Roman"/>
+                    <w:kern w:val="0"/>
+                  </w:rPr>
+                  <m:t>k</m:t>
+                </m:r>
                 <m:ctrlPr>
                   <w:rPr>
                     <w:rFonts w:ascii="Cambria Math" w:eastAsiaTheme="minorEastAsia" w:hAnsi="Cambria Math" w:cs="Times New Roman"/>
@@ -34851,7 +36461,23 @@
                 <w:kern w:val="0"/>
                 <w:lang w:val="en-US"/>
               </w:rPr>
-              <m:t>Pdydz</m:t>
+              <m:t>f</m:t>
+            </m:r>
+            <m:r>
+              <w:rPr>
+                <w:rFonts w:ascii="Cambria Math" w:eastAsiaTheme="minorEastAsia" w:hAnsi="Cambria Math" w:cs="Times New Roman"/>
+                <w:kern w:val="0"/>
+                <w:lang w:val="en-US"/>
+              </w:rPr>
+              <m:t>dydz</m:t>
+            </m:r>
+            <m:r>
+              <w:rPr>
+                <w:rFonts w:ascii="Cambria Math" w:eastAsiaTheme="minorEastAsia" w:hAnsi="Cambria Math" w:cs="Times New Roman"/>
+                <w:kern w:val="0"/>
+                <w:lang w:val="en-US"/>
+              </w:rPr>
+              <m:t xml:space="preserve"> i</m:t>
             </m:r>
             <m:r>
               <w:rPr>
@@ -34866,7 +36492,23 @@
                 <w:kern w:val="0"/>
                 <w:lang w:val="en-US"/>
               </w:rPr>
-              <m:t>Qdzdx</m:t>
+              <m:t>f</m:t>
+            </m:r>
+            <m:r>
+              <w:rPr>
+                <w:rFonts w:ascii="Cambria Math" w:eastAsiaTheme="minorEastAsia" w:hAnsi="Cambria Math" w:cs="Times New Roman"/>
+                <w:kern w:val="0"/>
+                <w:lang w:val="en-US"/>
+              </w:rPr>
+              <m:t>dzdx</m:t>
+            </m:r>
+            <m:r>
+              <w:rPr>
+                <w:rFonts w:ascii="Cambria Math" w:eastAsiaTheme="minorEastAsia" w:hAnsi="Cambria Math" w:cs="Times New Roman"/>
+                <w:kern w:val="0"/>
+                <w:lang w:val="en-US"/>
+              </w:rPr>
+              <m:t xml:space="preserve"> j</m:t>
             </m:r>
             <m:r>
               <w:rPr>
@@ -34881,7 +36523,23 @@
                 <w:kern w:val="0"/>
                 <w:lang w:val="en-US"/>
               </w:rPr>
-              <m:t>Rdxdy</m:t>
+              <m:t>f</m:t>
+            </m:r>
+            <m:r>
+              <w:rPr>
+                <w:rFonts w:ascii="Cambria Math" w:eastAsiaTheme="minorEastAsia" w:hAnsi="Cambria Math" w:cs="Times New Roman"/>
+                <w:kern w:val="0"/>
+                <w:lang w:val="en-US"/>
+              </w:rPr>
+              <m:t>dxdy</m:t>
+            </m:r>
+            <m:r>
+              <w:rPr>
+                <w:rFonts w:ascii="Cambria Math" w:eastAsiaTheme="minorEastAsia" w:hAnsi="Cambria Math" w:cs="Times New Roman"/>
+                <w:kern w:val="0"/>
+                <w:lang w:val="en-US"/>
+              </w:rPr>
+              <m:t xml:space="preserve"> k</m:t>
             </m:r>
           </m:e>
         </m:nary>
@@ -35837,6 +37495,23 @@
 </file>
 
 <file path=customXml/item1.xml><?xml version="1.0" encoding="utf-8"?>
+<p:properties xmlns:p="http://schemas.microsoft.com/office/2006/metadata/properties" xmlns:xsi="http://www.w3.org/2001/XMLSchema-instance" xmlns:pc="http://schemas.microsoft.com/office/infopath/2007/PartnerControls">
+  <documentManagement>
+    <_activity xmlns="3035a2ab-e565-41a4-a725-eac02191bc8c" xsi:nil="true"/>
+  </documentManagement>
+</p:properties>
+</file>
+
+<file path=customXml/item2.xml><?xml version="1.0" encoding="utf-8"?>
+<?mso-contentType ?>
+<FormTemplates xmlns="http://schemas.microsoft.com/sharepoint/v3/contenttype/forms">
+  <Display>DocumentLibraryForm</Display>
+  <Edit>DocumentLibraryForm</Edit>
+  <New>DocumentLibraryForm</New>
+</FormTemplates>
+</file>
+
+<file path=customXml/item3.xml><?xml version="1.0" encoding="utf-8"?>
 <ct:contentTypeSchema xmlns:ct="http://schemas.microsoft.com/office/2006/metadata/contentType" xmlns:ma="http://schemas.microsoft.com/office/2006/metadata/properties/metaAttributes" ct:_="" ma:_="" ma:contentTypeName="Документ" ma:contentTypeID="0x010100BC5F98384A9A7B46A350B10BB1672A3C" ma:contentTypeVersion="10" ma:contentTypeDescription="Создание документа." ma:contentTypeScope="" ma:versionID="a878542c622357228c7261dfe9a25f2c">
   <xsd:schema xmlns:xsd="http://www.w3.org/2001/XMLSchema" xmlns:xs="http://www.w3.org/2001/XMLSchema" xmlns:p="http://schemas.microsoft.com/office/2006/metadata/properties" xmlns:ns3="3035a2ab-e565-41a4-a725-eac02191bc8c" targetNamespace="http://schemas.microsoft.com/office/2006/metadata/properties" ma:root="true" ma:fieldsID="9fdfa3afa9af5b918f6952bc918f0373" ns3:_="">
     <xsd:import namespace="3035a2ab-e565-41a4-a725-eac02191bc8c"/>
@@ -36018,24 +37693,25 @@
 </ct:contentTypeSchema>
 </file>
 
-<file path=customXml/item2.xml><?xml version="1.0" encoding="utf-8"?>
-<?mso-contentType ?>
-<FormTemplates xmlns="http://schemas.microsoft.com/sharepoint/v3/contenttype/forms">
-  <Display>DocumentLibraryForm</Display>
-  <Edit>DocumentLibraryForm</Edit>
-  <New>DocumentLibraryForm</New>
-</FormTemplates>
+<file path=customXml/itemProps1.xml><?xml version="1.0" encoding="utf-8"?>
+<ds:datastoreItem xmlns:ds="http://schemas.openxmlformats.org/officeDocument/2006/customXml" ds:itemID="{694E6276-0D60-4375-8712-8141464232B1}">
+  <ds:schemaRefs>
+    <ds:schemaRef ds:uri="http://schemas.microsoft.com/office/2006/metadata/properties"/>
+    <ds:schemaRef ds:uri="http://schemas.microsoft.com/office/infopath/2007/PartnerControls"/>
+    <ds:schemaRef ds:uri="3035a2ab-e565-41a4-a725-eac02191bc8c"/>
+  </ds:schemaRefs>
+</ds:datastoreItem>
 </file>
 
-<file path=customXml/item3.xml><?xml version="1.0" encoding="utf-8"?>
-<p:properties xmlns:p="http://schemas.microsoft.com/office/2006/metadata/properties" xmlns:xsi="http://www.w3.org/2001/XMLSchema-instance" xmlns:pc="http://schemas.microsoft.com/office/infopath/2007/PartnerControls">
-  <documentManagement>
-    <_activity xmlns="3035a2ab-e565-41a4-a725-eac02191bc8c" xsi:nil="true"/>
-  </documentManagement>
-</p:properties>
+<file path=customXml/itemProps2.xml><?xml version="1.0" encoding="utf-8"?>
+<ds:datastoreItem xmlns:ds="http://schemas.openxmlformats.org/officeDocument/2006/customXml" ds:itemID="{B6B25552-AC4D-46B5-8278-5B14FC15F918}">
+  <ds:schemaRefs>
+    <ds:schemaRef ds:uri="http://schemas.microsoft.com/sharepoint/v3/contenttype/forms"/>
+  </ds:schemaRefs>
+</ds:datastoreItem>
 </file>
 
-<file path=customXml/itemProps1.xml><?xml version="1.0" encoding="utf-8"?>
+<file path=customXml/itemProps3.xml><?xml version="1.0" encoding="utf-8"?>
 <ds:datastoreItem xmlns:ds="http://schemas.openxmlformats.org/officeDocument/2006/customXml" ds:itemID="{6FF1C995-D25B-44F5-8201-E8F295F98B3D}">
   <ds:schemaRefs>
     <ds:schemaRef ds:uri="http://schemas.microsoft.com/office/2006/metadata/contentType"/>
@@ -36051,22 +37727,4 @@
     <ds:schemaRef ds:uri="http://schemas.microsoft.com/internal/obd"/>
   </ds:schemaRefs>
 </ds:datastoreItem>
-</file>
-
-<file path=customXml/itemProps2.xml><?xml version="1.0" encoding="utf-8"?>
-<ds:datastoreItem xmlns:ds="http://schemas.openxmlformats.org/officeDocument/2006/customXml" ds:itemID="{B6B25552-AC4D-46B5-8278-5B14FC15F918}">
-  <ds:schemaRefs>
-    <ds:schemaRef ds:uri="http://schemas.microsoft.com/sharepoint/v3/contenttype/forms"/>
-  </ds:schemaRefs>
-</ds:datastoreItem>
-</file>
-
-<file path=customXml/itemProps3.xml><?xml version="1.0" encoding="utf-8"?>
-<ds:datastoreItem xmlns:ds="http://schemas.openxmlformats.org/officeDocument/2006/customXml" ds:itemID="{694E6276-0D60-4375-8712-8141464232B1}">
-  <ds:schemaRefs>
-    <ds:schemaRef ds:uri="http://schemas.microsoft.com/office/2006/metadata/properties"/>
-    <ds:schemaRef ds:uri="http://schemas.microsoft.com/office/infopath/2007/PartnerControls"/>
-    <ds:schemaRef ds:uri="3035a2ab-e565-41a4-a725-eac02191bc8c"/>
-  </ds:schemaRefs>
-</ds:datastoreItem>
 </file>
--- a/3_term_Software_engineering/Mathematics/ргр2.docx
+++ b/3_term_Software_engineering/Mathematics/ргр2.docx
@@ -338,18 +338,8 @@
           <w:sz w:val="24"/>
           <w:szCs w:val="24"/>
         </w:rPr>
-        <w:t xml:space="preserve">Касьяненко </w:t>
+        <w:t>Касьяненко В.М.</w:t>
       </w:r>
-      <w:proofErr w:type="gramStart"/>
-      <w:r>
-        <w:rPr>
-          <w:rFonts w:ascii="Times New Roman" w:hAnsi="Times New Roman" w:cs="Times New Roman"/>
-          <w:sz w:val="24"/>
-          <w:szCs w:val="24"/>
-        </w:rPr>
-        <w:t>В.М.</w:t>
-      </w:r>
-      <w:proofErr w:type="gramEnd"/>
     </w:p>
     <w:p>
       <w:pPr>
@@ -380,23 +370,13 @@
           <w:szCs w:val="24"/>
         </w:rPr>
       </w:pPr>
-      <w:proofErr w:type="spellStart"/>
       <w:r>
         <w:rPr>
           <w:rFonts w:ascii="Times New Roman" w:hAnsi="Times New Roman" w:cs="Times New Roman"/>
           <w:sz w:val="24"/>
           <w:szCs w:val="24"/>
         </w:rPr>
-        <w:t>Шишминцев</w:t>
-      </w:r>
-      <w:proofErr w:type="spellEnd"/>
-      <w:r>
-        <w:rPr>
-          <w:rFonts w:ascii="Times New Roman" w:hAnsi="Times New Roman" w:cs="Times New Roman"/>
-          <w:sz w:val="24"/>
-          <w:szCs w:val="24"/>
-        </w:rPr>
-        <w:t xml:space="preserve"> Д.В.</w:t>
+        <w:t>Шишминцев Д.В.</w:t>
       </w:r>
     </w:p>
     <w:p>
@@ -415,18 +395,8 @@
           <w:sz w:val="24"/>
           <w:szCs w:val="24"/>
         </w:rPr>
-        <w:t xml:space="preserve">Кравцов </w:t>
+        <w:t>Кравцов К.Д.</w:t>
       </w:r>
-      <w:proofErr w:type="gramStart"/>
-      <w:r>
-        <w:rPr>
-          <w:rFonts w:ascii="Times New Roman" w:hAnsi="Times New Roman" w:cs="Times New Roman"/>
-          <w:sz w:val="24"/>
-          <w:szCs w:val="24"/>
-        </w:rPr>
-        <w:t>К.Д.</w:t>
-      </w:r>
-      <w:proofErr w:type="gramEnd"/>
     </w:p>
     <w:p>
       <w:pPr>
@@ -474,18 +444,8 @@
           <w:sz w:val="24"/>
           <w:szCs w:val="24"/>
         </w:rPr>
-        <w:t xml:space="preserve">Труфанова </w:t>
+        <w:t>Труфанова А.А.</w:t>
       </w:r>
-      <w:proofErr w:type="gramStart"/>
-      <w:r>
-        <w:rPr>
-          <w:rFonts w:ascii="Times New Roman" w:hAnsi="Times New Roman" w:cs="Times New Roman"/>
-          <w:sz w:val="24"/>
-          <w:szCs w:val="24"/>
-        </w:rPr>
-        <w:t>А.А.</w:t>
-      </w:r>
-      <w:proofErr w:type="gramEnd"/>
     </w:p>
     <w:p>
       <w:pPr>
@@ -1493,42 +1453,16 @@
         </w:rPr>
       </w:pPr>
       <m:oMath>
-        <m:sSub>
-          <m:sSubPr>
-            <m:ctrlPr>
-              <w:rPr>
-                <w:rFonts w:ascii="Cambria Math" w:eastAsiaTheme="minorEastAsia" w:hAnsi="Cambria Math" w:cs="Times New Roman"/>
-                <w:i/>
-                <w:iCs/>
-                <w:kern w:val="0"/>
-                <w:sz w:val="24"/>
-                <w:szCs w:val="24"/>
-              </w:rPr>
-            </m:ctrlPr>
-          </m:sSubPr>
-          <m:e>
-            <m:r>
-              <w:rPr>
-                <w:rFonts w:ascii="Cambria Math" w:eastAsiaTheme="minorEastAsia" w:hAnsi="Cambria Math" w:cs="Times New Roman"/>
-                <w:kern w:val="0"/>
-                <w:sz w:val="24"/>
-                <w:szCs w:val="24"/>
-              </w:rPr>
-              <m:t>n</m:t>
-            </m:r>
-          </m:e>
-          <m:sub>
-            <m:r>
-              <w:rPr>
-                <w:rFonts w:ascii="Cambria Math" w:eastAsiaTheme="minorEastAsia" w:hAnsi="Cambria Math" w:cs="Times New Roman"/>
-                <w:kern w:val="0"/>
-                <w:sz w:val="24"/>
-                <w:szCs w:val="24"/>
-              </w:rPr>
-              <m:t>0</m:t>
-            </m:r>
-          </m:sub>
-        </m:sSub>
+        <m:r>
+          <w:rPr>
+            <w:rFonts w:ascii="Cambria Math" w:eastAsiaTheme="minorEastAsia" w:hAnsi="Cambria Math" w:cs="Times New Roman"/>
+            <w:kern w:val="0"/>
+            <w:sz w:val="24"/>
+            <w:szCs w:val="24"/>
+            <w:lang w:val="en-US"/>
+          </w:rPr>
+          <m:t>n</m:t>
+        </m:r>
         <m:r>
           <w:rPr>
             <w:rFonts w:ascii="Cambria Math" w:eastAsiaTheme="minorEastAsia" w:hAnsi="Cambria Math" w:cs="Times New Roman"/>
@@ -4240,42 +4174,15 @@
         </w:rPr>
       </w:pPr>
       <m:oMath>
-        <m:sSub>
-          <m:sSubPr>
-            <m:ctrlPr>
-              <w:rPr>
-                <w:rFonts w:ascii="Cambria Math" w:eastAsiaTheme="minorEastAsia" w:hAnsi="Cambria Math" w:cs="Times New Roman"/>
-                <w:i/>
-                <w:iCs/>
-                <w:kern w:val="0"/>
-                <w:sz w:val="24"/>
-                <w:szCs w:val="24"/>
-              </w:rPr>
-            </m:ctrlPr>
-          </m:sSubPr>
-          <m:e>
-            <m:r>
-              <w:rPr>
-                <w:rFonts w:ascii="Cambria Math" w:eastAsiaTheme="minorEastAsia" w:hAnsi="Cambria Math" w:cs="Times New Roman"/>
-                <w:kern w:val="0"/>
-                <w:sz w:val="24"/>
-                <w:szCs w:val="24"/>
-              </w:rPr>
-              <m:t>n</m:t>
-            </m:r>
-          </m:e>
-          <m:sub>
-            <m:r>
-              <w:rPr>
-                <w:rFonts w:ascii="Cambria Math" w:eastAsiaTheme="minorEastAsia" w:hAnsi="Cambria Math" w:cs="Times New Roman"/>
-                <w:kern w:val="0"/>
-                <w:sz w:val="24"/>
-                <w:szCs w:val="24"/>
-              </w:rPr>
-              <m:t>0</m:t>
-            </m:r>
-          </m:sub>
-        </m:sSub>
+        <m:r>
+          <w:rPr>
+            <w:rFonts w:ascii="Cambria Math" w:eastAsiaTheme="minorEastAsia" w:hAnsi="Cambria Math" w:cs="Times New Roman"/>
+            <w:kern w:val="0"/>
+            <w:sz w:val="24"/>
+            <w:szCs w:val="24"/>
+          </w:rPr>
+          <m:t>n</m:t>
+        </m:r>
         <m:r>
           <w:rPr>
             <w:rFonts w:ascii="Cambria Math" w:eastAsiaTheme="minorEastAsia" w:hAnsi="Cambria Math" w:cs="Times New Roman"/>
@@ -4946,42 +4853,15 @@
           </w:rPr>
           <m:t>a</m:t>
         </m:r>
-        <m:sSub>
-          <m:sSubPr>
-            <m:ctrlPr>
-              <w:rPr>
-                <w:rFonts w:ascii="Cambria Math" w:eastAsiaTheme="minorEastAsia" w:hAnsi="Cambria Math" w:cs="Times New Roman"/>
-                <w:i/>
-                <w:iCs/>
-                <w:kern w:val="0"/>
-                <w:sz w:val="24"/>
-                <w:szCs w:val="24"/>
-              </w:rPr>
-            </m:ctrlPr>
-          </m:sSubPr>
-          <m:e>
-            <m:r>
-              <w:rPr>
-                <w:rFonts w:ascii="Cambria Math" w:eastAsiaTheme="minorEastAsia" w:hAnsi="Cambria Math" w:cs="Times New Roman"/>
-                <w:kern w:val="0"/>
-                <w:sz w:val="24"/>
-                <w:szCs w:val="24"/>
-              </w:rPr>
-              <m:t>n</m:t>
-            </m:r>
-          </m:e>
-          <m:sub>
-            <m:r>
-              <w:rPr>
-                <w:rFonts w:ascii="Cambria Math" w:eastAsiaTheme="minorEastAsia" w:hAnsi="Cambria Math" w:cs="Times New Roman"/>
-                <w:kern w:val="0"/>
-                <w:sz w:val="24"/>
-                <w:szCs w:val="24"/>
-              </w:rPr>
-              <m:t>0</m:t>
-            </m:r>
-          </m:sub>
-        </m:sSub>
+        <m:r>
+          <w:rPr>
+            <w:rFonts w:ascii="Cambria Math" w:eastAsiaTheme="minorEastAsia" w:hAnsi="Cambria Math" w:cs="Times New Roman"/>
+            <w:kern w:val="0"/>
+            <w:sz w:val="24"/>
+            <w:szCs w:val="24"/>
+          </w:rPr>
+          <m:t>n</m:t>
+        </m:r>
         <m:r>
           <w:rPr>
             <w:rFonts w:ascii="Cambria Math" w:eastAsiaTheme="minorEastAsia" w:hAnsi="Cambria Math" w:cs="Times New Roman"/>
@@ -5481,35 +5361,13 @@
               </w:rPr>
               <m:t>a</m:t>
             </m:r>
-            <m:sSub>
-              <m:sSubPr>
-                <m:ctrlPr>
-                  <w:rPr>
-                    <w:rFonts w:ascii="Cambria Math" w:hAnsi="Cambria Math" w:cs="Times New Roman"/>
-                    <w:i/>
-                    <w:kern w:val="0"/>
-                  </w:rPr>
-                </m:ctrlPr>
-              </m:sSubPr>
-              <m:e>
-                <m:r>
-                  <w:rPr>
-                    <w:rFonts w:ascii="Cambria Math" w:hAnsi="Cambria Math" w:cs="Times New Roman"/>
-                    <w:kern w:val="0"/>
-                  </w:rPr>
-                  <m:t>n</m:t>
-                </m:r>
-              </m:e>
-              <m:sub>
-                <m:r>
-                  <w:rPr>
-                    <w:rFonts w:ascii="Cambria Math" w:hAnsi="Cambria Math" w:cs="Times New Roman"/>
-                    <w:kern w:val="0"/>
-                  </w:rPr>
-                  <m:t>0</m:t>
-                </m:r>
-              </m:sub>
-            </m:sSub>
+            <m:r>
+              <w:rPr>
+                <w:rFonts w:ascii="Cambria Math" w:hAnsi="Cambria Math" w:cs="Times New Roman"/>
+                <w:kern w:val="0"/>
+              </w:rPr>
+              <m:t>n</m:t>
+            </m:r>
             <m:r>
               <w:rPr>
                 <w:rFonts w:ascii="Cambria Math" w:hAnsi="Cambria Math" w:cs="Times New Roman"/>
@@ -16205,41 +16063,15 @@
               </w:rPr>
               <m:t>a</m:t>
             </m:r>
-            <m:sSub>
-              <m:sSubPr>
-                <m:ctrlPr>
-                  <w:rPr>
-                    <w:rFonts w:ascii="Cambria Math" w:hAnsi="Cambria Math" w:cs="Times New Roman"/>
-                    <w:i/>
-                    <w:kern w:val="0"/>
-                    <w:sz w:val="20"/>
-                    <w:szCs w:val="20"/>
-                  </w:rPr>
-                </m:ctrlPr>
-              </m:sSubPr>
-              <m:e>
-                <m:r>
-                  <w:rPr>
-                    <w:rFonts w:ascii="Cambria Math" w:hAnsi="Cambria Math" w:cs="Times New Roman"/>
-                    <w:kern w:val="0"/>
-                    <w:sz w:val="20"/>
-                    <w:szCs w:val="20"/>
-                  </w:rPr>
-                  <m:t>(-n</m:t>
-                </m:r>
-              </m:e>
-              <m:sub>
-                <m:r>
-                  <w:rPr>
-                    <w:rFonts w:ascii="Cambria Math" w:hAnsi="Cambria Math" w:cs="Times New Roman"/>
-                    <w:kern w:val="0"/>
-                    <w:sz w:val="20"/>
-                    <w:szCs w:val="20"/>
-                  </w:rPr>
-                  <m:t>0</m:t>
-                </m:r>
-              </m:sub>
-            </m:sSub>
+            <m:r>
+              <w:rPr>
+                <w:rFonts w:ascii="Cambria Math" w:hAnsi="Cambria Math" w:cs="Times New Roman"/>
+                <w:kern w:val="0"/>
+                <w:sz w:val="20"/>
+                <w:szCs w:val="20"/>
+              </w:rPr>
+              <m:t>(-n</m:t>
+            </m:r>
             <m:r>
               <w:rPr>
                 <w:rFonts w:ascii="Cambria Math" w:hAnsi="Cambria Math" w:cs="Times New Roman"/>
@@ -18056,12 +17888,11 @@
         <w:adjustRightInd w:val="0"/>
         <w:spacing w:after="0" w:line="240" w:lineRule="auto"/>
         <w:rPr>
-          <w:rFonts w:ascii="Times New Roman" w:hAnsi="Times New Roman" w:cs="Times New Roman"/>
+          <w:rFonts w:ascii="Times New Roman" w:eastAsiaTheme="minorEastAsia" w:hAnsi="Times New Roman" w:cs="Times New Roman"/>
           <w:i/>
           <w:kern w:val="0"/>
           <w:sz w:val="24"/>
           <w:szCs w:val="24"/>
-          <w:lang w:val="en-US"/>
         </w:rPr>
       </w:pPr>
       <m:oMath>
@@ -18072,16 +17903,7 @@
             <w:sz w:val="24"/>
             <w:szCs w:val="24"/>
           </w:rPr>
-          <m:t>S</m:t>
-        </m:r>
-        <m:r>
-          <w:rPr>
-            <w:rFonts w:ascii="Cambria Math" w:hAnsi="Cambria Math" w:cs="Times New Roman"/>
-            <w:kern w:val="0"/>
-            <w:sz w:val="24"/>
-            <w:szCs w:val="24"/>
-          </w:rPr>
-          <m:t>=</m:t>
+          <m:t>S=</m:t>
         </m:r>
         <m:nary>
           <m:naryPr>
@@ -18138,7 +17960,514 @@
           <w:kern w:val="0"/>
           <w:sz w:val="24"/>
           <w:szCs w:val="24"/>
-          <w:lang w:val="en-US"/>
+        </w:rPr>
+        <w:t xml:space="preserve"> </w:t>
+      </w:r>
+    </w:p>
+    <w:p>
+      <w:pPr>
+        <w:autoSpaceDE w:val="0"/>
+        <w:autoSpaceDN w:val="0"/>
+        <w:adjustRightInd w:val="0"/>
+        <w:spacing w:after="0" w:line="240" w:lineRule="auto"/>
+        <w:rPr>
+          <w:rFonts w:ascii="Times New Roman" w:hAnsi="Times New Roman" w:cs="Times New Roman"/>
+          <w:i/>
+          <w:kern w:val="0"/>
+          <w:sz w:val="24"/>
+          <w:szCs w:val="24"/>
+        </w:rPr>
+      </w:pPr>
+      <m:oMath>
+        <m:d>
+          <m:dPr>
+            <m:begChr m:val="{"/>
+            <m:endChr m:val=""/>
+            <m:ctrlPr>
+              <w:rPr>
+                <w:rFonts w:ascii="Cambria Math" w:eastAsiaTheme="minorEastAsia" w:hAnsi="Cambria Math" w:cs="Times New Roman"/>
+                <w:i/>
+                <w:kern w:val="0"/>
+                <w:sz w:val="24"/>
+                <w:szCs w:val="24"/>
+              </w:rPr>
+            </m:ctrlPr>
+          </m:dPr>
+          <m:e>
+            <m:eqArr>
+              <m:eqArrPr>
+                <m:ctrlPr>
+                  <w:rPr>
+                    <w:rFonts w:ascii="Cambria Math" w:eastAsiaTheme="minorEastAsia" w:hAnsi="Cambria Math" w:cs="Times New Roman"/>
+                    <w:i/>
+                    <w:kern w:val="0"/>
+                    <w:sz w:val="24"/>
+                    <w:szCs w:val="24"/>
+                  </w:rPr>
+                </m:ctrlPr>
+              </m:eqArrPr>
+              <m:e>
+                <m:r>
+                  <w:rPr>
+                    <w:rFonts w:ascii="Cambria Math" w:eastAsiaTheme="minorEastAsia" w:hAnsi="Cambria Math" w:cs="Times New Roman"/>
+                    <w:kern w:val="0"/>
+                    <w:sz w:val="24"/>
+                    <w:szCs w:val="24"/>
+                  </w:rPr>
+                  <m:t>y=2+</m:t>
+                </m:r>
+                <m:rad>
+                  <m:radPr>
+                    <m:degHide m:val="1"/>
+                    <m:ctrlPr>
+                      <w:rPr>
+                        <w:rFonts w:ascii="Cambria Math" w:eastAsiaTheme="minorEastAsia" w:hAnsi="Cambria Math" w:cs="Times New Roman"/>
+                        <w:i/>
+                        <w:kern w:val="0"/>
+                        <w:sz w:val="24"/>
+                        <w:szCs w:val="24"/>
+                      </w:rPr>
+                    </m:ctrlPr>
+                  </m:radPr>
+                  <m:deg/>
+                  <m:e>
+                    <m:r>
+                      <w:rPr>
+                        <w:rFonts w:ascii="Cambria Math" w:eastAsiaTheme="minorEastAsia" w:hAnsi="Cambria Math" w:cs="Times New Roman"/>
+                        <w:kern w:val="0"/>
+                        <w:sz w:val="24"/>
+                        <w:szCs w:val="24"/>
+                      </w:rPr>
+                      <m:t>4-</m:t>
+                    </m:r>
+                    <m:sSup>
+                      <m:sSupPr>
+                        <m:ctrlPr>
+                          <w:rPr>
+                            <w:rFonts w:ascii="Cambria Math" w:eastAsiaTheme="minorEastAsia" w:hAnsi="Cambria Math" w:cs="Times New Roman"/>
+                            <w:i/>
+                            <w:kern w:val="0"/>
+                            <w:sz w:val="24"/>
+                            <w:szCs w:val="24"/>
+                          </w:rPr>
+                        </m:ctrlPr>
+                      </m:sSupPr>
+                      <m:e>
+                        <m:r>
+                          <w:rPr>
+                            <w:rFonts w:ascii="Cambria Math" w:eastAsiaTheme="minorEastAsia" w:hAnsi="Cambria Math" w:cs="Times New Roman"/>
+                            <w:kern w:val="0"/>
+                            <w:sz w:val="24"/>
+                            <w:szCs w:val="24"/>
+                          </w:rPr>
+                          <m:t>x</m:t>
+                        </m:r>
+                      </m:e>
+                      <m:sup>
+                        <m:r>
+                          <w:rPr>
+                            <w:rFonts w:ascii="Cambria Math" w:eastAsiaTheme="minorEastAsia" w:hAnsi="Cambria Math" w:cs="Times New Roman"/>
+                            <w:kern w:val="0"/>
+                            <w:sz w:val="24"/>
+                            <w:szCs w:val="24"/>
+                          </w:rPr>
+                          <m:t>2</m:t>
+                        </m:r>
+                      </m:sup>
+                    </m:sSup>
+                  </m:e>
+                </m:rad>
+                <m:r>
+                  <w:rPr>
+                    <w:rFonts w:ascii="Cambria Math" w:eastAsiaTheme="minorEastAsia" w:hAnsi="Cambria Math" w:cs="Times New Roman"/>
+                    <w:kern w:val="0"/>
+                    <w:sz w:val="24"/>
+                    <w:szCs w:val="24"/>
+                  </w:rPr>
+                  <m:t xml:space="preserve">  </m:t>
+                </m:r>
+              </m:e>
+              <m:e>
+                <m:r>
+                  <w:rPr>
+                    <w:rFonts w:ascii="Cambria Math" w:eastAsiaTheme="minorEastAsia" w:hAnsi="Cambria Math" w:cs="Times New Roman"/>
+                    <w:kern w:val="0"/>
+                    <w:sz w:val="24"/>
+                    <w:szCs w:val="24"/>
+                  </w:rPr>
+                  <m:t>y=2-</m:t>
+                </m:r>
+                <m:rad>
+                  <m:radPr>
+                    <m:degHide m:val="1"/>
+                    <m:ctrlPr>
+                      <w:rPr>
+                        <w:rFonts w:ascii="Cambria Math" w:eastAsiaTheme="minorEastAsia" w:hAnsi="Cambria Math" w:cs="Times New Roman"/>
+                        <w:i/>
+                        <w:kern w:val="0"/>
+                        <w:sz w:val="24"/>
+                        <w:szCs w:val="24"/>
+                      </w:rPr>
+                    </m:ctrlPr>
+                  </m:radPr>
+                  <m:deg/>
+                  <m:e>
+                    <m:r>
+                      <w:rPr>
+                        <w:rFonts w:ascii="Cambria Math" w:eastAsiaTheme="minorEastAsia" w:hAnsi="Cambria Math" w:cs="Times New Roman"/>
+                        <w:kern w:val="0"/>
+                        <w:sz w:val="24"/>
+                        <w:szCs w:val="24"/>
+                      </w:rPr>
+                      <m:t>4-</m:t>
+                    </m:r>
+                    <m:sSup>
+                      <m:sSupPr>
+                        <m:ctrlPr>
+                          <w:rPr>
+                            <w:rFonts w:ascii="Cambria Math" w:eastAsiaTheme="minorEastAsia" w:hAnsi="Cambria Math" w:cs="Times New Roman"/>
+                            <w:i/>
+                            <w:kern w:val="0"/>
+                            <w:sz w:val="24"/>
+                            <w:szCs w:val="24"/>
+                          </w:rPr>
+                        </m:ctrlPr>
+                      </m:sSupPr>
+                      <m:e>
+                        <m:r>
+                          <w:rPr>
+                            <w:rFonts w:ascii="Cambria Math" w:eastAsiaTheme="minorEastAsia" w:hAnsi="Cambria Math" w:cs="Times New Roman"/>
+                            <w:kern w:val="0"/>
+                            <w:sz w:val="24"/>
+                            <w:szCs w:val="24"/>
+                          </w:rPr>
+                          <m:t>x</m:t>
+                        </m:r>
+                      </m:e>
+                      <m:sup>
+                        <m:r>
+                          <w:rPr>
+                            <w:rFonts w:ascii="Cambria Math" w:eastAsiaTheme="minorEastAsia" w:hAnsi="Cambria Math" w:cs="Times New Roman"/>
+                            <w:kern w:val="0"/>
+                            <w:sz w:val="24"/>
+                            <w:szCs w:val="24"/>
+                          </w:rPr>
+                          <m:t>2</m:t>
+                        </m:r>
+                      </m:sup>
+                    </m:sSup>
+                  </m:e>
+                </m:rad>
+                <m:r>
+                  <w:rPr>
+                    <w:rFonts w:ascii="Cambria Math" w:eastAsiaTheme="minorEastAsia" w:hAnsi="Cambria Math" w:cs="Times New Roman"/>
+                    <w:kern w:val="0"/>
+                    <w:sz w:val="24"/>
+                    <w:szCs w:val="24"/>
+                  </w:rPr>
+                  <m:t xml:space="preserve">  </m:t>
+                </m:r>
+                <m:ctrlPr>
+                  <w:rPr>
+                    <w:rFonts w:ascii="Cambria Math" w:eastAsia="Cambria Math" w:hAnsi="Cambria Math" w:cs="Cambria Math"/>
+                    <w:i/>
+                    <w:kern w:val="0"/>
+                    <w:sz w:val="24"/>
+                    <w:szCs w:val="24"/>
+                  </w:rPr>
+                </m:ctrlPr>
+              </m:e>
+              <m:e>
+                <m:r>
+                  <w:rPr>
+                    <w:rFonts w:ascii="Cambria Math" w:eastAsia="Cambria Math" w:hAnsi="Cambria Math" w:cs="Cambria Math"/>
+                    <w:kern w:val="0"/>
+                    <w:sz w:val="24"/>
+                    <w:szCs w:val="24"/>
+                  </w:rPr>
+                  <m:t>y=5+</m:t>
+                </m:r>
+                <m:rad>
+                  <m:radPr>
+                    <m:degHide m:val="1"/>
+                    <m:ctrlPr>
+                      <w:rPr>
+                        <w:rFonts w:ascii="Cambria Math" w:eastAsia="Cambria Math" w:hAnsi="Cambria Math" w:cs="Cambria Math"/>
+                        <w:i/>
+                        <w:kern w:val="0"/>
+                        <w:sz w:val="24"/>
+                        <w:szCs w:val="24"/>
+                      </w:rPr>
+                    </m:ctrlPr>
+                  </m:radPr>
+                  <m:deg/>
+                  <m:e>
+                    <m:r>
+                      <w:rPr>
+                        <w:rFonts w:ascii="Cambria Math" w:eastAsia="Cambria Math" w:hAnsi="Cambria Math" w:cs="Cambria Math"/>
+                        <w:kern w:val="0"/>
+                        <w:sz w:val="24"/>
+                        <w:szCs w:val="24"/>
+                      </w:rPr>
+                      <m:t>25-</m:t>
+                    </m:r>
+                    <m:sSup>
+                      <m:sSupPr>
+                        <m:ctrlPr>
+                          <w:rPr>
+                            <w:rFonts w:ascii="Cambria Math" w:eastAsia="Cambria Math" w:hAnsi="Cambria Math" w:cs="Cambria Math"/>
+                            <w:i/>
+                            <w:kern w:val="0"/>
+                            <w:sz w:val="24"/>
+                            <w:szCs w:val="24"/>
+                          </w:rPr>
+                        </m:ctrlPr>
+                      </m:sSupPr>
+                      <m:e>
+                        <m:r>
+                          <w:rPr>
+                            <w:rFonts w:ascii="Cambria Math" w:eastAsia="Cambria Math" w:hAnsi="Cambria Math" w:cs="Cambria Math"/>
+                            <w:kern w:val="0"/>
+                            <w:sz w:val="24"/>
+                            <w:szCs w:val="24"/>
+                          </w:rPr>
+                          <m:t>x</m:t>
+                        </m:r>
+                      </m:e>
+                      <m:sup>
+                        <m:r>
+                          <w:rPr>
+                            <w:rFonts w:ascii="Cambria Math" w:eastAsia="Cambria Math" w:hAnsi="Cambria Math" w:cs="Cambria Math"/>
+                            <w:kern w:val="0"/>
+                            <w:sz w:val="24"/>
+                            <w:szCs w:val="24"/>
+                          </w:rPr>
+                          <m:t>2</m:t>
+                        </m:r>
+                      </m:sup>
+                    </m:sSup>
+                  </m:e>
+                </m:rad>
+              </m:e>
+              <m:e>
+                <m:r>
+                  <w:rPr>
+                    <w:rFonts w:ascii="Cambria Math" w:eastAsiaTheme="minorEastAsia" w:hAnsi="Cambria Math" w:cs="Times New Roman"/>
+                    <w:kern w:val="0"/>
+                    <w:sz w:val="24"/>
+                    <w:szCs w:val="24"/>
+                  </w:rPr>
+                  <m:t>y=5-</m:t>
+                </m:r>
+                <m:rad>
+                  <m:radPr>
+                    <m:degHide m:val="1"/>
+                    <m:ctrlPr>
+                      <w:rPr>
+                        <w:rFonts w:ascii="Cambria Math" w:eastAsiaTheme="minorEastAsia" w:hAnsi="Cambria Math" w:cs="Times New Roman"/>
+                        <w:i/>
+                        <w:kern w:val="0"/>
+                        <w:sz w:val="24"/>
+                        <w:szCs w:val="24"/>
+                      </w:rPr>
+                    </m:ctrlPr>
+                  </m:radPr>
+                  <m:deg/>
+                  <m:e>
+                    <m:r>
+                      <w:rPr>
+                        <w:rFonts w:ascii="Cambria Math" w:eastAsiaTheme="minorEastAsia" w:hAnsi="Cambria Math" w:cs="Times New Roman"/>
+                        <w:kern w:val="0"/>
+                        <w:sz w:val="24"/>
+                        <w:szCs w:val="24"/>
+                      </w:rPr>
+                      <m:t>25-</m:t>
+                    </m:r>
+                    <m:sSup>
+                      <m:sSupPr>
+                        <m:ctrlPr>
+                          <w:rPr>
+                            <w:rFonts w:ascii="Cambria Math" w:eastAsiaTheme="minorEastAsia" w:hAnsi="Cambria Math" w:cs="Times New Roman"/>
+                            <w:i/>
+                            <w:kern w:val="0"/>
+                            <w:sz w:val="24"/>
+                            <w:szCs w:val="24"/>
+                          </w:rPr>
+                        </m:ctrlPr>
+                      </m:sSupPr>
+                      <m:e>
+                        <m:r>
+                          <w:rPr>
+                            <w:rFonts w:ascii="Cambria Math" w:eastAsiaTheme="minorEastAsia" w:hAnsi="Cambria Math" w:cs="Times New Roman"/>
+                            <w:kern w:val="0"/>
+                            <w:sz w:val="24"/>
+                            <w:szCs w:val="24"/>
+                          </w:rPr>
+                          <m:t>x</m:t>
+                        </m:r>
+                      </m:e>
+                      <m:sup>
+                        <m:r>
+                          <w:rPr>
+                            <w:rFonts w:ascii="Cambria Math" w:eastAsiaTheme="minorEastAsia" w:hAnsi="Cambria Math" w:cs="Times New Roman"/>
+                            <w:kern w:val="0"/>
+                            <w:sz w:val="24"/>
+                            <w:szCs w:val="24"/>
+                          </w:rPr>
+                          <m:t>2</m:t>
+                        </m:r>
+                      </m:sup>
+                    </m:sSup>
+                  </m:e>
+                </m:rad>
+                <m:ctrlPr>
+                  <w:rPr>
+                    <w:rFonts w:ascii="Cambria Math" w:eastAsia="Cambria Math" w:hAnsi="Cambria Math" w:cs="Cambria Math"/>
+                    <w:i/>
+                    <w:kern w:val="0"/>
+                    <w:sz w:val="24"/>
+                    <w:szCs w:val="24"/>
+                  </w:rPr>
+                </m:ctrlPr>
+              </m:e>
+              <m:e>
+                <m:r>
+                  <w:rPr>
+                    <w:rFonts w:ascii="Cambria Math" w:eastAsiaTheme="minorEastAsia" w:hAnsi="Cambria Math" w:cs="Times New Roman"/>
+                    <w:kern w:val="0"/>
+                    <w:sz w:val="24"/>
+                    <w:szCs w:val="24"/>
+                  </w:rPr>
+                  <m:t>y=</m:t>
+                </m:r>
+                <m:f>
+                  <m:fPr>
+                    <m:ctrlPr>
+                      <w:rPr>
+                        <w:rFonts w:ascii="Cambria Math" w:eastAsiaTheme="minorEastAsia" w:hAnsi="Cambria Math" w:cs="Times New Roman"/>
+                        <w:i/>
+                        <w:kern w:val="0"/>
+                        <w:sz w:val="24"/>
+                        <w:szCs w:val="24"/>
+                      </w:rPr>
+                    </m:ctrlPr>
+                  </m:fPr>
+                  <m:num>
+                    <m:r>
+                      <w:rPr>
+                        <w:rFonts w:ascii="Cambria Math" w:eastAsiaTheme="minorEastAsia" w:hAnsi="Cambria Math" w:cs="Times New Roman"/>
+                        <w:kern w:val="0"/>
+                        <w:sz w:val="24"/>
+                        <w:szCs w:val="24"/>
+                      </w:rPr>
+                      <m:t>x</m:t>
+                    </m:r>
+                  </m:num>
+                  <m:den>
+                    <m:rad>
+                      <m:radPr>
+                        <m:degHide m:val="1"/>
+                        <m:ctrlPr>
+                          <w:rPr>
+                            <w:rFonts w:ascii="Cambria Math" w:eastAsiaTheme="minorEastAsia" w:hAnsi="Cambria Math" w:cs="Times New Roman"/>
+                            <w:i/>
+                            <w:kern w:val="0"/>
+                            <w:sz w:val="24"/>
+                            <w:szCs w:val="24"/>
+                          </w:rPr>
+                        </m:ctrlPr>
+                      </m:radPr>
+                      <m:deg/>
+                      <m:e>
+                        <m:r>
+                          <w:rPr>
+                            <w:rFonts w:ascii="Cambria Math" w:eastAsiaTheme="minorEastAsia" w:hAnsi="Cambria Math" w:cs="Times New Roman"/>
+                            <w:kern w:val="0"/>
+                            <w:sz w:val="24"/>
+                            <w:szCs w:val="24"/>
+                          </w:rPr>
+                          <m:t>3</m:t>
+                        </m:r>
+                      </m:e>
+                    </m:rad>
+                  </m:den>
+                </m:f>
+                <m:r>
+                  <w:rPr>
+                    <w:rFonts w:ascii="Cambria Math" w:eastAsiaTheme="minorEastAsia" w:hAnsi="Cambria Math" w:cs="Times New Roman"/>
+                    <w:kern w:val="0"/>
+                    <w:sz w:val="24"/>
+                    <w:szCs w:val="24"/>
+                  </w:rPr>
+                  <m:t xml:space="preserve">                      </m:t>
+                </m:r>
+                <m:ctrlPr>
+                  <w:rPr>
+                    <w:rFonts w:ascii="Cambria Math" w:eastAsia="Cambria Math" w:hAnsi="Cambria Math" w:cs="Cambria Math"/>
+                    <w:i/>
+                    <w:kern w:val="0"/>
+                    <w:sz w:val="24"/>
+                    <w:szCs w:val="24"/>
+                  </w:rPr>
+                </m:ctrlPr>
+              </m:e>
+              <m:e>
+                <m:r>
+                  <w:rPr>
+                    <w:rFonts w:ascii="Cambria Math" w:eastAsiaTheme="minorEastAsia" w:hAnsi="Cambria Math" w:cs="Times New Roman"/>
+                    <w:kern w:val="0"/>
+                    <w:sz w:val="24"/>
+                    <w:szCs w:val="24"/>
+                  </w:rPr>
+                  <m:t>y=</m:t>
+                </m:r>
+                <m:rad>
+                  <m:radPr>
+                    <m:degHide m:val="1"/>
+                    <m:ctrlPr>
+                      <w:rPr>
+                        <w:rFonts w:ascii="Cambria Math" w:eastAsiaTheme="minorEastAsia" w:hAnsi="Cambria Math" w:cs="Times New Roman"/>
+                        <w:i/>
+                        <w:kern w:val="0"/>
+                        <w:sz w:val="24"/>
+                        <w:szCs w:val="24"/>
+                      </w:rPr>
+                    </m:ctrlPr>
+                  </m:radPr>
+                  <m:deg/>
+                  <m:e>
+                    <m:r>
+                      <w:rPr>
+                        <w:rFonts w:ascii="Cambria Math" w:eastAsiaTheme="minorEastAsia" w:hAnsi="Cambria Math" w:cs="Times New Roman"/>
+                        <w:kern w:val="0"/>
+                        <w:sz w:val="24"/>
+                        <w:szCs w:val="24"/>
+                      </w:rPr>
+                      <m:t>3</m:t>
+                    </m:r>
+                  </m:e>
+                </m:rad>
+                <m:r>
+                  <w:rPr>
+                    <w:rFonts w:ascii="Cambria Math" w:eastAsiaTheme="minorEastAsia" w:hAnsi="Cambria Math" w:cs="Times New Roman"/>
+                    <w:kern w:val="0"/>
+                    <w:sz w:val="24"/>
+                    <w:szCs w:val="24"/>
+                  </w:rPr>
+                  <m:t xml:space="preserve">x                  </m:t>
+                </m:r>
+              </m:e>
+            </m:eqArr>
+          </m:e>
+        </m:d>
+      </m:oMath>
+      <w:r>
+        <w:rPr>
+          <w:rFonts w:ascii="Times New Roman" w:eastAsiaTheme="minorEastAsia" w:hAnsi="Times New Roman" w:cs="Times New Roman"/>
+          <w:i/>
+          <w:kern w:val="0"/>
+          <w:sz w:val="24"/>
+          <w:szCs w:val="24"/>
         </w:rPr>
         <w:t xml:space="preserve"> </w:t>
       </w:r>
@@ -18165,8 +18494,8 @@
           <w:szCs w:val="24"/>
         </w:rPr>
         <w:drawing>
-          <wp:inline distT="0" distB="0" distL="0" distR="0" wp14:anchorId="63FCE2A2" wp14:editId="3CC1C508">
-            <wp:extent cx="1985554" cy="1828800"/>
+          <wp:inline distT="0" distB="0" distL="0" distR="0" wp14:anchorId="63FCE2A2" wp14:editId="1A48AB89">
+            <wp:extent cx="2481942" cy="2286000"/>
             <wp:effectExtent l="0" t="0" r="0" b="0"/>
             <wp:docPr id="1785033728" name="Рисунок 1" descr="Изображение выглядит как диаграмма, линия, зарисовка, круг&#10;&#10;Автоматически созданное описание"/>
             <wp:cNvGraphicFramePr>
@@ -18188,7 +18517,7 @@
                   <pic:spPr>
                     <a:xfrm>
                       <a:off x="0" y="0"/>
-                      <a:ext cx="2005678" cy="1847335"/>
+                      <a:ext cx="2510958" cy="2312725"/>
                     </a:xfrm>
                     <a:prstGeom prst="rect">
                       <a:avLst/>
@@ -22009,20 +22338,6 @@
           <w:szCs w:val="24"/>
         </w:rPr>
       </w:pPr>
-    </w:p>
-    <w:p>
-      <w:pPr>
-        <w:autoSpaceDE w:val="0"/>
-        <w:autoSpaceDN w:val="0"/>
-        <w:adjustRightInd w:val="0"/>
-        <w:spacing w:after="0" w:line="240" w:lineRule="auto"/>
-        <w:rPr>
-          <w:rFonts w:ascii="Times New Roman" w:eastAsiaTheme="minorEastAsia" w:hAnsi="Times New Roman" w:cs="Times New Roman"/>
-          <w:kern w:val="0"/>
-          <w:sz w:val="24"/>
-          <w:szCs w:val="24"/>
-        </w:rPr>
-      </w:pPr>
       <w:r>
         <w:rPr>
           <w:rFonts w:ascii="Times New Roman" w:eastAsiaTheme="minorEastAsia" w:hAnsi="Times New Roman" w:cs="Times New Roman"/>
@@ -22030,7 +22345,6 @@
           <w:sz w:val="24"/>
           <w:szCs w:val="24"/>
         </w:rPr>
-        <w:lastRenderedPageBreak/>
         <w:t xml:space="preserve">Для </w:t>
       </w:r>
       <m:oMath>
@@ -22380,16 +22694,7 @@
             <w:sz w:val="24"/>
             <w:szCs w:val="24"/>
           </w:rPr>
-          <m:t>2</m:t>
-        </m:r>
-        <m:r>
-          <w:rPr>
-            <w:rFonts w:ascii="Cambria Math" w:eastAsiaTheme="minorEastAsia" w:hAnsi="Cambria Math" w:cs="Times New Roman"/>
-            <w:kern w:val="0"/>
-            <w:sz w:val="24"/>
-            <w:szCs w:val="24"/>
-          </w:rPr>
-          <m:t>≤x≤</m:t>
+          <m:t>2≤x≤</m:t>
         </m:r>
         <m:f>
           <m:fPr>
@@ -22757,16 +23062,7 @@
             <w:sz w:val="24"/>
             <w:szCs w:val="24"/>
           </w:rPr>
-          <m:t>≤x≤</m:t>
-        </m:r>
-        <m:r>
-          <w:rPr>
-            <w:rFonts w:ascii="Cambria Math" w:eastAsiaTheme="minorEastAsia" w:hAnsi="Cambria Math" w:cs="Times New Roman"/>
-            <w:kern w:val="0"/>
-            <w:sz w:val="24"/>
-            <w:szCs w:val="24"/>
-          </w:rPr>
-          <m:t>5</m:t>
+          <m:t>≤x≤5</m:t>
         </m:r>
       </m:oMath>
       <w:r>
@@ -22870,25 +23166,7 @@
             <w:sz w:val="24"/>
             <w:szCs w:val="24"/>
           </w:rPr>
-          <m:t>≤y≤</m:t>
-        </m:r>
-        <m:r>
-          <w:rPr>
-            <w:rFonts w:ascii="Cambria Math" w:eastAsiaTheme="minorEastAsia" w:hAnsi="Cambria Math" w:cs="Times New Roman"/>
-            <w:kern w:val="0"/>
-            <w:sz w:val="24"/>
-            <w:szCs w:val="24"/>
-          </w:rPr>
-          <m:t>5</m:t>
-        </m:r>
-        <m:r>
-          <w:rPr>
-            <w:rFonts w:ascii="Cambria Math" w:eastAsiaTheme="minorEastAsia" w:hAnsi="Cambria Math" w:cs="Times New Roman"/>
-            <w:kern w:val="0"/>
-            <w:sz w:val="24"/>
-            <w:szCs w:val="24"/>
-          </w:rPr>
-          <m:t>+</m:t>
+          <m:t>≤y≤5+</m:t>
         </m:r>
         <m:rad>
           <m:radPr>
@@ -23272,16 +23550,7 @@
                 <w:sz w:val="24"/>
                 <w:szCs w:val="24"/>
               </w:rPr>
-              <m:t>d</m:t>
-            </m:r>
-            <m:r>
-              <w:rPr>
-                <w:rFonts w:ascii="Cambria Math" w:hAnsi="Cambria Math" w:cs="Times New Roman"/>
-                <w:kern w:val="0"/>
-                <w:sz w:val="24"/>
-                <w:szCs w:val="24"/>
-              </w:rPr>
-              <m:t>y</m:t>
+              <m:t>dy</m:t>
             </m:r>
           </m:e>
         </m:nary>
@@ -25022,7 +25291,6 @@
                     <w:kern w:val="0"/>
                     <w:sz w:val="24"/>
                     <w:szCs w:val="24"/>
-                    <w:lang w:val="en-US"/>
                   </w:rPr>
                   <m:t>3</m:t>
                 </m:r>
@@ -26812,16 +27080,7 @@
                 <w:sz w:val="24"/>
                 <w:szCs w:val="24"/>
               </w:rPr>
-              <m:t>5</m:t>
-            </m:r>
-            <m:r>
-              <w:rPr>
-                <w:rFonts w:ascii="Cambria Math" w:eastAsiaTheme="minorEastAsia" w:hAnsi="Cambria Math" w:cs="Times New Roman"/>
-                <w:kern w:val="0"/>
-                <w:sz w:val="24"/>
-                <w:szCs w:val="24"/>
-              </w:rPr>
-              <m:t>+</m:t>
+              <m:t>5+</m:t>
             </m:r>
             <m:rad>
               <m:radPr>
@@ -27014,16 +27273,7 @@
                     <w:sz w:val="24"/>
                     <w:szCs w:val="24"/>
                   </w:rPr>
-                  <m:t>5</m:t>
-                </m:r>
-                <m:r>
-                  <w:rPr>
-                    <w:rFonts w:ascii="Cambria Math" w:eastAsiaTheme="minorEastAsia" w:hAnsi="Cambria Math" w:cs="Times New Roman"/>
-                    <w:kern w:val="0"/>
-                    <w:sz w:val="24"/>
-                    <w:szCs w:val="24"/>
-                  </w:rPr>
-                  <m:t>+</m:t>
+                  <m:t>5+</m:t>
                 </m:r>
                 <m:rad>
                   <m:radPr>
@@ -27115,16 +27365,7 @@
                         <w:sz w:val="24"/>
                         <w:szCs w:val="24"/>
                       </w:rPr>
-                      <m:t>5</m:t>
-                    </m:r>
-                    <m:r>
-                      <w:rPr>
-                        <w:rFonts w:ascii="Cambria Math" w:eastAsiaTheme="minorEastAsia" w:hAnsi="Cambria Math" w:cs="Times New Roman"/>
-                        <w:kern w:val="0"/>
-                        <w:sz w:val="24"/>
-                        <w:szCs w:val="24"/>
-                      </w:rPr>
-                      <m:t>-</m:t>
+                      <m:t>5-</m:t>
                     </m:r>
                     <m:rad>
                       <m:radPr>
@@ -27209,16 +27450,7 @@
             <w:sz w:val="24"/>
             <w:szCs w:val="24"/>
           </w:rPr>
-          <m:t>=</m:t>
-        </m:r>
-        <m:r>
-          <w:rPr>
-            <w:rFonts w:ascii="Cambria Math" w:hAnsi="Cambria Math" w:cs="Times New Roman"/>
-            <w:kern w:val="0"/>
-            <w:sz w:val="24"/>
-            <w:szCs w:val="24"/>
-          </w:rPr>
-          <m:t xml:space="preserve"> </m:t>
+          <m:t xml:space="preserve">= </m:t>
         </m:r>
       </m:oMath>
       <w:r>
@@ -27232,6 +27464,9 @@
       </w:r>
       <m:oMath>
         <m:r>
+          <m:rPr>
+            <m:sty m:val="p"/>
+          </m:rPr>
           <w:rPr>
             <w:rFonts w:ascii="Cambria Math" w:hAnsi="Cambria Math" w:cs="Times New Roman"/>
             <w:kern w:val="0"/>
@@ -27239,6 +27474,14 @@
             <w:szCs w:val="24"/>
           </w:rPr>
           <w:br/>
+        </m:r>
+        <m:r>
+          <w:rPr>
+            <w:rFonts w:ascii="Cambria Math" w:hAnsi="Cambria Math" w:cs="Times New Roman"/>
+            <w:kern w:val="0"/>
+            <w:sz w:val="24"/>
+            <w:szCs w:val="24"/>
+          </w:rPr>
           <m:t>=2</m:t>
         </m:r>
         <m:nary>
@@ -28788,6 +29031,62 @@
         <w:adjustRightInd w:val="0"/>
         <w:spacing w:after="0" w:line="240" w:lineRule="auto"/>
         <w:rPr>
+          <w:rFonts w:ascii="Times New Roman" w:eastAsiaTheme="minorEastAsia" w:hAnsi="Times New Roman" w:cs="Times New Roman"/>
+          <w:kern w:val="0"/>
+          <w:sz w:val="24"/>
+          <w:szCs w:val="24"/>
+        </w:rPr>
+      </w:pPr>
+    </w:p>
+    <w:p>
+      <w:pPr>
+        <w:autoSpaceDE w:val="0"/>
+        <w:autoSpaceDN w:val="0"/>
+        <w:adjustRightInd w:val="0"/>
+        <w:spacing w:after="0" w:line="240" w:lineRule="auto"/>
+        <w:rPr>
+          <w:rFonts w:ascii="Times New Roman" w:eastAsiaTheme="minorEastAsia" w:hAnsi="Times New Roman" w:cs="Times New Roman"/>
+          <w:kern w:val="0"/>
+          <w:sz w:val="24"/>
+          <w:szCs w:val="24"/>
+        </w:rPr>
+      </w:pPr>
+    </w:p>
+    <w:p>
+      <w:pPr>
+        <w:autoSpaceDE w:val="0"/>
+        <w:autoSpaceDN w:val="0"/>
+        <w:adjustRightInd w:val="0"/>
+        <w:spacing w:after="0" w:line="240" w:lineRule="auto"/>
+        <w:rPr>
+          <w:rFonts w:ascii="Times New Roman" w:eastAsiaTheme="minorEastAsia" w:hAnsi="Times New Roman" w:cs="Times New Roman"/>
+          <w:kern w:val="0"/>
+          <w:sz w:val="24"/>
+          <w:szCs w:val="24"/>
+        </w:rPr>
+      </w:pPr>
+    </w:p>
+    <w:p>
+      <w:pPr>
+        <w:autoSpaceDE w:val="0"/>
+        <w:autoSpaceDN w:val="0"/>
+        <w:adjustRightInd w:val="0"/>
+        <w:spacing w:after="0" w:line="240" w:lineRule="auto"/>
+        <w:rPr>
+          <w:rFonts w:ascii="Times New Roman" w:eastAsiaTheme="minorEastAsia" w:hAnsi="Times New Roman" w:cs="Times New Roman"/>
+          <w:kern w:val="0"/>
+          <w:sz w:val="24"/>
+          <w:szCs w:val="24"/>
+        </w:rPr>
+      </w:pPr>
+    </w:p>
+    <w:p>
+      <w:pPr>
+        <w:autoSpaceDE w:val="0"/>
+        <w:autoSpaceDN w:val="0"/>
+        <w:adjustRightInd w:val="0"/>
+        <w:spacing w:after="0" w:line="240" w:lineRule="auto"/>
+        <w:rPr>
           <w:rFonts w:ascii="Times New Roman" w:hAnsi="Times New Roman" w:cs="Times New Roman"/>
           <w:kern w:val="0"/>
           <w:sz w:val="24"/>
@@ -28801,6 +29100,7 @@
           <w:sz w:val="24"/>
           <w:szCs w:val="24"/>
         </w:rPr>
+        <w:lastRenderedPageBreak/>
         <w:t xml:space="preserve">3. Вычислить объем тела </w:t>
       </w:r>
       <m:oMath>
@@ -30401,6 +30701,7 @@
           <w:kern w:val="0"/>
           <w:sz w:val="24"/>
           <w:szCs w:val="24"/>
+          <w:lang w:val="en-US"/>
         </w:rPr>
       </w:pPr>
       <w:r>
@@ -30436,6 +30737,7 @@
           <w:kern w:val="0"/>
           <w:sz w:val="24"/>
           <w:szCs w:val="24"/>
+          <w:lang w:val="en-US"/>
         </w:rPr>
       </w:pPr>
       <m:oMath>
@@ -30445,6 +30747,7 @@
             <w:kern w:val="0"/>
             <w:sz w:val="24"/>
             <w:szCs w:val="24"/>
+            <w:lang w:val="en-US"/>
           </w:rPr>
           <m:t>16</m:t>
         </m:r>
@@ -30468,6 +30771,7 @@
                 <w:kern w:val="0"/>
                 <w:sz w:val="24"/>
                 <w:szCs w:val="24"/>
+                <w:lang w:val="en-US"/>
               </w:rPr>
               <m:t>-2</m:t>
             </m:r>
@@ -30479,6 +30783,7 @@
                 <w:kern w:val="0"/>
                 <w:sz w:val="24"/>
                 <w:szCs w:val="24"/>
+                <w:lang w:val="en-US"/>
               </w:rPr>
               <m:t>2</m:t>
             </m:r>
@@ -30518,6 +30823,7 @@
                         <w:kern w:val="0"/>
                         <w:sz w:val="24"/>
                         <w:szCs w:val="24"/>
+                        <w:lang w:val="en-US"/>
                       </w:rPr>
                       <m:t>-</m:t>
                     </m:r>
@@ -30551,6 +30857,7 @@
                             <w:kern w:val="0"/>
                             <w:sz w:val="24"/>
                             <w:szCs w:val="24"/>
+                            <w:lang w:val="en-US"/>
                           </w:rPr>
                           <m:t>2</m:t>
                         </m:r>
@@ -30562,6 +30869,7 @@
                         <w:kern w:val="0"/>
                         <w:sz w:val="24"/>
                         <w:szCs w:val="24"/>
+                        <w:lang w:val="en-US"/>
                       </w:rPr>
                       <m:t>+4</m:t>
                     </m:r>
@@ -30586,6 +30894,7 @@
             <w:kern w:val="0"/>
             <w:sz w:val="24"/>
             <w:szCs w:val="24"/>
+            <w:lang w:val="en-US"/>
           </w:rPr>
           <m:t>-</m:t>
         </m:r>
@@ -30608,6 +30917,7 @@
                 <w:kern w:val="0"/>
                 <w:sz w:val="24"/>
                 <w:szCs w:val="24"/>
+                <w:lang w:val="en-US"/>
               </w:rPr>
               <m:t>2</m:t>
             </m:r>
@@ -30619,6 +30929,7 @@
                 <w:kern w:val="0"/>
                 <w:sz w:val="24"/>
                 <w:szCs w:val="24"/>
+                <w:lang w:val="en-US"/>
               </w:rPr>
               <m:t>3</m:t>
             </m:r>
@@ -30644,6 +30955,7 @@
                 <w:kern w:val="0"/>
                 <w:sz w:val="24"/>
                 <w:szCs w:val="24"/>
+                <w:lang w:val="en-US"/>
               </w:rPr>
               <m:t>-2</m:t>
             </m:r>
@@ -30655,6 +30967,7 @@
                 <w:kern w:val="0"/>
                 <w:sz w:val="24"/>
                 <w:szCs w:val="24"/>
+                <w:lang w:val="en-US"/>
               </w:rPr>
               <m:t>2</m:t>
             </m:r>
@@ -30692,6 +31005,7 @@
                         <w:kern w:val="0"/>
                         <w:sz w:val="24"/>
                         <w:szCs w:val="24"/>
+                        <w:lang w:val="en-US"/>
                       </w:rPr>
                       <m:t>-</m:t>
                     </m:r>
@@ -30725,6 +31039,7 @@
                             <w:kern w:val="0"/>
                             <w:sz w:val="24"/>
                             <w:szCs w:val="24"/>
+                            <w:lang w:val="en-US"/>
                           </w:rPr>
                           <m:t>2</m:t>
                         </m:r>
@@ -30736,6 +31051,7 @@
                         <w:kern w:val="0"/>
                         <w:sz w:val="24"/>
                         <w:szCs w:val="24"/>
+                        <w:lang w:val="en-US"/>
                       </w:rPr>
                       <m:t>+4</m:t>
                     </m:r>
@@ -30762,6 +31078,7 @@
                         <w:kern w:val="0"/>
                         <w:sz w:val="24"/>
                         <w:szCs w:val="24"/>
+                        <w:lang w:val="en-US"/>
                       </w:rPr>
                       <m:t>3</m:t>
                     </m:r>
@@ -30773,6 +31090,7 @@
                         <w:kern w:val="0"/>
                         <w:sz w:val="24"/>
                         <w:szCs w:val="24"/>
+                        <w:lang w:val="en-US"/>
                       </w:rPr>
                       <m:t>2</m:t>
                     </m:r>
@@ -30798,6 +31116,7 @@
           <w:kern w:val="0"/>
           <w:sz w:val="24"/>
           <w:szCs w:val="24"/>
+          <w:lang w:val="en-US"/>
         </w:rPr>
         <w:t xml:space="preserve"> </w:t>
       </w:r>
@@ -30813,6 +31132,7 @@
           <w:kern w:val="0"/>
           <w:sz w:val="24"/>
           <w:szCs w:val="24"/>
+          <w:lang w:val="en-US"/>
         </w:rPr>
       </w:pPr>
       <m:oMath>
@@ -30824,64 +31144,7 @@
             <w:szCs w:val="24"/>
             <w:lang w:val="en-US"/>
           </w:rPr>
-          <m:t>u</m:t>
-        </m:r>
-        <m:r>
-          <w:rPr>
-            <w:rFonts w:ascii="Cambria Math" w:hAnsi="Cambria Math" w:cs="Times New Roman"/>
-            <w:kern w:val="0"/>
-            <w:sz w:val="24"/>
-            <w:szCs w:val="24"/>
-          </w:rPr>
-          <m:t>=2</m:t>
-        </m:r>
-        <m:r>
-          <w:rPr>
-            <w:rFonts w:ascii="Cambria Math" w:hAnsi="Cambria Math" w:cs="Times New Roman"/>
-            <w:kern w:val="0"/>
-            <w:sz w:val="24"/>
-            <w:szCs w:val="24"/>
-            <w:lang w:val="en-US"/>
-          </w:rPr>
-          <m:t>sint</m:t>
-        </m:r>
-        <m:r>
-          <w:rPr>
-            <w:rFonts w:ascii="Cambria Math" w:hAnsi="Cambria Math" w:cs="Times New Roman"/>
-            <w:kern w:val="0"/>
-            <w:sz w:val="24"/>
-            <w:szCs w:val="24"/>
-          </w:rPr>
-          <m:t xml:space="preserve">, </m:t>
-        </m:r>
-        <m:r>
-          <w:rPr>
-            <w:rFonts w:ascii="Cambria Math" w:hAnsi="Cambria Math" w:cs="Times New Roman"/>
-            <w:kern w:val="0"/>
-            <w:sz w:val="24"/>
-            <w:szCs w:val="24"/>
-            <w:lang w:val="en-US"/>
-          </w:rPr>
-          <m:t>du</m:t>
-        </m:r>
-        <m:r>
-          <w:rPr>
-            <w:rFonts w:ascii="Cambria Math" w:hAnsi="Cambria Math" w:cs="Times New Roman"/>
-            <w:kern w:val="0"/>
-            <w:sz w:val="24"/>
-            <w:szCs w:val="24"/>
-          </w:rPr>
-          <m:t>=2</m:t>
-        </m:r>
-        <m:r>
-          <w:rPr>
-            <w:rFonts w:ascii="Cambria Math" w:hAnsi="Cambria Math" w:cs="Times New Roman"/>
-            <w:kern w:val="0"/>
-            <w:sz w:val="24"/>
-            <w:szCs w:val="24"/>
-            <w:lang w:val="en-US"/>
-          </w:rPr>
-          <m:t>costdt</m:t>
+          <m:t>u=2sint, du=2costdt</m:t>
         </m:r>
       </m:oMath>
       <w:r>
@@ -30890,6 +31153,7 @@
           <w:kern w:val="0"/>
           <w:sz w:val="24"/>
           <w:szCs w:val="24"/>
+          <w:lang w:val="en-US"/>
         </w:rPr>
         <w:t xml:space="preserve"> </w:t>
       </w:r>
@@ -30905,6 +31169,7 @@
           <w:kern w:val="0"/>
           <w:sz w:val="24"/>
           <w:szCs w:val="24"/>
+          <w:lang w:val="en-US"/>
         </w:rPr>
       </w:pPr>
       <m:oMath>
@@ -30914,8 +31179,8 @@
             <w:kern w:val="0"/>
             <w:sz w:val="24"/>
             <w:szCs w:val="24"/>
+            <w:lang w:val="en-US"/>
           </w:rPr>
-          <w:lastRenderedPageBreak/>
           <m:t>64</m:t>
         </m:r>
         <m:nary>
@@ -30938,6 +31203,7 @@
                 <w:kern w:val="0"/>
                 <w:sz w:val="24"/>
                 <w:szCs w:val="24"/>
+                <w:lang w:val="en-US"/>
               </w:rPr>
               <m:t>-</m:t>
             </m:r>
@@ -30971,6 +31237,7 @@
                     <w:kern w:val="0"/>
                     <w:sz w:val="24"/>
                     <w:szCs w:val="24"/>
+                    <w:lang w:val="en-US"/>
                   </w:rPr>
                   <m:t>2</m:t>
                 </m:r>
@@ -31008,6 +31275,7 @@
                     <w:kern w:val="0"/>
                     <w:sz w:val="24"/>
                     <w:szCs w:val="24"/>
+                    <w:lang w:val="en-US"/>
                   </w:rPr>
                   <m:t>2</m:t>
                 </m:r>
@@ -31063,6 +31331,7 @@
                             <w:kern w:val="0"/>
                             <w:sz w:val="24"/>
                             <w:szCs w:val="24"/>
+                            <w:lang w:val="en-US"/>
                           </w:rPr>
                           <m:t>cos</m:t>
                         </m:r>
@@ -31082,6 +31351,7 @@
                             <w:kern w:val="0"/>
                             <w:sz w:val="24"/>
                             <w:szCs w:val="24"/>
+                            <w:lang w:val="en-US"/>
                           </w:rPr>
                           <m:t>2</m:t>
                         </m:r>
@@ -31127,6 +31397,7 @@
             <w:kern w:val="0"/>
             <w:sz w:val="24"/>
             <w:szCs w:val="24"/>
+            <w:lang w:val="en-US"/>
           </w:rPr>
           <m:t>-</m:t>
         </m:r>
@@ -31149,6 +31420,7 @@
                 <w:kern w:val="0"/>
                 <w:sz w:val="24"/>
                 <w:szCs w:val="24"/>
+                <w:lang w:val="en-US"/>
               </w:rPr>
               <m:t>4</m:t>
             </m:r>
@@ -31160,6 +31432,7 @@
                 <w:kern w:val="0"/>
                 <w:sz w:val="24"/>
                 <w:szCs w:val="24"/>
+                <w:lang w:val="en-US"/>
               </w:rPr>
               <m:t>3</m:t>
             </m:r>
@@ -31185,6 +31458,7 @@
                 <w:kern w:val="0"/>
                 <w:sz w:val="24"/>
                 <w:szCs w:val="24"/>
+                <w:lang w:val="en-US"/>
               </w:rPr>
               <m:t>-</m:t>
             </m:r>
@@ -31218,6 +31492,7 @@
                     <w:kern w:val="0"/>
                     <w:sz w:val="24"/>
                     <w:szCs w:val="24"/>
+                    <w:lang w:val="en-US"/>
                   </w:rPr>
                   <m:t>2</m:t>
                 </m:r>
@@ -31255,6 +31530,7 @@
                     <w:kern w:val="0"/>
                     <w:sz w:val="24"/>
                     <w:szCs w:val="24"/>
+                    <w:lang w:val="en-US"/>
                   </w:rPr>
                   <m:t>2</m:t>
                 </m:r>
@@ -31303,6 +31579,7 @@
                         <w:kern w:val="0"/>
                         <w:sz w:val="24"/>
                         <w:szCs w:val="24"/>
+                        <w:lang w:val="en-US"/>
                       </w:rPr>
                       <m:t>4-</m:t>
                     </m:r>
@@ -31325,6 +31602,7 @@
                             <w:kern w:val="0"/>
                             <w:sz w:val="24"/>
                             <w:szCs w:val="24"/>
+                            <w:lang w:val="en-US"/>
                           </w:rPr>
                           <m:t>4</m:t>
                         </m:r>
@@ -31350,6 +31628,7 @@
                                 <w:kern w:val="0"/>
                                 <w:sz w:val="24"/>
                                 <w:szCs w:val="24"/>
+                                <w:lang w:val="en-US"/>
                               </w:rPr>
                               <m:t>sin</m:t>
                             </m:r>
@@ -31361,6 +31640,7 @@
                                 <w:kern w:val="0"/>
                                 <w:sz w:val="24"/>
                                 <w:szCs w:val="24"/>
+                                <w:lang w:val="en-US"/>
                               </w:rPr>
                               <m:t>2</m:t>
                             </m:r>
@@ -31410,6 +31690,7 @@
                         <w:kern w:val="0"/>
                         <w:sz w:val="24"/>
                         <w:szCs w:val="24"/>
+                        <w:lang w:val="en-US"/>
                       </w:rPr>
                       <m:t>3</m:t>
                     </m:r>
@@ -31421,6 +31702,7 @@
                         <w:kern w:val="0"/>
                         <w:sz w:val="24"/>
                         <w:szCs w:val="24"/>
+                        <w:lang w:val="en-US"/>
                       </w:rPr>
                       <m:t>2</m:t>
                     </m:r>
@@ -31445,6 +31727,7 @@
             <w:kern w:val="0"/>
             <w:sz w:val="24"/>
             <w:szCs w:val="24"/>
+            <w:lang w:val="en-US"/>
           </w:rPr>
           <m:t>=32</m:t>
         </m:r>
@@ -31468,6 +31751,7 @@
                 <w:kern w:val="0"/>
                 <w:sz w:val="24"/>
                 <w:szCs w:val="24"/>
+                <w:lang w:val="en-US"/>
               </w:rPr>
               <m:t>-</m:t>
             </m:r>
@@ -31501,6 +31785,7 @@
                     <w:kern w:val="0"/>
                     <w:sz w:val="24"/>
                     <w:szCs w:val="24"/>
+                    <w:lang w:val="en-US"/>
                   </w:rPr>
                   <m:t>2</m:t>
                 </m:r>
@@ -31538,6 +31823,7 @@
                     <w:kern w:val="0"/>
                     <w:sz w:val="24"/>
                     <w:szCs w:val="24"/>
+                    <w:lang w:val="en-US"/>
                   </w:rPr>
                   <m:t>2</m:t>
                 </m:r>
@@ -31564,6 +31850,7 @@
                     <w:kern w:val="0"/>
                     <w:sz w:val="24"/>
                     <w:szCs w:val="24"/>
+                    <w:lang w:val="en-US"/>
                   </w:rPr>
                   <m:t>1+</m:t>
                 </m:r>
@@ -31588,6 +31875,7 @@
                         <w:kern w:val="0"/>
                         <w:sz w:val="24"/>
                         <w:szCs w:val="24"/>
+                        <w:lang w:val="en-US"/>
                       </w:rPr>
                       <m:t>cos</m:t>
                     </m:r>
@@ -31621,8 +31909,18 @@
                             <w:kern w:val="0"/>
                             <w:sz w:val="24"/>
                             <w:szCs w:val="24"/>
-                          </w:rPr>
-                          <m:t>2t</m:t>
+                            <w:lang w:val="en-US"/>
+                          </w:rPr>
+                          <m:t>2</m:t>
+                        </m:r>
+                        <m:r>
+                          <w:rPr>
+                            <w:rFonts w:ascii="Cambria Math" w:hAnsi="Cambria Math" w:cs="Times New Roman"/>
+                            <w:kern w:val="0"/>
+                            <w:sz w:val="24"/>
+                            <w:szCs w:val="24"/>
+                          </w:rPr>
+                          <m:t>t</m:t>
                         </m:r>
                       </m:e>
                     </m:d>
@@ -31647,6 +31945,7 @@
             <w:kern w:val="0"/>
             <w:sz w:val="24"/>
             <w:szCs w:val="24"/>
+            <w:lang w:val="en-US"/>
           </w:rPr>
           <m:t>-</m:t>
         </m:r>
@@ -31657,6 +31956,7 @@
           <w:kern w:val="0"/>
           <w:sz w:val="24"/>
           <w:szCs w:val="24"/>
+          <w:lang w:val="en-US"/>
         </w:rPr>
         <w:t xml:space="preserve"> </w:t>
       </w:r>
@@ -31670,6 +31970,7 @@
             <w:kern w:val="0"/>
             <w:sz w:val="24"/>
             <w:szCs w:val="24"/>
+            <w:lang w:val="en-US"/>
           </w:rPr>
           <w:br/>
         </m:r>
@@ -31679,6 +31980,7 @@
             <w:kern w:val="0"/>
             <w:sz w:val="24"/>
             <w:szCs w:val="24"/>
+            <w:lang w:val="en-US"/>
           </w:rPr>
           <m:t>-</m:t>
         </m:r>
@@ -31701,6 +32003,7 @@
                 <w:kern w:val="0"/>
                 <w:sz w:val="24"/>
                 <w:szCs w:val="24"/>
+                <w:lang w:val="en-US"/>
               </w:rPr>
               <m:t>4</m:t>
             </m:r>
@@ -31712,6 +32015,7 @@
                 <w:kern w:val="0"/>
                 <w:sz w:val="24"/>
                 <w:szCs w:val="24"/>
+                <w:lang w:val="en-US"/>
               </w:rPr>
               <m:t>3</m:t>
             </m:r>
@@ -31751,6 +32055,7 @@
                     <w:kern w:val="0"/>
                     <w:sz w:val="24"/>
                     <w:szCs w:val="24"/>
+                    <w:lang w:val="en-US"/>
                   </w:rPr>
                   <m:t>(8</m:t>
                 </m:r>
@@ -31789,6 +32094,7 @@
                             <w:kern w:val="0"/>
                             <w:sz w:val="24"/>
                             <w:szCs w:val="24"/>
+                            <w:lang w:val="en-US"/>
                           </w:rPr>
                           <m:t>cos</m:t>
                         </m:r>
@@ -31808,6 +32114,7 @@
                             <w:kern w:val="0"/>
                             <w:sz w:val="24"/>
                             <w:szCs w:val="24"/>
+                            <w:lang w:val="en-US"/>
                           </w:rPr>
                           <m:t>3</m:t>
                         </m:r>
@@ -31841,7 +32148,36 @@
                     <w:sz w:val="24"/>
                     <w:szCs w:val="24"/>
                   </w:rPr>
-                  <m:t>sint+3(x-</m:t>
+                  <m:t>sint</m:t>
+                </m:r>
+                <m:r>
+                  <w:rPr>
+                    <w:rFonts w:ascii="Cambria Math" w:hAnsi="Cambria Math" w:cs="Times New Roman"/>
+                    <w:kern w:val="0"/>
+                    <w:sz w:val="24"/>
+                    <w:szCs w:val="24"/>
+                    <w:lang w:val="en-US"/>
+                  </w:rPr>
+                  <m:t>+3(</m:t>
+                </m:r>
+                <m:r>
+                  <w:rPr>
+                    <w:rFonts w:ascii="Cambria Math" w:hAnsi="Cambria Math" w:cs="Times New Roman"/>
+                    <w:kern w:val="0"/>
+                    <w:sz w:val="24"/>
+                    <w:szCs w:val="24"/>
+                  </w:rPr>
+                  <m:t>x</m:t>
+                </m:r>
+                <m:r>
+                  <w:rPr>
+                    <w:rFonts w:ascii="Cambria Math" w:hAnsi="Cambria Math" w:cs="Times New Roman"/>
+                    <w:kern w:val="0"/>
+                    <w:sz w:val="24"/>
+                    <w:szCs w:val="24"/>
+                    <w:lang w:val="en-US"/>
+                  </w:rPr>
+                  <m:t>-</m:t>
                 </m:r>
                 <m:f>
                   <m:fPr>
@@ -31862,6 +32198,7 @@
                         <w:kern w:val="0"/>
                         <w:sz w:val="24"/>
                         <w:szCs w:val="24"/>
+                        <w:lang w:val="en-US"/>
                       </w:rPr>
                       <m:t>1</m:t>
                     </m:r>
@@ -31873,6 +32210,7 @@
                         <w:kern w:val="0"/>
                         <w:sz w:val="24"/>
                         <w:szCs w:val="24"/>
+                        <w:lang w:val="en-US"/>
                       </w:rPr>
                       <m:t>4</m:t>
                     </m:r>
@@ -31887,6 +32225,7 @@
                     <w:kern w:val="0"/>
                     <w:sz w:val="24"/>
                     <w:szCs w:val="24"/>
+                    <w:lang w:val="en-US"/>
                   </w:rPr>
                   <m:t>sin⁡</m:t>
                 </m:r>
@@ -31896,8 +32235,28 @@
                     <w:kern w:val="0"/>
                     <w:sz w:val="24"/>
                     <w:szCs w:val="24"/>
-                  </w:rPr>
-                  <m:t>(4x))</m:t>
+                    <w:lang w:val="en-US"/>
+                  </w:rPr>
+                  <m:t>(4</m:t>
+                </m:r>
+                <m:r>
+                  <w:rPr>
+                    <w:rFonts w:ascii="Cambria Math" w:hAnsi="Cambria Math" w:cs="Times New Roman"/>
+                    <w:kern w:val="0"/>
+                    <w:sz w:val="24"/>
+                    <w:szCs w:val="24"/>
+                  </w:rPr>
+                  <m:t>x</m:t>
+                </m:r>
+                <m:r>
+                  <w:rPr>
+                    <w:rFonts w:ascii="Cambria Math" w:hAnsi="Cambria Math" w:cs="Times New Roman"/>
+                    <w:kern w:val="0"/>
+                    <w:sz w:val="24"/>
+                    <w:szCs w:val="24"/>
+                    <w:lang w:val="en-US"/>
+                  </w:rPr>
+                  <m:t>))</m:t>
                 </m:r>
               </m:e>
             </m:d>
@@ -31909,6 +32268,7 @@
                 <w:kern w:val="0"/>
                 <w:sz w:val="24"/>
                 <w:szCs w:val="24"/>
+                <w:lang w:val="en-US"/>
               </w:rPr>
               <m:t>-</m:t>
             </m:r>
@@ -31942,6 +32302,7 @@
                     <w:kern w:val="0"/>
                     <w:sz w:val="24"/>
                     <w:szCs w:val="24"/>
+                    <w:lang w:val="en-US"/>
                   </w:rPr>
                   <m:t>2</m:t>
                 </m:r>
@@ -31979,6 +32340,7 @@
                     <w:kern w:val="0"/>
                     <w:sz w:val="24"/>
                     <w:szCs w:val="24"/>
+                    <w:lang w:val="en-US"/>
                   </w:rPr>
                   <m:t>2</m:t>
                 </m:r>
@@ -31992,6 +32354,7 @@
             <w:kern w:val="0"/>
             <w:sz w:val="24"/>
             <w:szCs w:val="24"/>
+            <w:lang w:val="en-US"/>
           </w:rPr>
           <m:t>)=</m:t>
         </m:r>
@@ -32002,6 +32365,7 @@
           <w:kern w:val="0"/>
           <w:sz w:val="24"/>
           <w:szCs w:val="24"/>
+          <w:lang w:val="en-US"/>
         </w:rPr>
         <w:t xml:space="preserve"> </w:t>
       </w:r>
@@ -32012,6 +32376,7 @@
             <w:kern w:val="0"/>
             <w:sz w:val="24"/>
             <w:szCs w:val="24"/>
+            <w:lang w:val="en-US"/>
           </w:rPr>
           <m:t>32</m:t>
         </m:r>
@@ -32035,7 +32400,17 @@
                 <w:sz w:val="24"/>
                 <w:szCs w:val="24"/>
               </w:rPr>
-              <m:t>π+0</m:t>
+              <m:t>π</m:t>
+            </m:r>
+            <m:r>
+              <w:rPr>
+                <w:rFonts w:ascii="Cambria Math" w:eastAsiaTheme="minorEastAsia" w:hAnsi="Cambria Math" w:cs="Times New Roman"/>
+                <w:kern w:val="0"/>
+                <w:sz w:val="24"/>
+                <w:szCs w:val="24"/>
+                <w:lang w:val="en-US"/>
+              </w:rPr>
+              <m:t>+0</m:t>
             </m:r>
           </m:e>
         </m:d>
@@ -32045,6 +32420,7 @@
             <w:kern w:val="0"/>
             <w:sz w:val="24"/>
             <w:szCs w:val="24"/>
+            <w:lang w:val="en-US"/>
           </w:rPr>
           <m:t>-</m:t>
         </m:r>
@@ -32067,6 +32443,7 @@
                 <w:kern w:val="0"/>
                 <w:sz w:val="24"/>
                 <w:szCs w:val="24"/>
+                <w:lang w:val="en-US"/>
               </w:rPr>
               <m:t>4</m:t>
             </m:r>
@@ -32078,6 +32455,7 @@
                 <w:kern w:val="0"/>
                 <w:sz w:val="24"/>
                 <w:szCs w:val="24"/>
+                <w:lang w:val="en-US"/>
               </w:rPr>
               <m:t>3</m:t>
             </m:r>
@@ -32089,8 +32467,94 @@
             <w:kern w:val="0"/>
             <w:sz w:val="24"/>
             <w:szCs w:val="24"/>
+            <w:lang w:val="en-US"/>
           </w:rPr>
-          <m:t>3π=32π-4π=28π≈88е</m:t>
+          <m:t>3</m:t>
+        </m:r>
+        <m:r>
+          <w:rPr>
+            <w:rFonts w:ascii="Cambria Math" w:eastAsiaTheme="minorEastAsia" w:hAnsi="Cambria Math" w:cs="Times New Roman"/>
+            <w:kern w:val="0"/>
+            <w:sz w:val="24"/>
+            <w:szCs w:val="24"/>
+          </w:rPr>
+          <m:t>π</m:t>
+        </m:r>
+        <m:r>
+          <w:rPr>
+            <w:rFonts w:ascii="Cambria Math" w:eastAsiaTheme="minorEastAsia" w:hAnsi="Cambria Math" w:cs="Times New Roman"/>
+            <w:kern w:val="0"/>
+            <w:sz w:val="24"/>
+            <w:szCs w:val="24"/>
+            <w:lang w:val="en-US"/>
+          </w:rPr>
+          <m:t>=32</m:t>
+        </m:r>
+        <m:r>
+          <w:rPr>
+            <w:rFonts w:ascii="Cambria Math" w:eastAsiaTheme="minorEastAsia" w:hAnsi="Cambria Math" w:cs="Times New Roman"/>
+            <w:kern w:val="0"/>
+            <w:sz w:val="24"/>
+            <w:szCs w:val="24"/>
+          </w:rPr>
+          <m:t>π</m:t>
+        </m:r>
+        <m:r>
+          <w:rPr>
+            <w:rFonts w:ascii="Cambria Math" w:eastAsiaTheme="minorEastAsia" w:hAnsi="Cambria Math" w:cs="Times New Roman"/>
+            <w:kern w:val="0"/>
+            <w:sz w:val="24"/>
+            <w:szCs w:val="24"/>
+            <w:lang w:val="en-US"/>
+          </w:rPr>
+          <m:t>-4</m:t>
+        </m:r>
+        <m:r>
+          <w:rPr>
+            <w:rFonts w:ascii="Cambria Math" w:eastAsiaTheme="minorEastAsia" w:hAnsi="Cambria Math" w:cs="Times New Roman"/>
+            <w:kern w:val="0"/>
+            <w:sz w:val="24"/>
+            <w:szCs w:val="24"/>
+          </w:rPr>
+          <m:t>π</m:t>
+        </m:r>
+        <m:r>
+          <w:rPr>
+            <w:rFonts w:ascii="Cambria Math" w:eastAsiaTheme="minorEastAsia" w:hAnsi="Cambria Math" w:cs="Times New Roman"/>
+            <w:kern w:val="0"/>
+            <w:sz w:val="24"/>
+            <w:szCs w:val="24"/>
+            <w:lang w:val="en-US"/>
+          </w:rPr>
+          <m:t>=28</m:t>
+        </m:r>
+        <m:r>
+          <w:rPr>
+            <w:rFonts w:ascii="Cambria Math" w:eastAsiaTheme="minorEastAsia" w:hAnsi="Cambria Math" w:cs="Times New Roman"/>
+            <w:kern w:val="0"/>
+            <w:sz w:val="24"/>
+            <w:szCs w:val="24"/>
+          </w:rPr>
+          <m:t>π</m:t>
+        </m:r>
+        <m:r>
+          <w:rPr>
+            <w:rFonts w:ascii="Cambria Math" w:eastAsiaTheme="minorEastAsia" w:hAnsi="Cambria Math" w:cs="Times New Roman"/>
+            <w:kern w:val="0"/>
+            <w:sz w:val="24"/>
+            <w:szCs w:val="24"/>
+            <w:lang w:val="en-US"/>
+          </w:rPr>
+          <m:t>≈88</m:t>
+        </m:r>
+        <m:r>
+          <w:rPr>
+            <w:rFonts w:ascii="Cambria Math" w:eastAsiaTheme="minorEastAsia" w:hAnsi="Cambria Math" w:cs="Times New Roman"/>
+            <w:kern w:val="0"/>
+            <w:sz w:val="24"/>
+            <w:szCs w:val="24"/>
+          </w:rPr>
+          <m:t>е</m:t>
         </m:r>
         <m:sSup>
           <m:sSupPr>
@@ -32132,6 +32596,7 @@
                 <w:kern w:val="0"/>
                 <w:sz w:val="24"/>
                 <w:szCs w:val="24"/>
+                <w:lang w:val="en-US"/>
               </w:rPr>
               <m:t>3</m:t>
             </m:r>
@@ -32144,6 +32609,7 @@
           <w:kern w:val="0"/>
           <w:sz w:val="24"/>
           <w:szCs w:val="24"/>
+          <w:lang w:val="en-US"/>
         </w:rPr>
         <w:t xml:space="preserve"> </w:t>
       </w:r>
@@ -32159,6 +32625,7 @@
           <w:kern w:val="0"/>
           <w:sz w:val="24"/>
           <w:szCs w:val="24"/>
+          <w:lang w:val="en-US"/>
         </w:rPr>
       </w:pPr>
     </w:p>
@@ -32173,6 +32640,7 @@
           <w:kern w:val="0"/>
           <w:sz w:val="24"/>
           <w:szCs w:val="24"/>
+          <w:lang w:val="en-US"/>
         </w:rPr>
       </w:pPr>
     </w:p>
@@ -32978,16 +33446,7 @@
             <w:sz w:val="24"/>
             <w:szCs w:val="24"/>
           </w:rPr>
-          <m:t>f</m:t>
-        </m:r>
-        <m:r>
-          <w:rPr>
-            <w:rFonts w:ascii="Cambria Math" w:eastAsiaTheme="minorEastAsia" w:hAnsi="Cambria Math" w:cs="Times New Roman"/>
-            <w:kern w:val="0"/>
-            <w:sz w:val="24"/>
-            <w:szCs w:val="24"/>
-          </w:rPr>
-          <m:t>=gradf=</m:t>
+          <m:t>f=gradf=</m:t>
         </m:r>
         <m:f>
           <m:fPr>
@@ -33126,7 +33585,25 @@
           <w:sz w:val="24"/>
           <w:szCs w:val="24"/>
         </w:rPr>
-        <w:t xml:space="preserve">Распишем правую часть в координатной форме: </w:t>
+        <w:t xml:space="preserve">Распишем </w:t>
+      </w:r>
+      <w:r>
+        <w:rPr>
+          <w:rFonts w:ascii="Times New Roman" w:eastAsiaTheme="minorEastAsia" w:hAnsi="Times New Roman" w:cs="Times New Roman"/>
+          <w:kern w:val="0"/>
+          <w:sz w:val="24"/>
+          <w:szCs w:val="24"/>
+        </w:rPr>
+        <w:t>левая</w:t>
+      </w:r>
+      <w:r>
+        <w:rPr>
+          <w:rFonts w:ascii="Times New Roman" w:eastAsiaTheme="minorEastAsia" w:hAnsi="Times New Roman" w:cs="Times New Roman"/>
+          <w:kern w:val="0"/>
+          <w:sz w:val="24"/>
+          <w:szCs w:val="24"/>
+        </w:rPr>
+        <w:t xml:space="preserve"> часть в координатной форме: </w:t>
       </w:r>
     </w:p>
     <w:p>
@@ -33172,7 +33649,14 @@
                 <w:kern w:val="0"/>
                 <w:lang w:val="en-US"/>
               </w:rPr>
-              <m:t>f</m:t>
+              <m:t>fdydzi</m:t>
+            </m:r>
+            <m:r>
+              <w:rPr>
+                <w:rFonts w:ascii="Cambria Math" w:eastAsiaTheme="minorEastAsia" w:hAnsi="Cambria Math" w:cs="Times New Roman"/>
+                <w:kern w:val="0"/>
+              </w:rPr>
+              <m:t>+</m:t>
             </m:r>
             <m:r>
               <w:rPr>
@@ -33180,7 +33664,14 @@
                 <w:kern w:val="0"/>
                 <w:lang w:val="en-US"/>
               </w:rPr>
-              <m:t>dydz</m:t>
+              <m:t>fdzdxj</m:t>
+            </m:r>
+            <m:r>
+              <w:rPr>
+                <w:rFonts w:ascii="Cambria Math" w:eastAsiaTheme="minorEastAsia" w:hAnsi="Cambria Math" w:cs="Times New Roman"/>
+                <w:kern w:val="0"/>
+              </w:rPr>
+              <m:t>+</m:t>
             </m:r>
             <m:r>
               <w:rPr>
@@ -33188,69 +33679,7 @@
                 <w:kern w:val="0"/>
                 <w:lang w:val="en-US"/>
               </w:rPr>
-              <m:t>i</m:t>
-            </m:r>
-            <m:r>
-              <w:rPr>
-                <w:rFonts w:ascii="Cambria Math" w:eastAsiaTheme="minorEastAsia" w:hAnsi="Cambria Math" w:cs="Times New Roman"/>
-                <w:kern w:val="0"/>
-              </w:rPr>
-              <m:t>+</m:t>
-            </m:r>
-            <m:r>
-              <w:rPr>
-                <w:rFonts w:ascii="Cambria Math" w:eastAsiaTheme="minorEastAsia" w:hAnsi="Cambria Math" w:cs="Times New Roman"/>
-                <w:kern w:val="0"/>
-                <w:lang w:val="en-US"/>
-              </w:rPr>
-              <m:t>f</m:t>
-            </m:r>
-            <m:r>
-              <w:rPr>
-                <w:rFonts w:ascii="Cambria Math" w:eastAsiaTheme="minorEastAsia" w:hAnsi="Cambria Math" w:cs="Times New Roman"/>
-                <w:kern w:val="0"/>
-                <w:lang w:val="en-US"/>
-              </w:rPr>
-              <m:t>dzdx</m:t>
-            </m:r>
-            <m:r>
-              <w:rPr>
-                <w:rFonts w:ascii="Cambria Math" w:eastAsiaTheme="minorEastAsia" w:hAnsi="Cambria Math" w:cs="Times New Roman"/>
-                <w:kern w:val="0"/>
-                <w:lang w:val="en-US"/>
-              </w:rPr>
-              <m:t>j</m:t>
-            </m:r>
-            <m:r>
-              <w:rPr>
-                <w:rFonts w:ascii="Cambria Math" w:eastAsiaTheme="minorEastAsia" w:hAnsi="Cambria Math" w:cs="Times New Roman"/>
-                <w:kern w:val="0"/>
-              </w:rPr>
-              <m:t>+</m:t>
-            </m:r>
-            <m:r>
-              <w:rPr>
-                <w:rFonts w:ascii="Cambria Math" w:eastAsiaTheme="minorEastAsia" w:hAnsi="Cambria Math" w:cs="Times New Roman"/>
-                <w:kern w:val="0"/>
-                <w:lang w:val="en-US"/>
-              </w:rPr>
-              <m:t>f</m:t>
-            </m:r>
-            <m:r>
-              <w:rPr>
-                <w:rFonts w:ascii="Cambria Math" w:eastAsiaTheme="minorEastAsia" w:hAnsi="Cambria Math" w:cs="Times New Roman"/>
-                <w:kern w:val="0"/>
-                <w:lang w:val="en-US"/>
-              </w:rPr>
-              <m:t>dxdy</m:t>
-            </m:r>
-            <m:r>
-              <w:rPr>
-                <w:rFonts w:ascii="Cambria Math" w:eastAsiaTheme="minorEastAsia" w:hAnsi="Cambria Math" w:cs="Times New Roman"/>
-                <w:kern w:val="0"/>
-                <w:lang w:val="en-US"/>
-              </w:rPr>
-              <m:t>k</m:t>
+              <m:t>fdxdyk</m:t>
             </m:r>
           </m:e>
         </m:nary>
@@ -33283,7 +33712,16 @@
           <w:sz w:val="24"/>
           <w:szCs w:val="24"/>
         </w:rPr>
-        <w:t>Левая часть</w:t>
+        <w:t>Правая</w:t>
+      </w:r>
+      <w:r>
+        <w:rPr>
+          <w:rFonts w:ascii="Times New Roman" w:eastAsiaTheme="minorEastAsia" w:hAnsi="Times New Roman" w:cs="Times New Roman"/>
+          <w:kern w:val="0"/>
+          <w:sz w:val="24"/>
+          <w:szCs w:val="24"/>
+        </w:rPr>
+        <w:t xml:space="preserve"> часть</w:t>
       </w:r>
       <w:r>
         <w:rPr>
@@ -33358,14 +33796,7 @@
                         <w:rFonts w:ascii="Cambria Math" w:eastAsiaTheme="minorEastAsia" w:hAnsi="Cambria Math" w:cs="Times New Roman"/>
                         <w:kern w:val="0"/>
                       </w:rPr>
-                      <m:t>∂</m:t>
-                    </m:r>
-                    <m:r>
-                      <w:rPr>
-                        <w:rFonts w:ascii="Cambria Math" w:eastAsiaTheme="minorEastAsia" w:hAnsi="Cambria Math" w:cs="Times New Roman"/>
-                        <w:kern w:val="0"/>
-                      </w:rPr>
-                      <m:t>f</m:t>
+                      <m:t>∂f</m:t>
                     </m:r>
                   </m:num>
                   <m:den>
@@ -33383,14 +33814,7 @@
                     <w:rFonts w:ascii="Cambria Math" w:eastAsiaTheme="minorEastAsia" w:hAnsi="Cambria Math" w:cs="Times New Roman"/>
                     <w:kern w:val="0"/>
                   </w:rPr>
-                  <m:t>i</m:t>
-                </m:r>
-                <m:r>
-                  <w:rPr>
-                    <w:rFonts w:ascii="Cambria Math" w:eastAsiaTheme="minorEastAsia" w:hAnsi="Cambria Math" w:cs="Times New Roman"/>
-                    <w:kern w:val="0"/>
-                  </w:rPr>
-                  <m:t>+</m:t>
+                  <m:t>i+</m:t>
                 </m:r>
                 <m:f>
                   <m:fPr>
@@ -33408,14 +33832,7 @@
                         <w:rFonts w:ascii="Cambria Math" w:eastAsiaTheme="minorEastAsia" w:hAnsi="Cambria Math" w:cs="Times New Roman"/>
                         <w:kern w:val="0"/>
                       </w:rPr>
-                      <m:t>∂</m:t>
-                    </m:r>
-                    <m:r>
-                      <w:rPr>
-                        <w:rFonts w:ascii="Cambria Math" w:eastAsiaTheme="minorEastAsia" w:hAnsi="Cambria Math" w:cs="Times New Roman"/>
-                        <w:kern w:val="0"/>
-                      </w:rPr>
-                      <m:t>f</m:t>
+                      <m:t>∂f</m:t>
                     </m:r>
                   </m:num>
                   <m:den>
@@ -33433,14 +33850,7 @@
                     <w:rFonts w:ascii="Cambria Math" w:eastAsiaTheme="minorEastAsia" w:hAnsi="Cambria Math" w:cs="Times New Roman"/>
                     <w:kern w:val="0"/>
                   </w:rPr>
-                  <m:t>j</m:t>
-                </m:r>
-                <m:r>
-                  <w:rPr>
-                    <w:rFonts w:ascii="Cambria Math" w:eastAsiaTheme="minorEastAsia" w:hAnsi="Cambria Math" w:cs="Times New Roman"/>
-                    <w:kern w:val="0"/>
-                  </w:rPr>
-                  <m:t>+</m:t>
+                  <m:t>j+</m:t>
                 </m:r>
                 <m:f>
                   <m:fPr>
@@ -33458,14 +33868,7 @@
                         <w:rFonts w:ascii="Cambria Math" w:eastAsiaTheme="minorEastAsia" w:hAnsi="Cambria Math" w:cs="Times New Roman"/>
                         <w:kern w:val="0"/>
                       </w:rPr>
-                      <m:t>∂</m:t>
-                    </m:r>
-                    <m:r>
-                      <w:rPr>
-                        <w:rFonts w:ascii="Cambria Math" w:eastAsiaTheme="minorEastAsia" w:hAnsi="Cambria Math" w:cs="Times New Roman"/>
-                        <w:kern w:val="0"/>
-                      </w:rPr>
-                      <m:t>f</m:t>
+                      <m:t>∂f</m:t>
                     </m:r>
                   </m:num>
                   <m:den>
@@ -33635,7 +34038,14 @@
                 <w:kern w:val="0"/>
                 <w:lang w:val="en-US"/>
               </w:rPr>
-              <m:t>f</m:t>
+              <m:t>fdydzi</m:t>
+            </m:r>
+            <m:r>
+              <w:rPr>
+                <w:rFonts w:ascii="Cambria Math" w:eastAsiaTheme="minorEastAsia" w:hAnsi="Cambria Math" w:cs="Times New Roman"/>
+                <w:kern w:val="0"/>
+              </w:rPr>
+              <m:t>+</m:t>
             </m:r>
             <m:r>
               <w:rPr>
@@ -33643,7 +34053,7 @@
                 <w:kern w:val="0"/>
                 <w:lang w:val="en-US"/>
               </w:rPr>
-              <m:t>dydzi</m:t>
+              <m:t>fdzdxj</m:t>
             </m:r>
             <m:r>
               <w:rPr>
@@ -33658,38 +34068,7 @@
                 <w:kern w:val="0"/>
                 <w:lang w:val="en-US"/>
               </w:rPr>
-              <m:t>f</m:t>
-            </m:r>
-            <m:r>
-              <w:rPr>
-                <w:rFonts w:ascii="Cambria Math" w:eastAsiaTheme="minorEastAsia" w:hAnsi="Cambria Math" w:cs="Times New Roman"/>
-                <w:kern w:val="0"/>
-                <w:lang w:val="en-US"/>
-              </w:rPr>
-              <m:t>dzdxj</m:t>
-            </m:r>
-            <m:r>
-              <w:rPr>
-                <w:rFonts w:ascii="Cambria Math" w:eastAsiaTheme="minorEastAsia" w:hAnsi="Cambria Math" w:cs="Times New Roman"/>
-                <w:kern w:val="0"/>
-              </w:rPr>
-              <m:t>+</m:t>
-            </m:r>
-            <m:r>
-              <w:rPr>
-                <w:rFonts w:ascii="Cambria Math" w:eastAsiaTheme="minorEastAsia" w:hAnsi="Cambria Math" w:cs="Times New Roman"/>
-                <w:kern w:val="0"/>
-                <w:lang w:val="en-US"/>
-              </w:rPr>
-              <m:t>f</m:t>
-            </m:r>
-            <m:r>
-              <w:rPr>
-                <w:rFonts w:ascii="Cambria Math" w:eastAsiaTheme="minorEastAsia" w:hAnsi="Cambria Math" w:cs="Times New Roman"/>
-                <w:kern w:val="0"/>
-                <w:lang w:val="en-US"/>
-              </w:rPr>
-              <m:t>dxdyk</m:t>
+              <m:t>fdxdyk</m:t>
             </m:r>
           </m:e>
         </m:nary>
@@ -33749,14 +34128,7 @@
                         <w:rFonts w:ascii="Cambria Math" w:eastAsiaTheme="minorEastAsia" w:hAnsi="Cambria Math" w:cs="Times New Roman"/>
                         <w:kern w:val="0"/>
                       </w:rPr>
-                      <m:t>∂</m:t>
-                    </m:r>
-                    <m:r>
-                      <w:rPr>
-                        <w:rFonts w:ascii="Cambria Math" w:eastAsiaTheme="minorEastAsia" w:hAnsi="Cambria Math" w:cs="Times New Roman"/>
-                        <w:kern w:val="0"/>
-                      </w:rPr>
-                      <m:t>f</m:t>
+                      <m:t>∂f</m:t>
                     </m:r>
                   </m:num>
                   <m:den>
@@ -33792,14 +34164,7 @@
                         <w:rFonts w:ascii="Cambria Math" w:eastAsiaTheme="minorEastAsia" w:hAnsi="Cambria Math" w:cs="Times New Roman"/>
                         <w:kern w:val="0"/>
                       </w:rPr>
-                      <m:t>∂</m:t>
-                    </m:r>
-                    <m:r>
-                      <w:rPr>
-                        <w:rFonts w:ascii="Cambria Math" w:eastAsiaTheme="minorEastAsia" w:hAnsi="Cambria Math" w:cs="Times New Roman"/>
-                        <w:kern w:val="0"/>
-                      </w:rPr>
-                      <m:t>f</m:t>
+                      <m:t>∂f</m:t>
                     </m:r>
                   </m:num>
                   <m:den>
@@ -33835,14 +34200,7 @@
                         <w:rFonts w:ascii="Cambria Math" w:eastAsiaTheme="minorEastAsia" w:hAnsi="Cambria Math" w:cs="Times New Roman"/>
                         <w:kern w:val="0"/>
                       </w:rPr>
-                      <m:t>∂</m:t>
-                    </m:r>
-                    <m:r>
-                      <w:rPr>
-                        <w:rFonts w:ascii="Cambria Math" w:eastAsiaTheme="minorEastAsia" w:hAnsi="Cambria Math" w:cs="Times New Roman"/>
-                        <w:kern w:val="0"/>
-                      </w:rPr>
-                      <m:t>f</m:t>
+                      <m:t>∂f</m:t>
                     </m:r>
                   </m:num>
                   <m:den>
@@ -33932,9 +34290,9 @@
           <w:szCs w:val="24"/>
         </w:rPr>
         <w:drawing>
-          <wp:inline distT="0" distB="0" distL="0" distR="0" wp14:anchorId="461AF7B8" wp14:editId="47614053">
-            <wp:extent cx="2786743" cy="2320541"/>
-            <wp:effectExtent l="0" t="0" r="0" b="3810"/>
+          <wp:inline distT="0" distB="0" distL="0" distR="0" wp14:anchorId="461AF7B8" wp14:editId="40E43C5D">
+            <wp:extent cx="2196213" cy="1828800"/>
+            <wp:effectExtent l="0" t="0" r="0" b="0"/>
             <wp:docPr id="1379252623" name="Рисунок 1" descr="Изображение выглядит как зарисовка, диаграмма, рисунок, иллюстрация&#10;&#10;Автоматически созданное описание"/>
             <wp:cNvGraphicFramePr>
               <a:graphicFrameLocks xmlns:a="http://schemas.openxmlformats.org/drawingml/2006/main" noChangeAspect="1"/>
@@ -33955,7 +34313,7 @@
                   <pic:spPr>
                     <a:xfrm>
                       <a:off x="0" y="0"/>
-                      <a:ext cx="2802396" cy="2333575"/>
+                      <a:ext cx="2229892" cy="1856845"/>
                     </a:xfrm>
                     <a:prstGeom prst="rect">
                       <a:avLst/>
@@ -33988,6 +34346,7 @@
           <w:sz w:val="24"/>
           <w:szCs w:val="24"/>
         </w:rPr>
+        <w:lastRenderedPageBreak/>
         <w:t xml:space="preserve">Пусть </w:t>
       </w:r>
       <m:oMath>
@@ -34114,16 +34473,7 @@
                     <w:sz w:val="20"/>
                     <w:szCs w:val="20"/>
                   </w:rPr>
-                  <m:t>∂</m:t>
-                </m:r>
-                <m:r>
-                  <w:rPr>
-                    <w:rFonts w:ascii="Cambria Math" w:eastAsiaTheme="minorEastAsia" w:hAnsi="Cambria Math" w:cs="Times New Roman"/>
-                    <w:kern w:val="0"/>
-                    <w:sz w:val="20"/>
-                    <w:szCs w:val="20"/>
-                  </w:rPr>
-                  <m:t>f</m:t>
+                  <m:t>∂f</m:t>
                 </m:r>
               </m:num>
               <m:den>
@@ -34327,16 +34677,7 @@
                             <w:sz w:val="20"/>
                             <w:szCs w:val="20"/>
                           </w:rPr>
-                          <m:t>∂</m:t>
-                        </m:r>
-                        <m:r>
-                          <w:rPr>
-                            <w:rFonts w:ascii="Cambria Math" w:eastAsiaTheme="minorEastAsia" w:hAnsi="Cambria Math" w:cs="Times New Roman"/>
-                            <w:kern w:val="0"/>
-                            <w:sz w:val="20"/>
-                            <w:szCs w:val="20"/>
-                          </w:rPr>
-                          <m:t>f</m:t>
+                          <m:t>∂f</m:t>
                         </m:r>
                       </m:num>
                       <m:den>
@@ -34378,14 +34719,7 @@
             <w:rFonts w:ascii="Cambria Math" w:eastAsiaTheme="minorEastAsia" w:hAnsi="Cambria Math" w:cs="Times New Roman"/>
             <w:kern w:val="0"/>
           </w:rPr>
-          <m:t>k</m:t>
-        </m:r>
-        <m:r>
-          <w:rPr>
-            <w:rFonts w:ascii="Cambria Math" w:eastAsiaTheme="minorEastAsia" w:hAnsi="Cambria Math" w:cs="Times New Roman"/>
-            <w:kern w:val="0"/>
-          </w:rPr>
-          <m:t>=</m:t>
+          <m:t>k=</m:t>
         </m:r>
         <m:nary>
           <m:naryPr>
@@ -34504,14 +34838,7 @@
                     <w:rFonts w:ascii="Cambria Math" w:eastAsiaTheme="minorEastAsia" w:hAnsi="Cambria Math" w:cs="Times New Roman"/>
                     <w:kern w:val="0"/>
                   </w:rPr>
-                  <m:t>-</m:t>
-                </m:r>
-                <m:r>
-                  <w:rPr>
-                    <w:rFonts w:ascii="Cambria Math" w:eastAsiaTheme="minorEastAsia" w:hAnsi="Cambria Math" w:cs="Times New Roman"/>
-                    <w:kern w:val="0"/>
-                  </w:rPr>
-                  <m:t>f</m:t>
+                  <m:t>-f</m:t>
                 </m:r>
                 <m:d>
                   <m:dPr>
@@ -34589,14 +34916,7 @@
                 <w:rFonts w:ascii="Cambria Math" w:eastAsiaTheme="minorEastAsia" w:hAnsi="Cambria Math" w:cs="Times New Roman"/>
                 <w:kern w:val="0"/>
               </w:rPr>
-              <m:t>dxdy</m:t>
-            </m:r>
-            <m:r>
-              <w:rPr>
-                <w:rFonts w:ascii="Cambria Math" w:eastAsiaTheme="minorEastAsia" w:hAnsi="Cambria Math" w:cs="Times New Roman"/>
-                <w:kern w:val="0"/>
-              </w:rPr>
-              <m:t>k</m:t>
+              <m:t>dxdyk</m:t>
             </m:r>
           </m:e>
         </m:nary>
@@ -34703,16 +35023,7 @@
                 <w:sz w:val="24"/>
                 <w:szCs w:val="24"/>
               </w:rPr>
-              <m:t>f</m:t>
-            </m:r>
-            <m:r>
-              <w:rPr>
-                <w:rFonts w:ascii="Cambria Math" w:eastAsiaTheme="minorEastAsia" w:hAnsi="Cambria Math" w:cs="Times New Roman"/>
-                <w:kern w:val="0"/>
-                <w:sz w:val="24"/>
-                <w:szCs w:val="24"/>
-              </w:rPr>
-              <m:t>(x, y, z)dxdy</m:t>
+              <m:t>f(x, y, z)dxdy</m:t>
             </m:r>
           </m:e>
         </m:nary>
@@ -34723,16 +35034,7 @@
             <w:sz w:val="24"/>
             <w:szCs w:val="24"/>
           </w:rPr>
-          <m:t>k</m:t>
-        </m:r>
-        <m:r>
-          <w:rPr>
-            <w:rFonts w:ascii="Cambria Math" w:eastAsiaTheme="minorEastAsia" w:hAnsi="Cambria Math" w:cs="Times New Roman"/>
-            <w:kern w:val="0"/>
-            <w:sz w:val="24"/>
-            <w:szCs w:val="24"/>
-          </w:rPr>
-          <m:t>+</m:t>
+          <m:t>k+</m:t>
         </m:r>
         <m:nary>
           <m:naryPr>
@@ -34794,16 +35096,7 @@
                 <w:sz w:val="24"/>
                 <w:szCs w:val="24"/>
               </w:rPr>
-              <m:t>f</m:t>
-            </m:r>
-            <m:r>
-              <w:rPr>
-                <w:rFonts w:ascii="Cambria Math" w:eastAsiaTheme="minorEastAsia" w:hAnsi="Cambria Math" w:cs="Times New Roman"/>
-                <w:kern w:val="0"/>
-                <w:sz w:val="24"/>
-                <w:szCs w:val="24"/>
-              </w:rPr>
-              <m:t>(x, y, z)dxdy</m:t>
+              <m:t>f(x, y, z)dxdy</m:t>
             </m:r>
           </m:e>
         </m:nary>
@@ -34814,16 +35107,7 @@
             <w:sz w:val="24"/>
             <w:szCs w:val="24"/>
           </w:rPr>
-          <m:t>k</m:t>
-        </m:r>
-        <m:r>
-          <w:rPr>
-            <w:rFonts w:ascii="Cambria Math" w:eastAsiaTheme="minorEastAsia" w:hAnsi="Cambria Math" w:cs="Times New Roman"/>
-            <w:kern w:val="0"/>
-            <w:sz w:val="24"/>
-            <w:szCs w:val="24"/>
-          </w:rPr>
-          <m:t>+</m:t>
+          <m:t>k+</m:t>
         </m:r>
         <m:nary>
           <m:naryPr>
@@ -34885,16 +35169,7 @@
                 <w:sz w:val="24"/>
                 <w:szCs w:val="24"/>
               </w:rPr>
-              <m:t>f</m:t>
-            </m:r>
-            <m:r>
-              <w:rPr>
-                <w:rFonts w:ascii="Cambria Math" w:eastAsiaTheme="minorEastAsia" w:hAnsi="Cambria Math" w:cs="Times New Roman"/>
-                <w:kern w:val="0"/>
-                <w:sz w:val="24"/>
-                <w:szCs w:val="24"/>
-              </w:rPr>
-              <m:t>(x, y, z)dxdy</m:t>
+              <m:t>f(x, y, z)dxdy</m:t>
             </m:r>
           </m:e>
         </m:nary>
@@ -34905,16 +35180,7 @@
             <w:sz w:val="24"/>
             <w:szCs w:val="24"/>
           </w:rPr>
-          <m:t>k</m:t>
-        </m:r>
-        <m:r>
-          <w:rPr>
-            <w:rFonts w:ascii="Cambria Math" w:eastAsiaTheme="minorEastAsia" w:hAnsi="Cambria Math" w:cs="Times New Roman"/>
-            <w:kern w:val="0"/>
-            <w:sz w:val="24"/>
-            <w:szCs w:val="24"/>
-          </w:rPr>
-          <m:t>=</m:t>
+          <m:t>k=</m:t>
         </m:r>
       </m:oMath>
       <w:r>
@@ -35012,16 +35278,7 @@
                 <w:sz w:val="24"/>
                 <w:szCs w:val="24"/>
               </w:rPr>
-              <m:t>f</m:t>
-            </m:r>
-            <m:r>
-              <w:rPr>
-                <w:rFonts w:ascii="Cambria Math" w:eastAsiaTheme="minorEastAsia" w:hAnsi="Cambria Math" w:cs="Times New Roman"/>
-                <w:kern w:val="0"/>
-                <w:sz w:val="24"/>
-                <w:szCs w:val="24"/>
-              </w:rPr>
-              <m:t>(x, y, z)dxdy</m:t>
+              <m:t>f(x, y, z)dxdy</m:t>
             </m:r>
           </m:e>
         </m:nary>
@@ -35032,16 +35289,7 @@
             <w:sz w:val="24"/>
             <w:szCs w:val="24"/>
           </w:rPr>
-          <m:t>k</m:t>
-        </m:r>
-        <m:r>
-          <w:rPr>
-            <w:rFonts w:ascii="Cambria Math" w:eastAsiaTheme="minorEastAsia" w:hAnsi="Cambria Math" w:cs="Times New Roman"/>
-            <w:kern w:val="0"/>
-            <w:sz w:val="24"/>
-            <w:szCs w:val="24"/>
-          </w:rPr>
-          <m:t>+</m:t>
+          <m:t>k+</m:t>
         </m:r>
         <m:nary>
           <m:naryPr>
@@ -35103,16 +35351,7 @@
                 <w:sz w:val="24"/>
                 <w:szCs w:val="24"/>
               </w:rPr>
-              <m:t>f</m:t>
-            </m:r>
-            <m:r>
-              <w:rPr>
-                <w:rFonts w:ascii="Cambria Math" w:eastAsiaTheme="minorEastAsia" w:hAnsi="Cambria Math" w:cs="Times New Roman"/>
-                <w:kern w:val="0"/>
-                <w:sz w:val="24"/>
-                <w:szCs w:val="24"/>
-              </w:rPr>
-              <m:t>(x, y, z)dxdy</m:t>
+              <m:t>f(x, y, z)dxdy</m:t>
             </m:r>
           </m:e>
         </m:nary>
@@ -35123,16 +35362,7 @@
             <w:sz w:val="24"/>
             <w:szCs w:val="24"/>
           </w:rPr>
-          <m:t>k</m:t>
-        </m:r>
-        <m:r>
-          <w:rPr>
-            <w:rFonts w:ascii="Cambria Math" w:eastAsiaTheme="minorEastAsia" w:hAnsi="Cambria Math" w:cs="Times New Roman"/>
-            <w:kern w:val="0"/>
-            <w:sz w:val="24"/>
-            <w:szCs w:val="24"/>
-          </w:rPr>
-          <m:t>+0=</m:t>
+          <m:t>k+0=</m:t>
         </m:r>
         <m:nary>
           <m:naryPr>
@@ -35168,16 +35398,7 @@
                 <w:sz w:val="24"/>
                 <w:szCs w:val="24"/>
               </w:rPr>
-              <m:t>f</m:t>
-            </m:r>
-            <m:r>
-              <w:rPr>
-                <w:rFonts w:ascii="Cambria Math" w:eastAsiaTheme="minorEastAsia" w:hAnsi="Cambria Math" w:cs="Times New Roman"/>
-                <w:kern w:val="0"/>
-                <w:sz w:val="24"/>
-                <w:szCs w:val="24"/>
-              </w:rPr>
-              <m:t>(x, y, z)dxdy</m:t>
+              <m:t>f(x, y, z)dxdy</m:t>
             </m:r>
           </m:e>
         </m:nary>
@@ -35261,16 +35482,7 @@
                     <w:sz w:val="20"/>
                     <w:szCs w:val="20"/>
                   </w:rPr>
-                  <m:t>∂</m:t>
-                </m:r>
-                <m:r>
-                  <w:rPr>
-                    <w:rFonts w:ascii="Cambria Math" w:eastAsiaTheme="minorEastAsia" w:hAnsi="Cambria Math" w:cs="Times New Roman"/>
-                    <w:kern w:val="0"/>
-                    <w:sz w:val="20"/>
-                    <w:szCs w:val="20"/>
-                  </w:rPr>
-                  <m:t>f</m:t>
+                  <m:t>∂f</m:t>
                 </m:r>
               </m:num>
               <m:den>
@@ -35292,21 +35504,7 @@
             <w:rFonts w:ascii="Cambria Math" w:eastAsiaTheme="minorEastAsia" w:hAnsi="Cambria Math" w:cs="Times New Roman"/>
             <w:kern w:val="0"/>
           </w:rPr>
-          <m:t xml:space="preserve">k </m:t>
-        </m:r>
-        <m:r>
-          <w:rPr>
-            <w:rFonts w:ascii="Cambria Math" w:eastAsiaTheme="minorEastAsia" w:hAnsi="Cambria Math" w:cs="Times New Roman"/>
-            <w:kern w:val="0"/>
-          </w:rPr>
-          <m:t>dxdydz</m:t>
-        </m:r>
-        <m:r>
-          <w:rPr>
-            <w:rFonts w:ascii="Cambria Math" w:eastAsiaTheme="minorEastAsia" w:hAnsi="Cambria Math" w:cs="Times New Roman"/>
-            <w:kern w:val="0"/>
-          </w:rPr>
-          <m:t>=</m:t>
+          <m:t>k dxdydz=</m:t>
         </m:r>
       </m:oMath>
       <w:r>
@@ -35351,16 +35549,7 @@
                 <w:sz w:val="24"/>
                 <w:szCs w:val="24"/>
               </w:rPr>
-              <m:t>f</m:t>
-            </m:r>
-            <m:r>
-              <w:rPr>
-                <w:rFonts w:ascii="Cambria Math" w:eastAsiaTheme="minorEastAsia" w:hAnsi="Cambria Math" w:cs="Times New Roman"/>
-                <w:kern w:val="0"/>
-                <w:sz w:val="24"/>
-                <w:szCs w:val="24"/>
-              </w:rPr>
-              <m:t>dxdy</m:t>
+              <m:t>fdxdy</m:t>
             </m:r>
           </m:e>
         </m:nary>
@@ -35374,24 +35563,6 @@
           <m:t>k</m:t>
         </m:r>
       </m:oMath>
-      <w:r>
-        <w:rPr>
-          <w:rFonts w:ascii="Times New Roman" w:eastAsiaTheme="minorEastAsia" w:hAnsi="Times New Roman" w:cs="Times New Roman"/>
-          <w:kern w:val="0"/>
-          <w:sz w:val="24"/>
-          <w:szCs w:val="24"/>
-        </w:rPr>
-        <w:br/>
-      </w:r>
-      <w:r>
-        <w:rPr>
-          <w:rFonts w:ascii="Times New Roman" w:eastAsiaTheme="minorEastAsia" w:hAnsi="Times New Roman" w:cs="Times New Roman"/>
-          <w:kern w:val="0"/>
-          <w:sz w:val="24"/>
-          <w:szCs w:val="24"/>
-        </w:rPr>
-        <w:br/>
-      </w:r>
     </w:p>
     <w:p>
       <w:pPr>
@@ -35413,7 +35584,6 @@
           <w:sz w:val="24"/>
           <w:szCs w:val="24"/>
         </w:rPr>
-        <w:lastRenderedPageBreak/>
         <w:t xml:space="preserve">Аналогично: </w:t>
       </w:r>
     </w:p>
@@ -35506,14 +35676,7 @@
             <w:rFonts w:ascii="Cambria Math" w:eastAsiaTheme="minorEastAsia" w:hAnsi="Cambria Math" w:cs="Times New Roman"/>
             <w:kern w:val="0"/>
           </w:rPr>
-          <m:t xml:space="preserve">i </m:t>
-        </m:r>
-        <m:r>
-          <w:rPr>
-            <w:rFonts w:ascii="Cambria Math" w:eastAsiaTheme="minorEastAsia" w:hAnsi="Cambria Math" w:cs="Times New Roman"/>
-            <w:kern w:val="0"/>
-          </w:rPr>
-          <m:t>dxdydz=</m:t>
+          <m:t>i dxdydz=</m:t>
         </m:r>
         <m:nary>
           <m:naryPr>
@@ -35549,16 +35712,7 @@
                 <w:sz w:val="24"/>
                 <w:szCs w:val="24"/>
               </w:rPr>
-              <m:t>f</m:t>
-            </m:r>
-            <m:r>
-              <w:rPr>
-                <w:rFonts w:ascii="Cambria Math" w:eastAsiaTheme="minorEastAsia" w:hAnsi="Cambria Math" w:cs="Times New Roman"/>
-                <w:kern w:val="0"/>
-                <w:sz w:val="24"/>
-                <w:szCs w:val="24"/>
-              </w:rPr>
-              <m:t>dydz</m:t>
+              <m:t>fdydz</m:t>
             </m:r>
           </m:e>
         </m:nary>
@@ -35671,14 +35825,7 @@
             <w:rFonts w:ascii="Cambria Math" w:eastAsiaTheme="minorEastAsia" w:hAnsi="Cambria Math" w:cs="Times New Roman"/>
             <w:kern w:val="0"/>
           </w:rPr>
-          <m:t xml:space="preserve">j </m:t>
-        </m:r>
-        <m:r>
-          <w:rPr>
-            <w:rFonts w:ascii="Cambria Math" w:eastAsiaTheme="minorEastAsia" w:hAnsi="Cambria Math" w:cs="Times New Roman"/>
-            <w:kern w:val="0"/>
-          </w:rPr>
-          <m:t>dxdydz=</m:t>
+          <m:t>j dxdydz=</m:t>
         </m:r>
         <m:nary>
           <m:naryPr>
@@ -35714,16 +35861,7 @@
                 <w:sz w:val="24"/>
                 <w:szCs w:val="24"/>
               </w:rPr>
-              <m:t>f</m:t>
-            </m:r>
-            <m:r>
-              <w:rPr>
-                <w:rFonts w:ascii="Cambria Math" w:eastAsiaTheme="minorEastAsia" w:hAnsi="Cambria Math" w:cs="Times New Roman"/>
-                <w:kern w:val="0"/>
-                <w:sz w:val="24"/>
-                <w:szCs w:val="24"/>
-              </w:rPr>
-              <m:t>dzdx</m:t>
+              <m:t>fdzdx</m:t>
             </m:r>
           </m:e>
         </m:nary>
@@ -35863,16 +36001,7 @@
             <w:sz w:val="20"/>
             <w:szCs w:val="20"/>
           </w:rPr>
-          <m:t xml:space="preserve">i </m:t>
-        </m:r>
-        <m:r>
-          <w:rPr>
-            <w:rFonts w:ascii="Cambria Math" w:eastAsiaTheme="minorEastAsia" w:hAnsi="Cambria Math" w:cs="Times New Roman"/>
-            <w:kern w:val="0"/>
-            <w:sz w:val="20"/>
-            <w:szCs w:val="20"/>
-          </w:rPr>
-          <m:t>dxdydz+</m:t>
+          <m:t>i dxdydz+</m:t>
         </m:r>
         <m:nary>
           <m:naryPr>
@@ -35955,16 +36084,7 @@
             <w:sz w:val="20"/>
             <w:szCs w:val="20"/>
           </w:rPr>
-          <m:t xml:space="preserve">j </m:t>
-        </m:r>
-        <m:r>
-          <w:rPr>
-            <w:rFonts w:ascii="Cambria Math" w:eastAsiaTheme="minorEastAsia" w:hAnsi="Cambria Math" w:cs="Times New Roman"/>
-            <w:kern w:val="0"/>
-            <w:sz w:val="20"/>
-            <w:szCs w:val="20"/>
-          </w:rPr>
-          <m:t>dxdydz+</m:t>
+          <m:t>j dxdydz+</m:t>
         </m:r>
         <m:nary>
           <m:naryPr>
@@ -36014,16 +36134,7 @@
                     <w:sz w:val="18"/>
                     <w:szCs w:val="18"/>
                   </w:rPr>
-                  <m:t>∂</m:t>
-                </m:r>
-                <m:r>
-                  <w:rPr>
-                    <w:rFonts w:ascii="Cambria Math" w:eastAsiaTheme="minorEastAsia" w:hAnsi="Cambria Math" w:cs="Times New Roman"/>
-                    <w:kern w:val="0"/>
-                    <w:sz w:val="18"/>
-                    <w:szCs w:val="18"/>
-                  </w:rPr>
-                  <m:t>f</m:t>
+                  <m:t>∂f</m:t>
                 </m:r>
               </m:num>
               <m:den>
@@ -36047,16 +36158,7 @@
             <w:sz w:val="20"/>
             <w:szCs w:val="20"/>
           </w:rPr>
-          <m:t xml:space="preserve"> k </m:t>
-        </m:r>
-        <m:r>
-          <w:rPr>
-            <w:rFonts w:ascii="Cambria Math" w:eastAsiaTheme="minorEastAsia" w:hAnsi="Cambria Math" w:cs="Times New Roman"/>
-            <w:kern w:val="0"/>
-            <w:sz w:val="20"/>
-            <w:szCs w:val="20"/>
-          </w:rPr>
-          <m:t>dxdydz=</m:t>
+          <m:t xml:space="preserve"> k dxdydz=</m:t>
         </m:r>
         <m:nary>
           <m:naryPr>
@@ -36086,14 +36188,7 @@
                 <w:rFonts w:ascii="Cambria Math" w:eastAsiaTheme="minorEastAsia" w:hAnsi="Cambria Math" w:cs="Times New Roman"/>
                 <w:kern w:val="0"/>
               </w:rPr>
-              <m:t>f</m:t>
-            </m:r>
-            <m:r>
-              <w:rPr>
-                <w:rFonts w:ascii="Cambria Math" w:eastAsiaTheme="minorEastAsia" w:hAnsi="Cambria Math" w:cs="Times New Roman"/>
-                <w:kern w:val="0"/>
-              </w:rPr>
-              <m:t>dydz</m:t>
+              <m:t>fdydz</m:t>
             </m:r>
           </m:e>
         </m:nary>
@@ -36102,14 +36197,7 @@
             <w:rFonts w:ascii="Cambria Math" w:eastAsiaTheme="minorEastAsia" w:hAnsi="Cambria Math" w:cs="Times New Roman"/>
             <w:kern w:val="0"/>
           </w:rPr>
-          <m:t>i</m:t>
-        </m:r>
-        <m:r>
-          <w:rPr>
-            <w:rFonts w:ascii="Cambria Math" w:eastAsiaTheme="minorEastAsia" w:hAnsi="Cambria Math" w:cs="Times New Roman"/>
-            <w:kern w:val="0"/>
-          </w:rPr>
-          <m:t>+</m:t>
+          <m:t>i+</m:t>
         </m:r>
         <m:nary>
           <m:naryPr>
@@ -36139,14 +36227,7 @@
                 <w:rFonts w:ascii="Cambria Math" w:eastAsiaTheme="minorEastAsia" w:hAnsi="Cambria Math" w:cs="Times New Roman"/>
                 <w:kern w:val="0"/>
               </w:rPr>
-              <m:t>f</m:t>
-            </m:r>
-            <m:r>
-              <w:rPr>
-                <w:rFonts w:ascii="Cambria Math" w:eastAsiaTheme="minorEastAsia" w:hAnsi="Cambria Math" w:cs="Times New Roman"/>
-                <w:kern w:val="0"/>
-              </w:rPr>
-              <m:t>dzdx</m:t>
+              <m:t>fdzdx</m:t>
             </m:r>
           </m:e>
         </m:nary>
@@ -36155,14 +36236,7 @@
             <w:rFonts w:ascii="Cambria Math" w:eastAsiaTheme="minorEastAsia" w:hAnsi="Cambria Math" w:cs="Times New Roman"/>
             <w:kern w:val="0"/>
           </w:rPr>
-          <m:t>j</m:t>
-        </m:r>
-        <m:r>
-          <w:rPr>
-            <w:rFonts w:ascii="Cambria Math" w:eastAsiaTheme="minorEastAsia" w:hAnsi="Cambria Math" w:cs="Times New Roman"/>
-            <w:kern w:val="0"/>
-          </w:rPr>
-          <m:t>+</m:t>
+          <m:t>j+</m:t>
         </m:r>
         <m:nary>
           <m:naryPr>
@@ -36192,14 +36266,7 @@
                 <w:rFonts w:ascii="Cambria Math" w:eastAsiaTheme="minorEastAsia" w:hAnsi="Cambria Math" w:cs="Times New Roman"/>
                 <w:kern w:val="0"/>
               </w:rPr>
-              <m:t>f</m:t>
-            </m:r>
-            <m:r>
-              <w:rPr>
-                <w:rFonts w:ascii="Cambria Math" w:eastAsiaTheme="minorEastAsia" w:hAnsi="Cambria Math" w:cs="Times New Roman"/>
-                <w:kern w:val="0"/>
-              </w:rPr>
-              <m:t>dxdy</m:t>
+              <m:t>fdxdy</m:t>
             </m:r>
           </m:e>
         </m:nary>
@@ -36280,14 +36347,7 @@
                         <w:rFonts w:ascii="Cambria Math" w:eastAsiaTheme="minorEastAsia" w:hAnsi="Cambria Math" w:cs="Times New Roman"/>
                         <w:kern w:val="0"/>
                       </w:rPr>
-                      <m:t>∂</m:t>
-                    </m:r>
-                    <m:r>
-                      <w:rPr>
-                        <w:rFonts w:ascii="Cambria Math" w:eastAsiaTheme="minorEastAsia" w:hAnsi="Cambria Math" w:cs="Times New Roman"/>
-                        <w:kern w:val="0"/>
-                      </w:rPr>
-                      <m:t>f</m:t>
+                      <m:t>∂f</m:t>
                     </m:r>
                   </m:num>
                   <m:den>
@@ -36305,14 +36365,7 @@
                     <w:rFonts w:ascii="Cambria Math" w:eastAsiaTheme="minorEastAsia" w:hAnsi="Cambria Math" w:cs="Times New Roman"/>
                     <w:kern w:val="0"/>
                   </w:rPr>
-                  <m:t>i</m:t>
-                </m:r>
-                <m:r>
-                  <w:rPr>
-                    <w:rFonts w:ascii="Cambria Math" w:eastAsiaTheme="minorEastAsia" w:hAnsi="Cambria Math" w:cs="Times New Roman"/>
-                    <w:kern w:val="0"/>
-                  </w:rPr>
-                  <m:t>+</m:t>
+                  <m:t>i+</m:t>
                 </m:r>
                 <m:f>
                   <m:fPr>
@@ -36330,14 +36383,7 @@
                         <w:rFonts w:ascii="Cambria Math" w:eastAsiaTheme="minorEastAsia" w:hAnsi="Cambria Math" w:cs="Times New Roman"/>
                         <w:kern w:val="0"/>
                       </w:rPr>
-                      <m:t>∂</m:t>
-                    </m:r>
-                    <m:r>
-                      <w:rPr>
-                        <w:rFonts w:ascii="Cambria Math" w:eastAsiaTheme="minorEastAsia" w:hAnsi="Cambria Math" w:cs="Times New Roman"/>
-                        <w:kern w:val="0"/>
-                      </w:rPr>
-                      <m:t>f</m:t>
+                      <m:t>∂f</m:t>
                     </m:r>
                   </m:num>
                   <m:den>
@@ -36355,14 +36401,7 @@
                     <w:rFonts w:ascii="Cambria Math" w:eastAsiaTheme="minorEastAsia" w:hAnsi="Cambria Math" w:cs="Times New Roman"/>
                     <w:kern w:val="0"/>
                   </w:rPr>
-                  <m:t>j</m:t>
-                </m:r>
-                <m:r>
-                  <w:rPr>
-                    <w:rFonts w:ascii="Cambria Math" w:eastAsiaTheme="minorEastAsia" w:hAnsi="Cambria Math" w:cs="Times New Roman"/>
-                    <w:kern w:val="0"/>
-                  </w:rPr>
-                  <m:t>+</m:t>
+                  <m:t>j+</m:t>
                 </m:r>
                 <m:f>
                   <m:fPr>
@@ -36380,14 +36419,7 @@
                         <w:rFonts w:ascii="Cambria Math" w:eastAsiaTheme="minorEastAsia" w:hAnsi="Cambria Math" w:cs="Times New Roman"/>
                         <w:kern w:val="0"/>
                       </w:rPr>
-                      <m:t>∂</m:t>
-                    </m:r>
-                    <m:r>
-                      <w:rPr>
-                        <w:rFonts w:ascii="Cambria Math" w:eastAsiaTheme="minorEastAsia" w:hAnsi="Cambria Math" w:cs="Times New Roman"/>
-                        <w:kern w:val="0"/>
-                      </w:rPr>
-                      <m:t>f</m:t>
+                      <m:t>∂f</m:t>
                     </m:r>
                   </m:num>
                   <m:den>
@@ -36461,7 +36493,14 @@
                 <w:kern w:val="0"/>
                 <w:lang w:val="en-US"/>
               </w:rPr>
-              <m:t>f</m:t>
+              <m:t>fdydz</m:t>
+            </m:r>
+            <m:r>
+              <w:rPr>
+                <w:rFonts w:ascii="Cambria Math" w:eastAsiaTheme="minorEastAsia" w:hAnsi="Cambria Math" w:cs="Times New Roman"/>
+                <w:kern w:val="0"/>
+              </w:rPr>
+              <m:t xml:space="preserve"> </m:t>
             </m:r>
             <m:r>
               <w:rPr>
@@ -36469,7 +36508,14 @@
                 <w:kern w:val="0"/>
                 <w:lang w:val="en-US"/>
               </w:rPr>
-              <m:t>dydz</m:t>
+              <m:t>i</m:t>
+            </m:r>
+            <m:r>
+              <w:rPr>
+                <w:rFonts w:ascii="Cambria Math" w:eastAsiaTheme="minorEastAsia" w:hAnsi="Cambria Math" w:cs="Times New Roman"/>
+                <w:kern w:val="0"/>
+              </w:rPr>
+              <m:t>+</m:t>
             </m:r>
             <m:r>
               <w:rPr>
@@ -36477,7 +36523,22 @@
                 <w:kern w:val="0"/>
                 <w:lang w:val="en-US"/>
               </w:rPr>
-              <m:t xml:space="preserve"> i</m:t>
+              <m:t>fdzdx</m:t>
+            </m:r>
+            <m:r>
+              <w:rPr>
+                <w:rFonts w:ascii="Cambria Math" w:eastAsiaTheme="minorEastAsia" w:hAnsi="Cambria Math" w:cs="Times New Roman"/>
+                <w:kern w:val="0"/>
+              </w:rPr>
+              <m:t xml:space="preserve"> </m:t>
+            </m:r>
+            <m:r>
+              <w:rPr>
+                <w:rFonts w:ascii="Cambria Math" w:eastAsiaTheme="minorEastAsia" w:hAnsi="Cambria Math" w:cs="Times New Roman"/>
+                <w:kern w:val="0"/>
+                <w:lang w:val="en-US"/>
+              </w:rPr>
+              <m:t>j</m:t>
             </m:r>
             <m:r>
               <w:rPr>
@@ -36492,7 +36553,14 @@
                 <w:kern w:val="0"/>
                 <w:lang w:val="en-US"/>
               </w:rPr>
-              <m:t>f</m:t>
+              <m:t>fdxdy</m:t>
+            </m:r>
+            <m:r>
+              <w:rPr>
+                <w:rFonts w:ascii="Cambria Math" w:eastAsiaTheme="minorEastAsia" w:hAnsi="Cambria Math" w:cs="Times New Roman"/>
+                <w:kern w:val="0"/>
+              </w:rPr>
+              <m:t xml:space="preserve"> </m:t>
             </m:r>
             <m:r>
               <w:rPr>
@@ -36500,46 +36568,7 @@
                 <w:kern w:val="0"/>
                 <w:lang w:val="en-US"/>
               </w:rPr>
-              <m:t>dzdx</m:t>
-            </m:r>
-            <m:r>
-              <w:rPr>
-                <w:rFonts w:ascii="Cambria Math" w:eastAsiaTheme="minorEastAsia" w:hAnsi="Cambria Math" w:cs="Times New Roman"/>
-                <w:kern w:val="0"/>
-                <w:lang w:val="en-US"/>
-              </w:rPr>
-              <m:t xml:space="preserve"> j</m:t>
-            </m:r>
-            <m:r>
-              <w:rPr>
-                <w:rFonts w:ascii="Cambria Math" w:eastAsiaTheme="minorEastAsia" w:hAnsi="Cambria Math" w:cs="Times New Roman"/>
-                <w:kern w:val="0"/>
-              </w:rPr>
-              <m:t>+</m:t>
-            </m:r>
-            <m:r>
-              <w:rPr>
-                <w:rFonts w:ascii="Cambria Math" w:eastAsiaTheme="minorEastAsia" w:hAnsi="Cambria Math" w:cs="Times New Roman"/>
-                <w:kern w:val="0"/>
-                <w:lang w:val="en-US"/>
-              </w:rPr>
-              <m:t>f</m:t>
-            </m:r>
-            <m:r>
-              <w:rPr>
-                <w:rFonts w:ascii="Cambria Math" w:eastAsiaTheme="minorEastAsia" w:hAnsi="Cambria Math" w:cs="Times New Roman"/>
-                <w:kern w:val="0"/>
-                <w:lang w:val="en-US"/>
-              </w:rPr>
-              <m:t>dxdy</m:t>
-            </m:r>
-            <m:r>
-              <w:rPr>
-                <w:rFonts w:ascii="Cambria Math" w:eastAsiaTheme="minorEastAsia" w:hAnsi="Cambria Math" w:cs="Times New Roman"/>
-                <w:kern w:val="0"/>
-                <w:lang w:val="en-US"/>
-              </w:rPr>
-              <m:t xml:space="preserve"> k</m:t>
+              <m:t>k</m:t>
             </m:r>
           </m:e>
         </m:nary>
@@ -37495,14 +37524,6 @@
 </file>
 
 <file path=customXml/item1.xml><?xml version="1.0" encoding="utf-8"?>
-<p:properties xmlns:p="http://schemas.microsoft.com/office/2006/metadata/properties" xmlns:xsi="http://www.w3.org/2001/XMLSchema-instance" xmlns:pc="http://schemas.microsoft.com/office/infopath/2007/PartnerControls">
-  <documentManagement>
-    <_activity xmlns="3035a2ab-e565-41a4-a725-eac02191bc8c" xsi:nil="true"/>
-  </documentManagement>
-</p:properties>
-</file>
-
-<file path=customXml/item2.xml><?xml version="1.0" encoding="utf-8"?>
 <?mso-contentType ?>
 <FormTemplates xmlns="http://schemas.microsoft.com/sharepoint/v3/contenttype/forms">
   <Display>DocumentLibraryForm</Display>
@@ -37511,7 +37532,7 @@
 </FormTemplates>
 </file>
 
-<file path=customXml/item3.xml><?xml version="1.0" encoding="utf-8"?>
+<file path=customXml/item2.xml><?xml version="1.0" encoding="utf-8"?>
 <ct:contentTypeSchema xmlns:ct="http://schemas.microsoft.com/office/2006/metadata/contentType" xmlns:ma="http://schemas.microsoft.com/office/2006/metadata/properties/metaAttributes" ct:_="" ma:_="" ma:contentTypeName="Документ" ma:contentTypeID="0x010100BC5F98384A9A7B46A350B10BB1672A3C" ma:contentTypeVersion="10" ma:contentTypeDescription="Создание документа." ma:contentTypeScope="" ma:versionID="a878542c622357228c7261dfe9a25f2c">
   <xsd:schema xmlns:xsd="http://www.w3.org/2001/XMLSchema" xmlns:xs="http://www.w3.org/2001/XMLSchema" xmlns:p="http://schemas.microsoft.com/office/2006/metadata/properties" xmlns:ns3="3035a2ab-e565-41a4-a725-eac02191bc8c" targetNamespace="http://schemas.microsoft.com/office/2006/metadata/properties" ma:root="true" ma:fieldsID="9fdfa3afa9af5b918f6952bc918f0373" ns3:_="">
     <xsd:import namespace="3035a2ab-e565-41a4-a725-eac02191bc8c"/>
@@ -37693,17 +37714,15 @@
 </ct:contentTypeSchema>
 </file>
 
-<file path=customXml/itemProps1.xml><?xml version="1.0" encoding="utf-8"?>
-<ds:datastoreItem xmlns:ds="http://schemas.openxmlformats.org/officeDocument/2006/customXml" ds:itemID="{694E6276-0D60-4375-8712-8141464232B1}">
-  <ds:schemaRefs>
-    <ds:schemaRef ds:uri="http://schemas.microsoft.com/office/2006/metadata/properties"/>
-    <ds:schemaRef ds:uri="http://schemas.microsoft.com/office/infopath/2007/PartnerControls"/>
-    <ds:schemaRef ds:uri="3035a2ab-e565-41a4-a725-eac02191bc8c"/>
-  </ds:schemaRefs>
-</ds:datastoreItem>
+<file path=customXml/item3.xml><?xml version="1.0" encoding="utf-8"?>
+<p:properties xmlns:p="http://schemas.microsoft.com/office/2006/metadata/properties" xmlns:xsi="http://www.w3.org/2001/XMLSchema-instance" xmlns:pc="http://schemas.microsoft.com/office/infopath/2007/PartnerControls">
+  <documentManagement>
+    <_activity xmlns="3035a2ab-e565-41a4-a725-eac02191bc8c" xsi:nil="true"/>
+  </documentManagement>
+</p:properties>
 </file>
 
-<file path=customXml/itemProps2.xml><?xml version="1.0" encoding="utf-8"?>
+<file path=customXml/itemProps1.xml><?xml version="1.0" encoding="utf-8"?>
 <ds:datastoreItem xmlns:ds="http://schemas.openxmlformats.org/officeDocument/2006/customXml" ds:itemID="{B6B25552-AC4D-46B5-8278-5B14FC15F918}">
   <ds:schemaRefs>
     <ds:schemaRef ds:uri="http://schemas.microsoft.com/sharepoint/v3/contenttype/forms"/>
@@ -37711,7 +37730,7 @@
 </ds:datastoreItem>
 </file>
 
-<file path=customXml/itemProps3.xml><?xml version="1.0" encoding="utf-8"?>
+<file path=customXml/itemProps2.xml><?xml version="1.0" encoding="utf-8"?>
 <ds:datastoreItem xmlns:ds="http://schemas.openxmlformats.org/officeDocument/2006/customXml" ds:itemID="{6FF1C995-D25B-44F5-8201-E8F295F98B3D}">
   <ds:schemaRefs>
     <ds:schemaRef ds:uri="http://schemas.microsoft.com/office/2006/metadata/contentType"/>
@@ -37727,4 +37746,14 @@
     <ds:schemaRef ds:uri="http://schemas.microsoft.com/internal/obd"/>
   </ds:schemaRefs>
 </ds:datastoreItem>
+</file>
+
+<file path=customXml/itemProps3.xml><?xml version="1.0" encoding="utf-8"?>
+<ds:datastoreItem xmlns:ds="http://schemas.openxmlformats.org/officeDocument/2006/customXml" ds:itemID="{694E6276-0D60-4375-8712-8141464232B1}">
+  <ds:schemaRefs>
+    <ds:schemaRef ds:uri="http://schemas.microsoft.com/office/2006/metadata/properties"/>
+    <ds:schemaRef ds:uri="http://schemas.microsoft.com/office/infopath/2007/PartnerControls"/>
+    <ds:schemaRef ds:uri="3035a2ab-e565-41a4-a725-eac02191bc8c"/>
+  </ds:schemaRefs>
+</ds:datastoreItem>
 </file>
--- a/3_term_Software_engineering/Mathematics/ргр2.docx
+++ b/3_term_Software_engineering/Mathematics/ргр2.docx
@@ -4181,16 +4181,7 @@
             <w:sz w:val="24"/>
             <w:szCs w:val="24"/>
           </w:rPr>
-          <m:t>n</m:t>
-        </m:r>
-        <m:r>
-          <w:rPr>
-            <w:rFonts w:ascii="Cambria Math" w:eastAsiaTheme="minorEastAsia" w:hAnsi="Cambria Math" w:cs="Times New Roman"/>
-            <w:kern w:val="0"/>
-            <w:sz w:val="24"/>
-            <w:szCs w:val="24"/>
-          </w:rPr>
-          <m:t>=±</m:t>
+          <m:t>n=±</m:t>
         </m:r>
         <m:f>
           <m:fPr>
@@ -4851,25 +4842,7 @@
             <w:sz w:val="24"/>
             <w:szCs w:val="24"/>
           </w:rPr>
-          <m:t>a</m:t>
-        </m:r>
-        <m:r>
-          <w:rPr>
-            <w:rFonts w:ascii="Cambria Math" w:eastAsiaTheme="minorEastAsia" w:hAnsi="Cambria Math" w:cs="Times New Roman"/>
-            <w:kern w:val="0"/>
-            <w:sz w:val="24"/>
-            <w:szCs w:val="24"/>
-          </w:rPr>
-          <m:t>n</m:t>
-        </m:r>
-        <m:r>
-          <w:rPr>
-            <w:rFonts w:ascii="Cambria Math" w:eastAsiaTheme="minorEastAsia" w:hAnsi="Cambria Math" w:cs="Times New Roman"/>
-            <w:kern w:val="0"/>
-            <w:sz w:val="24"/>
-            <w:szCs w:val="24"/>
-          </w:rPr>
-          <m:t>=±</m:t>
+          <m:t>an=±</m:t>
         </m:r>
         <m:d>
           <m:dPr>
@@ -5359,21 +5332,7 @@
                 <w:rFonts w:ascii="Cambria Math" w:hAnsi="Cambria Math" w:cs="Times New Roman"/>
                 <w:kern w:val="0"/>
               </w:rPr>
-              <m:t>a</m:t>
-            </m:r>
-            <m:r>
-              <w:rPr>
-                <w:rFonts w:ascii="Cambria Math" w:hAnsi="Cambria Math" w:cs="Times New Roman"/>
-                <w:kern w:val="0"/>
-              </w:rPr>
-              <m:t>n</m:t>
-            </m:r>
-            <m:r>
-              <w:rPr>
-                <w:rFonts w:ascii="Cambria Math" w:hAnsi="Cambria Math" w:cs="Times New Roman"/>
-                <w:kern w:val="0"/>
-              </w:rPr>
-              <m:t>d</m:t>
+              <m:t>and</m:t>
             </m:r>
             <m:r>
               <w:rPr>
@@ -16061,25 +16020,7 @@
                 <w:sz w:val="20"/>
                 <w:szCs w:val="20"/>
               </w:rPr>
-              <m:t>a</m:t>
-            </m:r>
-            <m:r>
-              <w:rPr>
-                <w:rFonts w:ascii="Cambria Math" w:hAnsi="Cambria Math" w:cs="Times New Roman"/>
-                <w:kern w:val="0"/>
-                <w:sz w:val="20"/>
-                <w:szCs w:val="20"/>
-              </w:rPr>
-              <m:t>(-n</m:t>
-            </m:r>
-            <m:r>
-              <w:rPr>
-                <w:rFonts w:ascii="Cambria Math" w:hAnsi="Cambria Math" w:cs="Times New Roman"/>
-                <w:kern w:val="0"/>
-                <w:sz w:val="20"/>
-                <w:szCs w:val="20"/>
-              </w:rPr>
-              <m:t>)d</m:t>
+              <m:t>a(-n)d</m:t>
             </m:r>
             <m:r>
               <w:rPr>
@@ -33594,7 +33535,16 @@
           <w:sz w:val="24"/>
           <w:szCs w:val="24"/>
         </w:rPr>
-        <w:t>левая</w:t>
+        <w:t>лев</w:t>
+      </w:r>
+      <w:r>
+        <w:rPr>
+          <w:rFonts w:ascii="Times New Roman" w:eastAsiaTheme="minorEastAsia" w:hAnsi="Times New Roman" w:cs="Times New Roman"/>
+          <w:kern w:val="0"/>
+          <w:sz w:val="24"/>
+          <w:szCs w:val="24"/>
+        </w:rPr>
+        <w:t>ую</w:t>
       </w:r>
       <w:r>
         <w:rPr>
@@ -37524,15 +37474,6 @@
 </file>
 
 <file path=customXml/item1.xml><?xml version="1.0" encoding="utf-8"?>
-<?mso-contentType ?>
-<FormTemplates xmlns="http://schemas.microsoft.com/sharepoint/v3/contenttype/forms">
-  <Display>DocumentLibraryForm</Display>
-  <Edit>DocumentLibraryForm</Edit>
-  <New>DocumentLibraryForm</New>
-</FormTemplates>
-</file>
-
-<file path=customXml/item2.xml><?xml version="1.0" encoding="utf-8"?>
 <ct:contentTypeSchema xmlns:ct="http://schemas.microsoft.com/office/2006/metadata/contentType" xmlns:ma="http://schemas.microsoft.com/office/2006/metadata/properties/metaAttributes" ct:_="" ma:_="" ma:contentTypeName="Документ" ma:contentTypeID="0x010100BC5F98384A9A7B46A350B10BB1672A3C" ma:contentTypeVersion="10" ma:contentTypeDescription="Создание документа." ma:contentTypeScope="" ma:versionID="a878542c622357228c7261dfe9a25f2c">
   <xsd:schema xmlns:xsd="http://www.w3.org/2001/XMLSchema" xmlns:xs="http://www.w3.org/2001/XMLSchema" xmlns:p="http://schemas.microsoft.com/office/2006/metadata/properties" xmlns:ns3="3035a2ab-e565-41a4-a725-eac02191bc8c" targetNamespace="http://schemas.microsoft.com/office/2006/metadata/properties" ma:root="true" ma:fieldsID="9fdfa3afa9af5b918f6952bc918f0373" ns3:_="">
     <xsd:import namespace="3035a2ab-e565-41a4-a725-eac02191bc8c"/>
@@ -37714,6 +37655,15 @@
 </ct:contentTypeSchema>
 </file>
 
+<file path=customXml/item2.xml><?xml version="1.0" encoding="utf-8"?>
+<?mso-contentType ?>
+<FormTemplates xmlns="http://schemas.microsoft.com/sharepoint/v3/contenttype/forms">
+  <Display>DocumentLibraryForm</Display>
+  <Edit>DocumentLibraryForm</Edit>
+  <New>DocumentLibraryForm</New>
+</FormTemplates>
+</file>
+
 <file path=customXml/item3.xml><?xml version="1.0" encoding="utf-8"?>
 <p:properties xmlns:p="http://schemas.microsoft.com/office/2006/metadata/properties" xmlns:xsi="http://www.w3.org/2001/XMLSchema-instance" xmlns:pc="http://schemas.microsoft.com/office/infopath/2007/PartnerControls">
   <documentManagement>
@@ -37723,14 +37673,6 @@
 </file>
 
 <file path=customXml/itemProps1.xml><?xml version="1.0" encoding="utf-8"?>
-<ds:datastoreItem xmlns:ds="http://schemas.openxmlformats.org/officeDocument/2006/customXml" ds:itemID="{B6B25552-AC4D-46B5-8278-5B14FC15F918}">
-  <ds:schemaRefs>
-    <ds:schemaRef ds:uri="http://schemas.microsoft.com/sharepoint/v3/contenttype/forms"/>
-  </ds:schemaRefs>
-</ds:datastoreItem>
-</file>
-
-<file path=customXml/itemProps2.xml><?xml version="1.0" encoding="utf-8"?>
 <ds:datastoreItem xmlns:ds="http://schemas.openxmlformats.org/officeDocument/2006/customXml" ds:itemID="{6FF1C995-D25B-44F5-8201-E8F295F98B3D}">
   <ds:schemaRefs>
     <ds:schemaRef ds:uri="http://schemas.microsoft.com/office/2006/metadata/contentType"/>
@@ -37748,6 +37690,14 @@
 </ds:datastoreItem>
 </file>
 
+<file path=customXml/itemProps2.xml><?xml version="1.0" encoding="utf-8"?>
+<ds:datastoreItem xmlns:ds="http://schemas.openxmlformats.org/officeDocument/2006/customXml" ds:itemID="{B6B25552-AC4D-46B5-8278-5B14FC15F918}">
+  <ds:schemaRefs>
+    <ds:schemaRef ds:uri="http://schemas.microsoft.com/sharepoint/v3/contenttype/forms"/>
+  </ds:schemaRefs>
+</ds:datastoreItem>
+</file>
+
 <file path=customXml/itemProps3.xml><?xml version="1.0" encoding="utf-8"?>
 <ds:datastoreItem xmlns:ds="http://schemas.openxmlformats.org/officeDocument/2006/customXml" ds:itemID="{694E6276-0D60-4375-8712-8141464232B1}">
   <ds:schemaRefs>
